--- a/deep_learning/大模型技术之深度学习核心.docx
+++ b/deep_learning/大模型技术之深度学习核心.docx
@@ -45,32 +45,30 @@
     <w:p>
       <w:pPr>
         <w:pStyle w:val="2"/>
-      </w:pPr>
-      <w:r>
-        <w:rPr>
-          <w:rFonts w:hint="eastAsia"/>
-        </w:rPr>
-        <w:t>神经网络的</w:t>
-      </w:r>
-      <w:proofErr w:type="gramStart"/>
-      <w:r>
-        <w:rPr>
-          <w:rFonts w:hint="eastAsia"/>
-        </w:rPr>
-        <w:t>的</w:t>
-      </w:r>
-      <w:proofErr w:type="gramEnd"/>
-      <w:r>
-        <w:rPr>
-          <w:rFonts w:hint="eastAsia"/>
-        </w:rPr>
-        <w:t>构成</w:t>
-      </w:r>
-    </w:p>
-    <w:p/>
+        <w:rPr>
+          <w:rFonts w:hint="eastAsia"/>
+        </w:rPr>
+      </w:pPr>
+      <w:r>
+        <w:rPr>
+          <w:rFonts w:hint="eastAsia"/>
+        </w:rPr>
+        <w:t>神经网络的的构成</w:t>
+      </w:r>
+    </w:p>
+    <w:p>
+      <w:pPr>
+        <w:rPr>
+          <w:rFonts w:hint="eastAsia"/>
+        </w:rPr>
+      </w:pPr>
+    </w:p>
     <w:p>
       <w:pPr>
         <w:pStyle w:val="3"/>
+        <w:rPr>
+          <w:rFonts w:hint="eastAsia"/>
+        </w:rPr>
       </w:pPr>
       <w:r>
         <w:rPr>
@@ -117,6 +115,11 @@
       </w:r>
     </w:p>
     <w:p>
+      <w:pPr>
+        <w:rPr>
+          <w:rFonts w:hint="eastAsia"/>
+        </w:rPr>
+      </w:pPr>
       <w:r>
         <w:rPr>
           <w:noProof/>
@@ -137,7 +140,7 @@
                     <pic:cNvPicPr/>
                   </pic:nvPicPr>
                   <pic:blipFill>
-                    <a:blip r:embed="rId4"/>
+                    <a:blip r:embed="rId6"/>
                     <a:stretch>
                       <a:fillRect/>
                     </a:stretch>
@@ -564,7 +567,13 @@
         </m:oMath>
       </m:oMathPara>
     </w:p>
-    <w:p/>
+    <w:p>
+      <w:pPr>
+        <w:rPr>
+          <w:rFonts w:hint="eastAsia"/>
+        </w:rPr>
+      </w:pPr>
+    </w:p>
     <w:p>
       <w:pPr>
         <w:rPr>
@@ -804,6 +813,11 @@
       </w:r>
     </w:p>
     <w:p>
+      <w:pPr>
+        <w:rPr>
+          <w:rFonts w:hint="eastAsia"/>
+        </w:rPr>
+      </w:pPr>
       <w:r>
         <w:rPr>
           <w:rFonts w:hint="eastAsia"/>
@@ -855,10 +869,19 @@
         <w:t>偏置则可以用来控制神经元被激活的容易程度</w:t>
       </w:r>
     </w:p>
-    <w:p/>
+    <w:p>
+      <w:pPr>
+        <w:rPr>
+          <w:rFonts w:hint="eastAsia"/>
+        </w:rPr>
+      </w:pPr>
+    </w:p>
     <w:p>
       <w:pPr>
         <w:pStyle w:val="3"/>
+        <w:rPr>
+          <w:rFonts w:hint="eastAsia"/>
+        </w:rPr>
       </w:pPr>
       <w:r>
         <w:rPr>
@@ -867,8 +890,19 @@
         <w:t>激活函数</w:t>
       </w:r>
     </w:p>
-    <w:p/>
-    <w:p>
+    <w:p>
+      <w:pPr>
+        <w:rPr>
+          <w:rFonts w:hint="eastAsia"/>
+        </w:rPr>
+      </w:pPr>
+    </w:p>
+    <w:p>
+      <w:pPr>
+        <w:rPr>
+          <w:rFonts w:hint="eastAsia"/>
+        </w:rPr>
+      </w:pPr>
       <w:r>
         <w:rPr>
           <w:noProof/>
@@ -889,7 +923,7 @@
                     <pic:cNvPicPr/>
                   </pic:nvPicPr>
                   <pic:blipFill>
-                    <a:blip r:embed="rId5"/>
+                    <a:blip r:embed="rId7"/>
                     <a:stretch>
                       <a:fillRect/>
                     </a:stretch>
@@ -1641,9 +1675,6 @@
         <w:pStyle w:val="af"/>
         <w:spacing w:beforeLines="50" w:before="156" w:afterLines="50" w:after="156"/>
         <w:jc w:val="center"/>
-        <w:rPr>
-          <w:rFonts w:hint="eastAsia"/>
-        </w:rPr>
       </w:pPr>
       <m:oMath>
         <m:r>
@@ -1741,6 +1772,9 @@
     <w:p>
       <w:pPr>
         <w:pStyle w:val="4"/>
+        <w:rPr>
+          <w:rFonts w:hint="eastAsia"/>
+        </w:rPr>
       </w:pPr>
       <w:r>
         <w:rPr>
@@ -1750,6 +1784,11 @@
       </w:r>
     </w:p>
     <w:p>
+      <w:pPr>
+        <w:rPr>
+          <w:rFonts w:hint="eastAsia"/>
+        </w:rPr>
+      </w:pPr>
       <w:r>
         <w:rPr>
           <w:rFonts w:hint="eastAsia"/>
@@ -1764,6 +1803,11 @@
       </w:r>
     </w:p>
     <w:p>
+      <w:pPr>
+        <w:rPr>
+          <w:rFonts w:hint="eastAsia"/>
+        </w:rPr>
+      </w:pPr>
       <w:r>
         <w:rPr>
           <w:rFonts w:hint="eastAsia"/>
@@ -1774,21 +1818,7 @@
         <w:rPr>
           <w:rFonts w:hint="eastAsia"/>
         </w:rPr>
-        <w:t>激活函数，整个神经网络就等效于单层线性变换，不论如何加深层数，</w:t>
-      </w:r>
-      <w:proofErr w:type="gramStart"/>
-      <w:r>
-        <w:rPr>
-          <w:rFonts w:hint="eastAsia"/>
-        </w:rPr>
-        <w:t>总是存在与之等效的“</w:t>
-      </w:r>
-      <w:proofErr w:type="gramEnd"/>
-      <w:r>
-        <w:rPr>
-          <w:rFonts w:hint="eastAsia"/>
-        </w:rPr>
-        <w:t>无隐藏层的神经网络”</w:t>
+        <w:t>激活函数，整个神经网络就等效于单层线性变换，不论如何加深层数，总是存在与之等效的“无隐藏层的神经网络”</w:t>
       </w:r>
       <w:r>
         <w:rPr>
@@ -1800,6 +1830,7 @@
     <w:p>
       <w:pPr>
         <w:rPr>
+          <w:rFonts w:hint="eastAsia"/>
           <w:color w:val="EE0000"/>
         </w:rPr>
       </w:pPr>
@@ -1826,13 +1857,7 @@
         <w:rPr>
           <w:rFonts w:hint="eastAsia"/>
         </w:rPr>
-        <w:t>，</w:t>
-      </w:r>
-      <w:r>
-        <w:rPr>
-          <w:rFonts w:hint="eastAsia"/>
-        </w:rPr>
-        <w:t>也正是激活函数的存在为神经网络引入了非线性，使得神经网络能够</w:t>
+        <w:t>，也正是激活函数的存在为神经网络引入了非线性，使得神经网络能够</w:t>
       </w:r>
       <w:r>
         <w:rPr>
@@ -1842,10 +1867,19 @@
         <w:t>学习和表示复杂的非线性关系</w:t>
       </w:r>
     </w:p>
-    <w:p/>
+    <w:p>
+      <w:pPr>
+        <w:rPr>
+          <w:rFonts w:hint="eastAsia"/>
+        </w:rPr>
+      </w:pPr>
+    </w:p>
     <w:p>
       <w:pPr>
         <w:pStyle w:val="4"/>
+        <w:rPr>
+          <w:rFonts w:hint="eastAsia"/>
+        </w:rPr>
       </w:pPr>
       <w:r>
         <w:rPr>
@@ -2027,7 +2061,15 @@
       </m:oMathPara>
     </w:p>
     <w:p>
-      <w:r>
+      <w:pPr>
+        <w:rPr>
+          <w:rFonts w:hint="eastAsia"/>
+        </w:rPr>
+      </w:pPr>
+      <w:r>
+        <w:rPr>
+          <w:noProof/>
+        </w:rPr>
         <w:drawing>
           <wp:inline distT="0" distB="0" distL="0" distR="0" wp14:anchorId="06A7C595" wp14:editId="6D53A005">
             <wp:extent cx="2880231" cy="2160000"/>
@@ -2044,7 +2086,7 @@
                     <pic:cNvPicPr/>
                   </pic:nvPicPr>
                   <pic:blipFill>
-                    <a:blip r:embed="rId6"/>
+                    <a:blip r:embed="rId8"/>
                     <a:stretch>
                       <a:fillRect/>
                     </a:stretch>
@@ -2070,8 +2112,20 @@
         </w:drawing>
       </w:r>
     </w:p>
-    <w:p/>
-    <w:p>
+    <w:p>
+      <w:pPr>
+        <w:rPr>
+          <w:rFonts w:hint="eastAsia"/>
+        </w:rPr>
+      </w:pPr>
+    </w:p>
+    <w:p>
+      <w:r>
+        <w:rPr>
+          <w:rFonts w:hint="eastAsia"/>
+        </w:rPr>
+        <w:t xml:space="preserve">1. </w:t>
+      </w:r>
       <w:r>
         <w:rPr>
           <w:rFonts w:hint="eastAsia"/>
@@ -2081,7 +2135,36 @@
     </w:p>
     <w:p>
       <w:pPr>
+        <w:rPr>
+          <w:rFonts w:hint="eastAsia"/>
+        </w:rPr>
+      </w:pPr>
+      <w:r>
+        <w:rPr>
+          <w:rFonts w:hint="eastAsia"/>
+        </w:rPr>
+        <w:t xml:space="preserve">2. </w:t>
+      </w:r>
+      <w:r>
+        <w:rPr>
+          <w:rFonts w:hint="eastAsia"/>
+        </w:rPr>
+        <w:t>解决二分类模型的激活函数</w:t>
+      </w:r>
+    </w:p>
+    <w:p>
+      <w:pPr>
+        <w:rPr>
+          <w:rFonts w:hint="eastAsia"/>
+        </w:rPr>
+      </w:pPr>
+    </w:p>
+    <w:p>
+      <w:pPr>
         <w:pStyle w:val="4"/>
+        <w:rPr>
+          <w:rFonts w:hint="eastAsia"/>
+        </w:rPr>
       </w:pPr>
       <w:r>
         <w:rPr>
@@ -2097,7 +2180,13 @@
         <w:t>函数</w:t>
       </w:r>
     </w:p>
-    <w:p/>
+    <w:p>
+      <w:pPr>
+        <w:rPr>
+          <w:rFonts w:hint="eastAsia"/>
+        </w:rPr>
+      </w:pPr>
+    </w:p>
     <w:p>
       <w:pPr>
         <w:pStyle w:val="af"/>
@@ -2444,7 +2533,15 @@
       </w:pPr>
     </w:p>
     <w:p>
-      <w:r>
+      <w:pPr>
+        <w:rPr>
+          <w:rFonts w:hint="eastAsia"/>
+        </w:rPr>
+      </w:pPr>
+      <w:r>
+        <w:rPr>
+          <w:noProof/>
+        </w:rPr>
         <w:drawing>
           <wp:inline distT="0" distB="0" distL="0" distR="0" wp14:anchorId="7105E5C4" wp14:editId="7C6E072B">
             <wp:extent cx="5274310" cy="2040255"/>
@@ -2461,7 +2558,7 @@
                     <pic:cNvPicPr/>
                   </pic:nvPicPr>
                   <pic:blipFill>
-                    <a:blip r:embed="rId7"/>
+                    <a:blip r:embed="rId9"/>
                     <a:stretch>
                       <a:fillRect/>
                     </a:stretch>
@@ -2497,6 +2594,12 @@
         <w:rPr>
           <w:rFonts w:hint="eastAsia"/>
         </w:rPr>
+        <w:t xml:space="preserve">1. </w:t>
+      </w:r>
+      <w:r>
+        <w:rPr>
+          <w:rFonts w:hint="eastAsia"/>
+        </w:rPr>
         <w:t>Sigmoid</w:t>
       </w:r>
       <w:r>
@@ -2564,21 +2667,7 @@
         <w:rPr>
           <w:rFonts w:hint="eastAsia"/>
         </w:rPr>
-        <w:t>（在逐层反向传播时，梯度会呈</w:t>
-      </w:r>
-      <w:proofErr w:type="gramStart"/>
-      <w:r>
-        <w:rPr>
-          <w:rFonts w:hint="eastAsia"/>
-        </w:rPr>
-        <w:t>指数级</w:t>
-      </w:r>
-      <w:proofErr w:type="gramEnd"/>
-      <w:r>
-        <w:rPr>
-          <w:rFonts w:hint="eastAsia"/>
-        </w:rPr>
-        <w:t>衰减）</w:t>
+        <w:t>（在逐层反向传播时，梯度会呈指数级衰减）</w:t>
       </w:r>
       <w:r>
         <w:rPr>
@@ -2591,6 +2680,26 @@
     <w:p>
       <w:pPr>
         <w:rPr>
+          <w:rFonts w:hint="eastAsia"/>
+        </w:rPr>
+      </w:pPr>
+      <w:r>
+        <w:rPr>
+          <w:rFonts w:hint="eastAsia"/>
+        </w:rPr>
+        <w:t xml:space="preserve">2. </w:t>
+      </w:r>
+      <w:r>
+        <w:rPr>
+          <w:rFonts w:hint="eastAsia"/>
+        </w:rPr>
+        <w:t>解决二分类模型的激活函数</w:t>
+      </w:r>
+    </w:p>
+    <w:p>
+      <w:pPr>
+        <w:rPr>
+          <w:rFonts w:hint="eastAsia"/>
           <w:color w:val="EE0000"/>
         </w:rPr>
       </w:pPr>
@@ -2598,6 +2707,9 @@
     <w:p>
       <w:pPr>
         <w:pStyle w:val="4"/>
+        <w:rPr>
+          <w:rFonts w:hint="eastAsia"/>
+        </w:rPr>
       </w:pPr>
       <w:r>
         <w:rPr>
@@ -2619,20 +2731,23 @@
       </w:r>
     </w:p>
     <w:p>
+      <w:pPr>
+        <w:rPr>
+          <w:rFonts w:hint="eastAsia"/>
+        </w:rPr>
+      </w:pPr>
       <w:r>
         <w:rPr>
           <w:rFonts w:hint="eastAsia"/>
         </w:rPr>
         <w:t>在</w:t>
       </w:r>
-      <w:proofErr w:type="spellStart"/>
       <w:r>
         <w:rPr>
           <w:rFonts w:hint="eastAsia"/>
         </w:rPr>
         <w:t>sigmod</w:t>
       </w:r>
-      <w:proofErr w:type="spellEnd"/>
       <w:r>
         <w:rPr>
           <w:rFonts w:hint="eastAsia"/>
@@ -2665,6 +2780,11 @@
       </w:r>
     </w:p>
     <w:p>
+      <w:pPr>
+        <w:rPr>
+          <w:rFonts w:hint="eastAsia"/>
+        </w:rPr>
+      </w:pPr>
       <w:r>
         <w:rPr>
           <w:rFonts w:hint="eastAsia"/>
@@ -2688,7 +2808,7 @@
                     </pic:cNvPicPr>
                   </pic:nvPicPr>
                   <pic:blipFill>
-                    <a:blip r:embed="rId8" cstate="print">
+                    <a:blip r:embed="rId10" cstate="print">
                       <a:extLst>
                         <a:ext uri="{28A0092B-C50C-407E-A947-70E740481C1C}">
                           <a14:useLocalDpi xmlns:a14="http://schemas.microsoft.com/office/drawing/2010/main" val="0"/>
@@ -3094,7 +3214,7 @@
                     <pic:cNvPicPr/>
                   </pic:nvPicPr>
                   <pic:blipFill>
-                    <a:blip r:embed="rId9"/>
+                    <a:blip r:embed="rId11"/>
                     <a:stretch>
                       <a:fillRect/>
                     </a:stretch>
@@ -3121,6 +3241,105 @@
       </w:r>
     </w:p>
     <w:p>
+      <w:r>
+        <w:rPr>
+          <w:rFonts w:hint="eastAsia"/>
+        </w:rPr>
+        <w:t xml:space="preserve">1. </w:t>
+      </w:r>
+      <w:r>
+        <w:rPr>
+          <w:rFonts w:hint="eastAsia"/>
+        </w:rPr>
+        <w:t>在</w:t>
+      </w:r>
+      <w:r>
+        <w:rPr>
+          <w:rFonts w:hint="eastAsia"/>
+        </w:rPr>
+        <w:t>sigmoid</w:t>
+      </w:r>
+      <w:r>
+        <w:rPr>
+          <w:rFonts w:hint="eastAsia"/>
+        </w:rPr>
+        <w:t>函数上做的改进，将函数的对称原点，移到了坐标（</w:t>
+      </w:r>
+      <w:r>
+        <w:rPr>
+          <w:rFonts w:hint="eastAsia"/>
+        </w:rPr>
+        <w:t>0,0</w:t>
+      </w:r>
+      <w:r>
+        <w:rPr>
+          <w:rFonts w:hint="eastAsia"/>
+        </w:rPr>
+        <w:t>）的位置；</w:t>
+      </w:r>
+    </w:p>
+    <w:p>
+      <w:pPr>
+        <w:rPr>
+          <w:rFonts w:hint="eastAsia"/>
+        </w:rPr>
+      </w:pPr>
+      <w:r>
+        <w:rPr>
+          <w:rFonts w:hint="eastAsia"/>
+        </w:rPr>
+        <w:t xml:space="preserve">2. </w:t>
+      </w:r>
+      <w:r>
+        <w:rPr>
+          <w:rFonts w:hint="eastAsia"/>
+        </w:rPr>
+        <w:t>Sigmoid</w:t>
+      </w:r>
+      <w:r>
+        <w:rPr>
+          <w:rFonts w:hint="eastAsia"/>
+        </w:rPr>
+        <w:t>的导数范围为</w:t>
+      </w:r>
+      <w:r>
+        <w:rPr>
+          <w:rFonts w:hint="eastAsia"/>
+        </w:rPr>
+        <w:t>(0,</w:t>
+      </w:r>
+      <w:r>
+        <w:rPr>
+          <w:rFonts w:hint="eastAsia"/>
+        </w:rPr>
+        <w:t>1.0</w:t>
+      </w:r>
+      <w:r>
+        <w:rPr>
+          <w:rFonts w:hint="eastAsia"/>
+        </w:rPr>
+        <w:t>)</w:t>
+      </w:r>
+      <w:r>
+        <w:rPr>
+          <w:rFonts w:hint="eastAsia"/>
+        </w:rPr>
+        <w:t>，</w:t>
+      </w:r>
+      <w:r>
+        <w:rPr>
+          <w:rFonts w:hint="eastAsia"/>
+        </w:rPr>
+        <w:t>同样</w:t>
+      </w:r>
+      <w:r>
+        <w:rPr>
+          <w:rFonts w:hint="eastAsia"/>
+        </w:rPr>
+        <w:t>梯度较小</w:t>
+      </w:r>
+    </w:p>
+    <w:p>
       <w:pPr>
         <w:rPr>
           <w:color w:val="EE0000"/>
@@ -3130,6 +3349,12 @@
         <w:rPr>
           <w:rFonts w:hint="eastAsia"/>
         </w:rPr>
+        <w:t xml:space="preserve">3. </w:t>
+      </w:r>
+      <w:r>
+        <w:rPr>
+          <w:rFonts w:hint="eastAsia"/>
+        </w:rPr>
         <w:t>Tanh</w:t>
       </w:r>
       <w:r>
@@ -3180,6 +3405,32 @@
     <w:p>
       <w:pPr>
         <w:rPr>
+          <w:rFonts w:hint="eastAsia"/>
+        </w:rPr>
+      </w:pPr>
+      <w:r>
+        <w:rPr>
+          <w:rFonts w:hint="eastAsia"/>
+        </w:rPr>
+        <w:t>4</w:t>
+      </w:r>
+      <w:r>
+        <w:rPr>
+          <w:rFonts w:hint="eastAsia"/>
+        </w:rPr>
+        <w:t xml:space="preserve">. </w:t>
+      </w:r>
+      <w:r>
+        <w:rPr>
+          <w:rFonts w:hint="eastAsia"/>
+        </w:rPr>
+        <w:t>解决二分类模型的激活函数</w:t>
+      </w:r>
+    </w:p>
+    <w:p>
+      <w:pPr>
+        <w:rPr>
+          <w:rFonts w:hint="eastAsia"/>
           <w:color w:val="EE0000"/>
         </w:rPr>
       </w:pPr>
@@ -3188,8 +3439,4547 @@
       <w:pPr>
         <w:rPr>
           <w:rFonts w:hint="eastAsia"/>
-        </w:rPr>
-      </w:pPr>
+          <w:color w:val="EE0000"/>
+        </w:rPr>
+      </w:pPr>
+    </w:p>
+    <w:p>
+      <w:pPr>
+        <w:pStyle w:val="4"/>
+      </w:pPr>
+      <w:r>
+        <w:rPr>
+          <w:rFonts w:hint="eastAsia"/>
+        </w:rPr>
+        <w:t>RLU</w:t>
+      </w:r>
+      <w:r>
+        <w:rPr>
+          <w:rFonts w:hint="eastAsia"/>
+        </w:rPr>
+        <w:t>函数</w:t>
+      </w:r>
+    </w:p>
+    <w:p>
+      <w:pPr>
+        <w:pStyle w:val="af"/>
+      </w:pPr>
+      <m:oMathPara>
+        <m:oMath>
+          <m:r>
+            <w:rPr>
+              <w:rFonts w:ascii="Cambria Math" w:hAnsi="Cambria Math" w:hint="eastAsia"/>
+            </w:rPr>
+            <m:t>f</m:t>
+          </m:r>
+          <m:d>
+            <m:dPr>
+              <m:ctrlPr>
+                <w:rPr>
+                  <w:rFonts w:ascii="Cambria Math" w:hAnsi="Cambria Math"/>
+                  <w:i/>
+                </w:rPr>
+              </m:ctrlPr>
+            </m:dPr>
+            <m:e>
+              <m:r>
+                <w:rPr>
+                  <w:rFonts w:ascii="Cambria Math" w:hAnsi="Cambria Math"/>
+                </w:rPr>
+                <m:t>x</m:t>
+              </m:r>
+            </m:e>
+          </m:d>
+          <m:r>
+            <w:rPr>
+              <w:rFonts w:ascii="Cambria Math" w:hAnsi="Cambria Math"/>
+            </w:rPr>
+            <m:t>=</m:t>
+          </m:r>
+          <m:func>
+            <m:funcPr>
+              <m:ctrlPr>
+                <w:rPr>
+                  <w:rFonts w:ascii="Cambria Math" w:hAnsi="Cambria Math"/>
+                </w:rPr>
+              </m:ctrlPr>
+            </m:funcPr>
+            <m:fName>
+              <m:r>
+                <m:rPr>
+                  <m:sty m:val="p"/>
+                </m:rPr>
+                <w:rPr>
+                  <w:rFonts w:ascii="Cambria Math" w:hAnsi="Cambria Math"/>
+                </w:rPr>
+                <m:t>max</m:t>
+              </m:r>
+              <m:ctrlPr>
+                <w:rPr>
+                  <w:rFonts w:ascii="Cambria Math" w:hAnsi="Cambria Math"/>
+                  <w:i/>
+                </w:rPr>
+              </m:ctrlPr>
+            </m:fName>
+            <m:e>
+              <m:d>
+                <m:dPr>
+                  <m:ctrlPr>
+                    <w:rPr>
+                      <w:rFonts w:ascii="Cambria Math" w:hAnsi="Cambria Math"/>
+                      <w:i/>
+                    </w:rPr>
+                  </m:ctrlPr>
+                </m:dPr>
+                <m:e>
+                  <m:r>
+                    <w:rPr>
+                      <w:rFonts w:ascii="Cambria Math" w:hAnsi="Cambria Math"/>
+                    </w:rPr>
+                    <m:t>0,x</m:t>
+                  </m:r>
+                </m:e>
+              </m:d>
+            </m:e>
+          </m:func>
+          <m:r>
+            <w:rPr>
+              <w:rFonts w:ascii="Cambria Math" w:hAnsi="Cambria Math"/>
+            </w:rPr>
+            <m:t xml:space="preserve">= </m:t>
+          </m:r>
+          <m:d>
+            <m:dPr>
+              <m:begChr m:val="{"/>
+              <m:endChr m:val=""/>
+              <m:ctrlPr>
+                <w:rPr>
+                  <w:rFonts w:ascii="Cambria Math" w:hAnsi="Cambria Math"/>
+                  <w:i/>
+                </w:rPr>
+              </m:ctrlPr>
+            </m:dPr>
+            <m:e>
+              <m:eqArr>
+                <m:eqArrPr>
+                  <m:ctrlPr>
+                    <w:rPr>
+                      <w:rFonts w:ascii="Cambria Math" w:hAnsi="Cambria Math"/>
+                      <w:i/>
+                    </w:rPr>
+                  </m:ctrlPr>
+                </m:eqArrPr>
+                <m:e>
+                  <m:r>
+                    <w:rPr>
+                      <w:rFonts w:ascii="Cambria Math" w:hAnsi="Cambria Math"/>
+                    </w:rPr>
+                    <m:t>0,x</m:t>
+                  </m:r>
+                  <m:r>
+                    <w:rPr>
+                      <w:rFonts w:ascii="Cambria Math" w:hAnsi="Cambria Math" w:hint="eastAsia"/>
+                    </w:rPr>
+                    <m:t>≤</m:t>
+                  </m:r>
+                  <m:r>
+                    <w:rPr>
+                      <w:rFonts w:ascii="Cambria Math" w:hAnsi="Cambria Math"/>
+                    </w:rPr>
+                    <m:t>0</m:t>
+                  </m:r>
+                </m:e>
+                <m:e>
+                  <m:r>
+                    <m:rPr>
+                      <m:sty m:val="p"/>
+                    </m:rPr>
+                    <w:rPr>
+                      <w:rFonts w:ascii="Cambria Math" w:hAnsi="Cambria Math" w:hint="eastAsia"/>
+                    </w:rPr>
+                    <m:t>x</m:t>
+                  </m:r>
+                  <m:r>
+                    <m:rPr>
+                      <m:sty m:val="p"/>
+                    </m:rPr>
+                    <w:rPr>
+                      <w:rFonts w:ascii="Cambria Math" w:hAnsi="Cambria Math"/>
+                    </w:rPr>
+                    <m:t>,x&gt;0</m:t>
+                  </m:r>
+                </m:e>
+              </m:eqArr>
+            </m:e>
+          </m:d>
+        </m:oMath>
+      </m:oMathPara>
+    </w:p>
+    <w:p>
+      <w:pPr>
+        <w:pStyle w:val="af"/>
+        <w:rPr>
+          <w:i/>
+        </w:rPr>
+      </w:pPr>
+      <m:oMathPara>
+        <m:oMath>
+          <m:sSup>
+            <m:sSupPr>
+              <m:ctrlPr>
+                <w:rPr>
+                  <w:rFonts w:ascii="Cambria Math" w:hAnsi="Cambria Math"/>
+                  <w:i/>
+                </w:rPr>
+              </m:ctrlPr>
+            </m:sSupPr>
+            <m:e>
+              <m:r>
+                <w:rPr>
+                  <w:rFonts w:ascii="Cambria Math" w:hAnsi="Cambria Math" w:hint="eastAsia"/>
+                </w:rPr>
+                <m:t>f</m:t>
+              </m:r>
+              <m:ctrlPr>
+                <w:rPr>
+                  <w:rFonts w:ascii="Cambria Math" w:hAnsi="Cambria Math" w:hint="eastAsia"/>
+                  <w:i/>
+                </w:rPr>
+              </m:ctrlPr>
+            </m:e>
+            <m:sup>
+              <m:r>
+                <w:rPr>
+                  <w:rFonts w:ascii="Cambria Math" w:hAnsi="Cambria Math"/>
+                </w:rPr>
+                <m:t>'</m:t>
+              </m:r>
+              <m:d>
+                <m:dPr>
+                  <m:ctrlPr>
+                    <w:rPr>
+                      <w:rFonts w:ascii="Cambria Math" w:hAnsi="Cambria Math"/>
+                      <w:i/>
+                    </w:rPr>
+                  </m:ctrlPr>
+                </m:dPr>
+                <m:e>
+                  <m:r>
+                    <w:rPr>
+                      <w:rFonts w:ascii="Cambria Math" w:hAnsi="Cambria Math"/>
+                    </w:rPr>
+                    <m:t>x</m:t>
+                  </m:r>
+                </m:e>
+              </m:d>
+            </m:sup>
+          </m:sSup>
+          <m:r>
+            <w:rPr>
+              <w:rFonts w:ascii="Cambria Math" w:hAnsi="Cambria Math"/>
+            </w:rPr>
+            <m:t>=</m:t>
+          </m:r>
+          <m:d>
+            <m:dPr>
+              <m:begChr m:val="{"/>
+              <m:endChr m:val=""/>
+              <m:ctrlPr>
+                <w:rPr>
+                  <w:rFonts w:ascii="Cambria Math" w:hAnsi="Cambria Math"/>
+                  <w:i/>
+                </w:rPr>
+              </m:ctrlPr>
+            </m:dPr>
+            <m:e>
+              <m:eqArr>
+                <m:eqArrPr>
+                  <m:ctrlPr>
+                    <w:rPr>
+                      <w:rFonts w:ascii="Cambria Math" w:hAnsi="Cambria Math"/>
+                      <w:i/>
+                    </w:rPr>
+                  </m:ctrlPr>
+                </m:eqArrPr>
+                <m:e>
+                  <m:r>
+                    <w:rPr>
+                      <w:rFonts w:ascii="Cambria Math" w:hAnsi="Cambria Math"/>
+                    </w:rPr>
+                    <m:t>0,x</m:t>
+                  </m:r>
+                  <m:r>
+                    <w:rPr>
+                      <w:rFonts w:ascii="Cambria Math" w:hAnsi="Cambria Math" w:hint="eastAsia"/>
+                    </w:rPr>
+                    <m:t>≤</m:t>
+                  </m:r>
+                  <m:r>
+                    <w:rPr>
+                      <w:rFonts w:ascii="Cambria Math" w:hAnsi="Cambria Math"/>
+                    </w:rPr>
+                    <m:t>0</m:t>
+                  </m:r>
+                </m:e>
+                <m:e>
+                  <m:r>
+                    <m:rPr>
+                      <m:sty m:val="p"/>
+                    </m:rPr>
+                    <w:rPr>
+                      <w:rFonts w:ascii="Cambria Math" w:hAnsi="Cambria Math"/>
+                    </w:rPr>
+                    <m:t>1,x&gt;0</m:t>
+                  </m:r>
+                </m:e>
+              </m:eqArr>
+            </m:e>
+          </m:d>
+        </m:oMath>
+      </m:oMathPara>
+    </w:p>
+    <w:p>
+      <w:pPr>
+        <w:pStyle w:val="af"/>
+        <w:rPr>
+          <w:i/>
+        </w:rPr>
+      </w:pPr>
+      <w:r>
+        <w:rPr>
+          <w:rFonts w:hint="eastAsia"/>
+        </w:rPr>
+        <w:t>注意：</w:t>
+      </w:r>
+      <w:r>
+        <w:rPr>
+          <w:rFonts w:hint="eastAsia"/>
+          <w:color w:val="EE0000"/>
+        </w:rPr>
+        <w:t>x=0</w:t>
+      </w:r>
+      <w:r>
+        <w:rPr>
+          <w:rFonts w:hint="eastAsia"/>
+          <w:color w:val="EE0000"/>
+        </w:rPr>
+        <w:t>时</w:t>
+      </w:r>
+      <w:r>
+        <w:rPr>
+          <w:rFonts w:hint="eastAsia"/>
+          <w:color w:val="EE0000"/>
+        </w:rPr>
+        <w:t>ReLU</w:t>
+      </w:r>
+      <w:r>
+        <w:rPr>
+          <w:rFonts w:hint="eastAsia"/>
+          <w:color w:val="EE0000"/>
+        </w:rPr>
+        <w:t>函数不可导</w:t>
+      </w:r>
+      <w:r>
+        <w:rPr>
+          <w:rFonts w:hint="eastAsia"/>
+        </w:rPr>
+        <w:t>，此时我们默认使用左侧的函数。</w:t>
+      </w:r>
+    </w:p>
+    <w:p>
+      <w:r>
+        <w:drawing>
+          <wp:inline distT="0" distB="0" distL="0" distR="0" wp14:anchorId="08DFA541" wp14:editId="06D36C95">
+            <wp:extent cx="5274310" cy="1953260"/>
+            <wp:effectExtent l="19050" t="19050" r="21590" b="27940"/>
+            <wp:docPr id="1614269208" name="图片 1"/>
+            <wp:cNvGraphicFramePr>
+              <a:graphicFrameLocks xmlns:a="http://schemas.openxmlformats.org/drawingml/2006/main" noChangeAspect="1"/>
+            </wp:cNvGraphicFramePr>
+            <a:graphic xmlns:a="http://schemas.openxmlformats.org/drawingml/2006/main">
+              <a:graphicData uri="http://schemas.openxmlformats.org/drawingml/2006/picture">
+                <pic:pic xmlns:pic="http://schemas.openxmlformats.org/drawingml/2006/picture">
+                  <pic:nvPicPr>
+                    <pic:cNvPr id="1493157543" name=""/>
+                    <pic:cNvPicPr/>
+                  </pic:nvPicPr>
+                  <pic:blipFill>
+                    <a:blip r:embed="rId12"/>
+                    <a:stretch>
+                      <a:fillRect/>
+                    </a:stretch>
+                  </pic:blipFill>
+                  <pic:spPr>
+                    <a:xfrm>
+                      <a:off x="0" y="0"/>
+                      <a:ext cx="5274310" cy="1953260"/>
+                    </a:xfrm>
+                    <a:prstGeom prst="rect">
+                      <a:avLst/>
+                    </a:prstGeom>
+                    <a:ln w="6350">
+                      <a:solidFill>
+                        <a:schemeClr val="tx1"/>
+                      </a:solidFill>
+                    </a:ln>
+                  </pic:spPr>
+                </pic:pic>
+              </a:graphicData>
+            </a:graphic>
+          </wp:inline>
+        </w:drawing>
+      </w:r>
+    </w:p>
+    <w:p>
+      <w:r>
+        <w:rPr>
+          <w:rFonts w:hint="eastAsia"/>
+        </w:rPr>
+        <w:t>特点：</w:t>
+      </w:r>
+    </w:p>
+    <w:p>
+      <w:r>
+        <w:rPr>
+          <w:rFonts w:hint="eastAsia"/>
+        </w:rPr>
+        <w:t xml:space="preserve">1. </w:t>
+      </w:r>
+      <w:r>
+        <w:rPr>
+          <w:rFonts w:hint="eastAsia"/>
+        </w:rPr>
+        <w:t>不存在梯度消失的现象；</w:t>
+      </w:r>
+    </w:p>
+    <w:p>
+      <w:r>
+        <w:rPr>
+          <w:rFonts w:hint="eastAsia"/>
+        </w:rPr>
+        <w:t xml:space="preserve">2. </w:t>
+      </w:r>
+      <w:r>
+        <w:rPr>
+          <w:rFonts w:hint="eastAsia"/>
+        </w:rPr>
+        <w:t>当</w:t>
+      </w:r>
+      <w:r>
+        <w:rPr>
+          <w:rFonts w:hint="eastAsia"/>
+        </w:rPr>
+        <w:t>x&lt; 0 ReLU</w:t>
+      </w:r>
+      <w:r>
+        <w:rPr>
+          <w:rFonts w:hint="eastAsia"/>
+        </w:rPr>
+        <w:t>函数输出为</w:t>
+      </w:r>
+      <w:r>
+        <w:rPr>
+          <w:rFonts w:hint="eastAsia"/>
+        </w:rPr>
+        <w:t>0</w:t>
+      </w:r>
+      <w:r>
+        <w:rPr>
+          <w:rFonts w:hint="eastAsia"/>
+        </w:rPr>
+        <w:t>，意味激活节点只是部分“活跃”；这种稀疏性</w:t>
+      </w:r>
+      <w:r>
+        <w:rPr>
+          <w:rFonts w:hint="eastAsia"/>
+          <w:color w:val="EE0000"/>
+        </w:rPr>
+        <w:t>有助于减少计算量和提高模型效率</w:t>
+      </w:r>
+      <w:r>
+        <w:rPr>
+          <w:rFonts w:hint="eastAsia"/>
+        </w:rPr>
+        <w:t>；但同时，由于</w:t>
+      </w:r>
+      <w:r>
+        <w:rPr>
+          <w:rFonts w:hint="eastAsia"/>
+        </w:rPr>
+        <w:t>当</w:t>
+      </w:r>
+      <w:r>
+        <w:rPr>
+          <w:rFonts w:hint="eastAsia"/>
+        </w:rPr>
+        <w:t>x&lt; 0 ReLU</w:t>
+      </w:r>
+      <w:r>
+        <w:rPr>
+          <w:rFonts w:hint="eastAsia"/>
+        </w:rPr>
+        <w:t>函数输出为</w:t>
+      </w:r>
+      <w:r>
+        <w:rPr>
+          <w:rFonts w:hint="eastAsia"/>
+        </w:rPr>
+        <w:t>永远为</w:t>
+      </w:r>
+      <w:r>
+        <w:rPr>
+          <w:rFonts w:hint="eastAsia"/>
+        </w:rPr>
+        <w:t>0</w:t>
+      </w:r>
+      <w:r>
+        <w:rPr>
+          <w:rFonts w:hint="eastAsia"/>
+        </w:rPr>
+        <w:t>，所以会导致大量神经元变成了“</w:t>
+      </w:r>
+      <w:r>
+        <w:rPr>
+          <w:rFonts w:hint="eastAsia"/>
+          <w:color w:val="EE0000"/>
+        </w:rPr>
+        <w:t>死神经元</w:t>
+      </w:r>
+      <w:r>
+        <w:rPr>
+          <w:rFonts w:hint="eastAsia"/>
+        </w:rPr>
+        <w:t>”；“</w:t>
+      </w:r>
+    </w:p>
+    <w:p>
+      <w:r>
+        <w:rPr>
+          <w:rFonts w:hint="eastAsia"/>
+        </w:rPr>
+        <w:t xml:space="preserve">3. </w:t>
+      </w:r>
+      <w:r>
+        <w:rPr>
+          <w:rFonts w:hint="eastAsia"/>
+        </w:rPr>
+        <w:t>改进：使用</w:t>
+      </w:r>
+      <w:r>
+        <w:rPr>
+          <w:rFonts w:hint="eastAsia"/>
+          <w:color w:val="EE0000"/>
+        </w:rPr>
+        <w:t>leakyReLU</w:t>
+      </w:r>
+      <w:r>
+        <w:rPr>
+          <w:rFonts w:hint="eastAsia"/>
+        </w:rPr>
+        <w:t>函数作为激活函数</w:t>
+      </w:r>
+    </w:p>
+    <w:p>
+      <w:r>
+        <w:t>Leaky ReLU</w:t>
+      </w:r>
+      <m:oMath>
+        <m:d>
+          <m:dPr>
+            <m:ctrlPr>
+              <w:rPr>
+                <w:rFonts w:ascii="Cambria Math" w:hAnsi="Cambria Math"/>
+                <w:i/>
+              </w:rPr>
+            </m:ctrlPr>
+          </m:dPr>
+          <m:e>
+            <m:r>
+              <w:rPr>
+                <w:rFonts w:ascii="Cambria Math" w:hAnsi="Cambria Math"/>
+              </w:rPr>
+              <m:t>f</m:t>
+            </m:r>
+            <m:d>
+              <m:dPr>
+                <m:ctrlPr>
+                  <w:rPr>
+                    <w:rFonts w:ascii="Cambria Math" w:hAnsi="Cambria Math"/>
+                    <w:i/>
+                  </w:rPr>
+                </m:ctrlPr>
+              </m:dPr>
+              <m:e>
+                <m:r>
+                  <w:rPr>
+                    <w:rFonts w:ascii="Cambria Math" w:hAnsi="Cambria Math"/>
+                  </w:rPr>
+                  <m:t>x</m:t>
+                </m:r>
+              </m:e>
+            </m:d>
+            <m:r>
+              <w:rPr>
+                <w:rFonts w:ascii="Cambria Math" w:hAnsi="Cambria Math"/>
+              </w:rPr>
+              <m:t>=</m:t>
+            </m:r>
+            <m:d>
+              <m:dPr>
+                <m:begChr m:val="{"/>
+                <m:endChr m:val=""/>
+                <m:ctrlPr>
+                  <w:rPr>
+                    <w:rFonts w:ascii="Cambria Math" w:hAnsi="Cambria Math"/>
+                    <w:i/>
+                  </w:rPr>
+                </m:ctrlPr>
+              </m:dPr>
+              <m:e>
+                <m:eqArr>
+                  <m:eqArrPr>
+                    <m:ctrlPr>
+                      <w:rPr>
+                        <w:rFonts w:ascii="Cambria Math" w:hAnsi="Cambria Math"/>
+                        <w:i/>
+                      </w:rPr>
+                    </m:ctrlPr>
+                  </m:eqArrPr>
+                  <m:e>
+                    <m:r>
+                      <w:rPr>
+                        <w:rFonts w:ascii="Cambria Math" w:hAnsi="Cambria Math"/>
+                      </w:rPr>
+                      <m:t>αx,x≤0</m:t>
+                    </m:r>
+                  </m:e>
+                  <m:e>
+                    <m:r>
+                      <w:rPr>
+                        <w:rFonts w:ascii="Cambria Math" w:hAnsi="Cambria Math"/>
+                      </w:rPr>
+                      <m:t>x,x&gt;0</m:t>
+                    </m:r>
+                  </m:e>
+                </m:eqArr>
+              </m:e>
+            </m:d>
+            <m:r>
+              <w:rPr>
+                <w:rFonts w:ascii="Cambria Math" w:hAnsi="Cambria Math" w:hint="eastAsia"/>
+              </w:rPr>
+              <m:t>，</m:t>
+            </m:r>
+            <m:r>
+              <m:rPr>
+                <m:sty m:val="p"/>
+              </m:rPr>
+              <w:rPr>
+                <w:rFonts w:ascii="Cambria Math" w:hAnsi="Cambria Math" w:hint="eastAsia"/>
+              </w:rPr>
+              <m:t>其中</m:t>
+            </m:r>
+            <m:r>
+              <m:rPr>
+                <m:sty m:val="p"/>
+              </m:rPr>
+              <w:rPr>
+                <w:rFonts w:ascii="Cambria Math" w:hAnsi="Cambria Math"/>
+              </w:rPr>
+              <m:t>α</m:t>
+            </m:r>
+            <m:r>
+              <m:rPr>
+                <m:sty m:val="p"/>
+              </m:rPr>
+              <w:rPr>
+                <w:rFonts w:ascii="Cambria Math" w:hAnsi="Cambria Math" w:hint="eastAsia"/>
+              </w:rPr>
+              <m:t>是一个很小的常数</m:t>
+            </m:r>
+          </m:e>
+        </m:d>
+      </m:oMath>
+      <w:r>
+        <w:rPr>
+          <w:rFonts w:hint="eastAsia"/>
+        </w:rPr>
+        <w:t>在负数区域引入一个小的斜率</w:t>
+      </w:r>
+      <w:r>
+        <w:rPr>
+          <w:rFonts w:hint="eastAsia"/>
+        </w:rPr>
+        <w:lastRenderedPageBreak/>
+        <w:t>来解决</w:t>
+      </w:r>
+      <w:r>
+        <w:rPr>
+          <w:rFonts w:hint="eastAsia"/>
+        </w:rPr>
+        <w:t>“神经元</w:t>
+      </w:r>
+      <w:r>
+        <w:rPr>
+          <w:rFonts w:hint="eastAsia"/>
+        </w:rPr>
+        <w:t>死亡</w:t>
+      </w:r>
+      <w:r>
+        <w:rPr>
+          <w:rFonts w:hint="eastAsia"/>
+        </w:rPr>
+        <w:t>”问题</w:t>
+      </w:r>
+      <w:r>
+        <w:rPr>
+          <w:rFonts w:hint="eastAsia"/>
+        </w:rPr>
+        <w:t>；</w:t>
+      </w:r>
+    </w:p>
+    <w:p>
+      <w:pPr>
+        <w:rPr>
+          <w:rFonts w:hint="eastAsia"/>
+        </w:rPr>
+      </w:pPr>
+      <w:r>
+        <w:rPr>
+          <w:rFonts w:hint="eastAsia"/>
+        </w:rPr>
+        <w:t xml:space="preserve">4. </w:t>
+      </w:r>
+      <w:r>
+        <w:rPr>
+          <w:rFonts w:hint="eastAsia"/>
+        </w:rPr>
+        <w:t>在（中间层）隐藏层使用</w:t>
+      </w:r>
+    </w:p>
+    <w:p>
+      <w:pPr>
+        <w:pStyle w:val="4"/>
+      </w:pPr>
+      <w:r>
+        <w:rPr>
+          <w:rFonts w:hint="eastAsia"/>
+        </w:rPr>
+        <w:t>Softmax</w:t>
+      </w:r>
+      <w:r>
+        <w:rPr>
+          <w:rFonts w:hint="eastAsia"/>
+        </w:rPr>
+        <w:t>函数</w:t>
+      </w:r>
+      <w:r>
+        <w:rPr>
+          <w:rFonts w:hint="eastAsia"/>
+        </w:rPr>
+        <w:t>（重点）</w:t>
+      </w:r>
+    </w:p>
+    <w:p>
+      <w:pPr>
+        <w:pStyle w:val="af"/>
+        <w:spacing w:beforeLines="50" w:before="156" w:afterLines="50" w:after="156"/>
+      </w:pPr>
+      <m:oMathPara>
+        <m:oMath>
+          <m:sSub>
+            <m:sSubPr>
+              <m:ctrlPr>
+                <w:rPr>
+                  <w:rFonts w:ascii="Cambria Math" w:hAnsi="Cambria Math"/>
+                  <w:i/>
+                </w:rPr>
+              </m:ctrlPr>
+            </m:sSubPr>
+            <m:e>
+              <m:r>
+                <w:rPr>
+                  <w:rFonts w:ascii="Cambria Math" w:hAnsi="Cambria Math" w:hint="eastAsia"/>
+                </w:rPr>
+                <m:t>y</m:t>
+              </m:r>
+            </m:e>
+            <m:sub>
+              <m:r>
+                <w:rPr>
+                  <w:rFonts w:ascii="Cambria Math" w:hAnsi="Cambria Math" w:hint="eastAsia"/>
+                </w:rPr>
+                <m:t>k</m:t>
+              </m:r>
+            </m:sub>
+          </m:sSub>
+          <m:r>
+            <w:rPr>
+              <w:rFonts w:ascii="Cambria Math" w:hAnsi="Cambria Math"/>
+            </w:rPr>
+            <m:t>=</m:t>
+          </m:r>
+          <m:f>
+            <m:fPr>
+              <m:ctrlPr>
+                <w:rPr>
+                  <w:rFonts w:ascii="Cambria Math" w:hAnsi="Cambria Math"/>
+                  <w:i/>
+                </w:rPr>
+              </m:ctrlPr>
+            </m:fPr>
+            <m:num>
+              <m:sSup>
+                <m:sSupPr>
+                  <m:ctrlPr>
+                    <w:rPr>
+                      <w:rFonts w:ascii="Cambria Math" w:hAnsi="Cambria Math"/>
+                      <w:i/>
+                    </w:rPr>
+                  </m:ctrlPr>
+                </m:sSupPr>
+                <m:e>
+                  <m:r>
+                    <w:rPr>
+                      <w:rFonts w:ascii="Cambria Math" w:hAnsi="Cambria Math"/>
+                    </w:rPr>
+                    <m:t>e</m:t>
+                  </m:r>
+                </m:e>
+                <m:sup>
+                  <m:sSub>
+                    <m:sSubPr>
+                      <m:ctrlPr>
+                        <w:rPr>
+                          <w:rFonts w:ascii="Cambria Math" w:hAnsi="Cambria Math"/>
+                          <w:i/>
+                        </w:rPr>
+                      </m:ctrlPr>
+                    </m:sSubPr>
+                    <m:e>
+                      <m:r>
+                        <w:rPr>
+                          <w:rFonts w:ascii="Cambria Math" w:hAnsi="Cambria Math" w:hint="eastAsia"/>
+                        </w:rPr>
+                        <m:t>x</m:t>
+                      </m:r>
+                    </m:e>
+                    <m:sub>
+                      <m:r>
+                        <w:rPr>
+                          <w:rFonts w:ascii="Cambria Math" w:hAnsi="Cambria Math" w:hint="eastAsia"/>
+                        </w:rPr>
+                        <m:t>k</m:t>
+                      </m:r>
+                    </m:sub>
+                  </m:sSub>
+                </m:sup>
+              </m:sSup>
+            </m:num>
+            <m:den>
+              <m:nary>
+                <m:naryPr>
+                  <m:chr m:val="∑"/>
+                  <m:limLoc m:val="undOvr"/>
+                  <m:ctrlPr>
+                    <w:rPr>
+                      <w:rFonts w:ascii="Cambria Math" w:hAnsi="Cambria Math"/>
+                      <w:i/>
+                    </w:rPr>
+                  </m:ctrlPr>
+                </m:naryPr>
+                <m:sub>
+                  <m:r>
+                    <w:rPr>
+                      <w:rFonts w:ascii="Cambria Math" w:hAnsi="Cambria Math" w:hint="eastAsia"/>
+                    </w:rPr>
+                    <m:t>i</m:t>
+                  </m:r>
+                  <m:r>
+                    <w:rPr>
+                      <w:rFonts w:ascii="Cambria Math" w:hAnsi="Cambria Math"/>
+                    </w:rPr>
+                    <m:t>=1</m:t>
+                  </m:r>
+                </m:sub>
+                <m:sup>
+                  <m:r>
+                    <w:rPr>
+                      <w:rFonts w:ascii="Cambria Math" w:hAnsi="Cambria Math"/>
+                    </w:rPr>
+                    <m:t>n</m:t>
+                  </m:r>
+                </m:sup>
+                <m:e>
+                  <m:sSup>
+                    <m:sSupPr>
+                      <m:ctrlPr>
+                        <w:rPr>
+                          <w:rFonts w:ascii="Cambria Math" w:hAnsi="Cambria Math"/>
+                          <w:i/>
+                        </w:rPr>
+                      </m:ctrlPr>
+                    </m:sSupPr>
+                    <m:e>
+                      <m:r>
+                        <w:rPr>
+                          <w:rFonts w:ascii="Cambria Math" w:hAnsi="Cambria Math"/>
+                        </w:rPr>
+                        <m:t>e</m:t>
+                      </m:r>
+                    </m:e>
+                    <m:sup>
+                      <m:sSub>
+                        <m:sSubPr>
+                          <m:ctrlPr>
+                            <w:rPr>
+                              <w:rFonts w:ascii="Cambria Math" w:hAnsi="Cambria Math"/>
+                              <w:i/>
+                            </w:rPr>
+                          </m:ctrlPr>
+                        </m:sSubPr>
+                        <m:e>
+                          <m:r>
+                            <w:rPr>
+                              <w:rFonts w:ascii="Cambria Math" w:hAnsi="Cambria Math" w:hint="eastAsia"/>
+                            </w:rPr>
+                            <m:t>x</m:t>
+                          </m:r>
+                        </m:e>
+                        <m:sub>
+                          <m:r>
+                            <w:rPr>
+                              <w:rFonts w:ascii="Cambria Math" w:hAnsi="Cambria Math" w:hint="eastAsia"/>
+                            </w:rPr>
+                            <m:t>i</m:t>
+                          </m:r>
+                        </m:sub>
+                      </m:sSub>
+                    </m:sup>
+                  </m:sSup>
+                </m:e>
+              </m:nary>
+            </m:den>
+          </m:f>
+          <m:r>
+            <w:rPr>
+              <w:rFonts w:ascii="Cambria Math" w:hAnsi="Cambria Math"/>
+            </w:rPr>
+            <m:t>,  k=1~n</m:t>
+          </m:r>
+        </m:oMath>
+      </m:oMathPara>
+    </w:p>
+    <w:p>
+      <w:pPr>
+        <w:pStyle w:val="af"/>
+        <w:spacing w:beforeLines="50" w:before="156" w:afterLines="50" w:after="156"/>
+      </w:pPr>
+      <m:oMathPara>
+        <m:oMath>
+          <m:f>
+            <m:fPr>
+              <m:ctrlPr>
+                <w:rPr>
+                  <w:rFonts w:ascii="Cambria Math" w:hAnsi="Cambria Math"/>
+                  <w:i/>
+                </w:rPr>
+              </m:ctrlPr>
+            </m:fPr>
+            <m:num>
+              <m:r>
+                <w:rPr>
+                  <w:rFonts w:ascii="Cambria Math" w:hAnsi="Cambria Math"/>
+                </w:rPr>
+                <m:t>∂</m:t>
+              </m:r>
+              <m:sSub>
+                <m:sSubPr>
+                  <m:ctrlPr>
+                    <w:rPr>
+                      <w:rFonts w:ascii="Cambria Math" w:hAnsi="Cambria Math"/>
+                      <w:i/>
+                    </w:rPr>
+                  </m:ctrlPr>
+                </m:sSubPr>
+                <m:e>
+                  <m:r>
+                    <w:rPr>
+                      <w:rFonts w:ascii="Cambria Math" w:hAnsi="Cambria Math" w:hint="eastAsia"/>
+                    </w:rPr>
+                    <m:t>y</m:t>
+                  </m:r>
+                </m:e>
+                <m:sub>
+                  <m:r>
+                    <w:rPr>
+                      <w:rFonts w:ascii="Cambria Math" w:hAnsi="Cambria Math" w:hint="eastAsia"/>
+                    </w:rPr>
+                    <m:t>k</m:t>
+                  </m:r>
+                </m:sub>
+              </m:sSub>
+            </m:num>
+            <m:den>
+              <m:r>
+                <w:rPr>
+                  <w:rFonts w:ascii="Cambria Math" w:hAnsi="Cambria Math"/>
+                </w:rPr>
+                <m:t>∂</m:t>
+              </m:r>
+              <m:sSub>
+                <m:sSubPr>
+                  <m:ctrlPr>
+                    <w:rPr>
+                      <w:rFonts w:ascii="Cambria Math" w:hAnsi="Cambria Math"/>
+                      <w:i/>
+                    </w:rPr>
+                  </m:ctrlPr>
+                </m:sSubPr>
+                <m:e>
+                  <m:r>
+                    <w:rPr>
+                      <w:rFonts w:ascii="Cambria Math" w:hAnsi="Cambria Math" w:hint="eastAsia"/>
+                    </w:rPr>
+                    <m:t>x</m:t>
+                  </m:r>
+                </m:e>
+                <m:sub>
+                  <m:r>
+                    <w:rPr>
+                      <w:rFonts w:ascii="Cambria Math" w:hAnsi="Cambria Math" w:hint="eastAsia"/>
+                    </w:rPr>
+                    <m:t>i</m:t>
+                  </m:r>
+                </m:sub>
+              </m:sSub>
+            </m:den>
+          </m:f>
+          <m:r>
+            <w:rPr>
+              <w:rFonts w:ascii="Cambria Math" w:hAnsi="Cambria Math"/>
+            </w:rPr>
+            <m:t>=</m:t>
+          </m:r>
+          <m:d>
+            <m:dPr>
+              <m:begChr m:val="{"/>
+              <m:endChr m:val=""/>
+              <m:ctrlPr>
+                <w:rPr>
+                  <w:rFonts w:ascii="Cambria Math" w:hAnsi="Cambria Math"/>
+                  <w:i/>
+                </w:rPr>
+              </m:ctrlPr>
+            </m:dPr>
+            <m:e>
+              <m:eqArr>
+                <m:eqArrPr>
+                  <m:ctrlPr>
+                    <w:rPr>
+                      <w:rFonts w:ascii="Cambria Math" w:hAnsi="Cambria Math"/>
+                      <w:i/>
+                    </w:rPr>
+                  </m:ctrlPr>
+                </m:eqArrPr>
+                <m:e>
+                  <m:sSub>
+                    <m:sSubPr>
+                      <m:ctrlPr>
+                        <w:rPr>
+                          <w:rFonts w:ascii="Cambria Math" w:hAnsi="Cambria Math"/>
+                          <w:i/>
+                        </w:rPr>
+                      </m:ctrlPr>
+                    </m:sSubPr>
+                    <m:e>
+                      <m:r>
+                        <w:rPr>
+                          <w:rFonts w:ascii="Cambria Math" w:hAnsi="Cambria Math" w:hint="eastAsia"/>
+                        </w:rPr>
+                        <m:t>y</m:t>
+                      </m:r>
+                    </m:e>
+                    <m:sub>
+                      <m:r>
+                        <w:rPr>
+                          <w:rFonts w:ascii="Cambria Math" w:hAnsi="Cambria Math" w:hint="eastAsia"/>
+                        </w:rPr>
+                        <m:t>k</m:t>
+                      </m:r>
+                    </m:sub>
+                  </m:sSub>
+                  <m:d>
+                    <m:dPr>
+                      <m:ctrlPr>
+                        <w:rPr>
+                          <w:rFonts w:ascii="Cambria Math" w:hAnsi="Cambria Math"/>
+                          <w:i/>
+                        </w:rPr>
+                      </m:ctrlPr>
+                    </m:dPr>
+                    <m:e>
+                      <m:r>
+                        <w:rPr>
+                          <w:rFonts w:ascii="Cambria Math" w:hAnsi="Cambria Math"/>
+                        </w:rPr>
+                        <m:t>1-</m:t>
+                      </m:r>
+                      <m:sSub>
+                        <m:sSubPr>
+                          <m:ctrlPr>
+                            <w:rPr>
+                              <w:rFonts w:ascii="Cambria Math" w:hAnsi="Cambria Math"/>
+                              <w:i/>
+                            </w:rPr>
+                          </m:ctrlPr>
+                        </m:sSubPr>
+                        <m:e>
+                          <m:r>
+                            <w:rPr>
+                              <w:rFonts w:ascii="Cambria Math" w:hAnsi="Cambria Math" w:hint="eastAsia"/>
+                            </w:rPr>
+                            <m:t>y</m:t>
+                          </m:r>
+                        </m:e>
+                        <m:sub>
+                          <m:r>
+                            <w:rPr>
+                              <w:rFonts w:ascii="Cambria Math" w:hAnsi="Cambria Math"/>
+                            </w:rPr>
+                            <m:t>i</m:t>
+                          </m:r>
+                        </m:sub>
+                      </m:sSub>
+                    </m:e>
+                  </m:d>
+                  <m:r>
+                    <w:rPr>
+                      <w:rFonts w:ascii="Cambria Math" w:hAnsi="Cambria Math"/>
+                    </w:rPr>
+                    <m:t>,</m:t>
+                  </m:r>
+                  <m:r>
+                    <w:rPr>
+                      <w:rFonts w:ascii="Cambria Math" w:hAnsi="Cambria Math" w:hint="eastAsia"/>
+                    </w:rPr>
+                    <m:t>k</m:t>
+                  </m:r>
+                  <m:r>
+                    <w:rPr>
+                      <w:rFonts w:ascii="Cambria Math" w:hAnsi="Cambria Math"/>
+                    </w:rPr>
+                    <m:t>=</m:t>
+                  </m:r>
+                  <m:r>
+                    <w:rPr>
+                      <w:rFonts w:ascii="Cambria Math" w:hAnsi="Cambria Math" w:hint="eastAsia"/>
+                    </w:rPr>
+                    <m:t>i</m:t>
+                  </m:r>
+                </m:e>
+                <m:e>
+                  <m:r>
+                    <w:rPr>
+                      <w:rFonts w:ascii="Cambria Math" w:hAnsi="Cambria Math"/>
+                    </w:rPr>
+                    <m:t>-</m:t>
+                  </m:r>
+                  <m:sSub>
+                    <m:sSubPr>
+                      <m:ctrlPr>
+                        <w:rPr>
+                          <w:rFonts w:ascii="Cambria Math" w:hAnsi="Cambria Math"/>
+                          <w:i/>
+                        </w:rPr>
+                      </m:ctrlPr>
+                    </m:sSubPr>
+                    <m:e>
+                      <m:r>
+                        <w:rPr>
+                          <w:rFonts w:ascii="Cambria Math" w:hAnsi="Cambria Math" w:hint="eastAsia"/>
+                        </w:rPr>
+                        <m:t>y</m:t>
+                      </m:r>
+                    </m:e>
+                    <m:sub>
+                      <m:r>
+                        <w:rPr>
+                          <w:rFonts w:ascii="Cambria Math" w:hAnsi="Cambria Math" w:hint="eastAsia"/>
+                        </w:rPr>
+                        <m:t>k</m:t>
+                      </m:r>
+                    </m:sub>
+                  </m:sSub>
+                  <m:sSub>
+                    <m:sSubPr>
+                      <m:ctrlPr>
+                        <w:rPr>
+                          <w:rFonts w:ascii="Cambria Math" w:hAnsi="Cambria Math"/>
+                          <w:i/>
+                        </w:rPr>
+                      </m:ctrlPr>
+                    </m:sSubPr>
+                    <m:e>
+                      <m:r>
+                        <w:rPr>
+                          <w:rFonts w:ascii="Cambria Math" w:hAnsi="Cambria Math" w:hint="eastAsia"/>
+                        </w:rPr>
+                        <m:t>y</m:t>
+                      </m:r>
+                    </m:e>
+                    <m:sub>
+                      <m:r>
+                        <w:rPr>
+                          <w:rFonts w:ascii="Cambria Math" w:hAnsi="Cambria Math" w:hint="eastAsia"/>
+                        </w:rPr>
+                        <m:t>i</m:t>
+                      </m:r>
+                    </m:sub>
+                  </m:sSub>
+                  <m:r>
+                    <w:rPr>
+                      <w:rFonts w:ascii="Cambria Math" w:hAnsi="Cambria Math"/>
+                    </w:rPr>
+                    <m:t>,</m:t>
+                  </m:r>
+                  <m:r>
+                    <w:rPr>
+                      <w:rFonts w:ascii="Cambria Math" w:hAnsi="Cambria Math" w:hint="eastAsia"/>
+                    </w:rPr>
+                    <m:t>k</m:t>
+                  </m:r>
+                  <m:r>
+                    <w:rPr>
+                      <w:rFonts w:ascii="Cambria Math" w:hAnsi="Cambria Math"/>
+                    </w:rPr>
+                    <m:t>≠</m:t>
+                  </m:r>
+                  <m:r>
+                    <w:rPr>
+                      <w:rFonts w:ascii="Cambria Math" w:hAnsi="Cambria Math" w:hint="eastAsia"/>
+                    </w:rPr>
+                    <m:t>i</m:t>
+                  </m:r>
+                </m:e>
+              </m:eqArr>
+            </m:e>
+          </m:d>
+        </m:oMath>
+      </m:oMathPara>
+    </w:p>
+    <w:p/>
+    <w:p>
+      <w:r>
+        <w:rPr>
+          <w:rFonts w:hint="eastAsia"/>
+        </w:rPr>
+        <w:t xml:space="preserve">1. </w:t>
+      </w:r>
+      <w:r>
+        <w:rPr>
+          <w:rFonts w:hint="eastAsia"/>
+        </w:rPr>
+        <w:t>将一个任意的实数向量转换为一个概率分布，并确保输出的值总和为</w:t>
+      </w:r>
+      <w:r>
+        <w:rPr>
+          <w:rFonts w:hint="eastAsia"/>
+        </w:rPr>
+        <w:t>1</w:t>
+      </w:r>
+      <w:r>
+        <w:rPr>
+          <w:rFonts w:hint="eastAsia"/>
+        </w:rPr>
+        <w:t>；</w:t>
+      </w:r>
+    </w:p>
+    <w:p>
+      <w:r>
+        <w:rPr>
+          <w:rFonts w:hint="eastAsia"/>
+        </w:rPr>
+        <w:t xml:space="preserve">2. </w:t>
+      </w:r>
+      <w:r>
+        <w:rPr>
+          <w:rFonts w:hint="eastAsia"/>
+        </w:rPr>
+        <w:t>是二分类激活函数</w:t>
+      </w:r>
+      <w:r>
+        <w:rPr>
+          <w:rFonts w:hint="eastAsia"/>
+        </w:rPr>
+        <w:t>sigmoid</w:t>
+      </w:r>
+      <w:r>
+        <w:rPr>
+          <w:rFonts w:hint="eastAsia"/>
+        </w:rPr>
+        <w:t>在</w:t>
+      </w:r>
+      <w:r>
+        <w:rPr>
+          <w:rFonts w:hint="eastAsia"/>
+          <w:color w:val="EE0000"/>
+        </w:rPr>
+        <w:t>多分类</w:t>
+      </w:r>
+      <w:r>
+        <w:rPr>
+          <w:rFonts w:hint="eastAsia"/>
+        </w:rPr>
+        <w:t>的推过</w:t>
+      </w:r>
+      <w:r>
+        <w:rPr>
+          <w:rFonts w:hint="eastAsia"/>
+        </w:rPr>
+        <w:t>；</w:t>
+      </w:r>
+    </w:p>
+    <w:p>
+      <w:r>
+        <w:rPr>
+          <w:rFonts w:hint="eastAsia"/>
+        </w:rPr>
+        <w:t xml:space="preserve">3. </w:t>
+      </w:r>
+      <w:r>
+        <w:rPr>
+          <w:rFonts w:hint="eastAsia"/>
+        </w:rPr>
+        <w:t>最大输入值对应的输出概率较大，其他较小的值会被压缩。即在类别之间起到了一定的区分作用。</w:t>
+      </w:r>
+    </w:p>
+    <w:p>
+      <m:oMathPara>
+        <m:oMath>
+          <m:d>
+            <m:dPr>
+              <m:begChr m:val="["/>
+              <m:endChr m:val="]"/>
+              <m:ctrlPr>
+                <w:rPr>
+                  <w:rFonts w:ascii="Cambria Math" w:hAnsi="Cambria Math"/>
+                  <w:i/>
+                </w:rPr>
+              </m:ctrlPr>
+            </m:dPr>
+            <m:e>
+              <m:m>
+                <m:mPr>
+                  <m:mcs>
+                    <m:mc>
+                      <m:mcPr>
+                        <m:count m:val="1"/>
+                        <m:mcJc m:val="center"/>
+                      </m:mcPr>
+                    </m:mc>
+                  </m:mcs>
+                  <m:ctrlPr>
+                    <w:rPr>
+                      <w:rFonts w:ascii="Cambria Math" w:hAnsi="Cambria Math"/>
+                      <w:i/>
+                    </w:rPr>
+                  </m:ctrlPr>
+                </m:mPr>
+                <m:mr>
+                  <m:e>
+                    <m:r>
+                      <w:rPr>
+                        <w:rFonts w:ascii="Cambria Math" w:hAnsi="Cambria Math"/>
+                      </w:rPr>
+                      <m:t>1</m:t>
+                    </m:r>
+                  </m:e>
+                </m:mr>
+                <m:mr>
+                  <m:e>
+                    <m:r>
+                      <w:rPr>
+                        <w:rFonts w:ascii="Cambria Math" w:hAnsi="Cambria Math"/>
+                      </w:rPr>
+                      <m:t>3</m:t>
+                    </m:r>
+                  </m:e>
+                </m:mr>
+                <m:mr>
+                  <m:e>
+                    <m:r>
+                      <w:rPr>
+                        <w:rFonts w:ascii="Cambria Math" w:hAnsi="Cambria Math"/>
+                      </w:rPr>
+                      <m:t>5</m:t>
+                    </m:r>
+                    <m:ctrlPr>
+                      <w:rPr>
+                        <w:rFonts w:ascii="Cambria Math" w:eastAsia="Cambria Math" w:hAnsi="Cambria Math" w:cs="Cambria Math"/>
+                        <w:i/>
+                      </w:rPr>
+                    </m:ctrlPr>
+                  </m:e>
+                </m:mr>
+                <m:mr>
+                  <m:e>
+                    <m:r>
+                      <w:rPr>
+                        <w:rFonts w:ascii="Cambria Math" w:eastAsia="Cambria Math" w:hAnsi="Cambria Math" w:cs="Cambria Math"/>
+                      </w:rPr>
+                      <m:t>1</m:t>
+                    </m:r>
+                    <m:r>
+                      <w:rPr>
+                        <w:rFonts w:ascii="Cambria Math" w:eastAsiaTheme="minorEastAsia" w:hAnsi="Cambria Math" w:cs="Cambria Math"/>
+                      </w:rPr>
+                      <m:t>0</m:t>
+                    </m:r>
+                  </m:e>
+                </m:mr>
+              </m:m>
+            </m:e>
+          </m:d>
+          <m:box>
+            <m:boxPr>
+              <m:opEmu m:val="1"/>
+              <m:ctrlPr>
+                <w:rPr>
+                  <w:rFonts w:ascii="Cambria Math" w:hAnsi="Cambria Math"/>
+                  <w:i/>
+                </w:rPr>
+              </m:ctrlPr>
+            </m:boxPr>
+            <m:e>
+              <m:groupChr>
+                <m:groupChrPr>
+                  <m:chr m:val="→"/>
+                  <m:vertJc m:val="bot"/>
+                  <m:ctrlPr>
+                    <w:rPr>
+                      <w:rFonts w:ascii="Cambria Math" w:hAnsi="Cambria Math"/>
+                      <w:i/>
+                    </w:rPr>
+                  </m:ctrlPr>
+                </m:groupChrPr>
+                <m:e>
+                  <m:r>
+                    <w:rPr>
+                      <w:rFonts w:ascii="Cambria Math" w:hAnsi="Cambria Math"/>
+                    </w:rPr>
+                    <m:t>Softmax</m:t>
+                  </m:r>
+                </m:e>
+              </m:groupChr>
+            </m:e>
+          </m:box>
+          <m:d>
+            <m:dPr>
+              <m:begChr m:val="["/>
+              <m:endChr m:val="]"/>
+              <m:ctrlPr>
+                <w:rPr>
+                  <w:rFonts w:ascii="Cambria Math" w:hAnsi="Cambria Math"/>
+                  <w:i/>
+                </w:rPr>
+              </m:ctrlPr>
+            </m:dPr>
+            <m:e>
+              <m:m>
+                <m:mPr>
+                  <m:mcs>
+                    <m:mc>
+                      <m:mcPr>
+                        <m:count m:val="1"/>
+                        <m:mcJc m:val="center"/>
+                      </m:mcPr>
+                    </m:mc>
+                  </m:mcs>
+                  <m:ctrlPr>
+                    <w:rPr>
+                      <w:rFonts w:ascii="Cambria Math" w:hAnsi="Cambria Math"/>
+                      <w:i/>
+                    </w:rPr>
+                  </m:ctrlPr>
+                </m:mPr>
+                <m:mr>
+                  <m:e>
+                    <m:r>
+                      <w:rPr>
+                        <w:rFonts w:ascii="Cambria Math" w:hAnsi="Cambria Math"/>
+                      </w:rPr>
+                      <m:t>0.00012246</m:t>
+                    </m:r>
+                  </m:e>
+                </m:mr>
+                <m:mr>
+                  <m:e>
+                    <m:r>
+                      <w:rPr>
+                        <w:rFonts w:ascii="Cambria Math" w:hAnsi="Cambria Math"/>
+                      </w:rPr>
+                      <m:t>0.00090485</m:t>
+                    </m:r>
+                  </m:e>
+                </m:mr>
+                <m:mr>
+                  <m:e>
+                    <m:r>
+                      <w:rPr>
+                        <w:rFonts w:ascii="Cambria Math" w:hAnsi="Cambria Math"/>
+                      </w:rPr>
+                      <m:t>0.006686</m:t>
+                    </m:r>
+                    <m:ctrlPr>
+                      <w:rPr>
+                        <w:rFonts w:ascii="Cambria Math" w:eastAsia="Cambria Math" w:hAnsi="Cambria Math" w:cs="Cambria Math"/>
+                        <w:i/>
+                      </w:rPr>
+                    </m:ctrlPr>
+                  </m:e>
+                </m:mr>
+                <m:mr>
+                  <m:e>
+                    <m:r>
+                      <w:rPr>
+                        <w:rFonts w:ascii="Cambria Math" w:eastAsia="Cambria Math" w:hAnsi="Cambria Math" w:cs="Cambria Math"/>
+                      </w:rPr>
+                      <m:t>0</m:t>
+                    </m:r>
+                    <m:r>
+                      <w:rPr>
+                        <w:rFonts w:ascii="Cambria Math" w:eastAsiaTheme="minorEastAsia" w:hAnsi="Cambria Math" w:cs="Cambria Math"/>
+                      </w:rPr>
+                      <m:t>.99229</m:t>
+                    </m:r>
+                  </m:e>
+                </m:mr>
+              </m:m>
+            </m:e>
+          </m:d>
+        </m:oMath>
+      </m:oMathPara>
+    </w:p>
+    <w:p>
+      <w:pPr>
+        <w:rPr>
+          <w:rFonts w:hint="eastAsia"/>
+        </w:rPr>
+      </w:pPr>
+    </w:p>
+    <w:p>
+      <w:r>
+        <w:rPr>
+          <w:rFonts w:hint="eastAsia"/>
+        </w:rPr>
+        <w:t xml:space="preserve">4. </w:t>
+      </w:r>
+      <w:r>
+        <w:rPr>
+          <w:rFonts w:hint="eastAsia"/>
+        </w:rPr>
+        <w:t>基本代码待验证</w:t>
+      </w:r>
+    </w:p>
+    <w:p>
+      <w:r>
+        <w:rPr>
+          <w:rFonts w:hint="eastAsia"/>
+        </w:rPr>
+        <w:t xml:space="preserve">  </w:t>
+      </w:r>
+      <w:r>
+        <w:rPr>
+          <w:rFonts w:hint="eastAsia"/>
+        </w:rPr>
+        <w:t>重点指数函数值非常大，对溢出</w:t>
+      </w:r>
+      <w:r>
+        <w:rPr>
+          <w:rFonts w:hint="eastAsia"/>
+        </w:rPr>
+        <w:t>情况</w:t>
+      </w:r>
+      <w:r>
+        <w:rPr>
+          <w:rFonts w:hint="eastAsia"/>
+        </w:rPr>
+        <w:t>的</w:t>
+      </w:r>
+      <w:r>
+        <w:rPr>
+          <w:rFonts w:hint="eastAsia"/>
+        </w:rPr>
+        <w:t>策略；</w:t>
+      </w:r>
+    </w:p>
+    <w:p>
+      <w:pPr>
+        <w:rPr>
+          <w:rFonts w:hint="eastAsia"/>
+        </w:rPr>
+      </w:pPr>
+      <w:r>
+        <w:rPr>
+          <w:rFonts w:hint="eastAsia"/>
+        </w:rPr>
+        <w:t>一维向量操作</w:t>
+      </w:r>
+    </w:p>
+    <w:p>
+      <w:pPr>
+        <w:pStyle w:val="af9"/>
+        <w:spacing w:before="156" w:after="156"/>
+        <w:rPr>
+          <w:kern w:val="0"/>
+        </w:rPr>
+      </w:pPr>
+      <w:r>
+        <w:rPr>
+          <w:color w:val="0000FF"/>
+        </w:rPr>
+        <w:t xml:space="preserve">def </w:t>
+      </w:r>
+      <w:r>
+        <w:rPr>
+          <w:color w:val="795E26"/>
+        </w:rPr>
+        <w:t>softmax</w:t>
+      </w:r>
+      <w:r>
+        <w:t>(</w:t>
+      </w:r>
+      <w:r>
+        <w:rPr>
+          <w:color w:val="001080"/>
+        </w:rPr>
+        <w:t>x</w:t>
+      </w:r>
+      <w:r>
+        <w:t>):</w:t>
+      </w:r>
+      <w:r>
+        <w:br/>
+        <w:t xml:space="preserve">    </w:t>
+      </w:r>
+      <w:r>
+        <w:rPr>
+          <w:color w:val="001080"/>
+        </w:rPr>
+        <w:t xml:space="preserve">x </w:t>
+      </w:r>
+      <w:r>
+        <w:t xml:space="preserve">= </w:t>
+      </w:r>
+      <w:r>
+        <w:rPr>
+          <w:color w:val="001080"/>
+        </w:rPr>
+        <w:t xml:space="preserve">x </w:t>
+      </w:r>
+      <w:r>
+        <w:t>- np.</w:t>
+      </w:r>
+      <w:r>
+        <w:rPr>
+          <w:color w:val="795E26"/>
+        </w:rPr>
+        <w:t>max</w:t>
+      </w:r>
+      <w:r>
+        <w:t>(</w:t>
+      </w:r>
+      <w:r>
+        <w:rPr>
+          <w:color w:val="001080"/>
+        </w:rPr>
+        <w:t>x</w:t>
+      </w:r>
+      <w:r>
+        <w:t xml:space="preserve">) </w:t>
+      </w:r>
+      <w:r>
+        <w:rPr>
+          <w:i/>
+          <w:iCs/>
+          <w:color w:val="008000"/>
+        </w:rPr>
+        <w:t xml:space="preserve"># </w:t>
+      </w:r>
+      <w:r>
+        <w:rPr>
+          <w:rFonts w:hint="eastAsia"/>
+          <w:i/>
+          <w:iCs/>
+          <w:color w:val="008000"/>
+        </w:rPr>
+        <w:t>溢出对策</w:t>
+      </w:r>
+      <w:r>
+        <w:rPr>
+          <w:rFonts w:hint="eastAsia"/>
+          <w:i/>
+          <w:iCs/>
+          <w:color w:val="008000"/>
+        </w:rPr>
+        <w:t>：</w:t>
+      </w:r>
+      <w:r>
+        <w:rPr>
+          <w:rFonts w:hint="eastAsia"/>
+          <w:i/>
+          <w:iCs/>
+          <w:color w:val="EE0000"/>
+        </w:rPr>
+        <w:t>指的是向量</w:t>
+      </w:r>
+      <w:r>
+        <w:rPr>
+          <w:rFonts w:hint="eastAsia"/>
+          <w:i/>
+          <w:iCs/>
+          <w:color w:val="EE0000"/>
+        </w:rPr>
+        <w:t>（分子分母）</w:t>
+      </w:r>
+      <w:r>
+        <w:rPr>
+          <w:rFonts w:hint="eastAsia"/>
+          <w:i/>
+          <w:iCs/>
+          <w:color w:val="EE0000"/>
+        </w:rPr>
+        <w:t>的每一个元素都减去最大的标量值，结果可能是负值</w:t>
+      </w:r>
+      <w:r>
+        <w:rPr>
+          <w:rFonts w:hint="eastAsia"/>
+          <w:i/>
+          <w:iCs/>
+          <w:color w:val="EE0000"/>
+        </w:rPr>
+        <w:t>，操作的同时是分母和分子，所以最终结果是不变的；</w:t>
+      </w:r>
+      <w:r>
+        <w:rPr>
+          <w:rFonts w:hint="eastAsia"/>
+          <w:i/>
+          <w:iCs/>
+          <w:color w:val="EE0000"/>
+        </w:rPr>
+        <w:br/>
+      </w:r>
+      <w:r>
+        <w:rPr>
+          <w:rFonts w:hint="eastAsia"/>
+          <w:i/>
+          <w:iCs/>
+          <w:color w:val="008000"/>
+        </w:rPr>
+        <w:t xml:space="preserve">    </w:t>
+      </w:r>
+      <w:r>
+        <w:rPr>
+          <w:color w:val="0000FF"/>
+        </w:rPr>
+        <w:t xml:space="preserve">return </w:t>
+      </w:r>
+      <w:r>
+        <w:t>np.</w:t>
+      </w:r>
+      <w:r>
+        <w:rPr>
+          <w:color w:val="795E26"/>
+        </w:rPr>
+        <w:t>exp</w:t>
+      </w:r>
+      <w:r>
+        <w:t>(</w:t>
+      </w:r>
+      <w:r>
+        <w:rPr>
+          <w:color w:val="001080"/>
+        </w:rPr>
+        <w:t>x</w:t>
+      </w:r>
+      <w:r>
+        <w:t>) / np.</w:t>
+      </w:r>
+      <w:r>
+        <w:rPr>
+          <w:color w:val="795E26"/>
+        </w:rPr>
+        <w:t>sum</w:t>
+      </w:r>
+      <w:r>
+        <w:t>(np.</w:t>
+      </w:r>
+      <w:r>
+        <w:rPr>
+          <w:color w:val="795E26"/>
+        </w:rPr>
+        <w:t>exp</w:t>
+      </w:r>
+      <w:r>
+        <w:t>(</w:t>
+      </w:r>
+      <w:r>
+        <w:rPr>
+          <w:color w:val="001080"/>
+        </w:rPr>
+        <w:t>x</w:t>
+      </w:r>
+      <w:r>
+        <w:t>))</w:t>
+      </w:r>
+    </w:p>
+    <w:p>
+      <w:r>
+        <w:rPr>
+          <w:rFonts w:hint="eastAsia"/>
+        </w:rPr>
+        <w:t>而维矩阵操作</w:t>
+      </w:r>
+    </w:p>
+    <w:p>
+      <w:pPr>
+        <w:pStyle w:val="af9"/>
+        <w:spacing w:before="156" w:after="156"/>
+        <w:rPr>
+          <w:kern w:val="0"/>
+        </w:rPr>
+      </w:pPr>
+      <w:r>
+        <w:rPr>
+          <w:color w:val="0000FF"/>
+        </w:rPr>
+        <w:t xml:space="preserve">def </w:t>
+      </w:r>
+      <w:r>
+        <w:rPr>
+          <w:color w:val="795E26"/>
+        </w:rPr>
+        <w:t>softmax</w:t>
+      </w:r>
+      <w:r>
+        <w:t>(</w:t>
+      </w:r>
+      <w:r>
+        <w:rPr>
+          <w:color w:val="001080"/>
+        </w:rPr>
+        <w:t>x</w:t>
+      </w:r>
+      <w:r>
+        <w:t>):</w:t>
+      </w:r>
+      <w:r>
+        <w:br/>
+        <w:t xml:space="preserve">    </w:t>
+      </w:r>
+      <w:r>
+        <w:rPr>
+          <w:color w:val="0000FF"/>
+        </w:rPr>
+        <w:t xml:space="preserve">if </w:t>
+      </w:r>
+      <w:r>
+        <w:rPr>
+          <w:color w:val="001080"/>
+        </w:rPr>
+        <w:t>x</w:t>
+      </w:r>
+      <w:r>
+        <w:t xml:space="preserve">.ndim == </w:t>
+      </w:r>
+      <w:r>
+        <w:rPr>
+          <w:color w:val="098658"/>
+        </w:rPr>
+        <w:t>2</w:t>
+      </w:r>
+      <w:r>
+        <w:t>:</w:t>
+      </w:r>
+      <w:r>
+        <w:br/>
+        <w:t xml:space="preserve">        </w:t>
+      </w:r>
+      <w:r>
+        <w:rPr>
+          <w:color w:val="001080"/>
+        </w:rPr>
+        <w:t xml:space="preserve">x </w:t>
+      </w:r>
+      <w:r>
+        <w:t xml:space="preserve">= </w:t>
+      </w:r>
+      <w:r>
+        <w:rPr>
+          <w:color w:val="001080"/>
+        </w:rPr>
+        <w:t>x</w:t>
+      </w:r>
+      <w:r>
+        <w:t>.T</w:t>
+      </w:r>
+      <w:r>
+        <w:br/>
+        <w:t xml:space="preserve">        </w:t>
+      </w:r>
+      <w:r>
+        <w:rPr>
+          <w:color w:val="001080"/>
+        </w:rPr>
+        <w:t xml:space="preserve">x </w:t>
+      </w:r>
+      <w:r>
+        <w:t xml:space="preserve">= </w:t>
+      </w:r>
+      <w:r>
+        <w:rPr>
+          <w:color w:val="001080"/>
+        </w:rPr>
+        <w:t xml:space="preserve">x </w:t>
+      </w:r>
+      <w:r>
+        <w:t>- np.</w:t>
+      </w:r>
+      <w:r>
+        <w:rPr>
+          <w:color w:val="795E26"/>
+        </w:rPr>
+        <w:t>max</w:t>
+      </w:r>
+      <w:r>
+        <w:t>(</w:t>
+      </w:r>
+      <w:r>
+        <w:rPr>
+          <w:color w:val="001080"/>
+        </w:rPr>
+        <w:t>x</w:t>
+      </w:r>
+      <w:r>
+        <w:t xml:space="preserve">, </w:t>
+      </w:r>
+      <w:r>
+        <w:rPr>
+          <w:color w:val="660099"/>
+        </w:rPr>
+        <w:t>axis</w:t>
+      </w:r>
+      <w:r>
+        <w:t>=</w:t>
+      </w:r>
+      <w:r>
+        <w:rPr>
+          <w:color w:val="098658"/>
+        </w:rPr>
+        <w:t>0</w:t>
+      </w:r>
+      <w:r>
+        <w:t>)</w:t>
+      </w:r>
+      <w:r>
+        <w:br/>
+        <w:t xml:space="preserve">        </w:t>
+      </w:r>
+      <w:r>
+        <w:rPr>
+          <w:color w:val="001080"/>
+        </w:rPr>
+        <w:t xml:space="preserve">y </w:t>
+      </w:r>
+      <w:r>
+        <w:t>= np.</w:t>
+      </w:r>
+      <w:r>
+        <w:rPr>
+          <w:color w:val="795E26"/>
+        </w:rPr>
+        <w:t>exp</w:t>
+      </w:r>
+      <w:r>
+        <w:t>(</w:t>
+      </w:r>
+      <w:r>
+        <w:rPr>
+          <w:color w:val="001080"/>
+        </w:rPr>
+        <w:t>x</w:t>
+      </w:r>
+      <w:r>
+        <w:t>) / np.</w:t>
+      </w:r>
+      <w:r>
+        <w:rPr>
+          <w:color w:val="795E26"/>
+        </w:rPr>
+        <w:t>sum</w:t>
+      </w:r>
+      <w:r>
+        <w:t>(np.</w:t>
+      </w:r>
+      <w:r>
+        <w:rPr>
+          <w:color w:val="795E26"/>
+        </w:rPr>
+        <w:t>exp</w:t>
+      </w:r>
+      <w:r>
+        <w:t>(</w:t>
+      </w:r>
+      <w:r>
+        <w:rPr>
+          <w:color w:val="001080"/>
+        </w:rPr>
+        <w:t>x</w:t>
+      </w:r>
+      <w:r>
+        <w:t xml:space="preserve">), </w:t>
+      </w:r>
+      <w:r>
+        <w:rPr>
+          <w:color w:val="660099"/>
+        </w:rPr>
+        <w:t>axis</w:t>
+      </w:r>
+      <w:r>
+        <w:t>=</w:t>
+      </w:r>
+      <w:r>
+        <w:rPr>
+          <w:color w:val="098658"/>
+        </w:rPr>
+        <w:t>0</w:t>
+      </w:r>
+      <w:r>
+        <w:t>)</w:t>
+      </w:r>
+      <w:r>
+        <w:br/>
+        <w:t xml:space="preserve">        </w:t>
+      </w:r>
+      <w:r>
+        <w:rPr>
+          <w:color w:val="0000FF"/>
+        </w:rPr>
+        <w:t xml:space="preserve">return </w:t>
+      </w:r>
+      <w:r>
+        <w:rPr>
+          <w:color w:val="001080"/>
+        </w:rPr>
+        <w:t>y</w:t>
+      </w:r>
+      <w:r>
+        <w:t xml:space="preserve">.T </w:t>
+      </w:r>
+      <w:r>
+        <w:br/>
+      </w:r>
+      <w:r>
+        <w:br/>
+        <w:t xml:space="preserve">    </w:t>
+      </w:r>
+      <w:r>
+        <w:rPr>
+          <w:color w:val="001080"/>
+        </w:rPr>
+        <w:t xml:space="preserve">x </w:t>
+      </w:r>
+      <w:r>
+        <w:t xml:space="preserve">= </w:t>
+      </w:r>
+      <w:r>
+        <w:rPr>
+          <w:color w:val="001080"/>
+        </w:rPr>
+        <w:t xml:space="preserve">x </w:t>
+      </w:r>
+      <w:r>
+        <w:t>- np.</w:t>
+      </w:r>
+      <w:r>
+        <w:rPr>
+          <w:color w:val="795E26"/>
+        </w:rPr>
+        <w:t>max</w:t>
+      </w:r>
+      <w:r>
+        <w:t>(</w:t>
+      </w:r>
+      <w:r>
+        <w:rPr>
+          <w:color w:val="001080"/>
+        </w:rPr>
+        <w:t>x</w:t>
+      </w:r>
+      <w:r>
+        <w:t xml:space="preserve">) </w:t>
+      </w:r>
+      <w:r>
+        <w:rPr>
+          <w:i/>
+          <w:iCs/>
+          <w:color w:val="008000"/>
+        </w:rPr>
+        <w:t xml:space="preserve"># </w:t>
+      </w:r>
+      <w:r>
+        <w:rPr>
+          <w:rFonts w:hint="eastAsia"/>
+          <w:i/>
+          <w:iCs/>
+          <w:color w:val="008000"/>
+        </w:rPr>
+        <w:t>溢出对策</w:t>
+      </w:r>
+      <w:r>
+        <w:rPr>
+          <w:rFonts w:hint="eastAsia"/>
+          <w:i/>
+          <w:iCs/>
+          <w:color w:val="008000"/>
+        </w:rPr>
+        <w:br/>
+        <w:t xml:space="preserve">    </w:t>
+      </w:r>
+      <w:r>
+        <w:rPr>
+          <w:color w:val="0000FF"/>
+        </w:rPr>
+        <w:t xml:space="preserve">return </w:t>
+      </w:r>
+      <w:r>
+        <w:t>np.</w:t>
+      </w:r>
+      <w:r>
+        <w:rPr>
+          <w:color w:val="795E26"/>
+        </w:rPr>
+        <w:t>exp</w:t>
+      </w:r>
+      <w:r>
+        <w:t>(</w:t>
+      </w:r>
+      <w:r>
+        <w:rPr>
+          <w:color w:val="001080"/>
+        </w:rPr>
+        <w:t>x</w:t>
+      </w:r>
+      <w:r>
+        <w:t>) / np.</w:t>
+      </w:r>
+      <w:r>
+        <w:rPr>
+          <w:color w:val="795E26"/>
+        </w:rPr>
+        <w:t>sum</w:t>
+      </w:r>
+      <w:r>
+        <w:t>(np.</w:t>
+      </w:r>
+      <w:r>
+        <w:rPr>
+          <w:color w:val="795E26"/>
+        </w:rPr>
+        <w:t>exp</w:t>
+      </w:r>
+      <w:r>
+        <w:t>(</w:t>
+      </w:r>
+      <w:r>
+        <w:rPr>
+          <w:color w:val="001080"/>
+        </w:rPr>
+        <w:t>x</w:t>
+      </w:r>
+      <w:r>
+        <w:t>))</w:t>
+      </w:r>
+    </w:p>
+    <w:p>
+      <w:pPr>
+        <w:pStyle w:val="4"/>
+      </w:pPr>
+      <w:r>
+        <w:rPr>
+          <w:rFonts w:hint="eastAsia"/>
+        </w:rPr>
+        <w:lastRenderedPageBreak/>
+        <w:t>其他激活函数</w:t>
+      </w:r>
+    </w:p>
+    <w:p>
+      <w:pPr>
+        <w:pStyle w:val="5"/>
+      </w:pPr>
+      <w:r>
+        <w:rPr>
+          <w:rFonts w:hint="eastAsia"/>
+        </w:rPr>
+        <w:t>恒等函数（</w:t>
+      </w:r>
+      <w:r>
+        <w:rPr>
+          <w:rFonts w:hint="eastAsia"/>
+        </w:rPr>
+        <w:t>Identity</w:t>
+      </w:r>
+      <w:r>
+        <w:rPr>
+          <w:rFonts w:hint="eastAsia"/>
+        </w:rPr>
+        <w:t>）</w:t>
+      </w:r>
+    </w:p>
+    <w:p>
+      <w:pPr>
+        <w:pStyle w:val="af"/>
+      </w:pPr>
+      <m:oMathPara>
+        <m:oMath>
+          <m:r>
+            <w:rPr>
+              <w:rFonts w:ascii="Cambria Math" w:hAnsi="Cambria Math"/>
+            </w:rPr>
+            <m:t>f</m:t>
+          </m:r>
+          <m:d>
+            <m:dPr>
+              <m:ctrlPr>
+                <w:rPr>
+                  <w:rFonts w:ascii="Cambria Math" w:hAnsi="Cambria Math"/>
+                  <w:i/>
+                </w:rPr>
+              </m:ctrlPr>
+            </m:dPr>
+            <m:e>
+              <m:r>
+                <w:rPr>
+                  <w:rFonts w:ascii="Cambria Math" w:hAnsi="Cambria Math"/>
+                </w:rPr>
+                <m:t>x</m:t>
+              </m:r>
+            </m:e>
+          </m:d>
+          <m:r>
+            <w:rPr>
+              <w:rFonts w:ascii="Cambria Math" w:hAnsi="Cambria Math"/>
+            </w:rPr>
+            <m:t>=x</m:t>
+          </m:r>
+          <m:r>
+            <w:rPr>
+              <w:rFonts w:ascii="Cambria Math" w:hAnsi="Cambria Math" w:hint="eastAsia"/>
+            </w:rPr>
+            <m:t>，</m:t>
+          </m:r>
+          <m:sSup>
+            <m:sSupPr>
+              <m:ctrlPr>
+                <w:rPr>
+                  <w:rFonts w:ascii="Cambria Math" w:hAnsi="Cambria Math"/>
+                  <w:i/>
+                </w:rPr>
+              </m:ctrlPr>
+            </m:sSupPr>
+            <m:e>
+              <m:r>
+                <w:rPr>
+                  <w:rFonts w:ascii="Cambria Math" w:hAnsi="Cambria Math"/>
+                </w:rPr>
+                <m:t>f</m:t>
+              </m:r>
+            </m:e>
+            <m:sup>
+              <m:r>
+                <w:rPr>
+                  <w:rFonts w:ascii="Cambria Math" w:hAnsi="Cambria Math"/>
+                </w:rPr>
+                <m:t>'</m:t>
+              </m:r>
+            </m:sup>
+          </m:sSup>
+          <m:d>
+            <m:dPr>
+              <m:ctrlPr>
+                <w:rPr>
+                  <w:rFonts w:ascii="Cambria Math" w:hAnsi="Cambria Math"/>
+                  <w:i/>
+                </w:rPr>
+              </m:ctrlPr>
+            </m:dPr>
+            <m:e>
+              <m:r>
+                <w:rPr>
+                  <w:rFonts w:ascii="Cambria Math" w:hAnsi="Cambria Math"/>
+                </w:rPr>
+                <m:t>x</m:t>
+              </m:r>
+            </m:e>
+          </m:d>
+          <m:r>
+            <w:rPr>
+              <w:rFonts w:ascii="Cambria Math" w:hAnsi="Cambria Math"/>
+            </w:rPr>
+            <m:t>=1</m:t>
+          </m:r>
+        </m:oMath>
+      </m:oMathPara>
+    </w:p>
+    <w:p>
+      <w:pPr>
+        <w:pStyle w:val="af3"/>
+      </w:pPr>
+      <w:r>
+        <w:drawing>
+          <wp:inline distT="0" distB="0" distL="0" distR="0" wp14:anchorId="6D101086" wp14:editId="1C56DED1">
+            <wp:extent cx="2880231" cy="2160000"/>
+            <wp:effectExtent l="19050" t="19050" r="15875" b="12065"/>
+            <wp:docPr id="495402993" name="图片 1"/>
+            <wp:cNvGraphicFramePr>
+              <a:graphicFrameLocks xmlns:a="http://schemas.openxmlformats.org/drawingml/2006/main" noChangeAspect="1"/>
+            </wp:cNvGraphicFramePr>
+            <a:graphic xmlns:a="http://schemas.openxmlformats.org/drawingml/2006/main">
+              <a:graphicData uri="http://schemas.openxmlformats.org/drawingml/2006/picture">
+                <pic:pic xmlns:pic="http://schemas.openxmlformats.org/drawingml/2006/picture">
+                  <pic:nvPicPr>
+                    <pic:cNvPr id="495402993" name=""/>
+                    <pic:cNvPicPr/>
+                  </pic:nvPicPr>
+                  <pic:blipFill>
+                    <a:blip r:embed="rId13"/>
+                    <a:stretch>
+                      <a:fillRect/>
+                    </a:stretch>
+                  </pic:blipFill>
+                  <pic:spPr>
+                    <a:xfrm>
+                      <a:off x="0" y="0"/>
+                      <a:ext cx="2880231" cy="2160000"/>
+                    </a:xfrm>
+                    <a:prstGeom prst="rect">
+                      <a:avLst/>
+                    </a:prstGeom>
+                    <a:ln w="6350">
+                      <a:solidFill>
+                        <a:schemeClr val="tx1"/>
+                      </a:solidFill>
+                    </a:ln>
+                  </pic:spPr>
+                </pic:pic>
+              </a:graphicData>
+            </a:graphic>
+          </wp:inline>
+        </w:drawing>
+      </w:r>
+    </w:p>
+    <w:p>
+      <w:r>
+        <w:rPr>
+          <w:rFonts w:hint="eastAsia"/>
+        </w:rPr>
+        <w:t>导数恒为</w:t>
+      </w:r>
+      <w:r>
+        <w:rPr>
+          <w:rFonts w:hint="eastAsia"/>
+        </w:rPr>
+        <w:t>1</w:t>
+      </w:r>
+      <w:r>
+        <w:rPr>
+          <w:rFonts w:hint="eastAsia"/>
+        </w:rPr>
+        <w:t>，可以作为隐藏层（中间层）；</w:t>
+      </w:r>
+    </w:p>
+    <w:p/>
+    <w:p>
+      <w:pPr>
+        <w:pStyle w:val="5"/>
+      </w:pPr>
+      <w:r>
+        <w:rPr>
+          <w:rFonts w:hint="eastAsia"/>
+        </w:rPr>
+        <w:t>Leaky ReLU</w:t>
+      </w:r>
+      <w:r>
+        <w:rPr>
+          <w:rFonts w:hint="eastAsia"/>
+        </w:rPr>
+        <w:t>（</w:t>
+      </w:r>
+      <w:r>
+        <w:rPr>
+          <w:rFonts w:hint="eastAsia"/>
+        </w:rPr>
+        <w:t>Leaky Recttified Linear Unit</w:t>
+      </w:r>
+      <w:r>
+        <w:rPr>
+          <w:rFonts w:hint="eastAsia"/>
+        </w:rPr>
+        <w:t>）</w:t>
+      </w:r>
+    </w:p>
+    <w:p>
+      <w:pPr>
+        <w:rPr>
+          <w:rFonts w:hint="eastAsia"/>
+        </w:rPr>
+      </w:pPr>
+      <w:r>
+        <w:rPr>
+          <w:rFonts w:hint="eastAsia"/>
+        </w:rPr>
+        <w:t>ReLU</w:t>
+      </w:r>
+      <w:r>
+        <w:rPr>
+          <w:rFonts w:hint="eastAsia"/>
+        </w:rPr>
+        <w:t>函数的变体，添加了系数</w:t>
+      </w:r>
+      <m:oMath>
+        <m:r>
+          <w:rPr>
+            <w:rFonts w:ascii="Cambria Math" w:hAnsi="Cambria Math"/>
+          </w:rPr>
+          <m:t>α</m:t>
+        </m:r>
+      </m:oMath>
+      <w:r>
+        <w:rPr>
+          <w:rFonts w:hint="eastAsia"/>
+        </w:rPr>
+        <w:t>的</w:t>
+      </w:r>
+      <w:r>
+        <w:rPr>
+          <w:rFonts w:hint="eastAsia"/>
+          <w:color w:val="EE0000"/>
+        </w:rPr>
+        <w:t>固定</w:t>
+      </w:r>
+      <w:r>
+        <w:rPr>
+          <w:rFonts w:hint="eastAsia"/>
+        </w:rPr>
+        <w:t>参数</w:t>
+      </w:r>
+    </w:p>
+    <w:p>
+      <w:pPr>
+        <w:pStyle w:val="af"/>
+      </w:pPr>
+      <m:oMathPara>
+        <m:oMath>
+          <m:r>
+            <w:rPr>
+              <w:rFonts w:ascii="Cambria Math" w:hAnsi="Cambria Math"/>
+            </w:rPr>
+            <m:t>f</m:t>
+          </m:r>
+          <m:d>
+            <m:dPr>
+              <m:ctrlPr>
+                <w:rPr>
+                  <w:rFonts w:ascii="Cambria Math" w:hAnsi="Cambria Math"/>
+                  <w:i/>
+                </w:rPr>
+              </m:ctrlPr>
+            </m:dPr>
+            <m:e>
+              <m:r>
+                <w:rPr>
+                  <w:rFonts w:ascii="Cambria Math" w:hAnsi="Cambria Math"/>
+                </w:rPr>
+                <m:t>x</m:t>
+              </m:r>
+            </m:e>
+          </m:d>
+          <m:r>
+            <w:rPr>
+              <w:rFonts w:ascii="Cambria Math" w:hAnsi="Cambria Math"/>
+            </w:rPr>
+            <m:t>=</m:t>
+          </m:r>
+          <m:d>
+            <m:dPr>
+              <m:begChr m:val="{"/>
+              <m:endChr m:val=""/>
+              <m:ctrlPr>
+                <w:rPr>
+                  <w:rFonts w:ascii="Cambria Math" w:hAnsi="Cambria Math"/>
+                  <w:i/>
+                </w:rPr>
+              </m:ctrlPr>
+            </m:dPr>
+            <m:e>
+              <w:bookmarkStart w:id="0" w:name="_Hlk205274278"/>
+              <m:eqArr>
+                <m:eqArrPr>
+                  <m:ctrlPr>
+                    <w:rPr>
+                      <w:rFonts w:ascii="Cambria Math" w:hAnsi="Cambria Math"/>
+                      <w:i/>
+                    </w:rPr>
+                  </m:ctrlPr>
+                </m:eqArrPr>
+                <m:e>
+                  <w:bookmarkStart w:id="1" w:name="_Hlk205274294"/>
+                  <m:r>
+                    <w:rPr>
+                      <w:rFonts w:ascii="Cambria Math" w:hAnsi="Cambria Math"/>
+                    </w:rPr>
+                    <m:t>α</m:t>
+                  </m:r>
+                  <w:bookmarkEnd w:id="1"/>
+                  <m:r>
+                    <w:rPr>
+                      <w:rFonts w:ascii="Cambria Math" w:hAnsi="Cambria Math"/>
+                    </w:rPr>
+                    <m:t>x,x≤0</m:t>
+                  </m:r>
+                </m:e>
+                <m:e>
+                  <m:r>
+                    <w:rPr>
+                      <w:rFonts w:ascii="Cambria Math" w:hAnsi="Cambria Math"/>
+                    </w:rPr>
+                    <m:t>x,x&gt;0</m:t>
+                  </m:r>
+                </m:e>
+              </m:eqArr>
+              <w:bookmarkEnd w:id="0"/>
+            </m:e>
+          </m:d>
+          <m:r>
+            <w:rPr>
+              <w:rFonts w:ascii="Cambria Math" w:hAnsi="Cambria Math" w:hint="eastAsia"/>
+            </w:rPr>
+            <m:t>，</m:t>
+          </m:r>
+          <m:sSup>
+            <m:sSupPr>
+              <m:ctrlPr>
+                <w:rPr>
+                  <w:rFonts w:ascii="Cambria Math" w:hAnsi="Cambria Math"/>
+                  <w:i/>
+                </w:rPr>
+              </m:ctrlPr>
+            </m:sSupPr>
+            <m:e>
+              <m:r>
+                <w:rPr>
+                  <w:rFonts w:ascii="Cambria Math" w:hAnsi="Cambria Math"/>
+                </w:rPr>
+                <m:t>f</m:t>
+              </m:r>
+            </m:e>
+            <m:sup>
+              <m:r>
+                <w:rPr>
+                  <w:rFonts w:ascii="Cambria Math" w:hAnsi="Cambria Math"/>
+                </w:rPr>
+                <m:t>'</m:t>
+              </m:r>
+            </m:sup>
+          </m:sSup>
+          <m:d>
+            <m:dPr>
+              <m:ctrlPr>
+                <w:rPr>
+                  <w:rFonts w:ascii="Cambria Math" w:hAnsi="Cambria Math"/>
+                  <w:i/>
+                </w:rPr>
+              </m:ctrlPr>
+            </m:dPr>
+            <m:e>
+              <m:r>
+                <w:rPr>
+                  <w:rFonts w:ascii="Cambria Math" w:hAnsi="Cambria Math"/>
+                </w:rPr>
+                <m:t>x</m:t>
+              </m:r>
+            </m:e>
+          </m:d>
+          <m:r>
+            <w:rPr>
+              <w:rFonts w:ascii="Cambria Math" w:hAnsi="Cambria Math"/>
+            </w:rPr>
+            <m:t>=</m:t>
+          </m:r>
+          <m:d>
+            <m:dPr>
+              <m:begChr m:val="{"/>
+              <m:endChr m:val=""/>
+              <m:ctrlPr>
+                <w:rPr>
+                  <w:rFonts w:ascii="Cambria Math" w:hAnsi="Cambria Math"/>
+                  <w:i/>
+                </w:rPr>
+              </m:ctrlPr>
+            </m:dPr>
+            <m:e>
+              <m:eqArr>
+                <m:eqArrPr>
+                  <m:ctrlPr>
+                    <w:rPr>
+                      <w:rFonts w:ascii="Cambria Math" w:hAnsi="Cambria Math"/>
+                      <w:i/>
+                    </w:rPr>
+                  </m:ctrlPr>
+                </m:eqArrPr>
+                <m:e>
+                  <m:r>
+                    <w:rPr>
+                      <w:rFonts w:ascii="Cambria Math" w:hAnsi="Cambria Math"/>
+                    </w:rPr>
+                    <m:t>α,x≤0</m:t>
+                  </m:r>
+                </m:e>
+                <m:e>
+                  <m:r>
+                    <w:rPr>
+                      <w:rFonts w:ascii="Cambria Math" w:hAnsi="Cambria Math"/>
+                    </w:rPr>
+                    <m:t>1,x&gt;0</m:t>
+                  </m:r>
+                </m:e>
+              </m:eqArr>
+            </m:e>
+          </m:d>
+        </m:oMath>
+      </m:oMathPara>
+    </w:p>
+    <w:p>
+      <w:pPr>
+        <w:pStyle w:val="af3"/>
+      </w:pPr>
+      <w:r>
+        <w:drawing>
+          <wp:inline distT="0" distB="0" distL="0" distR="0" wp14:anchorId="113E2BE7" wp14:editId="1926F7E4">
+            <wp:extent cx="2880231" cy="2160000"/>
+            <wp:effectExtent l="19050" t="19050" r="15875" b="12065"/>
+            <wp:docPr id="333289666" name="图片 1"/>
+            <wp:cNvGraphicFramePr>
+              <a:graphicFrameLocks xmlns:a="http://schemas.openxmlformats.org/drawingml/2006/main" noChangeAspect="1"/>
+            </wp:cNvGraphicFramePr>
+            <a:graphic xmlns:a="http://schemas.openxmlformats.org/drawingml/2006/main">
+              <a:graphicData uri="http://schemas.openxmlformats.org/drawingml/2006/picture">
+                <pic:pic xmlns:pic="http://schemas.openxmlformats.org/drawingml/2006/picture">
+                  <pic:nvPicPr>
+                    <pic:cNvPr id="333289666" name=""/>
+                    <pic:cNvPicPr/>
+                  </pic:nvPicPr>
+                  <pic:blipFill>
+                    <a:blip r:embed="rId14"/>
+                    <a:stretch>
+                      <a:fillRect/>
+                    </a:stretch>
+                  </pic:blipFill>
+                  <pic:spPr>
+                    <a:xfrm>
+                      <a:off x="0" y="0"/>
+                      <a:ext cx="2880231" cy="2160000"/>
+                    </a:xfrm>
+                    <a:prstGeom prst="rect">
+                      <a:avLst/>
+                    </a:prstGeom>
+                    <a:ln w="6350">
+                      <a:solidFill>
+                        <a:schemeClr val="tx1"/>
+                      </a:solidFill>
+                    </a:ln>
+                  </pic:spPr>
+                </pic:pic>
+              </a:graphicData>
+            </a:graphic>
+          </wp:inline>
+        </w:drawing>
+      </w:r>
+    </w:p>
+    <w:p>
+      <w:pPr>
+        <w:rPr>
+          <w:b/>
+          <w:bCs/>
+        </w:rPr>
+      </w:pPr>
+    </w:p>
+    <w:p>
+      <w:pPr>
+        <w:pStyle w:val="5"/>
+      </w:pPr>
+      <w:r>
+        <w:rPr>
+          <w:rFonts w:hint="eastAsia"/>
+        </w:rPr>
+        <w:t>PreLU</w:t>
+      </w:r>
+      <w:r>
+        <w:rPr>
+          <w:rFonts w:hint="eastAsia"/>
+        </w:rPr>
+        <w:t>（</w:t>
+      </w:r>
+      <w:r>
+        <w:rPr>
+          <w:rFonts w:hint="eastAsia"/>
+        </w:rPr>
+        <w:t>Parametric Rect</w:t>
+      </w:r>
+      <w:r>
+        <w:rPr>
+          <w:rFonts w:hint="eastAsia"/>
+        </w:rPr>
+        <w:t>ified Linear Unit</w:t>
+      </w:r>
+      <w:r>
+        <w:rPr>
+          <w:rFonts w:hint="eastAsia"/>
+        </w:rPr>
+        <w:t>）</w:t>
+      </w:r>
+    </w:p>
+    <w:p>
+      <w:pPr>
+        <w:rPr>
+          <w:rFonts w:hint="eastAsia"/>
+        </w:rPr>
+      </w:pPr>
+    </w:p>
+    <w:p>
+      <w:pPr>
+        <w:pStyle w:val="af"/>
+      </w:pPr>
+      <m:oMathPara>
+        <m:oMath>
+          <m:r>
+            <w:rPr>
+              <w:rFonts w:ascii="Cambria Math" w:hAnsi="Cambria Math"/>
+            </w:rPr>
+            <m:t>f</m:t>
+          </m:r>
+          <m:d>
+            <m:dPr>
+              <m:ctrlPr>
+                <w:rPr>
+                  <w:rFonts w:ascii="Cambria Math" w:hAnsi="Cambria Math"/>
+                  <w:i/>
+                </w:rPr>
+              </m:ctrlPr>
+            </m:dPr>
+            <m:e>
+              <m:r>
+                <w:rPr>
+                  <w:rFonts w:ascii="Cambria Math" w:hAnsi="Cambria Math"/>
+                </w:rPr>
+                <m:t>x</m:t>
+              </m:r>
+            </m:e>
+          </m:d>
+          <m:r>
+            <w:rPr>
+              <w:rFonts w:ascii="Cambria Math" w:hAnsi="Cambria Math"/>
+            </w:rPr>
+            <m:t>=</m:t>
+          </m:r>
+          <m:d>
+            <m:dPr>
+              <m:begChr m:val="{"/>
+              <m:endChr m:val=""/>
+              <m:ctrlPr>
+                <w:rPr>
+                  <w:rFonts w:ascii="Cambria Math" w:hAnsi="Cambria Math"/>
+                  <w:i/>
+                </w:rPr>
+              </m:ctrlPr>
+            </m:dPr>
+            <m:e>
+              <m:eqArr>
+                <m:eqArrPr>
+                  <m:ctrlPr>
+                    <w:rPr>
+                      <w:rFonts w:ascii="Cambria Math" w:hAnsi="Cambria Math"/>
+                      <w:i/>
+                    </w:rPr>
+                  </m:ctrlPr>
+                </m:eqArrPr>
+                <m:e>
+                  <m:r>
+                    <w:rPr>
+                      <w:rFonts w:ascii="Cambria Math" w:hAnsi="Cambria Math"/>
+                    </w:rPr>
+                    <m:t>αx,x≤0</m:t>
+                  </m:r>
+                </m:e>
+                <m:e>
+                  <m:r>
+                    <w:rPr>
+                      <w:rFonts w:ascii="Cambria Math" w:hAnsi="Cambria Math"/>
+                    </w:rPr>
+                    <m:t>x,x&gt;0</m:t>
+                  </m:r>
+                </m:e>
+              </m:eqArr>
+            </m:e>
+          </m:d>
+          <m:r>
+            <w:rPr>
+              <w:rFonts w:ascii="Cambria Math" w:hAnsi="Cambria Math" w:hint="eastAsia"/>
+            </w:rPr>
+            <m:t>，</m:t>
+          </m:r>
+          <m:sSup>
+            <m:sSupPr>
+              <m:ctrlPr>
+                <w:rPr>
+                  <w:rFonts w:ascii="Cambria Math" w:hAnsi="Cambria Math"/>
+                  <w:i/>
+                </w:rPr>
+              </m:ctrlPr>
+            </m:sSupPr>
+            <m:e>
+              <m:r>
+                <w:rPr>
+                  <w:rFonts w:ascii="Cambria Math" w:hAnsi="Cambria Math"/>
+                </w:rPr>
+                <m:t>f</m:t>
+              </m:r>
+            </m:e>
+            <m:sup>
+              <m:r>
+                <w:rPr>
+                  <w:rFonts w:ascii="Cambria Math" w:hAnsi="Cambria Math"/>
+                </w:rPr>
+                <m:t>'</m:t>
+              </m:r>
+            </m:sup>
+          </m:sSup>
+          <m:d>
+            <m:dPr>
+              <m:ctrlPr>
+                <w:rPr>
+                  <w:rFonts w:ascii="Cambria Math" w:hAnsi="Cambria Math"/>
+                  <w:i/>
+                </w:rPr>
+              </m:ctrlPr>
+            </m:dPr>
+            <m:e>
+              <m:r>
+                <w:rPr>
+                  <w:rFonts w:ascii="Cambria Math" w:hAnsi="Cambria Math"/>
+                </w:rPr>
+                <m:t>x</m:t>
+              </m:r>
+            </m:e>
+          </m:d>
+          <m:r>
+            <w:rPr>
+              <w:rFonts w:ascii="Cambria Math" w:hAnsi="Cambria Math"/>
+            </w:rPr>
+            <m:t>=</m:t>
+          </m:r>
+          <m:d>
+            <m:dPr>
+              <m:begChr m:val="{"/>
+              <m:endChr m:val=""/>
+              <m:ctrlPr>
+                <w:rPr>
+                  <w:rFonts w:ascii="Cambria Math" w:hAnsi="Cambria Math"/>
+                  <w:i/>
+                </w:rPr>
+              </m:ctrlPr>
+            </m:dPr>
+            <m:e>
+              <m:eqArr>
+                <m:eqArrPr>
+                  <m:ctrlPr>
+                    <w:rPr>
+                      <w:rFonts w:ascii="Cambria Math" w:hAnsi="Cambria Math"/>
+                      <w:i/>
+                    </w:rPr>
+                  </m:ctrlPr>
+                </m:eqArrPr>
+                <m:e>
+                  <m:r>
+                    <w:rPr>
+                      <w:rFonts w:ascii="Cambria Math" w:hAnsi="Cambria Math"/>
+                    </w:rPr>
+                    <m:t>α,x≤0</m:t>
+                  </m:r>
+                </m:e>
+                <m:e>
+                  <m:r>
+                    <w:rPr>
+                      <w:rFonts w:ascii="Cambria Math" w:hAnsi="Cambria Math"/>
+                    </w:rPr>
+                    <m:t>1,x&gt;0</m:t>
+                  </m:r>
+                </m:e>
+              </m:eqArr>
+            </m:e>
+          </m:d>
+        </m:oMath>
+      </m:oMathPara>
+    </w:p>
+    <w:p>
+      <w:pPr>
+        <w:pStyle w:val="af"/>
+      </w:pPr>
+      <w:r>
+        <w:rPr>
+          <w:rFonts w:hint="eastAsia"/>
+        </w:rPr>
+        <w:lastRenderedPageBreak/>
+        <w:t>这里</w:t>
+      </w:r>
+      <m:oMath>
+        <m:r>
+          <w:rPr>
+            <w:rFonts w:ascii="Cambria Math" w:hAnsi="Cambria Math"/>
+          </w:rPr>
+          <m:t>α</m:t>
+        </m:r>
+      </m:oMath>
+      <w:r>
+        <w:rPr>
+          <w:rFonts w:hint="eastAsia"/>
+        </w:rPr>
+        <w:t>是</w:t>
+      </w:r>
+      <w:r>
+        <w:rPr>
+          <w:rFonts w:hint="eastAsia"/>
+        </w:rPr>
+        <w:t>一个</w:t>
+      </w:r>
+      <w:r>
+        <w:rPr>
+          <w:rFonts w:hint="eastAsia"/>
+          <w:color w:val="EE0000"/>
+        </w:rPr>
+        <w:t>可训练</w:t>
+      </w:r>
+      <w:r>
+        <w:rPr>
+          <w:rFonts w:hint="eastAsia"/>
+        </w:rPr>
+        <w:t>的参数，而非固定的参数</w:t>
+      </w:r>
+      <w:r>
+        <w:rPr>
+          <w:rFonts w:hint="eastAsia"/>
+        </w:rPr>
+        <w:t>。</w:t>
+      </w:r>
+    </w:p>
+    <w:p>
+      <w:pPr>
+        <w:pStyle w:val="af3"/>
+      </w:pPr>
+      <w:r>
+        <w:drawing>
+          <wp:inline distT="0" distB="0" distL="0" distR="0" wp14:anchorId="21A2E5A4" wp14:editId="01508F36">
+            <wp:extent cx="2880231" cy="2160000"/>
+            <wp:effectExtent l="19050" t="19050" r="15875" b="12065"/>
+            <wp:docPr id="2082319519" name="图片 1"/>
+            <wp:cNvGraphicFramePr>
+              <a:graphicFrameLocks xmlns:a="http://schemas.openxmlformats.org/drawingml/2006/main" noChangeAspect="1"/>
+            </wp:cNvGraphicFramePr>
+            <a:graphic xmlns:a="http://schemas.openxmlformats.org/drawingml/2006/main">
+              <a:graphicData uri="http://schemas.openxmlformats.org/drawingml/2006/picture">
+                <pic:pic xmlns:pic="http://schemas.openxmlformats.org/drawingml/2006/picture">
+                  <pic:nvPicPr>
+                    <pic:cNvPr id="2082319519" name=""/>
+                    <pic:cNvPicPr/>
+                  </pic:nvPicPr>
+                  <pic:blipFill>
+                    <a:blip r:embed="rId15"/>
+                    <a:stretch>
+                      <a:fillRect/>
+                    </a:stretch>
+                  </pic:blipFill>
+                  <pic:spPr>
+                    <a:xfrm>
+                      <a:off x="0" y="0"/>
+                      <a:ext cx="2880231" cy="2160000"/>
+                    </a:xfrm>
+                    <a:prstGeom prst="rect">
+                      <a:avLst/>
+                    </a:prstGeom>
+                    <a:ln w="6350">
+                      <a:solidFill>
+                        <a:schemeClr val="tx1"/>
+                      </a:solidFill>
+                    </a:ln>
+                  </pic:spPr>
+                </pic:pic>
+              </a:graphicData>
+            </a:graphic>
+          </wp:inline>
+        </w:drawing>
+      </w:r>
+    </w:p>
+    <w:p>
+      <w:pPr>
+        <w:pStyle w:val="5"/>
+      </w:pPr>
+      <w:r>
+        <w:rPr>
+          <w:rFonts w:hint="eastAsia"/>
+        </w:rPr>
+        <w:t>RReLU</w:t>
+      </w:r>
+      <w:r>
+        <w:rPr>
+          <w:rFonts w:hint="eastAsia"/>
+        </w:rPr>
+        <w:t>（</w:t>
+      </w:r>
+      <w:r>
+        <w:rPr>
+          <w:rFonts w:hint="eastAsia"/>
+        </w:rPr>
+        <w:t>Randomized Leaky ReLU</w:t>
+      </w:r>
+      <w:r>
+        <w:rPr>
+          <w:rFonts w:hint="eastAsia"/>
+        </w:rPr>
+        <w:t>）</w:t>
+      </w:r>
+    </w:p>
+    <w:p>
+      <w:pPr>
+        <w:pStyle w:val="af"/>
+      </w:pPr>
+      <m:oMathPara>
+        <m:oMath>
+          <m:r>
+            <w:rPr>
+              <w:rFonts w:ascii="Cambria Math" w:hAnsi="Cambria Math"/>
+            </w:rPr>
+            <m:t>f</m:t>
+          </m:r>
+          <m:d>
+            <m:dPr>
+              <m:ctrlPr>
+                <w:rPr>
+                  <w:rFonts w:ascii="Cambria Math" w:hAnsi="Cambria Math"/>
+                  <w:i/>
+                </w:rPr>
+              </m:ctrlPr>
+            </m:dPr>
+            <m:e>
+              <m:r>
+                <w:rPr>
+                  <w:rFonts w:ascii="Cambria Math" w:hAnsi="Cambria Math"/>
+                </w:rPr>
+                <m:t>x</m:t>
+              </m:r>
+            </m:e>
+          </m:d>
+          <m:r>
+            <w:rPr>
+              <w:rFonts w:ascii="Cambria Math" w:hAnsi="Cambria Math"/>
+            </w:rPr>
+            <m:t>=</m:t>
+          </m:r>
+          <m:d>
+            <m:dPr>
+              <m:begChr m:val="{"/>
+              <m:endChr m:val=""/>
+              <m:ctrlPr>
+                <w:rPr>
+                  <w:rFonts w:ascii="Cambria Math" w:hAnsi="Cambria Math"/>
+                  <w:i/>
+                </w:rPr>
+              </m:ctrlPr>
+            </m:dPr>
+            <m:e>
+              <m:eqArr>
+                <m:eqArrPr>
+                  <m:ctrlPr>
+                    <w:rPr>
+                      <w:rFonts w:ascii="Cambria Math" w:hAnsi="Cambria Math"/>
+                      <w:i/>
+                    </w:rPr>
+                  </m:ctrlPr>
+                </m:eqArrPr>
+                <m:e>
+                  <m:r>
+                    <w:rPr>
+                      <w:rFonts w:ascii="Cambria Math" w:hAnsi="Cambria Math"/>
+                    </w:rPr>
+                    <m:t>αx,x≤0</m:t>
+                  </m:r>
+                </m:e>
+                <m:e>
+                  <m:r>
+                    <w:rPr>
+                      <w:rFonts w:ascii="Cambria Math" w:hAnsi="Cambria Math"/>
+                    </w:rPr>
+                    <m:t>x,x&gt;0</m:t>
+                  </m:r>
+                </m:e>
+              </m:eqArr>
+            </m:e>
+          </m:d>
+          <m:r>
+            <w:rPr>
+              <w:rFonts w:ascii="Cambria Math" w:hAnsi="Cambria Math" w:hint="eastAsia"/>
+            </w:rPr>
+            <m:t>，</m:t>
+          </m:r>
+          <m:sSup>
+            <m:sSupPr>
+              <m:ctrlPr>
+                <w:rPr>
+                  <w:rFonts w:ascii="Cambria Math" w:hAnsi="Cambria Math"/>
+                  <w:i/>
+                </w:rPr>
+              </m:ctrlPr>
+            </m:sSupPr>
+            <m:e>
+              <m:r>
+                <w:rPr>
+                  <w:rFonts w:ascii="Cambria Math" w:hAnsi="Cambria Math"/>
+                </w:rPr>
+                <m:t>f</m:t>
+              </m:r>
+            </m:e>
+            <m:sup>
+              <m:r>
+                <w:rPr>
+                  <w:rFonts w:ascii="Cambria Math" w:hAnsi="Cambria Math"/>
+                </w:rPr>
+                <m:t>'</m:t>
+              </m:r>
+            </m:sup>
+          </m:sSup>
+          <m:d>
+            <m:dPr>
+              <m:ctrlPr>
+                <w:rPr>
+                  <w:rFonts w:ascii="Cambria Math" w:hAnsi="Cambria Math"/>
+                  <w:i/>
+                </w:rPr>
+              </m:ctrlPr>
+            </m:dPr>
+            <m:e>
+              <m:r>
+                <w:rPr>
+                  <w:rFonts w:ascii="Cambria Math" w:hAnsi="Cambria Math"/>
+                </w:rPr>
+                <m:t>x</m:t>
+              </m:r>
+            </m:e>
+          </m:d>
+          <m:r>
+            <w:rPr>
+              <w:rFonts w:ascii="Cambria Math" w:hAnsi="Cambria Math"/>
+            </w:rPr>
+            <m:t>=</m:t>
+          </m:r>
+          <m:d>
+            <m:dPr>
+              <m:begChr m:val="{"/>
+              <m:endChr m:val=""/>
+              <m:ctrlPr>
+                <w:rPr>
+                  <w:rFonts w:ascii="Cambria Math" w:hAnsi="Cambria Math"/>
+                  <w:i/>
+                </w:rPr>
+              </m:ctrlPr>
+            </m:dPr>
+            <m:e>
+              <m:eqArr>
+                <m:eqArrPr>
+                  <m:ctrlPr>
+                    <w:rPr>
+                      <w:rFonts w:ascii="Cambria Math" w:hAnsi="Cambria Math"/>
+                      <w:i/>
+                    </w:rPr>
+                  </m:ctrlPr>
+                </m:eqArrPr>
+                <m:e>
+                  <m:r>
+                    <w:rPr>
+                      <w:rFonts w:ascii="Cambria Math" w:hAnsi="Cambria Math"/>
+                    </w:rPr>
+                    <m:t>α,x≤0</m:t>
+                  </m:r>
+                </m:e>
+                <m:e>
+                  <m:r>
+                    <w:rPr>
+                      <w:rFonts w:ascii="Cambria Math" w:hAnsi="Cambria Math"/>
+                    </w:rPr>
+                    <m:t>1,x&gt;0</m:t>
+                  </m:r>
+                </m:e>
+              </m:eqArr>
+            </m:e>
+          </m:d>
+        </m:oMath>
+      </m:oMathPara>
+    </w:p>
+    <w:p>
+      <w:pPr>
+        <w:pStyle w:val="af"/>
+      </w:pPr>
+      <w:r>
+        <w:rPr>
+          <w:rFonts w:hint="eastAsia"/>
+        </w:rPr>
+        <w:t>这里</w:t>
+      </w:r>
+      <m:oMath>
+        <m:r>
+          <w:rPr>
+            <w:rFonts w:ascii="Cambria Math" w:hAnsi="Cambria Math"/>
+          </w:rPr>
+          <m:t>α</m:t>
+        </m:r>
+      </m:oMath>
+      <w:r>
+        <w:rPr>
+          <w:rFonts w:hint="eastAsia"/>
+        </w:rPr>
+        <w:t>是一个</w:t>
+      </w:r>
+      <w:r>
+        <w:rPr>
+          <w:rFonts w:hint="eastAsia"/>
+        </w:rPr>
+        <w:t>在</w:t>
+      </w:r>
+      <w:r>
+        <w:rPr>
+          <w:rFonts w:hint="eastAsia"/>
+          <w:color w:val="EE0000"/>
+        </w:rPr>
+        <w:t>训练</w:t>
+      </w:r>
+      <w:r>
+        <w:rPr>
+          <w:rFonts w:hint="eastAsia"/>
+        </w:rPr>
+        <w:t>时从</w:t>
+      </w:r>
+      <w:r>
+        <w:rPr>
+          <w:rFonts w:hint="eastAsia"/>
+        </w:rPr>
+        <w:t>一个</w:t>
+      </w:r>
+      <w:r>
+        <w:rPr>
+          <w:rFonts w:hint="eastAsia"/>
+          <w:color w:val="EE0000"/>
+        </w:rPr>
+        <w:t>均匀分布中随机选择</w:t>
+      </w:r>
+      <w:r>
+        <w:rPr>
+          <w:rFonts w:hint="eastAsia"/>
+        </w:rPr>
+        <w:t>的参数</w:t>
+      </w:r>
+      <w:r>
+        <w:rPr>
+          <w:rFonts w:hint="eastAsia"/>
+        </w:rPr>
+        <w:t>。</w:t>
+      </w:r>
+    </w:p>
+    <w:p>
+      <w:pPr>
+        <w:pStyle w:val="af3"/>
+      </w:pPr>
+      <w:r>
+        <w:drawing>
+          <wp:inline distT="0" distB="0" distL="0" distR="0" wp14:anchorId="0E2B29E4" wp14:editId="28F2BA9D">
+            <wp:extent cx="2880231" cy="2160000"/>
+            <wp:effectExtent l="19050" t="19050" r="15875" b="12065"/>
+            <wp:docPr id="908807596" name="图片 1"/>
+            <wp:cNvGraphicFramePr>
+              <a:graphicFrameLocks xmlns:a="http://schemas.openxmlformats.org/drawingml/2006/main" noChangeAspect="1"/>
+            </wp:cNvGraphicFramePr>
+            <a:graphic xmlns:a="http://schemas.openxmlformats.org/drawingml/2006/main">
+              <a:graphicData uri="http://schemas.openxmlformats.org/drawingml/2006/picture">
+                <pic:pic xmlns:pic="http://schemas.openxmlformats.org/drawingml/2006/picture">
+                  <pic:nvPicPr>
+                    <pic:cNvPr id="908807596" name=""/>
+                    <pic:cNvPicPr/>
+                  </pic:nvPicPr>
+                  <pic:blipFill>
+                    <a:blip r:embed="rId16"/>
+                    <a:stretch>
+                      <a:fillRect/>
+                    </a:stretch>
+                  </pic:blipFill>
+                  <pic:spPr>
+                    <a:xfrm>
+                      <a:off x="0" y="0"/>
+                      <a:ext cx="2880231" cy="2160000"/>
+                    </a:xfrm>
+                    <a:prstGeom prst="rect">
+                      <a:avLst/>
+                    </a:prstGeom>
+                    <a:ln w="6350">
+                      <a:solidFill>
+                        <a:schemeClr val="tx1"/>
+                      </a:solidFill>
+                    </a:ln>
+                  </pic:spPr>
+                </pic:pic>
+              </a:graphicData>
+            </a:graphic>
+          </wp:inline>
+        </w:drawing>
+      </w:r>
+    </w:p>
+    <w:p>
+      <w:pPr>
+        <w:pStyle w:val="af"/>
+      </w:pPr>
+    </w:p>
+    <w:p>
+      <w:pPr>
+        <w:pStyle w:val="5"/>
+      </w:pPr>
+      <w:r>
+        <w:rPr>
+          <w:rFonts w:hint="eastAsia"/>
+        </w:rPr>
+        <w:t>ELU(Exponential Linear Unit)</w:t>
+      </w:r>
+    </w:p>
+    <w:p>
+      <w:pPr>
+        <w:rPr>
+          <w:rFonts w:hint="eastAsia"/>
+        </w:rPr>
+      </w:pPr>
+      <w:r>
+        <w:rPr>
+          <w:rFonts w:hint="eastAsia"/>
+        </w:rPr>
+        <w:t>X</w:t>
+      </w:r>
+      <w:r>
+        <w:rPr>
+          <w:rFonts w:hint="eastAsia"/>
+        </w:rPr>
+        <w:t>小于零的函数变成了指数项</w:t>
+      </w:r>
+    </w:p>
+    <w:p>
+      <w:pPr>
+        <w:pStyle w:val="af"/>
+      </w:pPr>
+      <m:oMathPara>
+        <m:oMath>
+          <m:r>
+            <w:rPr>
+              <w:rFonts w:ascii="Cambria Math" w:hAnsi="Cambria Math"/>
+            </w:rPr>
+            <m:t>f</m:t>
+          </m:r>
+          <m:d>
+            <m:dPr>
+              <m:ctrlPr>
+                <w:rPr>
+                  <w:rFonts w:ascii="Cambria Math" w:hAnsi="Cambria Math"/>
+                  <w:i/>
+                </w:rPr>
+              </m:ctrlPr>
+            </m:dPr>
+            <m:e>
+              <m:r>
+                <w:rPr>
+                  <w:rFonts w:ascii="Cambria Math" w:hAnsi="Cambria Math"/>
+                </w:rPr>
+                <m:t>x</m:t>
+              </m:r>
+            </m:e>
+          </m:d>
+          <m:r>
+            <w:rPr>
+              <w:rFonts w:ascii="Cambria Math" w:hAnsi="Cambria Math"/>
+            </w:rPr>
+            <m:t>=</m:t>
+          </m:r>
+          <m:d>
+            <m:dPr>
+              <m:begChr m:val="{"/>
+              <m:endChr m:val=""/>
+              <m:ctrlPr>
+                <w:rPr>
+                  <w:rFonts w:ascii="Cambria Math" w:hAnsi="Cambria Math"/>
+                  <w:i/>
+                </w:rPr>
+              </m:ctrlPr>
+            </m:dPr>
+            <m:e>
+              <m:eqArr>
+                <m:eqArrPr>
+                  <m:ctrlPr>
+                    <w:rPr>
+                      <w:rFonts w:ascii="Cambria Math" w:hAnsi="Cambria Math"/>
+                      <w:i/>
+                    </w:rPr>
+                  </m:ctrlPr>
+                </m:eqArrPr>
+                <m:e>
+                  <m:r>
+                    <w:rPr>
+                      <w:rFonts w:ascii="Cambria Math" w:hAnsi="Cambria Math"/>
+                    </w:rPr>
+                    <m:t>α</m:t>
+                  </m:r>
+                  <m:d>
+                    <m:dPr>
+                      <m:ctrlPr>
+                        <w:rPr>
+                          <w:rFonts w:ascii="Cambria Math" w:hAnsi="Cambria Math"/>
+                          <w:i/>
+                        </w:rPr>
+                      </m:ctrlPr>
+                    </m:dPr>
+                    <m:e>
+                      <m:sSup>
+                        <m:sSupPr>
+                          <m:ctrlPr>
+                            <w:rPr>
+                              <w:rFonts w:ascii="Cambria Math" w:hAnsi="Cambria Math"/>
+                              <w:i/>
+                            </w:rPr>
+                          </m:ctrlPr>
+                        </m:sSupPr>
+                        <m:e>
+                          <m:r>
+                            <w:rPr>
+                              <w:rFonts w:ascii="Cambria Math" w:hAnsi="Cambria Math" w:hint="eastAsia"/>
+                            </w:rPr>
+                            <m:t>e</m:t>
+                          </m:r>
+                        </m:e>
+                        <m:sup>
+                          <m:r>
+                            <w:rPr>
+                              <w:rFonts w:ascii="Cambria Math" w:hAnsi="Cambria Math"/>
+                            </w:rPr>
+                            <m:t>x</m:t>
+                          </m:r>
+                        </m:sup>
+                      </m:sSup>
+                      <m:r>
+                        <w:rPr>
+                          <w:rFonts w:ascii="Cambria Math" w:hAnsi="Cambria Math"/>
+                        </w:rPr>
+                        <m:t>-1</m:t>
+                      </m:r>
+                    </m:e>
+                  </m:d>
+                  <m:r>
+                    <w:rPr>
+                      <w:rFonts w:ascii="Cambria Math" w:hAnsi="Cambria Math"/>
+                    </w:rPr>
+                    <m:t>,x≤0</m:t>
+                  </m:r>
+                </m:e>
+                <m:e>
+                  <m:r>
+                    <w:rPr>
+                      <w:rFonts w:ascii="Cambria Math" w:hAnsi="Cambria Math"/>
+                    </w:rPr>
+                    <m:t>x,x&gt;0</m:t>
+                  </m:r>
+                </m:e>
+              </m:eqArr>
+            </m:e>
+          </m:d>
+          <m:r>
+            <w:rPr>
+              <w:rFonts w:ascii="Cambria Math" w:hAnsi="Cambria Math" w:hint="eastAsia"/>
+            </w:rPr>
+            <m:t>，</m:t>
+          </m:r>
+          <m:sSup>
+            <m:sSupPr>
+              <m:ctrlPr>
+                <w:rPr>
+                  <w:rFonts w:ascii="Cambria Math" w:hAnsi="Cambria Math"/>
+                  <w:i/>
+                </w:rPr>
+              </m:ctrlPr>
+            </m:sSupPr>
+            <m:e>
+              <m:r>
+                <w:rPr>
+                  <w:rFonts w:ascii="Cambria Math" w:hAnsi="Cambria Math"/>
+                </w:rPr>
+                <m:t>f</m:t>
+              </m:r>
+            </m:e>
+            <m:sup>
+              <m:r>
+                <w:rPr>
+                  <w:rFonts w:ascii="Cambria Math" w:hAnsi="Cambria Math"/>
+                </w:rPr>
+                <m:t>'</m:t>
+              </m:r>
+            </m:sup>
+          </m:sSup>
+          <m:d>
+            <m:dPr>
+              <m:ctrlPr>
+                <w:rPr>
+                  <w:rFonts w:ascii="Cambria Math" w:hAnsi="Cambria Math"/>
+                  <w:i/>
+                </w:rPr>
+              </m:ctrlPr>
+            </m:dPr>
+            <m:e>
+              <m:r>
+                <w:rPr>
+                  <w:rFonts w:ascii="Cambria Math" w:hAnsi="Cambria Math"/>
+                </w:rPr>
+                <m:t>x</m:t>
+              </m:r>
+            </m:e>
+          </m:d>
+          <m:r>
+            <w:rPr>
+              <w:rFonts w:ascii="Cambria Math" w:hAnsi="Cambria Math"/>
+            </w:rPr>
+            <m:t>=</m:t>
+          </m:r>
+          <m:d>
+            <m:dPr>
+              <m:begChr m:val="{"/>
+              <m:endChr m:val=""/>
+              <m:ctrlPr>
+                <w:rPr>
+                  <w:rFonts w:ascii="Cambria Math" w:hAnsi="Cambria Math"/>
+                  <w:i/>
+                </w:rPr>
+              </m:ctrlPr>
+            </m:dPr>
+            <m:e>
+              <m:eqArr>
+                <m:eqArrPr>
+                  <m:ctrlPr>
+                    <w:rPr>
+                      <w:rFonts w:ascii="Cambria Math" w:hAnsi="Cambria Math"/>
+                      <w:i/>
+                    </w:rPr>
+                  </m:ctrlPr>
+                </m:eqArrPr>
+                <m:e>
+                  <m:r>
+                    <w:rPr>
+                      <w:rFonts w:ascii="Cambria Math" w:hAnsi="Cambria Math"/>
+                    </w:rPr>
+                    <m:t>α</m:t>
+                  </m:r>
+                  <m:sSup>
+                    <m:sSupPr>
+                      <m:ctrlPr>
+                        <w:rPr>
+                          <w:rFonts w:ascii="Cambria Math" w:hAnsi="Cambria Math"/>
+                          <w:i/>
+                        </w:rPr>
+                      </m:ctrlPr>
+                    </m:sSupPr>
+                    <m:e>
+                      <m:r>
+                        <w:rPr>
+                          <w:rFonts w:ascii="Cambria Math" w:hAnsi="Cambria Math" w:hint="eastAsia"/>
+                        </w:rPr>
+                        <m:t>e</m:t>
+                      </m:r>
+                    </m:e>
+                    <m:sup>
+                      <m:r>
+                        <w:rPr>
+                          <w:rFonts w:ascii="Cambria Math" w:hAnsi="Cambria Math"/>
+                        </w:rPr>
+                        <m:t>x</m:t>
+                      </m:r>
+                    </m:sup>
+                  </m:sSup>
+                  <m:r>
+                    <w:rPr>
+                      <w:rFonts w:ascii="Cambria Math" w:hAnsi="Cambria Math"/>
+                    </w:rPr>
+                    <m:t>,x≤0</m:t>
+                  </m:r>
+                </m:e>
+                <m:e>
+                  <m:r>
+                    <w:rPr>
+                      <w:rFonts w:ascii="Cambria Math" w:hAnsi="Cambria Math"/>
+                    </w:rPr>
+                    <m:t>1,x&gt;0</m:t>
+                  </m:r>
+                </m:e>
+              </m:eqArr>
+            </m:e>
+          </m:d>
+        </m:oMath>
+      </m:oMathPara>
+    </w:p>
+    <w:p>
+      <w:pPr>
+        <w:pStyle w:val="af3"/>
+      </w:pPr>
+      <w:r>
+        <w:lastRenderedPageBreak/>
+        <w:drawing>
+          <wp:inline distT="0" distB="0" distL="0" distR="0" wp14:anchorId="24733354" wp14:editId="7284EA04">
+            <wp:extent cx="2880231" cy="2160000"/>
+            <wp:effectExtent l="19050" t="19050" r="15875" b="12065"/>
+            <wp:docPr id="1701036812" name="图片 1"/>
+            <wp:cNvGraphicFramePr>
+              <a:graphicFrameLocks xmlns:a="http://schemas.openxmlformats.org/drawingml/2006/main" noChangeAspect="1"/>
+            </wp:cNvGraphicFramePr>
+            <a:graphic xmlns:a="http://schemas.openxmlformats.org/drawingml/2006/main">
+              <a:graphicData uri="http://schemas.openxmlformats.org/drawingml/2006/picture">
+                <pic:pic xmlns:pic="http://schemas.openxmlformats.org/drawingml/2006/picture">
+                  <pic:nvPicPr>
+                    <pic:cNvPr id="1701036812" name=""/>
+                    <pic:cNvPicPr/>
+                  </pic:nvPicPr>
+                  <pic:blipFill>
+                    <a:blip r:embed="rId17"/>
+                    <a:stretch>
+                      <a:fillRect/>
+                    </a:stretch>
+                  </pic:blipFill>
+                  <pic:spPr>
+                    <a:xfrm>
+                      <a:off x="0" y="0"/>
+                      <a:ext cx="2880231" cy="2160000"/>
+                    </a:xfrm>
+                    <a:prstGeom prst="rect">
+                      <a:avLst/>
+                    </a:prstGeom>
+                    <a:ln w="6350">
+                      <a:solidFill>
+                        <a:schemeClr val="tx1"/>
+                      </a:solidFill>
+                    </a:ln>
+                  </pic:spPr>
+                </pic:pic>
+              </a:graphicData>
+            </a:graphic>
+          </wp:inline>
+        </w:drawing>
+      </w:r>
+    </w:p>
+    <w:p>
+      <w:pPr>
+        <w:pStyle w:val="5"/>
+      </w:pPr>
+      <w:r>
+        <w:rPr>
+          <w:rFonts w:hint="eastAsia"/>
+        </w:rPr>
+        <w:t>Swish(sigmoid Linear Unit, SiLU)</w:t>
+      </w:r>
+    </w:p>
+    <w:p/>
+    <w:p>
+      <w:pPr>
+        <w:rPr>
+          <w:rFonts w:hint="eastAsia"/>
+          <w:color w:val="EE0000"/>
+        </w:rPr>
+      </w:pPr>
+      <w:r>
+        <w:rPr>
+          <w:rFonts w:hint="eastAsia"/>
+          <w:color w:val="EE0000"/>
+        </w:rPr>
+        <w:t>在</w:t>
+      </w:r>
+      <w:r>
+        <w:rPr>
+          <w:rFonts w:hint="eastAsia"/>
+          <w:color w:val="EE0000"/>
+        </w:rPr>
+        <w:t>sigmoid</w:t>
+      </w:r>
+      <w:r>
+        <w:rPr>
+          <w:rFonts w:hint="eastAsia"/>
+          <w:color w:val="EE0000"/>
+        </w:rPr>
+        <w:t>的函数上乘了一个</w:t>
+      </w:r>
+      <w:r>
+        <w:rPr>
+          <w:rFonts w:hint="eastAsia"/>
+          <w:color w:val="EE0000"/>
+        </w:rPr>
+        <w:t>x</w:t>
+      </w:r>
+    </w:p>
+    <w:p/>
+    <w:p>
+      <w:pPr>
+        <w:pStyle w:val="af"/>
+      </w:pPr>
+      <m:oMathPara>
+        <m:oMath>
+          <m:r>
+            <w:rPr>
+              <w:rFonts w:ascii="Cambria Math" w:hAnsi="Cambria Math" w:hint="eastAsia"/>
+            </w:rPr>
+            <m:t>f</m:t>
+          </m:r>
+          <m:d>
+            <m:dPr>
+              <m:ctrlPr>
+                <w:rPr>
+                  <w:rFonts w:ascii="Cambria Math" w:hAnsi="Cambria Math"/>
+                  <w:i/>
+                </w:rPr>
+              </m:ctrlPr>
+            </m:dPr>
+            <m:e>
+              <m:r>
+                <w:rPr>
+                  <w:rFonts w:ascii="Cambria Math" w:hAnsi="Cambria Math" w:hint="eastAsia"/>
+                </w:rPr>
+                <m:t>x</m:t>
+              </m:r>
+            </m:e>
+          </m:d>
+          <m:r>
+            <w:rPr>
+              <w:rFonts w:ascii="Cambria Math" w:hAnsi="Cambria Math" w:hint="eastAsia"/>
+            </w:rPr>
+            <m:t>=</m:t>
+          </m:r>
+          <m:f>
+            <m:fPr>
+              <m:ctrlPr>
+                <w:rPr>
+                  <w:rFonts w:ascii="Cambria Math" w:hAnsi="Cambria Math"/>
+                  <w:i/>
+                </w:rPr>
+              </m:ctrlPr>
+            </m:fPr>
+            <m:num>
+              <m:r>
+                <w:rPr>
+                  <w:rFonts w:ascii="Cambria Math" w:hAnsi="Cambria Math" w:hint="eastAsia"/>
+                </w:rPr>
+                <m:t>x</m:t>
+              </m:r>
+            </m:num>
+            <m:den>
+              <m:r>
+                <w:rPr>
+                  <w:rFonts w:ascii="Cambria Math" w:hAnsi="Cambria Math"/>
+                </w:rPr>
+                <m:t>1+</m:t>
+              </m:r>
+              <m:sSup>
+                <m:sSupPr>
+                  <m:ctrlPr>
+                    <w:rPr>
+                      <w:rFonts w:ascii="Cambria Math" w:hAnsi="Cambria Math"/>
+                      <w:i/>
+                    </w:rPr>
+                  </m:ctrlPr>
+                </m:sSupPr>
+                <m:e>
+                  <m:r>
+                    <w:rPr>
+                      <w:rFonts w:ascii="Cambria Math" w:hAnsi="Cambria Math" w:hint="eastAsia"/>
+                    </w:rPr>
+                    <m:t>e</m:t>
+                  </m:r>
+                </m:e>
+                <m:sup>
+                  <m:r>
+                    <w:rPr>
+                      <w:rFonts w:ascii="Cambria Math" w:hAnsi="Cambria Math"/>
+                    </w:rPr>
+                    <m:t>-x</m:t>
+                  </m:r>
+                </m:sup>
+              </m:sSup>
+            </m:den>
+          </m:f>
+          <m:r>
+            <w:rPr>
+              <w:rFonts w:ascii="Cambria Math" w:hAnsi="Cambria Math" w:hint="eastAsia"/>
+            </w:rPr>
+            <m:t>，</m:t>
+          </m:r>
+          <m:sSup>
+            <m:sSupPr>
+              <m:ctrlPr>
+                <w:rPr>
+                  <w:rFonts w:ascii="Cambria Math" w:hAnsi="Cambria Math"/>
+                  <w:i/>
+                </w:rPr>
+              </m:ctrlPr>
+            </m:sSupPr>
+            <m:e>
+              <m:r>
+                <w:rPr>
+                  <w:rFonts w:ascii="Cambria Math" w:hAnsi="Cambria Math" w:hint="eastAsia"/>
+                </w:rPr>
+                <m:t>f</m:t>
+              </m:r>
+            </m:e>
+            <m:sup>
+              <m:r>
+                <w:rPr>
+                  <w:rFonts w:ascii="Cambria Math" w:hAnsi="Cambria Math"/>
+                </w:rPr>
+                <m:t>'</m:t>
+              </m:r>
+              <m:d>
+                <m:dPr>
+                  <m:ctrlPr>
+                    <w:rPr>
+                      <w:rFonts w:ascii="Cambria Math" w:hAnsi="Cambria Math"/>
+                      <w:i/>
+                    </w:rPr>
+                  </m:ctrlPr>
+                </m:dPr>
+                <m:e>
+                  <m:r>
+                    <w:rPr>
+                      <w:rFonts w:ascii="Cambria Math" w:hAnsi="Cambria Math" w:hint="eastAsia"/>
+                    </w:rPr>
+                    <m:t>x</m:t>
+                  </m:r>
+                </m:e>
+              </m:d>
+            </m:sup>
+          </m:sSup>
+          <m:r>
+            <w:rPr>
+              <w:rFonts w:ascii="Cambria Math" w:hAnsi="Cambria Math" w:hint="eastAsia"/>
+            </w:rPr>
+            <m:t>=</m:t>
+          </m:r>
+          <m:f>
+            <m:fPr>
+              <m:ctrlPr>
+                <w:rPr>
+                  <w:rFonts w:ascii="Cambria Math" w:hAnsi="Cambria Math"/>
+                  <w:i/>
+                </w:rPr>
+              </m:ctrlPr>
+            </m:fPr>
+            <m:num>
+              <m:r>
+                <w:rPr>
+                  <w:rFonts w:ascii="Cambria Math" w:hAnsi="Cambria Math"/>
+                </w:rPr>
+                <m:t>1+</m:t>
+              </m:r>
+              <m:sSup>
+                <m:sSupPr>
+                  <m:ctrlPr>
+                    <w:rPr>
+                      <w:rFonts w:ascii="Cambria Math" w:hAnsi="Cambria Math"/>
+                      <w:i/>
+                    </w:rPr>
+                  </m:ctrlPr>
+                </m:sSupPr>
+                <m:e>
+                  <m:r>
+                    <w:rPr>
+                      <w:rFonts w:ascii="Cambria Math" w:hAnsi="Cambria Math" w:hint="eastAsia"/>
+                    </w:rPr>
+                    <m:t>e</m:t>
+                  </m:r>
+                </m:e>
+                <m:sup>
+                  <m:r>
+                    <w:rPr>
+                      <w:rFonts w:ascii="Cambria Math" w:hAnsi="Cambria Math"/>
+                    </w:rPr>
+                    <m:t>-x</m:t>
+                  </m:r>
+                </m:sup>
+              </m:sSup>
+              <m:r>
+                <w:rPr>
+                  <w:rFonts w:ascii="Cambria Math" w:hAnsi="Cambria Math"/>
+                </w:rPr>
+                <m:t>+</m:t>
+              </m:r>
+              <m:r>
+                <w:rPr>
+                  <w:rFonts w:ascii="Cambria Math" w:hAnsi="Cambria Math" w:hint="eastAsia"/>
+                </w:rPr>
+                <m:t>x</m:t>
+              </m:r>
+              <m:sSup>
+                <m:sSupPr>
+                  <m:ctrlPr>
+                    <w:rPr>
+                      <w:rFonts w:ascii="Cambria Math" w:hAnsi="Cambria Math"/>
+                      <w:i/>
+                    </w:rPr>
+                  </m:ctrlPr>
+                </m:sSupPr>
+                <m:e>
+                  <m:r>
+                    <w:rPr>
+                      <w:rFonts w:ascii="Cambria Math" w:hAnsi="Cambria Math" w:hint="eastAsia"/>
+                    </w:rPr>
+                    <m:t>e</m:t>
+                  </m:r>
+                </m:e>
+                <m:sup>
+                  <m:r>
+                    <w:rPr>
+                      <w:rFonts w:ascii="Cambria Math" w:hAnsi="Cambria Math"/>
+                    </w:rPr>
+                    <m:t>-x</m:t>
+                  </m:r>
+                </m:sup>
+              </m:sSup>
+            </m:num>
+            <m:den>
+              <m:sSup>
+                <m:sSupPr>
+                  <m:ctrlPr>
+                    <w:rPr>
+                      <w:rFonts w:ascii="Cambria Math" w:hAnsi="Cambria Math"/>
+                      <w:i/>
+                    </w:rPr>
+                  </m:ctrlPr>
+                </m:sSupPr>
+                <m:e>
+                  <m:d>
+                    <m:dPr>
+                      <m:ctrlPr>
+                        <w:rPr>
+                          <w:rFonts w:ascii="Cambria Math" w:hAnsi="Cambria Math"/>
+                          <w:i/>
+                        </w:rPr>
+                      </m:ctrlPr>
+                    </m:dPr>
+                    <m:e>
+                      <m:r>
+                        <w:rPr>
+                          <w:rFonts w:ascii="Cambria Math" w:hAnsi="Cambria Math"/>
+                        </w:rPr>
+                        <m:t>1+</m:t>
+                      </m:r>
+                      <m:sSup>
+                        <m:sSupPr>
+                          <m:ctrlPr>
+                            <w:rPr>
+                              <w:rFonts w:ascii="Cambria Math" w:hAnsi="Cambria Math"/>
+                              <w:i/>
+                            </w:rPr>
+                          </m:ctrlPr>
+                        </m:sSupPr>
+                        <m:e>
+                          <m:r>
+                            <w:rPr>
+                              <w:rFonts w:ascii="Cambria Math" w:hAnsi="Cambria Math" w:hint="eastAsia"/>
+                            </w:rPr>
+                            <m:t>e</m:t>
+                          </m:r>
+                        </m:e>
+                        <m:sup>
+                          <m:r>
+                            <w:rPr>
+                              <w:rFonts w:ascii="Cambria Math" w:hAnsi="Cambria Math"/>
+                            </w:rPr>
+                            <m:t>-x</m:t>
+                          </m:r>
+                        </m:sup>
+                      </m:sSup>
+                    </m:e>
+                  </m:d>
+                </m:e>
+                <m:sup>
+                  <m:r>
+                    <w:rPr>
+                      <w:rFonts w:ascii="Cambria Math" w:hAnsi="Cambria Math"/>
+                    </w:rPr>
+                    <m:t>2</m:t>
+                  </m:r>
+                </m:sup>
+              </m:sSup>
+            </m:den>
+          </m:f>
+        </m:oMath>
+      </m:oMathPara>
+    </w:p>
+    <w:p>
+      <w:pPr>
+        <w:rPr>
+          <w:rFonts w:hint="eastAsia"/>
+        </w:rPr>
+      </w:pPr>
+    </w:p>
+    <w:p>
+      <w:r>
+        <w:drawing>
+          <wp:inline distT="0" distB="0" distL="0" distR="0" wp14:anchorId="788907C6" wp14:editId="3BFC321D">
+            <wp:extent cx="2880231" cy="2160000"/>
+            <wp:effectExtent l="19050" t="19050" r="15875" b="12065"/>
+            <wp:docPr id="631840429" name="图片 1"/>
+            <wp:cNvGraphicFramePr>
+              <a:graphicFrameLocks xmlns:a="http://schemas.openxmlformats.org/drawingml/2006/main" noChangeAspect="1"/>
+            </wp:cNvGraphicFramePr>
+            <a:graphic xmlns:a="http://schemas.openxmlformats.org/drawingml/2006/main">
+              <a:graphicData uri="http://schemas.openxmlformats.org/drawingml/2006/picture">
+                <pic:pic xmlns:pic="http://schemas.openxmlformats.org/drawingml/2006/picture">
+                  <pic:nvPicPr>
+                    <pic:cNvPr id="631840429" name=""/>
+                    <pic:cNvPicPr/>
+                  </pic:nvPicPr>
+                  <pic:blipFill>
+                    <a:blip r:embed="rId18"/>
+                    <a:stretch>
+                      <a:fillRect/>
+                    </a:stretch>
+                  </pic:blipFill>
+                  <pic:spPr>
+                    <a:xfrm>
+                      <a:off x="0" y="0"/>
+                      <a:ext cx="2880231" cy="2160000"/>
+                    </a:xfrm>
+                    <a:prstGeom prst="rect">
+                      <a:avLst/>
+                    </a:prstGeom>
+                    <a:ln w="6350">
+                      <a:solidFill>
+                        <a:schemeClr val="tx1"/>
+                      </a:solidFill>
+                    </a:ln>
+                  </pic:spPr>
+                </pic:pic>
+              </a:graphicData>
+            </a:graphic>
+          </wp:inline>
+        </w:drawing>
+      </w:r>
+    </w:p>
+    <w:p/>
+    <w:p>
+      <w:pPr>
+        <w:pStyle w:val="5"/>
+      </w:pPr>
+      <w:r>
+        <w:rPr>
+          <w:rFonts w:hint="eastAsia"/>
+        </w:rPr>
+        <w:t>Softplus</w:t>
+      </w:r>
+    </w:p>
+    <w:p>
+      <w:pPr>
+        <w:rPr>
+          <w:rFonts w:hint="eastAsia"/>
+          <w:color w:val="EE0000"/>
+        </w:rPr>
+      </w:pPr>
+      <w:r>
+        <w:rPr>
+          <w:rFonts w:hint="eastAsia"/>
+          <w:color w:val="EE0000"/>
+        </w:rPr>
+        <w:t>Sigmoid</w:t>
+      </w:r>
+      <w:r>
+        <w:rPr>
+          <w:rFonts w:hint="eastAsia"/>
+          <w:color w:val="EE0000"/>
+        </w:rPr>
+        <w:t>函数的微积分函数</w:t>
+      </w:r>
+    </w:p>
+    <w:p>
+      <w:pPr>
+        <w:pStyle w:val="af"/>
+      </w:pPr>
+      <m:oMathPara>
+        <m:oMath>
+          <m:r>
+            <w:rPr>
+              <w:rFonts w:ascii="Cambria Math" w:hAnsi="Cambria Math" w:hint="eastAsia"/>
+            </w:rPr>
+            <m:t>f</m:t>
+          </m:r>
+          <m:d>
+            <m:dPr>
+              <m:ctrlPr>
+                <w:rPr>
+                  <w:rFonts w:ascii="Cambria Math" w:hAnsi="Cambria Math"/>
+                  <w:i/>
+                </w:rPr>
+              </m:ctrlPr>
+            </m:dPr>
+            <m:e>
+              <m:r>
+                <w:rPr>
+                  <w:rFonts w:ascii="Cambria Math" w:hAnsi="Cambria Math" w:hint="eastAsia"/>
+                </w:rPr>
+                <m:t>x</m:t>
+              </m:r>
+            </m:e>
+          </m:d>
+          <m:r>
+            <w:rPr>
+              <w:rFonts w:ascii="Cambria Math" w:hAnsi="Cambria Math" w:hint="eastAsia"/>
+            </w:rPr>
+            <m:t>=</m:t>
+          </m:r>
+          <m:func>
+            <m:funcPr>
+              <m:ctrlPr>
+                <w:rPr>
+                  <w:rFonts w:ascii="Cambria Math" w:hAnsi="Cambria Math"/>
+                  <w:i/>
+                </w:rPr>
+              </m:ctrlPr>
+            </m:funcPr>
+            <m:fName>
+              <m:r>
+                <m:rPr>
+                  <m:sty m:val="p"/>
+                </m:rPr>
+                <w:rPr>
+                  <w:rFonts w:ascii="Cambria Math" w:hAnsi="Cambria Math"/>
+                </w:rPr>
+                <m:t>ln</m:t>
+              </m:r>
+            </m:fName>
+            <m:e>
+              <m:d>
+                <m:dPr>
+                  <m:ctrlPr>
+                    <w:rPr>
+                      <w:rFonts w:ascii="Cambria Math" w:hAnsi="Cambria Math"/>
+                      <w:i/>
+                    </w:rPr>
+                  </m:ctrlPr>
+                </m:dPr>
+                <m:e>
+                  <m:r>
+                    <w:rPr>
+                      <w:rFonts w:ascii="Cambria Math" w:hAnsi="Cambria Math"/>
+                    </w:rPr>
+                    <m:t>1+</m:t>
+                  </m:r>
+                  <m:sSup>
+                    <m:sSupPr>
+                      <m:ctrlPr>
+                        <w:rPr>
+                          <w:rFonts w:ascii="Cambria Math" w:hAnsi="Cambria Math"/>
+                          <w:i/>
+                        </w:rPr>
+                      </m:ctrlPr>
+                    </m:sSupPr>
+                    <m:e>
+                      <m:r>
+                        <w:rPr>
+                          <w:rFonts w:ascii="Cambria Math" w:hAnsi="Cambria Math" w:hint="eastAsia"/>
+                        </w:rPr>
+                        <m:t>e</m:t>
+                      </m:r>
+                    </m:e>
+                    <m:sup>
+                      <m:r>
+                        <w:rPr>
+                          <w:rFonts w:ascii="Cambria Math" w:hAnsi="Cambria Math"/>
+                        </w:rPr>
+                        <m:t>x</m:t>
+                      </m:r>
+                    </m:sup>
+                  </m:sSup>
+                </m:e>
+              </m:d>
+            </m:e>
+          </m:func>
+          <m:r>
+            <w:rPr>
+              <w:rFonts w:ascii="Cambria Math" w:hAnsi="Cambria Math" w:hint="eastAsia"/>
+            </w:rPr>
+            <m:t>，</m:t>
+          </m:r>
+          <m:sSup>
+            <m:sSupPr>
+              <m:ctrlPr>
+                <w:rPr>
+                  <w:rFonts w:ascii="Cambria Math" w:hAnsi="Cambria Math"/>
+                  <w:i/>
+                </w:rPr>
+              </m:ctrlPr>
+            </m:sSupPr>
+            <m:e>
+              <m:r>
+                <w:rPr>
+                  <w:rFonts w:ascii="Cambria Math" w:hAnsi="Cambria Math" w:hint="eastAsia"/>
+                </w:rPr>
+                <m:t>f</m:t>
+              </m:r>
+            </m:e>
+            <m:sup>
+              <m:r>
+                <w:rPr>
+                  <w:rFonts w:ascii="Cambria Math" w:hAnsi="Cambria Math"/>
+                </w:rPr>
+                <m:t>'</m:t>
+              </m:r>
+              <m:d>
+                <m:dPr>
+                  <m:ctrlPr>
+                    <w:rPr>
+                      <w:rFonts w:ascii="Cambria Math" w:hAnsi="Cambria Math"/>
+                      <w:i/>
+                    </w:rPr>
+                  </m:ctrlPr>
+                </m:dPr>
+                <m:e>
+                  <m:r>
+                    <w:rPr>
+                      <w:rFonts w:ascii="Cambria Math" w:hAnsi="Cambria Math" w:hint="eastAsia"/>
+                    </w:rPr>
+                    <m:t>x</m:t>
+                  </m:r>
+                </m:e>
+              </m:d>
+            </m:sup>
+          </m:sSup>
+          <m:r>
+            <w:rPr>
+              <w:rFonts w:ascii="Cambria Math" w:hAnsi="Cambria Math" w:hint="eastAsia"/>
+            </w:rPr>
+            <m:t>=</m:t>
+          </m:r>
+          <m:f>
+            <m:fPr>
+              <m:ctrlPr>
+                <w:rPr>
+                  <w:rFonts w:ascii="Cambria Math" w:hAnsi="Cambria Math"/>
+                  <w:i/>
+                </w:rPr>
+              </m:ctrlPr>
+            </m:fPr>
+            <m:num>
+              <m:r>
+                <w:rPr>
+                  <w:rFonts w:ascii="Cambria Math" w:hAnsi="Cambria Math"/>
+                </w:rPr>
+                <m:t>1</m:t>
+              </m:r>
+            </m:num>
+            <m:den>
+              <m:r>
+                <w:rPr>
+                  <w:rFonts w:ascii="Cambria Math" w:hAnsi="Cambria Math"/>
+                </w:rPr>
+                <m:t>1+</m:t>
+              </m:r>
+              <m:sSup>
+                <m:sSupPr>
+                  <m:ctrlPr>
+                    <w:rPr>
+                      <w:rFonts w:ascii="Cambria Math" w:hAnsi="Cambria Math"/>
+                      <w:i/>
+                    </w:rPr>
+                  </m:ctrlPr>
+                </m:sSupPr>
+                <m:e>
+                  <m:r>
+                    <w:rPr>
+                      <w:rFonts w:ascii="Cambria Math" w:hAnsi="Cambria Math" w:hint="eastAsia"/>
+                    </w:rPr>
+                    <m:t>e</m:t>
+                  </m:r>
+                </m:e>
+                <m:sup>
+                  <m:r>
+                    <w:rPr>
+                      <w:rFonts w:ascii="Cambria Math" w:hAnsi="Cambria Math"/>
+                    </w:rPr>
+                    <m:t>-x</m:t>
+                  </m:r>
+                </m:sup>
+              </m:sSup>
+            </m:den>
+          </m:f>
+        </m:oMath>
+      </m:oMathPara>
+    </w:p>
+    <w:p>
+      <w:pPr>
+        <w:pStyle w:val="af3"/>
+      </w:pPr>
+      <w:r>
+        <w:lastRenderedPageBreak/>
+        <w:drawing>
+          <wp:inline distT="0" distB="0" distL="0" distR="0" wp14:anchorId="2BE7561C" wp14:editId="64DF2824">
+            <wp:extent cx="2880231" cy="2160000"/>
+            <wp:effectExtent l="19050" t="19050" r="15875" b="12065"/>
+            <wp:docPr id="655917209" name="图片 1"/>
+            <wp:cNvGraphicFramePr>
+              <a:graphicFrameLocks xmlns:a="http://schemas.openxmlformats.org/drawingml/2006/main" noChangeAspect="1"/>
+            </wp:cNvGraphicFramePr>
+            <a:graphic xmlns:a="http://schemas.openxmlformats.org/drawingml/2006/main">
+              <a:graphicData uri="http://schemas.openxmlformats.org/drawingml/2006/picture">
+                <pic:pic xmlns:pic="http://schemas.openxmlformats.org/drawingml/2006/picture">
+                  <pic:nvPicPr>
+                    <pic:cNvPr id="655917209" name=""/>
+                    <pic:cNvPicPr/>
+                  </pic:nvPicPr>
+                  <pic:blipFill>
+                    <a:blip r:embed="rId19"/>
+                    <a:stretch>
+                      <a:fillRect/>
+                    </a:stretch>
+                  </pic:blipFill>
+                  <pic:spPr>
+                    <a:xfrm>
+                      <a:off x="0" y="0"/>
+                      <a:ext cx="2880231" cy="2160000"/>
+                    </a:xfrm>
+                    <a:prstGeom prst="rect">
+                      <a:avLst/>
+                    </a:prstGeom>
+                    <a:ln w="6350">
+                      <a:solidFill>
+                        <a:schemeClr val="tx1"/>
+                      </a:solidFill>
+                    </a:ln>
+                  </pic:spPr>
+                </pic:pic>
+              </a:graphicData>
+            </a:graphic>
+          </wp:inline>
+        </w:drawing>
+      </w:r>
+    </w:p>
+    <w:p>
+      <w:pPr>
+        <w:pStyle w:val="4"/>
+      </w:pPr>
+      <w:r>
+        <w:rPr>
+          <w:rFonts w:hint="eastAsia"/>
+        </w:rPr>
+        <w:t>激活函数的选择</w:t>
+      </w:r>
+    </w:p>
+    <w:p>
+      <w:pPr>
+        <w:pStyle w:val="5"/>
+      </w:pPr>
+      <w:r>
+        <w:rPr>
+          <w:rFonts w:hint="eastAsia"/>
+        </w:rPr>
+        <w:t>隐藏层</w:t>
+      </w:r>
+    </w:p>
+    <w:p>
+      <w:r>
+        <w:rPr>
+          <w:rFonts w:hint="eastAsia"/>
+        </w:rPr>
+        <w:t>首选</w:t>
+      </w:r>
+      <w:r>
+        <w:rPr>
+          <w:rFonts w:hint="eastAsia"/>
+        </w:rPr>
+        <w:t>ReLU</w:t>
+      </w:r>
+      <w:r>
+        <w:rPr>
+          <w:rFonts w:hint="eastAsia"/>
+        </w:rPr>
+        <w:t>函数，效果不好选择</w:t>
+      </w:r>
+      <w:r>
+        <w:rPr>
+          <w:rFonts w:hint="eastAsia"/>
+        </w:rPr>
+        <w:t>Leaky ReLU</w:t>
+      </w:r>
+      <w:r>
+        <w:rPr>
+          <w:rFonts w:hint="eastAsia"/>
+        </w:rPr>
+        <w:t>等；</w:t>
+      </w:r>
+    </w:p>
+    <w:p>
+      <w:r>
+        <w:rPr>
+          <w:rFonts w:hint="eastAsia"/>
+        </w:rPr>
+        <w:t>避免出现梯度消失的</w:t>
+      </w:r>
+      <w:r>
+        <w:rPr>
+          <w:rFonts w:hint="eastAsia"/>
+        </w:rPr>
+        <w:t>sigmoid</w:t>
+      </w:r>
+      <w:r>
+        <w:rPr>
+          <w:rFonts w:hint="eastAsia"/>
+        </w:rPr>
+        <w:t>函数；</w:t>
+      </w:r>
+    </w:p>
+    <w:p>
+      <w:pPr>
+        <w:rPr>
+          <w:rFonts w:hint="eastAsia"/>
+        </w:rPr>
+      </w:pPr>
+      <w:r>
+        <w:rPr>
+          <w:rFonts w:hint="eastAsia"/>
+        </w:rPr>
+        <w:t>Tanh</w:t>
+      </w:r>
+      <w:r>
+        <w:rPr>
+          <w:rFonts w:hint="eastAsia"/>
+        </w:rPr>
+        <w:t>函数</w:t>
+      </w:r>
+      <w:r>
+        <w:rPr>
+          <w:rFonts w:hint="eastAsia"/>
+          <w:color w:val="EE0000"/>
+        </w:rPr>
+        <w:t>对称点过原点</w:t>
+      </w:r>
+      <w:r>
+        <w:rPr>
+          <w:rFonts w:hint="eastAsia"/>
+        </w:rPr>
+        <w:t>输出均值为</w:t>
+      </w:r>
+      <w:r>
+        <w:rPr>
+          <w:rFonts w:hint="eastAsia"/>
+        </w:rPr>
+        <w:t>0</w:t>
+      </w:r>
+      <w:r>
+        <w:rPr>
+          <w:rFonts w:hint="eastAsia"/>
+        </w:rPr>
+        <w:t>，对中心化数据更友好，但仍有梯度消失问题，所以，可适用于浅层</w:t>
+      </w:r>
+      <w:r>
+        <w:rPr>
+          <w:rFonts w:hint="eastAsia"/>
+        </w:rPr>
+        <w:t>网络；</w:t>
+      </w:r>
+    </w:p>
+    <w:p>
+      <w:pPr>
+        <w:pStyle w:val="5"/>
+      </w:pPr>
+      <w:r>
+        <w:rPr>
+          <w:rFonts w:hint="eastAsia"/>
+        </w:rPr>
+        <w:t>输出层</w:t>
+      </w:r>
+    </w:p>
+    <w:p>
+      <w:r>
+        <w:rPr>
+          <w:rFonts w:hint="eastAsia"/>
+        </w:rPr>
+        <w:t>二分类：</w:t>
+      </w:r>
+      <w:r>
+        <w:rPr>
+          <w:rFonts w:hint="eastAsia"/>
+        </w:rPr>
+        <w:t>sigmoid</w:t>
+      </w:r>
+      <w:r>
+        <w:rPr>
+          <w:rFonts w:hint="eastAsia"/>
+        </w:rPr>
+        <w:t>函数</w:t>
+      </w:r>
+    </w:p>
+    <w:p>
+      <w:r>
+        <w:rPr>
+          <w:rFonts w:hint="eastAsia"/>
+        </w:rPr>
+        <w:t>多分类：</w:t>
+      </w:r>
+      <w:r>
+        <w:rPr>
+          <w:rFonts w:hint="eastAsia"/>
+        </w:rPr>
+        <w:t>softmax</w:t>
+      </w:r>
+      <w:r>
+        <w:rPr>
+          <w:rFonts w:hint="eastAsia"/>
+        </w:rPr>
+        <w:t>函数</w:t>
+      </w:r>
+    </w:p>
+    <w:p>
+      <w:pPr>
+        <w:rPr>
+          <w:rFonts w:hint="eastAsia"/>
+        </w:rPr>
+      </w:pPr>
+      <w:r>
+        <w:rPr>
+          <w:rFonts w:hint="eastAsia"/>
+        </w:rPr>
+        <w:t>回归类：</w:t>
+      </w:r>
+      <w:r>
+        <w:rPr>
+          <w:rFonts w:hint="eastAsia"/>
+        </w:rPr>
+        <w:t>Identity</w:t>
+      </w:r>
+      <w:r>
+        <w:rPr>
+          <w:rFonts w:hint="eastAsia"/>
+        </w:rPr>
+        <w:t>函数（恒值函数）</w:t>
+      </w:r>
     </w:p>
     <w:sectPr>
       <w:pgSz w:w="11906" w:h="16838"/>
@@ -3199,6 +7989,64 @@
     </w:sectPr>
   </w:body>
 </w:document>
+</file>
+
+<file path=word/endnotes.xml><?xml version="1.0" encoding="utf-8"?>
+<w:endnotes xmlns:wpc="http://schemas.microsoft.com/office/word/2010/wordprocessingCanvas" xmlns:cx="http://schemas.microsoft.com/office/drawing/2014/chartex" xmlns:cx1="http://schemas.microsoft.com/office/drawing/2015/9/8/chartex" xmlns:cx2="http://schemas.microsoft.com/office/drawing/2015/10/21/chartex" xmlns:cx3="http://schemas.microsoft.com/office/drawing/2016/5/9/chartex" xmlns:cx4="http://schemas.microsoft.com/office/drawing/2016/5/10/chartex" xmlns:cx5="http://schemas.microsoft.com/office/drawing/2016/5/11/chartex" xmlns:cx6="http://schemas.microsoft.com/office/drawing/2016/5/12/chartex" xmlns:cx7="http://schemas.microsoft.com/office/drawing/2016/5/13/chartex" xmlns:cx8="http://schemas.microsoft.com/office/drawing/2016/5/14/chartex" xmlns:mc="http://schemas.openxmlformats.org/markup-compatibility/2006" xmlns:aink="http://schemas.microsoft.com/office/drawing/2016/ink" xmlns:am3d="http://schemas.microsoft.com/office/drawing/2017/model3d" xmlns:o="urn:schemas-microsoft-com:office:office" xmlns:oel="http://schemas.microsoft.com/office/2019/extlst" xmlns:r="http://schemas.openxmlformats.org/officeDocument/2006/relationships" xmlns:m="http://schemas.openxmlformats.org/officeDocument/2006/math" xmlns:v="urn:schemas-microsoft-com:vml" xmlns:wp14="http://schemas.microsoft.com/office/word/2010/wordprocessingDrawing" xmlns:wp="http://schemas.openxmlformats.org/drawingml/2006/wordprocessingDrawing" xmlns:w10="urn:schemas-microsoft-com:office:word" xmlns:w="http://schemas.openxmlformats.org/wordprocessingml/2006/main" xmlns:w14="http://schemas.microsoft.com/office/word/2010/wordml" xmlns:w15="http://schemas.microsoft.com/office/word/2012/wordml" xmlns:w16cex="http://schemas.microsoft.com/office/word/2018/wordml/cex" xmlns:w16cid="http://schemas.microsoft.com/office/word/2016/wordml/cid" xmlns:w16="http://schemas.microsoft.com/office/word/2018/wordml" xmlns:w16du="http://schemas.microsoft.com/office/word/2023/wordml/word16du" xmlns:w16sdtdh="http://schemas.microsoft.com/office/word/2020/wordml/sdtdatahash" xmlns:w16sdtfl="http://schemas.microsoft.com/office/word/2024/wordml/sdtformatlock" xmlns:w16se="http://schemas.microsoft.com/office/word/2015/wordml/symex" xmlns:wpg="http://schemas.microsoft.com/office/word/2010/wordprocessingGroup" xmlns:wpi="http://schemas.microsoft.com/office/word/2010/wordprocessingInk" xmlns:wne="http://schemas.microsoft.com/office/word/2006/wordml" xmlns:wps="http://schemas.microsoft.com/office/word/2010/wordprocessingShape" mc:Ignorable="w14 w15 w16se w16cid w16 w16cex w16sdtdh w16sdtfl w16du wp14">
+  <w:endnote w:type="separator" w:id="-1">
+    <w:p>
+      <w:pPr>
+        <w:rPr>
+          <w:rFonts w:hint="eastAsia"/>
+        </w:rPr>
+      </w:pPr>
+      <w:r>
+        <w:separator/>
+      </w:r>
+    </w:p>
+  </w:endnote>
+  <w:endnote w:type="continuationSeparator" w:id="0">
+    <w:p>
+      <w:pPr>
+        <w:rPr>
+          <w:rFonts w:hint="eastAsia"/>
+        </w:rPr>
+      </w:pPr>
+      <w:r>
+        <w:continuationSeparator/>
+      </w:r>
+    </w:p>
+  </w:endnote>
+</w:endnotes>
+</file>
+
+<file path=word/footnotes.xml><?xml version="1.0" encoding="utf-8"?>
+<w:footnotes xmlns:wpc="http://schemas.microsoft.com/office/word/2010/wordprocessingCanvas" xmlns:cx="http://schemas.microsoft.com/office/drawing/2014/chartex" xmlns:cx1="http://schemas.microsoft.com/office/drawing/2015/9/8/chartex" xmlns:cx2="http://schemas.microsoft.com/office/drawing/2015/10/21/chartex" xmlns:cx3="http://schemas.microsoft.com/office/drawing/2016/5/9/chartex" xmlns:cx4="http://schemas.microsoft.com/office/drawing/2016/5/10/chartex" xmlns:cx5="http://schemas.microsoft.com/office/drawing/2016/5/11/chartex" xmlns:cx6="http://schemas.microsoft.com/office/drawing/2016/5/12/chartex" xmlns:cx7="http://schemas.microsoft.com/office/drawing/2016/5/13/chartex" xmlns:cx8="http://schemas.microsoft.com/office/drawing/2016/5/14/chartex" xmlns:mc="http://schemas.openxmlformats.org/markup-compatibility/2006" xmlns:aink="http://schemas.microsoft.com/office/drawing/2016/ink" xmlns:am3d="http://schemas.microsoft.com/office/drawing/2017/model3d" xmlns:o="urn:schemas-microsoft-com:office:office" xmlns:oel="http://schemas.microsoft.com/office/2019/extlst" xmlns:r="http://schemas.openxmlformats.org/officeDocument/2006/relationships" xmlns:m="http://schemas.openxmlformats.org/officeDocument/2006/math" xmlns:v="urn:schemas-microsoft-com:vml" xmlns:wp14="http://schemas.microsoft.com/office/word/2010/wordprocessingDrawing" xmlns:wp="http://schemas.openxmlformats.org/drawingml/2006/wordprocessingDrawing" xmlns:w10="urn:schemas-microsoft-com:office:word" xmlns:w="http://schemas.openxmlformats.org/wordprocessingml/2006/main" xmlns:w14="http://schemas.microsoft.com/office/word/2010/wordml" xmlns:w15="http://schemas.microsoft.com/office/word/2012/wordml" xmlns:w16cex="http://schemas.microsoft.com/office/word/2018/wordml/cex" xmlns:w16cid="http://schemas.microsoft.com/office/word/2016/wordml/cid" xmlns:w16="http://schemas.microsoft.com/office/word/2018/wordml" xmlns:w16du="http://schemas.microsoft.com/office/word/2023/wordml/word16du" xmlns:w16sdtdh="http://schemas.microsoft.com/office/word/2020/wordml/sdtdatahash" xmlns:w16sdtfl="http://schemas.microsoft.com/office/word/2024/wordml/sdtformatlock" xmlns:w16se="http://schemas.microsoft.com/office/word/2015/wordml/symex" xmlns:wpg="http://schemas.microsoft.com/office/word/2010/wordprocessingGroup" xmlns:wpi="http://schemas.microsoft.com/office/word/2010/wordprocessingInk" xmlns:wne="http://schemas.microsoft.com/office/word/2006/wordml" xmlns:wps="http://schemas.microsoft.com/office/word/2010/wordprocessingShape" mc:Ignorable="w14 w15 w16se w16cid w16 w16cex w16sdtdh w16sdtfl w16du wp14">
+  <w:footnote w:type="separator" w:id="-1">
+    <w:p>
+      <w:pPr>
+        <w:rPr>
+          <w:rFonts w:hint="eastAsia"/>
+        </w:rPr>
+      </w:pPr>
+      <w:r>
+        <w:separator/>
+      </w:r>
+    </w:p>
+  </w:footnote>
+  <w:footnote w:type="continuationSeparator" w:id="0">
+    <w:p>
+      <w:pPr>
+        <w:rPr>
+          <w:rFonts w:hint="eastAsia"/>
+        </w:rPr>
+      </w:pPr>
+      <w:r>
+        <w:continuationSeparator/>
+      </w:r>
+    </w:p>
+  </w:footnote>
+</w:footnotes>
 </file>
 
 <file path=word/styles.xml><?xml version="1.0" encoding="utf-8"?>
@@ -4202,6 +9050,102 @@
       <w:noProof/>
     </w:rPr>
   </w:style>
+  <w:style w:type="paragraph" w:styleId="af5">
+    <w:name w:val="header"/>
+    <w:basedOn w:val="a"/>
+    <w:link w:val="af6"/>
+    <w:uiPriority w:val="99"/>
+    <w:unhideWhenUsed/>
+    <w:rsid w:val="009266DA"/>
+    <w:pPr>
+      <w:tabs>
+        <w:tab w:val="center" w:pos="4153"/>
+        <w:tab w:val="right" w:pos="8306"/>
+      </w:tabs>
+      <w:snapToGrid w:val="0"/>
+      <w:jc w:val="center"/>
+    </w:pPr>
+    <w:rPr>
+      <w:sz w:val="18"/>
+      <w:szCs w:val="18"/>
+    </w:rPr>
+  </w:style>
+  <w:style w:type="character" w:customStyle="1" w:styleId="af6">
+    <w:name w:val="页眉 字符"/>
+    <w:basedOn w:val="a0"/>
+    <w:link w:val="af5"/>
+    <w:uiPriority w:val="99"/>
+    <w:rsid w:val="009266DA"/>
+    <w:rPr>
+      <w:rFonts w:eastAsia="黑体"/>
+      <w:sz w:val="18"/>
+      <w:szCs w:val="18"/>
+    </w:rPr>
+  </w:style>
+  <w:style w:type="paragraph" w:styleId="af7">
+    <w:name w:val="footer"/>
+    <w:basedOn w:val="a"/>
+    <w:link w:val="af8"/>
+    <w:uiPriority w:val="99"/>
+    <w:unhideWhenUsed/>
+    <w:rsid w:val="009266DA"/>
+    <w:pPr>
+      <w:tabs>
+        <w:tab w:val="center" w:pos="4153"/>
+        <w:tab w:val="right" w:pos="8306"/>
+      </w:tabs>
+      <w:snapToGrid w:val="0"/>
+      <w:jc w:val="left"/>
+    </w:pPr>
+    <w:rPr>
+      <w:sz w:val="18"/>
+      <w:szCs w:val="18"/>
+    </w:rPr>
+  </w:style>
+  <w:style w:type="character" w:customStyle="1" w:styleId="af8">
+    <w:name w:val="页脚 字符"/>
+    <w:basedOn w:val="a0"/>
+    <w:link w:val="af7"/>
+    <w:uiPriority w:val="99"/>
+    <w:rsid w:val="009266DA"/>
+    <w:rPr>
+      <w:rFonts w:eastAsia="黑体"/>
+      <w:sz w:val="18"/>
+      <w:szCs w:val="18"/>
+    </w:rPr>
+  </w:style>
+  <w:style w:type="paragraph" w:customStyle="1" w:styleId="af9">
+    <w:name w:val="代码样式"/>
+    <w:link w:val="afa"/>
+    <w:qFormat/>
+    <w:rsid w:val="00DD295C"/>
+    <w:pPr>
+      <w:shd w:val="clear" w:color="auto" w:fill="E0E0E0"/>
+      <w:topLinePunct/>
+      <w:adjustRightInd w:val="0"/>
+      <w:snapToGrid w:val="0"/>
+      <w:spacing w:beforeLines="50" w:before="50" w:afterLines="50" w:after="50" w:line="360" w:lineRule="auto"/>
+      <w:jc w:val="both"/>
+    </w:pPr>
+    <w:rPr>
+      <w:rFonts w:ascii="Consolas" w:eastAsia="宋体" w:hAnsi="Consolas" w:cs="Arial"/>
+      <w:color w:val="000000" w:themeColor="text1"/>
+      <w:szCs w:val="21"/>
+    </w:rPr>
+  </w:style>
+  <w:style w:type="character" w:customStyle="1" w:styleId="afa">
+    <w:name w:val="代码样式 字符"/>
+    <w:basedOn w:val="a0"/>
+    <w:link w:val="af9"/>
+    <w:qFormat/>
+    <w:rsid w:val="00DD295C"/>
+    <w:rPr>
+      <w:rFonts w:ascii="Consolas" w:eastAsia="宋体" w:hAnsi="Consolas" w:cs="Arial"/>
+      <w:color w:val="000000" w:themeColor="text1"/>
+      <w:szCs w:val="21"/>
+      <w:shd w:val="clear" w:color="auto" w:fill="E0E0E0"/>
+    </w:rPr>
+  </w:style>
 </w:styles>
 </file>
 

--- a/deep_learning/大模型技术之深度学习核心.docx
+++ b/deep_learning/大模型技术之深度学习核心.docx
@@ -2120,6 +2120,11 @@
       </w:pPr>
     </w:p>
     <w:p>
+      <w:pPr>
+        <w:rPr>
+          <w:rFonts w:hint="eastAsia"/>
+        </w:rPr>
+      </w:pPr>
       <w:r>
         <w:rPr>
           <w:rFonts w:hint="eastAsia"/>
@@ -2642,7 +2647,25 @@
         <w:rPr>
           <w:rFonts w:hint="eastAsia"/>
         </w:rPr>
-        <w:t>，此时网络参数的更新将会极其缓慢。使用</w:t>
+        <w:t>，此时网络参数的更新将会极其缓慢</w:t>
+      </w:r>
+      <w:r>
+        <w:rPr>
+          <w:rFonts w:hint="eastAsia"/>
+        </w:rPr>
+        <w:t>，会</w:t>
+      </w:r>
+      <w:r>
+        <w:rPr>
+          <w:rFonts w:hint="eastAsia"/>
+        </w:rPr>
+        <w:t>出现数据丢失</w:t>
+      </w:r>
+      <w:r>
+        <w:rPr>
+          <w:rFonts w:hint="eastAsia"/>
+        </w:rPr>
+        <w:t>。使用</w:t>
       </w:r>
       <w:r>
         <w:rPr>
@@ -2667,7 +2690,19 @@
         <w:rPr>
           <w:rFonts w:hint="eastAsia"/>
         </w:rPr>
-        <w:t>（在逐层反向传播时，梯度会呈指数级衰减）</w:t>
+        <w:t>（在逐层反向传播时，梯度会呈指数级衰减</w:t>
+      </w:r>
+      <w:r>
+        <w:rPr>
+          <w:rFonts w:hint="eastAsia"/>
+        </w:rPr>
+        <w:t>，</w:t>
+      </w:r>
+      <w:r>
+        <w:rPr>
+          <w:rFonts w:hint="eastAsia"/>
+        </w:rPr>
+        <w:t>）</w:t>
       </w:r>
       <w:r>
         <w:rPr>
@@ -2681,13 +2716,41 @@
       <w:pPr>
         <w:rPr>
           <w:rFonts w:hint="eastAsia"/>
-        </w:rPr>
-      </w:pPr>
-      <w:r>
-        <w:rPr>
-          <w:rFonts w:hint="eastAsia"/>
+          <w:color w:val="EE0000"/>
+        </w:rPr>
+      </w:pPr>
+      <w:r>
+        <w:rPr>
+          <w:rFonts w:hint="eastAsia"/>
+          <w:color w:val="EE0000"/>
         </w:rPr>
         <w:t xml:space="preserve">2. </w:t>
+      </w:r>
+      <w:r>
+        <w:rPr>
+          <w:rFonts w:hint="eastAsia"/>
+          <w:color w:val="EE0000"/>
+        </w:rPr>
+        <w:t>并不是以圆点对称的函数；</w:t>
+      </w:r>
+    </w:p>
+    <w:p>
+      <w:pPr>
+        <w:rPr>
+          <w:rFonts w:hint="eastAsia"/>
+        </w:rPr>
+      </w:pPr>
+      <w:r>
+        <w:rPr>
+          <w:rFonts w:hint="eastAsia"/>
+        </w:rPr>
+        <w:t>3</w:t>
+      </w:r>
+      <w:r>
+        <w:rPr>
+          <w:rFonts w:hint="eastAsia"/>
+        </w:rPr>
+        <w:t xml:space="preserve">. </w:t>
       </w:r>
       <w:r>
         <w:rPr>
@@ -3241,6 +3304,11 @@
       </w:r>
     </w:p>
     <w:p>
+      <w:pPr>
+        <w:rPr>
+          <w:rFonts w:hint="eastAsia"/>
+        </w:rPr>
+      </w:pPr>
       <w:r>
         <w:rPr>
           <w:rFonts w:hint="eastAsia"/>
@@ -3288,7 +3356,81 @@
         <w:rPr>
           <w:rFonts w:hint="eastAsia"/>
         </w:rPr>
-        <w:t xml:space="preserve">2. </w:t>
+        <w:t>2. Sigmoid</w:t>
+      </w:r>
+      <w:r>
+        <w:rPr>
+          <w:rFonts w:hint="eastAsia"/>
+        </w:rPr>
+        <w:t>的导数范围为</w:t>
+      </w:r>
+      <w:r>
+        <w:rPr>
+          <w:rFonts w:hint="eastAsia"/>
+        </w:rPr>
+        <w:t>(0,1.0)</w:t>
+      </w:r>
+      <w:r>
+        <w:rPr>
+          <w:rFonts w:hint="eastAsia"/>
+        </w:rPr>
+        <w:t>变得更大了</w:t>
+      </w:r>
+      <w:r>
+        <w:rPr>
+          <w:rFonts w:hint="eastAsia"/>
+        </w:rPr>
+        <w:t>，</w:t>
+      </w:r>
+      <w:r>
+        <w:rPr>
+          <w:rFonts w:hint="eastAsia"/>
+        </w:rPr>
+        <w:t>但</w:t>
+      </w:r>
+      <w:r>
+        <w:rPr>
+          <w:rFonts w:hint="eastAsia"/>
+        </w:rPr>
+        <w:t>同样梯度较小</w:t>
+      </w:r>
+    </w:p>
+    <w:p>
+      <w:pPr>
+        <w:rPr>
+          <w:rFonts w:hint="eastAsia"/>
+          <w:color w:val="EE0000"/>
+        </w:rPr>
+      </w:pPr>
+      <w:r>
+        <w:rPr>
+          <w:rFonts w:hint="eastAsia"/>
+        </w:rPr>
+        <w:t xml:space="preserve">3. </w:t>
+      </w:r>
+      <w:r>
+        <w:rPr>
+          <w:rFonts w:hint="eastAsia"/>
+        </w:rPr>
+        <w:t>Tanh</w:t>
+      </w:r>
+      <w:r>
+        <w:rPr>
+          <w:rFonts w:hint="eastAsia"/>
+        </w:rPr>
+        <w:t>的输出以</w:t>
+      </w:r>
+      <w:r>
+        <w:rPr>
+          <w:rFonts w:hint="eastAsia"/>
+        </w:rPr>
+        <w:t>0</w:t>
+      </w:r>
+      <w:r>
+        <w:rPr>
+          <w:rFonts w:hint="eastAsia"/>
+        </w:rPr>
+        <w:t>为中心，且其梯度相较于</w:t>
       </w:r>
       <w:r>
         <w:rPr>
@@ -3300,132 +3442,49 @@
         <w:rPr>
           <w:rFonts w:hint="eastAsia"/>
         </w:rPr>
-        <w:t>的导数范围为</w:t>
-      </w:r>
-      <w:r>
-        <w:rPr>
-          <w:rFonts w:hint="eastAsia"/>
-        </w:rPr>
-        <w:t>(0,</w:t>
-      </w:r>
-      <w:r>
-        <w:rPr>
-          <w:rFonts w:hint="eastAsia"/>
-        </w:rPr>
-        <w:t>1.0</w:t>
-      </w:r>
-      <w:r>
-        <w:rPr>
-          <w:rFonts w:hint="eastAsia"/>
-        </w:rPr>
-        <w:t>)</w:t>
-      </w:r>
-      <w:r>
-        <w:rPr>
-          <w:rFonts w:hint="eastAsia"/>
-        </w:rPr>
-        <w:t>，</w:t>
-      </w:r>
-      <w:r>
-        <w:rPr>
-          <w:rFonts w:hint="eastAsia"/>
-        </w:rPr>
-        <w:t>同样</w:t>
-      </w:r>
-      <w:r>
-        <w:rPr>
-          <w:rFonts w:hint="eastAsia"/>
-        </w:rPr>
-        <w:t>梯度较小</w:t>
-      </w:r>
-    </w:p>
-    <w:p>
-      <w:pPr>
-        <w:rPr>
+        <w:t>更大，收敛速度相对更快。但同样也存在</w:t>
+      </w:r>
+      <w:r>
+        <w:rPr>
+          <w:rFonts w:hint="eastAsia"/>
           <w:color w:val="EE0000"/>
         </w:rPr>
-      </w:pPr>
-      <w:r>
-        <w:rPr>
-          <w:rFonts w:hint="eastAsia"/>
-        </w:rPr>
-        <w:t xml:space="preserve">3. </w:t>
-      </w:r>
-      <w:r>
-        <w:rPr>
-          <w:rFonts w:hint="eastAsia"/>
-        </w:rPr>
-        <w:t>Tanh</w:t>
-      </w:r>
-      <w:r>
-        <w:rPr>
-          <w:rFonts w:hint="eastAsia"/>
-        </w:rPr>
-        <w:t>的输出以</w:t>
-      </w:r>
-      <w:r>
-        <w:rPr>
-          <w:rFonts w:hint="eastAsia"/>
-        </w:rPr>
-        <w:t>0</w:t>
-      </w:r>
-      <w:r>
-        <w:rPr>
-          <w:rFonts w:hint="eastAsia"/>
-        </w:rPr>
-        <w:t>为中心，且其梯度相较于</w:t>
-      </w:r>
-      <w:r>
-        <w:rPr>
-          <w:rFonts w:hint="eastAsia"/>
-        </w:rPr>
-        <w:t>Sigmoid</w:t>
-      </w:r>
-      <w:r>
-        <w:rPr>
-          <w:rFonts w:hint="eastAsia"/>
-        </w:rPr>
-        <w:t>更大，收敛速度相对更快。但同样也存在</w:t>
+        <w:t>梯度消失现象</w:t>
       </w:r>
       <w:r>
         <w:rPr>
           <w:rFonts w:hint="eastAsia"/>
           <w:color w:val="EE0000"/>
         </w:rPr>
-        <w:t>梯度消失现象</w:t>
-      </w:r>
-      <w:r>
+        <w:t>；</w:t>
+      </w:r>
+    </w:p>
+    <w:p>
+      <w:pPr>
+        <w:rPr>
+          <w:rFonts w:hint="eastAsia"/>
+        </w:rPr>
+      </w:pPr>
+      <w:r>
+        <w:rPr>
+          <w:rFonts w:hint="eastAsia"/>
+        </w:rPr>
+        <w:t xml:space="preserve">4. </w:t>
+      </w:r>
+      <w:r>
+        <w:rPr>
+          <w:rFonts w:hint="eastAsia"/>
+        </w:rPr>
+        <w:t>解决二分类模型的激活函数</w:t>
+      </w:r>
+    </w:p>
+    <w:p>
+      <w:pPr>
         <w:rPr>
           <w:rFonts w:hint="eastAsia"/>
           <w:color w:val="EE0000"/>
         </w:rPr>
-        <w:t>；</w:t>
-      </w:r>
-    </w:p>
-    <w:p>
-      <w:pPr>
-        <w:rPr>
-          <w:rFonts w:hint="eastAsia"/>
-        </w:rPr>
-      </w:pPr>
-      <w:r>
-        <w:rPr>
-          <w:rFonts w:hint="eastAsia"/>
-        </w:rPr>
-        <w:t>4</w:t>
-      </w:r>
-      <w:r>
-        <w:rPr>
-          <w:rFonts w:hint="eastAsia"/>
-        </w:rPr>
-        <w:t xml:space="preserve">. </w:t>
-      </w:r>
-      <w:r>
-        <w:rPr>
-          <w:rFonts w:hint="eastAsia"/>
-        </w:rPr>
-        <w:t>解决二分类模型的激活函数</w:t>
-      </w:r>
+      </w:pPr>
     </w:p>
     <w:p>
       <w:pPr>
@@ -3437,15 +3496,10 @@
     </w:p>
     <w:p>
       <w:pPr>
-        <w:rPr>
-          <w:rFonts w:hint="eastAsia"/>
-          <w:color w:val="EE0000"/>
-        </w:rPr>
-      </w:pPr>
-    </w:p>
-    <w:p>
-      <w:pPr>
         <w:pStyle w:val="4"/>
+        <w:rPr>
+          <w:rFonts w:hint="eastAsia"/>
+        </w:rPr>
       </w:pPr>
       <w:r>
         <w:rPr>
@@ -3787,7 +3841,15 @@
       </w:r>
     </w:p>
     <w:p>
-      <w:r>
+      <w:pPr>
+        <w:rPr>
+          <w:rFonts w:hint="eastAsia"/>
+        </w:rPr>
+      </w:pPr>
+      <w:r>
+        <w:rPr>
+          <w:noProof/>
+        </w:rPr>
         <w:drawing>
           <wp:inline distT="0" distB="0" distL="0" distR="0" wp14:anchorId="08DFA541" wp14:editId="06D36C95">
             <wp:extent cx="5274310" cy="1953260"/>
@@ -3831,6 +3893,11 @@
       </w:r>
     </w:p>
     <w:p>
+      <w:pPr>
+        <w:rPr>
+          <w:rFonts w:hint="eastAsia"/>
+        </w:rPr>
+      </w:pPr>
       <w:r>
         <w:rPr>
           <w:rFonts w:hint="eastAsia"/>
@@ -3839,6 +3906,11 @@
       </w:r>
     </w:p>
     <w:p>
+      <w:pPr>
+        <w:rPr>
+          <w:rFonts w:hint="eastAsia"/>
+        </w:rPr>
+      </w:pPr>
       <w:r>
         <w:rPr>
           <w:rFonts w:hint="eastAsia"/>
@@ -3900,13 +3972,7 @@
         <w:rPr>
           <w:rFonts w:hint="eastAsia"/>
         </w:rPr>
-        <w:t>；但同时，由于</w:t>
-      </w:r>
-      <w:r>
-        <w:rPr>
-          <w:rFonts w:hint="eastAsia"/>
-        </w:rPr>
-        <w:t>当</w:t>
+        <w:t>；但同时，由于当</w:t>
       </w:r>
       <w:r>
         <w:rPr>
@@ -3918,13 +3984,7 @@
         <w:rPr>
           <w:rFonts w:hint="eastAsia"/>
         </w:rPr>
-        <w:t>函数输出为</w:t>
-      </w:r>
-      <w:r>
-        <w:rPr>
-          <w:rFonts w:hint="eastAsia"/>
-        </w:rPr>
-        <w:t>永远为</w:t>
+        <w:t>函数输出为永远为</w:t>
       </w:r>
       <w:r>
         <w:rPr>
@@ -3953,6 +4013,11 @@
       </w:r>
     </w:p>
     <w:p>
+      <w:pPr>
+        <w:rPr>
+          <w:rFonts w:hint="eastAsia"/>
+        </w:rPr>
+      </w:pPr>
       <w:r>
         <w:rPr>
           <w:rFonts w:hint="eastAsia"/>
@@ -3963,6 +4028,31 @@
         <w:rPr>
           <w:rFonts w:hint="eastAsia"/>
         </w:rPr>
+        <w:t>会出现梯度爆炸问题；</w:t>
+      </w:r>
+    </w:p>
+    <w:p>
+      <w:pPr>
+        <w:rPr>
+          <w:rFonts w:hint="eastAsia"/>
+        </w:rPr>
+      </w:pPr>
+      <w:r>
+        <w:rPr>
+          <w:rFonts w:hint="eastAsia"/>
+        </w:rPr>
+        <w:t>4</w:t>
+      </w:r>
+      <w:r>
+        <w:rPr>
+          <w:rFonts w:hint="eastAsia"/>
+        </w:rPr>
+        <w:t xml:space="preserve">. </w:t>
+      </w:r>
+      <w:r>
+        <w:rPr>
+          <w:rFonts w:hint="eastAsia"/>
+        </w:rPr>
         <w:t>改进：使用</w:t>
       </w:r>
       <w:r>
@@ -3980,7 +4070,13 @@
       </w:r>
     </w:p>
     <w:p>
-      <w:r>
+      <w:pPr>
+        <w:rPr>
+          <w:rFonts w:hint="eastAsia"/>
+        </w:rPr>
+      </w:pPr>
+      <w:r>
+        <w:lastRenderedPageBreak/>
         <w:t>Leaky ReLU</w:t>
       </w:r>
       <m:oMath>
@@ -4110,7 +4206,6 @@
         <w:rPr>
           <w:rFonts w:hint="eastAsia"/>
         </w:rPr>
-        <w:lastRenderedPageBreak/>
         <w:t>来解决</w:t>
       </w:r>
       <w:r>
@@ -4160,6 +4255,9 @@
     <w:p>
       <w:pPr>
         <w:pStyle w:val="4"/>
+        <w:rPr>
+          <w:rFonts w:hint="eastAsia"/>
+        </w:rPr>
       </w:pPr>
       <w:r>
         <w:rPr>
@@ -4668,8 +4766,19 @@
         </m:oMath>
       </m:oMathPara>
     </w:p>
-    <w:p/>
-    <w:p>
+    <w:p>
+      <w:pPr>
+        <w:rPr>
+          <w:rFonts w:hint="eastAsia"/>
+        </w:rPr>
+      </w:pPr>
+    </w:p>
+    <w:p>
+      <w:pPr>
+        <w:rPr>
+          <w:rFonts w:hint="eastAsia"/>
+        </w:rPr>
+      </w:pPr>
       <w:r>
         <w:rPr>
           <w:rFonts w:hint="eastAsia"/>
@@ -4696,6 +4805,11 @@
       </w:r>
     </w:p>
     <w:p>
+      <w:pPr>
+        <w:rPr>
+          <w:rFonts w:hint="eastAsia"/>
+        </w:rPr>
+      </w:pPr>
       <w:r>
         <w:rPr>
           <w:rFonts w:hint="eastAsia"/>
@@ -4741,6 +4855,11 @@
       </w:r>
     </w:p>
     <w:p>
+      <w:pPr>
+        <w:rPr>
+          <w:rFonts w:hint="eastAsia"/>
+        </w:rPr>
+      </w:pPr>
       <w:r>
         <w:rPr>
           <w:rFonts w:hint="eastAsia"/>
@@ -4751,10 +4870,28 @@
         <w:rPr>
           <w:rFonts w:hint="eastAsia"/>
         </w:rPr>
-        <w:t>最大输入值对应的输出概率较大，其他较小的值会被压缩。即在类别之间起到了一定的区分作用。</w:t>
-      </w:r>
-    </w:p>
-    <w:p>
+        <w:t>最大输入值对应的输出</w:t>
+      </w:r>
+      <w:r>
+        <w:rPr>
+          <w:rFonts w:hint="eastAsia"/>
+          <w:color w:val="EE0000"/>
+        </w:rPr>
+        <w:t>概率较大</w:t>
+      </w:r>
+      <w:r>
+        <w:rPr>
+          <w:rFonts w:hint="eastAsia"/>
+        </w:rPr>
+        <w:t>，其他较小的值会被压缩。即在类别之间起到了一定的区分作用。</w:t>
+      </w:r>
+    </w:p>
+    <w:p>
+      <w:pPr>
+        <w:rPr>
+          <w:rFonts w:hint="eastAsia"/>
+        </w:rPr>
+      </w:pPr>
       <m:oMathPara>
         <m:oMath>
           <m:d>
@@ -4969,6 +5106,11 @@
       </w:pPr>
     </w:p>
     <w:p>
+      <w:pPr>
+        <w:rPr>
+          <w:rFonts w:hint="eastAsia"/>
+        </w:rPr>
+      </w:pPr>
       <w:r>
         <w:rPr>
           <w:rFonts w:hint="eastAsia"/>
@@ -4983,6 +5125,11 @@
       </w:r>
     </w:p>
     <w:p>
+      <w:pPr>
+        <w:rPr>
+          <w:rFonts w:hint="eastAsia"/>
+        </w:rPr>
+      </w:pPr>
       <w:r>
         <w:rPr>
           <w:rFonts w:hint="eastAsia"/>
@@ -4993,17 +5140,26 @@
         <w:rPr>
           <w:rFonts w:hint="eastAsia"/>
         </w:rPr>
-        <w:t>重点指数函数值非常大，对溢出</w:t>
-      </w:r>
-      <w:r>
-        <w:rPr>
-          <w:rFonts w:hint="eastAsia"/>
+        <w:t>重点指数函数值非常大，对溢</w:t>
+      </w:r>
+      <w:r>
+        <w:rPr>
+          <w:rFonts w:hint="eastAsia"/>
+          <w:color w:val="EE0000"/>
+        </w:rPr>
+        <w:t>出</w:t>
+      </w:r>
+      <w:r>
+        <w:rPr>
+          <w:rFonts w:hint="eastAsia"/>
+          <w:color w:val="EE0000"/>
         </w:rPr>
         <w:t>情况</w:t>
       </w:r>
       <w:r>
         <w:rPr>
           <w:rFonts w:hint="eastAsia"/>
+          <w:color w:val="EE0000"/>
         </w:rPr>
         <w:t>的</w:t>
       </w:r>
@@ -5235,6 +5391,11 @@
       </w:r>
     </w:p>
     <w:p>
+      <w:pPr>
+        <w:rPr>
+          <w:rFonts w:hint="eastAsia"/>
+        </w:rPr>
+      </w:pPr>
       <w:r>
         <w:rPr>
           <w:rFonts w:hint="eastAsia"/>
@@ -5605,6 +5766,9 @@
     <w:p>
       <w:pPr>
         <w:pStyle w:val="4"/>
+        <w:rPr>
+          <w:rFonts w:hint="eastAsia"/>
+        </w:rPr>
       </w:pPr>
       <w:r>
         <w:rPr>
@@ -5617,6 +5781,9 @@
     <w:p>
       <w:pPr>
         <w:pStyle w:val="5"/>
+        <w:rPr>
+          <w:rFonts w:hint="eastAsia"/>
+        </w:rPr>
       </w:pPr>
       <w:r>
         <w:rPr>
@@ -5780,6 +5947,11 @@
       </w:r>
     </w:p>
     <w:p>
+      <w:pPr>
+        <w:rPr>
+          <w:rFonts w:hint="eastAsia"/>
+        </w:rPr>
+      </w:pPr>
       <w:r>
         <w:rPr>
           <w:rFonts w:hint="eastAsia"/>
@@ -5799,10 +5971,19 @@
         <w:t>，可以作为隐藏层（中间层）；</w:t>
       </w:r>
     </w:p>
-    <w:p/>
+    <w:p>
+      <w:pPr>
+        <w:rPr>
+          <w:rFonts w:hint="eastAsia"/>
+        </w:rPr>
+      </w:pPr>
+    </w:p>
     <w:p>
       <w:pPr>
         <w:pStyle w:val="5"/>
+        <w:rPr>
+          <w:rFonts w:hint="eastAsia"/>
+        </w:rPr>
       </w:pPr>
       <w:r>
         <w:rPr>
@@ -6110,6 +6291,7 @@
     <w:p>
       <w:pPr>
         <w:rPr>
+          <w:rFonts w:hint="eastAsia"/>
           <w:b/>
           <w:bCs/>
         </w:rPr>
@@ -6118,6 +6300,9 @@
     <w:p>
       <w:pPr>
         <w:pStyle w:val="5"/>
+        <w:rPr>
+          <w:rFonts w:hint="eastAsia"/>
+        </w:rPr>
       </w:pPr>
       <w:r>
         <w:rPr>
@@ -6374,13 +6559,7 @@
         <w:rPr>
           <w:rFonts w:hint="eastAsia"/>
         </w:rPr>
-        <w:t>的参数，而非固定的参数</w:t>
-      </w:r>
-      <w:r>
-        <w:rPr>
-          <w:rFonts w:hint="eastAsia"/>
-        </w:rPr>
-        <w:t>。</w:t>
+        <w:t>的参数，而非固定的参数。</w:t>
       </w:r>
     </w:p>
     <w:p>
@@ -6433,6 +6612,9 @@
     <w:p>
       <w:pPr>
         <w:pStyle w:val="5"/>
+        <w:rPr>
+          <w:rFonts w:hint="eastAsia"/>
+        </w:rPr>
       </w:pPr>
       <w:r>
         <w:rPr>
@@ -6694,13 +6876,7 @@
         <w:rPr>
           <w:rFonts w:hint="eastAsia"/>
         </w:rPr>
-        <w:t>的参数</w:t>
-      </w:r>
-      <w:r>
-        <w:rPr>
-          <w:rFonts w:hint="eastAsia"/>
-        </w:rPr>
-        <w:t>。</w:t>
+        <w:t>的参数。</w:t>
       </w:r>
     </w:p>
     <w:p>
@@ -6758,6 +6934,9 @@
     <w:p>
       <w:pPr>
         <w:pStyle w:val="5"/>
+        <w:rPr>
+          <w:rFonts w:hint="eastAsia"/>
+        </w:rPr>
       </w:pPr>
       <w:r>
         <w:rPr>
@@ -7093,6 +7272,9 @@
     <w:p>
       <w:pPr>
         <w:pStyle w:val="5"/>
+        <w:rPr>
+          <w:rFonts w:hint="eastAsia"/>
+        </w:rPr>
       </w:pPr>
       <w:r>
         <w:rPr>
@@ -7101,7 +7283,13 @@
         <w:t>Swish(sigmoid Linear Unit, SiLU)</w:t>
       </w:r>
     </w:p>
-    <w:p/>
+    <w:p>
+      <w:pPr>
+        <w:rPr>
+          <w:rFonts w:hint="eastAsia"/>
+        </w:rPr>
+      </w:pPr>
+    </w:p>
     <w:p>
       <w:pPr>
         <w:rPr>
@@ -7138,7 +7326,13 @@
         <w:t>x</w:t>
       </w:r>
     </w:p>
-    <w:p/>
+    <w:p>
+      <w:pPr>
+        <w:rPr>
+          <w:rFonts w:hint="eastAsia"/>
+        </w:rPr>
+      </w:pPr>
+    </w:p>
     <w:p>
       <w:pPr>
         <w:pStyle w:val="af"/>
@@ -7442,7 +7636,15 @@
       </w:pPr>
     </w:p>
     <w:p>
-      <w:r>
+      <w:pPr>
+        <w:rPr>
+          <w:rFonts w:hint="eastAsia"/>
+        </w:rPr>
+      </w:pPr>
+      <w:r>
+        <w:rPr>
+          <w:noProof/>
+        </w:rPr>
         <w:drawing>
           <wp:inline distT="0" distB="0" distL="0" distR="0" wp14:anchorId="788907C6" wp14:editId="3BFC321D">
             <wp:extent cx="2880231" cy="2160000"/>
@@ -7485,10 +7687,19 @@
         </w:drawing>
       </w:r>
     </w:p>
-    <w:p/>
+    <w:p>
+      <w:pPr>
+        <w:rPr>
+          <w:rFonts w:hint="eastAsia"/>
+        </w:rPr>
+      </w:pPr>
+    </w:p>
     <w:p>
       <w:pPr>
         <w:pStyle w:val="5"/>
+        <w:rPr>
+          <w:rFonts w:hint="eastAsia"/>
+        </w:rPr>
       </w:pPr>
       <w:r>
         <w:rPr>
@@ -7784,6 +7995,9 @@
     <w:p>
       <w:pPr>
         <w:pStyle w:val="4"/>
+        <w:rPr>
+          <w:rFonts w:hint="eastAsia"/>
+        </w:rPr>
       </w:pPr>
       <w:r>
         <w:rPr>
@@ -7795,6 +8009,9 @@
     <w:p>
       <w:pPr>
         <w:pStyle w:val="5"/>
+        <w:rPr>
+          <w:rFonts w:hint="eastAsia"/>
+        </w:rPr>
       </w:pPr>
       <w:r>
         <w:rPr>
@@ -7804,6 +8021,11 @@
       </w:r>
     </w:p>
     <w:p>
+      <w:pPr>
+        <w:rPr>
+          <w:rFonts w:hint="eastAsia"/>
+        </w:rPr>
+      </w:pPr>
       <w:r>
         <w:rPr>
           <w:rFonts w:hint="eastAsia"/>
@@ -7832,10 +8054,33 @@
         <w:rPr>
           <w:rFonts w:hint="eastAsia"/>
         </w:rPr>
-        <w:t>等；</w:t>
-      </w:r>
-    </w:p>
-    <w:p>
+        <w:t>等</w:t>
+      </w:r>
+      <w:r>
+        <w:rPr>
+          <w:rFonts w:hint="eastAsia"/>
+        </w:rPr>
+        <w:t xml:space="preserve"> </w:t>
+      </w:r>
+      <w:r>
+        <w:rPr>
+          <w:rFonts w:hint="eastAsia"/>
+        </w:rPr>
+        <w:t>多用于深度层次的网络</w:t>
+      </w:r>
+      <w:r>
+        <w:rPr>
+          <w:rFonts w:hint="eastAsia"/>
+        </w:rPr>
+        <w:t>；</w:t>
+      </w:r>
+    </w:p>
+    <w:p>
+      <w:pPr>
+        <w:rPr>
+          <w:rFonts w:hint="eastAsia"/>
+        </w:rPr>
+      </w:pPr>
       <w:r>
         <w:rPr>
           <w:rFonts w:hint="eastAsia"/>
@@ -7852,7 +8097,19 @@
         <w:rPr>
           <w:rFonts w:hint="eastAsia"/>
         </w:rPr>
-        <w:t>函数；</w:t>
+        <w:t>函数</w:t>
+      </w:r>
+      <w:r>
+        <w:rPr>
+          <w:rFonts w:hint="eastAsia"/>
+        </w:rPr>
+        <w:t>，简单的浅层网络</w:t>
+      </w:r>
+      <w:r>
+        <w:rPr>
+          <w:rFonts w:hint="eastAsia"/>
+        </w:rPr>
+        <w:t>；</w:t>
       </w:r>
     </w:p>
     <w:p>
@@ -7902,12 +8159,39 @@
         <w:rPr>
           <w:rFonts w:hint="eastAsia"/>
         </w:rPr>
-        <w:t>网络；</w:t>
+        <w:t>网络</w:t>
+      </w:r>
+      <w:r>
+        <w:rPr>
+          <w:rFonts w:hint="eastAsia"/>
+        </w:rPr>
+        <w:t>。要比</w:t>
+      </w:r>
+      <w:r>
+        <w:rPr>
+          <w:rFonts w:hint="eastAsia"/>
+        </w:rPr>
+        <w:t>sigmoid</w:t>
+      </w:r>
+      <w:r>
+        <w:rPr>
+          <w:rFonts w:hint="eastAsia"/>
+        </w:rPr>
+        <w:t>好</w:t>
+      </w:r>
+      <w:r>
+        <w:rPr>
+          <w:rFonts w:hint="eastAsia"/>
+        </w:rPr>
+        <w:t>；</w:t>
       </w:r>
     </w:p>
     <w:p>
       <w:pPr>
         <w:pStyle w:val="5"/>
+        <w:rPr>
+          <w:rFonts w:hint="eastAsia"/>
+        </w:rPr>
       </w:pPr>
       <w:r>
         <w:rPr>
@@ -7917,6 +8201,11 @@
       </w:r>
     </w:p>
     <w:p>
+      <w:pPr>
+        <w:rPr>
+          <w:rFonts w:hint="eastAsia"/>
+        </w:rPr>
+      </w:pPr>
       <w:r>
         <w:rPr>
           <w:rFonts w:hint="eastAsia"/>
@@ -7937,6 +8226,11 @@
       </w:r>
     </w:p>
     <w:p>
+      <w:pPr>
+        <w:rPr>
+          <w:rFonts w:hint="eastAsia"/>
+        </w:rPr>
+      </w:pPr>
       <w:r>
         <w:rPr>
           <w:rFonts w:hint="eastAsia"/>
@@ -7957,11 +8251,6 @@
       </w:r>
     </w:p>
     <w:p>
-      <w:pPr>
-        <w:rPr>
-          <w:rFonts w:hint="eastAsia"/>
-        </w:rPr>
-      </w:pPr>
       <w:r>
         <w:rPr>
           <w:rFonts w:hint="eastAsia"/>
@@ -7979,6 +8268,287 @@
           <w:rFonts w:hint="eastAsia"/>
         </w:rPr>
         <w:t>函数（恒值函数）</w:t>
+      </w:r>
+    </w:p>
+    <w:p/>
+    <w:p>
+      <w:pPr>
+        <w:pStyle w:val="5"/>
+      </w:pPr>
+      <w:r>
+        <w:rPr>
+          <w:rFonts w:hint="eastAsia"/>
+        </w:rPr>
+        <w:t>代码实现</w:t>
+      </w:r>
+    </w:p>
+    <w:p>
+      <w:r>
+        <w:rPr>
+          <w:rFonts w:hint="eastAsia"/>
+        </w:rPr>
+        <w:t>待实现</w:t>
+      </w:r>
+    </w:p>
+    <w:p/>
+    <w:p>
+      <w:pPr>
+        <w:pStyle w:val="4"/>
+      </w:pPr>
+      <w:r>
+        <w:rPr>
+          <w:rFonts w:hint="eastAsia"/>
+        </w:rPr>
+        <w:t>神经网路的简单实现</w:t>
+      </w:r>
+    </w:p>
+    <w:p>
+      <w:pPr>
+        <w:pStyle w:val="5"/>
+        <w:rPr>
+          <w:rFonts w:hint="eastAsia"/>
+        </w:rPr>
+      </w:pPr>
+      <w:r>
+        <w:rPr>
+          <w:rFonts w:hint="eastAsia"/>
+        </w:rPr>
+        <w:t>核心要素</w:t>
+      </w:r>
+    </w:p>
+    <w:p>
+      <w:r>
+        <w:rPr>
+          <w:rFonts w:hint="eastAsia"/>
+        </w:rPr>
+        <w:t>主要因素有：信息传递（线性函数的权重</w:t>
+      </w:r>
+      <w:r>
+        <w:rPr>
+          <w:rFonts w:hint="eastAsia"/>
+        </w:rPr>
+        <w:t>w+</w:t>
+      </w:r>
+      <w:r>
+        <w:rPr>
+          <w:rFonts w:hint="eastAsia"/>
+        </w:rPr>
+        <w:t>偏置</w:t>
+      </w:r>
+      <w:r>
+        <w:rPr>
+          <w:rFonts w:hint="eastAsia"/>
+        </w:rPr>
+        <w:t>b</w:t>
+      </w:r>
+      <w:r>
+        <w:rPr>
+          <w:rFonts w:hint="eastAsia"/>
+        </w:rPr>
+        <w:t>）、神经元（线性函数</w:t>
+      </w:r>
+      <w:r>
+        <w:rPr>
+          <w:rFonts w:hint="eastAsia"/>
+        </w:rPr>
+        <w:t>+</w:t>
+      </w:r>
+      <w:r>
+        <w:rPr>
+          <w:rFonts w:hint="eastAsia"/>
+        </w:rPr>
+        <w:t>激活函数）</w:t>
+      </w:r>
+      <w:r>
+        <w:rPr>
+          <w:rFonts w:hint="eastAsia"/>
+        </w:rPr>
+        <w:t>、前向传递；</w:t>
+      </w:r>
+    </w:p>
+    <w:p>
+      <w:r>
+        <w:rPr>
+          <w:rFonts w:hint="eastAsia"/>
+        </w:rPr>
+        <w:t>特点：每一次信号的传递权重是二维矩阵、偏置是一组向量；</w:t>
+      </w:r>
+    </w:p>
+    <w:p>
+      <w:pPr>
+        <w:rPr>
+          <w:rFonts w:hint="eastAsia"/>
+        </w:rPr>
+      </w:pPr>
+      <w:r>
+        <w:rPr>
+          <w:rFonts w:hint="eastAsia"/>
+        </w:rPr>
+        <w:t>模型的参会主要是权重</w:t>
+      </w:r>
+      <w:r>
+        <w:rPr>
+          <w:rFonts w:hint="eastAsia"/>
+        </w:rPr>
+        <w:t xml:space="preserve">w </w:t>
+      </w:r>
+      <w:r>
+        <w:rPr>
+          <w:rFonts w:hint="eastAsia"/>
+        </w:rPr>
+        <w:t>和偏置</w:t>
+      </w:r>
+      <w:r>
+        <w:rPr>
+          <w:rFonts w:hint="eastAsia"/>
+        </w:rPr>
+        <w:t>b</w:t>
+      </w:r>
+      <w:r>
+        <w:rPr>
+          <w:rFonts w:hint="eastAsia"/>
+        </w:rPr>
+        <w:t xml:space="preserve"> </w:t>
+      </w:r>
+      <w:r>
+        <w:rPr>
+          <w:rFonts w:hint="eastAsia"/>
+        </w:rPr>
+        <w:t>最终要训练的就是这玩意</w:t>
+      </w:r>
+      <w:r>
+        <w:rPr>
+          <w:rFonts w:hint="eastAsia"/>
+        </w:rPr>
+        <w:t>;</w:t>
+      </w:r>
+    </w:p>
+    <w:p>
+      <w:pPr>
+        <w:pStyle w:val="5"/>
+      </w:pPr>
+      <w:r>
+        <w:rPr>
+          <w:rFonts w:hint="eastAsia"/>
+        </w:rPr>
+        <w:t>代码实现</w:t>
+      </w:r>
+    </w:p>
+    <w:p>
+      <w:r>
+        <w:rPr>
+          <w:rFonts w:hint="eastAsia"/>
+        </w:rPr>
+        <w:t>待实现</w:t>
+      </w:r>
+    </w:p>
+    <w:p/>
+    <w:p>
+      <w:pPr>
+        <w:pStyle w:val="4"/>
+      </w:pPr>
+      <w:r>
+        <w:rPr>
+          <w:rFonts w:hint="eastAsia"/>
+        </w:rPr>
+        <w:lastRenderedPageBreak/>
+        <w:t>应用案例：手写数字识别</w:t>
+      </w:r>
+    </w:p>
+    <w:p>
+      <w:r>
+        <w:rPr>
+          <w:rFonts w:hint="eastAsia"/>
+        </w:rPr>
+        <w:t xml:space="preserve">1. </w:t>
+      </w:r>
+      <w:r>
+        <w:rPr>
+          <w:rFonts w:hint="eastAsia"/>
+        </w:rPr>
+        <w:t>全部数据的</w:t>
+      </w:r>
+      <w:r>
+        <w:rPr>
+          <w:rFonts w:hint="eastAsia"/>
+        </w:rPr>
+        <w:t>代码实现</w:t>
+      </w:r>
+    </w:p>
+    <w:p>
+      <w:r>
+        <w:rPr>
+          <w:rFonts w:hint="eastAsia"/>
+        </w:rPr>
+        <w:t xml:space="preserve">2. </w:t>
+      </w:r>
+      <w:r>
+        <w:rPr>
+          <w:rFonts w:hint="eastAsia"/>
+        </w:rPr>
+        <w:t>小批量数据测试代码实现</w:t>
+      </w:r>
+    </w:p>
+    <w:p/>
+    <w:p>
+      <w:pPr>
+        <w:pStyle w:val="1"/>
+      </w:pPr>
+      <w:r>
+        <w:rPr>
+          <w:rFonts w:hint="eastAsia"/>
+        </w:rPr>
+        <w:t xml:space="preserve">3. </w:t>
+      </w:r>
+      <w:r>
+        <w:rPr>
+          <w:rFonts w:hint="eastAsia"/>
+        </w:rPr>
+        <w:t>神经网络的学习</w:t>
+      </w:r>
+    </w:p>
+    <w:p>
+      <w:pPr>
+        <w:pStyle w:val="3"/>
+      </w:pPr>
+      <w:r>
+        <w:rPr>
+          <w:rFonts w:hint="eastAsia"/>
+        </w:rPr>
+        <w:t>概念特点</w:t>
+      </w:r>
+    </w:p>
+    <w:p>
+      <w:r>
+        <w:rPr>
+          <w:rFonts w:hint="eastAsia"/>
+        </w:rPr>
+        <w:t xml:space="preserve">1. </w:t>
+      </w:r>
+      <w:r>
+        <w:rPr>
+          <w:rFonts w:hint="eastAsia"/>
+        </w:rPr>
+        <w:t>是机器学习的一种，跟传统机器学习相比，神经网络不需要人工设置特征量；</w:t>
+      </w:r>
+    </w:p>
+    <w:p>
+      <w:pPr>
+        <w:rPr>
+          <w:rFonts w:hint="eastAsia"/>
+        </w:rPr>
+      </w:pPr>
+      <w:r>
+        <w:rPr>
+          <w:rFonts w:hint="eastAsia"/>
+        </w:rPr>
+        <w:t xml:space="preserve">2. </w:t>
+      </w:r>
+      <w:r>
+        <w:rPr>
+          <w:rFonts w:hint="eastAsia"/>
+        </w:rPr>
+        <w:t>神经网络就是让训练数据自动决定最优的权重参数；</w:t>
       </w:r>
     </w:p>
     <w:sectPr>

--- a/deep_learning/大模型技术之深度学习核心.docx
+++ b/deep_learning/大模型技术之深度学习核心.docx
@@ -24,7 +24,7 @@
       <w:pPr>
         <w:pStyle w:val="1"/>
         <w:rPr>
-          <w:rStyle w:val="ae"/>
+          <w:rStyle w:val="af"/>
           <w:rFonts w:ascii="黑体" w:hAnsi="黑体" w:hint="eastAsia"/>
           <w:smallCaps w:val="0"/>
           <w:color w:val="auto"/>
@@ -33,7 +33,7 @@
       </w:pPr>
       <w:r>
         <w:rPr>
-          <w:rStyle w:val="ae"/>
+          <w:rStyle w:val="af"/>
           <w:rFonts w:ascii="黑体" w:hAnsi="黑体" w:hint="eastAsia"/>
           <w:smallCaps w:val="0"/>
           <w:color w:val="auto"/>
@@ -140,7 +140,7 @@
                     <pic:cNvPicPr/>
                   </pic:nvPicPr>
                   <pic:blipFill>
-                    <a:blip r:embed="rId6"/>
+                    <a:blip r:embed="rId7"/>
                     <a:stretch>
                       <a:fillRect/>
                     </a:stretch>
@@ -923,7 +923,7 @@
                     <pic:cNvPicPr/>
                   </pic:nvPicPr>
                   <pic:blipFill>
-                    <a:blip r:embed="rId7"/>
+                    <a:blip r:embed="rId8"/>
                     <a:stretch>
                       <a:fillRect/>
                     </a:stretch>
@@ -946,7 +946,7 @@
     </w:p>
     <w:p>
       <w:pPr>
-        <w:pStyle w:val="af"/>
+        <w:pStyle w:val="af0"/>
         <w:spacing w:beforeLines="50" w:before="156" w:afterLines="50" w:after="156"/>
       </w:pPr>
       <m:oMath>
@@ -1011,7 +1011,7 @@
     </w:p>
     <w:p>
       <w:pPr>
-        <w:pStyle w:val="af"/>
+        <w:pStyle w:val="af0"/>
       </w:pPr>
       <w:r>
         <w:rPr>
@@ -1023,7 +1023,7 @@
     </w:p>
     <w:p>
       <w:pPr>
-        <w:pStyle w:val="af"/>
+        <w:pStyle w:val="af0"/>
         <w:spacing w:beforeLines="50" w:before="156" w:afterLines="50" w:after="156"/>
         <w:jc w:val="center"/>
       </w:pPr>
@@ -1184,7 +1184,7 @@
     </w:p>
     <w:p>
       <w:pPr>
-        <w:pStyle w:val="af"/>
+        <w:pStyle w:val="af0"/>
       </w:pPr>
       <w:r>
         <w:rPr>
@@ -1207,7 +1207,7 @@
     </w:p>
     <w:p>
       <w:pPr>
-        <w:pStyle w:val="af"/>
+        <w:pStyle w:val="af0"/>
         <w:spacing w:beforeLines="50" w:before="156" w:afterLines="50" w:after="156"/>
         <w:jc w:val="center"/>
       </w:pPr>
@@ -1442,7 +1442,7 @@
     </w:p>
     <w:p>
       <w:pPr>
-        <w:pStyle w:val="af"/>
+        <w:pStyle w:val="af0"/>
       </w:pPr>
       <w:r>
         <w:rPr>
@@ -1453,7 +1453,7 @@
     </w:p>
     <w:p>
       <w:pPr>
-        <w:pStyle w:val="af"/>
+        <w:pStyle w:val="af0"/>
         <w:spacing w:beforeLines="50" w:before="156" w:afterLines="50" w:after="156"/>
         <w:jc w:val="center"/>
       </w:pPr>
@@ -1672,7 +1672,7 @@
     </w:p>
     <w:p>
       <w:pPr>
-        <w:pStyle w:val="af"/>
+        <w:pStyle w:val="af0"/>
         <w:spacing w:beforeLines="50" w:before="156" w:afterLines="50" w:after="156"/>
         <w:jc w:val="center"/>
       </w:pPr>
@@ -1890,7 +1890,7 @@
     </w:p>
     <w:p>
       <w:pPr>
-        <w:pStyle w:val="af"/>
+        <w:pStyle w:val="af0"/>
         <w:spacing w:beforeLines="50" w:before="156" w:afterLines="50" w:after="156"/>
         <w:rPr>
           <w:rFonts w:ascii="Cambria Math" w:hAnsi="Cambria Math"/>
@@ -2086,7 +2086,7 @@
                     <pic:cNvPicPr/>
                   </pic:nvPicPr>
                   <pic:blipFill>
-                    <a:blip r:embed="rId8"/>
+                    <a:blip r:embed="rId9"/>
                     <a:stretch>
                       <a:fillRect/>
                     </a:stretch>
@@ -2194,7 +2194,7 @@
     </w:p>
     <w:p>
       <w:pPr>
-        <w:pStyle w:val="af"/>
+        <w:pStyle w:val="af0"/>
       </w:pPr>
       <m:oMathPara>
         <m:oMath>
@@ -2285,7 +2285,7 @@
     </w:p>
     <w:p>
       <w:pPr>
-        <w:pStyle w:val="af"/>
+        <w:pStyle w:val="af0"/>
       </w:pPr>
       <m:oMathPara>
         <m:oMath>
@@ -2563,7 +2563,7 @@
                     <pic:cNvPicPr/>
                   </pic:nvPicPr>
                   <pic:blipFill>
-                    <a:blip r:embed="rId9"/>
+                    <a:blip r:embed="rId10"/>
                     <a:stretch>
                       <a:fillRect/>
                     </a:stretch>
@@ -2592,6 +2592,7 @@
     <w:p>
       <w:pPr>
         <w:rPr>
+          <w:rFonts w:hint="eastAsia"/>
           <w:color w:val="EE0000"/>
         </w:rPr>
       </w:pPr>
@@ -2653,13 +2654,7 @@
         <w:rPr>
           <w:rFonts w:hint="eastAsia"/>
         </w:rPr>
-        <w:t>，会</w:t>
-      </w:r>
-      <w:r>
-        <w:rPr>
-          <w:rFonts w:hint="eastAsia"/>
-        </w:rPr>
-        <w:t>出现数据丢失</w:t>
+        <w:t>，会出现数据丢失</w:t>
       </w:r>
       <w:r>
         <w:rPr>
@@ -2871,7 +2866,7 @@
                     </pic:cNvPicPr>
                   </pic:nvPicPr>
                   <pic:blipFill>
-                    <a:blip r:embed="rId10" cstate="print">
+                    <a:blip r:embed="rId11" cstate="print">
                       <a:extLst>
                         <a:ext uri="{28A0092B-C50C-407E-A947-70E740481C1C}">
                           <a14:useLocalDpi xmlns:a14="http://schemas.microsoft.com/office/drawing/2010/main" val="0"/>
@@ -2912,7 +2907,7 @@
     </w:p>
     <w:p>
       <w:pPr>
-        <w:pStyle w:val="af"/>
+        <w:pStyle w:val="af0"/>
         <w:rPr>
           <w:iCs/>
         </w:rPr>
@@ -3032,7 +3027,7 @@
     </w:p>
     <w:p>
       <w:pPr>
-        <w:pStyle w:val="af"/>
+        <w:pStyle w:val="af0"/>
         <w:rPr>
           <w:iCs/>
         </w:rPr>
@@ -3254,7 +3249,7 @@
     </w:p>
     <w:p>
       <w:pPr>
-        <w:pStyle w:val="af3"/>
+        <w:pStyle w:val="af4"/>
         <w:rPr>
           <w:i/>
         </w:rPr>
@@ -3277,7 +3272,7 @@
                     <pic:cNvPicPr/>
                   </pic:nvPicPr>
                   <pic:blipFill>
-                    <a:blip r:embed="rId11"/>
+                    <a:blip r:embed="rId12"/>
                     <a:stretch>
                       <a:fillRect/>
                     </a:stretch>
@@ -3516,7 +3511,7 @@
     </w:p>
     <w:p>
       <w:pPr>
-        <w:pStyle w:val="af"/>
+        <w:pStyle w:val="af0"/>
       </w:pPr>
       <m:oMathPara>
         <m:oMath>
@@ -3671,7 +3666,7 @@
     </w:p>
     <w:p>
       <w:pPr>
-        <w:pStyle w:val="af"/>
+        <w:pStyle w:val="af0"/>
         <w:rPr>
           <w:i/>
         </w:rPr>
@@ -3794,7 +3789,7 @@
     </w:p>
     <w:p>
       <w:pPr>
-        <w:pStyle w:val="af"/>
+        <w:pStyle w:val="af0"/>
         <w:rPr>
           <w:i/>
         </w:rPr>
@@ -3866,7 +3861,7 @@
                     <pic:cNvPicPr/>
                   </pic:nvPicPr>
                   <pic:blipFill>
-                    <a:blip r:embed="rId12"/>
+                    <a:blip r:embed="rId13"/>
                     <a:stretch>
                       <a:fillRect/>
                     </a:stretch>
@@ -3925,6 +3920,11 @@
       </w:r>
     </w:p>
     <w:p>
+      <w:pPr>
+        <w:rPr>
+          <w:rFonts w:hint="eastAsia"/>
+        </w:rPr>
+      </w:pPr>
       <w:r>
         <w:rPr>
           <w:rFonts w:hint="eastAsia"/>
@@ -4280,7 +4280,7 @@
     </w:p>
     <w:p>
       <w:pPr>
-        <w:pStyle w:val="af"/>
+        <w:pStyle w:val="af0"/>
         <w:spacing w:beforeLines="50" w:before="156" w:afterLines="50" w:after="156"/>
       </w:pPr>
       <m:oMathPara>
@@ -4470,7 +4470,7 @@
     </w:p>
     <w:p>
       <w:pPr>
-        <w:pStyle w:val="af"/>
+        <w:pStyle w:val="af0"/>
         <w:spacing w:beforeLines="50" w:before="156" w:afterLines="50" w:after="156"/>
       </w:pPr>
       <m:oMathPara>
@@ -5185,7 +5185,7 @@
     </w:p>
     <w:p>
       <w:pPr>
-        <w:pStyle w:val="af9"/>
+        <w:pStyle w:val="afa"/>
         <w:spacing w:before="156" w:after="156"/>
         <w:rPr>
           <w:kern w:val="0"/>
@@ -5405,7 +5405,7 @@
     </w:p>
     <w:p>
       <w:pPr>
-        <w:pStyle w:val="af9"/>
+        <w:pStyle w:val="afa"/>
         <w:spacing w:before="156" w:after="156"/>
         <w:rPr>
           <w:kern w:val="0"/>
@@ -5806,7 +5806,7 @@
     </w:p>
     <w:p>
       <w:pPr>
-        <w:pStyle w:val="af"/>
+        <w:pStyle w:val="af0"/>
       </w:pPr>
       <m:oMathPara>
         <m:oMath>
@@ -5901,7 +5901,7 @@
     </w:p>
     <w:p>
       <w:pPr>
-        <w:pStyle w:val="af3"/>
+        <w:pStyle w:val="af4"/>
       </w:pPr>
       <w:r>
         <w:drawing>
@@ -5917,348 +5917,6 @@
                 <pic:pic xmlns:pic="http://schemas.openxmlformats.org/drawingml/2006/picture">
                   <pic:nvPicPr>
                     <pic:cNvPr id="495402993" name=""/>
-                    <pic:cNvPicPr/>
-                  </pic:nvPicPr>
-                  <pic:blipFill>
-                    <a:blip r:embed="rId13"/>
-                    <a:stretch>
-                      <a:fillRect/>
-                    </a:stretch>
-                  </pic:blipFill>
-                  <pic:spPr>
-                    <a:xfrm>
-                      <a:off x="0" y="0"/>
-                      <a:ext cx="2880231" cy="2160000"/>
-                    </a:xfrm>
-                    <a:prstGeom prst="rect">
-                      <a:avLst/>
-                    </a:prstGeom>
-                    <a:ln w="6350">
-                      <a:solidFill>
-                        <a:schemeClr val="tx1"/>
-                      </a:solidFill>
-                    </a:ln>
-                  </pic:spPr>
-                </pic:pic>
-              </a:graphicData>
-            </a:graphic>
-          </wp:inline>
-        </w:drawing>
-      </w:r>
-    </w:p>
-    <w:p>
-      <w:pPr>
-        <w:rPr>
-          <w:rFonts w:hint="eastAsia"/>
-        </w:rPr>
-      </w:pPr>
-      <w:r>
-        <w:rPr>
-          <w:rFonts w:hint="eastAsia"/>
-        </w:rPr>
-        <w:t>导数恒为</w:t>
-      </w:r>
-      <w:r>
-        <w:rPr>
-          <w:rFonts w:hint="eastAsia"/>
-        </w:rPr>
-        <w:t>1</w:t>
-      </w:r>
-      <w:r>
-        <w:rPr>
-          <w:rFonts w:hint="eastAsia"/>
-        </w:rPr>
-        <w:t>，可以作为隐藏层（中间层）；</w:t>
-      </w:r>
-    </w:p>
-    <w:p>
-      <w:pPr>
-        <w:rPr>
-          <w:rFonts w:hint="eastAsia"/>
-        </w:rPr>
-      </w:pPr>
-    </w:p>
-    <w:p>
-      <w:pPr>
-        <w:pStyle w:val="5"/>
-        <w:rPr>
-          <w:rFonts w:hint="eastAsia"/>
-        </w:rPr>
-      </w:pPr>
-      <w:r>
-        <w:rPr>
-          <w:rFonts w:hint="eastAsia"/>
-        </w:rPr>
-        <w:t>Leaky ReLU</w:t>
-      </w:r>
-      <w:r>
-        <w:rPr>
-          <w:rFonts w:hint="eastAsia"/>
-        </w:rPr>
-        <w:t>（</w:t>
-      </w:r>
-      <w:r>
-        <w:rPr>
-          <w:rFonts w:hint="eastAsia"/>
-        </w:rPr>
-        <w:t>Leaky Recttified Linear Unit</w:t>
-      </w:r>
-      <w:r>
-        <w:rPr>
-          <w:rFonts w:hint="eastAsia"/>
-        </w:rPr>
-        <w:t>）</w:t>
-      </w:r>
-    </w:p>
-    <w:p>
-      <w:pPr>
-        <w:rPr>
-          <w:rFonts w:hint="eastAsia"/>
-        </w:rPr>
-      </w:pPr>
-      <w:r>
-        <w:rPr>
-          <w:rFonts w:hint="eastAsia"/>
-        </w:rPr>
-        <w:t>ReLU</w:t>
-      </w:r>
-      <w:r>
-        <w:rPr>
-          <w:rFonts w:hint="eastAsia"/>
-        </w:rPr>
-        <w:t>函数的变体，添加了系数</w:t>
-      </w:r>
-      <m:oMath>
-        <m:r>
-          <w:rPr>
-            <w:rFonts w:ascii="Cambria Math" w:hAnsi="Cambria Math"/>
-          </w:rPr>
-          <m:t>α</m:t>
-        </m:r>
-      </m:oMath>
-      <w:r>
-        <w:rPr>
-          <w:rFonts w:hint="eastAsia"/>
-        </w:rPr>
-        <w:t>的</w:t>
-      </w:r>
-      <w:r>
-        <w:rPr>
-          <w:rFonts w:hint="eastAsia"/>
-          <w:color w:val="EE0000"/>
-        </w:rPr>
-        <w:t>固定</w:t>
-      </w:r>
-      <w:r>
-        <w:rPr>
-          <w:rFonts w:hint="eastAsia"/>
-        </w:rPr>
-        <w:t>参数</w:t>
-      </w:r>
-    </w:p>
-    <w:p>
-      <w:pPr>
-        <w:pStyle w:val="af"/>
-      </w:pPr>
-      <m:oMathPara>
-        <m:oMath>
-          <m:r>
-            <w:rPr>
-              <w:rFonts w:ascii="Cambria Math" w:hAnsi="Cambria Math"/>
-            </w:rPr>
-            <m:t>f</m:t>
-          </m:r>
-          <m:d>
-            <m:dPr>
-              <m:ctrlPr>
-                <w:rPr>
-                  <w:rFonts w:ascii="Cambria Math" w:hAnsi="Cambria Math"/>
-                  <w:i/>
-                </w:rPr>
-              </m:ctrlPr>
-            </m:dPr>
-            <m:e>
-              <m:r>
-                <w:rPr>
-                  <w:rFonts w:ascii="Cambria Math" w:hAnsi="Cambria Math"/>
-                </w:rPr>
-                <m:t>x</m:t>
-              </m:r>
-            </m:e>
-          </m:d>
-          <m:r>
-            <w:rPr>
-              <w:rFonts w:ascii="Cambria Math" w:hAnsi="Cambria Math"/>
-            </w:rPr>
-            <m:t>=</m:t>
-          </m:r>
-          <m:d>
-            <m:dPr>
-              <m:begChr m:val="{"/>
-              <m:endChr m:val=""/>
-              <m:ctrlPr>
-                <w:rPr>
-                  <w:rFonts w:ascii="Cambria Math" w:hAnsi="Cambria Math"/>
-                  <w:i/>
-                </w:rPr>
-              </m:ctrlPr>
-            </m:dPr>
-            <m:e>
-              <w:bookmarkStart w:id="0" w:name="_Hlk205274278"/>
-              <m:eqArr>
-                <m:eqArrPr>
-                  <m:ctrlPr>
-                    <w:rPr>
-                      <w:rFonts w:ascii="Cambria Math" w:hAnsi="Cambria Math"/>
-                      <w:i/>
-                    </w:rPr>
-                  </m:ctrlPr>
-                </m:eqArrPr>
-                <m:e>
-                  <w:bookmarkStart w:id="1" w:name="_Hlk205274294"/>
-                  <m:r>
-                    <w:rPr>
-                      <w:rFonts w:ascii="Cambria Math" w:hAnsi="Cambria Math"/>
-                    </w:rPr>
-                    <m:t>α</m:t>
-                  </m:r>
-                  <w:bookmarkEnd w:id="1"/>
-                  <m:r>
-                    <w:rPr>
-                      <w:rFonts w:ascii="Cambria Math" w:hAnsi="Cambria Math"/>
-                    </w:rPr>
-                    <m:t>x,x≤0</m:t>
-                  </m:r>
-                </m:e>
-                <m:e>
-                  <m:r>
-                    <w:rPr>
-                      <w:rFonts w:ascii="Cambria Math" w:hAnsi="Cambria Math"/>
-                    </w:rPr>
-                    <m:t>x,x&gt;0</m:t>
-                  </m:r>
-                </m:e>
-              </m:eqArr>
-              <w:bookmarkEnd w:id="0"/>
-            </m:e>
-          </m:d>
-          <m:r>
-            <w:rPr>
-              <w:rFonts w:ascii="Cambria Math" w:hAnsi="Cambria Math" w:hint="eastAsia"/>
-            </w:rPr>
-            <m:t>，</m:t>
-          </m:r>
-          <m:sSup>
-            <m:sSupPr>
-              <m:ctrlPr>
-                <w:rPr>
-                  <w:rFonts w:ascii="Cambria Math" w:hAnsi="Cambria Math"/>
-                  <w:i/>
-                </w:rPr>
-              </m:ctrlPr>
-            </m:sSupPr>
-            <m:e>
-              <m:r>
-                <w:rPr>
-                  <w:rFonts w:ascii="Cambria Math" w:hAnsi="Cambria Math"/>
-                </w:rPr>
-                <m:t>f</m:t>
-              </m:r>
-            </m:e>
-            <m:sup>
-              <m:r>
-                <w:rPr>
-                  <w:rFonts w:ascii="Cambria Math" w:hAnsi="Cambria Math"/>
-                </w:rPr>
-                <m:t>'</m:t>
-              </m:r>
-            </m:sup>
-          </m:sSup>
-          <m:d>
-            <m:dPr>
-              <m:ctrlPr>
-                <w:rPr>
-                  <w:rFonts w:ascii="Cambria Math" w:hAnsi="Cambria Math"/>
-                  <w:i/>
-                </w:rPr>
-              </m:ctrlPr>
-            </m:dPr>
-            <m:e>
-              <m:r>
-                <w:rPr>
-                  <w:rFonts w:ascii="Cambria Math" w:hAnsi="Cambria Math"/>
-                </w:rPr>
-                <m:t>x</m:t>
-              </m:r>
-            </m:e>
-          </m:d>
-          <m:r>
-            <w:rPr>
-              <w:rFonts w:ascii="Cambria Math" w:hAnsi="Cambria Math"/>
-            </w:rPr>
-            <m:t>=</m:t>
-          </m:r>
-          <m:d>
-            <m:dPr>
-              <m:begChr m:val="{"/>
-              <m:endChr m:val=""/>
-              <m:ctrlPr>
-                <w:rPr>
-                  <w:rFonts w:ascii="Cambria Math" w:hAnsi="Cambria Math"/>
-                  <w:i/>
-                </w:rPr>
-              </m:ctrlPr>
-            </m:dPr>
-            <m:e>
-              <m:eqArr>
-                <m:eqArrPr>
-                  <m:ctrlPr>
-                    <w:rPr>
-                      <w:rFonts w:ascii="Cambria Math" w:hAnsi="Cambria Math"/>
-                      <w:i/>
-                    </w:rPr>
-                  </m:ctrlPr>
-                </m:eqArrPr>
-                <m:e>
-                  <m:r>
-                    <w:rPr>
-                      <w:rFonts w:ascii="Cambria Math" w:hAnsi="Cambria Math"/>
-                    </w:rPr>
-                    <m:t>α,x≤0</m:t>
-                  </m:r>
-                </m:e>
-                <m:e>
-                  <m:r>
-                    <w:rPr>
-                      <w:rFonts w:ascii="Cambria Math" w:hAnsi="Cambria Math"/>
-                    </w:rPr>
-                    <m:t>1,x&gt;0</m:t>
-                  </m:r>
-                </m:e>
-              </m:eqArr>
-            </m:e>
-          </m:d>
-        </m:oMath>
-      </m:oMathPara>
-    </w:p>
-    <w:p>
-      <w:pPr>
-        <w:pStyle w:val="af3"/>
-      </w:pPr>
-      <w:r>
-        <w:drawing>
-          <wp:inline distT="0" distB="0" distL="0" distR="0" wp14:anchorId="113E2BE7" wp14:editId="1926F7E4">
-            <wp:extent cx="2880231" cy="2160000"/>
-            <wp:effectExtent l="19050" t="19050" r="15875" b="12065"/>
-            <wp:docPr id="333289666" name="图片 1"/>
-            <wp:cNvGraphicFramePr>
-              <a:graphicFrameLocks xmlns:a="http://schemas.openxmlformats.org/drawingml/2006/main" noChangeAspect="1"/>
-            </wp:cNvGraphicFramePr>
-            <a:graphic xmlns:a="http://schemas.openxmlformats.org/drawingml/2006/main">
-              <a:graphicData uri="http://schemas.openxmlformats.org/drawingml/2006/picture">
-                <pic:pic xmlns:pic="http://schemas.openxmlformats.org/drawingml/2006/picture">
-                  <pic:nvPicPr>
-                    <pic:cNvPr id="333289666" name=""/>
                     <pic:cNvPicPr/>
                   </pic:nvPicPr>
                   <pic:blipFill>
@@ -6292,8 +5950,31 @@
       <w:pPr>
         <w:rPr>
           <w:rFonts w:hint="eastAsia"/>
-          <w:b/>
-          <w:bCs/>
+        </w:rPr>
+      </w:pPr>
+      <w:r>
+        <w:rPr>
+          <w:rFonts w:hint="eastAsia"/>
+        </w:rPr>
+        <w:t>导数恒为</w:t>
+      </w:r>
+      <w:r>
+        <w:rPr>
+          <w:rFonts w:hint="eastAsia"/>
+        </w:rPr>
+        <w:t>1</w:t>
+      </w:r>
+      <w:r>
+        <w:rPr>
+          <w:rFonts w:hint="eastAsia"/>
+        </w:rPr>
+        <w:t>，可以作为隐藏层（中间层）；</w:t>
+      </w:r>
+    </w:p>
+    <w:p>
+      <w:pPr>
+        <w:rPr>
+          <w:rFonts w:hint="eastAsia"/>
         </w:rPr>
       </w:pPr>
     </w:p>
@@ -6308,7 +5989,7 @@
         <w:rPr>
           <w:rFonts w:hint="eastAsia"/>
         </w:rPr>
-        <w:t>PreLU</w:t>
+        <w:t>Leaky ReLU</w:t>
       </w:r>
       <w:r>
         <w:rPr>
@@ -6320,13 +6001,7 @@
         <w:rPr>
           <w:rFonts w:hint="eastAsia"/>
         </w:rPr>
-        <w:t>Parametric Rect</w:t>
-      </w:r>
-      <w:r>
-        <w:rPr>
-          <w:rFonts w:hint="eastAsia"/>
-        </w:rPr>
-        <w:t>ified Linear Unit</w:t>
+        <w:t>Leaky Recttified Linear Unit</w:t>
       </w:r>
       <w:r>
         <w:rPr>
@@ -6341,10 +6016,49 @@
           <w:rFonts w:hint="eastAsia"/>
         </w:rPr>
       </w:pPr>
-    </w:p>
-    <w:p>
-      <w:pPr>
-        <w:pStyle w:val="af"/>
+      <w:r>
+        <w:rPr>
+          <w:rFonts w:hint="eastAsia"/>
+        </w:rPr>
+        <w:t>ReLU</w:t>
+      </w:r>
+      <w:r>
+        <w:rPr>
+          <w:rFonts w:hint="eastAsia"/>
+        </w:rPr>
+        <w:t>函数的变体，添加了系数</w:t>
+      </w:r>
+      <m:oMath>
+        <m:r>
+          <w:rPr>
+            <w:rFonts w:ascii="Cambria Math" w:hAnsi="Cambria Math"/>
+          </w:rPr>
+          <m:t>α</m:t>
+        </m:r>
+      </m:oMath>
+      <w:r>
+        <w:rPr>
+          <w:rFonts w:hint="eastAsia"/>
+        </w:rPr>
+        <w:t>的</w:t>
+      </w:r>
+      <w:r>
+        <w:rPr>
+          <w:rFonts w:hint="eastAsia"/>
+          <w:color w:val="EE0000"/>
+        </w:rPr>
+        <w:t>固定</w:t>
+      </w:r>
+      <w:r>
+        <w:rPr>
+          <w:rFonts w:hint="eastAsia"/>
+        </w:rPr>
+        <w:t>参数</w:t>
+      </w:r>
+    </w:p>
+    <w:p>
+      <w:pPr>
+        <w:pStyle w:val="af0"/>
       </w:pPr>
       <m:oMathPara>
         <m:oMath>
@@ -6390,6 +6104,7 @@
               </m:ctrlPr>
             </m:dPr>
             <m:e>
+              <w:bookmarkStart w:id="0" w:name="_Hlk205274278"/>
               <m:eqArr>
                 <m:eqArrPr>
                   <m:ctrlPr>
@@ -6400,11 +6115,19 @@
                   </m:ctrlPr>
                 </m:eqArrPr>
                 <m:e>
+                  <w:bookmarkStart w:id="1" w:name="_Hlk205274294"/>
                   <m:r>
                     <w:rPr>
                       <w:rFonts w:ascii="Cambria Math" w:hAnsi="Cambria Math"/>
                     </w:rPr>
-                    <m:t>αx,x≤0</m:t>
+                    <m:t>α</m:t>
+                  </m:r>
+                  <w:bookmarkEnd w:id="1"/>
+                  <m:r>
+                    <w:rPr>
+                      <w:rFonts w:ascii="Cambria Math" w:hAnsi="Cambria Math"/>
+                    </w:rPr>
+                    <m:t>x,x≤0</m:t>
                   </m:r>
                 </m:e>
                 <m:e>
@@ -6416,6 +6139,7 @@
                   </m:r>
                 </m:e>
               </m:eqArr>
+              <w:bookmarkEnd w:id="0"/>
             </m:e>
           </m:d>
           <m:r>
@@ -6519,59 +6243,14 @@
     </w:p>
     <w:p>
       <w:pPr>
-        <w:pStyle w:val="af"/>
-      </w:pPr>
-      <w:r>
-        <w:rPr>
-          <w:rFonts w:hint="eastAsia"/>
-        </w:rPr>
-        <w:lastRenderedPageBreak/>
-        <w:t>这里</w:t>
-      </w:r>
-      <m:oMath>
-        <m:r>
-          <w:rPr>
-            <w:rFonts w:ascii="Cambria Math" w:hAnsi="Cambria Math"/>
-          </w:rPr>
-          <m:t>α</m:t>
-        </m:r>
-      </m:oMath>
-      <w:r>
-        <w:rPr>
-          <w:rFonts w:hint="eastAsia"/>
-        </w:rPr>
-        <w:t>是</w:t>
-      </w:r>
-      <w:r>
-        <w:rPr>
-          <w:rFonts w:hint="eastAsia"/>
-        </w:rPr>
-        <w:t>一个</w:t>
-      </w:r>
-      <w:r>
-        <w:rPr>
-          <w:rFonts w:hint="eastAsia"/>
-          <w:color w:val="EE0000"/>
-        </w:rPr>
-        <w:t>可训练</w:t>
-      </w:r>
-      <w:r>
-        <w:rPr>
-          <w:rFonts w:hint="eastAsia"/>
-        </w:rPr>
-        <w:t>的参数，而非固定的参数。</w:t>
-      </w:r>
-    </w:p>
-    <w:p>
-      <w:pPr>
-        <w:pStyle w:val="af3"/>
+        <w:pStyle w:val="af4"/>
       </w:pPr>
       <w:r>
         <w:drawing>
-          <wp:inline distT="0" distB="0" distL="0" distR="0" wp14:anchorId="21A2E5A4" wp14:editId="01508F36">
+          <wp:inline distT="0" distB="0" distL="0" distR="0" wp14:anchorId="113E2BE7" wp14:editId="1926F7E4">
             <wp:extent cx="2880231" cy="2160000"/>
             <wp:effectExtent l="19050" t="19050" r="15875" b="12065"/>
-            <wp:docPr id="2082319519" name="图片 1"/>
+            <wp:docPr id="333289666" name="图片 1"/>
             <wp:cNvGraphicFramePr>
               <a:graphicFrameLocks xmlns:a="http://schemas.openxmlformats.org/drawingml/2006/main" noChangeAspect="1"/>
             </wp:cNvGraphicFramePr>
@@ -6579,7 +6258,7 @@
               <a:graphicData uri="http://schemas.openxmlformats.org/drawingml/2006/picture">
                 <pic:pic xmlns:pic="http://schemas.openxmlformats.org/drawingml/2006/picture">
                   <pic:nvPicPr>
-                    <pic:cNvPr id="2082319519" name=""/>
+                    <pic:cNvPr id="333289666" name=""/>
                     <pic:cNvPicPr/>
                   </pic:nvPicPr>
                   <pic:blipFill>
@@ -6611,6 +6290,15 @@
     </w:p>
     <w:p>
       <w:pPr>
+        <w:rPr>
+          <w:rFonts w:hint="eastAsia"/>
+          <w:b/>
+          <w:bCs/>
+        </w:rPr>
+      </w:pPr>
+    </w:p>
+    <w:p>
+      <w:pPr>
         <w:pStyle w:val="5"/>
         <w:rPr>
           <w:rFonts w:hint="eastAsia"/>
@@ -6620,7 +6308,7 @@
         <w:rPr>
           <w:rFonts w:hint="eastAsia"/>
         </w:rPr>
-        <w:t>RReLU</w:t>
+        <w:t>PreLU</w:t>
       </w:r>
       <w:r>
         <w:rPr>
@@ -6632,7 +6320,13 @@
         <w:rPr>
           <w:rFonts w:hint="eastAsia"/>
         </w:rPr>
-        <w:t>Randomized Leaky ReLU</w:t>
+        <w:t>Parametric Rect</w:t>
+      </w:r>
+      <w:r>
+        <w:rPr>
+          <w:rFonts w:hint="eastAsia"/>
+        </w:rPr>
+        <w:t>ified Linear Unit</w:t>
       </w:r>
       <w:r>
         <w:rPr>
@@ -6643,7 +6337,14 @@
     </w:p>
     <w:p>
       <w:pPr>
-        <w:pStyle w:val="af"/>
+        <w:rPr>
+          <w:rFonts w:hint="eastAsia"/>
+        </w:rPr>
+      </w:pPr>
+    </w:p>
+    <w:p>
+      <w:pPr>
+        <w:pStyle w:val="af0"/>
       </w:pPr>
       <m:oMathPara>
         <m:oMath>
@@ -6818,12 +6519,13 @@
     </w:p>
     <w:p>
       <w:pPr>
-        <w:pStyle w:val="af"/>
-      </w:pPr>
-      <w:r>
-        <w:rPr>
-          <w:rFonts w:hint="eastAsia"/>
-        </w:rPr>
+        <w:pStyle w:val="af0"/>
+      </w:pPr>
+      <w:r>
+        <w:rPr>
+          <w:rFonts w:hint="eastAsia"/>
+        </w:rPr>
+        <w:lastRenderedPageBreak/>
         <w:t>这里</w:t>
       </w:r>
       <m:oMath>
@@ -6838,57 +6540,38 @@
         <w:rPr>
           <w:rFonts w:hint="eastAsia"/>
         </w:rPr>
-        <w:t>是一个</w:t>
-      </w:r>
-      <w:r>
-        <w:rPr>
-          <w:rFonts w:hint="eastAsia"/>
-        </w:rPr>
-        <w:t>在</w:t>
+        <w:t>是</w:t>
+      </w:r>
+      <w:r>
+        <w:rPr>
+          <w:rFonts w:hint="eastAsia"/>
+        </w:rPr>
+        <w:t>一个</w:t>
       </w:r>
       <w:r>
         <w:rPr>
           <w:rFonts w:hint="eastAsia"/>
           <w:color w:val="EE0000"/>
         </w:rPr>
-        <w:t>训练</w:t>
-      </w:r>
-      <w:r>
-        <w:rPr>
-          <w:rFonts w:hint="eastAsia"/>
-        </w:rPr>
-        <w:t>时从</w:t>
-      </w:r>
-      <w:r>
-        <w:rPr>
-          <w:rFonts w:hint="eastAsia"/>
-        </w:rPr>
-        <w:t>一个</w:t>
-      </w:r>
-      <w:r>
-        <w:rPr>
-          <w:rFonts w:hint="eastAsia"/>
-          <w:color w:val="EE0000"/>
-        </w:rPr>
-        <w:t>均匀分布中随机选择</w:t>
-      </w:r>
-      <w:r>
-        <w:rPr>
-          <w:rFonts w:hint="eastAsia"/>
-        </w:rPr>
-        <w:t>的参数。</w:t>
-      </w:r>
-    </w:p>
-    <w:p>
-      <w:pPr>
-        <w:pStyle w:val="af3"/>
+        <w:t>可训练</w:t>
+      </w:r>
+      <w:r>
+        <w:rPr>
+          <w:rFonts w:hint="eastAsia"/>
+        </w:rPr>
+        <w:t>的参数，而非固定的参数。</w:t>
+      </w:r>
+    </w:p>
+    <w:p>
+      <w:pPr>
+        <w:pStyle w:val="af4"/>
       </w:pPr>
       <w:r>
         <w:drawing>
-          <wp:inline distT="0" distB="0" distL="0" distR="0" wp14:anchorId="0E2B29E4" wp14:editId="28F2BA9D">
+          <wp:inline distT="0" distB="0" distL="0" distR="0" wp14:anchorId="21A2E5A4" wp14:editId="01508F36">
             <wp:extent cx="2880231" cy="2160000"/>
             <wp:effectExtent l="19050" t="19050" r="15875" b="12065"/>
-            <wp:docPr id="908807596" name="图片 1"/>
+            <wp:docPr id="2082319519" name="图片 1"/>
             <wp:cNvGraphicFramePr>
               <a:graphicFrameLocks xmlns:a="http://schemas.openxmlformats.org/drawingml/2006/main" noChangeAspect="1"/>
             </wp:cNvGraphicFramePr>
@@ -6896,7 +6579,7 @@
               <a:graphicData uri="http://schemas.openxmlformats.org/drawingml/2006/picture">
                 <pic:pic xmlns:pic="http://schemas.openxmlformats.org/drawingml/2006/picture">
                   <pic:nvPicPr>
-                    <pic:cNvPr id="908807596" name=""/>
+                    <pic:cNvPr id="2082319519" name=""/>
                     <pic:cNvPicPr/>
                   </pic:nvPicPr>
                   <pic:blipFill>
@@ -6928,11 +6611,6 @@
     </w:p>
     <w:p>
       <w:pPr>
-        <w:pStyle w:val="af"/>
-      </w:pPr>
-    </w:p>
-    <w:p>
-      <w:pPr>
         <w:pStyle w:val="5"/>
         <w:rPr>
           <w:rFonts w:hint="eastAsia"/>
@@ -6942,6 +6620,328 @@
         <w:rPr>
           <w:rFonts w:hint="eastAsia"/>
         </w:rPr>
+        <w:t>RReLU</w:t>
+      </w:r>
+      <w:r>
+        <w:rPr>
+          <w:rFonts w:hint="eastAsia"/>
+        </w:rPr>
+        <w:t>（</w:t>
+      </w:r>
+      <w:r>
+        <w:rPr>
+          <w:rFonts w:hint="eastAsia"/>
+        </w:rPr>
+        <w:t>Randomized Leaky ReLU</w:t>
+      </w:r>
+      <w:r>
+        <w:rPr>
+          <w:rFonts w:hint="eastAsia"/>
+        </w:rPr>
+        <w:t>）</w:t>
+      </w:r>
+    </w:p>
+    <w:p>
+      <w:pPr>
+        <w:pStyle w:val="af0"/>
+      </w:pPr>
+      <m:oMathPara>
+        <m:oMath>
+          <m:r>
+            <w:rPr>
+              <w:rFonts w:ascii="Cambria Math" w:hAnsi="Cambria Math"/>
+            </w:rPr>
+            <m:t>f</m:t>
+          </m:r>
+          <m:d>
+            <m:dPr>
+              <m:ctrlPr>
+                <w:rPr>
+                  <w:rFonts w:ascii="Cambria Math" w:hAnsi="Cambria Math"/>
+                  <w:i/>
+                </w:rPr>
+              </m:ctrlPr>
+            </m:dPr>
+            <m:e>
+              <m:r>
+                <w:rPr>
+                  <w:rFonts w:ascii="Cambria Math" w:hAnsi="Cambria Math"/>
+                </w:rPr>
+                <m:t>x</m:t>
+              </m:r>
+            </m:e>
+          </m:d>
+          <m:r>
+            <w:rPr>
+              <w:rFonts w:ascii="Cambria Math" w:hAnsi="Cambria Math"/>
+            </w:rPr>
+            <m:t>=</m:t>
+          </m:r>
+          <m:d>
+            <m:dPr>
+              <m:begChr m:val="{"/>
+              <m:endChr m:val=""/>
+              <m:ctrlPr>
+                <w:rPr>
+                  <w:rFonts w:ascii="Cambria Math" w:hAnsi="Cambria Math"/>
+                  <w:i/>
+                </w:rPr>
+              </m:ctrlPr>
+            </m:dPr>
+            <m:e>
+              <m:eqArr>
+                <m:eqArrPr>
+                  <m:ctrlPr>
+                    <w:rPr>
+                      <w:rFonts w:ascii="Cambria Math" w:hAnsi="Cambria Math"/>
+                      <w:i/>
+                    </w:rPr>
+                  </m:ctrlPr>
+                </m:eqArrPr>
+                <m:e>
+                  <m:r>
+                    <w:rPr>
+                      <w:rFonts w:ascii="Cambria Math" w:hAnsi="Cambria Math"/>
+                    </w:rPr>
+                    <m:t>αx,x≤0</m:t>
+                  </m:r>
+                </m:e>
+                <m:e>
+                  <m:r>
+                    <w:rPr>
+                      <w:rFonts w:ascii="Cambria Math" w:hAnsi="Cambria Math"/>
+                    </w:rPr>
+                    <m:t>x,x&gt;0</m:t>
+                  </m:r>
+                </m:e>
+              </m:eqArr>
+            </m:e>
+          </m:d>
+          <m:r>
+            <w:rPr>
+              <w:rFonts w:ascii="Cambria Math" w:hAnsi="Cambria Math" w:hint="eastAsia"/>
+            </w:rPr>
+            <m:t>，</m:t>
+          </m:r>
+          <m:sSup>
+            <m:sSupPr>
+              <m:ctrlPr>
+                <w:rPr>
+                  <w:rFonts w:ascii="Cambria Math" w:hAnsi="Cambria Math"/>
+                  <w:i/>
+                </w:rPr>
+              </m:ctrlPr>
+            </m:sSupPr>
+            <m:e>
+              <m:r>
+                <w:rPr>
+                  <w:rFonts w:ascii="Cambria Math" w:hAnsi="Cambria Math"/>
+                </w:rPr>
+                <m:t>f</m:t>
+              </m:r>
+            </m:e>
+            <m:sup>
+              <m:r>
+                <w:rPr>
+                  <w:rFonts w:ascii="Cambria Math" w:hAnsi="Cambria Math"/>
+                </w:rPr>
+                <m:t>'</m:t>
+              </m:r>
+            </m:sup>
+          </m:sSup>
+          <m:d>
+            <m:dPr>
+              <m:ctrlPr>
+                <w:rPr>
+                  <w:rFonts w:ascii="Cambria Math" w:hAnsi="Cambria Math"/>
+                  <w:i/>
+                </w:rPr>
+              </m:ctrlPr>
+            </m:dPr>
+            <m:e>
+              <m:r>
+                <w:rPr>
+                  <w:rFonts w:ascii="Cambria Math" w:hAnsi="Cambria Math"/>
+                </w:rPr>
+                <m:t>x</m:t>
+              </m:r>
+            </m:e>
+          </m:d>
+          <m:r>
+            <w:rPr>
+              <w:rFonts w:ascii="Cambria Math" w:hAnsi="Cambria Math"/>
+            </w:rPr>
+            <m:t>=</m:t>
+          </m:r>
+          <m:d>
+            <m:dPr>
+              <m:begChr m:val="{"/>
+              <m:endChr m:val=""/>
+              <m:ctrlPr>
+                <w:rPr>
+                  <w:rFonts w:ascii="Cambria Math" w:hAnsi="Cambria Math"/>
+                  <w:i/>
+                </w:rPr>
+              </m:ctrlPr>
+            </m:dPr>
+            <m:e>
+              <m:eqArr>
+                <m:eqArrPr>
+                  <m:ctrlPr>
+                    <w:rPr>
+                      <w:rFonts w:ascii="Cambria Math" w:hAnsi="Cambria Math"/>
+                      <w:i/>
+                    </w:rPr>
+                  </m:ctrlPr>
+                </m:eqArrPr>
+                <m:e>
+                  <m:r>
+                    <w:rPr>
+                      <w:rFonts w:ascii="Cambria Math" w:hAnsi="Cambria Math"/>
+                    </w:rPr>
+                    <m:t>α,x≤0</m:t>
+                  </m:r>
+                </m:e>
+                <m:e>
+                  <m:r>
+                    <w:rPr>
+                      <w:rFonts w:ascii="Cambria Math" w:hAnsi="Cambria Math"/>
+                    </w:rPr>
+                    <m:t>1,x&gt;0</m:t>
+                  </m:r>
+                </m:e>
+              </m:eqArr>
+            </m:e>
+          </m:d>
+        </m:oMath>
+      </m:oMathPara>
+    </w:p>
+    <w:p>
+      <w:pPr>
+        <w:pStyle w:val="af0"/>
+      </w:pPr>
+      <w:r>
+        <w:rPr>
+          <w:rFonts w:hint="eastAsia"/>
+        </w:rPr>
+        <w:t>这里</w:t>
+      </w:r>
+      <m:oMath>
+        <m:r>
+          <w:rPr>
+            <w:rFonts w:ascii="Cambria Math" w:hAnsi="Cambria Math"/>
+          </w:rPr>
+          <m:t>α</m:t>
+        </m:r>
+      </m:oMath>
+      <w:r>
+        <w:rPr>
+          <w:rFonts w:hint="eastAsia"/>
+        </w:rPr>
+        <w:t>是一个</w:t>
+      </w:r>
+      <w:r>
+        <w:rPr>
+          <w:rFonts w:hint="eastAsia"/>
+        </w:rPr>
+        <w:t>在</w:t>
+      </w:r>
+      <w:r>
+        <w:rPr>
+          <w:rFonts w:hint="eastAsia"/>
+          <w:color w:val="EE0000"/>
+        </w:rPr>
+        <w:t>训练</w:t>
+      </w:r>
+      <w:r>
+        <w:rPr>
+          <w:rFonts w:hint="eastAsia"/>
+        </w:rPr>
+        <w:t>时从</w:t>
+      </w:r>
+      <w:r>
+        <w:rPr>
+          <w:rFonts w:hint="eastAsia"/>
+        </w:rPr>
+        <w:t>一个</w:t>
+      </w:r>
+      <w:r>
+        <w:rPr>
+          <w:rFonts w:hint="eastAsia"/>
+          <w:color w:val="EE0000"/>
+        </w:rPr>
+        <w:t>均匀分布中随机选择</w:t>
+      </w:r>
+      <w:r>
+        <w:rPr>
+          <w:rFonts w:hint="eastAsia"/>
+        </w:rPr>
+        <w:t>的参数。</w:t>
+      </w:r>
+    </w:p>
+    <w:p>
+      <w:pPr>
+        <w:pStyle w:val="af4"/>
+      </w:pPr>
+      <w:r>
+        <w:drawing>
+          <wp:inline distT="0" distB="0" distL="0" distR="0" wp14:anchorId="0E2B29E4" wp14:editId="28F2BA9D">
+            <wp:extent cx="2880231" cy="2160000"/>
+            <wp:effectExtent l="19050" t="19050" r="15875" b="12065"/>
+            <wp:docPr id="908807596" name="图片 1"/>
+            <wp:cNvGraphicFramePr>
+              <a:graphicFrameLocks xmlns:a="http://schemas.openxmlformats.org/drawingml/2006/main" noChangeAspect="1"/>
+            </wp:cNvGraphicFramePr>
+            <a:graphic xmlns:a="http://schemas.openxmlformats.org/drawingml/2006/main">
+              <a:graphicData uri="http://schemas.openxmlformats.org/drawingml/2006/picture">
+                <pic:pic xmlns:pic="http://schemas.openxmlformats.org/drawingml/2006/picture">
+                  <pic:nvPicPr>
+                    <pic:cNvPr id="908807596" name=""/>
+                    <pic:cNvPicPr/>
+                  </pic:nvPicPr>
+                  <pic:blipFill>
+                    <a:blip r:embed="rId17"/>
+                    <a:stretch>
+                      <a:fillRect/>
+                    </a:stretch>
+                  </pic:blipFill>
+                  <pic:spPr>
+                    <a:xfrm>
+                      <a:off x="0" y="0"/>
+                      <a:ext cx="2880231" cy="2160000"/>
+                    </a:xfrm>
+                    <a:prstGeom prst="rect">
+                      <a:avLst/>
+                    </a:prstGeom>
+                    <a:ln w="6350">
+                      <a:solidFill>
+                        <a:schemeClr val="tx1"/>
+                      </a:solidFill>
+                    </a:ln>
+                  </pic:spPr>
+                </pic:pic>
+              </a:graphicData>
+            </a:graphic>
+          </wp:inline>
+        </w:drawing>
+      </w:r>
+    </w:p>
+    <w:p>
+      <w:pPr>
+        <w:pStyle w:val="af0"/>
+      </w:pPr>
+    </w:p>
+    <w:p>
+      <w:pPr>
+        <w:pStyle w:val="5"/>
+        <w:rPr>
+          <w:rFonts w:hint="eastAsia"/>
+        </w:rPr>
+      </w:pPr>
+      <w:r>
+        <w:rPr>
+          <w:rFonts w:hint="eastAsia"/>
+        </w:rPr>
         <w:t>ELU(Exponential Linear Unit)</w:t>
       </w:r>
     </w:p>
@@ -6966,7 +6966,7 @@
     </w:p>
     <w:p>
       <w:pPr>
-        <w:pStyle w:val="af"/>
+        <w:pStyle w:val="af0"/>
       </w:pPr>
       <m:oMathPara>
         <m:oMath>
@@ -7223,7 +7223,7 @@
     </w:p>
     <w:p>
       <w:pPr>
-        <w:pStyle w:val="af3"/>
+        <w:pStyle w:val="af4"/>
       </w:pPr>
       <w:r>
         <w:lastRenderedPageBreak/>
@@ -7243,7 +7243,7 @@
                     <pic:cNvPicPr/>
                   </pic:nvPicPr>
                   <pic:blipFill>
-                    <a:blip r:embed="rId17"/>
+                    <a:blip r:embed="rId18"/>
                     <a:stretch>
                       <a:fillRect/>
                     </a:stretch>
@@ -7335,7 +7335,7 @@
     </w:p>
     <w:p>
       <w:pPr>
-        <w:pStyle w:val="af"/>
+        <w:pStyle w:val="af0"/>
       </w:pPr>
       <m:oMathPara>
         <m:oMath>
@@ -7661,7 +7661,7 @@
                     <pic:cNvPicPr/>
                   </pic:nvPicPr>
                   <pic:blipFill>
-                    <a:blip r:embed="rId18"/>
+                    <a:blip r:embed="rId19"/>
                     <a:stretch>
                       <a:fillRect/>
                     </a:stretch>
@@ -7732,7 +7732,7 @@
     </w:p>
     <w:p>
       <w:pPr>
-        <w:pStyle w:val="af"/>
+        <w:pStyle w:val="af0"/>
       </w:pPr>
       <m:oMathPara>
         <m:oMath>
@@ -7946,7 +7946,7 @@
     </w:p>
     <w:p>
       <w:pPr>
-        <w:pStyle w:val="af3"/>
+        <w:pStyle w:val="af4"/>
       </w:pPr>
       <w:r>
         <w:lastRenderedPageBreak/>
@@ -7966,7 +7966,7 @@
                     <pic:cNvPicPr/>
                   </pic:nvPicPr>
                   <pic:blipFill>
-                    <a:blip r:embed="rId19"/>
+                    <a:blip r:embed="rId20"/>
                     <a:stretch>
                       <a:fillRect/>
                     </a:stretch>
@@ -8251,6 +8251,11 @@
       </w:r>
     </w:p>
     <w:p>
+      <w:pPr>
+        <w:rPr>
+          <w:rFonts w:hint="eastAsia"/>
+        </w:rPr>
+      </w:pPr>
       <w:r>
         <w:rPr>
           <w:rFonts w:hint="eastAsia"/>
@@ -8270,10 +8275,19 @@
         <w:t>函数（恒值函数）</w:t>
       </w:r>
     </w:p>
-    <w:p/>
+    <w:p>
+      <w:pPr>
+        <w:rPr>
+          <w:rFonts w:hint="eastAsia"/>
+        </w:rPr>
+      </w:pPr>
+    </w:p>
     <w:p>
       <w:pPr>
         <w:pStyle w:val="5"/>
+        <w:rPr>
+          <w:rFonts w:hint="eastAsia"/>
+        </w:rPr>
       </w:pPr>
       <w:r>
         <w:rPr>
@@ -8283,6 +8297,11 @@
       </w:r>
     </w:p>
     <w:p>
+      <w:pPr>
+        <w:rPr>
+          <w:rFonts w:hint="eastAsia"/>
+        </w:rPr>
+      </w:pPr>
       <w:r>
         <w:rPr>
           <w:rFonts w:hint="eastAsia"/>
@@ -8290,10 +8309,19 @@
         <w:t>待实现</w:t>
       </w:r>
     </w:p>
-    <w:p/>
+    <w:p>
+      <w:pPr>
+        <w:rPr>
+          <w:rFonts w:hint="eastAsia"/>
+        </w:rPr>
+      </w:pPr>
+    </w:p>
     <w:p>
       <w:pPr>
         <w:pStyle w:val="4"/>
+        <w:rPr>
+          <w:rFonts w:hint="eastAsia"/>
+        </w:rPr>
       </w:pPr>
       <w:r>
         <w:rPr>
@@ -8317,6 +8345,11 @@
       </w:r>
     </w:p>
     <w:p>
+      <w:pPr>
+        <w:rPr>
+          <w:rFonts w:hint="eastAsia"/>
+        </w:rPr>
+      </w:pPr>
       <w:r>
         <w:rPr>
           <w:rFonts w:hint="eastAsia"/>
@@ -8367,6 +8400,11 @@
       </w:r>
     </w:p>
     <w:p>
+      <w:pPr>
+        <w:rPr>
+          <w:rFonts w:hint="eastAsia"/>
+        </w:rPr>
+      </w:pPr>
       <w:r>
         <w:rPr>
           <w:rFonts w:hint="eastAsia"/>
@@ -8426,6 +8464,9 @@
     <w:p>
       <w:pPr>
         <w:pStyle w:val="5"/>
+        <w:rPr>
+          <w:rFonts w:hint="eastAsia"/>
+        </w:rPr>
       </w:pPr>
       <w:r>
         <w:rPr>
@@ -8435,6 +8476,11 @@
       </w:r>
     </w:p>
     <w:p>
+      <w:pPr>
+        <w:rPr>
+          <w:rFonts w:hint="eastAsia"/>
+        </w:rPr>
+      </w:pPr>
       <w:r>
         <w:rPr>
           <w:rFonts w:hint="eastAsia"/>
@@ -8442,10 +8488,19 @@
         <w:t>待实现</w:t>
       </w:r>
     </w:p>
-    <w:p/>
+    <w:p>
+      <w:pPr>
+        <w:rPr>
+          <w:rFonts w:hint="eastAsia"/>
+        </w:rPr>
+      </w:pPr>
+    </w:p>
     <w:p>
       <w:pPr>
         <w:pStyle w:val="4"/>
+        <w:rPr>
+          <w:rFonts w:hint="eastAsia"/>
+        </w:rPr>
       </w:pPr>
       <w:r>
         <w:rPr>
@@ -8456,6 +8511,11 @@
       </w:r>
     </w:p>
     <w:p>
+      <w:pPr>
+        <w:rPr>
+          <w:rFonts w:hint="eastAsia"/>
+        </w:rPr>
+      </w:pPr>
       <w:r>
         <w:rPr>
           <w:rFonts w:hint="eastAsia"/>
@@ -8476,6 +8536,11 @@
       </w:r>
     </w:p>
     <w:p>
+      <w:pPr>
+        <w:rPr>
+          <w:rFonts w:hint="eastAsia"/>
+        </w:rPr>
+      </w:pPr>
       <w:r>
         <w:rPr>
           <w:rFonts w:hint="eastAsia"/>
@@ -8489,11 +8554,399 @@
         <w:t>小批量数据测试代码实现</w:t>
       </w:r>
     </w:p>
+    <w:p>
+      <w:pPr>
+        <w:rPr>
+          <w:rFonts w:hint="eastAsia"/>
+        </w:rPr>
+      </w:pPr>
+    </w:p>
+    <w:p>
+      <w:pPr>
+        <w:pStyle w:val="1"/>
+        <w:rPr>
+          <w:rFonts w:hint="eastAsia"/>
+        </w:rPr>
+      </w:pPr>
+      <w:r>
+        <w:rPr>
+          <w:rFonts w:hint="eastAsia"/>
+        </w:rPr>
+        <w:t xml:space="preserve">3. </w:t>
+      </w:r>
+      <w:r>
+        <w:rPr>
+          <w:rFonts w:hint="eastAsia"/>
+        </w:rPr>
+        <w:t>神经网络的学习</w:t>
+      </w:r>
+    </w:p>
+    <w:p>
+      <w:pPr>
+        <w:pStyle w:val="2"/>
+        <w:rPr>
+          <w:rFonts w:hint="eastAsia"/>
+        </w:rPr>
+      </w:pPr>
+      <w:r>
+        <w:rPr>
+          <w:rFonts w:hint="eastAsia"/>
+        </w:rPr>
+        <w:t>概念特点</w:t>
+      </w:r>
+    </w:p>
+    <w:p>
+      <w:pPr>
+        <w:rPr>
+          <w:rFonts w:hint="eastAsia"/>
+        </w:rPr>
+      </w:pPr>
+      <w:r>
+        <w:rPr>
+          <w:rFonts w:hint="eastAsia"/>
+        </w:rPr>
+        <w:t xml:space="preserve">1. </w:t>
+      </w:r>
+      <w:r>
+        <w:rPr>
+          <w:rFonts w:hint="eastAsia"/>
+        </w:rPr>
+        <w:t>是机器学习的一种，跟传统机器学习相比，神经网络不需要人工设置特征量；</w:t>
+      </w:r>
+    </w:p>
+    <w:p>
+      <w:r>
+        <w:rPr>
+          <w:rFonts w:hint="eastAsia"/>
+        </w:rPr>
+        <w:t xml:space="preserve">2. </w:t>
+      </w:r>
+      <w:r>
+        <w:rPr>
+          <w:rFonts w:hint="eastAsia"/>
+        </w:rPr>
+        <w:t>神经网络就是让训练数据自动决定最优的权重参数；</w:t>
+      </w:r>
+    </w:p>
     <w:p/>
     <w:p>
       <w:pPr>
-        <w:pStyle w:val="1"/>
-      </w:pPr>
+        <w:pStyle w:val="2"/>
+      </w:pPr>
+      <w:r>
+        <w:rPr>
+          <w:rFonts w:hint="eastAsia"/>
+        </w:rPr>
+        <w:t>常见的损失函数</w:t>
+      </w:r>
+    </w:p>
+    <w:p>
+      <w:pPr>
+        <w:pStyle w:val="3"/>
+      </w:pPr>
+      <w:r>
+        <w:rPr>
+          <w:rFonts w:hint="eastAsia"/>
+        </w:rPr>
+        <w:t>均方误差（</w:t>
+      </w:r>
+      <w:r>
+        <w:rPr>
+          <w:rFonts w:hint="eastAsia"/>
+        </w:rPr>
+        <w:t>MSE</w:t>
+      </w:r>
+      <w:r>
+        <w:rPr>
+          <w:rFonts w:hint="eastAsia"/>
+        </w:rPr>
+        <w:t>）</w:t>
+      </w:r>
+    </w:p>
+    <w:p>
+      <w:pPr>
+        <w:rPr>
+          <w:rFonts w:hint="eastAsia"/>
+        </w:rPr>
+      </w:pPr>
+      <w:r>
+        <w:rPr>
+          <w:rFonts w:hint="eastAsia"/>
+        </w:rPr>
+        <w:t xml:space="preserve">1. </w:t>
+      </w:r>
+      <w:r>
+        <w:rPr>
+          <w:rFonts w:hint="eastAsia"/>
+        </w:rPr>
+        <w:t>也叫做</w:t>
+      </w:r>
+      <w:r>
+        <w:rPr>
+          <w:rFonts w:hint="eastAsia"/>
+        </w:rPr>
+        <w:t>L2Loss,</w:t>
+      </w:r>
+      <w:r>
+        <w:rPr>
+          <w:rFonts w:hint="eastAsia"/>
+        </w:rPr>
+        <w:t>常用于回归问题的损失函数；</w:t>
+      </w:r>
+    </w:p>
+    <w:p>
+      <w:r>
+        <w:rPr>
+          <w:rFonts w:hint="eastAsia"/>
+        </w:rPr>
+        <w:t xml:space="preserve">2. </w:t>
+      </w:r>
+      <w:r>
+        <w:rPr>
+          <w:rFonts w:hint="eastAsia"/>
+        </w:rPr>
+        <w:t>标准公式</w:t>
+      </w:r>
+    </w:p>
+    <w:p>
+      <w:pPr>
+        <w:pStyle w:val="af0"/>
+      </w:pPr>
+      <m:oMathPara>
+        <m:oMath>
+          <m:r>
+            <w:rPr>
+              <w:rFonts w:ascii="Cambria Math" w:hAnsi="Cambria Math"/>
+            </w:rPr>
+            <m:t>L</m:t>
+          </m:r>
+          <m:r>
+            <m:rPr>
+              <m:sty m:val="p"/>
+            </m:rPr>
+            <w:rPr>
+              <w:rFonts w:ascii="Cambria Math" w:hAnsi="Cambria Math" w:hint="eastAsia"/>
+            </w:rPr>
+            <m:t>=</m:t>
+          </m:r>
+          <m:f>
+            <m:fPr>
+              <m:ctrlPr>
+                <w:rPr>
+                  <w:rFonts w:ascii="Cambria Math" w:hAnsi="Cambria Math"/>
+                </w:rPr>
+              </m:ctrlPr>
+            </m:fPr>
+            <m:num>
+              <m:r>
+                <m:rPr>
+                  <m:sty m:val="p"/>
+                </m:rPr>
+                <w:rPr>
+                  <w:rFonts w:ascii="Cambria Math" w:hAnsi="Cambria Math"/>
+                </w:rPr>
+                <m:t>1</m:t>
+              </m:r>
+            </m:num>
+            <m:den>
+              <m:r>
+                <w:rPr>
+                  <w:rFonts w:ascii="Cambria Math" w:hAnsi="Cambria Math"/>
+                </w:rPr>
+                <m:t>n</m:t>
+              </m:r>
+            </m:den>
+          </m:f>
+          <m:nary>
+            <m:naryPr>
+              <m:chr m:val="∑"/>
+              <m:limLoc m:val="undOvr"/>
+              <m:ctrlPr>
+                <w:rPr>
+                  <w:rFonts w:ascii="Cambria Math" w:hAnsi="Cambria Math"/>
+                </w:rPr>
+              </m:ctrlPr>
+            </m:naryPr>
+            <m:sub>
+              <m:r>
+                <w:rPr>
+                  <w:rFonts w:ascii="Cambria Math" w:hAnsi="Cambria Math"/>
+                </w:rPr>
+                <m:t>i</m:t>
+              </m:r>
+              <m:r>
+                <m:rPr>
+                  <m:sty m:val="p"/>
+                </m:rPr>
+                <w:rPr>
+                  <w:rFonts w:ascii="Cambria Math" w:hAnsi="Cambria Math"/>
+                </w:rPr>
+                <m:t>=1</m:t>
+              </m:r>
+            </m:sub>
+            <m:sup>
+              <m:r>
+                <w:rPr>
+                  <w:rFonts w:ascii="Cambria Math" w:hAnsi="Cambria Math"/>
+                </w:rPr>
+                <m:t>n</m:t>
+              </m:r>
+            </m:sup>
+            <m:e>
+              <m:sSup>
+                <m:sSupPr>
+                  <m:ctrlPr>
+                    <w:rPr>
+                      <w:rFonts w:ascii="Cambria Math" w:hAnsi="Cambria Math"/>
+                    </w:rPr>
+                  </m:ctrlPr>
+                </m:sSupPr>
+                <m:e>
+                  <m:d>
+                    <m:dPr>
+                      <m:ctrlPr>
+                        <w:rPr>
+                          <w:rFonts w:ascii="Cambria Math" w:hAnsi="Cambria Math"/>
+                        </w:rPr>
+                      </m:ctrlPr>
+                    </m:dPr>
+                    <m:e>
+                      <m:sSub>
+                        <m:sSubPr>
+                          <m:ctrlPr>
+                            <w:rPr>
+                              <w:rFonts w:ascii="Cambria Math" w:hAnsi="Cambria Math"/>
+                            </w:rPr>
+                          </m:ctrlPr>
+                        </m:sSubPr>
+                        <m:e>
+                          <m:r>
+                            <w:rPr>
+                              <w:rFonts w:ascii="Cambria Math" w:hAnsi="Cambria Math"/>
+                            </w:rPr>
+                            <m:t>y</m:t>
+                          </m:r>
+                        </m:e>
+                        <m:sub>
+                          <m:r>
+                            <w:rPr>
+                              <w:rFonts w:ascii="Cambria Math" w:hAnsi="Cambria Math"/>
+                            </w:rPr>
+                            <m:t>i</m:t>
+                          </m:r>
+                        </m:sub>
+                      </m:sSub>
+                      <m:r>
+                        <m:rPr>
+                          <m:sty m:val="p"/>
+                        </m:rPr>
+                        <w:rPr>
+                          <w:rFonts w:ascii="Cambria Math" w:hAnsi="Cambria Math"/>
+                        </w:rPr>
+                        <m:t>-</m:t>
+                      </m:r>
+                      <m:sSub>
+                        <m:sSubPr>
+                          <m:ctrlPr>
+                            <w:rPr>
+                              <w:rFonts w:ascii="Cambria Math" w:hAnsi="Cambria Math"/>
+                            </w:rPr>
+                          </m:ctrlPr>
+                        </m:sSubPr>
+                        <m:e>
+                          <m:r>
+                            <w:rPr>
+                              <w:rFonts w:ascii="Cambria Math" w:hAnsi="Cambria Math" w:hint="eastAsia"/>
+                            </w:rPr>
+                            <m:t>t</m:t>
+                          </m:r>
+                        </m:e>
+                        <m:sub>
+                          <m:r>
+                            <w:rPr>
+                              <w:rFonts w:ascii="Cambria Math" w:hAnsi="Cambria Math" w:hint="eastAsia"/>
+                            </w:rPr>
+                            <m:t>i</m:t>
+                          </m:r>
+                        </m:sub>
+                      </m:sSub>
+                    </m:e>
+                  </m:d>
+                </m:e>
+                <m:sup>
+                  <m:r>
+                    <m:rPr>
+                      <m:sty m:val="p"/>
+                    </m:rPr>
+                    <w:rPr>
+                      <w:rFonts w:ascii="Cambria Math" w:hAnsi="Cambria Math"/>
+                    </w:rPr>
+                    <m:t>2</m:t>
+                  </m:r>
+                </m:sup>
+              </m:sSup>
+            </m:e>
+          </m:nary>
+        </m:oMath>
+      </m:oMathPara>
+    </w:p>
+    <w:p>
+      <w:pPr>
+        <w:rPr>
+          <w:rFonts w:hint="eastAsia"/>
+        </w:rPr>
+      </w:pPr>
+      <w:r>
+        <w:rPr>
+          <w:rFonts w:hint="eastAsia"/>
+        </w:rPr>
+        <w:t>其中</w:t>
+      </w:r>
+      <w:r>
+        <w:rPr>
+          <w:rFonts w:hint="eastAsia"/>
+        </w:rPr>
+        <w:t>n</w:t>
+      </w:r>
+      <w:r>
+        <w:rPr>
+          <w:rFonts w:hint="eastAsia"/>
+        </w:rPr>
+        <w:t>的作用不是很大，因为</w:t>
+      </w:r>
+      <w:r>
+        <w:rPr>
+          <w:rFonts w:hint="eastAsia"/>
+        </w:rPr>
+        <w:t>n</w:t>
+      </w:r>
+      <w:r>
+        <w:rPr>
+          <w:rFonts w:hint="eastAsia"/>
+        </w:rPr>
+        <w:t>代表维度，固定维度</w:t>
+      </w:r>
+      <w:r>
+        <w:rPr>
+          <w:rFonts w:hint="eastAsia"/>
+        </w:rPr>
+        <w:t>n</w:t>
+      </w:r>
+      <w:r>
+        <w:rPr>
+          <w:rFonts w:hint="eastAsia"/>
+        </w:rPr>
+        <w:t>的影响很小，可以用下面的变种；</w:t>
+      </w:r>
+    </w:p>
+    <w:p>
+      <w:pPr>
+        <w:rPr>
+          <w:rFonts w:hint="eastAsia"/>
+        </w:rPr>
+      </w:pPr>
+    </w:p>
+    <w:p>
       <w:r>
         <w:rPr>
           <w:rFonts w:hint="eastAsia"/>
@@ -8504,7 +8957,218 @@
         <w:rPr>
           <w:rFonts w:hint="eastAsia"/>
         </w:rPr>
-        <w:t>神经网络的学习</w:t>
+        <w:t>变种公式</w:t>
+      </w:r>
+    </w:p>
+    <w:p/>
+    <w:p>
+      <w:pPr>
+        <w:pStyle w:val="af0"/>
+      </w:pPr>
+      <m:oMathPara>
+        <m:oMath>
+          <m:r>
+            <w:rPr>
+              <w:rFonts w:ascii="Cambria Math" w:hAnsi="Cambria Math"/>
+            </w:rPr>
+            <m:t>L</m:t>
+          </m:r>
+          <m:r>
+            <m:rPr>
+              <m:sty m:val="p"/>
+            </m:rPr>
+            <w:rPr>
+              <w:rFonts w:ascii="Cambria Math" w:hAnsi="Cambria Math" w:hint="eastAsia"/>
+            </w:rPr>
+            <m:t>=</m:t>
+          </m:r>
+          <m:f>
+            <m:fPr>
+              <m:ctrlPr>
+                <w:rPr>
+                  <w:rFonts w:ascii="Cambria Math" w:hAnsi="Cambria Math"/>
+                </w:rPr>
+              </m:ctrlPr>
+            </m:fPr>
+            <m:num>
+              <m:r>
+                <m:rPr>
+                  <m:sty m:val="p"/>
+                </m:rPr>
+                <w:rPr>
+                  <w:rFonts w:ascii="Cambria Math" w:hAnsi="Cambria Math"/>
+                </w:rPr>
+                <m:t>1</m:t>
+              </m:r>
+            </m:num>
+            <m:den>
+              <m:r>
+                <w:rPr>
+                  <w:rFonts w:ascii="Cambria Math" w:hAnsi="Cambria Math"/>
+                </w:rPr>
+                <m:t>n</m:t>
+              </m:r>
+            </m:den>
+          </m:f>
+          <m:nary>
+            <m:naryPr>
+              <m:chr m:val="∑"/>
+              <m:limLoc m:val="undOvr"/>
+              <m:ctrlPr>
+                <w:rPr>
+                  <w:rFonts w:ascii="Cambria Math" w:hAnsi="Cambria Math"/>
+                </w:rPr>
+              </m:ctrlPr>
+            </m:naryPr>
+            <m:sub>
+              <m:r>
+                <w:rPr>
+                  <w:rFonts w:ascii="Cambria Math" w:hAnsi="Cambria Math"/>
+                </w:rPr>
+                <m:t>i</m:t>
+              </m:r>
+              <m:r>
+                <m:rPr>
+                  <m:sty m:val="p"/>
+                </m:rPr>
+                <w:rPr>
+                  <w:rFonts w:ascii="Cambria Math" w:hAnsi="Cambria Math"/>
+                </w:rPr>
+                <m:t>=1</m:t>
+              </m:r>
+            </m:sub>
+            <m:sup>
+              <m:r>
+                <w:rPr>
+                  <w:rFonts w:ascii="Cambria Math" w:hAnsi="Cambria Math"/>
+                </w:rPr>
+                <m:t>n</m:t>
+              </m:r>
+            </m:sup>
+            <m:e>
+              <m:sSup>
+                <m:sSupPr>
+                  <m:ctrlPr>
+                    <w:rPr>
+                      <w:rFonts w:ascii="Cambria Math" w:hAnsi="Cambria Math"/>
+                    </w:rPr>
+                  </m:ctrlPr>
+                </m:sSupPr>
+                <m:e>
+                  <m:d>
+                    <m:dPr>
+                      <m:ctrlPr>
+                        <w:rPr>
+                          <w:rFonts w:ascii="Cambria Math" w:hAnsi="Cambria Math"/>
+                        </w:rPr>
+                      </m:ctrlPr>
+                    </m:dPr>
+                    <m:e>
+                      <m:sSub>
+                        <m:sSubPr>
+                          <m:ctrlPr>
+                            <w:rPr>
+                              <w:rFonts w:ascii="Cambria Math" w:hAnsi="Cambria Math"/>
+                            </w:rPr>
+                          </m:ctrlPr>
+                        </m:sSubPr>
+                        <m:e>
+                          <m:r>
+                            <w:rPr>
+                              <w:rFonts w:ascii="Cambria Math" w:hAnsi="Cambria Math"/>
+                            </w:rPr>
+                            <m:t>y</m:t>
+                          </m:r>
+                        </m:e>
+                        <m:sub>
+                          <m:r>
+                            <w:rPr>
+                              <w:rFonts w:ascii="Cambria Math" w:hAnsi="Cambria Math"/>
+                            </w:rPr>
+                            <m:t>i</m:t>
+                          </m:r>
+                        </m:sub>
+                      </m:sSub>
+                      <m:r>
+                        <m:rPr>
+                          <m:sty m:val="p"/>
+                        </m:rPr>
+                        <w:rPr>
+                          <w:rFonts w:ascii="Cambria Math" w:hAnsi="Cambria Math"/>
+                        </w:rPr>
+                        <m:t>-</m:t>
+                      </m:r>
+                      <m:sSub>
+                        <m:sSubPr>
+                          <m:ctrlPr>
+                            <w:rPr>
+                              <w:rFonts w:ascii="Cambria Math" w:hAnsi="Cambria Math"/>
+                            </w:rPr>
+                          </m:ctrlPr>
+                        </m:sSubPr>
+                        <m:e>
+                          <m:r>
+                            <w:rPr>
+                              <w:rFonts w:ascii="Cambria Math" w:hAnsi="Cambria Math" w:hint="eastAsia"/>
+                            </w:rPr>
+                            <m:t>t</m:t>
+                          </m:r>
+                        </m:e>
+                        <m:sub>
+                          <m:r>
+                            <w:rPr>
+                              <w:rFonts w:ascii="Cambria Math" w:hAnsi="Cambria Math" w:hint="eastAsia"/>
+                            </w:rPr>
+                            <m:t>i</m:t>
+                          </m:r>
+                        </m:sub>
+                      </m:sSub>
+                    </m:e>
+                  </m:d>
+                </m:e>
+                <m:sup>
+                  <m:r>
+                    <m:rPr>
+                      <m:sty m:val="p"/>
+                    </m:rPr>
+                    <w:rPr>
+                      <w:rFonts w:ascii="Cambria Math" w:hAnsi="Cambria Math"/>
+                    </w:rPr>
+                    <m:t>2</m:t>
+                  </m:r>
+                </m:sup>
+              </m:sSup>
+            </m:e>
+          </m:nary>
+        </m:oMath>
+      </m:oMathPara>
+    </w:p>
+    <w:p>
+      <w:r>
+        <w:rPr>
+          <w:rFonts w:hint="eastAsia"/>
+        </w:rPr>
+        <w:t xml:space="preserve">4. </w:t>
+      </w:r>
+      <w:r>
+        <w:rPr>
+          <w:rFonts w:hint="eastAsia"/>
+        </w:rPr>
+        <w:t>对异常值敏感，遇到异常值时易发生梯度爆炸；</w:t>
+      </w:r>
+    </w:p>
+    <w:p/>
+    <w:p>
+      <w:pPr>
+        <w:rPr>
+          <w:rFonts w:hint="eastAsia"/>
+        </w:rPr>
+      </w:pPr>
+      <w:r>
+        <w:rPr>
+          <w:rFonts w:hint="eastAsia"/>
+        </w:rPr>
+        <w:t>代码待练习；</w:t>
       </w:r>
     </w:p>
     <w:p>
@@ -8515,10 +9179,1167 @@
         <w:rPr>
           <w:rFonts w:hint="eastAsia"/>
         </w:rPr>
-        <w:t>概念特点</w:t>
-      </w:r>
-    </w:p>
-    <w:p>
+        <w:t>交叉熵误差（</w:t>
+      </w:r>
+      <w:r>
+        <w:rPr>
+          <w:rFonts w:hint="eastAsia"/>
+        </w:rPr>
+        <w:t>CEE</w:t>
+      </w:r>
+      <w:r>
+        <w:rPr>
+          <w:rFonts w:hint="eastAsia"/>
+        </w:rPr>
+        <w:t>）</w:t>
+      </w:r>
+    </w:p>
+    <w:p>
+      <w:r>
+        <w:rPr>
+          <w:rFonts w:hint="eastAsia"/>
+        </w:rPr>
+        <w:t>主要用于多分类问题的损失函数；也可以表示二元交叉熵的功能</w:t>
+      </w:r>
+      <w:r>
+        <w:rPr>
+          <w:rFonts w:hint="eastAsia"/>
+        </w:rPr>
+        <w:t>；</w:t>
+      </w:r>
+    </w:p>
+    <w:p>
+      <w:pPr>
+        <w:pStyle w:val="af0"/>
+      </w:pPr>
+      <w:bookmarkStart w:id="2" w:name="_Hlk198652657"/>
+      <m:oMathPara>
+        <m:oMath>
+          <m:r>
+            <w:rPr>
+              <w:rFonts w:ascii="Cambria Math" w:hAnsi="Cambria Math"/>
+            </w:rPr>
+            <m:t>L</m:t>
+          </m:r>
+          <m:r>
+            <m:rPr>
+              <m:sty m:val="p"/>
+            </m:rPr>
+            <w:rPr>
+              <w:rFonts w:ascii="Cambria Math" w:hAnsi="Cambria Math"/>
+            </w:rPr>
+            <m:t>=-</m:t>
+          </m:r>
+          <m:nary>
+            <m:naryPr>
+              <m:chr m:val="∑"/>
+              <m:limLoc m:val="undOvr"/>
+              <m:ctrlPr>
+                <w:rPr>
+                  <w:rFonts w:ascii="Cambria Math" w:hAnsi="Cambria Math"/>
+                </w:rPr>
+              </m:ctrlPr>
+            </m:naryPr>
+            <m:sub>
+              <m:r>
+                <w:rPr>
+                  <w:rFonts w:ascii="Cambria Math" w:hAnsi="Cambria Math"/>
+                </w:rPr>
+                <m:t>i</m:t>
+              </m:r>
+              <m:r>
+                <m:rPr>
+                  <m:sty m:val="p"/>
+                </m:rPr>
+                <w:rPr>
+                  <w:rFonts w:ascii="Cambria Math" w:hAnsi="Cambria Math"/>
+                </w:rPr>
+                <m:t>=1</m:t>
+              </m:r>
+            </m:sub>
+            <m:sup>
+              <m:r>
+                <w:rPr>
+                  <w:rFonts w:ascii="Cambria Math" w:hAnsi="Cambria Math"/>
+                </w:rPr>
+                <m:t>n</m:t>
+              </m:r>
+            </m:sup>
+            <m:e>
+              <m:sSub>
+                <m:sSubPr>
+                  <m:ctrlPr>
+                    <w:rPr>
+                      <w:rFonts w:ascii="Cambria Math" w:hAnsi="Cambria Math"/>
+                    </w:rPr>
+                  </m:ctrlPr>
+                </m:sSubPr>
+                <m:e>
+                  <m:r>
+                    <w:rPr>
+                      <w:rFonts w:ascii="Cambria Math" w:hAnsi="Cambria Math" w:hint="eastAsia"/>
+                    </w:rPr>
+                    <m:t>t</m:t>
+                  </m:r>
+                </m:e>
+                <m:sub>
+                  <m:r>
+                    <w:rPr>
+                      <w:rFonts w:ascii="Cambria Math" w:hAnsi="Cambria Math" w:hint="eastAsia"/>
+                    </w:rPr>
+                    <m:t>i</m:t>
+                  </m:r>
+                </m:sub>
+              </m:sSub>
+              <m:r>
+                <w:rPr>
+                  <w:rFonts w:ascii="Cambria Math" w:hAnsi="Cambria Math" w:hint="eastAsia"/>
+                </w:rPr>
+                <m:t>log</m:t>
+              </m:r>
+              <m:sSub>
+                <m:sSubPr>
+                  <m:ctrlPr>
+                    <w:rPr>
+                      <w:rFonts w:ascii="Cambria Math" w:hAnsi="Cambria Math"/>
+                      <w:i/>
+                    </w:rPr>
+                  </m:ctrlPr>
+                </m:sSubPr>
+                <m:e>
+                  <m:r>
+                    <w:rPr>
+                      <w:rFonts w:ascii="Cambria Math" w:hAnsi="Cambria Math" w:hint="eastAsia"/>
+                    </w:rPr>
+                    <m:t>y</m:t>
+                  </m:r>
+                </m:e>
+                <m:sub>
+                  <m:r>
+                    <w:rPr>
+                      <w:rFonts w:ascii="Cambria Math" w:hAnsi="Cambria Math" w:hint="eastAsia"/>
+                    </w:rPr>
+                    <m:t>i</m:t>
+                  </m:r>
+                </m:sub>
+              </m:sSub>
+            </m:e>
+          </m:nary>
+        </m:oMath>
+      </m:oMathPara>
+    </w:p>
+    <w:bookmarkEnd w:id="2"/>
+    <w:p/>
+    <w:p>
+      <w:pPr>
+        <w:rPr>
+          <w:rFonts w:hint="eastAsia"/>
+        </w:rPr>
+      </w:pPr>
+    </w:p>
+    <w:p>
+      <w:r>
+        <w:rPr>
+          <w:rFonts w:hint="eastAsia"/>
+        </w:rPr>
+        <w:t>代码待练习</w:t>
+      </w:r>
+      <w:r>
+        <w:rPr>
+          <w:rFonts w:hint="eastAsia"/>
+        </w:rPr>
+        <w:t>，此代码，高维的矩阵和向量的计算比较难理解有待仔细研究</w:t>
+      </w:r>
+      <w:r>
+        <w:rPr>
+          <w:rFonts w:hint="eastAsia"/>
+        </w:rPr>
+        <w:t xml:space="preserve"> </w:t>
+      </w:r>
+      <w:r>
+        <w:rPr>
+          <w:rFonts w:hint="eastAsia"/>
+        </w:rPr>
+        <w:t>同时涉及到列表</w:t>
+      </w:r>
+    </w:p>
+    <w:p>
+      <w:r>
+        <w:rPr>
+          <w:rFonts w:hint="eastAsia"/>
+          <w:noProof/>
+        </w:rPr>
+        <w:lastRenderedPageBreak/>
+        <w:drawing>
+          <wp:inline distT="0" distB="0" distL="0" distR="0" wp14:anchorId="024E7AB6" wp14:editId="750BAA64">
+            <wp:extent cx="4670755" cy="2572683"/>
+            <wp:effectExtent l="0" t="0" r="0" b="0"/>
+            <wp:docPr id="1931442524" name="图片 1"/>
+            <wp:cNvGraphicFramePr>
+              <a:graphicFrameLocks xmlns:a="http://schemas.openxmlformats.org/drawingml/2006/main" noChangeAspect="1"/>
+            </wp:cNvGraphicFramePr>
+            <a:graphic xmlns:a="http://schemas.openxmlformats.org/drawingml/2006/main">
+              <a:graphicData uri="http://schemas.openxmlformats.org/drawingml/2006/picture">
+                <pic:pic xmlns:pic="http://schemas.openxmlformats.org/drawingml/2006/picture">
+                  <pic:nvPicPr>
+                    <pic:cNvPr id="0" name="Picture 1"/>
+                    <pic:cNvPicPr>
+                      <a:picLocks noChangeAspect="1" noChangeArrowheads="1"/>
+                    </pic:cNvPicPr>
+                  </pic:nvPicPr>
+                  <pic:blipFill>
+                    <a:blip r:embed="rId21" cstate="print">
+                      <a:extLst>
+                        <a:ext uri="{28A0092B-C50C-407E-A947-70E740481C1C}">
+                          <a14:useLocalDpi xmlns:a14="http://schemas.microsoft.com/office/drawing/2010/main" val="0"/>
+                        </a:ext>
+                      </a:extLst>
+                    </a:blip>
+                    <a:srcRect/>
+                    <a:stretch>
+                      <a:fillRect/>
+                    </a:stretch>
+                  </pic:blipFill>
+                  <pic:spPr bwMode="auto">
+                    <a:xfrm>
+                      <a:off x="0" y="0"/>
+                      <a:ext cx="4676947" cy="2576093"/>
+                    </a:xfrm>
+                    <a:prstGeom prst="rect">
+                      <a:avLst/>
+                    </a:prstGeom>
+                    <a:noFill/>
+                    <a:ln>
+                      <a:noFill/>
+                    </a:ln>
+                  </pic:spPr>
+                </pic:pic>
+              </a:graphicData>
+            </a:graphic>
+          </wp:inline>
+        </w:drawing>
+      </w:r>
+      <w:r>
+        <w:rPr>
+          <w:rFonts w:hint="eastAsia"/>
+        </w:rPr>
+        <w:t>索引</w:t>
+      </w:r>
+      <w:r>
+        <w:rPr>
+          <w:rFonts w:hint="eastAsia"/>
+        </w:rPr>
+        <w:t>；</w:t>
+      </w:r>
+    </w:p>
+    <w:p>
+      <w:pPr>
+        <w:rPr>
+          <w:rFonts w:hint="eastAsia"/>
+        </w:rPr>
+      </w:pPr>
+      <w:r>
+        <w:rPr>
+          <w:rFonts w:hint="eastAsia"/>
+        </w:rPr>
+        <w:t>t1</w:t>
+      </w:r>
+      <w:r>
+        <w:rPr>
+          <w:rFonts w:hint="eastAsia"/>
+        </w:rPr>
+        <w:t>就是独热编码的正确标签（多个），</w:t>
+      </w:r>
+      <w:r>
+        <w:rPr>
+          <w:rFonts w:hint="eastAsia"/>
+        </w:rPr>
+        <w:t>y1</w:t>
+      </w:r>
+      <w:r>
+        <w:rPr>
+          <w:rFonts w:hint="eastAsia"/>
+        </w:rPr>
+        <w:t>就是预测的每一类的概率（最大的概率是我们需要的）</w:t>
+      </w:r>
+      <w:r>
+        <w:rPr>
+          <w:rFonts w:hint="eastAsia"/>
+        </w:rPr>
+        <w:t>；少了表示分类的</w:t>
+      </w:r>
+      <w:r>
+        <w:rPr>
+          <w:rFonts w:hint="eastAsia"/>
+        </w:rPr>
+        <w:t xml:space="preserve"> </w:t>
+      </w:r>
+      <m:oMath>
+        <m:nary>
+          <m:naryPr>
+            <m:chr m:val="∑"/>
+            <m:limLoc m:val="undOvr"/>
+            <m:ctrlPr>
+              <w:rPr>
+                <w:rFonts w:ascii="Cambria Math" w:hAnsi="Cambria Math"/>
+              </w:rPr>
+            </m:ctrlPr>
+          </m:naryPr>
+          <m:sub>
+            <m:r>
+              <w:rPr>
+                <w:rFonts w:ascii="Cambria Math" w:hAnsi="Cambria Math" w:hint="eastAsia"/>
+              </w:rPr>
+              <m:t>c</m:t>
+            </m:r>
+            <m:r>
+              <m:rPr>
+                <m:sty m:val="p"/>
+              </m:rPr>
+              <w:rPr>
+                <w:rFonts w:ascii="Cambria Math" w:hAnsi="Cambria Math"/>
+              </w:rPr>
+              <m:t>=1</m:t>
+            </m:r>
+          </m:sub>
+          <m:sup>
+            <m:r>
+              <w:rPr>
+                <w:rFonts w:ascii="Cambria Math" w:hAnsi="Cambria Math"/>
+              </w:rPr>
+              <m:t>k</m:t>
+            </m:r>
+          </m:sup>
+          <m:e/>
+        </m:nary>
+      </m:oMath>
+      <w:r>
+        <w:rPr>
+          <w:rFonts w:hint="eastAsia"/>
+        </w:rPr>
+        <w:t xml:space="preserve">  </w:t>
+      </w:r>
+      <w:r>
+        <w:rPr>
+          <w:rFonts w:hint="eastAsia"/>
+        </w:rPr>
+        <w:t>原因是。。。</w:t>
+      </w:r>
+    </w:p>
+    <w:p/>
+    <w:p>
+      <w:pPr>
+        <w:pStyle w:val="3"/>
+      </w:pPr>
+      <w:r>
+        <w:rPr>
+          <w:rFonts w:hint="eastAsia"/>
+        </w:rPr>
+        <w:t>二元交叉熵损失函数（</w:t>
+      </w:r>
+      <w:r>
+        <w:rPr>
+          <w:rFonts w:hint="eastAsia"/>
+        </w:rPr>
+        <w:t>BCE</w:t>
+      </w:r>
+      <w:r>
+        <w:rPr>
+          <w:rFonts w:hint="eastAsia"/>
+        </w:rPr>
+        <w:t>）</w:t>
+      </w:r>
+    </w:p>
+    <w:p/>
+    <w:p>
+      <w:pPr>
+        <w:pStyle w:val="af0"/>
+      </w:pPr>
+      <w:bookmarkStart w:id="3" w:name="_Hlk198652709"/>
+      <m:oMathPara>
+        <m:oMath>
+          <m:r>
+            <w:rPr>
+              <w:rFonts w:ascii="Cambria Math" w:hAnsi="Cambria Math"/>
+            </w:rPr>
+            <m:t>L=-</m:t>
+          </m:r>
+          <m:f>
+            <m:fPr>
+              <m:ctrlPr>
+                <w:rPr>
+                  <w:rFonts w:ascii="Cambria Math" w:hAnsi="Cambria Math"/>
+                  <w:i/>
+                  <w:iCs/>
+                </w:rPr>
+              </m:ctrlPr>
+            </m:fPr>
+            <m:num>
+              <m:r>
+                <w:rPr>
+                  <w:rFonts w:ascii="Cambria Math" w:hAnsi="Cambria Math"/>
+                </w:rPr>
+                <m:t>1</m:t>
+              </m:r>
+            </m:num>
+            <m:den>
+              <m:r>
+                <w:rPr>
+                  <w:rFonts w:ascii="Cambria Math" w:hAnsi="Cambria Math"/>
+                </w:rPr>
+                <m:t>n</m:t>
+              </m:r>
+            </m:den>
+          </m:f>
+          <m:nary>
+            <m:naryPr>
+              <m:chr m:val="∑"/>
+              <m:limLoc m:val="undOvr"/>
+              <m:ctrlPr>
+                <w:rPr>
+                  <w:rFonts w:ascii="Cambria Math" w:hAnsi="Cambria Math"/>
+                  <w:i/>
+                </w:rPr>
+              </m:ctrlPr>
+            </m:naryPr>
+            <m:sub>
+              <m:r>
+                <w:rPr>
+                  <w:rFonts w:ascii="Cambria Math" w:hAnsi="Cambria Math"/>
+                </w:rPr>
+                <m:t>i=1</m:t>
+              </m:r>
+            </m:sub>
+            <m:sup>
+              <m:r>
+                <w:rPr>
+                  <w:rFonts w:ascii="Cambria Math" w:hAnsi="Cambria Math"/>
+                </w:rPr>
+                <m:t>n</m:t>
+              </m:r>
+            </m:sup>
+            <m:e>
+              <m:d>
+                <m:dPr>
+                  <m:ctrlPr>
+                    <w:rPr>
+                      <w:rFonts w:ascii="Cambria Math" w:hAnsi="Cambria Math"/>
+                      <w:i/>
+                    </w:rPr>
+                  </m:ctrlPr>
+                </m:dPr>
+                <m:e>
+                  <m:sSub>
+                    <m:sSubPr>
+                      <m:ctrlPr>
+                        <w:rPr>
+                          <w:rFonts w:ascii="Cambria Math" w:hAnsi="Cambria Math"/>
+                          <w:i/>
+                        </w:rPr>
+                      </m:ctrlPr>
+                    </m:sSubPr>
+                    <m:e>
+                      <m:r>
+                        <w:rPr>
+                          <w:rFonts w:ascii="Cambria Math" w:hAnsi="Cambria Math"/>
+                        </w:rPr>
+                        <m:t>y</m:t>
+                      </m:r>
+                    </m:e>
+                    <m:sub>
+                      <m:r>
+                        <w:rPr>
+                          <w:rFonts w:ascii="Cambria Math" w:hAnsi="Cambria Math"/>
+                        </w:rPr>
+                        <m:t>i</m:t>
+                      </m:r>
+                    </m:sub>
+                  </m:sSub>
+                  <m:r>
+                    <m:rPr>
+                      <m:sty m:val="p"/>
+                    </m:rPr>
+                    <w:rPr>
+                      <w:rFonts w:ascii="Cambria Math" w:hAnsi="Cambria Math"/>
+                    </w:rPr>
+                    <m:t>log</m:t>
+                  </m:r>
+                  <m:acc>
+                    <m:accPr>
+                      <m:ctrlPr>
+                        <w:rPr>
+                          <w:rFonts w:ascii="Cambria Math" w:hAnsi="Cambria Math"/>
+                          <w:i/>
+                        </w:rPr>
+                      </m:ctrlPr>
+                    </m:accPr>
+                    <m:e>
+                      <m:sSub>
+                        <m:sSubPr>
+                          <m:ctrlPr>
+                            <w:rPr>
+                              <w:rFonts w:ascii="Cambria Math" w:hAnsi="Cambria Math"/>
+                              <w:i/>
+                            </w:rPr>
+                          </m:ctrlPr>
+                        </m:sSubPr>
+                        <m:e>
+                          <m:r>
+                            <w:rPr>
+                              <w:rFonts w:ascii="Cambria Math" w:hAnsi="Cambria Math"/>
+                            </w:rPr>
+                            <m:t>y</m:t>
+                          </m:r>
+                        </m:e>
+                        <m:sub>
+                          <m:r>
+                            <w:rPr>
+                              <w:rFonts w:ascii="Cambria Math" w:hAnsi="Cambria Math"/>
+                            </w:rPr>
+                            <m:t>i</m:t>
+                          </m:r>
+                        </m:sub>
+                      </m:sSub>
+                    </m:e>
+                  </m:acc>
+                  <m:r>
+                    <w:rPr>
+                      <w:rFonts w:ascii="Cambria Math" w:hAnsi="Cambria Math"/>
+                    </w:rPr>
+                    <m:t>+</m:t>
+                  </m:r>
+                  <m:d>
+                    <m:dPr>
+                      <m:ctrlPr>
+                        <w:rPr>
+                          <w:rFonts w:ascii="Cambria Math" w:hAnsi="Cambria Math"/>
+                          <w:i/>
+                        </w:rPr>
+                      </m:ctrlPr>
+                    </m:dPr>
+                    <m:e>
+                      <m:r>
+                        <w:rPr>
+                          <w:rFonts w:ascii="Cambria Math" w:hAnsi="Cambria Math"/>
+                        </w:rPr>
+                        <m:t>1-</m:t>
+                      </m:r>
+                      <m:sSub>
+                        <m:sSubPr>
+                          <m:ctrlPr>
+                            <w:rPr>
+                              <w:rFonts w:ascii="Cambria Math" w:hAnsi="Cambria Math"/>
+                              <w:i/>
+                            </w:rPr>
+                          </m:ctrlPr>
+                        </m:sSubPr>
+                        <m:e>
+                          <m:r>
+                            <w:rPr>
+                              <w:rFonts w:ascii="Cambria Math" w:hAnsi="Cambria Math"/>
+                            </w:rPr>
+                            <m:t>y</m:t>
+                          </m:r>
+                        </m:e>
+                        <m:sub>
+                          <m:r>
+                            <w:rPr>
+                              <w:rFonts w:ascii="Cambria Math" w:hAnsi="Cambria Math"/>
+                            </w:rPr>
+                            <m:t>i</m:t>
+                          </m:r>
+                        </m:sub>
+                      </m:sSub>
+                    </m:e>
+                  </m:d>
+                  <m:r>
+                    <m:rPr>
+                      <m:sty m:val="p"/>
+                    </m:rPr>
+                    <w:rPr>
+                      <w:rFonts w:ascii="Cambria Math" w:hAnsi="Cambria Math"/>
+                    </w:rPr>
+                    <m:t>log</m:t>
+                  </m:r>
+                  <m:d>
+                    <m:dPr>
+                      <m:ctrlPr>
+                        <w:rPr>
+                          <w:rFonts w:ascii="Cambria Math" w:hAnsi="Cambria Math"/>
+                          <w:i/>
+                        </w:rPr>
+                      </m:ctrlPr>
+                    </m:dPr>
+                    <m:e>
+                      <m:r>
+                        <w:rPr>
+                          <w:rFonts w:ascii="Cambria Math" w:hAnsi="Cambria Math"/>
+                        </w:rPr>
+                        <m:t>1-</m:t>
+                      </m:r>
+                      <m:acc>
+                        <m:accPr>
+                          <m:ctrlPr>
+                            <w:rPr>
+                              <w:rFonts w:ascii="Cambria Math" w:hAnsi="Cambria Math"/>
+                              <w:i/>
+                            </w:rPr>
+                          </m:ctrlPr>
+                        </m:accPr>
+                        <m:e>
+                          <m:sSub>
+                            <m:sSubPr>
+                              <m:ctrlPr>
+                                <w:rPr>
+                                  <w:rFonts w:ascii="Cambria Math" w:hAnsi="Cambria Math"/>
+                                  <w:i/>
+                                </w:rPr>
+                              </m:ctrlPr>
+                            </m:sSubPr>
+                            <m:e>
+                              <m:r>
+                                <w:rPr>
+                                  <w:rFonts w:ascii="Cambria Math" w:hAnsi="Cambria Math"/>
+                                </w:rPr>
+                                <m:t>y</m:t>
+                              </m:r>
+                            </m:e>
+                            <m:sub>
+                              <m:r>
+                                <w:rPr>
+                                  <w:rFonts w:ascii="Cambria Math" w:hAnsi="Cambria Math"/>
+                                </w:rPr>
+                                <m:t>i</m:t>
+                              </m:r>
+                            </m:sub>
+                          </m:sSub>
+                        </m:e>
+                      </m:acc>
+                    </m:e>
+                  </m:d>
+                </m:e>
+              </m:d>
+            </m:e>
+          </m:nary>
+        </m:oMath>
+      </m:oMathPara>
+    </w:p>
+    <w:bookmarkEnd w:id="3"/>
+    <w:p>
+      <w:pPr>
+        <w:rPr>
+          <w:rFonts w:hint="eastAsia"/>
+        </w:rPr>
+      </w:pPr>
+      <w:r>
+        <w:rPr>
+          <w:rFonts w:hint="eastAsia"/>
+        </w:rPr>
+        <w:t>正类和负类都要计算；</w:t>
+      </w:r>
+    </w:p>
+    <w:p>
+      <w:pPr>
+        <w:pStyle w:val="3"/>
+      </w:pPr>
+      <w:r>
+        <w:rPr>
+          <w:rFonts w:hint="eastAsia"/>
+        </w:rPr>
+        <w:t>多分类任务损失函数</w:t>
+      </w:r>
+    </w:p>
+    <w:p>
+      <w:pPr>
+        <w:pStyle w:val="af0"/>
+      </w:pPr>
+      <w:bookmarkStart w:id="4" w:name="_Hlk198652738"/>
+      <m:oMathPara>
+        <m:oMath>
+          <m:r>
+            <w:rPr>
+              <w:rFonts w:ascii="Cambria Math" w:hAnsi="Cambria Math"/>
+            </w:rPr>
+            <m:t>L</m:t>
+          </m:r>
+          <m:r>
+            <m:rPr>
+              <m:sty m:val="p"/>
+            </m:rPr>
+            <w:rPr>
+              <w:rFonts w:ascii="Cambria Math" w:hAnsi="Cambria Math"/>
+            </w:rPr>
+            <m:t>=-</m:t>
+          </m:r>
+          <m:f>
+            <m:fPr>
+              <m:ctrlPr>
+                <w:rPr>
+                  <w:rFonts w:ascii="Cambria Math" w:hAnsi="Cambria Math"/>
+                  <w:iCs/>
+                </w:rPr>
+              </m:ctrlPr>
+            </m:fPr>
+            <m:num>
+              <m:r>
+                <m:rPr>
+                  <m:sty m:val="p"/>
+                </m:rPr>
+                <w:rPr>
+                  <w:rFonts w:ascii="Cambria Math" w:hAnsi="Cambria Math"/>
+                </w:rPr>
+                <m:t>1</m:t>
+              </m:r>
+            </m:num>
+            <m:den>
+              <m:r>
+                <w:rPr>
+                  <w:rFonts w:ascii="Cambria Math" w:hAnsi="Cambria Math"/>
+                </w:rPr>
+                <m:t>n</m:t>
+              </m:r>
+            </m:den>
+          </m:f>
+          <m:nary>
+            <m:naryPr>
+              <m:chr m:val="∑"/>
+              <m:limLoc m:val="undOvr"/>
+              <m:ctrlPr>
+                <w:rPr>
+                  <w:rFonts w:ascii="Cambria Math" w:hAnsi="Cambria Math"/>
+                </w:rPr>
+              </m:ctrlPr>
+            </m:naryPr>
+            <m:sub>
+              <m:r>
+                <w:rPr>
+                  <w:rFonts w:ascii="Cambria Math" w:hAnsi="Cambria Math"/>
+                </w:rPr>
+                <m:t>i</m:t>
+              </m:r>
+              <m:r>
+                <m:rPr>
+                  <m:sty m:val="p"/>
+                </m:rPr>
+                <w:rPr>
+                  <w:rFonts w:ascii="Cambria Math" w:hAnsi="Cambria Math"/>
+                </w:rPr>
+                <m:t>=1</m:t>
+              </m:r>
+            </m:sub>
+            <m:sup>
+              <m:r>
+                <w:rPr>
+                  <w:rFonts w:ascii="Cambria Math" w:hAnsi="Cambria Math"/>
+                </w:rPr>
+                <m:t>n</m:t>
+              </m:r>
+            </m:sup>
+            <m:e>
+              <m:nary>
+                <m:naryPr>
+                  <m:chr m:val="∑"/>
+                  <m:limLoc m:val="undOvr"/>
+                  <m:ctrlPr>
+                    <w:rPr>
+                      <w:rFonts w:ascii="Cambria Math" w:hAnsi="Cambria Math"/>
+                    </w:rPr>
+                  </m:ctrlPr>
+                </m:naryPr>
+                <m:sub>
+                  <m:r>
+                    <w:rPr>
+                      <w:rFonts w:ascii="Cambria Math" w:hAnsi="Cambria Math"/>
+                    </w:rPr>
+                    <m:t>c</m:t>
+                  </m:r>
+                  <m:r>
+                    <m:rPr>
+                      <m:sty m:val="p"/>
+                    </m:rPr>
+                    <w:rPr>
+                      <w:rFonts w:ascii="Cambria Math" w:hAnsi="Cambria Math"/>
+                    </w:rPr>
+                    <m:t>=1</m:t>
+                  </m:r>
+                </m:sub>
+                <m:sup>
+                  <m:r>
+                    <w:rPr>
+                      <w:rFonts w:ascii="Cambria Math" w:hAnsi="Cambria Math"/>
+                    </w:rPr>
+                    <m:t>C</m:t>
+                  </m:r>
+                </m:sup>
+                <m:e>
+                  <m:sSub>
+                    <m:sSubPr>
+                      <m:ctrlPr>
+                        <w:rPr>
+                          <w:rFonts w:ascii="Cambria Math" w:hAnsi="Cambria Math"/>
+                          <w:iCs/>
+                        </w:rPr>
+                      </m:ctrlPr>
+                    </m:sSubPr>
+                    <m:e>
+                      <m:r>
+                        <w:rPr>
+                          <w:rFonts w:ascii="Cambria Math" w:hAnsi="Cambria Math"/>
+                        </w:rPr>
+                        <m:t>y</m:t>
+                      </m:r>
+                    </m:e>
+                    <m:sub>
+                      <m:r>
+                        <w:rPr>
+                          <w:rFonts w:ascii="Cambria Math" w:hAnsi="Cambria Math"/>
+                        </w:rPr>
+                        <m:t>i,</m:t>
+                      </m:r>
+                      <m:r>
+                        <w:rPr>
+                          <w:rFonts w:ascii="Cambria Math" w:hAnsi="Cambria Math" w:hint="eastAsia"/>
+                        </w:rPr>
+                        <m:t>c</m:t>
+                      </m:r>
+                    </m:sub>
+                  </m:sSub>
+                  <m:r>
+                    <m:rPr>
+                      <m:sty m:val="p"/>
+                    </m:rPr>
+                    <w:rPr>
+                      <w:rFonts w:ascii="Cambria Math" w:hAnsi="Cambria Math"/>
+                    </w:rPr>
+                    <m:t>log</m:t>
+                  </m:r>
+                  <m:acc>
+                    <m:accPr>
+                      <m:ctrlPr>
+                        <w:rPr>
+                          <w:rFonts w:ascii="Cambria Math" w:hAnsi="Cambria Math"/>
+                          <w:iCs/>
+                        </w:rPr>
+                      </m:ctrlPr>
+                    </m:accPr>
+                    <m:e>
+                      <m:sSub>
+                        <m:sSubPr>
+                          <m:ctrlPr>
+                            <w:rPr>
+                              <w:rFonts w:ascii="Cambria Math" w:hAnsi="Cambria Math"/>
+                              <w:iCs/>
+                            </w:rPr>
+                          </m:ctrlPr>
+                        </m:sSubPr>
+                        <m:e>
+                          <m:r>
+                            <w:rPr>
+                              <w:rFonts w:ascii="Cambria Math" w:hAnsi="Cambria Math"/>
+                            </w:rPr>
+                            <m:t>y</m:t>
+                          </m:r>
+                        </m:e>
+                        <m:sub>
+                          <m:r>
+                            <w:rPr>
+                              <w:rFonts w:ascii="Cambria Math" w:hAnsi="Cambria Math"/>
+                            </w:rPr>
+                            <m:t>i,</m:t>
+                          </m:r>
+                          <m:r>
+                            <w:rPr>
+                              <w:rFonts w:ascii="Cambria Math" w:hAnsi="Cambria Math" w:hint="eastAsia"/>
+                            </w:rPr>
+                            <m:t>c</m:t>
+                          </m:r>
+                        </m:sub>
+                      </m:sSub>
+                    </m:e>
+                  </m:acc>
+                </m:e>
+              </m:nary>
+            </m:e>
+          </m:nary>
+        </m:oMath>
+      </m:oMathPara>
+    </w:p>
+    <w:bookmarkEnd w:id="4"/>
+    <w:p>
+      <w:r>
+        <w:rPr>
+          <w:rFonts w:hint="eastAsia"/>
+        </w:rPr>
+        <w:t>跟机器学习的</w:t>
+      </w:r>
+      <w:r>
+        <w:rPr>
+          <w:rFonts w:hint="eastAsia"/>
+        </w:rPr>
+        <w:t>softmax</w:t>
+      </w:r>
+      <w:r>
+        <w:rPr>
+          <w:rFonts w:hint="eastAsia"/>
+        </w:rPr>
+        <w:t>函数一致；</w:t>
+      </w:r>
+    </w:p>
+    <w:p>
+      <w:pPr>
+        <w:pStyle w:val="af0"/>
+      </w:pPr>
+      <w:r>
+        <w:rPr>
+          <w:rFonts w:hint="eastAsia"/>
+        </w:rPr>
+        <w:t>其中：</w:t>
+      </w:r>
+    </w:p>
+    <w:p>
+      <w:pPr>
+        <w:pStyle w:val="a"/>
+        <w:ind w:firstLine="420"/>
+      </w:pPr>
+      <w:r>
+        <w:rPr>
+          <w:rFonts w:hint="eastAsia"/>
+        </w:rPr>
+        <w:t>C</w:t>
+      </w:r>
+      <w:r>
+        <w:rPr>
+          <w:rFonts w:hint="eastAsia"/>
+        </w:rPr>
+        <w:t>是类别数</w:t>
+      </w:r>
+    </w:p>
+    <w:p>
+      <w:pPr>
+        <w:pStyle w:val="a"/>
+        <w:ind w:firstLine="420"/>
+      </w:pPr>
+      <m:oMath>
+        <m:sSub>
+          <m:sSubPr>
+            <m:ctrlPr>
+              <w:rPr>
+                <w:rFonts w:ascii="Cambria Math" w:hAnsi="Cambria Math"/>
+                <w:iCs/>
+              </w:rPr>
+            </m:ctrlPr>
+          </m:sSubPr>
+          <m:e>
+            <m:r>
+              <w:rPr>
+                <w:rFonts w:ascii="Cambria Math" w:hAnsi="Cambria Math"/>
+              </w:rPr>
+              <m:t>y</m:t>
+            </m:r>
+          </m:e>
+          <m:sub>
+            <m:r>
+              <w:rPr>
+                <w:rFonts w:ascii="Cambria Math" w:hAnsi="Cambria Math"/>
+              </w:rPr>
+              <m:t>i,</m:t>
+            </m:r>
+            <m:r>
+              <w:rPr>
+                <w:rFonts w:ascii="Cambria Math" w:hAnsi="Cambria Math" w:hint="eastAsia"/>
+              </w:rPr>
+              <m:t>c</m:t>
+            </m:r>
+          </m:sub>
+        </m:sSub>
+      </m:oMath>
+      <w:r>
+        <w:rPr>
+          <w:rFonts w:hint="eastAsia"/>
+        </w:rPr>
+        <w:t>为真实值（表示</w:t>
+      </w:r>
+      <m:oMath>
+        <m:sSub>
+          <m:sSubPr>
+            <m:ctrlPr>
+              <w:rPr>
+                <w:rFonts w:ascii="Cambria Math" w:hAnsi="Cambria Math"/>
+                <w:iCs/>
+              </w:rPr>
+            </m:ctrlPr>
+          </m:sSubPr>
+          <m:e>
+            <m:r>
+              <w:rPr>
+                <w:rFonts w:ascii="Cambria Math" w:hAnsi="Cambria Math"/>
+              </w:rPr>
+              <m:t>y</m:t>
+            </m:r>
+          </m:e>
+          <m:sub>
+            <m:r>
+              <w:rPr>
+                <w:rFonts w:ascii="Cambria Math" w:hAnsi="Cambria Math"/>
+              </w:rPr>
+              <m:t>i</m:t>
+            </m:r>
+          </m:sub>
+        </m:sSub>
+      </m:oMath>
+      <w:r>
+        <w:rPr>
+          <w:rFonts w:hint="eastAsia"/>
+          <w:iCs/>
+        </w:rPr>
+        <w:t>是否为类别</w:t>
+      </w:r>
+      <w:r>
+        <w:rPr>
+          <w:rFonts w:hint="eastAsia"/>
+          <w:iCs/>
+        </w:rPr>
+        <w:t>c</w:t>
+      </w:r>
+      <w:r>
+        <w:rPr>
+          <w:rFonts w:hint="eastAsia"/>
+          <w:iCs/>
+        </w:rPr>
+        <w:t>，</w:t>
+      </w:r>
+      <w:r>
+        <w:rPr>
+          <w:rFonts w:hint="eastAsia"/>
+        </w:rPr>
+        <w:t>通常为</w:t>
+      </w:r>
+      <w:r>
+        <w:rPr>
+          <w:rFonts w:hint="eastAsia"/>
+        </w:rPr>
+        <w:t>0</w:t>
+      </w:r>
+      <w:r>
+        <w:rPr>
+          <w:rFonts w:hint="eastAsia"/>
+        </w:rPr>
+        <w:t>或</w:t>
+      </w:r>
+      <w:r>
+        <w:rPr>
+          <w:rFonts w:hint="eastAsia"/>
+        </w:rPr>
+        <w:t>1</w:t>
+      </w:r>
+      <w:r>
+        <w:rPr>
+          <w:rFonts w:hint="eastAsia"/>
+        </w:rPr>
+        <w:t>）</w:t>
+      </w:r>
+    </w:p>
+    <w:p>
+      <w:pPr>
+        <w:pStyle w:val="a"/>
+        <w:ind w:firstLine="420"/>
+      </w:pPr>
+      <m:oMath>
+        <m:acc>
+          <m:accPr>
+            <m:ctrlPr>
+              <w:rPr>
+                <w:rFonts w:ascii="Cambria Math" w:hAnsi="Cambria Math"/>
+                <w:iCs/>
+              </w:rPr>
+            </m:ctrlPr>
+          </m:accPr>
+          <m:e>
+            <m:sSub>
+              <m:sSubPr>
+                <m:ctrlPr>
+                  <w:rPr>
+                    <w:rFonts w:ascii="Cambria Math" w:hAnsi="Cambria Math"/>
+                    <w:iCs/>
+                  </w:rPr>
+                </m:ctrlPr>
+              </m:sSubPr>
+              <m:e>
+                <m:r>
+                  <w:rPr>
+                    <w:rFonts w:ascii="Cambria Math" w:hAnsi="Cambria Math"/>
+                  </w:rPr>
+                  <m:t>y</m:t>
+                </m:r>
+              </m:e>
+              <m:sub>
+                <m:r>
+                  <w:rPr>
+                    <w:rFonts w:ascii="Cambria Math" w:hAnsi="Cambria Math"/>
+                  </w:rPr>
+                  <m:t>i,</m:t>
+                </m:r>
+                <m:r>
+                  <w:rPr>
+                    <w:rFonts w:ascii="Cambria Math" w:hAnsi="Cambria Math" w:hint="eastAsia"/>
+                  </w:rPr>
+                  <m:t>c</m:t>
+                </m:r>
+              </m:sub>
+            </m:sSub>
+          </m:e>
+        </m:acc>
+      </m:oMath>
+      <w:r>
+        <w:rPr>
+          <w:rFonts w:hint="eastAsia"/>
+        </w:rPr>
+        <w:t>为预测值（表示样本</w:t>
+      </w:r>
+      <m:oMath>
+        <m:r>
+          <w:rPr>
+            <w:rFonts w:ascii="Cambria Math" w:hAnsi="Cambria Math"/>
+          </w:rPr>
+          <m:t>i</m:t>
+        </m:r>
+      </m:oMath>
+      <w:r>
+        <w:rPr>
+          <w:rFonts w:hint="eastAsia"/>
+        </w:rPr>
+        <w:t>为类别</w:t>
+      </w:r>
+      <w:r>
+        <w:rPr>
+          <w:rFonts w:hint="eastAsia"/>
+        </w:rPr>
+        <w:t>c</w:t>
+      </w:r>
+      <w:r>
+        <w:rPr>
+          <w:rFonts w:hint="eastAsia"/>
+        </w:rPr>
+        <w:t>的概率）</w:t>
+      </w:r>
+    </w:p>
+    <w:p>
+      <w:pPr>
+        <w:pStyle w:val="3"/>
+      </w:pPr>
+      <w:r>
+        <w:rPr>
+          <w:rFonts w:hint="eastAsia"/>
+        </w:rPr>
+        <w:t>回归任务损失函数</w:t>
+      </w:r>
+    </w:p>
+    <w:p>
+      <w:pPr>
+        <w:rPr>
+          <w:rFonts w:hint="eastAsia"/>
+        </w:rPr>
+      </w:pPr>
       <w:r>
         <w:rPr>
           <w:rFonts w:hint="eastAsia"/>
@@ -8529,15 +10350,1727 @@
         <w:rPr>
           <w:rFonts w:hint="eastAsia"/>
         </w:rPr>
-        <w:t>是机器学习的一种，跟传统机器学习相比，神经网络不需要人工设置特征量；</w:t>
-      </w:r>
-    </w:p>
-    <w:p>
-      <w:pPr>
-        <w:rPr>
-          <w:rFonts w:hint="eastAsia"/>
-        </w:rPr>
-      </w:pPr>
+        <w:t>MAE :</w:t>
+      </w:r>
+      <w:r>
+        <w:rPr>
+          <w:rFonts w:hint="eastAsia"/>
+        </w:rPr>
+        <w:t>平均绝对误差</w:t>
+      </w:r>
+      <w:r>
+        <w:rPr>
+          <w:rFonts w:hint="eastAsia"/>
+        </w:rPr>
+        <w:t xml:space="preserve"> </w:t>
+      </w:r>
+      <w:r>
+        <w:rPr>
+          <w:rFonts w:hint="eastAsia"/>
+        </w:rPr>
+        <w:t>也成</w:t>
+      </w:r>
+      <w:r>
+        <w:rPr>
+          <w:rFonts w:hint="eastAsia"/>
+        </w:rPr>
+        <w:t>L1Loss</w:t>
+      </w:r>
+    </w:p>
+    <w:p>
+      <w:pPr>
+        <w:pStyle w:val="af0"/>
+      </w:pPr>
+      <m:oMathPara>
+        <m:oMath>
+          <m:r>
+            <w:rPr>
+              <w:rFonts w:ascii="Cambria Math" w:hAnsi="Cambria Math"/>
+            </w:rPr>
+            <m:t>L</m:t>
+          </m:r>
+          <m:r>
+            <w:rPr>
+              <w:rFonts w:ascii="Cambria Math" w:hAnsi="Cambria Math" w:hint="eastAsia"/>
+            </w:rPr>
+            <m:t>=</m:t>
+          </m:r>
+          <m:f>
+            <m:fPr>
+              <m:ctrlPr>
+                <w:rPr>
+                  <w:rFonts w:ascii="Cambria Math" w:hAnsi="Cambria Math"/>
+                  <w:i/>
+                </w:rPr>
+              </m:ctrlPr>
+            </m:fPr>
+            <m:num>
+              <m:r>
+                <w:rPr>
+                  <w:rFonts w:ascii="Cambria Math" w:hAnsi="Cambria Math"/>
+                </w:rPr>
+                <m:t>1</m:t>
+              </m:r>
+            </m:num>
+            <m:den>
+              <m:r>
+                <w:rPr>
+                  <w:rFonts w:ascii="Cambria Math" w:hAnsi="Cambria Math"/>
+                </w:rPr>
+                <m:t>n</m:t>
+              </m:r>
+            </m:den>
+          </m:f>
+          <m:nary>
+            <m:naryPr>
+              <m:chr m:val="∑"/>
+              <m:limLoc m:val="undOvr"/>
+              <m:ctrlPr>
+                <w:rPr>
+                  <w:rFonts w:ascii="Cambria Math" w:hAnsi="Cambria Math"/>
+                  <w:i/>
+                </w:rPr>
+              </m:ctrlPr>
+            </m:naryPr>
+            <m:sub>
+              <m:r>
+                <w:rPr>
+                  <w:rFonts w:ascii="Cambria Math" w:hAnsi="Cambria Math"/>
+                </w:rPr>
+                <m:t>i=1</m:t>
+              </m:r>
+            </m:sub>
+            <m:sup>
+              <m:r>
+                <w:rPr>
+                  <w:rFonts w:ascii="Cambria Math" w:hAnsi="Cambria Math"/>
+                </w:rPr>
+                <m:t>n</m:t>
+              </m:r>
+            </m:sup>
+            <m:e>
+              <m:d>
+                <m:dPr>
+                  <m:begChr m:val="|"/>
+                  <m:endChr m:val="|"/>
+                  <m:ctrlPr>
+                    <w:rPr>
+                      <w:rFonts w:ascii="Cambria Math" w:hAnsi="Cambria Math"/>
+                      <w:i/>
+                    </w:rPr>
+                  </m:ctrlPr>
+                </m:dPr>
+                <m:e>
+                  <m:sSub>
+                    <m:sSubPr>
+                      <m:ctrlPr>
+                        <w:rPr>
+                          <w:rFonts w:ascii="Cambria Math" w:hAnsi="Cambria Math"/>
+                          <w:i/>
+                        </w:rPr>
+                      </m:ctrlPr>
+                    </m:sSubPr>
+                    <m:e>
+                      <m:r>
+                        <w:rPr>
+                          <w:rFonts w:ascii="Cambria Math" w:hAnsi="Cambria Math"/>
+                        </w:rPr>
+                        <m:t>y</m:t>
+                      </m:r>
+                    </m:e>
+                    <m:sub>
+                      <m:r>
+                        <w:rPr>
+                          <w:rFonts w:ascii="Cambria Math" w:hAnsi="Cambria Math"/>
+                        </w:rPr>
+                        <m:t>i</m:t>
+                      </m:r>
+                    </m:sub>
+                  </m:sSub>
+                  <m:r>
+                    <w:rPr>
+                      <w:rFonts w:ascii="Cambria Math" w:hAnsi="Cambria Math"/>
+                    </w:rPr>
+                    <m:t>-</m:t>
+                  </m:r>
+                  <m:acc>
+                    <m:accPr>
+                      <m:ctrlPr>
+                        <w:rPr>
+                          <w:rFonts w:ascii="Cambria Math" w:hAnsi="Cambria Math"/>
+                          <w:i/>
+                        </w:rPr>
+                      </m:ctrlPr>
+                    </m:accPr>
+                    <m:e>
+                      <m:sSub>
+                        <m:sSubPr>
+                          <m:ctrlPr>
+                            <w:rPr>
+                              <w:rFonts w:ascii="Cambria Math" w:hAnsi="Cambria Math"/>
+                              <w:i/>
+                            </w:rPr>
+                          </m:ctrlPr>
+                        </m:sSubPr>
+                        <m:e>
+                          <m:r>
+                            <w:rPr>
+                              <w:rFonts w:ascii="Cambria Math" w:hAnsi="Cambria Math"/>
+                            </w:rPr>
+                            <m:t>y</m:t>
+                          </m:r>
+                        </m:e>
+                        <m:sub>
+                          <m:r>
+                            <w:rPr>
+                              <w:rFonts w:ascii="Cambria Math" w:hAnsi="Cambria Math"/>
+                            </w:rPr>
+                            <m:t>i</m:t>
+                          </m:r>
+                        </m:sub>
+                      </m:sSub>
+                    </m:e>
+                  </m:acc>
+                </m:e>
+              </m:d>
+            </m:e>
+          </m:nary>
+        </m:oMath>
+      </m:oMathPara>
+    </w:p>
+    <w:p>
+      <w:pPr>
+        <w:pStyle w:val="af0"/>
+      </w:pPr>
+      <w:r>
+        <w:rPr>
+          <w:rFonts w:hint="eastAsia"/>
+        </w:rPr>
+        <w:lastRenderedPageBreak/>
+        <w:t>L1 Loss</w:t>
+      </w:r>
+      <w:r>
+        <w:rPr>
+          <w:rFonts w:hint="eastAsia"/>
+        </w:rPr>
+        <w:t>对异常值鲁棒，但</w:t>
+      </w:r>
+      <w:r>
+        <w:rPr>
+          <w:rFonts w:hint="eastAsia"/>
+          <w:color w:val="EE0000"/>
+        </w:rPr>
+        <w:t>在</w:t>
+      </w:r>
+      <w:r>
+        <w:rPr>
+          <w:rFonts w:hint="eastAsia"/>
+          <w:color w:val="EE0000"/>
+        </w:rPr>
+        <w:t>0</w:t>
+      </w:r>
+      <w:r>
+        <w:rPr>
+          <w:rFonts w:hint="eastAsia"/>
+          <w:color w:val="EE0000"/>
+        </w:rPr>
+        <w:t>点处不可导。</w:t>
+      </w:r>
+    </w:p>
+    <w:p>
+      <w:pPr>
+        <w:pStyle w:val="af0"/>
+      </w:pPr>
+      <w:r>
+        <w:drawing>
+          <wp:inline distT="0" distB="0" distL="0" distR="0" wp14:anchorId="31A746D2" wp14:editId="7954BEA0">
+            <wp:extent cx="2931120" cy="2160000"/>
+            <wp:effectExtent l="19050" t="19050" r="22225" b="12065"/>
+            <wp:docPr id="575406166" name="图片 1"/>
+            <wp:cNvGraphicFramePr>
+              <a:graphicFrameLocks xmlns:a="http://schemas.openxmlformats.org/drawingml/2006/main" noChangeAspect="1"/>
+            </wp:cNvGraphicFramePr>
+            <a:graphic xmlns:a="http://schemas.openxmlformats.org/drawingml/2006/main">
+              <a:graphicData uri="http://schemas.openxmlformats.org/drawingml/2006/picture">
+                <pic:pic xmlns:pic="http://schemas.openxmlformats.org/drawingml/2006/picture">
+                  <pic:nvPicPr>
+                    <pic:cNvPr id="575406166" name=""/>
+                    <pic:cNvPicPr/>
+                  </pic:nvPicPr>
+                  <pic:blipFill>
+                    <a:blip r:embed="rId22"/>
+                    <a:stretch>
+                      <a:fillRect/>
+                    </a:stretch>
+                  </pic:blipFill>
+                  <pic:spPr>
+                    <a:xfrm>
+                      <a:off x="0" y="0"/>
+                      <a:ext cx="2931120" cy="2160000"/>
+                    </a:xfrm>
+                    <a:prstGeom prst="rect">
+                      <a:avLst/>
+                    </a:prstGeom>
+                    <a:ln w="6350">
+                      <a:solidFill>
+                        <a:schemeClr val="tx1"/>
+                      </a:solidFill>
+                    </a:ln>
+                  </pic:spPr>
+                </pic:pic>
+              </a:graphicData>
+            </a:graphic>
+          </wp:inline>
+        </w:drawing>
+      </w:r>
+    </w:p>
+    <w:p>
+      <w:pPr>
+        <w:pStyle w:val="af0"/>
+        <w:rPr>
+          <w:rFonts w:hint="eastAsia"/>
+        </w:rPr>
+      </w:pPr>
+    </w:p>
+    <w:p/>
+    <w:p>
+      <w:r>
+        <w:rPr>
+          <w:rFonts w:hint="eastAsia"/>
+        </w:rPr>
+        <w:t xml:space="preserve">2. MSE </w:t>
+      </w:r>
+      <w:r>
+        <w:rPr>
+          <w:rFonts w:hint="eastAsia"/>
+        </w:rPr>
+        <w:t>方差误差</w:t>
+      </w:r>
+    </w:p>
+    <w:p>
+      <w:pPr>
+        <w:pStyle w:val="af0"/>
+      </w:pPr>
+      <m:oMathPara>
+        <m:oMath>
+          <m:r>
+            <w:rPr>
+              <w:rFonts w:ascii="Cambria Math" w:hAnsi="Cambria Math"/>
+            </w:rPr>
+            <m:t>L</m:t>
+          </m:r>
+          <m:r>
+            <w:rPr>
+              <w:rFonts w:ascii="Cambria Math" w:hAnsi="Cambria Math" w:hint="eastAsia"/>
+            </w:rPr>
+            <m:t>=</m:t>
+          </m:r>
+          <m:f>
+            <m:fPr>
+              <m:ctrlPr>
+                <w:rPr>
+                  <w:rFonts w:ascii="Cambria Math" w:hAnsi="Cambria Math"/>
+                  <w:i/>
+                </w:rPr>
+              </m:ctrlPr>
+            </m:fPr>
+            <m:num>
+              <m:r>
+                <w:rPr>
+                  <w:rFonts w:ascii="Cambria Math" w:hAnsi="Cambria Math"/>
+                </w:rPr>
+                <m:t>1</m:t>
+              </m:r>
+            </m:num>
+            <m:den>
+              <m:r>
+                <w:rPr>
+                  <w:rFonts w:ascii="Cambria Math" w:hAnsi="Cambria Math"/>
+                </w:rPr>
+                <m:t>n</m:t>
+              </m:r>
+            </m:den>
+          </m:f>
+          <m:nary>
+            <m:naryPr>
+              <m:chr m:val="∑"/>
+              <m:limLoc m:val="undOvr"/>
+              <m:ctrlPr>
+                <w:rPr>
+                  <w:rFonts w:ascii="Cambria Math" w:hAnsi="Cambria Math"/>
+                  <w:i/>
+                </w:rPr>
+              </m:ctrlPr>
+            </m:naryPr>
+            <m:sub>
+              <m:r>
+                <w:rPr>
+                  <w:rFonts w:ascii="Cambria Math" w:hAnsi="Cambria Math"/>
+                </w:rPr>
+                <m:t>i=1</m:t>
+              </m:r>
+            </m:sub>
+            <m:sup>
+              <m:r>
+                <w:rPr>
+                  <w:rFonts w:ascii="Cambria Math" w:hAnsi="Cambria Math"/>
+                </w:rPr>
+                <m:t>n</m:t>
+              </m:r>
+            </m:sup>
+            <m:e>
+              <m:sSup>
+                <m:sSupPr>
+                  <m:ctrlPr>
+                    <w:rPr>
+                      <w:rFonts w:ascii="Cambria Math" w:hAnsi="Cambria Math"/>
+                      <w:i/>
+                    </w:rPr>
+                  </m:ctrlPr>
+                </m:sSupPr>
+                <m:e>
+                  <m:d>
+                    <m:dPr>
+                      <m:ctrlPr>
+                        <w:rPr>
+                          <w:rFonts w:ascii="Cambria Math" w:hAnsi="Cambria Math"/>
+                          <w:i/>
+                        </w:rPr>
+                      </m:ctrlPr>
+                    </m:dPr>
+                    <m:e>
+                      <m:sSub>
+                        <m:sSubPr>
+                          <m:ctrlPr>
+                            <w:rPr>
+                              <w:rFonts w:ascii="Cambria Math" w:hAnsi="Cambria Math"/>
+                              <w:i/>
+                            </w:rPr>
+                          </m:ctrlPr>
+                        </m:sSubPr>
+                        <m:e>
+                          <m:r>
+                            <w:rPr>
+                              <w:rFonts w:ascii="Cambria Math" w:hAnsi="Cambria Math"/>
+                            </w:rPr>
+                            <m:t>y</m:t>
+                          </m:r>
+                        </m:e>
+                        <m:sub>
+                          <m:r>
+                            <w:rPr>
+                              <w:rFonts w:ascii="Cambria Math" w:hAnsi="Cambria Math"/>
+                            </w:rPr>
+                            <m:t>i</m:t>
+                          </m:r>
+                        </m:sub>
+                      </m:sSub>
+                      <m:r>
+                        <w:rPr>
+                          <w:rFonts w:ascii="Cambria Math" w:hAnsi="Cambria Math"/>
+                        </w:rPr>
+                        <m:t>-</m:t>
+                      </m:r>
+                      <m:acc>
+                        <m:accPr>
+                          <m:ctrlPr>
+                            <w:rPr>
+                              <w:rFonts w:ascii="Cambria Math" w:hAnsi="Cambria Math"/>
+                              <w:i/>
+                            </w:rPr>
+                          </m:ctrlPr>
+                        </m:accPr>
+                        <m:e>
+                          <m:sSub>
+                            <m:sSubPr>
+                              <m:ctrlPr>
+                                <w:rPr>
+                                  <w:rFonts w:ascii="Cambria Math" w:hAnsi="Cambria Math"/>
+                                  <w:i/>
+                                </w:rPr>
+                              </m:ctrlPr>
+                            </m:sSubPr>
+                            <m:e>
+                              <m:r>
+                                <w:rPr>
+                                  <w:rFonts w:ascii="Cambria Math" w:hAnsi="Cambria Math"/>
+                                </w:rPr>
+                                <m:t>y</m:t>
+                              </m:r>
+                            </m:e>
+                            <m:sub>
+                              <m:r>
+                                <w:rPr>
+                                  <w:rFonts w:ascii="Cambria Math" w:hAnsi="Cambria Math"/>
+                                </w:rPr>
+                                <m:t>i</m:t>
+                              </m:r>
+                            </m:sub>
+                          </m:sSub>
+                        </m:e>
+                      </m:acc>
+                    </m:e>
+                  </m:d>
+                </m:e>
+                <m:sup>
+                  <m:r>
+                    <w:rPr>
+                      <w:rFonts w:ascii="Cambria Math" w:hAnsi="Cambria Math"/>
+                    </w:rPr>
+                    <m:t>2</m:t>
+                  </m:r>
+                </m:sup>
+              </m:sSup>
+            </m:e>
+          </m:nary>
+        </m:oMath>
+      </m:oMathPara>
+    </w:p>
+    <w:p>
+      <w:pPr>
+        <w:pStyle w:val="af0"/>
+        <w:rPr>
+          <w:rFonts w:hint="eastAsia"/>
+        </w:rPr>
+      </w:pPr>
+      <w:r>
+        <w:rPr>
+          <w:rFonts w:hint="eastAsia"/>
+        </w:rPr>
+        <w:t>会出现梯度爆炸</w:t>
+      </w:r>
+    </w:p>
+    <w:p>
+      <w:pPr>
+        <w:rPr>
+          <w:rFonts w:hint="eastAsia"/>
+        </w:rPr>
+      </w:pPr>
+    </w:p>
+    <w:p>
+      <w:pPr>
+        <w:rPr>
+          <w:rFonts w:hint="eastAsia"/>
+        </w:rPr>
+      </w:pPr>
+      <w:r>
+        <w:drawing>
+          <wp:inline distT="0" distB="0" distL="0" distR="0" wp14:anchorId="3D73D48E" wp14:editId="4949417D">
+            <wp:extent cx="2541270" cy="1872712"/>
+            <wp:effectExtent l="19050" t="19050" r="11430" b="13335"/>
+            <wp:docPr id="361365222" name="图片 1"/>
+            <wp:cNvGraphicFramePr>
+              <a:graphicFrameLocks xmlns:a="http://schemas.openxmlformats.org/drawingml/2006/main" noChangeAspect="1"/>
+            </wp:cNvGraphicFramePr>
+            <a:graphic xmlns:a="http://schemas.openxmlformats.org/drawingml/2006/main">
+              <a:graphicData uri="http://schemas.openxmlformats.org/drawingml/2006/picture">
+                <pic:pic xmlns:pic="http://schemas.openxmlformats.org/drawingml/2006/picture">
+                  <pic:nvPicPr>
+                    <pic:cNvPr id="361365222" name=""/>
+                    <pic:cNvPicPr/>
+                  </pic:nvPicPr>
+                  <pic:blipFill>
+                    <a:blip r:embed="rId23"/>
+                    <a:stretch>
+                      <a:fillRect/>
+                    </a:stretch>
+                  </pic:blipFill>
+                  <pic:spPr>
+                    <a:xfrm>
+                      <a:off x="0" y="0"/>
+                      <a:ext cx="2542216" cy="1873409"/>
+                    </a:xfrm>
+                    <a:prstGeom prst="rect">
+                      <a:avLst/>
+                    </a:prstGeom>
+                    <a:ln w="6350">
+                      <a:solidFill>
+                        <a:schemeClr val="tx1"/>
+                      </a:solidFill>
+                    </a:ln>
+                  </pic:spPr>
+                </pic:pic>
+              </a:graphicData>
+            </a:graphic>
+          </wp:inline>
+        </w:drawing>
+      </w:r>
+    </w:p>
+    <w:p/>
+    <w:p>
+      <w:r>
+        <w:rPr>
+          <w:rFonts w:hint="eastAsia"/>
+        </w:rPr>
+        <w:t>3. SmoothL1</w:t>
+      </w:r>
+    </w:p>
+    <w:p/>
+    <w:p>
+      <w:pPr>
+        <w:rPr>
+          <w:rFonts w:hint="eastAsia"/>
+        </w:rPr>
+      </w:pPr>
+      <w:r>
+        <w:rPr>
+          <w:rFonts w:hint="eastAsia"/>
+        </w:rPr>
+        <w:t>同时拥有了</w:t>
+      </w:r>
+      <w:r>
+        <w:rPr>
+          <w:rFonts w:hint="eastAsia"/>
+        </w:rPr>
+        <w:t xml:space="preserve">MAE </w:t>
+      </w:r>
+      <w:r>
+        <w:rPr>
+          <w:rFonts w:hint="eastAsia"/>
+        </w:rPr>
+        <w:t>和</w:t>
+      </w:r>
+      <w:r>
+        <w:rPr>
+          <w:rFonts w:hint="eastAsia"/>
+        </w:rPr>
+        <w:t xml:space="preserve"> MSE</w:t>
+      </w:r>
+      <w:r>
+        <w:rPr>
+          <w:rFonts w:hint="eastAsia"/>
+        </w:rPr>
+        <w:t>的优点，即平滑处处可导，又不会出现梯度爆炸；</w:t>
+      </w:r>
+    </w:p>
+    <w:p/>
+    <w:p>
+      <w:pPr>
+        <w:pStyle w:val="af0"/>
+      </w:pPr>
+      <m:oMathPara>
+        <m:oMath>
+          <m:r>
+            <w:rPr>
+              <w:rFonts w:ascii="Cambria Math" w:hAnsi="Cambria Math"/>
+            </w:rPr>
+            <m:t>S</m:t>
+          </m:r>
+          <m:r>
+            <w:rPr>
+              <w:rFonts w:ascii="Cambria Math" w:hAnsi="Cambria Math" w:hint="eastAsia"/>
+            </w:rPr>
+            <m:t>mo</m:t>
+          </m:r>
+          <m:r>
+            <w:rPr>
+              <w:rFonts w:ascii="Cambria Math" w:hAnsi="Cambria Math"/>
+            </w:rPr>
+            <m:t>oth L1</m:t>
+          </m:r>
+          <m:r>
+            <w:rPr>
+              <w:rFonts w:ascii="Cambria Math" w:hAnsi="Cambria Math" w:hint="eastAsia"/>
+            </w:rPr>
+            <m:t>=</m:t>
+          </m:r>
+          <m:d>
+            <m:dPr>
+              <m:begChr m:val="{"/>
+              <m:endChr m:val=""/>
+              <m:ctrlPr>
+                <w:rPr>
+                  <w:rFonts w:ascii="Cambria Math" w:hAnsi="Cambria Math"/>
+                  <w:i/>
+                </w:rPr>
+              </m:ctrlPr>
+            </m:dPr>
+            <m:e>
+              <m:eqArr>
+                <m:eqArrPr>
+                  <m:ctrlPr>
+                    <w:rPr>
+                      <w:rFonts w:ascii="Cambria Math" w:hAnsi="Cambria Math"/>
+                      <w:i/>
+                    </w:rPr>
+                  </m:ctrlPr>
+                </m:eqArrPr>
+                <m:e>
+                  <m:f>
+                    <m:fPr>
+                      <m:ctrlPr>
+                        <w:rPr>
+                          <w:rFonts w:ascii="Cambria Math" w:hAnsi="Cambria Math"/>
+                          <w:i/>
+                        </w:rPr>
+                      </m:ctrlPr>
+                    </m:fPr>
+                    <m:num>
+                      <m:r>
+                        <w:rPr>
+                          <w:rFonts w:ascii="Cambria Math" w:hAnsi="Cambria Math"/>
+                        </w:rPr>
+                        <m:t>1</m:t>
+                      </m:r>
+                    </m:num>
+                    <m:den>
+                      <m:r>
+                        <w:rPr>
+                          <w:rFonts w:ascii="Cambria Math" w:hAnsi="Cambria Math"/>
+                        </w:rPr>
+                        <m:t>2</m:t>
+                      </m:r>
+                    </m:den>
+                  </m:f>
+                  <m:sSup>
+                    <m:sSupPr>
+                      <m:ctrlPr>
+                        <w:rPr>
+                          <w:rFonts w:ascii="Cambria Math" w:hAnsi="Cambria Math"/>
+                          <w:i/>
+                        </w:rPr>
+                      </m:ctrlPr>
+                    </m:sSupPr>
+                    <m:e>
+                      <m:d>
+                        <m:dPr>
+                          <m:ctrlPr>
+                            <w:rPr>
+                              <w:rFonts w:ascii="Cambria Math" w:hAnsi="Cambria Math"/>
+                              <w:i/>
+                            </w:rPr>
+                          </m:ctrlPr>
+                        </m:dPr>
+                        <m:e>
+                          <m:sSub>
+                            <m:sSubPr>
+                              <m:ctrlPr>
+                                <w:rPr>
+                                  <w:rFonts w:ascii="Cambria Math" w:hAnsi="Cambria Math"/>
+                                  <w:i/>
+                                </w:rPr>
+                              </m:ctrlPr>
+                            </m:sSubPr>
+                            <m:e>
+                              <m:r>
+                                <w:rPr>
+                                  <w:rFonts w:ascii="Cambria Math" w:hAnsi="Cambria Math"/>
+                                </w:rPr>
+                                <m:t>y</m:t>
+                              </m:r>
+                            </m:e>
+                            <m:sub>
+                              <m:r>
+                                <w:rPr>
+                                  <w:rFonts w:ascii="Cambria Math" w:hAnsi="Cambria Math"/>
+                                </w:rPr>
+                                <m:t>i</m:t>
+                              </m:r>
+                            </m:sub>
+                          </m:sSub>
+                          <m:r>
+                            <w:rPr>
+                              <w:rFonts w:ascii="Cambria Math" w:hAnsi="Cambria Math"/>
+                            </w:rPr>
+                            <m:t>-</m:t>
+                          </m:r>
+                          <m:acc>
+                            <m:accPr>
+                              <m:ctrlPr>
+                                <w:rPr>
+                                  <w:rFonts w:ascii="Cambria Math" w:hAnsi="Cambria Math"/>
+                                  <w:i/>
+                                </w:rPr>
+                              </m:ctrlPr>
+                            </m:accPr>
+                            <m:e>
+                              <m:sSub>
+                                <m:sSubPr>
+                                  <m:ctrlPr>
+                                    <w:rPr>
+                                      <w:rFonts w:ascii="Cambria Math" w:hAnsi="Cambria Math"/>
+                                      <w:i/>
+                                    </w:rPr>
+                                  </m:ctrlPr>
+                                </m:sSubPr>
+                                <m:e>
+                                  <m:r>
+                                    <w:rPr>
+                                      <w:rFonts w:ascii="Cambria Math" w:hAnsi="Cambria Math"/>
+                                    </w:rPr>
+                                    <m:t>y</m:t>
+                                  </m:r>
+                                </m:e>
+                                <m:sub>
+                                  <m:r>
+                                    <w:rPr>
+                                      <w:rFonts w:ascii="Cambria Math" w:hAnsi="Cambria Math"/>
+                                    </w:rPr>
+                                    <m:t>i</m:t>
+                                  </m:r>
+                                </m:sub>
+                              </m:sSub>
+                            </m:e>
+                          </m:acc>
+                        </m:e>
+                      </m:d>
+                    </m:e>
+                    <m:sup>
+                      <m:r>
+                        <w:rPr>
+                          <w:rFonts w:ascii="Cambria Math" w:hAnsi="Cambria Math"/>
+                        </w:rPr>
+                        <m:t>2</m:t>
+                      </m:r>
+                    </m:sup>
+                  </m:sSup>
+                  <m:r>
+                    <w:rPr>
+                      <w:rFonts w:ascii="Cambria Math" w:hAnsi="Cambria Math"/>
+                    </w:rPr>
+                    <m:t>,</m:t>
+                  </m:r>
+                  <m:d>
+                    <m:dPr>
+                      <m:begChr m:val="|"/>
+                      <m:endChr m:val="|"/>
+                      <m:ctrlPr>
+                        <w:rPr>
+                          <w:rFonts w:ascii="Cambria Math" w:hAnsi="Cambria Math"/>
+                          <w:i/>
+                        </w:rPr>
+                      </m:ctrlPr>
+                    </m:dPr>
+                    <m:e>
+                      <m:sSub>
+                        <m:sSubPr>
+                          <m:ctrlPr>
+                            <w:rPr>
+                              <w:rFonts w:ascii="Cambria Math" w:hAnsi="Cambria Math"/>
+                              <w:i/>
+                            </w:rPr>
+                          </m:ctrlPr>
+                        </m:sSubPr>
+                        <m:e>
+                          <m:r>
+                            <w:rPr>
+                              <w:rFonts w:ascii="Cambria Math" w:hAnsi="Cambria Math"/>
+                            </w:rPr>
+                            <m:t>y</m:t>
+                          </m:r>
+                        </m:e>
+                        <m:sub>
+                          <m:r>
+                            <w:rPr>
+                              <w:rFonts w:ascii="Cambria Math" w:hAnsi="Cambria Math"/>
+                            </w:rPr>
+                            <m:t>i</m:t>
+                          </m:r>
+                        </m:sub>
+                      </m:sSub>
+                      <m:r>
+                        <w:rPr>
+                          <w:rFonts w:ascii="Cambria Math" w:hAnsi="Cambria Math"/>
+                        </w:rPr>
+                        <m:t>-</m:t>
+                      </m:r>
+                      <m:acc>
+                        <m:accPr>
+                          <m:ctrlPr>
+                            <w:rPr>
+                              <w:rFonts w:ascii="Cambria Math" w:hAnsi="Cambria Math"/>
+                              <w:i/>
+                            </w:rPr>
+                          </m:ctrlPr>
+                        </m:accPr>
+                        <m:e>
+                          <m:sSub>
+                            <m:sSubPr>
+                              <m:ctrlPr>
+                                <w:rPr>
+                                  <w:rFonts w:ascii="Cambria Math" w:hAnsi="Cambria Math"/>
+                                  <w:i/>
+                                </w:rPr>
+                              </m:ctrlPr>
+                            </m:sSubPr>
+                            <m:e>
+                              <m:r>
+                                <w:rPr>
+                                  <w:rFonts w:ascii="Cambria Math" w:hAnsi="Cambria Math"/>
+                                </w:rPr>
+                                <m:t>y</m:t>
+                              </m:r>
+                            </m:e>
+                            <m:sub>
+                              <m:r>
+                                <w:rPr>
+                                  <w:rFonts w:ascii="Cambria Math" w:hAnsi="Cambria Math"/>
+                                </w:rPr>
+                                <m:t>i</m:t>
+                              </m:r>
+                            </m:sub>
+                          </m:sSub>
+                        </m:e>
+                      </m:acc>
+                    </m:e>
+                  </m:d>
+                  <m:r>
+                    <w:rPr>
+                      <w:rFonts w:ascii="Cambria Math" w:hAnsi="Cambria Math"/>
+                    </w:rPr>
+                    <m:t>&lt;1</m:t>
+                  </m:r>
+                </m:e>
+                <m:e>
+                  <m:d>
+                    <m:dPr>
+                      <m:begChr m:val="|"/>
+                      <m:endChr m:val="|"/>
+                      <m:ctrlPr>
+                        <w:rPr>
+                          <w:rFonts w:ascii="Cambria Math" w:hAnsi="Cambria Math"/>
+                          <w:i/>
+                        </w:rPr>
+                      </m:ctrlPr>
+                    </m:dPr>
+                    <m:e>
+                      <m:sSub>
+                        <m:sSubPr>
+                          <m:ctrlPr>
+                            <w:rPr>
+                              <w:rFonts w:ascii="Cambria Math" w:hAnsi="Cambria Math"/>
+                              <w:i/>
+                            </w:rPr>
+                          </m:ctrlPr>
+                        </m:sSubPr>
+                        <m:e>
+                          <m:r>
+                            <w:rPr>
+                              <w:rFonts w:ascii="Cambria Math" w:hAnsi="Cambria Math"/>
+                            </w:rPr>
+                            <m:t>y</m:t>
+                          </m:r>
+                        </m:e>
+                        <m:sub>
+                          <m:r>
+                            <w:rPr>
+                              <w:rFonts w:ascii="Cambria Math" w:hAnsi="Cambria Math"/>
+                            </w:rPr>
+                            <m:t>i</m:t>
+                          </m:r>
+                        </m:sub>
+                      </m:sSub>
+                      <m:r>
+                        <w:rPr>
+                          <w:rFonts w:ascii="Cambria Math" w:hAnsi="Cambria Math"/>
+                        </w:rPr>
+                        <m:t>-</m:t>
+                      </m:r>
+                      <m:acc>
+                        <m:accPr>
+                          <m:ctrlPr>
+                            <w:rPr>
+                              <w:rFonts w:ascii="Cambria Math" w:hAnsi="Cambria Math"/>
+                              <w:i/>
+                            </w:rPr>
+                          </m:ctrlPr>
+                        </m:accPr>
+                        <m:e>
+                          <m:sSub>
+                            <m:sSubPr>
+                              <m:ctrlPr>
+                                <w:rPr>
+                                  <w:rFonts w:ascii="Cambria Math" w:hAnsi="Cambria Math"/>
+                                  <w:i/>
+                                </w:rPr>
+                              </m:ctrlPr>
+                            </m:sSubPr>
+                            <m:e>
+                              <m:r>
+                                <w:rPr>
+                                  <w:rFonts w:ascii="Cambria Math" w:hAnsi="Cambria Math"/>
+                                </w:rPr>
+                                <m:t>y</m:t>
+                              </m:r>
+                            </m:e>
+                            <m:sub>
+                              <m:r>
+                                <w:rPr>
+                                  <w:rFonts w:ascii="Cambria Math" w:hAnsi="Cambria Math"/>
+                                </w:rPr>
+                                <m:t>i</m:t>
+                              </m:r>
+                            </m:sub>
+                          </m:sSub>
+                        </m:e>
+                      </m:acc>
+                    </m:e>
+                  </m:d>
+                  <m:r>
+                    <w:rPr>
+                      <w:rFonts w:ascii="Cambria Math" w:hAnsi="Cambria Math"/>
+                    </w:rPr>
+                    <m:t>-</m:t>
+                  </m:r>
+                  <m:f>
+                    <m:fPr>
+                      <m:ctrlPr>
+                        <w:rPr>
+                          <w:rFonts w:ascii="Cambria Math" w:hAnsi="Cambria Math"/>
+                          <w:i/>
+                        </w:rPr>
+                      </m:ctrlPr>
+                    </m:fPr>
+                    <m:num>
+                      <m:r>
+                        <w:rPr>
+                          <w:rFonts w:ascii="Cambria Math" w:hAnsi="Cambria Math"/>
+                        </w:rPr>
+                        <m:t>1</m:t>
+                      </m:r>
+                    </m:num>
+                    <m:den>
+                      <m:r>
+                        <w:rPr>
+                          <w:rFonts w:ascii="Cambria Math" w:hAnsi="Cambria Math"/>
+                        </w:rPr>
+                        <m:t>2</m:t>
+                      </m:r>
+                    </m:den>
+                  </m:f>
+                  <m:r>
+                    <w:rPr>
+                      <w:rFonts w:ascii="Cambria Math" w:hAnsi="Cambria Math"/>
+                    </w:rPr>
+                    <m:t>,</m:t>
+                  </m:r>
+                  <m:d>
+                    <m:dPr>
+                      <m:begChr m:val="|"/>
+                      <m:endChr m:val="|"/>
+                      <m:ctrlPr>
+                        <w:rPr>
+                          <w:rFonts w:ascii="Cambria Math" w:hAnsi="Cambria Math"/>
+                          <w:i/>
+                        </w:rPr>
+                      </m:ctrlPr>
+                    </m:dPr>
+                    <m:e>
+                      <m:sSub>
+                        <m:sSubPr>
+                          <m:ctrlPr>
+                            <w:rPr>
+                              <w:rFonts w:ascii="Cambria Math" w:hAnsi="Cambria Math"/>
+                              <w:i/>
+                            </w:rPr>
+                          </m:ctrlPr>
+                        </m:sSubPr>
+                        <m:e>
+                          <m:r>
+                            <w:rPr>
+                              <w:rFonts w:ascii="Cambria Math" w:hAnsi="Cambria Math"/>
+                            </w:rPr>
+                            <m:t>y</m:t>
+                          </m:r>
+                        </m:e>
+                        <m:sub>
+                          <m:r>
+                            <w:rPr>
+                              <w:rFonts w:ascii="Cambria Math" w:hAnsi="Cambria Math"/>
+                            </w:rPr>
+                            <m:t>i</m:t>
+                          </m:r>
+                        </m:sub>
+                      </m:sSub>
+                      <m:r>
+                        <w:rPr>
+                          <w:rFonts w:ascii="Cambria Math" w:hAnsi="Cambria Math"/>
+                        </w:rPr>
+                        <m:t>-</m:t>
+                      </m:r>
+                      <m:acc>
+                        <m:accPr>
+                          <m:ctrlPr>
+                            <w:rPr>
+                              <w:rFonts w:ascii="Cambria Math" w:hAnsi="Cambria Math"/>
+                              <w:i/>
+                            </w:rPr>
+                          </m:ctrlPr>
+                        </m:accPr>
+                        <m:e>
+                          <m:sSub>
+                            <m:sSubPr>
+                              <m:ctrlPr>
+                                <w:rPr>
+                                  <w:rFonts w:ascii="Cambria Math" w:hAnsi="Cambria Math"/>
+                                  <w:i/>
+                                </w:rPr>
+                              </m:ctrlPr>
+                            </m:sSubPr>
+                            <m:e>
+                              <m:r>
+                                <w:rPr>
+                                  <w:rFonts w:ascii="Cambria Math" w:hAnsi="Cambria Math"/>
+                                </w:rPr>
+                                <m:t>y</m:t>
+                              </m:r>
+                            </m:e>
+                            <m:sub>
+                              <m:r>
+                                <w:rPr>
+                                  <w:rFonts w:ascii="Cambria Math" w:hAnsi="Cambria Math"/>
+                                </w:rPr>
+                                <m:t>i</m:t>
+                              </m:r>
+                            </m:sub>
+                          </m:sSub>
+                        </m:e>
+                      </m:acc>
+                    </m:e>
+                  </m:d>
+                  <m:r>
+                    <w:rPr>
+                      <w:rFonts w:ascii="Cambria Math" w:hAnsi="Cambria Math"/>
+                    </w:rPr>
+                    <m:t>≥1</m:t>
+                  </m:r>
+                </m:e>
+              </m:eqArr>
+            </m:e>
+          </m:d>
+        </m:oMath>
+      </m:oMathPara>
+    </w:p>
+    <w:p>
+      <w:r>
+        <w:lastRenderedPageBreak/>
+        <w:drawing>
+          <wp:inline distT="0" distB="0" distL="0" distR="0" wp14:anchorId="71FC4CA6" wp14:editId="77157D54">
+            <wp:extent cx="2931120" cy="2160000"/>
+            <wp:effectExtent l="19050" t="19050" r="22225" b="12065"/>
+            <wp:docPr id="350141709" name="图片 1"/>
+            <wp:cNvGraphicFramePr>
+              <a:graphicFrameLocks xmlns:a="http://schemas.openxmlformats.org/drawingml/2006/main" noChangeAspect="1"/>
+            </wp:cNvGraphicFramePr>
+            <a:graphic xmlns:a="http://schemas.openxmlformats.org/drawingml/2006/main">
+              <a:graphicData uri="http://schemas.openxmlformats.org/drawingml/2006/picture">
+                <pic:pic xmlns:pic="http://schemas.openxmlformats.org/drawingml/2006/picture">
+                  <pic:nvPicPr>
+                    <pic:cNvPr id="350141709" name=""/>
+                    <pic:cNvPicPr/>
+                  </pic:nvPicPr>
+                  <pic:blipFill>
+                    <a:blip r:embed="rId24"/>
+                    <a:stretch>
+                      <a:fillRect/>
+                    </a:stretch>
+                  </pic:blipFill>
+                  <pic:spPr>
+                    <a:xfrm>
+                      <a:off x="0" y="0"/>
+                      <a:ext cx="2931120" cy="2160000"/>
+                    </a:xfrm>
+                    <a:prstGeom prst="rect">
+                      <a:avLst/>
+                    </a:prstGeom>
+                    <a:ln w="6350">
+                      <a:solidFill>
+                        <a:schemeClr val="tx1"/>
+                      </a:solidFill>
+                    </a:ln>
+                  </pic:spPr>
+                </pic:pic>
+              </a:graphicData>
+            </a:graphic>
+          </wp:inline>
+        </w:drawing>
+      </w:r>
+    </w:p>
+    <w:p/>
+    <w:p>
+      <w:pPr>
+        <w:pStyle w:val="2"/>
+      </w:pPr>
+      <w:r>
+        <w:rPr>
+          <w:rFonts w:hint="eastAsia"/>
+        </w:rPr>
+        <w:t>数值微分</w:t>
+      </w:r>
+    </w:p>
+    <w:p>
+      <w:pPr>
+        <w:pStyle w:val="3"/>
+      </w:pPr>
+      <w:r>
+        <w:rPr>
+          <w:rFonts w:hint="eastAsia"/>
+        </w:rPr>
+        <w:t>导数和数值微分</w:t>
+      </w:r>
+    </w:p>
+    <w:p>
+      <w:pPr>
+        <w:pStyle w:val="4"/>
+        <w:rPr>
+          <w:rFonts w:hint="eastAsia"/>
+        </w:rPr>
+      </w:pPr>
+      <w:r>
+        <w:rPr>
+          <w:rFonts w:hint="eastAsia"/>
+        </w:rPr>
+        <w:t>导数</w:t>
+      </w:r>
+    </w:p>
+    <w:p>
+      <w:pPr>
+        <w:pStyle w:val="af0"/>
+        <w:spacing w:beforeLines="50" w:before="156" w:afterLines="50" w:after="156"/>
+        <w:jc w:val="center"/>
+        <w:rPr>
+          <w:szCs w:val="21"/>
+        </w:rPr>
+      </w:pPr>
+      <m:oMathPara>
+        <m:oMath>
+          <m:sSup>
+            <m:sSupPr>
+              <m:ctrlPr>
+                <w:rPr>
+                  <w:rFonts w:ascii="Cambria Math" w:hAnsi="Cambria Math"/>
+                  <w:i/>
+                  <w:szCs w:val="21"/>
+                </w:rPr>
+              </m:ctrlPr>
+            </m:sSupPr>
+            <m:e>
+              <m:r>
+                <w:rPr>
+                  <w:rFonts w:ascii="Cambria Math" w:hAnsi="Cambria Math"/>
+                  <w:szCs w:val="21"/>
+                </w:rPr>
+                <m:t>f</m:t>
+              </m:r>
+            </m:e>
+            <m:sup>
+              <m:r>
+                <w:rPr>
+                  <w:rFonts w:ascii="Cambria Math" w:hAnsi="Cambria Math"/>
+                  <w:szCs w:val="21"/>
+                </w:rPr>
+                <m:t>'</m:t>
+              </m:r>
+            </m:sup>
+          </m:sSup>
+          <m:r>
+            <w:rPr>
+              <w:rFonts w:ascii="Cambria Math" w:hAnsi="Cambria Math"/>
+              <w:szCs w:val="21"/>
+            </w:rPr>
+            <m:t>(x)=</m:t>
+          </m:r>
+          <m:f>
+            <m:fPr>
+              <m:ctrlPr>
+                <w:rPr>
+                  <w:rFonts w:ascii="Cambria Math" w:hAnsi="Cambria Math"/>
+                  <w:i/>
+                  <w:szCs w:val="21"/>
+                </w:rPr>
+              </m:ctrlPr>
+            </m:fPr>
+            <m:num>
+              <m:r>
+                <w:rPr>
+                  <w:rFonts w:ascii="Cambria Math" w:hAnsi="Cambria Math" w:hint="eastAsia"/>
+                  <w:szCs w:val="21"/>
+                </w:rPr>
+                <m:t>d</m:t>
+              </m:r>
+              <m:r>
+                <w:rPr>
+                  <w:rFonts w:ascii="Cambria Math" w:hAnsi="Cambria Math"/>
+                  <w:szCs w:val="21"/>
+                </w:rPr>
+                <m:t>f(x)</m:t>
+              </m:r>
+            </m:num>
+            <m:den>
+              <m:r>
+                <w:rPr>
+                  <w:rFonts w:ascii="Cambria Math" w:hAnsi="Cambria Math"/>
+                  <w:szCs w:val="21"/>
+                </w:rPr>
+                <m:t>dx</m:t>
+              </m:r>
+            </m:den>
+          </m:f>
+          <m:r>
+            <w:rPr>
+              <w:rFonts w:ascii="Cambria Math" w:hAnsi="Cambria Math"/>
+              <w:szCs w:val="21"/>
+            </w:rPr>
+            <m:t>=</m:t>
+          </m:r>
+          <m:func>
+            <m:funcPr>
+              <m:ctrlPr>
+                <w:rPr>
+                  <w:rFonts w:ascii="Cambria Math" w:hAnsi="Cambria Math"/>
+                  <w:i/>
+                  <w:szCs w:val="21"/>
+                </w:rPr>
+              </m:ctrlPr>
+            </m:funcPr>
+            <m:fName>
+              <m:limLow>
+                <m:limLowPr>
+                  <m:ctrlPr>
+                    <w:rPr>
+                      <w:rFonts w:ascii="Cambria Math" w:hAnsi="Cambria Math"/>
+                      <w:i/>
+                      <w:szCs w:val="21"/>
+                    </w:rPr>
+                  </m:ctrlPr>
+                </m:limLowPr>
+                <m:e>
+                  <m:r>
+                    <m:rPr>
+                      <m:sty m:val="p"/>
+                    </m:rPr>
+                    <w:rPr>
+                      <w:rFonts w:ascii="Cambria Math" w:hAnsi="Cambria Math"/>
+                      <w:szCs w:val="21"/>
+                    </w:rPr>
+                    <m:t>lim</m:t>
+                  </m:r>
+                </m:e>
+                <m:lim>
+                  <m:r>
+                    <w:rPr>
+                      <w:rFonts w:ascii="Cambria Math" w:hAnsi="Cambria Math"/>
+                      <w:szCs w:val="21"/>
+                    </w:rPr>
+                    <m:t>h</m:t>
+                  </m:r>
+                  <m:r>
+                    <w:rPr>
+                      <w:rFonts w:ascii="Cambria Math" w:hAnsi="Cambria Math" w:hint="eastAsia"/>
+                      <w:szCs w:val="21"/>
+                    </w:rPr>
+                    <m:t>→</m:t>
+                  </m:r>
+                  <m:r>
+                    <w:rPr>
+                      <w:rFonts w:ascii="Cambria Math" w:hAnsi="Cambria Math"/>
+                      <w:szCs w:val="21"/>
+                    </w:rPr>
+                    <m:t>0</m:t>
+                  </m:r>
+                </m:lim>
+              </m:limLow>
+            </m:fName>
+            <m:e>
+              <m:f>
+                <m:fPr>
+                  <m:ctrlPr>
+                    <w:rPr>
+                      <w:rFonts w:ascii="Cambria Math" w:hAnsi="Cambria Math"/>
+                      <w:i/>
+                      <w:szCs w:val="21"/>
+                    </w:rPr>
+                  </m:ctrlPr>
+                </m:fPr>
+                <m:num>
+                  <m:r>
+                    <w:rPr>
+                      <w:rFonts w:ascii="Cambria Math" w:hAnsi="Cambria Math" w:hint="eastAsia"/>
+                      <w:szCs w:val="21"/>
+                    </w:rPr>
+                    <m:t>f</m:t>
+                  </m:r>
+                  <m:d>
+                    <m:dPr>
+                      <m:ctrlPr>
+                        <w:rPr>
+                          <w:rFonts w:ascii="Cambria Math" w:hAnsi="Cambria Math"/>
+                          <w:i/>
+                          <w:szCs w:val="21"/>
+                        </w:rPr>
+                      </m:ctrlPr>
+                    </m:dPr>
+                    <m:e>
+                      <m:r>
+                        <w:rPr>
+                          <w:rFonts w:ascii="Cambria Math" w:hAnsi="Cambria Math"/>
+                          <w:szCs w:val="21"/>
+                        </w:rPr>
+                        <m:t>x+h</m:t>
+                      </m:r>
+                    </m:e>
+                  </m:d>
+                  <m:r>
+                    <w:rPr>
+                      <w:rFonts w:ascii="Cambria Math" w:hAnsi="Cambria Math"/>
+                      <w:szCs w:val="21"/>
+                    </w:rPr>
+                    <m:t>-f(x)</m:t>
+                  </m:r>
+                </m:num>
+                <m:den>
+                  <m:r>
+                    <w:rPr>
+                      <w:rFonts w:ascii="Cambria Math" w:hAnsi="Cambria Math" w:cs="Cambria Math"/>
+                      <w:szCs w:val="21"/>
+                    </w:rPr>
+                    <m:t>h</m:t>
+                  </m:r>
+                </m:den>
+              </m:f>
+            </m:e>
+          </m:func>
+        </m:oMath>
+      </m:oMathPara>
+    </w:p>
+    <w:p/>
+    <w:p>
+      <w:pPr>
+        <w:rPr>
+          <w:rFonts w:hint="eastAsia"/>
+        </w:rPr>
+      </w:pPr>
+      <w:r>
+        <w:rPr>
+          <w:noProof/>
+        </w:rPr>
+        <w:drawing>
+          <wp:inline distT="0" distB="0" distL="0" distR="0" wp14:anchorId="4B501484" wp14:editId="5A2FF4B4">
+            <wp:extent cx="2971743" cy="2072600"/>
+            <wp:effectExtent l="19050" t="19050" r="19685" b="23495"/>
+            <wp:docPr id="1354250937" name="图片 1"/>
+            <wp:cNvGraphicFramePr>
+              <a:graphicFrameLocks xmlns:a="http://schemas.openxmlformats.org/drawingml/2006/main" noChangeAspect="1"/>
+            </wp:cNvGraphicFramePr>
+            <a:graphic xmlns:a="http://schemas.openxmlformats.org/drawingml/2006/main">
+              <a:graphicData uri="http://schemas.openxmlformats.org/drawingml/2006/picture">
+                <pic:pic xmlns:pic="http://schemas.openxmlformats.org/drawingml/2006/picture">
+                  <pic:nvPicPr>
+                    <pic:cNvPr id="1354250937" name=""/>
+                    <pic:cNvPicPr/>
+                  </pic:nvPicPr>
+                  <pic:blipFill>
+                    <a:blip r:embed="rId25"/>
+                    <a:stretch>
+                      <a:fillRect/>
+                    </a:stretch>
+                  </pic:blipFill>
+                  <pic:spPr>
+                    <a:xfrm>
+                      <a:off x="0" y="0"/>
+                      <a:ext cx="2971743" cy="2072600"/>
+                    </a:xfrm>
+                    <a:prstGeom prst="rect">
+                      <a:avLst/>
+                    </a:prstGeom>
+                    <a:ln w="6350">
+                      <a:solidFill>
+                        <a:schemeClr val="tx1"/>
+                      </a:solidFill>
+                    </a:ln>
+                  </pic:spPr>
+                </pic:pic>
+              </a:graphicData>
+            </a:graphic>
+          </wp:inline>
+        </w:drawing>
+      </w:r>
+    </w:p>
+    <w:p>
+      <w:pPr>
+        <w:pStyle w:val="4"/>
+      </w:pPr>
+      <w:r>
+        <w:rPr>
+          <w:rFonts w:hint="eastAsia"/>
+        </w:rPr>
+        <w:t>数值微分</w:t>
+      </w:r>
+    </w:p>
+    <w:p>
+      <w:pPr>
+        <w:rPr>
+          <w:rFonts w:hint="eastAsia"/>
+        </w:rPr>
+      </w:pPr>
+      <w:r>
+        <w:rPr>
+          <w:rFonts w:hint="eastAsia"/>
+        </w:rPr>
+        <w:t>是函数导数的近似求解方法</w:t>
+      </w:r>
+      <w:r>
+        <w:rPr>
+          <w:rFonts w:hint="eastAsia"/>
+        </w:rPr>
+        <w:t>；之所以这么做是因为神经网络的前向传递函数，过于复杂（偏置和权重过多了），没有太具体的函数表达式</w:t>
+      </w:r>
+    </w:p>
+    <w:p>
+      <w:pPr>
+        <w:pStyle w:val="5"/>
+      </w:pPr>
+      <w:r>
+        <w:rPr>
+          <w:rFonts w:hint="eastAsia"/>
+        </w:rPr>
+        <w:lastRenderedPageBreak/>
+        <w:t>中心差分</w:t>
+      </w:r>
+    </w:p>
+    <w:p>
+      <w:pPr>
+        <w:rPr>
+          <w:rFonts w:hint="eastAsia"/>
+        </w:rPr>
+      </w:pPr>
+      <w:r>
+        <w:rPr>
+          <w:rFonts w:hint="eastAsia"/>
+          <w:noProof/>
+        </w:rPr>
+        <w:drawing>
+          <wp:inline distT="0" distB="0" distL="0" distR="0" wp14:anchorId="716FE2AF" wp14:editId="5979B4BD">
+            <wp:extent cx="2585923" cy="1613945"/>
+            <wp:effectExtent l="0" t="0" r="5080" b="5715"/>
+            <wp:docPr id="1184865265" name="图片 3"/>
+            <wp:cNvGraphicFramePr>
+              <a:graphicFrameLocks xmlns:a="http://schemas.openxmlformats.org/drawingml/2006/main" noChangeAspect="1"/>
+            </wp:cNvGraphicFramePr>
+            <a:graphic xmlns:a="http://schemas.openxmlformats.org/drawingml/2006/main">
+              <a:graphicData uri="http://schemas.openxmlformats.org/drawingml/2006/picture">
+                <pic:pic xmlns:pic="http://schemas.openxmlformats.org/drawingml/2006/picture">
+                  <pic:nvPicPr>
+                    <pic:cNvPr id="0" name="Picture 5"/>
+                    <pic:cNvPicPr>
+                      <a:picLocks noChangeAspect="1" noChangeArrowheads="1"/>
+                    </pic:cNvPicPr>
+                  </pic:nvPicPr>
+                  <pic:blipFill>
+                    <a:blip r:embed="rId26" cstate="print">
+                      <a:extLst>
+                        <a:ext uri="{28A0092B-C50C-407E-A947-70E740481C1C}">
+                          <a14:useLocalDpi xmlns:a14="http://schemas.microsoft.com/office/drawing/2010/main" val="0"/>
+                        </a:ext>
+                      </a:extLst>
+                    </a:blip>
+                    <a:srcRect/>
+                    <a:stretch>
+                      <a:fillRect/>
+                    </a:stretch>
+                  </pic:blipFill>
+                  <pic:spPr bwMode="auto">
+                    <a:xfrm>
+                      <a:off x="0" y="0"/>
+                      <a:ext cx="2604533" cy="1625560"/>
+                    </a:xfrm>
+                    <a:prstGeom prst="rect">
+                      <a:avLst/>
+                    </a:prstGeom>
+                    <a:noFill/>
+                    <a:ln>
+                      <a:noFill/>
+                    </a:ln>
+                  </pic:spPr>
+                </pic:pic>
+              </a:graphicData>
+            </a:graphic>
+          </wp:inline>
+        </w:drawing>
+      </w:r>
+    </w:p>
+    <w:p>
+      <w:r>
+        <w:rPr>
+          <w:rFonts w:hint="eastAsia"/>
+          <w:noProof/>
+        </w:rPr>
+        <w:drawing>
+          <wp:inline distT="0" distB="0" distL="0" distR="0" wp14:anchorId="61DCB1DA" wp14:editId="505EA200">
+            <wp:extent cx="2560320" cy="702192"/>
+            <wp:effectExtent l="0" t="0" r="0" b="3175"/>
+            <wp:docPr id="1038945476" name="图片 2"/>
+            <wp:cNvGraphicFramePr>
+              <a:graphicFrameLocks xmlns:a="http://schemas.openxmlformats.org/drawingml/2006/main" noChangeAspect="1"/>
+            </wp:cNvGraphicFramePr>
+            <a:graphic xmlns:a="http://schemas.openxmlformats.org/drawingml/2006/main">
+              <a:graphicData uri="http://schemas.openxmlformats.org/drawingml/2006/picture">
+                <pic:pic xmlns:pic="http://schemas.openxmlformats.org/drawingml/2006/picture">
+                  <pic:nvPicPr>
+                    <pic:cNvPr id="0" name="Picture 3"/>
+                    <pic:cNvPicPr>
+                      <a:picLocks noChangeAspect="1" noChangeArrowheads="1"/>
+                    </pic:cNvPicPr>
+                  </pic:nvPicPr>
+                  <pic:blipFill>
+                    <a:blip r:embed="rId27" cstate="print">
+                      <a:extLst>
+                        <a:ext uri="{28A0092B-C50C-407E-A947-70E740481C1C}">
+                          <a14:useLocalDpi xmlns:a14="http://schemas.microsoft.com/office/drawing/2010/main" val="0"/>
+                        </a:ext>
+                      </a:extLst>
+                    </a:blip>
+                    <a:srcRect/>
+                    <a:stretch>
+                      <a:fillRect/>
+                    </a:stretch>
+                  </pic:blipFill>
+                  <pic:spPr bwMode="auto">
+                    <a:xfrm>
+                      <a:off x="0" y="0"/>
+                      <a:ext cx="2590587" cy="710493"/>
+                    </a:xfrm>
+                    <a:prstGeom prst="rect">
+                      <a:avLst/>
+                    </a:prstGeom>
+                    <a:noFill/>
+                    <a:ln>
+                      <a:noFill/>
+                    </a:ln>
+                  </pic:spPr>
+                </pic:pic>
+              </a:graphicData>
+            </a:graphic>
+          </wp:inline>
+        </w:drawing>
+      </w:r>
+    </w:p>
+    <w:p>
+      <w:r>
+        <w:rPr>
+          <w:rFonts w:hint="eastAsia"/>
+        </w:rPr>
+        <w:t>简单代码待操作？？</w:t>
+      </w:r>
+    </w:p>
+    <w:p/>
+    <w:p>
+      <w:pPr>
+        <w:pStyle w:val="4"/>
+      </w:pPr>
+      <w:r>
+        <w:rPr>
+          <w:rFonts w:hint="eastAsia"/>
+        </w:rPr>
+        <w:t>偏导数</w:t>
+      </w:r>
+    </w:p>
+    <w:p>
+      <w:pPr>
+        <w:rPr>
+          <w:rFonts w:hint="eastAsia"/>
+          <w:color w:val="EE0000"/>
+        </w:rPr>
+      </w:pPr>
+      <w:r>
+        <w:rPr>
+          <w:rFonts w:hint="eastAsia"/>
+        </w:rPr>
+        <w:t>函数在某一点的针对某一个维度</w:t>
+      </w:r>
+      <w:r>
+        <w:rPr>
+          <w:rFonts w:hint="eastAsia"/>
+        </w:rPr>
+        <w:t>x</w:t>
+      </w:r>
+      <w:r>
+        <w:rPr>
+          <w:rFonts w:hint="eastAsia"/>
+        </w:rPr>
+        <w:t>的导数结果，结果是一个</w:t>
+      </w:r>
+      <w:r>
+        <w:rPr>
+          <w:rFonts w:hint="eastAsia"/>
+          <w:color w:val="EE0000"/>
+        </w:rPr>
+        <w:t>标量</w:t>
+      </w:r>
+    </w:p>
+    <w:p>
+      <w:pPr>
+        <w:pStyle w:val="4"/>
+      </w:pPr>
+      <w:r>
+        <w:rPr>
+          <w:rFonts w:hint="eastAsia"/>
+        </w:rPr>
+        <w:t>梯度</w:t>
+      </w:r>
+    </w:p>
+    <w:p>
+      <w:r>
+        <w:rPr>
+          <w:rFonts w:hint="eastAsia"/>
+        </w:rPr>
+        <w:t>温故知新：</w:t>
+      </w:r>
+    </w:p>
+    <w:p/>
+    <w:p>
+      <w:r>
+        <w:rPr>
+          <w:rFonts w:hint="eastAsia"/>
+        </w:rPr>
+        <w:t xml:space="preserve">1. </w:t>
+      </w:r>
+      <w:r>
+        <w:rPr>
+          <w:rFonts w:hint="eastAsia"/>
+        </w:rPr>
+        <w:t>多元函数在某一点</w:t>
+      </w:r>
+      <w:r>
+        <w:rPr>
+          <w:rFonts w:hint="eastAsia"/>
+        </w:rPr>
+        <w:t>a</w:t>
+      </w:r>
+      <w:r>
+        <w:rPr>
+          <w:rFonts w:hint="eastAsia"/>
+        </w:rPr>
+        <w:t>处，在各个维度（</w:t>
+      </w:r>
+      <w:r>
+        <w:rPr>
+          <w:rFonts w:hint="eastAsia"/>
+        </w:rPr>
+        <w:t>x1 ...xn</w:t>
+      </w:r>
+      <w:r>
+        <w:rPr>
+          <w:rFonts w:hint="eastAsia"/>
+        </w:rPr>
+        <w:t>）的多个偏导值，组成的</w:t>
+      </w:r>
+      <w:r>
+        <w:rPr>
+          <w:rFonts w:hint="eastAsia"/>
+          <w:color w:val="EE0000"/>
+        </w:rPr>
+        <w:t>向量</w:t>
+      </w:r>
+      <w:r>
+        <w:rPr>
+          <w:rFonts w:hint="eastAsia"/>
+        </w:rPr>
+        <w:t>，方向代表梯度下降最快的趋势，模长代表梯度下降的大小（多远函数变化率）</w:t>
+      </w:r>
+    </w:p>
+    <w:p/>
+    <w:p>
       <w:r>
         <w:rPr>
           <w:rFonts w:hint="eastAsia"/>
@@ -8548,7 +12081,83 @@
         <w:rPr>
           <w:rFonts w:hint="eastAsia"/>
         </w:rPr>
-        <w:t>神经网络就是让训练数据自动决定最优的权重参数；</w:t>
+        <w:t>极大值</w:t>
+      </w:r>
+      <w:r>
+        <w:rPr>
+          <w:rFonts w:hint="eastAsia"/>
+        </w:rPr>
+        <w:t xml:space="preserve"> </w:t>
+      </w:r>
+      <w:r>
+        <w:rPr>
+          <w:rFonts w:hint="eastAsia"/>
+        </w:rPr>
+        <w:t>极小值</w:t>
+      </w:r>
+      <w:r>
+        <w:rPr>
+          <w:rFonts w:hint="eastAsia"/>
+        </w:rPr>
+        <w:t xml:space="preserve"> </w:t>
+      </w:r>
+      <w:r>
+        <w:rPr>
+          <w:rFonts w:hint="eastAsia"/>
+        </w:rPr>
+        <w:t>鞍点</w:t>
+      </w:r>
+      <w:r>
+        <w:rPr>
+          <w:rFonts w:hint="eastAsia"/>
+        </w:rPr>
+        <w:t xml:space="preserve"> </w:t>
+      </w:r>
+      <w:r>
+        <w:rPr>
+          <w:rFonts w:hint="eastAsia"/>
+        </w:rPr>
+        <w:t>梯度都为零；</w:t>
+      </w:r>
+      <w:r>
+        <w:rPr>
+          <w:rFonts w:hint="eastAsia"/>
+        </w:rPr>
+        <w:t xml:space="preserve"> </w:t>
+      </w:r>
+    </w:p>
+    <w:p/>
+    <w:p>
+      <w:pPr>
+        <w:rPr>
+          <w:rFonts w:hint="eastAsia"/>
+        </w:rPr>
+      </w:pPr>
+      <w:r>
+        <w:rPr>
+          <w:rFonts w:hint="eastAsia"/>
+        </w:rPr>
+        <w:t xml:space="preserve">3. </w:t>
+      </w:r>
+      <w:r>
+        <w:rPr>
+          <w:rFonts w:hint="eastAsia"/>
+        </w:rPr>
+        <w:t>重点选择</w:t>
+      </w:r>
+      <w:r>
+        <w:rPr>
+          <w:rFonts w:hint="eastAsia"/>
+          <w:color w:val="EE0000"/>
+        </w:rPr>
+        <w:t>负梯度</w:t>
+      </w:r>
+      <w:r>
+        <w:rPr>
+          <w:rFonts w:hint="eastAsia"/>
+          <w:color w:val="EE0000"/>
+        </w:rPr>
+        <w:t>向量</w:t>
       </w:r>
     </w:p>
     <w:sectPr>
@@ -8617,6 +12226,128 @@
     </w:p>
   </w:footnote>
 </w:footnotes>
+</file>
+
+<file path=word/numbering.xml><?xml version="1.0" encoding="utf-8"?>
+<w:numbering xmlns:wpc="http://schemas.microsoft.com/office/word/2010/wordprocessingCanvas" xmlns:cx="http://schemas.microsoft.com/office/drawing/2014/chartex" xmlns:cx1="http://schemas.microsoft.com/office/drawing/2015/9/8/chartex" xmlns:cx2="http://schemas.microsoft.com/office/drawing/2015/10/21/chartex" xmlns:cx3="http://schemas.microsoft.com/office/drawing/2016/5/9/chartex" xmlns:cx4="http://schemas.microsoft.com/office/drawing/2016/5/10/chartex" xmlns:cx5="http://schemas.microsoft.com/office/drawing/2016/5/11/chartex" xmlns:cx6="http://schemas.microsoft.com/office/drawing/2016/5/12/chartex" xmlns:cx7="http://schemas.microsoft.com/office/drawing/2016/5/13/chartex" xmlns:cx8="http://schemas.microsoft.com/office/drawing/2016/5/14/chartex" xmlns:mc="http://schemas.openxmlformats.org/markup-compatibility/2006" xmlns:aink="http://schemas.microsoft.com/office/drawing/2016/ink" xmlns:am3d="http://schemas.microsoft.com/office/drawing/2017/model3d" xmlns:o="urn:schemas-microsoft-com:office:office" xmlns:oel="http://schemas.microsoft.com/office/2019/extlst" xmlns:r="http://schemas.openxmlformats.org/officeDocument/2006/relationships" xmlns:m="http://schemas.openxmlformats.org/officeDocument/2006/math" xmlns:v="urn:schemas-microsoft-com:vml" xmlns:wp14="http://schemas.microsoft.com/office/word/2010/wordprocessingDrawing" xmlns:wp="http://schemas.openxmlformats.org/drawingml/2006/wordprocessingDrawing" xmlns:w10="urn:schemas-microsoft-com:office:word" xmlns:w="http://schemas.openxmlformats.org/wordprocessingml/2006/main" xmlns:w14="http://schemas.microsoft.com/office/word/2010/wordml" xmlns:w15="http://schemas.microsoft.com/office/word/2012/wordml" xmlns:w16cex="http://schemas.microsoft.com/office/word/2018/wordml/cex" xmlns:w16cid="http://schemas.microsoft.com/office/word/2016/wordml/cid" xmlns:w16="http://schemas.microsoft.com/office/word/2018/wordml" xmlns:w16du="http://schemas.microsoft.com/office/word/2023/wordml/word16du" xmlns:w16sdtdh="http://schemas.microsoft.com/office/word/2020/wordml/sdtdatahash" xmlns:w16sdtfl="http://schemas.microsoft.com/office/word/2024/wordml/sdtformatlock" xmlns:w16se="http://schemas.microsoft.com/office/word/2015/wordml/symex" xmlns:wpg="http://schemas.microsoft.com/office/word/2010/wordprocessingGroup" xmlns:wpi="http://schemas.microsoft.com/office/word/2010/wordprocessingInk" xmlns:wne="http://schemas.microsoft.com/office/word/2006/wordml" xmlns:wps="http://schemas.microsoft.com/office/word/2010/wordprocessingShape" mc:Ignorable="w14 w15 w16se w16cid w16 w16cex w16sdtdh w16sdtfl w16du wp14">
+  <w:abstractNum w:abstractNumId="0" w15:restartNumberingAfterBreak="0">
+    <w:nsid w:val="66545E47"/>
+    <w:multiLevelType w:val="hybridMultilevel"/>
+    <w:tmpl w:val="EF38CBE2"/>
+    <w:lvl w:ilvl="0" w:tplc="51E4156A">
+      <w:start w:val="1"/>
+      <w:numFmt w:val="bullet"/>
+      <w:pStyle w:val="a"/>
+      <w:lvlText w:val=""/>
+      <w:lvlJc w:val="left"/>
+      <w:pPr>
+        <w:ind w:left="840" w:hanging="420"/>
+      </w:pPr>
+      <w:rPr>
+        <w:rFonts w:ascii="Wingdings" w:hAnsi="Wingdings" w:hint="default"/>
+      </w:rPr>
+    </w:lvl>
+    <w:lvl w:ilvl="1" w:tplc="04090003">
+      <w:start w:val="1"/>
+      <w:numFmt w:val="bullet"/>
+      <w:lvlText w:val=""/>
+      <w:lvlJc w:val="left"/>
+      <w:pPr>
+        <w:ind w:left="1260" w:hanging="420"/>
+      </w:pPr>
+      <w:rPr>
+        <w:rFonts w:ascii="Wingdings" w:hAnsi="Wingdings" w:hint="default"/>
+      </w:rPr>
+    </w:lvl>
+    <w:lvl w:ilvl="2" w:tplc="04090005">
+      <w:start w:val="1"/>
+      <w:numFmt w:val="bullet"/>
+      <w:lvlText w:val=""/>
+      <w:lvlJc w:val="left"/>
+      <w:pPr>
+        <w:ind w:left="1680" w:hanging="420"/>
+      </w:pPr>
+      <w:rPr>
+        <w:rFonts w:ascii="Wingdings" w:hAnsi="Wingdings" w:hint="default"/>
+      </w:rPr>
+    </w:lvl>
+    <w:lvl w:ilvl="3" w:tplc="04090001" w:tentative="1">
+      <w:start w:val="1"/>
+      <w:numFmt w:val="bullet"/>
+      <w:lvlText w:val=""/>
+      <w:lvlJc w:val="left"/>
+      <w:pPr>
+        <w:ind w:left="2100" w:hanging="420"/>
+      </w:pPr>
+      <w:rPr>
+        <w:rFonts w:ascii="Wingdings" w:hAnsi="Wingdings" w:hint="default"/>
+      </w:rPr>
+    </w:lvl>
+    <w:lvl w:ilvl="4" w:tplc="04090003" w:tentative="1">
+      <w:start w:val="1"/>
+      <w:numFmt w:val="bullet"/>
+      <w:lvlText w:val=""/>
+      <w:lvlJc w:val="left"/>
+      <w:pPr>
+        <w:ind w:left="2520" w:hanging="420"/>
+      </w:pPr>
+      <w:rPr>
+        <w:rFonts w:ascii="Wingdings" w:hAnsi="Wingdings" w:hint="default"/>
+      </w:rPr>
+    </w:lvl>
+    <w:lvl w:ilvl="5" w:tplc="04090005">
+      <w:start w:val="1"/>
+      <w:numFmt w:val="bullet"/>
+      <w:lvlText w:val=""/>
+      <w:lvlJc w:val="left"/>
+      <w:pPr>
+        <w:ind w:left="2940" w:hanging="420"/>
+      </w:pPr>
+      <w:rPr>
+        <w:rFonts w:ascii="Wingdings" w:hAnsi="Wingdings" w:hint="default"/>
+      </w:rPr>
+    </w:lvl>
+    <w:lvl w:ilvl="6" w:tplc="04090001" w:tentative="1">
+      <w:start w:val="1"/>
+      <w:numFmt w:val="bullet"/>
+      <w:lvlText w:val=""/>
+      <w:lvlJc w:val="left"/>
+      <w:pPr>
+        <w:ind w:left="3360" w:hanging="420"/>
+      </w:pPr>
+      <w:rPr>
+        <w:rFonts w:ascii="Wingdings" w:hAnsi="Wingdings" w:hint="default"/>
+      </w:rPr>
+    </w:lvl>
+    <w:lvl w:ilvl="7" w:tplc="04090003" w:tentative="1">
+      <w:start w:val="1"/>
+      <w:numFmt w:val="bullet"/>
+      <w:lvlText w:val=""/>
+      <w:lvlJc w:val="left"/>
+      <w:pPr>
+        <w:ind w:left="3780" w:hanging="420"/>
+      </w:pPr>
+      <w:rPr>
+        <w:rFonts w:ascii="Wingdings" w:hAnsi="Wingdings" w:hint="default"/>
+      </w:rPr>
+    </w:lvl>
+    <w:lvl w:ilvl="8" w:tplc="04090005" w:tentative="1">
+      <w:start w:val="1"/>
+      <w:numFmt w:val="bullet"/>
+      <w:lvlText w:val=""/>
+      <w:lvlJc w:val="left"/>
+      <w:pPr>
+        <w:ind w:left="4200" w:hanging="420"/>
+      </w:pPr>
+      <w:rPr>
+        <w:rFonts w:ascii="Wingdings" w:hAnsi="Wingdings" w:hint="default"/>
+      </w:rPr>
+    </w:lvl>
+  </w:abstractNum>
+  <w:num w:numId="1" w16cid:durableId="864051247">
+    <w:abstractNumId w:val="0"/>
+  </w:num>
+</w:numbering>
 </file>
 
 <file path=word/styles.xml><?xml version="1.0" encoding="utf-8"?>
@@ -9011,7 +12742,7 @@
     <w:lsdException w:name="Unresolved Mention" w:semiHidden="1" w:unhideWhenUsed="1"/>
     <w:lsdException w:name="Smart Link" w:semiHidden="1" w:unhideWhenUsed="1"/>
   </w:latentStyles>
-  <w:style w:type="paragraph" w:default="1" w:styleId="a">
+  <w:style w:type="paragraph" w:default="1" w:styleId="a0">
     <w:name w:val="Normal"/>
     <w:qFormat/>
     <w:rsid w:val="00283C89"/>
@@ -9025,8 +12756,8 @@
   </w:style>
   <w:style w:type="paragraph" w:styleId="1">
     <w:name w:val="heading 1"/>
-    <w:basedOn w:val="a"/>
-    <w:next w:val="a"/>
+    <w:basedOn w:val="a0"/>
+    <w:next w:val="a0"/>
     <w:link w:val="10"/>
     <w:uiPriority w:val="9"/>
     <w:qFormat/>
@@ -9046,8 +12777,8 @@
   </w:style>
   <w:style w:type="paragraph" w:styleId="2">
     <w:name w:val="heading 2"/>
-    <w:basedOn w:val="a"/>
-    <w:next w:val="a"/>
+    <w:basedOn w:val="a0"/>
+    <w:next w:val="a0"/>
     <w:link w:val="20"/>
     <w:uiPriority w:val="9"/>
     <w:unhideWhenUsed/>
@@ -9067,8 +12798,8 @@
   </w:style>
   <w:style w:type="paragraph" w:styleId="3">
     <w:name w:val="heading 3"/>
-    <w:basedOn w:val="a"/>
-    <w:next w:val="a"/>
+    <w:basedOn w:val="a0"/>
+    <w:next w:val="a0"/>
     <w:link w:val="30"/>
     <w:uiPriority w:val="9"/>
     <w:unhideWhenUsed/>
@@ -9089,8 +12820,8 @@
   </w:style>
   <w:style w:type="paragraph" w:styleId="4">
     <w:name w:val="heading 4"/>
-    <w:basedOn w:val="a"/>
-    <w:next w:val="a"/>
+    <w:basedOn w:val="a0"/>
+    <w:next w:val="a0"/>
     <w:link w:val="40"/>
     <w:uiPriority w:val="9"/>
     <w:unhideWhenUsed/>
@@ -9111,8 +12842,8 @@
   </w:style>
   <w:style w:type="paragraph" w:styleId="5">
     <w:name w:val="heading 5"/>
-    <w:basedOn w:val="a"/>
-    <w:next w:val="a"/>
+    <w:basedOn w:val="a0"/>
+    <w:next w:val="a0"/>
     <w:link w:val="50"/>
     <w:uiPriority w:val="9"/>
     <w:unhideWhenUsed/>
@@ -9133,8 +12864,8 @@
   </w:style>
   <w:style w:type="paragraph" w:styleId="6">
     <w:name w:val="heading 6"/>
-    <w:basedOn w:val="a"/>
-    <w:next w:val="a"/>
+    <w:basedOn w:val="a0"/>
+    <w:next w:val="a0"/>
     <w:link w:val="60"/>
     <w:uiPriority w:val="9"/>
     <w:unhideWhenUsed/>
@@ -9155,8 +12886,8 @@
   </w:style>
   <w:style w:type="paragraph" w:styleId="7">
     <w:name w:val="heading 7"/>
-    <w:basedOn w:val="a"/>
-    <w:next w:val="a"/>
+    <w:basedOn w:val="a0"/>
+    <w:next w:val="a0"/>
     <w:link w:val="70"/>
     <w:uiPriority w:val="9"/>
     <w:semiHidden/>
@@ -9178,8 +12909,8 @@
   </w:style>
   <w:style w:type="paragraph" w:styleId="8">
     <w:name w:val="heading 8"/>
-    <w:basedOn w:val="a"/>
-    <w:next w:val="a"/>
+    <w:basedOn w:val="a0"/>
+    <w:next w:val="a0"/>
     <w:link w:val="80"/>
     <w:uiPriority w:val="9"/>
     <w:semiHidden/>
@@ -9198,8 +12929,8 @@
   </w:style>
   <w:style w:type="paragraph" w:styleId="9">
     <w:name w:val="heading 9"/>
-    <w:basedOn w:val="a"/>
-    <w:next w:val="a"/>
+    <w:basedOn w:val="a0"/>
+    <w:next w:val="a0"/>
     <w:link w:val="90"/>
     <w:uiPriority w:val="9"/>
     <w:semiHidden/>
@@ -9216,13 +12947,13 @@
       <w:color w:val="595959" w:themeColor="text1" w:themeTint="A6"/>
     </w:rPr>
   </w:style>
-  <w:style w:type="character" w:default="1" w:styleId="a0">
+  <w:style w:type="character" w:default="1" w:styleId="a1">
     <w:name w:val="Default Paragraph Font"/>
     <w:uiPriority w:val="1"/>
     <w:semiHidden/>
     <w:unhideWhenUsed/>
   </w:style>
-  <w:style w:type="table" w:default="1" w:styleId="a1">
+  <w:style w:type="table" w:default="1" w:styleId="a2">
     <w:name w:val="Normal Table"/>
     <w:uiPriority w:val="99"/>
     <w:semiHidden/>
@@ -9237,7 +12968,7 @@
       </w:tblCellMar>
     </w:tblPr>
   </w:style>
-  <w:style w:type="numbering" w:default="1" w:styleId="a2">
+  <w:style w:type="numbering" w:default="1" w:styleId="a3">
     <w:name w:val="No List"/>
     <w:uiPriority w:val="99"/>
     <w:semiHidden/>
@@ -9245,7 +12976,7 @@
   </w:style>
   <w:style w:type="character" w:customStyle="1" w:styleId="10">
     <w:name w:val="标题 1 字符"/>
-    <w:basedOn w:val="a0"/>
+    <w:basedOn w:val="a1"/>
     <w:link w:val="1"/>
     <w:uiPriority w:val="9"/>
     <w:rsid w:val="00283C89"/>
@@ -9258,7 +12989,7 @@
   </w:style>
   <w:style w:type="character" w:customStyle="1" w:styleId="20">
     <w:name w:val="标题 2 字符"/>
-    <w:basedOn w:val="a0"/>
+    <w:basedOn w:val="a1"/>
     <w:link w:val="2"/>
     <w:uiPriority w:val="9"/>
     <w:rsid w:val="002C683E"/>
@@ -9270,7 +13001,7 @@
   </w:style>
   <w:style w:type="character" w:customStyle="1" w:styleId="30">
     <w:name w:val="标题 3 字符"/>
-    <w:basedOn w:val="a0"/>
+    <w:basedOn w:val="a1"/>
     <w:link w:val="3"/>
     <w:uiPriority w:val="9"/>
     <w:rsid w:val="00283C89"/>
@@ -9283,7 +13014,7 @@
   </w:style>
   <w:style w:type="character" w:customStyle="1" w:styleId="40">
     <w:name w:val="标题 4 字符"/>
-    <w:basedOn w:val="a0"/>
+    <w:basedOn w:val="a1"/>
     <w:link w:val="4"/>
     <w:uiPriority w:val="9"/>
     <w:rsid w:val="00283C89"/>
@@ -9296,7 +13027,7 @@
   </w:style>
   <w:style w:type="character" w:customStyle="1" w:styleId="50">
     <w:name w:val="标题 5 字符"/>
-    <w:basedOn w:val="a0"/>
+    <w:basedOn w:val="a1"/>
     <w:link w:val="5"/>
     <w:uiPriority w:val="9"/>
     <w:rsid w:val="00283C89"/>
@@ -9309,7 +13040,7 @@
   </w:style>
   <w:style w:type="character" w:customStyle="1" w:styleId="60">
     <w:name w:val="标题 6 字符"/>
-    <w:basedOn w:val="a0"/>
+    <w:basedOn w:val="a1"/>
     <w:link w:val="6"/>
     <w:uiPriority w:val="9"/>
     <w:rsid w:val="00D86463"/>
@@ -9322,7 +13053,7 @@
   </w:style>
   <w:style w:type="character" w:customStyle="1" w:styleId="70">
     <w:name w:val="标题 7 字符"/>
-    <w:basedOn w:val="a0"/>
+    <w:basedOn w:val="a1"/>
     <w:link w:val="7"/>
     <w:uiPriority w:val="9"/>
     <w:semiHidden/>
@@ -9336,7 +13067,7 @@
   </w:style>
   <w:style w:type="character" w:customStyle="1" w:styleId="80">
     <w:name w:val="标题 8 字符"/>
-    <w:basedOn w:val="a0"/>
+    <w:basedOn w:val="a1"/>
     <w:link w:val="8"/>
     <w:uiPriority w:val="9"/>
     <w:semiHidden/>
@@ -9348,7 +13079,7 @@
   </w:style>
   <w:style w:type="character" w:customStyle="1" w:styleId="90">
     <w:name w:val="标题 9 字符"/>
-    <w:basedOn w:val="a0"/>
+    <w:basedOn w:val="a1"/>
     <w:link w:val="9"/>
     <w:uiPriority w:val="9"/>
     <w:semiHidden/>
@@ -9358,11 +13089,11 @@
       <w:color w:val="595959" w:themeColor="text1" w:themeTint="A6"/>
     </w:rPr>
   </w:style>
-  <w:style w:type="paragraph" w:styleId="a3">
+  <w:style w:type="paragraph" w:styleId="a4">
     <w:name w:val="Title"/>
-    <w:basedOn w:val="a"/>
-    <w:next w:val="a"/>
-    <w:link w:val="a4"/>
+    <w:basedOn w:val="a0"/>
+    <w:next w:val="a0"/>
+    <w:link w:val="a5"/>
     <w:uiPriority w:val="10"/>
     <w:qFormat/>
     <w:rsid w:val="00D86463"/>
@@ -9379,10 +13110,10 @@
       <w:szCs w:val="56"/>
     </w:rPr>
   </w:style>
-  <w:style w:type="character" w:customStyle="1" w:styleId="a4">
+  <w:style w:type="character" w:customStyle="1" w:styleId="a5">
     <w:name w:val="标题 字符"/>
-    <w:basedOn w:val="a0"/>
-    <w:link w:val="a3"/>
+    <w:basedOn w:val="a1"/>
+    <w:link w:val="a4"/>
     <w:uiPriority w:val="10"/>
     <w:rsid w:val="00D86463"/>
     <w:rPr>
@@ -9393,11 +13124,11 @@
       <w:szCs w:val="56"/>
     </w:rPr>
   </w:style>
-  <w:style w:type="paragraph" w:styleId="a5">
+  <w:style w:type="paragraph" w:styleId="a6">
     <w:name w:val="Subtitle"/>
-    <w:basedOn w:val="a"/>
-    <w:next w:val="a"/>
-    <w:link w:val="a6"/>
+    <w:basedOn w:val="a0"/>
+    <w:next w:val="a0"/>
+    <w:link w:val="a7"/>
     <w:uiPriority w:val="11"/>
     <w:qFormat/>
     <w:rsid w:val="00D86463"/>
@@ -9416,10 +13147,10 @@
       <w:szCs w:val="28"/>
     </w:rPr>
   </w:style>
-  <w:style w:type="character" w:customStyle="1" w:styleId="a6">
+  <w:style w:type="character" w:customStyle="1" w:styleId="a7">
     <w:name w:val="副标题 字符"/>
-    <w:basedOn w:val="a0"/>
-    <w:link w:val="a5"/>
+    <w:basedOn w:val="a1"/>
+    <w:link w:val="a6"/>
     <w:uiPriority w:val="11"/>
     <w:rsid w:val="00D86463"/>
     <w:rPr>
@@ -9430,11 +13161,11 @@
       <w:szCs w:val="28"/>
     </w:rPr>
   </w:style>
-  <w:style w:type="paragraph" w:styleId="a7">
+  <w:style w:type="paragraph" w:styleId="a8">
     <w:name w:val="Quote"/>
-    <w:basedOn w:val="a"/>
-    <w:next w:val="a"/>
-    <w:link w:val="a8"/>
+    <w:basedOn w:val="a0"/>
+    <w:next w:val="a0"/>
+    <w:link w:val="a9"/>
     <w:uiPriority w:val="29"/>
     <w:qFormat/>
     <w:rsid w:val="00D86463"/>
@@ -9448,10 +13179,10 @@
       <w:color w:val="404040" w:themeColor="text1" w:themeTint="BF"/>
     </w:rPr>
   </w:style>
-  <w:style w:type="character" w:customStyle="1" w:styleId="a8">
+  <w:style w:type="character" w:customStyle="1" w:styleId="a9">
     <w:name w:val="引用 字符"/>
-    <w:basedOn w:val="a0"/>
-    <w:link w:val="a7"/>
+    <w:basedOn w:val="a1"/>
+    <w:link w:val="a8"/>
     <w:uiPriority w:val="29"/>
     <w:rsid w:val="00D86463"/>
     <w:rPr>
@@ -9460,9 +13191,9 @@
       <w:color w:val="404040" w:themeColor="text1" w:themeTint="BF"/>
     </w:rPr>
   </w:style>
-  <w:style w:type="paragraph" w:styleId="a9">
+  <w:style w:type="paragraph" w:styleId="aa">
     <w:name w:val="List Paragraph"/>
-    <w:basedOn w:val="a"/>
+    <w:basedOn w:val="a0"/>
     <w:uiPriority w:val="34"/>
     <w:qFormat/>
     <w:rsid w:val="00D86463"/>
@@ -9471,9 +13202,9 @@
       <w:contextualSpacing/>
     </w:pPr>
   </w:style>
-  <w:style w:type="character" w:styleId="aa">
+  <w:style w:type="character" w:styleId="ab">
     <w:name w:val="Intense Emphasis"/>
-    <w:basedOn w:val="a0"/>
+    <w:basedOn w:val="a1"/>
     <w:uiPriority w:val="21"/>
     <w:qFormat/>
     <w:rsid w:val="00D86463"/>
@@ -9483,11 +13214,11 @@
       <w:color w:val="2F5496" w:themeColor="accent1" w:themeShade="BF"/>
     </w:rPr>
   </w:style>
-  <w:style w:type="paragraph" w:styleId="ab">
+  <w:style w:type="paragraph" w:styleId="ac">
     <w:name w:val="Intense Quote"/>
-    <w:basedOn w:val="a"/>
-    <w:next w:val="a"/>
-    <w:link w:val="ac"/>
+    <w:basedOn w:val="a0"/>
+    <w:next w:val="a0"/>
+    <w:link w:val="ad"/>
     <w:uiPriority w:val="30"/>
     <w:qFormat/>
     <w:rsid w:val="00D86463"/>
@@ -9506,10 +13237,10 @@
       <w:color w:val="2F5496" w:themeColor="accent1" w:themeShade="BF"/>
     </w:rPr>
   </w:style>
-  <w:style w:type="character" w:customStyle="1" w:styleId="ac">
+  <w:style w:type="character" w:customStyle="1" w:styleId="ad">
     <w:name w:val="明显引用 字符"/>
-    <w:basedOn w:val="a0"/>
-    <w:link w:val="ab"/>
+    <w:basedOn w:val="a1"/>
+    <w:link w:val="ac"/>
     <w:uiPriority w:val="30"/>
     <w:rsid w:val="00D86463"/>
     <w:rPr>
@@ -9518,9 +13249,9 @@
       <w:color w:val="2F5496" w:themeColor="accent1" w:themeShade="BF"/>
     </w:rPr>
   </w:style>
-  <w:style w:type="character" w:styleId="ad">
+  <w:style w:type="character" w:styleId="ae">
     <w:name w:val="Intense Reference"/>
-    <w:basedOn w:val="a0"/>
+    <w:basedOn w:val="a1"/>
     <w:uiPriority w:val="32"/>
     <w:qFormat/>
     <w:rsid w:val="00D86463"/>
@@ -9532,9 +13263,9 @@
       <w:spacing w:val="5"/>
     </w:rPr>
   </w:style>
-  <w:style w:type="character" w:styleId="ae">
+  <w:style w:type="character" w:styleId="af">
     <w:name w:val="Subtle Reference"/>
-    <w:basedOn w:val="a0"/>
+    <w:basedOn w:val="a1"/>
     <w:uiPriority w:val="31"/>
     <w:qFormat/>
     <w:rsid w:val="00283C89"/>
@@ -9543,9 +13274,9 @@
       <w:color w:val="5A5A5A" w:themeColor="text1" w:themeTint="A5"/>
     </w:rPr>
   </w:style>
-  <w:style w:type="paragraph" w:customStyle="1" w:styleId="af">
+  <w:style w:type="paragraph" w:customStyle="1" w:styleId="af0">
     <w:name w:val="文档正文样式"/>
-    <w:link w:val="af0"/>
+    <w:link w:val="af1"/>
     <w:qFormat/>
     <w:rsid w:val="00153585"/>
     <w:pPr>
@@ -9557,19 +13288,19 @@
       <w:rFonts w:ascii="Times New Roman" w:eastAsia="宋体" w:hAnsi="Times New Roman" w:cs="Times New Roman"/>
     </w:rPr>
   </w:style>
-  <w:style w:type="character" w:customStyle="1" w:styleId="af0">
+  <w:style w:type="character" w:customStyle="1" w:styleId="af1">
     <w:name w:val="文档正文样式 字符"/>
-    <w:basedOn w:val="a0"/>
-    <w:link w:val="af"/>
+    <w:basedOn w:val="a1"/>
+    <w:link w:val="af0"/>
     <w:qFormat/>
     <w:rsid w:val="00153585"/>
     <w:rPr>
       <w:rFonts w:ascii="Times New Roman" w:eastAsia="宋体" w:hAnsi="Times New Roman" w:cs="Times New Roman"/>
     </w:rPr>
   </w:style>
-  <w:style w:type="paragraph" w:customStyle="1" w:styleId="af1">
+  <w:style w:type="paragraph" w:customStyle="1" w:styleId="af2">
     <w:name w:val="次标题"/>
-    <w:link w:val="af2"/>
+    <w:link w:val="af3"/>
     <w:qFormat/>
     <w:rsid w:val="00153585"/>
     <w:pPr>
@@ -9582,10 +13313,10 @@
       <w:szCs w:val="24"/>
     </w:rPr>
   </w:style>
-  <w:style w:type="character" w:customStyle="1" w:styleId="af2">
+  <w:style w:type="character" w:customStyle="1" w:styleId="af3">
     <w:name w:val="次标题 字符"/>
-    <w:basedOn w:val="a0"/>
-    <w:link w:val="af1"/>
+    <w:basedOn w:val="a1"/>
+    <w:link w:val="af2"/>
     <w:qFormat/>
     <w:rsid w:val="00153585"/>
     <w:rPr>
@@ -9594,10 +13325,10 @@
       <w:szCs w:val="24"/>
     </w:rPr>
   </w:style>
-  <w:style w:type="paragraph" w:customStyle="1" w:styleId="af3">
+  <w:style w:type="paragraph" w:customStyle="1" w:styleId="af4">
     <w:name w:val="图片样式"/>
-    <w:next w:val="af"/>
-    <w:link w:val="af4"/>
+    <w:next w:val="af0"/>
+    <w:link w:val="af5"/>
     <w:qFormat/>
     <w:rsid w:val="00731F17"/>
     <w:pPr>
@@ -9609,10 +13340,10 @@
       <w:noProof/>
     </w:rPr>
   </w:style>
-  <w:style w:type="character" w:customStyle="1" w:styleId="af4">
+  <w:style w:type="character" w:customStyle="1" w:styleId="af5">
     <w:name w:val="图片样式 字符"/>
-    <w:basedOn w:val="a0"/>
-    <w:link w:val="af3"/>
+    <w:basedOn w:val="a1"/>
+    <w:link w:val="af4"/>
     <w:qFormat/>
     <w:rsid w:val="00731F17"/>
     <w:rPr>
@@ -9620,10 +13351,10 @@
       <w:noProof/>
     </w:rPr>
   </w:style>
-  <w:style w:type="paragraph" w:styleId="af5">
+  <w:style w:type="paragraph" w:styleId="af6">
     <w:name w:val="header"/>
-    <w:basedOn w:val="a"/>
-    <w:link w:val="af6"/>
+    <w:basedOn w:val="a0"/>
+    <w:link w:val="af7"/>
     <w:uiPriority w:val="99"/>
     <w:unhideWhenUsed/>
     <w:rsid w:val="009266DA"/>
@@ -9640,10 +13371,10 @@
       <w:szCs w:val="18"/>
     </w:rPr>
   </w:style>
-  <w:style w:type="character" w:customStyle="1" w:styleId="af6">
+  <w:style w:type="character" w:customStyle="1" w:styleId="af7">
     <w:name w:val="页眉 字符"/>
-    <w:basedOn w:val="a0"/>
-    <w:link w:val="af5"/>
+    <w:basedOn w:val="a1"/>
+    <w:link w:val="af6"/>
     <w:uiPriority w:val="99"/>
     <w:rsid w:val="009266DA"/>
     <w:rPr>
@@ -9652,10 +13383,10 @@
       <w:szCs w:val="18"/>
     </w:rPr>
   </w:style>
-  <w:style w:type="paragraph" w:styleId="af7">
+  <w:style w:type="paragraph" w:styleId="af8">
     <w:name w:val="footer"/>
-    <w:basedOn w:val="a"/>
-    <w:link w:val="af8"/>
+    <w:basedOn w:val="a0"/>
+    <w:link w:val="af9"/>
     <w:uiPriority w:val="99"/>
     <w:unhideWhenUsed/>
     <w:rsid w:val="009266DA"/>
@@ -9672,10 +13403,10 @@
       <w:szCs w:val="18"/>
     </w:rPr>
   </w:style>
-  <w:style w:type="character" w:customStyle="1" w:styleId="af8">
+  <w:style w:type="character" w:customStyle="1" w:styleId="af9">
     <w:name w:val="页脚 字符"/>
-    <w:basedOn w:val="a0"/>
-    <w:link w:val="af7"/>
+    <w:basedOn w:val="a1"/>
+    <w:link w:val="af8"/>
     <w:uiPriority w:val="99"/>
     <w:rsid w:val="009266DA"/>
     <w:rPr>
@@ -9684,9 +13415,9 @@
       <w:szCs w:val="18"/>
     </w:rPr>
   </w:style>
-  <w:style w:type="paragraph" w:customStyle="1" w:styleId="af9">
+  <w:style w:type="paragraph" w:customStyle="1" w:styleId="afa">
     <w:name w:val="代码样式"/>
-    <w:link w:val="afa"/>
+    <w:link w:val="afb"/>
     <w:qFormat/>
     <w:rsid w:val="00DD295C"/>
     <w:pPr>
@@ -9703,10 +13434,10 @@
       <w:szCs w:val="21"/>
     </w:rPr>
   </w:style>
-  <w:style w:type="character" w:customStyle="1" w:styleId="afa">
+  <w:style w:type="character" w:customStyle="1" w:styleId="afb">
     <w:name w:val="代码样式 字符"/>
-    <w:basedOn w:val="a0"/>
-    <w:link w:val="af9"/>
+    <w:basedOn w:val="a1"/>
+    <w:link w:val="afa"/>
     <w:qFormat/>
     <w:rsid w:val="00DD295C"/>
     <w:rPr>
@@ -9714,6 +13445,33 @@
       <w:color w:val="000000" w:themeColor="text1"/>
       <w:szCs w:val="21"/>
       <w:shd w:val="clear" w:color="auto" w:fill="E0E0E0"/>
+    </w:rPr>
+  </w:style>
+  <w:style w:type="paragraph" w:customStyle="1" w:styleId="a">
+    <w:name w:val="参数列表样式"/>
+    <w:link w:val="afc"/>
+    <w:qFormat/>
+    <w:rsid w:val="00F04951"/>
+    <w:pPr>
+      <w:numPr>
+        <w:numId w:val="1"/>
+      </w:numPr>
+      <w:spacing w:line="360" w:lineRule="auto"/>
+      <w:ind w:left="0" w:firstLineChars="200" w:firstLine="200"/>
+      <w:jc w:val="both"/>
+    </w:pPr>
+    <w:rPr>
+      <w:rFonts w:ascii="Times New Roman" w:eastAsia="宋体" w:hAnsi="Times New Roman" w:cs="Times New Roman"/>
+    </w:rPr>
+  </w:style>
+  <w:style w:type="character" w:customStyle="1" w:styleId="afc">
+    <w:name w:val="参数列表样式 字符"/>
+    <w:basedOn w:val="a1"/>
+    <w:link w:val="a"/>
+    <w:qFormat/>
+    <w:rsid w:val="00F04951"/>
+    <w:rPr>
+      <w:rFonts w:ascii="Times New Roman" w:eastAsia="宋体" w:hAnsi="Times New Roman" w:cs="Times New Roman"/>
     </w:rPr>
   </w:style>
 </w:styles>

--- a/deep_learning/大模型技术之深度学习核心.docx
+++ b/deep_learning/大模型技术之深度学习核心.docx
@@ -8615,6 +8615,11 @@
       </w:r>
     </w:p>
     <w:p>
+      <w:pPr>
+        <w:rPr>
+          <w:rFonts w:hint="eastAsia"/>
+        </w:rPr>
+      </w:pPr>
       <w:r>
         <w:rPr>
           <w:rFonts w:hint="eastAsia"/>
@@ -8628,10 +8633,19 @@
         <w:t>神经网络就是让训练数据自动决定最优的权重参数；</w:t>
       </w:r>
     </w:p>
-    <w:p/>
+    <w:p>
+      <w:pPr>
+        <w:rPr>
+          <w:rFonts w:hint="eastAsia"/>
+        </w:rPr>
+      </w:pPr>
+    </w:p>
     <w:p>
       <w:pPr>
         <w:pStyle w:val="2"/>
+        <w:rPr>
+          <w:rFonts w:hint="eastAsia"/>
+        </w:rPr>
       </w:pPr>
       <w:r>
         <w:rPr>
@@ -8643,6 +8657,9 @@
     <w:p>
       <w:pPr>
         <w:pStyle w:val="3"/>
+        <w:rPr>
+          <w:rFonts w:hint="eastAsia"/>
+        </w:rPr>
       </w:pPr>
       <w:r>
         <w:rPr>
@@ -8695,6 +8712,11 @@
       </w:r>
     </w:p>
     <w:p>
+      <w:pPr>
+        <w:rPr>
+          <w:rFonts w:hint="eastAsia"/>
+        </w:rPr>
+      </w:pPr>
       <w:r>
         <w:rPr>
           <w:rFonts w:hint="eastAsia"/>
@@ -8947,6 +8969,11 @@
       </w:pPr>
     </w:p>
     <w:p>
+      <w:pPr>
+        <w:rPr>
+          <w:rFonts w:hint="eastAsia"/>
+        </w:rPr>
+      </w:pPr>
       <w:r>
         <w:rPr>
           <w:rFonts w:hint="eastAsia"/>
@@ -8960,7 +8987,13 @@
         <w:t>变种公式</w:t>
       </w:r>
     </w:p>
-    <w:p/>
+    <w:p>
+      <w:pPr>
+        <w:rPr>
+          <w:rFonts w:hint="eastAsia"/>
+        </w:rPr>
+      </w:pPr>
+    </w:p>
     <w:p>
       <w:pPr>
         <w:pStyle w:val="af0"/>
@@ -9144,6 +9177,11 @@
       </m:oMathPara>
     </w:p>
     <w:p>
+      <w:pPr>
+        <w:rPr>
+          <w:rFonts w:hint="eastAsia"/>
+        </w:rPr>
+      </w:pPr>
       <w:r>
         <w:rPr>
           <w:rFonts w:hint="eastAsia"/>
@@ -9157,7 +9195,13 @@
         <w:t>对异常值敏感，遇到异常值时易发生梯度爆炸；</w:t>
       </w:r>
     </w:p>
-    <w:p/>
+    <w:p>
+      <w:pPr>
+        <w:rPr>
+          <w:rFonts w:hint="eastAsia"/>
+        </w:rPr>
+      </w:pPr>
+    </w:p>
     <w:p>
       <w:pPr>
         <w:rPr>
@@ -9174,6 +9218,9 @@
     <w:p>
       <w:pPr>
         <w:pStyle w:val="3"/>
+        <w:rPr>
+          <w:rFonts w:hint="eastAsia"/>
+        </w:rPr>
       </w:pPr>
       <w:r>
         <w:rPr>
@@ -9195,6 +9242,11 @@
       </w:r>
     </w:p>
     <w:p>
+      <w:pPr>
+        <w:rPr>
+          <w:rFonts w:hint="eastAsia"/>
+        </w:rPr>
+      </w:pPr>
       <w:r>
         <w:rPr>
           <w:rFonts w:hint="eastAsia"/>
@@ -9329,15 +9381,26 @@
       </m:oMathPara>
     </w:p>
     <w:bookmarkEnd w:id="2"/>
-    <w:p/>
-    <w:p>
-      <w:pPr>
-        <w:rPr>
-          <w:rFonts w:hint="eastAsia"/>
-        </w:rPr>
-      </w:pPr>
-    </w:p>
-    <w:p>
+    <w:p>
+      <w:pPr>
+        <w:rPr>
+          <w:rFonts w:hint="eastAsia"/>
+        </w:rPr>
+      </w:pPr>
+    </w:p>
+    <w:p>
+      <w:pPr>
+        <w:rPr>
+          <w:rFonts w:hint="eastAsia"/>
+        </w:rPr>
+      </w:pPr>
+    </w:p>
+    <w:p>
+      <w:pPr>
+        <w:rPr>
+          <w:rFonts w:hint="eastAsia"/>
+        </w:rPr>
+      </w:pPr>
       <w:r>
         <w:rPr>
           <w:rFonts w:hint="eastAsia"/>
@@ -9364,6 +9427,11 @@
       </w:r>
     </w:p>
     <w:p>
+      <w:pPr>
+        <w:rPr>
+          <w:rFonts w:hint="eastAsia"/>
+        </w:rPr>
+      </w:pPr>
       <w:r>
         <w:rPr>
           <w:rFonts w:hint="eastAsia"/>
@@ -9371,7 +9439,7 @@
         </w:rPr>
         <w:lastRenderedPageBreak/>
         <w:drawing>
-          <wp:inline distT="0" distB="0" distL="0" distR="0" wp14:anchorId="024E7AB6" wp14:editId="750BAA64">
+          <wp:inline distT="0" distB="0" distL="0" distR="0" wp14:anchorId="024E7AB6" wp14:editId="1EAB7CF3">
             <wp:extent cx="4670755" cy="2572683"/>
             <wp:effectExtent l="0" t="0" r="0" b="0"/>
             <wp:docPr id="1931442524" name="图片 1"/>
@@ -9526,10 +9594,19 @@
         <w:t>原因是。。。</w:t>
       </w:r>
     </w:p>
-    <w:p/>
+    <w:p>
+      <w:pPr>
+        <w:rPr>
+          <w:rFonts w:hint="eastAsia"/>
+        </w:rPr>
+      </w:pPr>
+    </w:p>
     <w:p>
       <w:pPr>
         <w:pStyle w:val="3"/>
+        <w:rPr>
+          <w:rFonts w:hint="eastAsia"/>
+        </w:rPr>
       </w:pPr>
       <w:r>
         <w:rPr>
@@ -9550,7 +9627,13 @@
         <w:t>）</w:t>
       </w:r>
     </w:p>
-    <w:p/>
+    <w:p>
+      <w:pPr>
+        <w:rPr>
+          <w:rFonts w:hint="eastAsia"/>
+        </w:rPr>
+      </w:pPr>
+    </w:p>
     <w:p>
       <w:pPr>
         <w:pStyle w:val="af0"/>
@@ -9841,6 +9924,9 @@
     <w:p>
       <w:pPr>
         <w:pStyle w:val="3"/>
+        <w:rPr>
+          <w:rFonts w:hint="eastAsia"/>
+        </w:rPr>
       </w:pPr>
       <w:r>
         <w:rPr>
@@ -10066,6 +10152,11 @@
     </w:p>
     <w:bookmarkEnd w:id="4"/>
     <w:p>
+      <w:pPr>
+        <w:rPr>
+          <w:rFonts w:hint="eastAsia"/>
+        </w:rPr>
+      </w:pPr>
       <w:r>
         <w:rPr>
           <w:rFonts w:hint="eastAsia"/>
@@ -10326,6 +10417,9 @@
     <w:p>
       <w:pPr>
         <w:pStyle w:val="3"/>
+        <w:rPr>
+          <w:rFonts w:hint="eastAsia"/>
+        </w:rPr>
       </w:pPr>
       <w:r>
         <w:rPr>
@@ -10553,7 +10647,19 @@
         <w:rPr>
           <w:rFonts w:hint="eastAsia"/>
         </w:rPr>
-        <w:t>对异常值鲁棒，但</w:t>
+        <w:t>对异常值鲁棒</w:t>
+      </w:r>
+      <w:r>
+        <w:rPr>
+          <w:rFonts w:hint="eastAsia"/>
+        </w:rPr>
+        <w:t>（即异常值一比一的输出）</w:t>
+      </w:r>
+      <w:r>
+        <w:rPr>
+          <w:rFonts w:hint="eastAsia"/>
+        </w:rPr>
+        <w:t>，但</w:t>
       </w:r>
       <w:r>
         <w:rPr>
@@ -10582,6 +10688,9 @@
         <w:pStyle w:val="af0"/>
       </w:pPr>
       <w:r>
+        <w:rPr>
+          <w:noProof/>
+        </w:rPr>
         <w:drawing>
           <wp:inline distT="0" distB="0" distL="0" distR="0" wp14:anchorId="31A746D2" wp14:editId="7954BEA0">
             <wp:extent cx="2931120" cy="2160000"/>
@@ -10627,13 +10736,21 @@
     <w:p>
       <w:pPr>
         <w:pStyle w:val="af0"/>
-        <w:rPr>
-          <w:rFonts w:hint="eastAsia"/>
-        </w:rPr>
-      </w:pPr>
-    </w:p>
-    <w:p/>
-    <w:p>
+      </w:pPr>
+    </w:p>
+    <w:p>
+      <w:pPr>
+        <w:rPr>
+          <w:rFonts w:hint="eastAsia"/>
+        </w:rPr>
+      </w:pPr>
+    </w:p>
+    <w:p>
+      <w:pPr>
+        <w:rPr>
+          <w:rFonts w:hint="eastAsia"/>
+        </w:rPr>
+      </w:pPr>
       <w:r>
         <w:rPr>
           <w:rFonts w:hint="eastAsia"/>
@@ -10829,9 +10946,6 @@
     <w:p>
       <w:pPr>
         <w:pStyle w:val="af0"/>
-        <w:rPr>
-          <w:rFonts w:hint="eastAsia"/>
-        </w:rPr>
       </w:pPr>
       <w:r>
         <w:rPr>
@@ -10854,6 +10968,9 @@
         </w:rPr>
       </w:pPr>
       <w:r>
+        <w:rPr>
+          <w:noProof/>
+        </w:rPr>
         <w:drawing>
           <wp:inline distT="0" distB="0" distL="0" distR="0" wp14:anchorId="3D73D48E" wp14:editId="4949417D">
             <wp:extent cx="2541270" cy="1872712"/>
@@ -10896,8 +11013,19 @@
         </w:drawing>
       </w:r>
     </w:p>
-    <w:p/>
-    <w:p>
+    <w:p>
+      <w:pPr>
+        <w:rPr>
+          <w:rFonts w:hint="eastAsia"/>
+        </w:rPr>
+      </w:pPr>
+    </w:p>
+    <w:p>
+      <w:pPr>
+        <w:rPr>
+          <w:rFonts w:hint="eastAsia"/>
+        </w:rPr>
+      </w:pPr>
       <w:r>
         <w:rPr>
           <w:rFonts w:hint="eastAsia"/>
@@ -10905,7 +11033,13 @@
         <w:t>3. SmoothL1</w:t>
       </w:r>
     </w:p>
-    <w:p/>
+    <w:p>
+      <w:pPr>
+        <w:rPr>
+          <w:rFonts w:hint="eastAsia"/>
+        </w:rPr>
+      </w:pPr>
+    </w:p>
     <w:p>
       <w:pPr>
         <w:rPr>
@@ -10943,7 +11077,13 @@
         <w:t>的优点，即平滑处处可导，又不会出现梯度爆炸；</w:t>
       </w:r>
     </w:p>
-    <w:p/>
+    <w:p>
+      <w:pPr>
+        <w:rPr>
+          <w:rFonts w:hint="eastAsia"/>
+        </w:rPr>
+      </w:pPr>
+    </w:p>
     <w:p>
       <w:pPr>
         <w:pStyle w:val="af0"/>
@@ -11442,7 +11582,15 @@
       </m:oMathPara>
     </w:p>
     <w:p>
-      <w:r>
+      <w:pPr>
+        <w:rPr>
+          <w:rFonts w:hint="eastAsia"/>
+        </w:rPr>
+      </w:pPr>
+      <w:r>
+        <w:rPr>
+          <w:noProof/>
+        </w:rPr>
         <w:lastRenderedPageBreak/>
         <w:drawing>
           <wp:inline distT="0" distB="0" distL="0" distR="0" wp14:anchorId="71FC4CA6" wp14:editId="77157D54">
@@ -11486,10 +11634,19 @@
         </w:drawing>
       </w:r>
     </w:p>
-    <w:p/>
+    <w:p>
+      <w:pPr>
+        <w:rPr>
+          <w:rFonts w:hint="eastAsia"/>
+        </w:rPr>
+      </w:pPr>
+    </w:p>
     <w:p>
       <w:pPr>
         <w:pStyle w:val="2"/>
+        <w:rPr>
+          <w:rFonts w:hint="eastAsia"/>
+        </w:rPr>
       </w:pPr>
       <w:r>
         <w:rPr>
@@ -11501,6 +11658,9 @@
     <w:p>
       <w:pPr>
         <w:pStyle w:val="3"/>
+        <w:rPr>
+          <w:rFonts w:hint="eastAsia"/>
+        </w:rPr>
       </w:pPr>
       <w:r>
         <w:rPr>
@@ -11733,7 +11893,13 @@
         </m:oMath>
       </m:oMathPara>
     </w:p>
-    <w:p/>
+    <w:p>
+      <w:pPr>
+        <w:rPr>
+          <w:rFonts w:hint="eastAsia"/>
+        </w:rPr>
+      </w:pPr>
+    </w:p>
     <w:p>
       <w:pPr>
         <w:rPr>
@@ -11789,6 +11955,9 @@
     <w:p>
       <w:pPr>
         <w:pStyle w:val="4"/>
+        <w:rPr>
+          <w:rFonts w:hint="eastAsia"/>
+        </w:rPr>
       </w:pPr>
       <w:r>
         <w:rPr>
@@ -11807,7 +11976,19 @@
         <w:rPr>
           <w:rFonts w:hint="eastAsia"/>
         </w:rPr>
-        <w:t>是函数导数的近似求解方法</w:t>
+        <w:t>是函数</w:t>
+      </w:r>
+      <w:r>
+        <w:rPr>
+          <w:rFonts w:hint="eastAsia"/>
+        </w:rPr>
+        <w:t>求</w:t>
+      </w:r>
+      <w:r>
+        <w:rPr>
+          <w:rFonts w:hint="eastAsia"/>
+        </w:rPr>
+        <w:t>导的近似求解方法</w:t>
       </w:r>
       <w:r>
         <w:rPr>
@@ -11819,6 +12000,9 @@
     <w:p>
       <w:pPr>
         <w:pStyle w:val="5"/>
+        <w:rPr>
+          <w:rFonts w:hint="eastAsia"/>
+        </w:rPr>
       </w:pPr>
       <w:r>
         <w:rPr>
@@ -11890,6 +12074,11 @@
       </w:r>
     </w:p>
     <w:p>
+      <w:pPr>
+        <w:rPr>
+          <w:rFonts w:hint="eastAsia"/>
+        </w:rPr>
+      </w:pPr>
       <w:r>
         <w:rPr>
           <w:rFonts w:hint="eastAsia"/>
@@ -11946,6 +12135,11 @@
       </w:r>
     </w:p>
     <w:p>
+      <w:pPr>
+        <w:rPr>
+          <w:rFonts w:hint="eastAsia"/>
+        </w:rPr>
+      </w:pPr>
       <w:r>
         <w:rPr>
           <w:rFonts w:hint="eastAsia"/>
@@ -11953,211 +12147,405 @@
         <w:t>简单代码待操作？？</w:t>
       </w:r>
     </w:p>
+    <w:p>
+      <w:pPr>
+        <w:rPr>
+          <w:rFonts w:hint="eastAsia"/>
+        </w:rPr>
+      </w:pPr>
+    </w:p>
+    <w:p>
+      <w:pPr>
+        <w:pStyle w:val="4"/>
+        <w:rPr>
+          <w:rFonts w:hint="eastAsia"/>
+        </w:rPr>
+      </w:pPr>
+      <w:r>
+        <w:rPr>
+          <w:rFonts w:hint="eastAsia"/>
+        </w:rPr>
+        <w:t>偏导数</w:t>
+      </w:r>
+    </w:p>
+    <w:p>
+      <w:pPr>
+        <w:rPr>
+          <w:rFonts w:hint="eastAsia"/>
+          <w:color w:val="EE0000"/>
+        </w:rPr>
+      </w:pPr>
+      <w:r>
+        <w:rPr>
+          <w:rFonts w:hint="eastAsia"/>
+        </w:rPr>
+        <w:t>函数在某一点的针对某一个维度</w:t>
+      </w:r>
+      <w:r>
+        <w:rPr>
+          <w:rFonts w:hint="eastAsia"/>
+        </w:rPr>
+        <w:t>x</w:t>
+      </w:r>
+      <w:r>
+        <w:rPr>
+          <w:rFonts w:hint="eastAsia"/>
+        </w:rPr>
+        <w:t>的导数结果，结果是一个</w:t>
+      </w:r>
+      <w:r>
+        <w:rPr>
+          <w:rFonts w:hint="eastAsia"/>
+          <w:color w:val="EE0000"/>
+        </w:rPr>
+        <w:t>标量</w:t>
+      </w:r>
+    </w:p>
+    <w:p>
+      <w:pPr>
+        <w:pStyle w:val="4"/>
+        <w:rPr>
+          <w:rFonts w:hint="eastAsia"/>
+        </w:rPr>
+      </w:pPr>
+      <w:r>
+        <w:rPr>
+          <w:rFonts w:hint="eastAsia"/>
+        </w:rPr>
+        <w:t>梯度</w:t>
+      </w:r>
+    </w:p>
+    <w:p>
+      <w:pPr>
+        <w:rPr>
+          <w:rFonts w:hint="eastAsia"/>
+        </w:rPr>
+      </w:pPr>
+      <w:r>
+        <w:rPr>
+          <w:rFonts w:hint="eastAsia"/>
+        </w:rPr>
+        <w:t>温故知新：</w:t>
+      </w:r>
+    </w:p>
+    <w:p>
+      <w:pPr>
+        <w:rPr>
+          <w:rFonts w:hint="eastAsia"/>
+        </w:rPr>
+      </w:pPr>
+    </w:p>
+    <w:p>
+      <w:pPr>
+        <w:rPr>
+          <w:rFonts w:hint="eastAsia"/>
+        </w:rPr>
+      </w:pPr>
+      <w:r>
+        <w:rPr>
+          <w:rFonts w:hint="eastAsia"/>
+        </w:rPr>
+        <w:t xml:space="preserve">1. </w:t>
+      </w:r>
+      <w:r>
+        <w:rPr>
+          <w:rFonts w:hint="eastAsia"/>
+        </w:rPr>
+        <w:t>多元函数在某一点</w:t>
+      </w:r>
+      <w:r>
+        <w:rPr>
+          <w:rFonts w:hint="eastAsia"/>
+        </w:rPr>
+        <w:t>a</w:t>
+      </w:r>
+      <w:r>
+        <w:rPr>
+          <w:rFonts w:hint="eastAsia"/>
+        </w:rPr>
+        <w:t>处，在各个维度（</w:t>
+      </w:r>
+      <w:r>
+        <w:rPr>
+          <w:rFonts w:hint="eastAsia"/>
+        </w:rPr>
+        <w:t>x1 ...xn</w:t>
+      </w:r>
+      <w:r>
+        <w:rPr>
+          <w:rFonts w:hint="eastAsia"/>
+        </w:rPr>
+        <w:t>）的多个偏导值，组成的</w:t>
+      </w:r>
+      <w:r>
+        <w:rPr>
+          <w:rFonts w:hint="eastAsia"/>
+          <w:color w:val="EE0000"/>
+        </w:rPr>
+        <w:t>向量</w:t>
+      </w:r>
+      <w:r>
+        <w:rPr>
+          <w:rFonts w:hint="eastAsia"/>
+        </w:rPr>
+        <w:t>，方向代表梯度下降最快的趋势，模长代表梯度下降的大小（多远函数变化率）</w:t>
+      </w:r>
+    </w:p>
+    <w:p>
+      <w:pPr>
+        <w:rPr>
+          <w:rFonts w:hint="eastAsia"/>
+        </w:rPr>
+      </w:pPr>
+      <w:r>
+        <w:rPr>
+          <w:rFonts w:hint="eastAsia"/>
+        </w:rPr>
+        <w:t xml:space="preserve">2. </w:t>
+      </w:r>
+      <w:r>
+        <w:rPr>
+          <w:rFonts w:hint="eastAsia"/>
+        </w:rPr>
+        <w:t>极大值</w:t>
+      </w:r>
+      <w:r>
+        <w:rPr>
+          <w:rFonts w:hint="eastAsia"/>
+        </w:rPr>
+        <w:t xml:space="preserve"> </w:t>
+      </w:r>
+      <w:r>
+        <w:rPr>
+          <w:rFonts w:hint="eastAsia"/>
+        </w:rPr>
+        <w:t>极小值</w:t>
+      </w:r>
+      <w:r>
+        <w:rPr>
+          <w:rFonts w:hint="eastAsia"/>
+        </w:rPr>
+        <w:t xml:space="preserve"> </w:t>
+      </w:r>
+      <w:r>
+        <w:rPr>
+          <w:rFonts w:hint="eastAsia"/>
+        </w:rPr>
+        <w:t>鞍点</w:t>
+      </w:r>
+      <w:r>
+        <w:rPr>
+          <w:rFonts w:hint="eastAsia"/>
+        </w:rPr>
+        <w:t xml:space="preserve"> </w:t>
+      </w:r>
+      <w:r>
+        <w:rPr>
+          <w:rFonts w:hint="eastAsia"/>
+        </w:rPr>
+        <w:t>梯度都为零；</w:t>
+      </w:r>
+      <w:r>
+        <w:rPr>
+          <w:rFonts w:hint="eastAsia"/>
+        </w:rPr>
+        <w:t xml:space="preserve"> </w:t>
+      </w:r>
+    </w:p>
+    <w:p>
+      <w:pPr>
+        <w:rPr>
+          <w:color w:val="EE0000"/>
+        </w:rPr>
+      </w:pPr>
+      <w:r>
+        <w:rPr>
+          <w:rFonts w:hint="eastAsia"/>
+        </w:rPr>
+        <w:t xml:space="preserve">3. </w:t>
+      </w:r>
+      <w:r>
+        <w:rPr>
+          <w:rFonts w:hint="eastAsia"/>
+        </w:rPr>
+        <w:t>重点选择</w:t>
+      </w:r>
+      <w:r>
+        <w:rPr>
+          <w:rFonts w:hint="eastAsia"/>
+          <w:color w:val="EE0000"/>
+        </w:rPr>
+        <w:t>负梯度</w:t>
+      </w:r>
+      <w:r>
+        <w:rPr>
+          <w:rFonts w:hint="eastAsia"/>
+          <w:color w:val="EE0000"/>
+        </w:rPr>
+        <w:t>向量</w:t>
+      </w:r>
+    </w:p>
+    <w:p>
+      <w:pPr>
+        <w:rPr>
+          <w:color w:val="EE0000"/>
+        </w:rPr>
+      </w:pPr>
+    </w:p>
+    <w:p>
+      <w:pPr>
+        <w:rPr>
+          <w:rFonts w:hint="eastAsia"/>
+        </w:rPr>
+      </w:pPr>
+      <w:r>
+        <w:rPr>
+          <w:rFonts w:hint="eastAsia"/>
+        </w:rPr>
+        <w:t>代码操作待练习？？？</w:t>
+      </w:r>
+    </w:p>
+    <w:p>
+      <w:pPr>
+        <w:pStyle w:val="4"/>
+        <w:rPr>
+          <w:rFonts w:hint="eastAsia"/>
+        </w:rPr>
+      </w:pPr>
+      <w:r>
+        <w:rPr>
+          <w:rFonts w:hint="eastAsia"/>
+        </w:rPr>
+        <w:t>总结</w:t>
+      </w:r>
+    </w:p>
+    <w:p>
+      <w:r>
+        <w:rPr>
+          <w:rFonts w:hint="eastAsia"/>
+        </w:rPr>
+        <w:t>神经网络模型的参数无法通过具体的函数表达，所以也就无法用数据解析（</w:t>
+      </w:r>
+      <w:r>
+        <w:rPr>
+          <w:rFonts w:hint="eastAsia"/>
+        </w:rPr>
+        <w:t>模型函数</w:t>
+      </w:r>
+      <w:r>
+        <w:rPr>
+          <w:rFonts w:hint="eastAsia"/>
+        </w:rPr>
+        <w:t>求导</w:t>
+      </w:r>
+      <w:r>
+        <w:rPr>
+          <w:rFonts w:hint="eastAsia"/>
+        </w:rPr>
+        <w:t>再</w:t>
+      </w:r>
+      <w:r>
+        <w:rPr>
+          <w:rFonts w:hint="eastAsia"/>
+        </w:rPr>
+        <w:t>极</w:t>
+      </w:r>
+      <w:r>
+        <w:rPr>
+          <w:rFonts w:hint="eastAsia"/>
+        </w:rPr>
+        <w:t>小值</w:t>
+      </w:r>
+      <w:r>
+        <w:rPr>
+          <w:rFonts w:hint="eastAsia"/>
+        </w:rPr>
+        <w:t>）</w:t>
+      </w:r>
+      <w:r>
+        <w:rPr>
+          <w:rFonts w:hint="eastAsia"/>
+        </w:rPr>
+        <w:t>，同时也不能使用之前的</w:t>
+      </w:r>
+      <w:r>
+        <w:rPr>
+          <w:rFonts w:hint="eastAsia"/>
+        </w:rPr>
+        <w:t>梯度</w:t>
+      </w:r>
+      <w:r>
+        <w:rPr>
+          <w:rFonts w:hint="eastAsia"/>
+        </w:rPr>
+        <w:t>方法</w:t>
+      </w:r>
+      <w:r>
+        <w:rPr>
+          <w:rFonts w:hint="eastAsia"/>
+        </w:rPr>
+        <w:t>（</w:t>
+      </w:r>
+      <w:r>
+        <w:rPr>
+          <w:rFonts w:hint="eastAsia"/>
+        </w:rPr>
+        <w:t>损失函数的求</w:t>
+      </w:r>
+      <w:r>
+        <w:rPr>
+          <w:rFonts w:hint="eastAsia"/>
+        </w:rPr>
+        <w:t>导）方法，所以就只能用</w:t>
+      </w:r>
+      <w:r>
+        <w:rPr>
+          <w:rFonts w:hint="eastAsia"/>
+        </w:rPr>
+        <w:t>新的梯度方法（</w:t>
+      </w:r>
+      <w:r>
+        <w:rPr>
+          <w:rFonts w:hint="eastAsia"/>
+        </w:rPr>
+        <w:t>数值微分（中心差分）</w:t>
+      </w:r>
+      <w:r>
+        <w:rPr>
+          <w:rFonts w:hint="eastAsia"/>
+        </w:rPr>
+        <w:t>）</w:t>
+      </w:r>
+      <w:r>
+        <w:rPr>
+          <w:rFonts w:hint="eastAsia"/>
+        </w:rPr>
+        <w:t>；</w:t>
+      </w:r>
+    </w:p>
     <w:p/>
     <w:p>
       <w:pPr>
-        <w:pStyle w:val="4"/>
-      </w:pPr>
-      <w:r>
-        <w:rPr>
-          <w:rFonts w:hint="eastAsia"/>
-        </w:rPr>
-        <w:t>偏导数</w:t>
-      </w:r>
-    </w:p>
-    <w:p>
-      <w:pPr>
-        <w:rPr>
-          <w:rFonts w:hint="eastAsia"/>
-          <w:color w:val="EE0000"/>
-        </w:rPr>
-      </w:pPr>
-      <w:r>
-        <w:rPr>
-          <w:rFonts w:hint="eastAsia"/>
-        </w:rPr>
-        <w:t>函数在某一点的针对某一个维度</w:t>
-      </w:r>
-      <w:r>
-        <w:rPr>
-          <w:rFonts w:hint="eastAsia"/>
-        </w:rPr>
-        <w:t>x</w:t>
-      </w:r>
-      <w:r>
-        <w:rPr>
-          <w:rFonts w:hint="eastAsia"/>
-        </w:rPr>
-        <w:t>的导数结果，结果是一个</w:t>
-      </w:r>
-      <w:r>
-        <w:rPr>
-          <w:rFonts w:hint="eastAsia"/>
-          <w:color w:val="EE0000"/>
-        </w:rPr>
-        <w:t>标量</w:t>
-      </w:r>
-    </w:p>
-    <w:p>
-      <w:pPr>
-        <w:pStyle w:val="4"/>
-      </w:pPr>
-      <w:r>
-        <w:rPr>
-          <w:rFonts w:hint="eastAsia"/>
-        </w:rPr>
-        <w:t>梯度</w:t>
-      </w:r>
-    </w:p>
-    <w:p>
-      <w:r>
-        <w:rPr>
-          <w:rFonts w:hint="eastAsia"/>
-        </w:rPr>
-        <w:t>温故知新：</w:t>
-      </w:r>
-    </w:p>
-    <w:p/>
-    <w:p>
-      <w:r>
-        <w:rPr>
-          <w:rFonts w:hint="eastAsia"/>
-        </w:rPr>
-        <w:t xml:space="preserve">1. </w:t>
-      </w:r>
-      <w:r>
-        <w:rPr>
-          <w:rFonts w:hint="eastAsia"/>
-        </w:rPr>
-        <w:t>多元函数在某一点</w:t>
-      </w:r>
-      <w:r>
-        <w:rPr>
-          <w:rFonts w:hint="eastAsia"/>
-        </w:rPr>
-        <w:t>a</w:t>
-      </w:r>
-      <w:r>
-        <w:rPr>
-          <w:rFonts w:hint="eastAsia"/>
-        </w:rPr>
-        <w:t>处，在各个维度（</w:t>
-      </w:r>
-      <w:r>
-        <w:rPr>
-          <w:rFonts w:hint="eastAsia"/>
-        </w:rPr>
-        <w:t>x1 ...xn</w:t>
-      </w:r>
-      <w:r>
-        <w:rPr>
-          <w:rFonts w:hint="eastAsia"/>
-        </w:rPr>
-        <w:t>）的多个偏导值，组成的</w:t>
-      </w:r>
-      <w:r>
-        <w:rPr>
-          <w:rFonts w:hint="eastAsia"/>
-          <w:color w:val="EE0000"/>
-        </w:rPr>
-        <w:t>向量</w:t>
-      </w:r>
-      <w:r>
-        <w:rPr>
-          <w:rFonts w:hint="eastAsia"/>
-        </w:rPr>
-        <w:t>，方向代表梯度下降最快的趋势，模长代表梯度下降的大小（多远函数变化率）</w:t>
-      </w:r>
-    </w:p>
-    <w:p/>
-    <w:p>
-      <w:r>
-        <w:rPr>
-          <w:rFonts w:hint="eastAsia"/>
-        </w:rPr>
-        <w:t xml:space="preserve">2. </w:t>
-      </w:r>
-      <w:r>
-        <w:rPr>
-          <w:rFonts w:hint="eastAsia"/>
-        </w:rPr>
-        <w:t>极大值</w:t>
-      </w:r>
-      <w:r>
-        <w:rPr>
-          <w:rFonts w:hint="eastAsia"/>
-        </w:rPr>
-        <w:t xml:space="preserve"> </w:t>
-      </w:r>
-      <w:r>
-        <w:rPr>
-          <w:rFonts w:hint="eastAsia"/>
-        </w:rPr>
-        <w:t>极小值</w:t>
-      </w:r>
-      <w:r>
-        <w:rPr>
-          <w:rFonts w:hint="eastAsia"/>
-        </w:rPr>
-        <w:t xml:space="preserve"> </w:t>
-      </w:r>
-      <w:r>
-        <w:rPr>
-          <w:rFonts w:hint="eastAsia"/>
-        </w:rPr>
-        <w:t>鞍点</w:t>
-      </w:r>
-      <w:r>
-        <w:rPr>
-          <w:rFonts w:hint="eastAsia"/>
-        </w:rPr>
-        <w:t xml:space="preserve"> </w:t>
-      </w:r>
-      <w:r>
-        <w:rPr>
-          <w:rFonts w:hint="eastAsia"/>
-        </w:rPr>
-        <w:t>梯度都为零；</w:t>
-      </w:r>
-      <w:r>
-        <w:rPr>
-          <w:rFonts w:hint="eastAsia"/>
-        </w:rPr>
-        <w:t xml:space="preserve"> </w:t>
-      </w:r>
-    </w:p>
-    <w:p/>
-    <w:p>
-      <w:pPr>
-        <w:rPr>
-          <w:rFonts w:hint="eastAsia"/>
-        </w:rPr>
-      </w:pPr>
-      <w:r>
-        <w:rPr>
-          <w:rFonts w:hint="eastAsia"/>
-        </w:rPr>
-        <w:t xml:space="preserve">3. </w:t>
-      </w:r>
-      <w:r>
-        <w:rPr>
-          <w:rFonts w:hint="eastAsia"/>
-        </w:rPr>
-        <w:t>重点选择</w:t>
-      </w:r>
-      <w:r>
-        <w:rPr>
-          <w:rFonts w:hint="eastAsia"/>
-          <w:color w:val="EE0000"/>
-        </w:rPr>
-        <w:t>负梯度</w:t>
-      </w:r>
-      <w:r>
-        <w:rPr>
-          <w:rFonts w:hint="eastAsia"/>
-          <w:color w:val="EE0000"/>
-        </w:rPr>
-        <w:t>向量</w:t>
+        <w:pStyle w:val="3"/>
+      </w:pPr>
+      <w:r>
+        <w:rPr>
+          <w:rFonts w:hint="eastAsia"/>
+        </w:rPr>
+        <w:t>神经网络的梯度计算</w:t>
+      </w:r>
+    </w:p>
+    <w:p>
+      <w:pPr>
+        <w:rPr>
+          <w:rFonts w:hint="eastAsia"/>
+        </w:rPr>
+      </w:pPr>
+      <w:r>
+        <w:rPr>
+          <w:rFonts w:hint="eastAsia"/>
+        </w:rPr>
+        <w:t>梯度下降的幅度值，是用数值微分的方法计算的；</w:t>
       </w:r>
     </w:p>
     <w:sectPr>

--- a/deep_learning/大模型技术之深度学习核心.docx
+++ b/deep_learning/大模型技术之深度学习核心.docx
@@ -9439,7 +9439,7 @@
         </w:rPr>
         <w:lastRenderedPageBreak/>
         <w:drawing>
-          <wp:inline distT="0" distB="0" distL="0" distR="0" wp14:anchorId="024E7AB6" wp14:editId="1EAB7CF3">
+          <wp:inline distT="0" distB="0" distL="0" distR="0" wp14:anchorId="024E7AB6" wp14:editId="7433C9E0">
             <wp:extent cx="4670755" cy="2572683"/>
             <wp:effectExtent l="0" t="0" r="0" b="0"/>
             <wp:docPr id="1931442524" name="图片 1"/>
@@ -12355,6 +12355,7 @@
     <w:p>
       <w:pPr>
         <w:rPr>
+          <w:rFonts w:hint="eastAsia"/>
           <w:color w:val="EE0000"/>
         </w:rPr>
       </w:pPr>
@@ -12388,6 +12389,7 @@
     <w:p>
       <w:pPr>
         <w:rPr>
+          <w:rFonts w:hint="eastAsia"/>
           <w:color w:val="EE0000"/>
         </w:rPr>
       </w:pPr>
@@ -12420,6 +12422,11 @@
       </w:r>
     </w:p>
     <w:p>
+      <w:pPr>
+        <w:rPr>
+          <w:rFonts w:hint="eastAsia"/>
+        </w:rPr>
+      </w:pPr>
       <w:r>
         <w:rPr>
           <w:rFonts w:hint="eastAsia"/>
@@ -12523,6 +12530,35 @@
         <w:t>；</w:t>
       </w:r>
     </w:p>
+    <w:p>
+      <w:pPr>
+        <w:rPr>
+          <w:rFonts w:hint="eastAsia"/>
+        </w:rPr>
+      </w:pPr>
+    </w:p>
+    <w:p>
+      <w:pPr>
+        <w:pStyle w:val="3"/>
+        <w:rPr>
+          <w:rFonts w:hint="eastAsia"/>
+        </w:rPr>
+      </w:pPr>
+      <w:r>
+        <w:rPr>
+          <w:rFonts w:hint="eastAsia"/>
+        </w:rPr>
+        <w:t>神经网络的梯度计算</w:t>
+      </w:r>
+    </w:p>
+    <w:p>
+      <w:r>
+        <w:rPr>
+          <w:rFonts w:hint="eastAsia"/>
+        </w:rPr>
+        <w:t>梯度下降的幅度值，是用数值微分的方法计算的；</w:t>
+      </w:r>
+    </w:p>
     <w:p/>
     <w:p>
       <w:pPr>
@@ -12532,21 +12568,603 @@
         <w:rPr>
           <w:rFonts w:hint="eastAsia"/>
         </w:rPr>
-        <w:t>神经网络的梯度计算</w:t>
-      </w:r>
-    </w:p>
-    <w:p>
-      <w:pPr>
-        <w:rPr>
-          <w:rFonts w:hint="eastAsia"/>
-        </w:rPr>
-      </w:pPr>
-      <w:r>
-        <w:rPr>
-          <w:rFonts w:hint="eastAsia"/>
-        </w:rPr>
-        <w:t>梯度下降的幅度值，是用数值微分的方法计算的；</w:t>
-      </w:r>
+        <w:lastRenderedPageBreak/>
+        <w:t>随机梯度下降法）（</w:t>
+      </w:r>
+      <w:r>
+        <w:rPr>
+          <w:rFonts w:hint="eastAsia"/>
+        </w:rPr>
+        <w:t>SGD</w:t>
+      </w:r>
+      <w:r>
+        <w:rPr>
+          <w:rFonts w:hint="eastAsia"/>
+        </w:rPr>
+        <w:t>）</w:t>
+      </w:r>
+    </w:p>
+    <w:p>
+      <w:pPr>
+        <w:pStyle w:val="4"/>
+      </w:pPr>
+      <w:r>
+        <w:rPr>
+          <w:rFonts w:hint="eastAsia"/>
+        </w:rPr>
+        <w:t>梯度下降</w:t>
+      </w:r>
+    </w:p>
+    <w:p>
+      <w:pPr>
+        <w:rPr>
+          <w:rFonts w:hint="eastAsia"/>
+        </w:rPr>
+      </w:pPr>
+      <w:r>
+        <w:rPr>
+          <w:rFonts w:hint="eastAsia"/>
+        </w:rPr>
+        <w:t>回顾基本概念</w:t>
+      </w:r>
+    </w:p>
+    <w:p>
+      <w:pPr>
+        <w:pStyle w:val="4"/>
+        <w:rPr>
+          <w:rFonts w:hint="eastAsia"/>
+        </w:rPr>
+      </w:pPr>
+      <w:r>
+        <w:rPr>
+          <w:rFonts w:hint="eastAsia"/>
+        </w:rPr>
+        <w:t>模型训练相关概念</w:t>
+      </w:r>
+    </w:p>
+    <w:p>
+      <w:pPr>
+        <w:pStyle w:val="5"/>
+      </w:pPr>
+      <w:r>
+        <w:rPr>
+          <w:rFonts w:hint="eastAsia"/>
+        </w:rPr>
+        <w:t>Epoch</w:t>
+      </w:r>
+    </w:p>
+    <w:p>
+      <w:r>
+        <w:rPr>
+          <w:rFonts w:hint="eastAsia"/>
+        </w:rPr>
+        <w:t>表示模型完成遍历一次整个训练数据集的过程</w:t>
+      </w:r>
+      <w:r>
+        <w:rPr>
+          <w:rFonts w:hint="eastAsia"/>
+        </w:rPr>
+        <w:t>，即所有</w:t>
+      </w:r>
+      <w:r>
+        <w:rPr>
+          <w:rFonts w:hint="eastAsia"/>
+        </w:rPr>
+        <w:t>样本数</w:t>
+      </w:r>
+      <w:r>
+        <w:rPr>
+          <w:rFonts w:hint="eastAsia"/>
+        </w:rPr>
+        <w:t>据量</w:t>
+      </w:r>
+      <w:r>
+        <w:rPr>
+          <w:rFonts w:hint="eastAsia"/>
+        </w:rPr>
+        <w:t>n</w:t>
+      </w:r>
+    </w:p>
+    <w:p>
+      <w:pPr>
+        <w:pStyle w:val="5"/>
+      </w:pPr>
+      <w:r>
+        <w:rPr>
+          <w:rFonts w:hint="eastAsia"/>
+        </w:rPr>
+        <w:t>Batch Size</w:t>
+      </w:r>
+    </w:p>
+    <w:p>
+      <w:pPr>
+        <w:rPr>
+          <w:rFonts w:hint="eastAsia"/>
+        </w:rPr>
+      </w:pPr>
+      <w:r>
+        <w:rPr>
+          <w:rFonts w:hint="eastAsia"/>
+        </w:rPr>
+        <w:t>每次训练是输入的样本数量</w:t>
+      </w:r>
+      <w:r>
+        <w:rPr>
+          <w:rFonts w:hint="eastAsia"/>
+        </w:rPr>
+        <w:t>，选取数据的时候，可以是随机样本（随机选取单个样本训练</w:t>
+      </w:r>
+      <w:r>
+        <w:rPr>
+          <w:rFonts w:hint="eastAsia"/>
+        </w:rPr>
+        <w:t>BatchSize=n</w:t>
+      </w:r>
+      <w:r>
+        <w:rPr>
+          <w:rFonts w:hint="eastAsia"/>
+        </w:rPr>
+        <w:t>），小批量样本（即选</w:t>
+      </w:r>
+      <w:r>
+        <w:rPr>
+          <w:rFonts w:hint="eastAsia"/>
+        </w:rPr>
+        <w:t>一个一个的</w:t>
+      </w:r>
+      <w:r>
+        <w:rPr>
+          <w:rFonts w:hint="eastAsia"/>
+        </w:rPr>
+        <w:t>BatchSize</w:t>
+      </w:r>
+      <w:r>
+        <w:rPr>
+          <w:rFonts w:hint="eastAsia"/>
+        </w:rPr>
+        <w:t>执行</w:t>
+      </w:r>
+      <w:r>
+        <w:rPr>
+          <w:rFonts w:hint="eastAsia"/>
+        </w:rPr>
+        <w:t>）、全批量样本（</w:t>
+      </w:r>
+      <w:r>
+        <w:rPr>
+          <w:rFonts w:hint="eastAsia"/>
+        </w:rPr>
+        <w:t>BatchSize=</w:t>
+      </w:r>
+      <w:r>
+        <w:rPr>
+          <w:rFonts w:hint="eastAsia"/>
+        </w:rPr>
+        <w:t>n</w:t>
+      </w:r>
+      <w:r>
+        <w:rPr>
+          <w:rFonts w:hint="eastAsia"/>
+        </w:rPr>
+        <w:t>）；</w:t>
+      </w:r>
+    </w:p>
+    <w:p>
+      <w:pPr>
+        <w:pStyle w:val="5"/>
+      </w:pPr>
+      <w:r>
+        <w:rPr>
+          <w:rFonts w:hint="eastAsia"/>
+        </w:rPr>
+        <w:t>Iteration</w:t>
+      </w:r>
+    </w:p>
+    <w:p>
+      <w:r>
+        <w:rPr>
+          <w:rFonts w:hint="eastAsia"/>
+        </w:rPr>
+        <w:t>一次</w:t>
+      </w:r>
+      <w:r>
+        <w:rPr>
+          <w:rFonts w:hint="eastAsia"/>
+        </w:rPr>
+        <w:t>Itreation</w:t>
+      </w:r>
+      <w:r>
+        <w:rPr>
+          <w:rFonts w:hint="eastAsia"/>
+        </w:rPr>
+        <w:t>表示完成一个</w:t>
+      </w:r>
+      <w:r>
+        <w:rPr>
+          <w:rFonts w:hint="eastAsia"/>
+        </w:rPr>
+        <w:t>Btahc</w:t>
+      </w:r>
+      <w:r>
+        <w:rPr>
+          <w:rFonts w:hint="eastAsia"/>
+        </w:rPr>
+        <w:t>数据的正向传播或者反向传播；</w:t>
+      </w:r>
+    </w:p>
+    <w:p/>
+    <w:p>
+      <w:pPr>
+        <w:pStyle w:val="5"/>
+      </w:pPr>
+      <w:r>
+        <w:rPr>
+          <w:rFonts w:hint="eastAsia"/>
+        </w:rPr>
+        <w:t>总结</w:t>
+      </w:r>
+    </w:p>
+    <w:p>
+      <w:r>
+        <w:rPr>
+          <w:rFonts w:hint="eastAsia"/>
+        </w:rPr>
+        <w:t>Epoch = Batch Size * Iteration</w:t>
+      </w:r>
+    </w:p>
+    <w:p/>
+    <w:p>
+      <w:pPr>
+        <w:pStyle w:val="5"/>
+      </w:pPr>
+      <w:r>
+        <w:rPr>
+          <w:rFonts w:hint="eastAsia"/>
+        </w:rPr>
+        <w:t>SGD</w:t>
+      </w:r>
+    </w:p>
+    <w:p>
+      <w:r>
+        <w:rPr>
+          <w:rFonts w:hint="eastAsia"/>
+        </w:rPr>
+        <w:t>1. SGD</w:t>
+      </w:r>
+      <w:r>
+        <w:rPr>
+          <w:rFonts w:hint="eastAsia"/>
+        </w:rPr>
+        <w:t>表示随机梯度梯度下降法（机器学习中的概念），在神经网络的学习中不太一样了，它表示</w:t>
+      </w:r>
+      <w:r>
+        <w:rPr>
+          <w:rFonts w:hint="eastAsia"/>
+        </w:rPr>
+        <w:t xml:space="preserve">: </w:t>
+      </w:r>
+      <w:r>
+        <w:rPr>
+          <w:rFonts w:hint="eastAsia"/>
+        </w:rPr>
+        <w:t>先随机选择批量数据</w:t>
+      </w:r>
+      <w:r>
+        <w:rPr>
+          <w:rFonts w:hint="eastAsia"/>
+        </w:rPr>
+        <w:t xml:space="preserve"> </w:t>
+      </w:r>
+      <w:r>
+        <w:sym w:font="Wingdings" w:char="F0E0"/>
+      </w:r>
+      <w:r>
+        <w:rPr>
+          <w:rFonts w:hint="eastAsia"/>
+        </w:rPr>
+        <w:t xml:space="preserve"> </w:t>
+      </w:r>
+      <w:r>
+        <w:rPr>
+          <w:rFonts w:hint="eastAsia"/>
+        </w:rPr>
+        <w:t>计算梯度</w:t>
+      </w:r>
+      <w:r>
+        <w:rPr>
+          <w:rFonts w:hint="eastAsia"/>
+        </w:rPr>
+        <w:t xml:space="preserve"> </w:t>
+      </w:r>
+      <w:r>
+        <w:sym w:font="Wingdings" w:char="F0E0"/>
+      </w:r>
+      <w:r>
+        <w:rPr>
+          <w:rFonts w:hint="eastAsia"/>
+        </w:rPr>
+        <w:t xml:space="preserve"> </w:t>
+      </w:r>
+      <w:r>
+        <w:rPr>
+          <w:rFonts w:hint="eastAsia"/>
+        </w:rPr>
+        <w:t>跟新参数</w:t>
+      </w:r>
+      <w:r>
+        <w:rPr>
+          <w:rFonts w:hint="eastAsia"/>
+        </w:rPr>
+        <w:t xml:space="preserve"> </w:t>
+      </w:r>
+      <w:r>
+        <w:sym w:font="Wingdings" w:char="F0E0"/>
+      </w:r>
+      <w:r>
+        <w:rPr>
+          <w:rFonts w:hint="eastAsia"/>
+        </w:rPr>
+        <w:t xml:space="preserve"> </w:t>
+      </w:r>
+      <w:r>
+        <w:rPr>
+          <w:rFonts w:hint="eastAsia"/>
+        </w:rPr>
+        <w:t>再随机选择批量数据</w:t>
+      </w:r>
+      <w:r>
+        <w:rPr>
+          <w:rFonts w:hint="eastAsia"/>
+        </w:rPr>
+        <w:t xml:space="preserve"> </w:t>
+      </w:r>
+      <w:r>
+        <w:sym w:font="Wingdings" w:char="F0E0"/>
+      </w:r>
+      <w:r>
+        <w:rPr>
+          <w:rFonts w:hint="eastAsia"/>
+        </w:rPr>
+        <w:t xml:space="preserve"> </w:t>
+      </w:r>
+      <w:r>
+        <w:t>…</w:t>
+      </w:r>
+      <w:r>
+        <w:rPr>
+          <w:rFonts w:hint="eastAsia"/>
+        </w:rPr>
+        <w:t>循环前面的步骤</w:t>
+      </w:r>
+      <w:r>
+        <w:t>…</w:t>
+      </w:r>
+      <w:r>
+        <w:rPr>
+          <w:rFonts w:hint="eastAsia"/>
+        </w:rPr>
+        <w:t xml:space="preserve"> </w:t>
+      </w:r>
+      <w:r>
+        <w:sym w:font="Wingdings" w:char="F0E0"/>
+      </w:r>
+      <w:r>
+        <w:rPr>
+          <w:rFonts w:hint="eastAsia"/>
+        </w:rPr>
+        <w:t xml:space="preserve"> </w:t>
+      </w:r>
+      <w:r>
+        <w:rPr>
+          <w:rFonts w:hint="eastAsia"/>
+        </w:rPr>
+        <w:t>直到达到给定的超参数（迭代次数</w:t>
+      </w:r>
+      <w:r>
+        <w:rPr>
+          <w:rFonts w:hint="eastAsia"/>
+        </w:rPr>
+        <w:t xml:space="preserve">Iteration </w:t>
+      </w:r>
+      <w:r>
+        <w:rPr>
+          <w:rFonts w:hint="eastAsia"/>
+        </w:rPr>
+        <w:t>和</w:t>
+      </w:r>
+      <w:r>
+        <w:rPr>
+          <w:rFonts w:hint="eastAsia"/>
+        </w:rPr>
+        <w:t xml:space="preserve"> </w:t>
+      </w:r>
+      <w:r>
+        <w:rPr>
+          <w:rFonts w:hint="eastAsia"/>
+        </w:rPr>
+        <w:t>损失函数的极限值）；</w:t>
+      </w:r>
+    </w:p>
+    <w:p/>
+    <w:p>
+      <w:pPr>
+        <w:rPr>
+          <w:rFonts w:hint="eastAsia"/>
+        </w:rPr>
+      </w:pPr>
+      <w:r>
+        <w:rPr>
+          <w:rFonts w:hint="eastAsia"/>
+        </w:rPr>
+        <w:t>所以在神经网路中的</w:t>
+      </w:r>
+      <w:r>
+        <w:rPr>
+          <w:rFonts w:hint="eastAsia"/>
+        </w:rPr>
+        <w:t>SGD</w:t>
+      </w:r>
+      <w:r>
+        <w:rPr>
+          <w:rFonts w:hint="eastAsia"/>
+        </w:rPr>
+        <w:t>其实就是随机梯度</w:t>
+      </w:r>
+      <w:r>
+        <w:rPr>
+          <w:rFonts w:hint="eastAsia"/>
+        </w:rPr>
+        <w:t>+</w:t>
+      </w:r>
+      <w:r>
+        <w:rPr>
+          <w:rFonts w:hint="eastAsia"/>
+        </w:rPr>
+        <w:t>小批量梯度的结合操作；</w:t>
+      </w:r>
+    </w:p>
+    <w:p/>
+    <w:p>
+      <w:r>
+        <w:rPr>
+          <w:rFonts w:hint="eastAsia"/>
+        </w:rPr>
+        <w:t xml:space="preserve">2. </w:t>
+      </w:r>
+      <w:r>
+        <w:rPr>
+          <w:rFonts w:hint="eastAsia"/>
+        </w:rPr>
+        <w:t>有放回的随机梯度下降法，可以增加模型的泛化能力；无放回的随机梯度下降法</w:t>
+      </w:r>
+      <w:r>
+        <w:rPr>
+          <w:rFonts w:hint="eastAsia"/>
+        </w:rPr>
+        <w:t>，会减弱模型的泛化能力；</w:t>
+      </w:r>
+    </w:p>
+    <w:p/>
+    <w:p>
+      <w:pPr>
+        <w:rPr>
+          <w:rFonts w:hint="eastAsia"/>
+        </w:rPr>
+      </w:pPr>
+      <w:r>
+        <w:rPr>
+          <w:rFonts w:hint="eastAsia"/>
+        </w:rPr>
+        <w:t xml:space="preserve">3. </w:t>
+      </w:r>
+      <w:r>
+        <w:rPr>
+          <w:rFonts w:hint="eastAsia"/>
+        </w:rPr>
+        <w:t>工程上的是应用：多个</w:t>
+      </w:r>
+      <w:r>
+        <w:rPr>
+          <w:rFonts w:hint="eastAsia"/>
+        </w:rPr>
+        <w:t>Epoch,</w:t>
+      </w:r>
+      <w:r>
+        <w:rPr>
+          <w:rFonts w:hint="eastAsia"/>
+        </w:rPr>
+        <w:t>每个</w:t>
+      </w:r>
+      <w:r>
+        <w:rPr>
+          <w:rFonts w:hint="eastAsia"/>
+        </w:rPr>
+        <w:t>Epoch</w:t>
+      </w:r>
+      <w:r>
+        <w:rPr>
+          <w:rFonts w:hint="eastAsia"/>
+        </w:rPr>
+        <w:t>可以提前随机划分多个</w:t>
+      </w:r>
+      <w:r>
+        <w:rPr>
+          <w:rFonts w:hint="eastAsia"/>
+        </w:rPr>
+        <w:t>Iteration</w:t>
+      </w:r>
+      <w:r>
+        <w:rPr>
+          <w:rFonts w:hint="eastAsia"/>
+        </w:rPr>
+        <w:t>的</w:t>
+      </w:r>
+      <w:r>
+        <w:rPr>
+          <w:rFonts w:hint="eastAsia"/>
+        </w:rPr>
+        <w:t>BatchSize</w:t>
+      </w:r>
+      <w:r>
+        <w:rPr>
+          <w:rFonts w:hint="eastAsia"/>
+        </w:rPr>
+        <w:t>，然后在进行梯度下降计算，此操作也就是无放回的操作，但是</w:t>
+      </w:r>
+      <w:r>
+        <w:rPr>
+          <w:rFonts w:hint="eastAsia"/>
+          <w:color w:val="EE0000"/>
+        </w:rPr>
+        <w:t>多个</w:t>
+      </w:r>
+      <w:r>
+        <w:rPr>
+          <w:rFonts w:hint="eastAsia"/>
+          <w:color w:val="EE0000"/>
+        </w:rPr>
+        <w:t>Epoch</w:t>
+      </w:r>
+      <w:r>
+        <w:rPr>
+          <w:rFonts w:hint="eastAsia"/>
+          <w:color w:val="EE0000"/>
+        </w:rPr>
+        <w:t>的操作</w:t>
+      </w:r>
+      <w:r>
+        <w:rPr>
+          <w:rFonts w:hint="eastAsia"/>
+        </w:rPr>
+        <w:t>中，</w:t>
+      </w:r>
+      <w:r>
+        <w:rPr>
+          <w:rFonts w:hint="eastAsia"/>
+          <w:color w:val="EE0000"/>
+        </w:rPr>
+        <w:t>每次随机划分</w:t>
+      </w:r>
+      <w:r>
+        <w:rPr>
+          <w:rFonts w:hint="eastAsia"/>
+        </w:rPr>
+        <w:t>，也就弥补了随机性的概率，即提高了模型的泛化能力；</w:t>
+      </w:r>
+    </w:p>
+    <w:p>
+      <w:pPr>
+        <w:rPr>
+          <w:rFonts w:hint="eastAsia"/>
+        </w:rPr>
+      </w:pPr>
+    </w:p>
+    <w:p>
+      <w:pPr>
+        <w:rPr>
+          <w:rFonts w:hint="eastAsia"/>
+        </w:rPr>
+      </w:pPr>
     </w:p>
     <w:sectPr>
       <w:pgSz w:w="11906" w:h="16838"/>

--- a/deep_learning/大模型技术之深度学习核心.docx
+++ b/deep_learning/大模型技术之深度学习核心.docx
@@ -24,7 +24,7 @@
       <w:pPr>
         <w:pStyle w:val="1"/>
         <w:rPr>
-          <w:rStyle w:val="af"/>
+          <w:rStyle w:val="af5"/>
           <w:rFonts w:ascii="黑体" w:hAnsi="黑体" w:hint="eastAsia"/>
           <w:smallCaps w:val="0"/>
           <w:color w:val="auto"/>
@@ -33,7 +33,7 @@
       </w:pPr>
       <w:r>
         <w:rPr>
-          <w:rStyle w:val="af"/>
+          <w:rStyle w:val="af5"/>
           <w:rFonts w:ascii="黑体" w:hAnsi="黑体" w:hint="eastAsia"/>
           <w:smallCaps w:val="0"/>
           <w:color w:val="auto"/>
@@ -946,7 +946,7 @@
     </w:p>
     <w:p>
       <w:pPr>
-        <w:pStyle w:val="af0"/>
+        <w:pStyle w:val="af6"/>
         <w:spacing w:beforeLines="50" w:before="156" w:afterLines="50" w:after="156"/>
       </w:pPr>
       <m:oMath>
@@ -1011,7 +1011,7 @@
     </w:p>
     <w:p>
       <w:pPr>
-        <w:pStyle w:val="af0"/>
+        <w:pStyle w:val="af6"/>
       </w:pPr>
       <w:r>
         <w:rPr>
@@ -1023,7 +1023,7 @@
     </w:p>
     <w:p>
       <w:pPr>
-        <w:pStyle w:val="af0"/>
+        <w:pStyle w:val="af6"/>
         <w:spacing w:beforeLines="50" w:before="156" w:afterLines="50" w:after="156"/>
         <w:jc w:val="center"/>
       </w:pPr>
@@ -1184,7 +1184,7 @@
     </w:p>
     <w:p>
       <w:pPr>
-        <w:pStyle w:val="af0"/>
+        <w:pStyle w:val="af6"/>
       </w:pPr>
       <w:r>
         <w:rPr>
@@ -1207,7 +1207,7 @@
     </w:p>
     <w:p>
       <w:pPr>
-        <w:pStyle w:val="af0"/>
+        <w:pStyle w:val="af6"/>
         <w:spacing w:beforeLines="50" w:before="156" w:afterLines="50" w:after="156"/>
         <w:jc w:val="center"/>
       </w:pPr>
@@ -1442,7 +1442,7 @@
     </w:p>
     <w:p>
       <w:pPr>
-        <w:pStyle w:val="af0"/>
+        <w:pStyle w:val="af6"/>
       </w:pPr>
       <w:r>
         <w:rPr>
@@ -1453,7 +1453,7 @@
     </w:p>
     <w:p>
       <w:pPr>
-        <w:pStyle w:val="af0"/>
+        <w:pStyle w:val="af6"/>
         <w:spacing w:beforeLines="50" w:before="156" w:afterLines="50" w:after="156"/>
         <w:jc w:val="center"/>
       </w:pPr>
@@ -1672,7 +1672,7 @@
     </w:p>
     <w:p>
       <w:pPr>
-        <w:pStyle w:val="af0"/>
+        <w:pStyle w:val="af6"/>
         <w:spacing w:beforeLines="50" w:before="156" w:afterLines="50" w:after="156"/>
         <w:jc w:val="center"/>
       </w:pPr>
@@ -1890,7 +1890,7 @@
     </w:p>
     <w:p>
       <w:pPr>
-        <w:pStyle w:val="af0"/>
+        <w:pStyle w:val="af6"/>
         <w:spacing w:beforeLines="50" w:before="156" w:afterLines="50" w:after="156"/>
         <w:rPr>
           <w:rFonts w:ascii="Cambria Math" w:hAnsi="Cambria Math"/>
@@ -2194,7 +2194,7 @@
     </w:p>
     <w:p>
       <w:pPr>
-        <w:pStyle w:val="af0"/>
+        <w:pStyle w:val="af6"/>
       </w:pPr>
       <m:oMathPara>
         <m:oMath>
@@ -2285,7 +2285,7 @@
     </w:p>
     <w:p>
       <w:pPr>
-        <w:pStyle w:val="af0"/>
+        <w:pStyle w:val="af6"/>
       </w:pPr>
       <m:oMathPara>
         <m:oMath>
@@ -2907,7 +2907,7 @@
     </w:p>
     <w:p>
       <w:pPr>
-        <w:pStyle w:val="af0"/>
+        <w:pStyle w:val="af6"/>
         <w:rPr>
           <w:iCs/>
         </w:rPr>
@@ -3027,7 +3027,7 @@
     </w:p>
     <w:p>
       <w:pPr>
-        <w:pStyle w:val="af0"/>
+        <w:pStyle w:val="af6"/>
         <w:rPr>
           <w:iCs/>
         </w:rPr>
@@ -3249,7 +3249,7 @@
     </w:p>
     <w:p>
       <w:pPr>
-        <w:pStyle w:val="af4"/>
+        <w:pStyle w:val="afa"/>
         <w:rPr>
           <w:i/>
         </w:rPr>
@@ -3511,7 +3511,7 @@
     </w:p>
     <w:p>
       <w:pPr>
-        <w:pStyle w:val="af0"/>
+        <w:pStyle w:val="af6"/>
       </w:pPr>
       <m:oMathPara>
         <m:oMath>
@@ -3666,7 +3666,7 @@
     </w:p>
     <w:p>
       <w:pPr>
-        <w:pStyle w:val="af0"/>
+        <w:pStyle w:val="af6"/>
         <w:rPr>
           <w:i/>
         </w:rPr>
@@ -3789,7 +3789,7 @@
     </w:p>
     <w:p>
       <w:pPr>
-        <w:pStyle w:val="af0"/>
+        <w:pStyle w:val="af6"/>
         <w:rPr>
           <w:i/>
         </w:rPr>
@@ -4280,7 +4280,7 @@
     </w:p>
     <w:p>
       <w:pPr>
-        <w:pStyle w:val="af0"/>
+        <w:pStyle w:val="af6"/>
         <w:spacing w:beforeLines="50" w:before="156" w:afterLines="50" w:after="156"/>
       </w:pPr>
       <m:oMathPara>
@@ -4470,7 +4470,7 @@
     </w:p>
     <w:p>
       <w:pPr>
-        <w:pStyle w:val="af0"/>
+        <w:pStyle w:val="af6"/>
         <w:spacing w:beforeLines="50" w:before="156" w:afterLines="50" w:after="156"/>
       </w:pPr>
       <m:oMathPara>
@@ -5185,7 +5185,7 @@
     </w:p>
     <w:p>
       <w:pPr>
-        <w:pStyle w:val="afa"/>
+        <w:pStyle w:val="aff0"/>
         <w:spacing w:before="156" w:after="156"/>
         <w:rPr>
           <w:kern w:val="0"/>
@@ -5405,7 +5405,7 @@
     </w:p>
     <w:p>
       <w:pPr>
-        <w:pStyle w:val="afa"/>
+        <w:pStyle w:val="aff0"/>
         <w:spacing w:before="156" w:after="156"/>
         <w:rPr>
           <w:kern w:val="0"/>
@@ -5806,7 +5806,7 @@
     </w:p>
     <w:p>
       <w:pPr>
-        <w:pStyle w:val="af0"/>
+        <w:pStyle w:val="af6"/>
       </w:pPr>
       <m:oMathPara>
         <m:oMath>
@@ -5901,7 +5901,7 @@
     </w:p>
     <w:p>
       <w:pPr>
-        <w:pStyle w:val="af4"/>
+        <w:pStyle w:val="afa"/>
       </w:pPr>
       <w:r>
         <w:drawing>
@@ -6058,7 +6058,7 @@
     </w:p>
     <w:p>
       <w:pPr>
-        <w:pStyle w:val="af0"/>
+        <w:pStyle w:val="af6"/>
       </w:pPr>
       <m:oMathPara>
         <m:oMath>
@@ -6243,7 +6243,7 @@
     </w:p>
     <w:p>
       <w:pPr>
-        <w:pStyle w:val="af4"/>
+        <w:pStyle w:val="afa"/>
       </w:pPr>
       <w:r>
         <w:drawing>
@@ -6344,7 +6344,7 @@
     </w:p>
     <w:p>
       <w:pPr>
-        <w:pStyle w:val="af0"/>
+        <w:pStyle w:val="af6"/>
       </w:pPr>
       <m:oMathPara>
         <m:oMath>
@@ -6519,7 +6519,7 @@
     </w:p>
     <w:p>
       <w:pPr>
-        <w:pStyle w:val="af0"/>
+        <w:pStyle w:val="af6"/>
       </w:pPr>
       <w:r>
         <w:rPr>
@@ -6564,7 +6564,7 @@
     </w:p>
     <w:p>
       <w:pPr>
-        <w:pStyle w:val="af4"/>
+        <w:pStyle w:val="afa"/>
       </w:pPr>
       <w:r>
         <w:drawing>
@@ -6643,7 +6643,7 @@
     </w:p>
     <w:p>
       <w:pPr>
-        <w:pStyle w:val="af0"/>
+        <w:pStyle w:val="af6"/>
       </w:pPr>
       <m:oMathPara>
         <m:oMath>
@@ -6818,7 +6818,7 @@
     </w:p>
     <w:p>
       <w:pPr>
-        <w:pStyle w:val="af0"/>
+        <w:pStyle w:val="af6"/>
       </w:pPr>
       <w:r>
         <w:rPr>
@@ -6881,7 +6881,7 @@
     </w:p>
     <w:p>
       <w:pPr>
-        <w:pStyle w:val="af4"/>
+        <w:pStyle w:val="afa"/>
       </w:pPr>
       <w:r>
         <w:drawing>
@@ -6928,7 +6928,7 @@
     </w:p>
     <w:p>
       <w:pPr>
-        <w:pStyle w:val="af0"/>
+        <w:pStyle w:val="af6"/>
       </w:pPr>
     </w:p>
     <w:p>
@@ -6966,7 +6966,7 @@
     </w:p>
     <w:p>
       <w:pPr>
-        <w:pStyle w:val="af0"/>
+        <w:pStyle w:val="af6"/>
       </w:pPr>
       <m:oMathPara>
         <m:oMath>
@@ -7223,7 +7223,7 @@
     </w:p>
     <w:p>
       <w:pPr>
-        <w:pStyle w:val="af4"/>
+        <w:pStyle w:val="afa"/>
       </w:pPr>
       <w:r>
         <w:lastRenderedPageBreak/>
@@ -7335,7 +7335,7 @@
     </w:p>
     <w:p>
       <w:pPr>
-        <w:pStyle w:val="af0"/>
+        <w:pStyle w:val="af6"/>
       </w:pPr>
       <m:oMathPara>
         <m:oMath>
@@ -7732,7 +7732,7 @@
     </w:p>
     <w:p>
       <w:pPr>
-        <w:pStyle w:val="af0"/>
+        <w:pStyle w:val="af6"/>
       </w:pPr>
       <m:oMathPara>
         <m:oMath>
@@ -7946,7 +7946,7 @@
     </w:p>
     <w:p>
       <w:pPr>
-        <w:pStyle w:val="af4"/>
+        <w:pStyle w:val="afa"/>
       </w:pPr>
       <w:r>
         <w:lastRenderedPageBreak/>
@@ -8732,7 +8732,7 @@
     </w:p>
     <w:p>
       <w:pPr>
-        <w:pStyle w:val="af0"/>
+        <w:pStyle w:val="af6"/>
       </w:pPr>
       <m:oMathPara>
         <m:oMath>
@@ -8996,7 +8996,7 @@
     </w:p>
     <w:p>
       <w:pPr>
-        <w:pStyle w:val="af0"/>
+        <w:pStyle w:val="af6"/>
       </w:pPr>
       <m:oMathPara>
         <m:oMath>
@@ -9262,7 +9262,7 @@
     </w:p>
     <w:p>
       <w:pPr>
-        <w:pStyle w:val="af0"/>
+        <w:pStyle w:val="af6"/>
       </w:pPr>
       <w:bookmarkStart w:id="2" w:name="_Hlk198652657"/>
       <m:oMathPara>
@@ -9439,7 +9439,7 @@
         </w:rPr>
         <w:lastRenderedPageBreak/>
         <w:drawing>
-          <wp:inline distT="0" distB="0" distL="0" distR="0" wp14:anchorId="024E7AB6" wp14:editId="7433C9E0">
+          <wp:inline distT="0" distB="0" distL="0" distR="0" wp14:anchorId="024E7AB6" wp14:editId="4618024A">
             <wp:extent cx="4670755" cy="2572683"/>
             <wp:effectExtent l="0" t="0" r="0" b="0"/>
             <wp:docPr id="1931442524" name="图片 1"/>
@@ -9636,7 +9636,7 @@
     </w:p>
     <w:p>
       <w:pPr>
-        <w:pStyle w:val="af0"/>
+        <w:pStyle w:val="af6"/>
       </w:pPr>
       <w:bookmarkStart w:id="3" w:name="_Hlk198652709"/>
       <m:oMathPara>
@@ -9937,7 +9937,7 @@
     </w:p>
     <w:p>
       <w:pPr>
-        <w:pStyle w:val="af0"/>
+        <w:pStyle w:val="af6"/>
       </w:pPr>
       <w:bookmarkStart w:id="4" w:name="_Hlk198652738"/>
       <m:oMathPara>
@@ -10178,7 +10178,7 @@
     </w:p>
     <w:p>
       <w:pPr>
-        <w:pStyle w:val="af0"/>
+        <w:pStyle w:val="af6"/>
       </w:pPr>
       <w:r>
         <w:rPr>
@@ -10189,7 +10189,7 @@
     </w:p>
     <w:p>
       <w:pPr>
-        <w:pStyle w:val="a"/>
+        <w:pStyle w:val="a5"/>
         <w:ind w:firstLine="420"/>
       </w:pPr>
       <w:r>
@@ -10207,7 +10207,7 @@
     </w:p>
     <w:p>
       <w:pPr>
-        <w:pStyle w:val="a"/>
+        <w:pStyle w:val="a5"/>
         <w:ind w:firstLine="420"/>
       </w:pPr>
       <m:oMath>
@@ -10332,7 +10332,7 @@
     </w:p>
     <w:p>
       <w:pPr>
-        <w:pStyle w:val="a"/>
+        <w:pStyle w:val="a5"/>
         <w:ind w:firstLine="420"/>
       </w:pPr>
       <m:oMath>
@@ -10473,7 +10473,7 @@
     </w:p>
     <w:p>
       <w:pPr>
-        <w:pStyle w:val="af0"/>
+        <w:pStyle w:val="af6"/>
       </w:pPr>
       <m:oMathPara>
         <m:oMath>
@@ -10634,7 +10634,7 @@
     </w:p>
     <w:p>
       <w:pPr>
-        <w:pStyle w:val="af0"/>
+        <w:pStyle w:val="af6"/>
       </w:pPr>
       <w:r>
         <w:rPr>
@@ -10685,7 +10685,7 @@
     </w:p>
     <w:p>
       <w:pPr>
-        <w:pStyle w:val="af0"/>
+        <w:pStyle w:val="af6"/>
       </w:pPr>
       <w:r>
         <w:rPr>
@@ -10735,7 +10735,7 @@
     </w:p>
     <w:p>
       <w:pPr>
-        <w:pStyle w:val="af0"/>
+        <w:pStyle w:val="af6"/>
       </w:pPr>
     </w:p>
     <w:p>
@@ -10766,7 +10766,7 @@
     </w:p>
     <w:p>
       <w:pPr>
-        <w:pStyle w:val="af0"/>
+        <w:pStyle w:val="af6"/>
       </w:pPr>
       <m:oMathPara>
         <m:oMath>
@@ -10945,7 +10945,7 @@
     </w:p>
     <w:p>
       <w:pPr>
-        <w:pStyle w:val="af0"/>
+        <w:pStyle w:val="af6"/>
       </w:pPr>
       <w:r>
         <w:rPr>
@@ -11086,7 +11086,7 @@
     </w:p>
     <w:p>
       <w:pPr>
-        <w:pStyle w:val="af0"/>
+        <w:pStyle w:val="af6"/>
       </w:pPr>
       <m:oMathPara>
         <m:oMath>
@@ -11685,7 +11685,7 @@
     </w:p>
     <w:p>
       <w:pPr>
-        <w:pStyle w:val="af0"/>
+        <w:pStyle w:val="af6"/>
         <w:spacing w:beforeLines="50" w:before="156" w:afterLines="50" w:after="156"/>
         <w:jc w:val="center"/>
         <w:rPr>
@@ -12552,6 +12552,11 @@
       </w:r>
     </w:p>
     <w:p>
+      <w:pPr>
+        <w:rPr>
+          <w:rFonts w:hint="eastAsia"/>
+        </w:rPr>
+      </w:pPr>
       <w:r>
         <w:rPr>
           <w:rFonts w:hint="eastAsia"/>
@@ -12559,10 +12564,19 @@
         <w:t>梯度下降的幅度值，是用数值微分的方法计算的；</w:t>
       </w:r>
     </w:p>
-    <w:p/>
+    <w:p>
+      <w:pPr>
+        <w:rPr>
+          <w:rFonts w:hint="eastAsia"/>
+        </w:rPr>
+      </w:pPr>
+    </w:p>
     <w:p>
       <w:pPr>
         <w:pStyle w:val="3"/>
+        <w:rPr>
+          <w:rFonts w:hint="eastAsia"/>
+        </w:rPr>
       </w:pPr>
       <w:r>
         <w:rPr>
@@ -12587,6 +12601,9 @@
     <w:p>
       <w:pPr>
         <w:pStyle w:val="4"/>
+        <w:rPr>
+          <w:rFonts w:hint="eastAsia"/>
+        </w:rPr>
       </w:pPr>
       <w:r>
         <w:rPr>
@@ -12610,6 +12627,13 @@
     </w:p>
     <w:p>
       <w:pPr>
+        <w:rPr>
+          <w:rFonts w:hint="eastAsia"/>
+        </w:rPr>
+      </w:pPr>
+    </w:p>
+    <w:p>
+      <w:pPr>
         <w:pStyle w:val="4"/>
         <w:rPr>
           <w:rFonts w:hint="eastAsia"/>
@@ -12625,6 +12649,9 @@
     <w:p>
       <w:pPr>
         <w:pStyle w:val="5"/>
+        <w:rPr>
+          <w:rFonts w:hint="eastAsia"/>
+        </w:rPr>
       </w:pPr>
       <w:r>
         <w:rPr>
@@ -12634,6 +12661,11 @@
       </w:r>
     </w:p>
     <w:p>
+      <w:pPr>
+        <w:rPr>
+          <w:rFonts w:hint="eastAsia"/>
+        </w:rPr>
+      </w:pPr>
       <w:r>
         <w:rPr>
           <w:rFonts w:hint="eastAsia"/>
@@ -12668,6 +12700,9 @@
     <w:p>
       <w:pPr>
         <w:pStyle w:val="5"/>
+        <w:rPr>
+          <w:rFonts w:hint="eastAsia"/>
+        </w:rPr>
       </w:pPr>
       <w:r>
         <w:rPr>
@@ -12752,6 +12787,9 @@
     <w:p>
       <w:pPr>
         <w:pStyle w:val="5"/>
+        <w:rPr>
+          <w:rFonts w:hint="eastAsia"/>
+        </w:rPr>
       </w:pPr>
       <w:r>
         <w:rPr>
@@ -12761,6 +12799,11 @@
       </w:r>
     </w:p>
     <w:p>
+      <w:pPr>
+        <w:rPr>
+          <w:rFonts w:hint="eastAsia"/>
+        </w:rPr>
+      </w:pPr>
       <w:r>
         <w:rPr>
           <w:rFonts w:hint="eastAsia"/>
@@ -12792,62 +12835,6934 @@
         <w:t>数据的正向传播或者反向传播；</w:t>
       </w:r>
     </w:p>
+    <w:p>
+      <w:pPr>
+        <w:rPr>
+          <w:rFonts w:hint="eastAsia"/>
+        </w:rPr>
+      </w:pPr>
+    </w:p>
+    <w:p>
+      <w:pPr>
+        <w:pStyle w:val="5"/>
+        <w:rPr>
+          <w:rFonts w:hint="eastAsia"/>
+        </w:rPr>
+      </w:pPr>
+      <w:r>
+        <w:rPr>
+          <w:rFonts w:hint="eastAsia"/>
+        </w:rPr>
+        <w:t>总结</w:t>
+      </w:r>
+    </w:p>
+    <w:p>
+      <w:pPr>
+        <w:rPr>
+          <w:rFonts w:hint="eastAsia"/>
+        </w:rPr>
+      </w:pPr>
+      <w:r>
+        <w:rPr>
+          <w:rFonts w:hint="eastAsia"/>
+        </w:rPr>
+        <w:t>Epoch = Batch Size * Iteration</w:t>
+      </w:r>
+    </w:p>
+    <w:p>
+      <w:pPr>
+        <w:rPr>
+          <w:rFonts w:hint="eastAsia"/>
+        </w:rPr>
+      </w:pPr>
+    </w:p>
+    <w:p>
+      <w:pPr>
+        <w:pStyle w:val="5"/>
+        <w:rPr>
+          <w:rFonts w:hint="eastAsia"/>
+        </w:rPr>
+      </w:pPr>
+      <w:r>
+        <w:rPr>
+          <w:rFonts w:hint="eastAsia"/>
+        </w:rPr>
+        <w:t>随机梯度下降法（</w:t>
+      </w:r>
+      <w:r>
+        <w:rPr>
+          <w:rFonts w:hint="eastAsia"/>
+        </w:rPr>
+        <w:t>SGD</w:t>
+      </w:r>
+      <w:r>
+        <w:rPr>
+          <w:rFonts w:hint="eastAsia"/>
+        </w:rPr>
+        <w:t>）</w:t>
+      </w:r>
+    </w:p>
+    <w:p>
+      <w:pPr>
+        <w:rPr>
+          <w:rFonts w:hint="eastAsia"/>
+        </w:rPr>
+      </w:pPr>
+      <w:r>
+        <w:rPr>
+          <w:rFonts w:hint="eastAsia"/>
+        </w:rPr>
+        <w:t>1. SGD</w:t>
+      </w:r>
+      <w:r>
+        <w:rPr>
+          <w:rFonts w:hint="eastAsia"/>
+        </w:rPr>
+        <w:t>表示随机梯度梯度下降法（机器学习中的概念），在神经网络的学习中不太一样了，它表示</w:t>
+      </w:r>
+      <w:r>
+        <w:rPr>
+          <w:rFonts w:hint="eastAsia"/>
+        </w:rPr>
+        <w:t xml:space="preserve">: </w:t>
+      </w:r>
+      <w:r>
+        <w:rPr>
+          <w:rFonts w:hint="eastAsia"/>
+        </w:rPr>
+        <w:t>先随机选择批量数据</w:t>
+      </w:r>
+      <w:r>
+        <w:rPr>
+          <w:rFonts w:hint="eastAsia"/>
+        </w:rPr>
+        <w:t xml:space="preserve"> </w:t>
+      </w:r>
+      <w:r>
+        <w:sym w:font="Wingdings" w:char="F0E0"/>
+      </w:r>
+      <w:r>
+        <w:rPr>
+          <w:rFonts w:hint="eastAsia"/>
+        </w:rPr>
+        <w:t xml:space="preserve"> </w:t>
+      </w:r>
+      <w:r>
+        <w:rPr>
+          <w:rFonts w:hint="eastAsia"/>
+        </w:rPr>
+        <w:t>计算梯度</w:t>
+      </w:r>
+      <w:r>
+        <w:rPr>
+          <w:rFonts w:hint="eastAsia"/>
+        </w:rPr>
+        <w:t xml:space="preserve"> </w:t>
+      </w:r>
+      <w:r>
+        <w:sym w:font="Wingdings" w:char="F0E0"/>
+      </w:r>
+      <w:r>
+        <w:rPr>
+          <w:rFonts w:hint="eastAsia"/>
+        </w:rPr>
+        <w:t xml:space="preserve"> </w:t>
+      </w:r>
+      <w:r>
+        <w:rPr>
+          <w:rFonts w:hint="eastAsia"/>
+        </w:rPr>
+        <w:t>更</w:t>
+      </w:r>
+      <w:r>
+        <w:rPr>
+          <w:rFonts w:hint="eastAsia"/>
+        </w:rPr>
+        <w:t>新</w:t>
+      </w:r>
+      <w:r>
+        <w:rPr>
+          <w:rFonts w:hint="eastAsia"/>
+        </w:rPr>
+        <w:t>模型</w:t>
+      </w:r>
+      <w:r>
+        <w:rPr>
+          <w:rFonts w:hint="eastAsia"/>
+        </w:rPr>
+        <w:t>参数</w:t>
+      </w:r>
+      <w:r>
+        <w:rPr>
+          <w:rFonts w:hint="eastAsia"/>
+        </w:rPr>
+        <w:t>（模型参数作为自变量）</w:t>
+      </w:r>
+      <w:r>
+        <w:rPr>
+          <w:rFonts w:hint="eastAsia"/>
+        </w:rPr>
+        <w:t xml:space="preserve"> </w:t>
+      </w:r>
+      <w:r>
+        <w:sym w:font="Wingdings" w:char="F0E0"/>
+      </w:r>
+      <w:r>
+        <w:rPr>
+          <w:rFonts w:hint="eastAsia"/>
+        </w:rPr>
+        <w:t xml:space="preserve"> </w:t>
+      </w:r>
+      <w:r>
+        <w:rPr>
+          <w:rFonts w:hint="eastAsia"/>
+        </w:rPr>
+        <w:t>再随机选择批量数据</w:t>
+      </w:r>
+      <w:r>
+        <w:rPr>
+          <w:rFonts w:hint="eastAsia"/>
+        </w:rPr>
+        <w:t xml:space="preserve"> </w:t>
+      </w:r>
+      <w:r>
+        <w:sym w:font="Wingdings" w:char="F0E0"/>
+      </w:r>
+      <w:r>
+        <w:rPr>
+          <w:rFonts w:hint="eastAsia"/>
+        </w:rPr>
+        <w:t xml:space="preserve"> </w:t>
+      </w:r>
+      <w:r>
+        <w:t>…</w:t>
+      </w:r>
+      <w:r>
+        <w:rPr>
+          <w:rFonts w:hint="eastAsia"/>
+        </w:rPr>
+        <w:t>循环前面的步骤</w:t>
+      </w:r>
+      <w:r>
+        <w:t>…</w:t>
+      </w:r>
+      <w:r>
+        <w:rPr>
+          <w:rFonts w:hint="eastAsia"/>
+        </w:rPr>
+        <w:t xml:space="preserve"> </w:t>
+      </w:r>
+      <w:r>
+        <w:sym w:font="Wingdings" w:char="F0E0"/>
+      </w:r>
+      <w:r>
+        <w:rPr>
+          <w:rFonts w:hint="eastAsia"/>
+        </w:rPr>
+        <w:t xml:space="preserve"> </w:t>
+      </w:r>
+      <w:r>
+        <w:rPr>
+          <w:rFonts w:hint="eastAsia"/>
+        </w:rPr>
+        <w:t>直到达到给定的超参数（迭代次数</w:t>
+      </w:r>
+      <w:r>
+        <w:rPr>
+          <w:rFonts w:hint="eastAsia"/>
+        </w:rPr>
+        <w:t xml:space="preserve">Iteration </w:t>
+      </w:r>
+      <w:r>
+        <w:rPr>
+          <w:rFonts w:hint="eastAsia"/>
+        </w:rPr>
+        <w:t>和</w:t>
+      </w:r>
+      <w:r>
+        <w:rPr>
+          <w:rFonts w:hint="eastAsia"/>
+        </w:rPr>
+        <w:t xml:space="preserve"> </w:t>
+      </w:r>
+      <w:r>
+        <w:rPr>
+          <w:rFonts w:hint="eastAsia"/>
+        </w:rPr>
+        <w:t>损失函数的极限值）</w:t>
+      </w:r>
+      <w:r>
+        <w:rPr>
+          <w:rFonts w:hint="eastAsia"/>
+        </w:rPr>
+        <w:t xml:space="preserve"> </w:t>
+      </w:r>
+      <w:r>
+        <w:sym w:font="Wingdings" w:char="F0E0"/>
+      </w:r>
+      <w:r>
+        <w:rPr>
+          <w:rFonts w:hint="eastAsia"/>
+        </w:rPr>
+        <w:t xml:space="preserve"> </w:t>
+      </w:r>
+      <w:r>
+        <w:rPr>
+          <w:rFonts w:hint="eastAsia"/>
+        </w:rPr>
+        <w:t>最终得到了最优的模型参数</w:t>
+      </w:r>
+      <w:r>
+        <w:rPr>
+          <w:rFonts w:hint="eastAsia"/>
+        </w:rPr>
+        <w:t>；</w:t>
+      </w:r>
+    </w:p>
+    <w:p>
+      <w:pPr>
+        <w:rPr>
+          <w:rFonts w:hint="eastAsia"/>
+        </w:rPr>
+      </w:pPr>
+    </w:p>
+    <w:p>
+      <w:pPr>
+        <w:rPr>
+          <w:rFonts w:hint="eastAsia"/>
+        </w:rPr>
+      </w:pPr>
+      <w:r>
+        <w:rPr>
+          <w:rFonts w:hint="eastAsia"/>
+        </w:rPr>
+        <w:t>所以在神经网路中的</w:t>
+      </w:r>
+      <w:r>
+        <w:rPr>
+          <w:rFonts w:hint="eastAsia"/>
+        </w:rPr>
+        <w:t>SGD</w:t>
+      </w:r>
+      <w:r>
+        <w:rPr>
+          <w:rFonts w:hint="eastAsia"/>
+        </w:rPr>
+        <w:t>其实就是随机梯度</w:t>
+      </w:r>
+      <w:r>
+        <w:rPr>
+          <w:rFonts w:hint="eastAsia"/>
+        </w:rPr>
+        <w:t>+</w:t>
+      </w:r>
+      <w:r>
+        <w:rPr>
+          <w:rFonts w:hint="eastAsia"/>
+        </w:rPr>
+        <w:t>小批量梯度的结合操作；</w:t>
+      </w:r>
+    </w:p>
+    <w:p>
+      <w:pPr>
+        <w:rPr>
+          <w:rFonts w:hint="eastAsia"/>
+        </w:rPr>
+      </w:pPr>
+    </w:p>
+    <w:p>
+      <w:pPr>
+        <w:rPr>
+          <w:rFonts w:hint="eastAsia"/>
+        </w:rPr>
+      </w:pPr>
+      <w:r>
+        <w:rPr>
+          <w:rFonts w:hint="eastAsia"/>
+        </w:rPr>
+        <w:t xml:space="preserve">2. </w:t>
+      </w:r>
+      <w:r>
+        <w:rPr>
+          <w:rFonts w:hint="eastAsia"/>
+        </w:rPr>
+        <w:t>有放回的随机梯度下降法，可以增加模型的泛化能力；无放回的随机梯度下降法</w:t>
+      </w:r>
+      <w:r>
+        <w:rPr>
+          <w:rFonts w:hint="eastAsia"/>
+        </w:rPr>
+        <w:t>，会减弱模型的泛化能力；</w:t>
+      </w:r>
+    </w:p>
+    <w:p>
+      <w:pPr>
+        <w:rPr>
+          <w:rFonts w:hint="eastAsia"/>
+        </w:rPr>
+      </w:pPr>
+    </w:p>
+    <w:p>
+      <w:pPr>
+        <w:rPr>
+          <w:rFonts w:hint="eastAsia"/>
+        </w:rPr>
+      </w:pPr>
+      <w:r>
+        <w:rPr>
+          <w:rFonts w:hint="eastAsia"/>
+        </w:rPr>
+        <w:t xml:space="preserve">3. </w:t>
+      </w:r>
+      <w:r>
+        <w:rPr>
+          <w:rFonts w:hint="eastAsia"/>
+        </w:rPr>
+        <w:t>工程上的是应用：多个</w:t>
+      </w:r>
+      <w:r>
+        <w:rPr>
+          <w:rFonts w:hint="eastAsia"/>
+        </w:rPr>
+        <w:t>Epoch,</w:t>
+      </w:r>
+      <w:r>
+        <w:rPr>
+          <w:rFonts w:hint="eastAsia"/>
+        </w:rPr>
+        <w:t>每个</w:t>
+      </w:r>
+      <w:r>
+        <w:rPr>
+          <w:rFonts w:hint="eastAsia"/>
+        </w:rPr>
+        <w:t>Epoch</w:t>
+      </w:r>
+      <w:r>
+        <w:rPr>
+          <w:rFonts w:hint="eastAsia"/>
+        </w:rPr>
+        <w:t>可以提前随机划分多个</w:t>
+      </w:r>
+      <w:r>
+        <w:rPr>
+          <w:rFonts w:hint="eastAsia"/>
+        </w:rPr>
+        <w:t>Iteration</w:t>
+      </w:r>
+      <w:r>
+        <w:rPr>
+          <w:rFonts w:hint="eastAsia"/>
+        </w:rPr>
+        <w:t>的</w:t>
+      </w:r>
+      <w:r>
+        <w:rPr>
+          <w:rFonts w:hint="eastAsia"/>
+        </w:rPr>
+        <w:t>BatchSize</w:t>
+      </w:r>
+      <w:r>
+        <w:rPr>
+          <w:rFonts w:hint="eastAsia"/>
+        </w:rPr>
+        <w:t>，然后在进行梯度下降计算，此操作也就是无放回的操作，但是</w:t>
+      </w:r>
+      <w:r>
+        <w:rPr>
+          <w:rFonts w:hint="eastAsia"/>
+          <w:color w:val="EE0000"/>
+        </w:rPr>
+        <w:t>多个</w:t>
+      </w:r>
+      <w:r>
+        <w:rPr>
+          <w:rFonts w:hint="eastAsia"/>
+          <w:color w:val="EE0000"/>
+        </w:rPr>
+        <w:t>Epoch</w:t>
+      </w:r>
+      <w:r>
+        <w:rPr>
+          <w:rFonts w:hint="eastAsia"/>
+          <w:color w:val="EE0000"/>
+        </w:rPr>
+        <w:t>的操作</w:t>
+      </w:r>
+      <w:r>
+        <w:rPr>
+          <w:rFonts w:hint="eastAsia"/>
+        </w:rPr>
+        <w:t>中，</w:t>
+      </w:r>
+      <w:r>
+        <w:rPr>
+          <w:rFonts w:hint="eastAsia"/>
+          <w:color w:val="EE0000"/>
+        </w:rPr>
+        <w:t>每次随机划分</w:t>
+      </w:r>
+      <w:r>
+        <w:rPr>
+          <w:rFonts w:hint="eastAsia"/>
+        </w:rPr>
+        <w:t>，也就弥补了随机性的概率，即提高了模型的泛化能力；</w:t>
+      </w:r>
+    </w:p>
+    <w:p>
+      <w:pPr>
+        <w:rPr>
+          <w:rFonts w:hint="eastAsia"/>
+        </w:rPr>
+      </w:pPr>
+    </w:p>
+    <w:p>
+      <w:pPr>
+        <w:pStyle w:val="3"/>
+        <w:rPr>
+          <w:rFonts w:hint="eastAsia"/>
+        </w:rPr>
+      </w:pPr>
+      <w:r>
+        <w:rPr>
+          <w:rFonts w:hint="eastAsia"/>
+        </w:rPr>
+        <w:lastRenderedPageBreak/>
+        <w:t>总和代码待操作</w:t>
+      </w:r>
+    </w:p>
+    <w:p>
+      <w:pPr>
+        <w:pStyle w:val="1"/>
+        <w:rPr>
+          <w:rFonts w:hint="eastAsia"/>
+        </w:rPr>
+      </w:pPr>
+      <w:r>
+        <w:rPr>
+          <w:rFonts w:hint="eastAsia"/>
+        </w:rPr>
+        <w:t xml:space="preserve">4. </w:t>
+      </w:r>
+      <w:r>
+        <w:rPr>
+          <w:rFonts w:hint="eastAsia"/>
+        </w:rPr>
+        <w:t>反向传播算法</w:t>
+      </w:r>
+    </w:p>
+    <w:p>
+      <w:pPr>
+        <w:rPr>
+          <w:rFonts w:hint="eastAsia"/>
+        </w:rPr>
+      </w:pPr>
+    </w:p>
+    <w:p>
+      <w:pPr>
+        <w:pStyle w:val="2"/>
+        <w:rPr>
+          <w:rFonts w:hint="eastAsia"/>
+        </w:rPr>
+      </w:pPr>
+      <w:r>
+        <w:rPr>
+          <w:rFonts w:hint="eastAsia"/>
+        </w:rPr>
+        <w:t>基本概念</w:t>
+      </w:r>
+    </w:p>
+    <w:p>
+      <w:pPr>
+        <w:rPr>
+          <w:rFonts w:hint="eastAsia"/>
+        </w:rPr>
+      </w:pPr>
+      <w:r>
+        <w:rPr>
+          <w:rFonts w:hint="eastAsia"/>
+        </w:rPr>
+        <w:t>根据微积分中的</w:t>
+      </w:r>
+      <w:r>
+        <w:rPr>
+          <w:rFonts w:hint="eastAsia"/>
+          <w:color w:val="EE0000"/>
+        </w:rPr>
+        <w:t>链式法则</w:t>
+      </w:r>
+      <w:r>
+        <w:rPr>
+          <w:rFonts w:hint="eastAsia"/>
+        </w:rPr>
+        <w:t>，按相反的顺序从输出层到输入层遍历网络。该算法存储了计算某些参数梯度时所需的任何中间变量；</w:t>
+      </w:r>
+    </w:p>
+    <w:p>
+      <w:pPr>
+        <w:rPr>
+          <w:rFonts w:hint="eastAsia"/>
+        </w:rPr>
+      </w:pPr>
+      <w:r>
+        <w:rPr>
+          <w:noProof/>
+        </w:rPr>
+        <w:drawing>
+          <wp:inline distT="0" distB="0" distL="0" distR="0" wp14:anchorId="013B53EA" wp14:editId="3F6D2E40">
+            <wp:extent cx="3273552" cy="2030501"/>
+            <wp:effectExtent l="0" t="0" r="3175" b="8255"/>
+            <wp:docPr id="2053493132" name="图片 1"/>
+            <wp:cNvGraphicFramePr>
+              <a:graphicFrameLocks xmlns:a="http://schemas.openxmlformats.org/drawingml/2006/main" noChangeAspect="1"/>
+            </wp:cNvGraphicFramePr>
+            <a:graphic xmlns:a="http://schemas.openxmlformats.org/drawingml/2006/main">
+              <a:graphicData uri="http://schemas.openxmlformats.org/drawingml/2006/picture">
+                <pic:pic xmlns:pic="http://schemas.openxmlformats.org/drawingml/2006/picture">
+                  <pic:nvPicPr>
+                    <pic:cNvPr id="2053493132" name=""/>
+                    <pic:cNvPicPr/>
+                  </pic:nvPicPr>
+                  <pic:blipFill>
+                    <a:blip r:embed="rId28"/>
+                    <a:stretch>
+                      <a:fillRect/>
+                    </a:stretch>
+                  </pic:blipFill>
+                  <pic:spPr>
+                    <a:xfrm>
+                      <a:off x="0" y="0"/>
+                      <a:ext cx="3283774" cy="2036841"/>
+                    </a:xfrm>
+                    <a:prstGeom prst="rect">
+                      <a:avLst/>
+                    </a:prstGeom>
+                  </pic:spPr>
+                </pic:pic>
+              </a:graphicData>
+            </a:graphic>
+          </wp:inline>
+        </w:drawing>
+      </w:r>
+    </w:p>
+    <w:p>
+      <w:pPr>
+        <w:rPr>
+          <w:rFonts w:hint="eastAsia"/>
+        </w:rPr>
+      </w:pPr>
+    </w:p>
+    <w:p>
+      <w:pPr>
+        <w:pStyle w:val="2"/>
+        <w:rPr>
+          <w:rFonts w:hint="eastAsia"/>
+        </w:rPr>
+      </w:pPr>
+      <w:r>
+        <w:rPr>
+          <w:rFonts w:hint="eastAsia"/>
+        </w:rPr>
+        <w:t>链式法则</w:t>
+      </w:r>
+    </w:p>
+    <w:p>
+      <w:pPr>
+        <w:rPr>
+          <w:rFonts w:hint="eastAsia"/>
+        </w:rPr>
+      </w:pPr>
+      <w:r>
+        <w:rPr>
+          <w:noProof/>
+        </w:rPr>
+        <w:drawing>
+          <wp:inline distT="0" distB="0" distL="0" distR="0" wp14:anchorId="02C05E28" wp14:editId="0FB1B4CE">
+            <wp:extent cx="5274310" cy="2002790"/>
+            <wp:effectExtent l="19050" t="19050" r="21590" b="16510"/>
+            <wp:docPr id="2093739821" name="图片 1"/>
+            <wp:cNvGraphicFramePr>
+              <a:graphicFrameLocks xmlns:a="http://schemas.openxmlformats.org/drawingml/2006/main" noChangeAspect="1"/>
+            </wp:cNvGraphicFramePr>
+            <a:graphic xmlns:a="http://schemas.openxmlformats.org/drawingml/2006/main">
+              <a:graphicData uri="http://schemas.openxmlformats.org/drawingml/2006/picture">
+                <pic:pic xmlns:pic="http://schemas.openxmlformats.org/drawingml/2006/picture">
+                  <pic:nvPicPr>
+                    <pic:cNvPr id="2093739821" name=""/>
+                    <pic:cNvPicPr/>
+                  </pic:nvPicPr>
+                  <pic:blipFill>
+                    <a:blip r:embed="rId29"/>
+                    <a:stretch>
+                      <a:fillRect/>
+                    </a:stretch>
+                  </pic:blipFill>
+                  <pic:spPr>
+                    <a:xfrm>
+                      <a:off x="0" y="0"/>
+                      <a:ext cx="5274310" cy="2002790"/>
+                    </a:xfrm>
+                    <a:prstGeom prst="rect">
+                      <a:avLst/>
+                    </a:prstGeom>
+                    <a:ln w="6350">
+                      <a:solidFill>
+                        <a:schemeClr val="tx1"/>
+                      </a:solidFill>
+                    </a:ln>
+                  </pic:spPr>
+                </pic:pic>
+              </a:graphicData>
+            </a:graphic>
+          </wp:inline>
+        </w:drawing>
+      </w:r>
+    </w:p>
+    <w:p>
+      <w:pPr>
+        <w:rPr>
+          <w:rFonts w:hint="eastAsia"/>
+        </w:rPr>
+      </w:pPr>
+      <w:r>
+        <w:rPr>
+          <w:rFonts w:hint="eastAsia"/>
+        </w:rPr>
+        <w:t>总结：</w:t>
+      </w:r>
+    </w:p>
+    <w:p>
+      <w:pPr>
+        <w:rPr>
+          <w:rFonts w:hint="eastAsia"/>
+        </w:rPr>
+      </w:pPr>
+      <w:r>
+        <w:rPr>
+          <w:rFonts w:hint="eastAsia"/>
+        </w:rPr>
+        <w:t xml:space="preserve">1. </w:t>
+      </w:r>
+      <w:r>
+        <w:rPr>
+          <w:rFonts w:hint="eastAsia"/>
+        </w:rPr>
+        <w:t>前向传播的函数其实就是复合函数，那么后向传播的求导，也就是复合函数的求导（链式求导），如下</w:t>
+      </w:r>
+    </w:p>
+    <w:p>
+      <w:pPr>
+        <w:pStyle w:val="af6"/>
+      </w:pPr>
+      <w:r>
+        <w:rPr>
+          <w:rFonts w:hint="eastAsia"/>
+        </w:rPr>
+        <w:t>对于复合函数</w:t>
+      </w:r>
+      <m:oMath>
+        <m:r>
+          <w:rPr>
+            <w:rFonts w:ascii="Cambria Math" w:hAnsi="Cambria Math"/>
+          </w:rPr>
+          <m:t xml:space="preserve"> z=</m:t>
+        </m:r>
+        <m:sSup>
+          <m:sSupPr>
+            <m:ctrlPr>
+              <w:rPr>
+                <w:rFonts w:ascii="Cambria Math" w:hAnsi="Cambria Math"/>
+                <w:i/>
+              </w:rPr>
+            </m:ctrlPr>
+          </m:sSupPr>
+          <m:e>
+            <m:d>
+              <m:dPr>
+                <m:ctrlPr>
+                  <w:rPr>
+                    <w:rFonts w:ascii="Cambria Math" w:hAnsi="Cambria Math"/>
+                    <w:i/>
+                  </w:rPr>
+                </m:ctrlPr>
+              </m:dPr>
+              <m:e>
+                <m:r>
+                  <w:rPr>
+                    <w:rFonts w:ascii="Cambria Math" w:hAnsi="Cambria Math"/>
+                  </w:rPr>
+                  <m:t>x+y</m:t>
+                </m:r>
+              </m:e>
+            </m:d>
+          </m:e>
+          <m:sup>
+            <m:r>
+              <w:rPr>
+                <w:rFonts w:ascii="Cambria Math" w:hAnsi="Cambria Math"/>
+              </w:rPr>
+              <m:t>2</m:t>
+            </m:r>
+          </m:sup>
+        </m:sSup>
+      </m:oMath>
+      <w:r>
+        <w:rPr>
+          <w:rFonts w:hint="eastAsia"/>
+        </w:rPr>
+        <w:t>，令</w:t>
+      </w:r>
+      <m:oMath>
+        <m:r>
+          <w:rPr>
+            <w:rFonts w:ascii="Cambria Math" w:hAnsi="Cambria Math"/>
+          </w:rPr>
+          <m:t xml:space="preserve"> u=x+y</m:t>
+        </m:r>
+      </m:oMath>
+      <w:r>
+        <w:rPr>
+          <w:rFonts w:hint="eastAsia"/>
+        </w:rPr>
+        <w:t>，则</w:t>
+      </w:r>
+    </w:p>
+    <w:p>
+      <w:pPr>
+        <w:pStyle w:val="af6"/>
+        <w:spacing w:beforeLines="50" w:before="156" w:afterLines="50" w:after="156"/>
+      </w:pPr>
+      <m:oMathPara>
+        <m:oMath>
+          <m:f>
+            <m:fPr>
+              <m:ctrlPr>
+                <w:rPr>
+                  <w:rFonts w:ascii="Cambria Math" w:hAnsi="Cambria Math"/>
+                  <w:i/>
+                </w:rPr>
+              </m:ctrlPr>
+            </m:fPr>
+            <m:num>
+              <m:r>
+                <w:rPr>
+                  <w:rFonts w:ascii="Cambria Math" w:hAnsi="Cambria Math"/>
+                </w:rPr>
+                <m:t>∂z</m:t>
+              </m:r>
+            </m:num>
+            <m:den>
+              <m:r>
+                <w:rPr>
+                  <w:rFonts w:ascii="Cambria Math" w:hAnsi="Cambria Math"/>
+                </w:rPr>
+                <m:t>∂x</m:t>
+              </m:r>
+            </m:den>
+          </m:f>
+          <m:r>
+            <w:rPr>
+              <w:rFonts w:ascii="Cambria Math" w:hAnsi="Cambria Math"/>
+            </w:rPr>
+            <m:t>=</m:t>
+          </m:r>
+          <m:f>
+            <m:fPr>
+              <m:ctrlPr>
+                <w:rPr>
+                  <w:rFonts w:ascii="Cambria Math" w:hAnsi="Cambria Math"/>
+                  <w:i/>
+                </w:rPr>
+              </m:ctrlPr>
+            </m:fPr>
+            <m:num>
+              <m:r>
+                <w:rPr>
+                  <w:rFonts w:ascii="Cambria Math" w:hAnsi="Cambria Math"/>
+                </w:rPr>
+                <m:t>∂</m:t>
+              </m:r>
+              <m:r>
+                <w:rPr>
+                  <w:rFonts w:ascii="Cambria Math" w:hAnsi="Cambria Math" w:hint="eastAsia"/>
+                </w:rPr>
+                <m:t>z</m:t>
+              </m:r>
+            </m:num>
+            <m:den>
+              <m:r>
+                <w:rPr>
+                  <w:rFonts w:ascii="Cambria Math" w:hAnsi="Cambria Math"/>
+                </w:rPr>
+                <m:t>∂u</m:t>
+              </m:r>
+            </m:den>
+          </m:f>
+          <m:f>
+            <m:fPr>
+              <m:ctrlPr>
+                <w:rPr>
+                  <w:rFonts w:ascii="Cambria Math" w:hAnsi="Cambria Math"/>
+                  <w:i/>
+                </w:rPr>
+              </m:ctrlPr>
+            </m:fPr>
+            <m:num>
+              <m:r>
+                <w:rPr>
+                  <w:rFonts w:ascii="Cambria Math" w:hAnsi="Cambria Math"/>
+                </w:rPr>
+                <m:t>∂u</m:t>
+              </m:r>
+            </m:num>
+            <m:den>
+              <m:r>
+                <w:rPr>
+                  <w:rFonts w:ascii="Cambria Math" w:hAnsi="Cambria Math"/>
+                </w:rPr>
+                <m:t>∂x</m:t>
+              </m:r>
+            </m:den>
+          </m:f>
+          <m:r>
+            <w:rPr>
+              <w:rFonts w:ascii="Cambria Math" w:hAnsi="Cambria Math"/>
+            </w:rPr>
+            <m:t>=2u×1=2</m:t>
+          </m:r>
+          <m:d>
+            <m:dPr>
+              <m:ctrlPr>
+                <w:rPr>
+                  <w:rFonts w:ascii="Cambria Math" w:hAnsi="Cambria Math"/>
+                  <w:i/>
+                </w:rPr>
+              </m:ctrlPr>
+            </m:dPr>
+            <m:e>
+              <m:r>
+                <w:rPr>
+                  <w:rFonts w:ascii="Cambria Math" w:hAnsi="Cambria Math"/>
+                </w:rPr>
+                <m:t>x+y</m:t>
+              </m:r>
+            </m:e>
+          </m:d>
+        </m:oMath>
+      </m:oMathPara>
+    </w:p>
+    <w:p>
+      <w:pPr>
+        <w:pStyle w:val="2"/>
+        <w:rPr>
+          <w:rFonts w:hint="eastAsia"/>
+        </w:rPr>
+      </w:pPr>
+      <w:r>
+        <w:rPr>
+          <w:rFonts w:hint="eastAsia"/>
+        </w:rPr>
+        <w:lastRenderedPageBreak/>
+        <w:t>反向传播</w:t>
+      </w:r>
+    </w:p>
+    <w:p>
+      <w:pPr>
+        <w:pStyle w:val="3"/>
+        <w:rPr>
+          <w:rFonts w:hint="eastAsia"/>
+        </w:rPr>
+      </w:pPr>
+      <w:r>
+        <w:rPr>
+          <w:rFonts w:hint="eastAsia"/>
+        </w:rPr>
+        <w:t>加法节点的反向传播</w:t>
+      </w:r>
+    </w:p>
+    <w:p>
+      <w:pPr>
+        <w:rPr>
+          <w:rFonts w:hint="eastAsia"/>
+        </w:rPr>
+      </w:pPr>
+      <w:r>
+        <w:rPr>
+          <w:noProof/>
+        </w:rPr>
+        <w:drawing>
+          <wp:inline distT="0" distB="0" distL="0" distR="0" wp14:anchorId="2598BE10" wp14:editId="36DEAF2F">
+            <wp:extent cx="5274310" cy="1402715"/>
+            <wp:effectExtent l="19050" t="19050" r="21590" b="26035"/>
+            <wp:docPr id="446457726" name="图片 1"/>
+            <wp:cNvGraphicFramePr>
+              <a:graphicFrameLocks xmlns:a="http://schemas.openxmlformats.org/drawingml/2006/main" noChangeAspect="1"/>
+            </wp:cNvGraphicFramePr>
+            <a:graphic xmlns:a="http://schemas.openxmlformats.org/drawingml/2006/main">
+              <a:graphicData uri="http://schemas.openxmlformats.org/drawingml/2006/picture">
+                <pic:pic xmlns:pic="http://schemas.openxmlformats.org/drawingml/2006/picture">
+                  <pic:nvPicPr>
+                    <pic:cNvPr id="446457726" name=""/>
+                    <pic:cNvPicPr/>
+                  </pic:nvPicPr>
+                  <pic:blipFill>
+                    <a:blip r:embed="rId30"/>
+                    <a:stretch>
+                      <a:fillRect/>
+                    </a:stretch>
+                  </pic:blipFill>
+                  <pic:spPr>
+                    <a:xfrm>
+                      <a:off x="0" y="0"/>
+                      <a:ext cx="5274310" cy="1402715"/>
+                    </a:xfrm>
+                    <a:prstGeom prst="rect">
+                      <a:avLst/>
+                    </a:prstGeom>
+                    <a:ln w="6350">
+                      <a:solidFill>
+                        <a:schemeClr val="tx1"/>
+                      </a:solidFill>
+                    </a:ln>
+                  </pic:spPr>
+                </pic:pic>
+              </a:graphicData>
+            </a:graphic>
+          </wp:inline>
+        </w:drawing>
+      </w:r>
+    </w:p>
+    <w:p>
+      <w:pPr>
+        <w:pStyle w:val="3"/>
+        <w:rPr>
+          <w:rFonts w:hint="eastAsia"/>
+        </w:rPr>
+      </w:pPr>
+      <w:r>
+        <w:rPr>
+          <w:rFonts w:hint="eastAsia"/>
+        </w:rPr>
+        <w:t>乘法节点的反向传播</w:t>
+      </w:r>
+    </w:p>
+    <w:p>
+      <w:pPr>
+        <w:rPr>
+          <w:rFonts w:hint="eastAsia"/>
+        </w:rPr>
+      </w:pPr>
+      <w:r>
+        <w:rPr>
+          <w:noProof/>
+        </w:rPr>
+        <w:drawing>
+          <wp:inline distT="0" distB="0" distL="0" distR="0" wp14:anchorId="658AA76E" wp14:editId="06E27D6D">
+            <wp:extent cx="5274310" cy="1399540"/>
+            <wp:effectExtent l="19050" t="19050" r="21590" b="10160"/>
+            <wp:docPr id="720644593" name="图片 1"/>
+            <wp:cNvGraphicFramePr>
+              <a:graphicFrameLocks xmlns:a="http://schemas.openxmlformats.org/drawingml/2006/main" noChangeAspect="1"/>
+            </wp:cNvGraphicFramePr>
+            <a:graphic xmlns:a="http://schemas.openxmlformats.org/drawingml/2006/main">
+              <a:graphicData uri="http://schemas.openxmlformats.org/drawingml/2006/picture">
+                <pic:pic xmlns:pic="http://schemas.openxmlformats.org/drawingml/2006/picture">
+                  <pic:nvPicPr>
+                    <pic:cNvPr id="720644593" name=""/>
+                    <pic:cNvPicPr/>
+                  </pic:nvPicPr>
+                  <pic:blipFill>
+                    <a:blip r:embed="rId31"/>
+                    <a:stretch>
+                      <a:fillRect/>
+                    </a:stretch>
+                  </pic:blipFill>
+                  <pic:spPr>
+                    <a:xfrm>
+                      <a:off x="0" y="0"/>
+                      <a:ext cx="5274310" cy="1399540"/>
+                    </a:xfrm>
+                    <a:prstGeom prst="rect">
+                      <a:avLst/>
+                    </a:prstGeom>
+                    <a:ln w="6350">
+                      <a:solidFill>
+                        <a:schemeClr val="tx1"/>
+                      </a:solidFill>
+                    </a:ln>
+                  </pic:spPr>
+                </pic:pic>
+              </a:graphicData>
+            </a:graphic>
+          </wp:inline>
+        </w:drawing>
+      </w:r>
+    </w:p>
+    <w:p>
+      <w:pPr>
+        <w:rPr>
+          <w:rFonts w:hint="eastAsia"/>
+        </w:rPr>
+      </w:pPr>
+    </w:p>
+    <w:p>
+      <w:pPr>
+        <w:rPr>
+          <w:rFonts w:hint="eastAsia"/>
+        </w:rPr>
+      </w:pPr>
+      <w:r>
+        <w:rPr>
+          <w:rFonts w:hint="eastAsia"/>
+        </w:rPr>
+        <w:t>总结：</w:t>
+      </w:r>
+    </w:p>
+    <w:p>
+      <w:pPr>
+        <w:rPr>
+          <w:rFonts w:hint="eastAsia"/>
+        </w:rPr>
+      </w:pPr>
+      <w:r>
+        <w:rPr>
+          <w:rFonts w:hint="eastAsia"/>
+        </w:rPr>
+        <w:t xml:space="preserve">1. </w:t>
+      </w:r>
+      <w:r>
+        <w:rPr>
+          <w:rFonts w:hint="eastAsia"/>
+        </w:rPr>
+        <w:t>在反向传播之前需要先进行一次</w:t>
+      </w:r>
+      <w:r>
+        <w:rPr>
+          <w:rFonts w:hint="eastAsia"/>
+          <w:color w:val="EE0000"/>
+        </w:rPr>
+        <w:t>前向传播</w:t>
+      </w:r>
+      <w:r>
+        <w:rPr>
+          <w:rFonts w:hint="eastAsia"/>
+        </w:rPr>
+        <w:t>，来记录各个节点的</w:t>
+      </w:r>
+      <w:r>
+        <w:rPr>
+          <w:rFonts w:hint="eastAsia"/>
+        </w:rPr>
+        <w:t xml:space="preserve">x </w:t>
+      </w:r>
+      <w:r>
+        <w:rPr>
+          <w:rFonts w:hint="eastAsia"/>
+        </w:rPr>
+        <w:t>和</w:t>
+      </w:r>
+      <w:r>
+        <w:rPr>
+          <w:rFonts w:hint="eastAsia"/>
+        </w:rPr>
+        <w:t xml:space="preserve"> y </w:t>
+      </w:r>
+      <w:r>
+        <w:rPr>
+          <w:rFonts w:hint="eastAsia"/>
+        </w:rPr>
+        <w:t>（这里是</w:t>
+      </w:r>
+      <w:r>
+        <w:rPr>
+          <w:rFonts w:hint="eastAsia"/>
+        </w:rPr>
+        <w:t>x y</w:t>
+      </w:r>
+      <w:r>
+        <w:rPr>
+          <w:rFonts w:hint="eastAsia"/>
+        </w:rPr>
+        <w:t>是传递给神经元的信息）；</w:t>
+      </w:r>
+    </w:p>
+    <w:p>
+      <w:pPr>
+        <w:rPr>
+          <w:rFonts w:hint="eastAsia"/>
+        </w:rPr>
+      </w:pPr>
+      <w:r>
+        <w:rPr>
+          <w:rFonts w:hint="eastAsia"/>
+        </w:rPr>
+        <w:t xml:space="preserve">2. </w:t>
+      </w:r>
+      <w:r>
+        <w:rPr>
+          <w:rFonts w:hint="eastAsia"/>
+        </w:rPr>
+        <w:t>反向传递本质就是</w:t>
+      </w:r>
+      <w:r>
+        <w:rPr>
+          <w:rFonts w:hint="eastAsia"/>
+          <w:color w:val="EE0000"/>
+        </w:rPr>
+        <w:t>复合函数的链式求导</w:t>
+      </w:r>
+      <w:r>
+        <w:rPr>
+          <w:rFonts w:hint="eastAsia"/>
+        </w:rPr>
+        <w:t>；</w:t>
+      </w:r>
+    </w:p>
+    <w:p>
+      <w:pPr>
+        <w:rPr>
+          <w:rFonts w:hint="eastAsia"/>
+        </w:rPr>
+      </w:pPr>
+    </w:p>
+    <w:p>
+      <w:pPr>
+        <w:pStyle w:val="3"/>
+        <w:rPr>
+          <w:rFonts w:hint="eastAsia"/>
+        </w:rPr>
+      </w:pPr>
+      <w:r>
+        <w:rPr>
+          <w:rFonts w:hint="eastAsia"/>
+        </w:rPr>
+        <w:t>激活层的反向传播的实现</w:t>
+      </w:r>
+    </w:p>
+    <w:p>
+      <w:pPr>
+        <w:pStyle w:val="4"/>
+      </w:pPr>
+      <w:r>
+        <w:rPr>
+          <w:rFonts w:hint="eastAsia"/>
+        </w:rPr>
+        <w:t>ReLu</w:t>
+      </w:r>
+      <w:r>
+        <w:rPr>
+          <w:rFonts w:hint="eastAsia"/>
+        </w:rPr>
+        <w:t>的反向传播</w:t>
+      </w:r>
+    </w:p>
     <w:p/>
     <w:p>
       <w:pPr>
-        <w:pStyle w:val="5"/>
-      </w:pPr>
-      <w:r>
-        <w:rPr>
-          <w:rFonts w:hint="eastAsia"/>
-        </w:rPr>
-        <w:t>总结</w:t>
-      </w:r>
-    </w:p>
-    <w:p>
-      <w:r>
-        <w:rPr>
-          <w:rFonts w:hint="eastAsia"/>
-        </w:rPr>
-        <w:t>Epoch = Batch Size * Iteration</w:t>
-      </w:r>
+        <w:pStyle w:val="af6"/>
+      </w:pPr>
+      <w:r>
+        <w:rPr>
+          <w:rFonts w:hint="eastAsia"/>
+        </w:rPr>
+        <w:t>对于</w:t>
+      </w:r>
+      <w:r>
+        <w:rPr>
+          <w:rFonts w:hint="eastAsia"/>
+        </w:rPr>
+        <w:t>ReLU</w:t>
+      </w:r>
+      <w:r>
+        <w:rPr>
+          <w:rFonts w:hint="eastAsia"/>
+        </w:rPr>
+        <w:t>函数：</w:t>
+      </w:r>
+    </w:p>
+    <w:p>
+      <w:pPr>
+        <w:pStyle w:val="af6"/>
+        <w:spacing w:beforeLines="50" w:before="156" w:afterLines="50" w:after="156"/>
+      </w:pPr>
+      <m:oMathPara>
+        <m:oMath>
+          <m:r>
+            <w:rPr>
+              <w:rFonts w:ascii="Cambria Math" w:hAnsi="Cambria Math" w:hint="eastAsia"/>
+            </w:rPr>
+            <m:t>f</m:t>
+          </m:r>
+          <m:d>
+            <m:dPr>
+              <m:ctrlPr>
+                <w:rPr>
+                  <w:rFonts w:ascii="Cambria Math" w:hAnsi="Cambria Math"/>
+                  <w:i/>
+                </w:rPr>
+              </m:ctrlPr>
+            </m:dPr>
+            <m:e>
+              <m:r>
+                <w:rPr>
+                  <w:rFonts w:ascii="Cambria Math" w:hAnsi="Cambria Math"/>
+                </w:rPr>
+                <m:t>x</m:t>
+              </m:r>
+            </m:e>
+          </m:d>
+          <m:r>
+            <w:rPr>
+              <w:rFonts w:ascii="Cambria Math" w:hAnsi="Cambria Math"/>
+            </w:rPr>
+            <m:t>=</m:t>
+          </m:r>
+          <m:func>
+            <m:funcPr>
+              <m:ctrlPr>
+                <w:rPr>
+                  <w:rFonts w:ascii="Cambria Math" w:hAnsi="Cambria Math"/>
+                </w:rPr>
+              </m:ctrlPr>
+            </m:funcPr>
+            <m:fName>
+              <m:r>
+                <m:rPr>
+                  <m:sty m:val="p"/>
+                </m:rPr>
+                <w:rPr>
+                  <w:rFonts w:ascii="Cambria Math" w:hAnsi="Cambria Math"/>
+                </w:rPr>
+                <m:t>max</m:t>
+              </m:r>
+              <m:ctrlPr>
+                <w:rPr>
+                  <w:rFonts w:ascii="Cambria Math" w:hAnsi="Cambria Math"/>
+                  <w:i/>
+                </w:rPr>
+              </m:ctrlPr>
+            </m:fName>
+            <m:e>
+              <m:d>
+                <m:dPr>
+                  <m:ctrlPr>
+                    <w:rPr>
+                      <w:rFonts w:ascii="Cambria Math" w:hAnsi="Cambria Math"/>
+                      <w:i/>
+                    </w:rPr>
+                  </m:ctrlPr>
+                </m:dPr>
+                <m:e>
+                  <m:r>
+                    <w:rPr>
+                      <w:rFonts w:ascii="Cambria Math" w:hAnsi="Cambria Math"/>
+                    </w:rPr>
+                    <m:t>0,x</m:t>
+                  </m:r>
+                </m:e>
+              </m:d>
+            </m:e>
+          </m:func>
+          <m:r>
+            <w:rPr>
+              <w:rFonts w:ascii="Cambria Math" w:hAnsi="Cambria Math"/>
+            </w:rPr>
+            <m:t xml:space="preserve">= </m:t>
+          </m:r>
+          <m:d>
+            <m:dPr>
+              <m:begChr m:val="{"/>
+              <m:endChr m:val=""/>
+              <m:ctrlPr>
+                <w:rPr>
+                  <w:rFonts w:ascii="Cambria Math" w:hAnsi="Cambria Math"/>
+                  <w:i/>
+                </w:rPr>
+              </m:ctrlPr>
+            </m:dPr>
+            <m:e>
+              <m:eqArr>
+                <m:eqArrPr>
+                  <m:ctrlPr>
+                    <w:rPr>
+                      <w:rFonts w:ascii="Cambria Math" w:hAnsi="Cambria Math"/>
+                      <w:i/>
+                    </w:rPr>
+                  </m:ctrlPr>
+                </m:eqArrPr>
+                <m:e>
+                  <m:r>
+                    <w:rPr>
+                      <w:rFonts w:ascii="Cambria Math" w:hAnsi="Cambria Math"/>
+                    </w:rPr>
+                    <m:t>0,x</m:t>
+                  </m:r>
+                  <m:r>
+                    <w:rPr>
+                      <w:rFonts w:ascii="Cambria Math" w:hAnsi="Cambria Math" w:hint="eastAsia"/>
+                    </w:rPr>
+                    <m:t>≤</m:t>
+                  </m:r>
+                  <m:r>
+                    <w:rPr>
+                      <w:rFonts w:ascii="Cambria Math" w:hAnsi="Cambria Math"/>
+                    </w:rPr>
+                    <m:t>0</m:t>
+                  </m:r>
+                </m:e>
+                <m:e>
+                  <m:r>
+                    <m:rPr>
+                      <m:sty m:val="p"/>
+                    </m:rPr>
+                    <w:rPr>
+                      <w:rFonts w:ascii="Cambria Math" w:hAnsi="Cambria Math" w:hint="eastAsia"/>
+                    </w:rPr>
+                    <m:t>x</m:t>
+                  </m:r>
+                  <m:r>
+                    <m:rPr>
+                      <m:sty m:val="p"/>
+                    </m:rPr>
+                    <w:rPr>
+                      <w:rFonts w:ascii="Cambria Math" w:hAnsi="Cambria Math"/>
+                    </w:rPr>
+                    <m:t>,x&gt;0</m:t>
+                  </m:r>
+                </m:e>
+              </m:eqArr>
+            </m:e>
+          </m:d>
+        </m:oMath>
+      </m:oMathPara>
+    </w:p>
+    <w:p>
+      <w:pPr>
+        <w:pStyle w:val="af6"/>
+      </w:pPr>
+      <w:r>
+        <w:rPr>
+          <w:rFonts w:hint="eastAsia"/>
+        </w:rPr>
+        <w:t>其导数为：</w:t>
+      </w:r>
+    </w:p>
+    <w:p>
+      <w:pPr>
+        <w:pStyle w:val="af6"/>
+        <w:spacing w:beforeLines="50" w:before="156" w:afterLines="50" w:after="156"/>
+        <w:rPr>
+          <w:rFonts w:ascii="Cambria Math" w:hAnsi="Cambria Math"/>
+          <w:i/>
+        </w:rPr>
+      </w:pPr>
+      <m:oMathPara>
+        <m:oMath>
+          <m:sSup>
+            <m:sSupPr>
+              <m:ctrlPr>
+                <w:rPr>
+                  <w:rFonts w:ascii="Cambria Math" w:hAnsi="Cambria Math"/>
+                  <w:i/>
+                </w:rPr>
+              </m:ctrlPr>
+            </m:sSupPr>
+            <m:e>
+              <m:r>
+                <w:rPr>
+                  <w:rFonts w:ascii="Cambria Math" w:hAnsi="Cambria Math" w:hint="eastAsia"/>
+                </w:rPr>
+                <m:t>f</m:t>
+              </m:r>
+              <m:ctrlPr>
+                <w:rPr>
+                  <w:rFonts w:ascii="Cambria Math" w:hAnsi="Cambria Math" w:hint="eastAsia"/>
+                  <w:i/>
+                </w:rPr>
+              </m:ctrlPr>
+            </m:e>
+            <m:sup>
+              <m:r>
+                <w:rPr>
+                  <w:rFonts w:ascii="Cambria Math" w:hAnsi="Cambria Math"/>
+                </w:rPr>
+                <m:t>'</m:t>
+              </m:r>
+              <m:d>
+                <m:dPr>
+                  <m:ctrlPr>
+                    <w:rPr>
+                      <w:rFonts w:ascii="Cambria Math" w:hAnsi="Cambria Math"/>
+                      <w:i/>
+                    </w:rPr>
+                  </m:ctrlPr>
+                </m:dPr>
+                <m:e>
+                  <m:r>
+                    <w:rPr>
+                      <w:rFonts w:ascii="Cambria Math" w:hAnsi="Cambria Math"/>
+                    </w:rPr>
+                    <m:t>x</m:t>
+                  </m:r>
+                </m:e>
+              </m:d>
+            </m:sup>
+          </m:sSup>
+          <m:r>
+            <w:rPr>
+              <w:rFonts w:ascii="Cambria Math" w:hAnsi="Cambria Math"/>
+            </w:rPr>
+            <m:t>=</m:t>
+          </m:r>
+          <m:d>
+            <m:dPr>
+              <m:begChr m:val="{"/>
+              <m:endChr m:val=""/>
+              <m:ctrlPr>
+                <w:rPr>
+                  <w:rFonts w:ascii="Cambria Math" w:hAnsi="Cambria Math"/>
+                  <w:i/>
+                </w:rPr>
+              </m:ctrlPr>
+            </m:dPr>
+            <m:e>
+              <m:eqArr>
+                <m:eqArrPr>
+                  <m:ctrlPr>
+                    <w:rPr>
+                      <w:rFonts w:ascii="Cambria Math" w:hAnsi="Cambria Math"/>
+                      <w:i/>
+                    </w:rPr>
+                  </m:ctrlPr>
+                </m:eqArrPr>
+                <m:e>
+                  <m:r>
+                    <w:rPr>
+                      <w:rFonts w:ascii="Cambria Math" w:hAnsi="Cambria Math"/>
+                    </w:rPr>
+                    <m:t>0,x</m:t>
+                  </m:r>
+                  <m:r>
+                    <w:rPr>
+                      <w:rFonts w:ascii="Cambria Math" w:hAnsi="Cambria Math" w:hint="eastAsia"/>
+                    </w:rPr>
+                    <m:t>≤</m:t>
+                  </m:r>
+                  <m:r>
+                    <w:rPr>
+                      <w:rFonts w:ascii="Cambria Math" w:hAnsi="Cambria Math"/>
+                    </w:rPr>
+                    <m:t>0</m:t>
+                  </m:r>
+                </m:e>
+                <m:e>
+                  <m:r>
+                    <w:rPr>
+                      <w:rFonts w:ascii="Cambria Math" w:hAnsi="Cambria Math"/>
+                    </w:rPr>
+                    <m:t>1,x&gt;0</m:t>
+                  </m:r>
+                </m:e>
+              </m:eqArr>
+            </m:e>
+          </m:d>
+        </m:oMath>
+      </m:oMathPara>
+    </w:p>
+    <w:p>
+      <w:pPr>
+        <w:rPr>
+          <w:rFonts w:hint="eastAsia"/>
+        </w:rPr>
+      </w:pPr>
     </w:p>
     <w:p/>
     <w:p>
       <w:pPr>
-        <w:pStyle w:val="5"/>
-      </w:pPr>
-      <w:r>
-        <w:rPr>
-          <w:rFonts w:hint="eastAsia"/>
-        </w:rPr>
-        <w:t>SGD</w:t>
-      </w:r>
-    </w:p>
-    <w:p>
-      <w:r>
-        <w:rPr>
-          <w:rFonts w:hint="eastAsia"/>
-        </w:rPr>
-        <w:t>1. SGD</w:t>
-      </w:r>
-      <w:r>
-        <w:rPr>
-          <w:rFonts w:hint="eastAsia"/>
-        </w:rPr>
-        <w:t>表示随机梯度梯度下降法（机器学习中的概念），在神经网络的学习中不太一样了，它表示</w:t>
-      </w:r>
-      <w:r>
-        <w:rPr>
-          <w:rFonts w:hint="eastAsia"/>
+        <w:rPr>
+          <w:rFonts w:hint="eastAsia"/>
+        </w:rPr>
+      </w:pPr>
+      <w:r>
+        <w:drawing>
+          <wp:inline distT="0" distB="0" distL="0" distR="0" wp14:anchorId="7FFFEF64" wp14:editId="2EDF1EDB">
+            <wp:extent cx="5274310" cy="1315085"/>
+            <wp:effectExtent l="19050" t="19050" r="21590" b="18415"/>
+            <wp:docPr id="35057462" name="图片 1"/>
+            <wp:cNvGraphicFramePr>
+              <a:graphicFrameLocks xmlns:a="http://schemas.openxmlformats.org/drawingml/2006/main" noChangeAspect="1"/>
+            </wp:cNvGraphicFramePr>
+            <a:graphic xmlns:a="http://schemas.openxmlformats.org/drawingml/2006/main">
+              <a:graphicData uri="http://schemas.openxmlformats.org/drawingml/2006/picture">
+                <pic:pic xmlns:pic="http://schemas.openxmlformats.org/drawingml/2006/picture">
+                  <pic:nvPicPr>
+                    <pic:cNvPr id="35057462" name=""/>
+                    <pic:cNvPicPr/>
+                  </pic:nvPicPr>
+                  <pic:blipFill>
+                    <a:blip r:embed="rId32"/>
+                    <a:stretch>
+                      <a:fillRect/>
+                    </a:stretch>
+                  </pic:blipFill>
+                  <pic:spPr>
+                    <a:xfrm>
+                      <a:off x="0" y="0"/>
+                      <a:ext cx="5274310" cy="1315085"/>
+                    </a:xfrm>
+                    <a:prstGeom prst="rect">
+                      <a:avLst/>
+                    </a:prstGeom>
+                    <a:ln w="6350">
+                      <a:solidFill>
+                        <a:schemeClr val="tx1"/>
+                      </a:solidFill>
+                    </a:ln>
+                  </pic:spPr>
+                </pic:pic>
+              </a:graphicData>
+            </a:graphic>
+          </wp:inline>
+        </w:drawing>
+      </w:r>
+    </w:p>
+    <w:p>
+      <w:r>
+        <w:rPr>
+          <w:rFonts w:hint="eastAsia"/>
+        </w:rPr>
+        <w:t>代码实现</w:t>
+      </w:r>
+      <w:r>
+        <w:rPr>
+          <w:rFonts w:hint="eastAsia"/>
+        </w:rPr>
+        <w:t>待</w:t>
+      </w:r>
+      <w:r>
+        <w:rPr>
+          <w:rFonts w:hint="eastAsia"/>
+        </w:rPr>
+        <w:t>操作</w:t>
+      </w:r>
+    </w:p>
+    <w:p>
+      <w:pPr>
+        <w:pStyle w:val="4"/>
+      </w:pPr>
+      <w:r>
+        <w:rPr>
+          <w:rFonts w:hint="eastAsia"/>
+        </w:rPr>
+        <w:t>Sigmoid</w:t>
+      </w:r>
+      <w:r>
+        <w:rPr>
+          <w:rFonts w:hint="eastAsia"/>
+        </w:rPr>
+        <w:t>的反向传播</w:t>
+      </w:r>
+    </w:p>
+    <w:p/>
+    <w:p>
+      <w:pPr>
+        <w:rPr>
+          <w:rFonts w:hint="eastAsia"/>
+        </w:rPr>
+      </w:pPr>
+      <w:r>
+        <w:drawing>
+          <wp:inline distT="0" distB="0" distL="0" distR="0" wp14:anchorId="776847E2" wp14:editId="23CDA0BD">
+            <wp:extent cx="5274310" cy="2183765"/>
+            <wp:effectExtent l="19050" t="19050" r="21590" b="26035"/>
+            <wp:docPr id="874594132" name="图片 1"/>
+            <wp:cNvGraphicFramePr>
+              <a:graphicFrameLocks xmlns:a="http://schemas.openxmlformats.org/drawingml/2006/main" noChangeAspect="1"/>
+            </wp:cNvGraphicFramePr>
+            <a:graphic xmlns:a="http://schemas.openxmlformats.org/drawingml/2006/main">
+              <a:graphicData uri="http://schemas.openxmlformats.org/drawingml/2006/picture">
+                <pic:pic xmlns:pic="http://schemas.openxmlformats.org/drawingml/2006/picture">
+                  <pic:nvPicPr>
+                    <pic:cNvPr id="874594132" name=""/>
+                    <pic:cNvPicPr/>
+                  </pic:nvPicPr>
+                  <pic:blipFill>
+                    <a:blip r:embed="rId33"/>
+                    <a:stretch>
+                      <a:fillRect/>
+                    </a:stretch>
+                  </pic:blipFill>
+                  <pic:spPr>
+                    <a:xfrm>
+                      <a:off x="0" y="0"/>
+                      <a:ext cx="5274310" cy="2183765"/>
+                    </a:xfrm>
+                    <a:prstGeom prst="rect">
+                      <a:avLst/>
+                    </a:prstGeom>
+                    <a:ln w="6350">
+                      <a:solidFill>
+                        <a:schemeClr val="tx1"/>
+                      </a:solidFill>
+                    </a:ln>
+                  </pic:spPr>
+                </pic:pic>
+              </a:graphicData>
+            </a:graphic>
+          </wp:inline>
+        </w:drawing>
+      </w:r>
+    </w:p>
+    <w:p>
+      <w:r>
+        <w:rPr>
+          <w:rFonts w:hint="eastAsia"/>
+        </w:rPr>
+        <w:t>代码实现待操作</w:t>
+      </w:r>
+    </w:p>
+    <w:p/>
+    <w:p>
+      <w:pPr>
+        <w:pStyle w:val="3"/>
+      </w:pPr>
+      <w:r>
+        <w:rPr>
+          <w:rFonts w:hint="eastAsia"/>
+        </w:rPr>
+        <w:t>Affine</w:t>
+      </w:r>
+      <w:r>
+        <w:rPr>
+          <w:rFonts w:hint="eastAsia"/>
+        </w:rPr>
+        <w:t>的反向传播和实现</w:t>
+      </w:r>
+    </w:p>
+    <w:p/>
+    <w:p>
+      <w:pPr>
+        <w:rPr>
+          <w:rFonts w:hint="eastAsia"/>
+        </w:rPr>
+      </w:pPr>
+    </w:p>
+    <w:p>
+      <w:pPr>
+        <w:pStyle w:val="3"/>
+      </w:pPr>
+      <w:r>
+        <w:rPr>
+          <w:rFonts w:hint="eastAsia"/>
+        </w:rPr>
+        <w:t>输出层的反向传播和实现</w:t>
+      </w:r>
+    </w:p>
+    <w:p/>
+    <w:p>
+      <w:pPr>
+        <w:pStyle w:val="3"/>
+      </w:pPr>
+      <w:r>
+        <w:rPr>
+          <w:rFonts w:hint="eastAsia"/>
+        </w:rPr>
+        <w:t>反向传播的综合实现</w:t>
+      </w:r>
+    </w:p>
+    <w:p>
+      <w:pPr>
+        <w:rPr>
+          <w:rFonts w:hint="eastAsia"/>
+        </w:rPr>
+      </w:pPr>
+    </w:p>
+    <w:p>
+      <w:pPr>
+        <w:pStyle w:val="1"/>
+      </w:pPr>
+      <w:r>
+        <w:rPr>
+          <w:rFonts w:hint="eastAsia"/>
+        </w:rPr>
+        <w:t xml:space="preserve">5. </w:t>
+      </w:r>
+      <w:r>
+        <w:rPr>
+          <w:rFonts w:hint="eastAsia"/>
+        </w:rPr>
+        <w:t>学习技巧</w:t>
+      </w:r>
+    </w:p>
+    <w:p/>
+    <w:p>
+      <w:pPr>
+        <w:pStyle w:val="2"/>
+        <w:rPr>
+          <w:rFonts w:hint="eastAsia"/>
+        </w:rPr>
+      </w:pPr>
+      <w:r>
+        <w:rPr>
+          <w:rFonts w:hint="eastAsia"/>
+        </w:rPr>
+        <w:lastRenderedPageBreak/>
+        <w:t>深度神经网络及其问题</w:t>
+      </w:r>
+    </w:p>
+    <w:p>
+      <w:pPr>
+        <w:rPr>
+          <w:rFonts w:hint="eastAsia"/>
+        </w:rPr>
+      </w:pPr>
+    </w:p>
+    <w:p>
+      <w:pPr>
+        <w:pStyle w:val="3"/>
+      </w:pPr>
+      <w:r>
+        <w:rPr>
+          <w:rFonts w:hint="eastAsia"/>
+        </w:rPr>
+        <w:t>深度学习</w:t>
+      </w:r>
+    </w:p>
+    <w:p>
+      <w:r>
+        <w:rPr>
+          <w:rFonts w:hint="eastAsia"/>
+        </w:rPr>
+        <w:t>使用</w:t>
+      </w:r>
+      <w:r>
+        <w:rPr>
+          <w:rFonts w:hint="eastAsia"/>
+          <w:color w:val="EE0000"/>
+        </w:rPr>
+        <w:t>更多的层来分层次传递信息</w:t>
+      </w:r>
+      <w:r>
+        <w:rPr>
+          <w:rFonts w:hint="eastAsia"/>
+        </w:rPr>
+        <w:t>，有效的减少网络参数数量，从而是的学习更加高效；</w:t>
+      </w:r>
+    </w:p>
+    <w:p>
+      <w:r>
+        <w:rPr>
+          <w:rFonts w:hint="eastAsia"/>
+        </w:rPr>
+        <w:t>2012</w:t>
+      </w:r>
+      <w:r>
+        <w:rPr>
+          <w:rFonts w:hint="eastAsia"/>
+        </w:rPr>
+        <w:t>年开始的</w:t>
+      </w:r>
+      <w:r>
+        <w:rPr>
+          <w:rFonts w:hint="eastAsia"/>
+        </w:rPr>
+        <w:t>ILSVRC</w:t>
+      </w:r>
+      <w:r>
+        <w:rPr>
+          <w:rFonts w:hint="eastAsia"/>
+        </w:rPr>
+        <w:t>学术竞赛是机器视觉领域最受追捧的竞赛之一；</w:t>
+      </w:r>
+    </w:p>
+    <w:p>
+      <w:pPr>
+        <w:rPr>
+          <w:rFonts w:hint="eastAsia"/>
+        </w:rPr>
+      </w:pPr>
+    </w:p>
+    <w:p>
+      <w:pPr>
+        <w:pStyle w:val="3"/>
+      </w:pPr>
+      <w:r>
+        <w:rPr>
+          <w:rFonts w:hint="eastAsia"/>
+        </w:rPr>
+        <w:t>梯度消失和梯度爆炸</w:t>
+      </w:r>
+    </w:p>
+    <w:p>
+      <w:pPr>
+        <w:rPr>
+          <w:color w:val="EE0000"/>
+        </w:rPr>
+      </w:pPr>
+      <w:r>
+        <w:rPr>
+          <w:rFonts w:hint="eastAsia"/>
+        </w:rPr>
+        <w:t>当</w:t>
+      </w:r>
+      <w:r>
+        <w:rPr>
+          <w:rFonts w:hint="eastAsia"/>
+        </w:rPr>
+        <w:t>反向传播</w:t>
+      </w:r>
+      <w:r>
+        <w:rPr>
+          <w:rFonts w:hint="eastAsia"/>
+        </w:rPr>
+        <w:t>进行很多层的时候，每一层都对前一层梯度乘以了一个系数；因此当这个系数比较小（小于</w:t>
+      </w:r>
+      <w:r>
+        <w:rPr>
+          <w:rFonts w:hint="eastAsia"/>
+        </w:rPr>
+        <w:t>1</w:t>
+      </w:r>
+      <w:r>
+        <w:rPr>
+          <w:rFonts w:hint="eastAsia"/>
+        </w:rPr>
+        <w:t>）时，越往前传递，梯度就会越小、训练越慢，导致</w:t>
+      </w:r>
+      <w:r>
+        <w:rPr>
+          <w:rFonts w:hint="eastAsia"/>
+          <w:color w:val="EE0000"/>
+        </w:rPr>
+        <w:t>梯度消失</w:t>
+      </w:r>
+      <w:r>
+        <w:rPr>
+          <w:rFonts w:hint="eastAsia"/>
+        </w:rPr>
+        <w:t>；而如果这个系数比较大，则越往前传递梯度就会越大，导致</w:t>
+      </w:r>
+      <w:r>
+        <w:rPr>
+          <w:rFonts w:hint="eastAsia"/>
+          <w:color w:val="EE0000"/>
+        </w:rPr>
+        <w:t>梯度爆炸</w:t>
+      </w:r>
+      <w:r>
+        <w:rPr>
+          <w:rFonts w:hint="eastAsia"/>
+          <w:color w:val="EE0000"/>
+        </w:rPr>
+        <w:t>；</w:t>
+      </w:r>
+    </w:p>
+    <w:p>
+      <w:pPr>
+        <w:rPr>
+          <w:color w:val="EE0000"/>
+        </w:rPr>
+      </w:pPr>
+    </w:p>
+    <w:p>
+      <w:r>
+        <w:rPr>
+          <w:rFonts w:hint="eastAsia"/>
+          <w:color w:val="EE0000"/>
+        </w:rPr>
+        <w:t>改变方法</w:t>
+      </w:r>
+      <w:r>
+        <w:rPr>
+          <w:rFonts w:hint="eastAsia"/>
+        </w:rPr>
+        <w:t>：</w:t>
+      </w:r>
+      <w:r>
+        <w:rPr>
+          <w:rFonts w:hint="eastAsia"/>
+        </w:rPr>
+        <w:t>网络架构（神经元个数或者层级）、权重参数的初始化、超参数的初始化、激活函数的选择、梯度更新算法的调整；</w:t>
+      </w:r>
+    </w:p>
+    <w:p/>
+    <w:p>
+      <w:pPr>
+        <w:rPr>
+          <w:rFonts w:hint="eastAsia"/>
+        </w:rPr>
+      </w:pPr>
+    </w:p>
+    <w:p/>
+    <w:p>
+      <w:pPr>
+        <w:pStyle w:val="3"/>
+      </w:pPr>
+      <w:r>
+        <w:rPr>
+          <w:rFonts w:hint="eastAsia"/>
+        </w:rPr>
+        <w:t>更新参数方法的优化</w:t>
+      </w:r>
+    </w:p>
+    <w:p>
+      <w:pPr>
+        <w:pStyle w:val="4"/>
+      </w:pPr>
+      <w:r>
+        <w:rPr>
+          <w:rFonts w:hint="eastAsia"/>
+        </w:rPr>
+        <w:t>SGD(</w:t>
+      </w:r>
+      <w:r>
+        <w:rPr>
+          <w:rFonts w:hint="eastAsia"/>
+        </w:rPr>
+        <w:t>梯度下降法</w:t>
+      </w:r>
+      <w:r>
+        <w:rPr>
+          <w:rFonts w:hint="eastAsia"/>
+        </w:rPr>
+        <w:t>)</w:t>
+      </w:r>
+      <w:r>
+        <w:rPr>
+          <w:rFonts w:hint="eastAsia"/>
+        </w:rPr>
+        <w:t>：</w:t>
+      </w:r>
+    </w:p>
+    <w:p>
+      <w:r>
+        <w:rPr>
+          <w:rFonts w:hint="eastAsia"/>
+        </w:rPr>
+        <w:t>优点：经典简单</w:t>
+      </w:r>
+    </w:p>
+    <w:p>
+      <w:r>
+        <w:rPr>
+          <w:rFonts w:hint="eastAsia"/>
+        </w:rPr>
+        <w:t>缺点：不是很高效、陷入局部最优、鞍点问题、学习率过大导致震荡不收敛、收敛速度慢（高维或者非凸函数）；</w:t>
+      </w:r>
+    </w:p>
+    <w:p>
+      <w:pPr>
+        <w:pStyle w:val="af6"/>
+      </w:pPr>
+      <m:oMathPara>
+        <m:oMath>
+          <m:r>
+            <m:rPr>
+              <m:sty m:val="p"/>
+            </m:rPr>
+            <w:rPr>
+              <w:rFonts w:ascii="Cambria Math" w:hAnsi="Cambria Math" w:hint="eastAsia"/>
+            </w:rPr>
+            <m:t>W</m:t>
+          </m:r>
+          <m:r>
+            <m:rPr>
+              <m:sty m:val="p"/>
+            </m:rPr>
+            <w:rPr>
+              <w:rFonts w:ascii="Cambria Math" w:hAnsi="Cambria Math" w:hint="eastAsia"/>
+            </w:rPr>
+            <m:t>←</m:t>
+          </m:r>
+          <m:r>
+            <m:rPr>
+              <m:sty m:val="p"/>
+            </m:rPr>
+            <w:rPr>
+              <w:rFonts w:ascii="Cambria Math" w:hAnsi="Cambria Math" w:hint="eastAsia"/>
+            </w:rPr>
+            <m:t>W</m:t>
+          </m:r>
+          <m:r>
+            <m:rPr>
+              <m:sty m:val="p"/>
+            </m:rPr>
+            <w:rPr>
+              <w:rFonts w:ascii="Cambria Math" w:hAnsi="Cambria Math"/>
+            </w:rPr>
+            <m:t>-</m:t>
+          </m:r>
+          <m:r>
+            <w:rPr>
+              <w:rFonts w:ascii="Cambria Math" w:hAnsi="Cambria Math"/>
+            </w:rPr>
+            <m:t>η</m:t>
+          </m:r>
+          <m:f>
+            <m:fPr>
+              <m:ctrlPr>
+                <w:rPr>
+                  <w:rFonts w:ascii="Cambria Math" w:hAnsi="Cambria Math"/>
+                </w:rPr>
+              </m:ctrlPr>
+            </m:fPr>
+            <m:num>
+              <m:r>
+                <w:rPr>
+                  <w:rFonts w:ascii="Cambria Math" w:hAnsi="Cambria Math" w:cs="Cambria Math" w:hint="eastAsia"/>
+                </w:rPr>
+                <m:t>∂L</m:t>
+              </m:r>
+            </m:num>
+            <m:den>
+              <m:r>
+                <w:rPr>
+                  <w:rFonts w:ascii="Cambria Math" w:hAnsi="Cambria Math" w:cs="Cambria Math" w:hint="eastAsia"/>
+                </w:rPr>
+                <m:t>∂</m:t>
+              </m:r>
+              <m:r>
+                <m:rPr>
+                  <m:sty m:val="p"/>
+                </m:rPr>
+                <w:rPr>
+                  <w:rFonts w:ascii="Cambria Math" w:hAnsi="Cambria Math" w:cs="Cambria Math" w:hint="eastAsia"/>
+                </w:rPr>
+                <m:t>W</m:t>
+              </m:r>
+            </m:den>
+          </m:f>
+        </m:oMath>
+      </m:oMathPara>
+    </w:p>
+    <w:p>
+      <w:pPr>
+        <w:rPr>
+          <w:rFonts w:hint="eastAsia"/>
+        </w:rPr>
+      </w:pPr>
+    </w:p>
+    <w:p>
+      <w:r>
+        <w:lastRenderedPageBreak/>
+        <w:drawing>
+          <wp:inline distT="0" distB="0" distL="0" distR="0" wp14:anchorId="2C56B6DD" wp14:editId="15B1FB9A">
+            <wp:extent cx="4667567" cy="2880000"/>
+            <wp:effectExtent l="19050" t="19050" r="19050" b="15875"/>
+            <wp:docPr id="656481506" name="图片 1"/>
+            <wp:cNvGraphicFramePr>
+              <a:graphicFrameLocks xmlns:a="http://schemas.openxmlformats.org/drawingml/2006/main" noChangeAspect="1"/>
+            </wp:cNvGraphicFramePr>
+            <a:graphic xmlns:a="http://schemas.openxmlformats.org/drawingml/2006/main">
+              <a:graphicData uri="http://schemas.openxmlformats.org/drawingml/2006/picture">
+                <pic:pic xmlns:pic="http://schemas.openxmlformats.org/drawingml/2006/picture">
+                  <pic:nvPicPr>
+                    <pic:cNvPr id="656481506" name=""/>
+                    <pic:cNvPicPr/>
+                  </pic:nvPicPr>
+                  <pic:blipFill>
+                    <a:blip r:embed="rId34"/>
+                    <a:stretch>
+                      <a:fillRect/>
+                    </a:stretch>
+                  </pic:blipFill>
+                  <pic:spPr>
+                    <a:xfrm>
+                      <a:off x="0" y="0"/>
+                      <a:ext cx="4667567" cy="2880000"/>
+                    </a:xfrm>
+                    <a:prstGeom prst="rect">
+                      <a:avLst/>
+                    </a:prstGeom>
+                    <a:ln w="6350">
+                      <a:solidFill>
+                        <a:schemeClr val="tx1"/>
+                      </a:solidFill>
+                    </a:ln>
+                  </pic:spPr>
+                </pic:pic>
+              </a:graphicData>
+            </a:graphic>
+          </wp:inline>
+        </w:drawing>
+      </w:r>
+    </w:p>
+    <w:p>
+      <w:pPr>
+        <w:rPr>
+          <w:rFonts w:hint="eastAsia"/>
+        </w:rPr>
+      </w:pPr>
+    </w:p>
+    <w:p>
+      <w:pPr>
+        <w:pStyle w:val="4"/>
+        <w:rPr>
+          <w:rFonts w:hint="eastAsia"/>
+        </w:rPr>
+      </w:pPr>
+      <w:r>
+        <w:rPr>
+          <w:rFonts w:hint="eastAsia"/>
+        </w:rPr>
+        <w:t>Momentum(</w:t>
+      </w:r>
+      <w:r>
+        <w:rPr>
+          <w:rFonts w:hint="eastAsia"/>
+        </w:rPr>
+        <w:t>动量法</w:t>
+      </w:r>
+      <w:r>
+        <w:rPr>
+          <w:rFonts w:hint="eastAsia"/>
+        </w:rPr>
+        <w:t>)</w:t>
+      </w:r>
+    </w:p>
+    <w:p/>
+    <w:p>
+      <w:r>
+        <w:rPr>
+          <w:rFonts w:hint="eastAsia"/>
+        </w:rPr>
+        <w:t>动量法会保存历史梯度并赋予一定的权重，使其也参与到参数更新中</w:t>
+      </w:r>
+    </w:p>
+    <w:p/>
+    <w:p>
+      <w:pPr>
+        <w:pStyle w:val="af6"/>
+      </w:pPr>
+      <m:oMathPara>
+        <m:oMath>
+          <m:r>
+            <w:rPr>
+              <w:rFonts w:ascii="Cambria Math" w:hAnsi="Cambria Math" w:hint="eastAsia"/>
+            </w:rPr>
+            <m:t>v</m:t>
+          </m:r>
+          <m:r>
+            <w:rPr>
+              <w:rFonts w:ascii="Cambria Math" w:hAnsi="Cambria Math"/>
+            </w:rPr>
+            <m:t>←</m:t>
+          </m:r>
+          <m:r>
+            <w:rPr>
+              <w:rFonts w:ascii="Cambria Math" w:hAnsi="Cambria Math" w:hint="eastAsia"/>
+            </w:rPr>
+            <m:t>αv</m:t>
+          </m:r>
+          <m:r>
+            <w:rPr>
+              <w:rFonts w:ascii="Cambria Math" w:hAnsi="Cambria Math"/>
+            </w:rPr>
+            <m:t>-</m:t>
+          </m:r>
+          <m:r>
+            <w:rPr>
+              <w:rFonts w:ascii="Cambria Math" w:hAnsi="Cambria Math" w:hint="eastAsia"/>
+            </w:rPr>
+            <m:t>η</m:t>
+          </m:r>
+          <m:r>
+            <m:rPr>
+              <m:sty m:val="p"/>
+            </m:rPr>
+            <w:rPr>
+              <w:rFonts w:ascii="Cambria Math" w:hAnsi="Cambria Math"/>
+            </w:rPr>
+            <m:t>∇</m:t>
+          </m:r>
+        </m:oMath>
+      </m:oMathPara>
+    </w:p>
+    <w:p>
+      <w:pPr>
+        <w:pStyle w:val="af6"/>
+      </w:pPr>
+      <m:oMathPara>
+        <m:oMath>
+          <m:r>
+            <w:rPr>
+              <w:rFonts w:ascii="Cambria Math" w:hAnsi="Cambria Math"/>
+            </w:rPr>
+            <m:t>W←W+</m:t>
+          </m:r>
+          <m:r>
+            <w:rPr>
+              <w:rFonts w:ascii="Cambria Math" w:hAnsi="Cambria Math" w:hint="eastAsia"/>
+            </w:rPr>
+            <m:t>v</m:t>
+          </m:r>
+        </m:oMath>
+      </m:oMathPara>
+    </w:p>
+    <w:p>
+      <w:pPr>
+        <w:pStyle w:val="a5"/>
+        <w:ind w:firstLine="420"/>
+      </w:pPr>
+      <m:oMath>
+        <m:r>
+          <w:rPr>
+            <w:rFonts w:ascii="Cambria Math" w:hAnsi="Cambria Math" w:hint="eastAsia"/>
+          </w:rPr>
+          <m:t>v</m:t>
+        </m:r>
+      </m:oMath>
+      <w:r>
+        <w:rPr>
+          <w:rFonts w:hint="eastAsia"/>
+          <w:iCs/>
+        </w:rPr>
+        <w:t>：</w:t>
+      </w:r>
+      <w:r>
+        <w:rPr>
+          <w:rFonts w:hint="eastAsia"/>
+        </w:rPr>
+        <w:t>历史（负）梯度的加权和</w:t>
+      </w:r>
+      <w:r>
+        <w:rPr>
+          <w:rFonts w:hint="eastAsia"/>
+        </w:rPr>
+        <w:t xml:space="preserve"> </w:t>
+      </w:r>
+      <w:r>
+        <w:rPr>
+          <w:rFonts w:hint="eastAsia"/>
+        </w:rPr>
+        <w:t>（初始值为</w:t>
+      </w:r>
+      <w:r>
+        <w:rPr>
+          <w:rFonts w:hint="eastAsia"/>
+        </w:rPr>
+        <w:t>0</w:t>
+      </w:r>
+      <w:r>
+        <w:rPr>
+          <w:rFonts w:hint="eastAsia"/>
+        </w:rPr>
+        <w:t>）</w:t>
+      </w:r>
+    </w:p>
+    <w:p>
+      <w:pPr>
+        <w:pStyle w:val="a5"/>
+        <w:ind w:firstLine="420"/>
+      </w:pPr>
+      <m:oMath>
+        <m:r>
+          <w:rPr>
+            <w:rFonts w:ascii="Cambria Math" w:hAnsi="Cambria Math" w:hint="eastAsia"/>
+          </w:rPr>
+          <m:t>α</m:t>
+        </m:r>
+      </m:oMath>
+      <w:r>
+        <w:rPr>
+          <w:rFonts w:hint="eastAsia"/>
+        </w:rPr>
+        <w:t>：历史梯度的权重</w:t>
+      </w:r>
+    </w:p>
+    <w:p>
+      <w:pPr>
+        <w:pStyle w:val="a5"/>
+        <w:ind w:firstLine="420"/>
+      </w:pPr>
+      <m:oMath>
+        <m:r>
+          <m:rPr>
+            <m:sty m:val="p"/>
+          </m:rPr>
+          <w:rPr>
+            <w:rFonts w:ascii="Cambria Math" w:hAnsi="Cambria Math"/>
+          </w:rPr>
+          <m:t>∇</m:t>
+        </m:r>
+      </m:oMath>
+      <w:r>
+        <w:rPr>
+          <w:rFonts w:hint="eastAsia"/>
+        </w:rPr>
+        <w:t>：当前梯度，即</w:t>
+      </w:r>
+      <m:oMath>
+        <m:r>
+          <w:rPr>
+            <w:rFonts w:ascii="Cambria Math" w:hAnsi="Cambria Math"/>
+          </w:rPr>
+          <m:t xml:space="preserve"> </m:t>
+        </m:r>
+        <m:f>
+          <m:fPr>
+            <m:ctrlPr>
+              <w:rPr>
+                <w:rFonts w:ascii="Cambria Math" w:hAnsi="Cambria Math"/>
+              </w:rPr>
+            </m:ctrlPr>
+          </m:fPr>
+          <m:num>
+            <m:r>
+              <w:rPr>
+                <w:rFonts w:ascii="Cambria Math" w:hAnsi="Cambria Math" w:cs="Cambria Math" w:hint="eastAsia"/>
+              </w:rPr>
+              <m:t>∂L</m:t>
+            </m:r>
+          </m:num>
+          <m:den>
+            <m:r>
+              <w:rPr>
+                <w:rFonts w:ascii="Cambria Math" w:hAnsi="Cambria Math" w:cs="Cambria Math" w:hint="eastAsia"/>
+              </w:rPr>
+              <m:t>∂</m:t>
+            </m:r>
+            <m:r>
+              <m:rPr>
+                <m:sty m:val="p"/>
+              </m:rPr>
+              <w:rPr>
+                <w:rFonts w:ascii="Cambria Math" w:hAnsi="Cambria Math" w:cs="Cambria Math" w:hint="eastAsia"/>
+              </w:rPr>
+              <m:t>W</m:t>
+            </m:r>
+          </m:den>
+        </m:f>
+      </m:oMath>
+    </w:p>
+    <w:p>
+      <w:pPr>
+        <w:pStyle w:val="a5"/>
+        <w:ind w:firstLine="420"/>
+      </w:pPr>
+      <m:oMath>
+        <m:r>
+          <w:rPr>
+            <w:rFonts w:ascii="Cambria Math" w:hAnsi="Cambria Math" w:hint="eastAsia"/>
+          </w:rPr>
+          <m:t>η</m:t>
+        </m:r>
+      </m:oMath>
+      <w:r>
+        <w:rPr>
+          <w:rFonts w:hint="eastAsia"/>
+        </w:rPr>
+        <w:t>：学习率</w:t>
+      </w:r>
+    </w:p>
+    <w:p/>
+    <w:p>
+      <w:r>
+        <w:rPr>
+          <w:rFonts w:hint="eastAsia"/>
+        </w:rPr>
+        <w:t>注：</w:t>
+      </w:r>
+    </w:p>
+    <w:p>
+      <w:r>
+        <w:rPr>
+          <w:rFonts w:hint="eastAsia"/>
+        </w:rPr>
+        <w:t>如果历史的梯度有正有负，则可以起到抑制作用可以快速收敛；</w:t>
+      </w:r>
+    </w:p>
+    <w:p>
+      <w:r>
+        <w:rPr>
+          <w:rFonts w:hint="eastAsia"/>
+        </w:rPr>
+        <w:t>如果都为正数，则也会加快收敛，同时在遇到鞍点或者局部最优的时候，可以再往前冲一冲；具体如下图，在</w:t>
+      </w:r>
+      <w:r>
+        <w:rPr>
+          <w:rFonts w:hint="eastAsia"/>
+        </w:rPr>
+        <w:t>x</w:t>
+      </w:r>
+      <w:r>
+        <w:rPr>
+          <w:rFonts w:hint="eastAsia"/>
+        </w:rPr>
+        <w:t>轴</w:t>
+      </w:r>
+      <w:r>
+        <w:rPr>
+          <w:rFonts w:hint="eastAsia"/>
+          <w:color w:val="EE0000"/>
+        </w:rPr>
+        <w:t>速度会更快</w:t>
+      </w:r>
+      <w:r>
+        <w:rPr>
+          <w:rFonts w:hint="eastAsia"/>
+        </w:rPr>
+        <w:t>，在</w:t>
+      </w:r>
+      <w:r>
+        <w:rPr>
+          <w:rFonts w:hint="eastAsia"/>
+        </w:rPr>
+        <w:t>y</w:t>
+      </w:r>
+      <w:r>
+        <w:rPr>
+          <w:rFonts w:hint="eastAsia"/>
+        </w:rPr>
+        <w:t>轴则起到</w:t>
+      </w:r>
+      <w:r>
+        <w:rPr>
+          <w:rFonts w:hint="eastAsia"/>
+          <w:color w:val="EE0000"/>
+        </w:rPr>
+        <w:t>振幅抑制</w:t>
+      </w:r>
+      <w:r>
+        <w:rPr>
+          <w:rFonts w:hint="eastAsia"/>
+        </w:rPr>
+        <w:t>的作用；</w:t>
+      </w:r>
+    </w:p>
+    <w:p>
+      <w:pPr>
+        <w:rPr>
+          <w:rFonts w:hint="eastAsia"/>
+        </w:rPr>
+      </w:pPr>
+      <w:r>
+        <w:rPr>
+          <w:rFonts w:hint="eastAsia"/>
+        </w:rPr>
+        <w:t>历史加权中梯度会被逐渐弱化（</w:t>
+      </w:r>
+      <w:r>
+        <w:rPr>
+          <w:rFonts w:hint="eastAsia"/>
+        </w:rPr>
+        <w:t>历史梯度权重</w:t>
+      </w:r>
+      <w:r>
+        <w:rPr>
+          <w:rFonts w:hint="eastAsia"/>
+        </w:rPr>
+        <w:t>（小于</w:t>
+      </w:r>
+      <w:r>
+        <w:rPr>
+          <w:rFonts w:hint="eastAsia"/>
+        </w:rPr>
+        <w:t>1</w:t>
+      </w:r>
+      <w:r>
+        <w:rPr>
+          <w:rFonts w:hint="eastAsia"/>
+        </w:rPr>
+        <w:t>）的</w:t>
+      </w:r>
+      <w:r>
+        <w:rPr>
+          <w:rFonts w:hint="eastAsia"/>
+        </w:rPr>
+        <w:t>n</w:t>
+      </w:r>
+      <w:r>
+        <w:rPr>
+          <w:rFonts w:hint="eastAsia"/>
+        </w:rPr>
+        <w:t>次方，</w:t>
+      </w:r>
+      <w:r>
+        <w:rPr>
+          <w:rFonts w:hint="eastAsia"/>
+          <w:color w:val="EE0000"/>
+        </w:rPr>
+        <w:t>确实很精妙</w:t>
+      </w:r>
+      <w:r>
+        <w:rPr>
+          <w:rFonts w:hint="eastAsia"/>
+        </w:rPr>
+        <w:t>）；</w:t>
+      </w:r>
+    </w:p>
+    <w:p>
+      <w:r>
+        <w:lastRenderedPageBreak/>
+        <w:drawing>
+          <wp:inline distT="0" distB="0" distL="0" distR="0" wp14:anchorId="3713DC1C" wp14:editId="0CCCD731">
+            <wp:extent cx="2541270" cy="1906105"/>
+            <wp:effectExtent l="19050" t="19050" r="11430" b="18415"/>
+            <wp:docPr id="1934927882" name="图片 1"/>
+            <wp:cNvGraphicFramePr>
+              <a:graphicFrameLocks xmlns:a="http://schemas.openxmlformats.org/drawingml/2006/main" noChangeAspect="1"/>
+            </wp:cNvGraphicFramePr>
+            <a:graphic xmlns:a="http://schemas.openxmlformats.org/drawingml/2006/main">
+              <a:graphicData uri="http://schemas.openxmlformats.org/drawingml/2006/picture">
+                <pic:pic xmlns:pic="http://schemas.openxmlformats.org/drawingml/2006/picture">
+                  <pic:nvPicPr>
+                    <pic:cNvPr id="1934927882" name=""/>
+                    <pic:cNvPicPr/>
+                  </pic:nvPicPr>
+                  <pic:blipFill>
+                    <a:blip r:embed="rId35"/>
+                    <a:stretch>
+                      <a:fillRect/>
+                    </a:stretch>
+                  </pic:blipFill>
+                  <pic:spPr>
+                    <a:xfrm>
+                      <a:off x="0" y="0"/>
+                      <a:ext cx="2582234" cy="1936831"/>
+                    </a:xfrm>
+                    <a:prstGeom prst="rect">
+                      <a:avLst/>
+                    </a:prstGeom>
+                    <a:ln w="6350">
+                      <a:solidFill>
+                        <a:schemeClr val="tx1"/>
+                      </a:solidFill>
+                    </a:ln>
+                  </pic:spPr>
+                </pic:pic>
+              </a:graphicData>
+            </a:graphic>
+          </wp:inline>
+        </w:drawing>
+      </w:r>
+      <w:r>
+        <w:drawing>
+          <wp:inline distT="0" distB="0" distL="0" distR="0" wp14:anchorId="57750E4E" wp14:editId="455E8B4C">
+            <wp:extent cx="2534716" cy="1901190"/>
+            <wp:effectExtent l="19050" t="19050" r="18415" b="22860"/>
+            <wp:docPr id="367203156" name="图片 1"/>
+            <wp:cNvGraphicFramePr>
+              <a:graphicFrameLocks xmlns:a="http://schemas.openxmlformats.org/drawingml/2006/main" noChangeAspect="1"/>
+            </wp:cNvGraphicFramePr>
+            <a:graphic xmlns:a="http://schemas.openxmlformats.org/drawingml/2006/main">
+              <a:graphicData uri="http://schemas.openxmlformats.org/drawingml/2006/picture">
+                <pic:pic xmlns:pic="http://schemas.openxmlformats.org/drawingml/2006/picture">
+                  <pic:nvPicPr>
+                    <pic:cNvPr id="367203156" name=""/>
+                    <pic:cNvPicPr/>
+                  </pic:nvPicPr>
+                  <pic:blipFill>
+                    <a:blip r:embed="rId36"/>
+                    <a:stretch>
+                      <a:fillRect/>
+                    </a:stretch>
+                  </pic:blipFill>
+                  <pic:spPr>
+                    <a:xfrm>
+                      <a:off x="0" y="0"/>
+                      <a:ext cx="2549667" cy="1912404"/>
+                    </a:xfrm>
+                    <a:prstGeom prst="rect">
+                      <a:avLst/>
+                    </a:prstGeom>
+                    <a:ln w="6350">
+                      <a:solidFill>
+                        <a:schemeClr val="tx1"/>
+                      </a:solidFill>
+                    </a:ln>
+                  </pic:spPr>
+                </pic:pic>
+              </a:graphicData>
+            </a:graphic>
+          </wp:inline>
+        </w:drawing>
+      </w:r>
+    </w:p>
+    <w:p/>
+    <w:p>
+      <w:pPr>
+        <w:pStyle w:val="4"/>
+      </w:pPr>
+      <w:r>
+        <w:rPr>
+          <w:rFonts w:hint="eastAsia"/>
+        </w:rPr>
+        <w:t>学习率衰减</w:t>
+      </w:r>
+    </w:p>
+    <w:p>
+      <w:r>
+        <w:rPr>
+          <w:rFonts w:hint="eastAsia"/>
+        </w:rPr>
+        <w:t>等间隔衰减、指定间隔衰减、指数衰减</w:t>
+      </w:r>
+    </w:p>
+    <w:p/>
+    <w:p>
+      <w:r>
+        <w:rPr>
+          <w:rFonts w:hint="eastAsia"/>
+        </w:rPr>
+        <w:t>注：过于固定和死板</w:t>
+      </w:r>
+    </w:p>
+    <w:p/>
+    <w:p>
+      <w:pPr>
+        <w:pStyle w:val="4"/>
+      </w:pPr>
+      <w:r>
+        <w:rPr>
+          <w:rFonts w:hint="eastAsia"/>
+        </w:rPr>
+        <w:t>A</w:t>
+      </w:r>
+      <w:r>
+        <w:rPr>
+          <w:rFonts w:hint="eastAsia"/>
+        </w:rPr>
+        <w:t>d</w:t>
+      </w:r>
+      <w:r>
+        <w:rPr>
+          <w:rFonts w:hint="eastAsia"/>
+        </w:rPr>
+        <w:t>aGrad</w:t>
+      </w:r>
+    </w:p>
+    <w:p>
+      <w:pPr>
+        <w:rPr>
+          <w:rFonts w:hint="eastAsia"/>
+        </w:rPr>
+      </w:pPr>
+      <w:r>
+        <w:rPr>
+          <w:rFonts w:hint="eastAsia"/>
+        </w:rPr>
+        <w:t>自适应梯度，会为每个参数适当的调整学习率</w:t>
+      </w:r>
+    </w:p>
+    <w:p>
+      <w:pPr>
+        <w:pStyle w:val="af6"/>
+      </w:pPr>
+      <m:oMathPara>
+        <m:oMath>
+          <m:r>
+            <w:rPr>
+              <w:rFonts w:ascii="Cambria Math" w:hAnsi="Cambria Math" w:cs="Cambria Math"/>
+            </w:rPr>
+            <m:t>h</m:t>
+          </m:r>
+          <m:r>
+            <w:rPr>
+              <w:rFonts w:ascii="Cambria Math" w:hAnsi="Cambria Math"/>
+            </w:rPr>
+            <m:t>←</m:t>
+          </m:r>
+          <m:r>
+            <w:rPr>
+              <w:rFonts w:ascii="Cambria Math" w:hAnsi="Cambria Math" w:cs="Cambria Math"/>
+            </w:rPr>
+            <m:t>h</m:t>
+          </m:r>
+          <m:r>
+            <w:rPr>
+              <w:rFonts w:ascii="Cambria Math" w:hAnsi="Cambria Math"/>
+            </w:rPr>
+            <m:t>+</m:t>
+          </m:r>
+          <m:sSup>
+            <m:sSupPr>
+              <m:ctrlPr>
+                <w:rPr>
+                  <w:rFonts w:ascii="Cambria Math" w:hAnsi="Cambria Math"/>
+                </w:rPr>
+              </m:ctrlPr>
+            </m:sSupPr>
+            <m:e>
+              <m:r>
+                <m:rPr>
+                  <m:sty m:val="p"/>
+                </m:rPr>
+                <w:rPr>
+                  <w:rFonts w:ascii="Cambria Math" w:hAnsi="Cambria Math"/>
+                </w:rPr>
+                <m:t>∇</m:t>
+              </m:r>
+            </m:e>
+            <m:sup>
+              <m:r>
+                <w:rPr>
+                  <w:rFonts w:ascii="Cambria Math" w:hAnsi="Cambria Math"/>
+                </w:rPr>
+                <m:t>2</m:t>
+              </m:r>
+            </m:sup>
+          </m:sSup>
+        </m:oMath>
+      </m:oMathPara>
+    </w:p>
+    <w:p>
+      <w:pPr>
+        <w:pStyle w:val="af6"/>
+      </w:pPr>
+      <m:oMathPara>
+        <m:oMath>
+          <m:r>
+            <w:rPr>
+              <w:rFonts w:ascii="Cambria Math" w:hAnsi="Cambria Math"/>
+            </w:rPr>
+            <m:t>W←W-</m:t>
+          </m:r>
+          <m:r>
+            <w:rPr>
+              <w:rFonts w:ascii="Cambria Math" w:hAnsi="Cambria Math" w:hint="eastAsia"/>
+            </w:rPr>
+            <m:t>η</m:t>
+          </m:r>
+          <m:f>
+            <m:fPr>
+              <m:ctrlPr>
+                <w:rPr>
+                  <w:rFonts w:ascii="Cambria Math" w:hAnsi="Cambria Math"/>
+                  <w:i/>
+                </w:rPr>
+              </m:ctrlPr>
+            </m:fPr>
+            <m:num>
+              <m:r>
+                <w:rPr>
+                  <w:rFonts w:ascii="Cambria Math" w:hAnsi="Cambria Math"/>
+                </w:rPr>
+                <m:t>1</m:t>
+              </m:r>
+            </m:num>
+            <m:den>
+              <m:rad>
+                <m:radPr>
+                  <m:degHide m:val="1"/>
+                  <m:ctrlPr>
+                    <w:rPr>
+                      <w:rFonts w:ascii="Cambria Math" w:hAnsi="Cambria Math"/>
+                      <w:i/>
+                    </w:rPr>
+                  </m:ctrlPr>
+                </m:radPr>
+                <m:deg/>
+                <m:e>
+                  <m:r>
+                    <w:rPr>
+                      <w:rFonts w:ascii="Cambria Math" w:hAnsi="Cambria Math" w:cs="Cambria Math"/>
+                    </w:rPr>
+                    <m:t>h</m:t>
+                  </m:r>
+                </m:e>
+              </m:rad>
+            </m:den>
+          </m:f>
+          <m:r>
+            <m:rPr>
+              <m:sty m:val="p"/>
+            </m:rPr>
+            <w:rPr>
+              <w:rFonts w:ascii="Cambria Math" w:hAnsi="Cambria Math"/>
+            </w:rPr>
+            <m:t>∇</m:t>
+          </m:r>
+        </m:oMath>
+      </m:oMathPara>
+    </w:p>
+    <w:p>
+      <w:pPr>
+        <w:pStyle w:val="a5"/>
+        <w:ind w:firstLine="420"/>
+      </w:pPr>
+      <m:oMath>
+        <m:r>
+          <w:rPr>
+            <w:rFonts w:ascii="Cambria Math" w:hAnsi="Cambria Math" w:cs="Cambria Math"/>
+          </w:rPr>
+          <m:t>h</m:t>
+        </m:r>
+      </m:oMath>
+      <w:r>
+        <w:rPr>
+          <w:rFonts w:hint="eastAsia"/>
+        </w:rPr>
+        <w:t>：历史梯度的平方和</w:t>
+      </w:r>
+    </w:p>
+    <w:p>
+      <w:pPr>
+        <w:pStyle w:val="a5"/>
+        <w:numPr>
+          <w:ilvl w:val="0"/>
+          <w:numId w:val="0"/>
+        </w:numPr>
+        <w:ind w:firstLine="420"/>
+      </w:pPr>
+      <w:r>
+        <w:rPr>
+          <w:rFonts w:hint="eastAsia"/>
+        </w:rPr>
+        <w:t>这里</w:t>
+      </w:r>
+      <m:oMath>
+        <m:sSup>
+          <m:sSupPr>
+            <m:ctrlPr>
+              <w:rPr>
+                <w:rFonts w:ascii="Cambria Math" w:hAnsi="Cambria Math"/>
+              </w:rPr>
+            </m:ctrlPr>
+          </m:sSupPr>
+          <m:e>
+            <m:r>
+              <m:rPr>
+                <m:sty m:val="p"/>
+              </m:rPr>
+              <w:rPr>
+                <w:rFonts w:ascii="Cambria Math" w:hAnsi="Cambria Math"/>
+              </w:rPr>
+              <m:t xml:space="preserve"> ∇</m:t>
+            </m:r>
+          </m:e>
+          <m:sup>
+            <m:r>
+              <w:rPr>
+                <w:rFonts w:ascii="Cambria Math" w:hAnsi="Cambria Math"/>
+              </w:rPr>
+              <m:t>2</m:t>
+            </m:r>
+          </m:sup>
+        </m:sSup>
+        <m:r>
+          <w:rPr>
+            <w:rFonts w:ascii="Cambria Math" w:hAnsi="Cambria Math"/>
+          </w:rPr>
+          <m:t xml:space="preserve"> </m:t>
+        </m:r>
+      </m:oMath>
+      <w:r>
+        <w:rPr>
+          <w:rFonts w:hint="eastAsia"/>
+        </w:rPr>
+        <w:t>就表示了梯度的平方和，即</w:t>
+      </w:r>
+      <w:r>
+        <w:rPr>
+          <w:rFonts w:hint="eastAsia"/>
+        </w:rPr>
+        <w:t xml:space="preserve"> </w:t>
+      </w:r>
+      <m:oMath>
+        <m:f>
+          <m:fPr>
+            <m:ctrlPr>
+              <w:rPr>
+                <w:rFonts w:ascii="Cambria Math" w:hAnsi="Cambria Math"/>
+              </w:rPr>
+            </m:ctrlPr>
+          </m:fPr>
+          <m:num>
+            <m:r>
+              <w:rPr>
+                <w:rFonts w:ascii="Cambria Math" w:hAnsi="Cambria Math" w:cs="Cambria Math" w:hint="eastAsia"/>
+              </w:rPr>
+              <m:t>∂L</m:t>
+            </m:r>
+          </m:num>
+          <m:den>
+            <m:r>
+              <w:rPr>
+                <w:rFonts w:ascii="Cambria Math" w:hAnsi="Cambria Math" w:cs="Cambria Math" w:hint="eastAsia"/>
+              </w:rPr>
+              <m:t>∂</m:t>
+            </m:r>
+            <m:r>
+              <m:rPr>
+                <m:sty m:val="p"/>
+              </m:rPr>
+              <w:rPr>
+                <w:rFonts w:ascii="Cambria Math" w:hAnsi="Cambria Math" w:cs="Cambria Math" w:hint="eastAsia"/>
+              </w:rPr>
+              <m:t>W</m:t>
+            </m:r>
+          </m:den>
+        </m:f>
+        <m:r>
+          <w:rPr>
+            <w:rFonts w:ascii="Cambria Math" w:hAnsi="Cambria Math"/>
+          </w:rPr>
+          <m:t xml:space="preserve"> ⊙ </m:t>
+        </m:r>
+        <m:f>
+          <m:fPr>
+            <m:ctrlPr>
+              <w:rPr>
+                <w:rFonts w:ascii="Cambria Math" w:hAnsi="Cambria Math"/>
+              </w:rPr>
+            </m:ctrlPr>
+          </m:fPr>
+          <m:num>
+            <m:r>
+              <w:rPr>
+                <w:rFonts w:ascii="Cambria Math" w:hAnsi="Cambria Math" w:cs="Cambria Math" w:hint="eastAsia"/>
+              </w:rPr>
+              <m:t>∂L</m:t>
+            </m:r>
+          </m:num>
+          <m:den>
+            <m:r>
+              <w:rPr>
+                <w:rFonts w:ascii="Cambria Math" w:hAnsi="Cambria Math" w:cs="Cambria Math" w:hint="eastAsia"/>
+              </w:rPr>
+              <m:t>∂</m:t>
+            </m:r>
+            <m:r>
+              <m:rPr>
+                <m:sty m:val="p"/>
+              </m:rPr>
+              <w:rPr>
+                <w:rFonts w:ascii="Cambria Math" w:hAnsi="Cambria Math" w:cs="Cambria Math" w:hint="eastAsia"/>
+              </w:rPr>
+              <m:t>W</m:t>
+            </m:r>
+          </m:den>
+        </m:f>
+      </m:oMath>
+      <w:r>
+        <w:rPr>
+          <w:rFonts w:hint="eastAsia"/>
+        </w:rPr>
+        <w:t xml:space="preserve"> </w:t>
+      </w:r>
+      <w:r>
+        <w:rPr>
+          <w:rFonts w:hint="eastAsia"/>
+        </w:rPr>
+        <w:t>，这里的</w:t>
+      </w:r>
+      <m:oMath>
+        <m:r>
+          <w:rPr>
+            <w:rFonts w:ascii="Cambria Math" w:hAnsi="Cambria Math"/>
+          </w:rPr>
+          <m:t xml:space="preserve"> ⊙</m:t>
+        </m:r>
+      </m:oMath>
+      <w:r>
+        <w:rPr>
+          <w:rFonts w:hint="eastAsia"/>
+        </w:rPr>
+        <w:t xml:space="preserve"> </w:t>
+      </w:r>
+      <w:r>
+        <w:rPr>
+          <w:rFonts w:hint="eastAsia"/>
+        </w:rPr>
+        <w:t>表示对应矩阵元素的乘法。</w:t>
+      </w:r>
+    </w:p>
+    <w:p>
+      <w:pPr>
+        <w:pStyle w:val="af6"/>
+      </w:pPr>
+      <w:r>
+        <w:rPr>
+          <w:rFonts w:hint="eastAsia"/>
+        </w:rPr>
+        <w:t>使用</w:t>
+      </w:r>
+      <w:r>
+        <w:rPr>
+          <w:rFonts w:hint="eastAsia"/>
+        </w:rPr>
+        <w:t>AdaGrad</w:t>
+      </w:r>
+      <w:r>
+        <w:rPr>
+          <w:rFonts w:hint="eastAsia"/>
+        </w:rPr>
+        <w:t>时，学习越深入</w:t>
+      </w:r>
+      <w:r>
+        <w:rPr>
+          <w:rFonts w:hint="eastAsia"/>
+          <w:color w:val="EE0000"/>
+        </w:rPr>
+        <w:t>，更新的幅度就越小</w:t>
+      </w:r>
+      <w:r>
+        <w:rPr>
+          <w:rFonts w:hint="eastAsia"/>
+        </w:rPr>
+        <w:t>。如果无止境地学习，更新量就会变为</w:t>
+      </w:r>
+      <w:r>
+        <w:rPr>
+          <w:rFonts w:hint="eastAsia"/>
+        </w:rPr>
+        <w:t>0</w:t>
+      </w:r>
+      <w:r>
+        <w:rPr>
+          <w:rFonts w:hint="eastAsia"/>
+        </w:rPr>
+        <w:t>，完全不再更新。</w:t>
+      </w:r>
+    </w:p>
+    <w:p>
+      <w:r>
+        <w:drawing>
+          <wp:inline distT="0" distB="0" distL="0" distR="0" wp14:anchorId="6C9A96FE" wp14:editId="5891E76B">
+            <wp:extent cx="3227166" cy="2420569"/>
+            <wp:effectExtent l="19050" t="19050" r="11430" b="18415"/>
+            <wp:docPr id="86082660" name="图片 1"/>
+            <wp:cNvGraphicFramePr>
+              <a:graphicFrameLocks xmlns:a="http://schemas.openxmlformats.org/drawingml/2006/main" noChangeAspect="1"/>
+            </wp:cNvGraphicFramePr>
+            <a:graphic xmlns:a="http://schemas.openxmlformats.org/drawingml/2006/main">
+              <a:graphicData uri="http://schemas.openxmlformats.org/drawingml/2006/picture">
+                <pic:pic xmlns:pic="http://schemas.openxmlformats.org/drawingml/2006/picture">
+                  <pic:nvPicPr>
+                    <pic:cNvPr id="86082660" name=""/>
+                    <pic:cNvPicPr/>
+                  </pic:nvPicPr>
+                  <pic:blipFill>
+                    <a:blip r:embed="rId37"/>
+                    <a:stretch>
+                      <a:fillRect/>
+                    </a:stretch>
+                  </pic:blipFill>
+                  <pic:spPr>
+                    <a:xfrm>
+                      <a:off x="0" y="0"/>
+                      <a:ext cx="3247161" cy="2435567"/>
+                    </a:xfrm>
+                    <a:prstGeom prst="rect">
+                      <a:avLst/>
+                    </a:prstGeom>
+                    <a:ln w="6350">
+                      <a:solidFill>
+                        <a:schemeClr val="tx1"/>
+                      </a:solidFill>
+                    </a:ln>
+                  </pic:spPr>
+                </pic:pic>
+              </a:graphicData>
+            </a:graphic>
+          </wp:inline>
+        </w:drawing>
+      </w:r>
+    </w:p>
+    <w:p/>
+    <w:p>
+      <w:pPr>
+        <w:pStyle w:val="4"/>
+      </w:pPr>
+      <w:r>
+        <w:rPr>
+          <w:rFonts w:hint="eastAsia"/>
+        </w:rPr>
+        <w:lastRenderedPageBreak/>
+        <w:t>RMSProp</w:t>
+      </w:r>
+    </w:p>
+    <w:p>
+      <w:r>
+        <w:rPr>
+          <w:rFonts w:hint="eastAsia"/>
+        </w:rPr>
+        <w:t>RMSProp</w:t>
+      </w:r>
+      <w:r>
+        <w:rPr>
+          <w:rFonts w:hint="eastAsia"/>
+        </w:rPr>
+        <w:t>（</w:t>
+      </w:r>
+      <w:r>
+        <w:t>Root Mean Square Propagation</w:t>
+      </w:r>
+      <w:r>
+        <w:rPr>
+          <w:rFonts w:hint="eastAsia"/>
+        </w:rPr>
+        <w:t>，均方根传播）</w:t>
+      </w:r>
+      <w:r>
+        <w:rPr>
+          <w:rFonts w:hint="eastAsia"/>
+        </w:rPr>
+        <w:t>是在</w:t>
+      </w:r>
+      <w:r>
+        <w:rPr>
+          <w:rFonts w:hint="eastAsia"/>
+        </w:rPr>
+        <w:t>AdaGrad</w:t>
+      </w:r>
+      <w:r>
+        <w:rPr>
+          <w:rFonts w:hint="eastAsia"/>
+        </w:rPr>
+        <w:t>基础上的改进，采用指数移动加权平均，呈指数地减小梯度的尺度。</w:t>
+      </w:r>
+    </w:p>
+    <w:p>
+      <w:pPr>
+        <w:pStyle w:val="af6"/>
+      </w:pPr>
+      <m:oMathPara>
+        <m:oMath>
+          <m:r>
+            <w:rPr>
+              <w:rFonts w:ascii="Cambria Math" w:hAnsi="Cambria Math"/>
+            </w:rPr>
+            <m:t>h←</m:t>
+          </m:r>
+          <m:r>
+            <w:rPr>
+              <w:rFonts w:ascii="Cambria Math" w:hAnsi="Cambria Math" w:hint="eastAsia"/>
+            </w:rPr>
+            <m:t>α</m:t>
+          </m:r>
+          <m:r>
+            <w:rPr>
+              <w:rFonts w:ascii="Cambria Math" w:hAnsi="Cambria Math"/>
+            </w:rPr>
+            <m:t>h+</m:t>
+          </m:r>
+          <m:d>
+            <m:dPr>
+              <m:ctrlPr>
+                <w:rPr>
+                  <w:rFonts w:ascii="Cambria Math" w:hAnsi="Cambria Math"/>
+                  <w:i/>
+                </w:rPr>
+              </m:ctrlPr>
+            </m:dPr>
+            <m:e>
+              <m:r>
+                <w:rPr>
+                  <w:rFonts w:ascii="Cambria Math" w:hAnsi="Cambria Math"/>
+                </w:rPr>
+                <m:t>1-</m:t>
+              </m:r>
+              <m:r>
+                <w:rPr>
+                  <w:rFonts w:ascii="Cambria Math" w:hAnsi="Cambria Math" w:hint="eastAsia"/>
+                </w:rPr>
+                <m:t>α</m:t>
+              </m:r>
+            </m:e>
+          </m:d>
+          <m:sSup>
+            <m:sSupPr>
+              <m:ctrlPr>
+                <w:rPr>
+                  <w:rFonts w:ascii="Cambria Math" w:hAnsi="Cambria Math"/>
+                </w:rPr>
+              </m:ctrlPr>
+            </m:sSupPr>
+            <m:e>
+              <m:r>
+                <m:rPr>
+                  <m:sty m:val="p"/>
+                </m:rPr>
+                <w:rPr>
+                  <w:rFonts w:ascii="Cambria Math" w:hAnsi="Cambria Math"/>
+                </w:rPr>
+                <m:t>∇</m:t>
+              </m:r>
+            </m:e>
+            <m:sup>
+              <m:r>
+                <w:rPr>
+                  <w:rFonts w:ascii="Cambria Math" w:hAnsi="Cambria Math"/>
+                </w:rPr>
+                <m:t>2</m:t>
+              </m:r>
+            </m:sup>
+          </m:sSup>
+        </m:oMath>
+      </m:oMathPara>
+    </w:p>
+    <w:p>
+      <w:pPr>
+        <w:pStyle w:val="af6"/>
+      </w:pPr>
+      <m:oMathPara>
+        <m:oMath>
+          <m:r>
+            <w:rPr>
+              <w:rFonts w:ascii="Cambria Math" w:hAnsi="Cambria Math"/>
+            </w:rPr>
+            <m:t>W←W-</m:t>
+          </m:r>
+          <m:r>
+            <w:rPr>
+              <w:rFonts w:ascii="Cambria Math" w:hAnsi="Cambria Math" w:hint="eastAsia"/>
+            </w:rPr>
+            <m:t>η</m:t>
+          </m:r>
+          <m:f>
+            <m:fPr>
+              <m:ctrlPr>
+                <w:rPr>
+                  <w:rFonts w:ascii="Cambria Math" w:hAnsi="Cambria Math"/>
+                  <w:i/>
+                </w:rPr>
+              </m:ctrlPr>
+            </m:fPr>
+            <m:num>
+              <m:r>
+                <w:rPr>
+                  <w:rFonts w:ascii="Cambria Math" w:hAnsi="Cambria Math"/>
+                </w:rPr>
+                <m:t>1</m:t>
+              </m:r>
+            </m:num>
+            <m:den>
+              <m:rad>
+                <m:radPr>
+                  <m:degHide m:val="1"/>
+                  <m:ctrlPr>
+                    <w:rPr>
+                      <w:rFonts w:ascii="Cambria Math" w:hAnsi="Cambria Math"/>
+                      <w:i/>
+                    </w:rPr>
+                  </m:ctrlPr>
+                </m:radPr>
+                <m:deg/>
+                <m:e>
+                  <m:r>
+                    <w:rPr>
+                      <w:rFonts w:ascii="Cambria Math" w:hAnsi="Cambria Math"/>
+                    </w:rPr>
+                    <m:t>h</m:t>
+                  </m:r>
+                </m:e>
+              </m:rad>
+            </m:den>
+          </m:f>
+          <m:r>
+            <m:rPr>
+              <m:sty m:val="p"/>
+            </m:rPr>
+            <w:rPr>
+              <w:rFonts w:ascii="Cambria Math" w:hAnsi="Cambria Math"/>
+            </w:rPr>
+            <m:t>∇</m:t>
+          </m:r>
+        </m:oMath>
+      </m:oMathPara>
+    </w:p>
+    <w:p>
+      <w:pPr>
+        <w:pStyle w:val="a5"/>
+        <w:ind w:firstLine="420"/>
+      </w:pPr>
+      <w:r>
+        <w:rPr>
+          <w:rFonts w:hint="eastAsia"/>
+          <w:i/>
+          <w:iCs/>
+        </w:rPr>
+        <w:t>h</w:t>
+      </w:r>
+      <w:r>
+        <w:rPr>
+          <w:rFonts w:hint="eastAsia"/>
+        </w:rPr>
+        <w:t>：</w:t>
+      </w:r>
+      <w:r>
+        <w:rPr>
+          <w:rFonts w:hint="eastAsia"/>
+        </w:rPr>
+        <w:t>历史梯度平方和的指数移动加权平均</w:t>
+      </w:r>
+      <w:r>
+        <w:rPr>
+          <w:rFonts w:hint="eastAsia"/>
+        </w:rPr>
+        <w:t>（</w:t>
+      </w:r>
+      <w:r>
+        <w:rPr>
+          <w:rFonts w:hint="eastAsia"/>
+        </w:rPr>
+        <w:t>h</w:t>
+      </w:r>
+      <w:r>
+        <w:rPr>
+          <w:rFonts w:hint="eastAsia"/>
+        </w:rPr>
+        <w:t>的</w:t>
+      </w:r>
+      <w:r>
+        <w:rPr>
+          <w:rFonts w:hint="eastAsia"/>
+        </w:rPr>
+        <w:t>n</w:t>
+      </w:r>
+      <w:r>
+        <w:rPr>
+          <w:rFonts w:hint="eastAsia"/>
+        </w:rPr>
+        <w:t>次平方</w:t>
+      </w:r>
+      <w:r>
+        <w:rPr>
+          <w:rFonts w:hint="eastAsia"/>
+        </w:rPr>
+        <w:t>）</w:t>
+      </w:r>
+    </w:p>
+    <w:p>
+      <w:pPr>
+        <w:pStyle w:val="a5"/>
+        <w:ind w:firstLine="420"/>
+      </w:pPr>
+      <m:oMath>
+        <m:r>
+          <w:rPr>
+            <w:rStyle w:val="aff3"/>
+            <w:rFonts w:ascii="Cambria Math" w:hAnsi="Cambria Math" w:hint="eastAsia"/>
+          </w:rPr>
+          <m:t>α</m:t>
+        </m:r>
+      </m:oMath>
+      <w:r>
+        <w:rPr>
+          <w:rFonts w:hint="eastAsia"/>
+        </w:rPr>
+        <w:t>：权重</w:t>
+      </w:r>
+    </w:p>
+    <w:p>
+      <w:r>
+        <w:drawing>
+          <wp:inline distT="0" distB="0" distL="0" distR="0" wp14:anchorId="57142007" wp14:editId="256FC95C">
+            <wp:extent cx="5274310" cy="3956050"/>
+            <wp:effectExtent l="19050" t="19050" r="21590" b="25400"/>
+            <wp:docPr id="960221992" name="图片 1"/>
+            <wp:cNvGraphicFramePr>
+              <a:graphicFrameLocks xmlns:a="http://schemas.openxmlformats.org/drawingml/2006/main" noChangeAspect="1"/>
+            </wp:cNvGraphicFramePr>
+            <a:graphic xmlns:a="http://schemas.openxmlformats.org/drawingml/2006/main">
+              <a:graphicData uri="http://schemas.openxmlformats.org/drawingml/2006/picture">
+                <pic:pic xmlns:pic="http://schemas.openxmlformats.org/drawingml/2006/picture">
+                  <pic:nvPicPr>
+                    <pic:cNvPr id="960221992" name=""/>
+                    <pic:cNvPicPr/>
+                  </pic:nvPicPr>
+                  <pic:blipFill>
+                    <a:blip r:embed="rId38"/>
+                    <a:stretch>
+                      <a:fillRect/>
+                    </a:stretch>
+                  </pic:blipFill>
+                  <pic:spPr>
+                    <a:xfrm>
+                      <a:off x="0" y="0"/>
+                      <a:ext cx="5274310" cy="3956050"/>
+                    </a:xfrm>
+                    <a:prstGeom prst="rect">
+                      <a:avLst/>
+                    </a:prstGeom>
+                    <a:ln w="6350">
+                      <a:solidFill>
+                        <a:schemeClr val="tx1"/>
+                      </a:solidFill>
+                    </a:ln>
+                  </pic:spPr>
+                </pic:pic>
+              </a:graphicData>
+            </a:graphic>
+          </wp:inline>
+        </w:drawing>
+      </w:r>
+    </w:p>
+    <w:p/>
+    <w:p>
+      <w:pPr>
+        <w:pStyle w:val="4"/>
+      </w:pPr>
+      <w:r>
+        <w:rPr>
+          <w:rFonts w:hint="eastAsia"/>
+        </w:rPr>
+        <w:t>Adam</w:t>
+      </w:r>
+    </w:p>
+    <w:p>
+      <w:r>
+        <w:rPr>
+          <w:rFonts w:hint="eastAsia"/>
+        </w:rPr>
+        <w:t>Adam</w:t>
+      </w:r>
+      <w:r>
+        <w:rPr>
+          <w:rFonts w:hint="eastAsia"/>
+        </w:rPr>
+        <w:t>（</w:t>
+      </w:r>
+      <w:r>
+        <w:rPr>
+          <w:rFonts w:hint="eastAsia"/>
+        </w:rPr>
+        <w:t>Adaptive Moment Estimation</w:t>
+      </w:r>
+      <w:r>
+        <w:rPr>
+          <w:rFonts w:hint="eastAsia"/>
+        </w:rPr>
+        <w:t>，</w:t>
+      </w:r>
+      <w:r>
+        <w:rPr>
+          <w:rFonts w:hint="eastAsia"/>
+          <w:color w:val="EE0000"/>
+        </w:rPr>
+        <w:t>自适应矩估计</w:t>
+      </w:r>
+      <w:r>
+        <w:rPr>
+          <w:rFonts w:hint="eastAsia"/>
+        </w:rPr>
+        <w:t>）</w:t>
+      </w:r>
+      <w:r>
+        <w:rPr>
+          <w:rFonts w:hint="eastAsia"/>
+        </w:rPr>
+        <w:t>融合了</w:t>
+      </w:r>
+      <w:r>
+        <w:rPr>
+          <w:rFonts w:hint="eastAsia"/>
+        </w:rPr>
+        <w:t>Momentum</w:t>
+      </w:r>
+      <w:r>
+        <w:rPr>
+          <w:rFonts w:hint="eastAsia"/>
+        </w:rPr>
+        <w:t>和</w:t>
+      </w:r>
+      <w:r>
+        <w:rPr>
+          <w:rFonts w:hint="eastAsia"/>
+        </w:rPr>
+        <w:t>AdaGrad</w:t>
+      </w:r>
+      <w:r>
+        <w:rPr>
+          <w:rFonts w:hint="eastAsia"/>
+        </w:rPr>
+        <w:t>的方法</w:t>
+      </w:r>
+    </w:p>
+    <w:p/>
+    <w:p>
+      <w:pPr>
+        <w:pStyle w:val="af6"/>
+      </w:pPr>
+      <m:oMathPara>
+        <m:oMath>
+          <m:r>
+            <w:rPr>
+              <w:rFonts w:ascii="Cambria Math" w:hAnsi="Cambria Math" w:hint="eastAsia"/>
+            </w:rPr>
+            <m:t>v</m:t>
+          </m:r>
+          <m:r>
+            <w:rPr>
+              <w:rFonts w:ascii="Cambria Math" w:hAnsi="Cambria Math"/>
+            </w:rPr>
+            <m:t>←</m:t>
+          </m:r>
+          <m:sSub>
+            <m:sSubPr>
+              <m:ctrlPr>
+                <w:rPr>
+                  <w:rFonts w:ascii="Cambria Math" w:hAnsi="Cambria Math"/>
+                  <w:i/>
+                </w:rPr>
+              </m:ctrlPr>
+            </m:sSubPr>
+            <m:e>
+              <m:r>
+                <w:rPr>
+                  <w:rFonts w:ascii="Cambria Math" w:hAnsi="Cambria Math" w:hint="eastAsia"/>
+                </w:rPr>
+                <m:t>α</m:t>
+              </m:r>
+            </m:e>
+            <m:sub>
+              <m:r>
+                <w:rPr>
+                  <w:rFonts w:ascii="Cambria Math" w:hAnsi="Cambria Math"/>
+                </w:rPr>
+                <m:t>1</m:t>
+              </m:r>
+            </m:sub>
+          </m:sSub>
+          <m:r>
+            <w:rPr>
+              <w:rFonts w:ascii="Cambria Math" w:hAnsi="Cambria Math" w:hint="eastAsia"/>
+            </w:rPr>
+            <m:t>v</m:t>
+          </m:r>
+          <m:r>
+            <w:rPr>
+              <w:rFonts w:ascii="Cambria Math" w:hAnsi="Cambria Math"/>
+            </w:rPr>
+            <m:t>+</m:t>
+          </m:r>
+          <m:d>
+            <m:dPr>
+              <m:ctrlPr>
+                <w:rPr>
+                  <w:rFonts w:ascii="Cambria Math" w:hAnsi="Cambria Math"/>
+                  <w:i/>
+                </w:rPr>
+              </m:ctrlPr>
+            </m:dPr>
+            <m:e>
+              <m:r>
+                <w:rPr>
+                  <w:rFonts w:ascii="Cambria Math" w:hAnsi="Cambria Math"/>
+                </w:rPr>
+                <m:t>1-</m:t>
+              </m:r>
+              <m:sSub>
+                <m:sSubPr>
+                  <m:ctrlPr>
+                    <w:rPr>
+                      <w:rFonts w:ascii="Cambria Math" w:hAnsi="Cambria Math"/>
+                      <w:i/>
+                    </w:rPr>
+                  </m:ctrlPr>
+                </m:sSubPr>
+                <m:e>
+                  <m:r>
+                    <w:rPr>
+                      <w:rFonts w:ascii="Cambria Math" w:hAnsi="Cambria Math" w:hint="eastAsia"/>
+                    </w:rPr>
+                    <m:t>α</m:t>
+                  </m:r>
+                </m:e>
+                <m:sub>
+                  <m:r>
+                    <w:rPr>
+                      <w:rFonts w:ascii="Cambria Math" w:hAnsi="Cambria Math"/>
+                    </w:rPr>
+                    <m:t>1</m:t>
+                  </m:r>
+                </m:sub>
+              </m:sSub>
+            </m:e>
+          </m:d>
+          <m:r>
+            <m:rPr>
+              <m:sty m:val="p"/>
+            </m:rPr>
+            <w:rPr>
+              <w:rFonts w:ascii="Cambria Math" w:hAnsi="Cambria Math"/>
+            </w:rPr>
+            <m:t>∇</m:t>
+          </m:r>
+        </m:oMath>
+      </m:oMathPara>
+    </w:p>
+    <w:p>
+      <w:pPr>
+        <w:pStyle w:val="af6"/>
+      </w:pPr>
+      <m:oMathPara>
+        <m:oMath>
+          <m:r>
+            <w:rPr>
+              <w:rFonts w:ascii="Cambria Math" w:hAnsi="Cambria Math" w:cs="Cambria Math"/>
+            </w:rPr>
+            <m:t>h</m:t>
+          </m:r>
+          <m:r>
+            <w:rPr>
+              <w:rFonts w:ascii="Cambria Math" w:hAnsi="Cambria Math"/>
+            </w:rPr>
+            <m:t>←</m:t>
+          </m:r>
+          <m:sSub>
+            <m:sSubPr>
+              <m:ctrlPr>
+                <w:rPr>
+                  <w:rFonts w:ascii="Cambria Math" w:hAnsi="Cambria Math"/>
+                  <w:i/>
+                </w:rPr>
+              </m:ctrlPr>
+            </m:sSubPr>
+            <m:e>
+              <m:r>
+                <w:rPr>
+                  <w:rFonts w:ascii="Cambria Math" w:hAnsi="Cambria Math" w:hint="eastAsia"/>
+                </w:rPr>
+                <m:t>α</m:t>
+              </m:r>
+            </m:e>
+            <m:sub>
+              <m:r>
+                <w:rPr>
+                  <w:rFonts w:ascii="Cambria Math" w:hAnsi="Cambria Math"/>
+                </w:rPr>
+                <m:t>2</m:t>
+              </m:r>
+            </m:sub>
+          </m:sSub>
+          <m:r>
+            <w:rPr>
+              <w:rFonts w:ascii="Cambria Math" w:hAnsi="Cambria Math" w:cs="Cambria Math"/>
+            </w:rPr>
+            <m:t>h</m:t>
+          </m:r>
+          <m:r>
+            <w:rPr>
+              <w:rFonts w:ascii="Cambria Math" w:hAnsi="Cambria Math"/>
+            </w:rPr>
+            <m:t>+</m:t>
+          </m:r>
+          <m:d>
+            <m:dPr>
+              <m:ctrlPr>
+                <w:rPr>
+                  <w:rFonts w:ascii="Cambria Math" w:hAnsi="Cambria Math"/>
+                  <w:i/>
+                </w:rPr>
+              </m:ctrlPr>
+            </m:dPr>
+            <m:e>
+              <m:r>
+                <w:rPr>
+                  <w:rFonts w:ascii="Cambria Math" w:hAnsi="Cambria Math"/>
+                </w:rPr>
+                <m:t>1-</m:t>
+              </m:r>
+              <m:sSub>
+                <m:sSubPr>
+                  <m:ctrlPr>
+                    <w:rPr>
+                      <w:rFonts w:ascii="Cambria Math" w:hAnsi="Cambria Math"/>
+                      <w:i/>
+                    </w:rPr>
+                  </m:ctrlPr>
+                </m:sSubPr>
+                <m:e>
+                  <m:r>
+                    <w:rPr>
+                      <w:rFonts w:ascii="Cambria Math" w:hAnsi="Cambria Math" w:hint="eastAsia"/>
+                    </w:rPr>
+                    <m:t>α</m:t>
+                  </m:r>
+                </m:e>
+                <m:sub>
+                  <m:r>
+                    <w:rPr>
+                      <w:rFonts w:ascii="Cambria Math" w:hAnsi="Cambria Math"/>
+                    </w:rPr>
+                    <m:t>2</m:t>
+                  </m:r>
+                </m:sub>
+              </m:sSub>
+            </m:e>
+          </m:d>
+          <m:sSup>
+            <m:sSupPr>
+              <m:ctrlPr>
+                <w:rPr>
+                  <w:rFonts w:ascii="Cambria Math" w:hAnsi="Cambria Math"/>
+                </w:rPr>
+              </m:ctrlPr>
+            </m:sSupPr>
+            <m:e>
+              <m:r>
+                <m:rPr>
+                  <m:sty m:val="p"/>
+                </m:rPr>
+                <w:rPr>
+                  <w:rFonts w:ascii="Cambria Math" w:hAnsi="Cambria Math"/>
+                </w:rPr>
+                <m:t>∇</m:t>
+              </m:r>
+            </m:e>
+            <m:sup>
+              <m:r>
+                <w:rPr>
+                  <w:rFonts w:ascii="Cambria Math" w:hAnsi="Cambria Math"/>
+                </w:rPr>
+                <m:t>2</m:t>
+              </m:r>
+            </m:sup>
+          </m:sSup>
+        </m:oMath>
+      </m:oMathPara>
+    </w:p>
+    <w:p>
+      <w:pPr>
+        <w:pStyle w:val="af6"/>
+      </w:pPr>
+      <m:oMathPara>
+        <m:oMath>
+          <m:acc>
+            <m:accPr>
+              <m:ctrlPr>
+                <w:rPr>
+                  <w:rFonts w:ascii="Cambria Math" w:hAnsi="Cambria Math"/>
+                  <w:i/>
+                </w:rPr>
+              </m:ctrlPr>
+            </m:accPr>
+            <m:e>
+              <m:r>
+                <w:rPr>
+                  <w:rFonts w:ascii="Cambria Math" w:hAnsi="Cambria Math" w:hint="eastAsia"/>
+                </w:rPr>
+                <m:t>v</m:t>
+              </m:r>
+            </m:e>
+          </m:acc>
+          <m:r>
+            <w:rPr>
+              <w:rFonts w:ascii="Cambria Math" w:hAnsi="Cambria Math"/>
+            </w:rPr>
+            <m:t>=</m:t>
+          </m:r>
+          <m:f>
+            <m:fPr>
+              <m:ctrlPr>
+                <w:rPr>
+                  <w:rFonts w:ascii="Cambria Math" w:hAnsi="Cambria Math"/>
+                  <w:i/>
+                </w:rPr>
+              </m:ctrlPr>
+            </m:fPr>
+            <m:num>
+              <m:r>
+                <w:rPr>
+                  <w:rFonts w:ascii="Cambria Math" w:hAnsi="Cambria Math" w:hint="eastAsia"/>
+                </w:rPr>
+                <m:t>v</m:t>
+              </m:r>
+            </m:num>
+            <m:den>
+              <m:r>
+                <w:rPr>
+                  <w:rFonts w:ascii="Cambria Math" w:hAnsi="Cambria Math"/>
+                </w:rPr>
+                <m:t>1-</m:t>
+              </m:r>
+              <m:sSubSup>
+                <m:sSubSupPr>
+                  <m:ctrlPr>
+                    <w:rPr>
+                      <w:rFonts w:ascii="Cambria Math" w:hAnsi="Cambria Math"/>
+                      <w:i/>
+                    </w:rPr>
+                  </m:ctrlPr>
+                </m:sSubSupPr>
+                <m:e>
+                  <m:r>
+                    <w:rPr>
+                      <w:rFonts w:ascii="Cambria Math" w:hAnsi="Cambria Math" w:hint="eastAsia"/>
+                    </w:rPr>
+                    <m:t>α</m:t>
+                  </m:r>
+                </m:e>
+                <m:sub>
+                  <m:r>
+                    <w:rPr>
+                      <w:rFonts w:ascii="Cambria Math" w:hAnsi="Cambria Math"/>
+                    </w:rPr>
+                    <m:t>1</m:t>
+                  </m:r>
+                </m:sub>
+                <m:sup>
+                  <m:r>
+                    <w:rPr>
+                      <w:rFonts w:ascii="Cambria Math" w:hAnsi="Cambria Math"/>
+                    </w:rPr>
+                    <m:t>t</m:t>
+                  </m:r>
+                </m:sup>
+              </m:sSubSup>
+            </m:den>
+          </m:f>
+        </m:oMath>
+      </m:oMathPara>
+    </w:p>
+    <w:p>
+      <w:pPr>
+        <w:pStyle w:val="af6"/>
+      </w:pPr>
+      <m:oMathPara>
+        <m:oMath>
+          <m:acc>
+            <m:accPr>
+              <m:ctrlPr>
+                <w:rPr>
+                  <w:rFonts w:ascii="Cambria Math" w:hAnsi="Cambria Math"/>
+                  <w:i/>
+                </w:rPr>
+              </m:ctrlPr>
+            </m:accPr>
+            <m:e>
+              <m:r>
+                <w:rPr>
+                  <w:rFonts w:ascii="Cambria Math" w:hAnsi="Cambria Math" w:cs="Cambria Math"/>
+                </w:rPr>
+                <m:t>h</m:t>
+              </m:r>
+            </m:e>
+          </m:acc>
+          <m:r>
+            <w:rPr>
+              <w:rFonts w:ascii="Cambria Math" w:hAnsi="Cambria Math"/>
+            </w:rPr>
+            <m:t>=</m:t>
+          </m:r>
+          <m:f>
+            <m:fPr>
+              <m:ctrlPr>
+                <w:rPr>
+                  <w:rFonts w:ascii="Cambria Math" w:hAnsi="Cambria Math"/>
+                  <w:i/>
+                </w:rPr>
+              </m:ctrlPr>
+            </m:fPr>
+            <m:num>
+              <m:r>
+                <w:rPr>
+                  <w:rFonts w:ascii="Cambria Math" w:hAnsi="Cambria Math" w:cs="Cambria Math"/>
+                </w:rPr>
+                <m:t>h</m:t>
+              </m:r>
+            </m:num>
+            <m:den>
+              <m:r>
+                <w:rPr>
+                  <w:rFonts w:ascii="Cambria Math" w:hAnsi="Cambria Math"/>
+                </w:rPr>
+                <m:t>1-</m:t>
+              </m:r>
+              <m:sSubSup>
+                <m:sSubSupPr>
+                  <m:ctrlPr>
+                    <w:rPr>
+                      <w:rFonts w:ascii="Cambria Math" w:hAnsi="Cambria Math"/>
+                      <w:i/>
+                    </w:rPr>
+                  </m:ctrlPr>
+                </m:sSubSupPr>
+                <m:e>
+                  <m:r>
+                    <w:rPr>
+                      <w:rFonts w:ascii="Cambria Math" w:hAnsi="Cambria Math" w:hint="eastAsia"/>
+                    </w:rPr>
+                    <m:t>α</m:t>
+                  </m:r>
+                </m:e>
+                <m:sub>
+                  <m:r>
+                    <w:rPr>
+                      <w:rFonts w:ascii="Cambria Math" w:hAnsi="Cambria Math"/>
+                    </w:rPr>
+                    <m:t>2</m:t>
+                  </m:r>
+                </m:sub>
+                <m:sup>
+                  <m:r>
+                    <w:rPr>
+                      <w:rFonts w:ascii="Cambria Math" w:hAnsi="Cambria Math"/>
+                    </w:rPr>
+                    <m:t>t</m:t>
+                  </m:r>
+                </m:sup>
+              </m:sSubSup>
+            </m:den>
+          </m:f>
+        </m:oMath>
+      </m:oMathPara>
+    </w:p>
+    <w:p>
+      <w:pPr>
+        <w:pStyle w:val="af6"/>
+      </w:pPr>
+      <m:oMathPara>
+        <m:oMath>
+          <m:r>
+            <w:rPr>
+              <w:rFonts w:ascii="Cambria Math" w:hAnsi="Cambria Math"/>
+            </w:rPr>
+            <m:t>W←W-</m:t>
+          </m:r>
+          <m:r>
+            <w:rPr>
+              <w:rFonts w:ascii="Cambria Math" w:hAnsi="Cambria Math" w:hint="eastAsia"/>
+            </w:rPr>
+            <m:t>η</m:t>
+          </m:r>
+          <m:f>
+            <m:fPr>
+              <m:ctrlPr>
+                <w:rPr>
+                  <w:rFonts w:ascii="Cambria Math" w:hAnsi="Cambria Math"/>
+                  <w:i/>
+                </w:rPr>
+              </m:ctrlPr>
+            </m:fPr>
+            <m:num>
+              <m:acc>
+                <m:accPr>
+                  <m:ctrlPr>
+                    <w:rPr>
+                      <w:rFonts w:ascii="Cambria Math" w:hAnsi="Cambria Math"/>
+                      <w:i/>
+                    </w:rPr>
+                  </m:ctrlPr>
+                </m:accPr>
+                <m:e>
+                  <m:r>
+                    <w:rPr>
+                      <w:rFonts w:ascii="Cambria Math" w:hAnsi="Cambria Math" w:hint="eastAsia"/>
+                    </w:rPr>
+                    <m:t>v</m:t>
+                  </m:r>
+                </m:e>
+              </m:acc>
+            </m:num>
+            <m:den>
+              <m:rad>
+                <m:radPr>
+                  <m:degHide m:val="1"/>
+                  <m:ctrlPr>
+                    <w:rPr>
+                      <w:rFonts w:ascii="Cambria Math" w:hAnsi="Cambria Math"/>
+                      <w:i/>
+                    </w:rPr>
+                  </m:ctrlPr>
+                </m:radPr>
+                <m:deg/>
+                <m:e>
+                  <m:acc>
+                    <m:accPr>
+                      <m:ctrlPr>
+                        <w:rPr>
+                          <w:rFonts w:ascii="Cambria Math" w:hAnsi="Cambria Math"/>
+                          <w:i/>
+                        </w:rPr>
+                      </m:ctrlPr>
+                    </m:accPr>
+                    <m:e>
+                      <m:r>
+                        <w:rPr>
+                          <w:rFonts w:ascii="Cambria Math" w:hAnsi="Cambria Math" w:cs="Cambria Math"/>
+                        </w:rPr>
+                        <m:t>h</m:t>
+                      </m:r>
+                    </m:e>
+                  </m:acc>
+                </m:e>
+              </m:rad>
+            </m:den>
+          </m:f>
+        </m:oMath>
+      </m:oMathPara>
+    </w:p>
+    <w:p>
+      <w:pPr>
+        <w:pStyle w:val="a5"/>
+        <w:ind w:firstLine="420"/>
+      </w:pPr>
+      <m:oMath>
+        <m:r>
+          <w:rPr>
+            <w:rFonts w:ascii="Cambria Math" w:hAnsi="Cambria Math" w:hint="eastAsia"/>
+          </w:rPr>
+          <m:t>η</m:t>
+        </m:r>
+      </m:oMath>
+      <w:r>
+        <w:rPr>
+          <w:rFonts w:hint="eastAsia"/>
+        </w:rPr>
+        <w:t>：</w:t>
+      </w:r>
+      <w:r>
+        <w:rPr>
+          <w:rFonts w:hint="eastAsia"/>
+        </w:rPr>
+        <w:t>学习率</w:t>
+      </w:r>
+    </w:p>
+    <w:p>
+      <w:pPr>
+        <w:pStyle w:val="a5"/>
+        <w:ind w:firstLine="420"/>
+      </w:pPr>
+      <m:oMath>
+        <m:sSub>
+          <m:sSubPr>
+            <m:ctrlPr>
+              <w:rPr>
+                <w:rFonts w:ascii="Cambria Math" w:hAnsi="Cambria Math"/>
+                <w:i/>
+              </w:rPr>
+            </m:ctrlPr>
+          </m:sSubPr>
+          <m:e>
+            <m:r>
+              <w:rPr>
+                <w:rFonts w:ascii="Cambria Math" w:hAnsi="Cambria Math" w:hint="eastAsia"/>
+              </w:rPr>
+              <m:t>α</m:t>
+            </m:r>
+          </m:e>
+          <m:sub>
+            <m:r>
+              <w:rPr>
+                <w:rFonts w:ascii="Cambria Math" w:hAnsi="Cambria Math"/>
+              </w:rPr>
+              <m:t>1</m:t>
+            </m:r>
+          </m:sub>
+        </m:sSub>
+        <m:r>
+          <w:rPr>
+            <w:rFonts w:ascii="Cambria Math" w:hAnsi="Cambria Math" w:hint="eastAsia"/>
+          </w:rPr>
+          <m:t>、</m:t>
+        </m:r>
+        <m:sSub>
+          <m:sSubPr>
+            <m:ctrlPr>
+              <w:rPr>
+                <w:rFonts w:ascii="Cambria Math" w:hAnsi="Cambria Math"/>
+                <w:i/>
+              </w:rPr>
+            </m:ctrlPr>
+          </m:sSubPr>
+          <m:e>
+            <m:r>
+              <w:rPr>
+                <w:rFonts w:ascii="Cambria Math" w:hAnsi="Cambria Math" w:hint="eastAsia"/>
+              </w:rPr>
+              <m:t>α</m:t>
+            </m:r>
+          </m:e>
+          <m:sub>
+            <m:r>
+              <w:rPr>
+                <w:rFonts w:ascii="Cambria Math" w:hAnsi="Cambria Math"/>
+              </w:rPr>
+              <m:t>2</m:t>
+            </m:r>
+          </m:sub>
+        </m:sSub>
+      </m:oMath>
+      <w:r>
+        <w:rPr>
+          <w:rFonts w:hint="eastAsia"/>
+        </w:rPr>
+        <w:t>：一次动量系数和二次动量系数</w:t>
+      </w:r>
+    </w:p>
+    <w:p>
+      <w:pPr>
+        <w:pStyle w:val="a5"/>
+        <w:ind w:firstLine="420"/>
+      </w:pPr>
+      <m:oMath>
+        <m:r>
+          <w:rPr>
+            <w:rFonts w:ascii="Cambria Math" w:hAnsi="Cambria Math" w:hint="eastAsia"/>
+          </w:rPr>
+          <m:t>t</m:t>
+        </m:r>
+      </m:oMath>
+      <w:r>
+        <w:rPr>
+          <w:rFonts w:hint="eastAsia"/>
+        </w:rPr>
+        <w:t>：迭代次数，从</w:t>
+      </w:r>
+      <w:r>
+        <w:rPr>
+          <w:rFonts w:hint="eastAsia"/>
+        </w:rPr>
+        <w:t>1</w:t>
+      </w:r>
+      <w:r>
+        <w:rPr>
+          <w:rFonts w:hint="eastAsia"/>
+        </w:rPr>
+        <w:t>开始</w:t>
+      </w:r>
+    </w:p>
+    <w:p>
+      <w:pPr>
+        <w:pStyle w:val="a5"/>
+        <w:numPr>
+          <w:ilvl w:val="0"/>
+          <w:numId w:val="0"/>
+        </w:numPr>
+        <w:ind w:left="420"/>
+      </w:pPr>
+    </w:p>
+    <w:p>
+      <w:pPr>
+        <w:pStyle w:val="a5"/>
+        <w:numPr>
+          <w:ilvl w:val="0"/>
+          <w:numId w:val="0"/>
+        </w:numPr>
+        <w:ind w:left="420"/>
+      </w:pPr>
+      <w:r>
+        <w:rPr>
+          <w:rFonts w:hint="eastAsia"/>
+        </w:rPr>
+        <w:t>注：根据迭代次数来控制梯度减少的量（牛逼）</w:t>
+      </w:r>
+    </w:p>
+    <w:p>
+      <w:pPr>
+        <w:pStyle w:val="a5"/>
+        <w:numPr>
+          <w:ilvl w:val="0"/>
+          <w:numId w:val="0"/>
+        </w:numPr>
+        <w:ind w:left="420"/>
+      </w:pPr>
+    </w:p>
+    <w:p>
+      <w:pPr>
+        <w:pStyle w:val="3"/>
+        <w:rPr>
+          <w:rFonts w:ascii="Times New Roman" w:eastAsia="宋体" w:hAnsi="Times New Roman" w:cs="Times New Roman" w:hint="eastAsia"/>
+        </w:rPr>
+      </w:pPr>
+      <w:r>
+        <w:rPr>
+          <w:rFonts w:hint="eastAsia"/>
+        </w:rPr>
+        <w:t>参数初始化</w:t>
+      </w:r>
+    </w:p>
+    <w:p/>
+    <w:p>
+      <w:pPr>
+        <w:pStyle w:val="4"/>
+      </w:pPr>
+      <w:r>
+        <w:rPr>
+          <w:rFonts w:hint="eastAsia"/>
+        </w:rPr>
+        <w:t>常数初始化</w:t>
+      </w:r>
+    </w:p>
+    <w:p>
+      <w:r>
+        <w:rPr>
+          <w:rFonts w:hint="eastAsia"/>
+        </w:rPr>
+        <w:t>全为</w:t>
+      </w:r>
+      <w:r>
+        <w:rPr>
+          <w:rFonts w:hint="eastAsia"/>
+        </w:rPr>
+        <w:t>1</w:t>
+      </w:r>
+      <w:r>
+        <w:rPr>
+          <w:rFonts w:hint="eastAsia"/>
+        </w:rPr>
+        <w:t>的矩阵</w:t>
+      </w:r>
+    </w:p>
+    <w:p>
+      <w:pPr>
+        <w:pStyle w:val="4"/>
+      </w:pPr>
+      <w:r>
+        <w:rPr>
+          <w:rFonts w:hint="eastAsia"/>
+        </w:rPr>
+        <w:t>秩初始化</w:t>
+      </w:r>
+    </w:p>
+    <w:p>
+      <w:r>
+        <w:rPr>
+          <w:rFonts w:hint="eastAsia"/>
+        </w:rPr>
+        <w:t>单位矩阵（对角线都为</w:t>
+      </w:r>
+      <w:r>
+        <w:rPr>
+          <w:rFonts w:hint="eastAsia"/>
+        </w:rPr>
+        <w:t>1</w:t>
+      </w:r>
+      <w:r>
+        <w:rPr>
+          <w:rFonts w:hint="eastAsia"/>
+        </w:rPr>
+        <w:t>）</w:t>
+      </w:r>
+    </w:p>
+    <w:p/>
+    <w:p>
+      <w:pPr>
+        <w:pStyle w:val="4"/>
+      </w:pPr>
+      <w:r>
+        <w:rPr>
+          <w:rFonts w:hint="eastAsia"/>
+        </w:rPr>
+        <w:t>正太分布初始化</w:t>
+      </w:r>
+    </w:p>
+    <w:p>
+      <w:r>
+        <w:rPr>
+          <w:rFonts w:hint="eastAsia"/>
+        </w:rPr>
+        <w:t>权重参数按指定均值</w:t>
+      </w:r>
+      <w:r>
+        <w:rPr>
+          <w:rFonts w:hint="eastAsia"/>
+          <w:i/>
+          <w:iCs/>
+        </w:rPr>
+        <w:t>μ</w:t>
+      </w:r>
+      <w:r>
+        <w:rPr>
+          <w:rFonts w:hint="eastAsia"/>
+        </w:rPr>
+        <w:t>与标准差</w:t>
+      </w:r>
+      <w:r>
+        <w:rPr>
+          <w:i/>
+          <w:iCs/>
+        </w:rPr>
+        <w:t>σ</w:t>
+      </w:r>
+      <w:r>
+        <w:rPr>
+          <w:rFonts w:hint="eastAsia"/>
+        </w:rPr>
+        <w:t>正态分布初始化</w:t>
+      </w:r>
+    </w:p>
+    <w:p>
+      <w:pPr>
+        <w:pStyle w:val="af6"/>
+      </w:pPr>
+      <m:oMathPara>
+        <m:oMath>
+          <m:r>
+            <w:rPr>
+              <w:rFonts w:ascii="Cambria Math" w:hAnsi="Cambria Math" w:hint="eastAsia"/>
+            </w:rPr>
+            <m:t>f</m:t>
+          </m:r>
+          <m:r>
+            <w:rPr>
+              <w:rFonts w:ascii="Cambria Math" w:hAnsi="Cambria Math"/>
+            </w:rPr>
+            <m:t>(x)=</m:t>
+          </m:r>
+          <m:f>
+            <m:fPr>
+              <m:ctrlPr>
+                <w:rPr>
+                  <w:rFonts w:ascii="Cambria Math" w:hAnsi="Cambria Math"/>
+                  <w:i/>
+                </w:rPr>
+              </m:ctrlPr>
+            </m:fPr>
+            <m:num>
+              <m:r>
+                <w:rPr>
+                  <w:rFonts w:ascii="Cambria Math" w:hAnsi="Cambria Math"/>
+                </w:rPr>
+                <m:t>1</m:t>
+              </m:r>
+            </m:num>
+            <m:den>
+              <m:r>
+                <w:rPr>
+                  <w:rFonts w:ascii="Cambria Math" w:hAnsi="Cambria Math"/>
+                </w:rPr>
+                <m:t>σ</m:t>
+              </m:r>
+              <m:rad>
+                <m:radPr>
+                  <m:degHide m:val="1"/>
+                  <m:ctrlPr>
+                    <w:rPr>
+                      <w:rFonts w:ascii="Cambria Math" w:hAnsi="Cambria Math"/>
+                      <w:i/>
+                    </w:rPr>
+                  </m:ctrlPr>
+                </m:radPr>
+                <m:deg/>
+                <m:e>
+                  <m:r>
+                    <w:rPr>
+                      <w:rFonts w:ascii="Cambria Math" w:hAnsi="Cambria Math"/>
+                    </w:rPr>
+                    <m:t>2π</m:t>
+                  </m:r>
+                </m:e>
+              </m:rad>
+            </m:den>
+          </m:f>
+          <m:sSup>
+            <m:sSupPr>
+              <m:ctrlPr>
+                <w:rPr>
+                  <w:rFonts w:ascii="Cambria Math" w:hAnsi="Cambria Math"/>
+                  <w:i/>
+                </w:rPr>
+              </m:ctrlPr>
+            </m:sSupPr>
+            <m:e>
+              <m:r>
+                <w:rPr>
+                  <w:rFonts w:ascii="Cambria Math" w:hAnsi="Cambria Math"/>
+                </w:rPr>
+                <m:t>e</m:t>
+              </m:r>
+            </m:e>
+            <m:sup>
+              <m:r>
+                <w:rPr>
+                  <w:rFonts w:ascii="Cambria Math" w:hAnsi="Cambria Math"/>
+                </w:rPr>
+                <m:t>-</m:t>
+              </m:r>
+              <m:f>
+                <m:fPr>
+                  <m:ctrlPr>
+                    <w:rPr>
+                      <w:rFonts w:ascii="Cambria Math" w:hAnsi="Cambria Math"/>
+                      <w:i/>
+                    </w:rPr>
+                  </m:ctrlPr>
+                </m:fPr>
+                <m:num>
+                  <m:sSup>
+                    <m:sSupPr>
+                      <m:ctrlPr>
+                        <w:rPr>
+                          <w:rFonts w:ascii="Cambria Math" w:hAnsi="Cambria Math"/>
+                          <w:i/>
+                        </w:rPr>
+                      </m:ctrlPr>
+                    </m:sSupPr>
+                    <m:e>
+                      <m:r>
+                        <w:rPr>
+                          <w:rFonts w:ascii="Cambria Math" w:hAnsi="Cambria Math"/>
+                        </w:rPr>
+                        <m:t>(x-μ)</m:t>
+                      </m:r>
+                    </m:e>
+                    <m:sup>
+                      <m:r>
+                        <w:rPr>
+                          <w:rFonts w:ascii="Cambria Math" w:hAnsi="Cambria Math"/>
+                        </w:rPr>
+                        <m:t>2</m:t>
+                      </m:r>
+                    </m:sup>
+                  </m:sSup>
+                </m:num>
+                <m:den>
+                  <m:r>
+                    <w:rPr>
+                      <w:rFonts w:ascii="Cambria Math" w:hAnsi="Cambria Math"/>
+                    </w:rPr>
+                    <m:t>2</m:t>
+                  </m:r>
+                  <m:sSup>
+                    <m:sSupPr>
+                      <m:ctrlPr>
+                        <w:rPr>
+                          <w:rFonts w:ascii="Cambria Math" w:hAnsi="Cambria Math"/>
+                          <w:i/>
+                        </w:rPr>
+                      </m:ctrlPr>
+                    </m:sSupPr>
+                    <m:e>
+                      <m:r>
+                        <w:rPr>
+                          <w:rFonts w:ascii="Cambria Math" w:hAnsi="Cambria Math"/>
+                        </w:rPr>
+                        <m:t>σ</m:t>
+                      </m:r>
+                    </m:e>
+                    <m:sup>
+                      <m:r>
+                        <w:rPr>
+                          <w:rFonts w:ascii="Cambria Math" w:hAnsi="Cambria Math"/>
+                        </w:rPr>
+                        <m:t>2</m:t>
+                      </m:r>
+                    </m:sup>
+                  </m:sSup>
+                </m:den>
+              </m:f>
+            </m:sup>
+          </m:sSup>
+        </m:oMath>
+      </m:oMathPara>
+    </w:p>
+    <w:p>
+      <w:pPr>
+        <w:rPr>
+          <w:rFonts w:hint="eastAsia"/>
+        </w:rPr>
+      </w:pPr>
+    </w:p>
+    <w:p>
+      <w:pPr>
+        <w:pStyle w:val="4"/>
+      </w:pPr>
+      <w:r>
+        <w:rPr>
+          <w:rFonts w:hint="eastAsia"/>
+        </w:rPr>
+        <w:t>均匀分布初始化</w:t>
+      </w:r>
+    </w:p>
+    <w:p>
+      <w:r>
+        <w:rPr>
+          <w:rFonts w:hint="eastAsia"/>
+        </w:rPr>
+        <w:t>权重参数在指定区间内均匀分布初始化</w:t>
+      </w:r>
+    </w:p>
+    <w:p>
+      <w:pPr>
+        <w:rPr>
+          <w:rFonts w:hint="eastAsia"/>
+        </w:rPr>
+      </w:pPr>
+    </w:p>
+    <w:p>
+      <w:pPr>
+        <w:pStyle w:val="af6"/>
+      </w:pPr>
+      <m:oMathPara>
+        <m:oMath>
+          <m:r>
+            <w:rPr>
+              <w:rFonts w:ascii="Cambria Math" w:hAnsi="Cambria Math" w:hint="eastAsia"/>
+            </w:rPr>
+            <m:t>f</m:t>
+          </m:r>
+          <m:d>
+            <m:dPr>
+              <m:ctrlPr>
+                <w:rPr>
+                  <w:rFonts w:ascii="Cambria Math" w:hAnsi="Cambria Math"/>
+                  <w:i/>
+                </w:rPr>
+              </m:ctrlPr>
+            </m:dPr>
+            <m:e>
+              <m:r>
+                <w:rPr>
+                  <w:rFonts w:ascii="Cambria Math" w:hAnsi="Cambria Math"/>
+                </w:rPr>
+                <m:t>x</m:t>
+              </m:r>
+            </m:e>
+          </m:d>
+          <m:r>
+            <w:rPr>
+              <w:rFonts w:ascii="Cambria Math" w:hAnsi="Cambria Math"/>
+            </w:rPr>
+            <m:t>=</m:t>
+          </m:r>
+          <m:f>
+            <m:fPr>
+              <m:ctrlPr>
+                <w:rPr>
+                  <w:rFonts w:ascii="Cambria Math" w:hAnsi="Cambria Math"/>
+                  <w:i/>
+                </w:rPr>
+              </m:ctrlPr>
+            </m:fPr>
+            <m:num>
+              <m:r>
+                <w:rPr>
+                  <w:rFonts w:ascii="Cambria Math" w:hAnsi="Cambria Math"/>
+                </w:rPr>
+                <m:t>1</m:t>
+              </m:r>
+            </m:num>
+            <m:den>
+              <m:r>
+                <w:rPr>
+                  <w:rFonts w:ascii="Cambria Math" w:hAnsi="Cambria Math" w:hint="eastAsia"/>
+                </w:rPr>
+                <m:t>b</m:t>
+              </m:r>
+              <m:r>
+                <w:rPr>
+                  <w:rFonts w:ascii="Cambria Math" w:hAnsi="Cambria Math"/>
+                </w:rPr>
+                <m:t>-</m:t>
+              </m:r>
+              <m:r>
+                <w:rPr>
+                  <w:rFonts w:ascii="Cambria Math" w:hAnsi="Cambria Math" w:hint="eastAsia"/>
+                </w:rPr>
+                <m:t>a</m:t>
+              </m:r>
+            </m:den>
+          </m:f>
+          <m:r>
+            <w:rPr>
+              <w:rFonts w:ascii="Cambria Math" w:hAnsi="Cambria Math" w:hint="eastAsia"/>
+            </w:rPr>
+            <m:t>，</m:t>
+          </m:r>
+          <m:r>
+            <w:rPr>
+              <w:rFonts w:ascii="Cambria Math" w:hAnsi="Cambria Math" w:hint="eastAsia"/>
+            </w:rPr>
+            <m:t>a</m:t>
+          </m:r>
+          <m:r>
+            <w:rPr>
+              <w:rFonts w:ascii="Cambria Math" w:hAnsi="Cambria Math"/>
+            </w:rPr>
+            <m:t>&lt;x&lt;b</m:t>
+          </m:r>
+        </m:oMath>
+      </m:oMathPara>
+    </w:p>
+    <w:p>
+      <w:pPr>
+        <w:pStyle w:val="af6"/>
+        <w:rPr>
+          <w:i/>
+        </w:rPr>
+      </w:pPr>
+      <m:oMathPara>
+        <m:oMath>
+          <m:r>
+            <w:rPr>
+              <w:rFonts w:ascii="Cambria Math" w:hAnsi="Cambria Math" w:hint="eastAsia"/>
+            </w:rPr>
+            <m:t>f</m:t>
+          </m:r>
+          <m:d>
+            <m:dPr>
+              <m:ctrlPr>
+                <w:rPr>
+                  <w:rFonts w:ascii="Cambria Math" w:hAnsi="Cambria Math"/>
+                  <w:i/>
+                </w:rPr>
+              </m:ctrlPr>
+            </m:dPr>
+            <m:e>
+              <m:r>
+                <w:rPr>
+                  <w:rFonts w:ascii="Cambria Math" w:hAnsi="Cambria Math"/>
+                </w:rPr>
+                <m:t>x</m:t>
+              </m:r>
+            </m:e>
+          </m:d>
+          <m:r>
+            <w:rPr>
+              <w:rFonts w:ascii="Cambria Math" w:hAnsi="Cambria Math"/>
+            </w:rPr>
+            <m:t>=0</m:t>
+          </m:r>
+          <m:r>
+            <w:rPr>
+              <w:rFonts w:ascii="Cambria Math" w:hAnsi="Cambria Math" w:hint="eastAsia"/>
+            </w:rPr>
+            <m:t>，</m:t>
+          </m:r>
+          <m:r>
+            <w:rPr>
+              <w:rFonts w:ascii="Cambria Math" w:hAnsi="Cambria Math" w:hint="eastAsia"/>
+            </w:rPr>
+            <m:t>x</m:t>
+          </m:r>
+          <m:r>
+            <w:rPr>
+              <w:rFonts w:ascii="Cambria Math" w:hAnsi="Cambria Math" w:hint="eastAsia"/>
+            </w:rPr>
+            <m:t>≤</m:t>
+          </m:r>
+          <m:r>
+            <w:rPr>
+              <w:rFonts w:ascii="Cambria Math" w:hAnsi="Cambria Math"/>
+            </w:rPr>
+            <m:t xml:space="preserve"> </m:t>
+          </m:r>
+          <m:r>
+            <w:rPr>
+              <w:rFonts w:ascii="Cambria Math" w:hAnsi="Cambria Math" w:hint="eastAsia"/>
+            </w:rPr>
+            <m:t>a</m:t>
+          </m:r>
+          <m:r>
+            <w:rPr>
+              <w:rFonts w:ascii="Cambria Math" w:hAnsi="Cambria Math"/>
+            </w:rPr>
+            <m:t xml:space="preserve"> </m:t>
+          </m:r>
+          <m:r>
+            <w:rPr>
+              <w:rFonts w:ascii="Cambria Math" w:hAnsi="Cambria Math" w:hint="eastAsia"/>
+            </w:rPr>
+            <m:t>or</m:t>
+          </m:r>
+          <m:r>
+            <w:rPr>
+              <w:rFonts w:ascii="Cambria Math" w:hAnsi="Cambria Math"/>
+            </w:rPr>
+            <m:t xml:space="preserve"> </m:t>
+          </m:r>
+          <m:r>
+            <w:rPr>
+              <w:rFonts w:ascii="Cambria Math" w:hAnsi="Cambria Math" w:hint="eastAsia"/>
+            </w:rPr>
+            <m:t>x</m:t>
+          </m:r>
+          <m:r>
+            <w:rPr>
+              <w:rFonts w:ascii="Cambria Math" w:hAnsi="Cambria Math" w:hint="eastAsia"/>
+            </w:rPr>
+            <m:t>≥</m:t>
+          </m:r>
+          <m:r>
+            <w:rPr>
+              <w:rFonts w:ascii="Cambria Math" w:hAnsi="Cambria Math"/>
+            </w:rPr>
+            <m:t xml:space="preserve"> </m:t>
+          </m:r>
+          <m:r>
+            <w:rPr>
+              <w:rFonts w:ascii="Cambria Math" w:hAnsi="Cambria Math" w:hint="eastAsia"/>
+            </w:rPr>
+            <m:t>b</m:t>
+          </m:r>
+        </m:oMath>
+      </m:oMathPara>
+    </w:p>
+    <w:p/>
+    <w:p>
+      <w:pPr>
+        <w:pStyle w:val="4"/>
+      </w:pPr>
+      <w:r>
+        <w:rPr>
+          <w:rFonts w:hint="eastAsia"/>
+        </w:rPr>
+        <w:t>Xavier</w:t>
+      </w:r>
+      <w:r>
+        <w:rPr>
+          <w:rFonts w:hint="eastAsia"/>
+        </w:rPr>
+        <w:t>初始化（也叫</w:t>
+      </w:r>
+      <w:r>
+        <w:rPr>
+          <w:rFonts w:hint="eastAsia"/>
+        </w:rPr>
+        <w:t>Glorot</w:t>
+      </w:r>
+      <w:r>
+        <w:rPr>
+          <w:rFonts w:hint="eastAsia"/>
+        </w:rPr>
+        <w:t>初始化）</w:t>
+      </w:r>
+    </w:p>
+    <w:p>
+      <w:r>
+        <w:rPr>
+          <w:rFonts w:hint="eastAsia"/>
+          <w:color w:val="EE0000"/>
+        </w:rPr>
+        <w:t>输入和输出神经元</w:t>
+      </w:r>
+      <w:r>
+        <w:rPr>
+          <w:rFonts w:hint="eastAsia"/>
+        </w:rPr>
+        <w:t>数量调整权重的初始范围</w:t>
+      </w:r>
+    </w:p>
+    <w:p>
+      <w:pPr>
+        <w:pStyle w:val="af6"/>
+      </w:pPr>
+      <w:r>
+        <w:rPr>
+          <w:rFonts w:hint="eastAsia"/>
+        </w:rPr>
+        <w:lastRenderedPageBreak/>
+        <w:t>Xavier</w:t>
+      </w:r>
+      <w:r>
+        <w:rPr>
+          <w:rFonts w:hint="eastAsia"/>
+        </w:rPr>
+        <w:t>正态分布初始化</w:t>
+      </w:r>
+      <w:r>
+        <w:rPr>
+          <w:rFonts w:hint="eastAsia"/>
+        </w:rPr>
+        <w:t>：均值为</w:t>
+      </w:r>
+      <w:r>
+        <w:rPr>
+          <w:rFonts w:hint="eastAsia"/>
+        </w:rPr>
+        <w:t>0</w:t>
+      </w:r>
+      <w:r>
+        <w:rPr>
+          <w:rFonts w:hint="eastAsia"/>
+        </w:rPr>
+        <w:t>，标准差为</w:t>
+      </w:r>
+      <m:oMath>
+        <m:rad>
+          <m:radPr>
+            <m:degHide m:val="1"/>
+            <m:ctrlPr>
+              <w:rPr>
+                <w:rFonts w:ascii="Cambria Math" w:hAnsi="Cambria Math"/>
+                <w:i/>
+              </w:rPr>
+            </m:ctrlPr>
+          </m:radPr>
+          <m:deg/>
+          <m:e>
+            <m:f>
+              <m:fPr>
+                <m:ctrlPr>
+                  <w:rPr>
+                    <w:rFonts w:ascii="Cambria Math" w:hAnsi="Cambria Math"/>
+                    <w:i/>
+                  </w:rPr>
+                </m:ctrlPr>
+              </m:fPr>
+              <m:num>
+                <m:r>
+                  <w:rPr>
+                    <w:rFonts w:ascii="Cambria Math" w:hAnsi="Cambria Math"/>
+                  </w:rPr>
+                  <m:t>2</m:t>
+                </m:r>
+              </m:num>
+              <m:den>
+                <m:sSub>
+                  <m:sSubPr>
+                    <m:ctrlPr>
+                      <w:rPr>
+                        <w:rFonts w:ascii="Cambria Math" w:hAnsi="Cambria Math"/>
+                        <w:i/>
+                      </w:rPr>
+                    </m:ctrlPr>
+                  </m:sSubPr>
+                  <m:e>
+                    <m:r>
+                      <w:rPr>
+                        <w:rFonts w:ascii="Cambria Math" w:hAnsi="Cambria Math"/>
+                      </w:rPr>
+                      <m:t>n</m:t>
+                    </m:r>
+                  </m:e>
+                  <m:sub>
+                    <m:r>
+                      <w:rPr>
+                        <w:rFonts w:ascii="Cambria Math" w:hAnsi="Cambria Math"/>
+                      </w:rPr>
+                      <m:t>in</m:t>
+                    </m:r>
+                  </m:sub>
+                </m:sSub>
+                <m:r>
+                  <w:rPr>
+                    <w:rFonts w:ascii="Cambria Math" w:hAnsi="Cambria Math"/>
+                  </w:rPr>
+                  <m:t>+</m:t>
+                </m:r>
+                <m:sSub>
+                  <m:sSubPr>
+                    <m:ctrlPr>
+                      <w:rPr>
+                        <w:rFonts w:ascii="Cambria Math" w:hAnsi="Cambria Math"/>
+                        <w:i/>
+                      </w:rPr>
+                    </m:ctrlPr>
+                  </m:sSubPr>
+                  <m:e>
+                    <m:r>
+                      <w:rPr>
+                        <w:rFonts w:ascii="Cambria Math" w:hAnsi="Cambria Math"/>
+                      </w:rPr>
+                      <m:t>n</m:t>
+                    </m:r>
+                  </m:e>
+                  <m:sub>
+                    <m:r>
+                      <w:rPr>
+                        <w:rFonts w:ascii="Cambria Math" w:hAnsi="Cambria Math"/>
+                      </w:rPr>
+                      <m:t>out</m:t>
+                    </m:r>
+                  </m:sub>
+                </m:sSub>
+              </m:den>
+            </m:f>
+          </m:e>
+        </m:rad>
+      </m:oMath>
+      <w:r>
+        <w:rPr>
+          <w:rFonts w:hint="eastAsia"/>
+        </w:rPr>
+        <w:t>的正态分布。</w:t>
+      </w:r>
+    </w:p>
+    <w:p>
+      <w:pPr>
+        <w:pStyle w:val="af6"/>
+      </w:pPr>
+      <w:r>
+        <w:rPr>
+          <w:rFonts w:hint="eastAsia"/>
+        </w:rPr>
+        <w:t>Xavier</w:t>
+      </w:r>
+      <w:r>
+        <w:rPr>
+          <w:rFonts w:hint="eastAsia"/>
+        </w:rPr>
+        <w:t>均匀</w:t>
+      </w:r>
+      <w:r>
+        <w:rPr>
+          <w:rFonts w:hint="eastAsia"/>
+        </w:rPr>
+        <w:t>分布初始化</w:t>
+      </w:r>
+      <w:r>
+        <w:rPr>
+          <w:rFonts w:hint="eastAsia"/>
+        </w:rPr>
+        <w:t>：区间</w:t>
+      </w:r>
+      <m:oMath>
+        <m:d>
+          <m:dPr>
+            <m:begChr m:val="["/>
+            <m:endChr m:val="]"/>
+            <m:ctrlPr>
+              <w:rPr>
+                <w:rFonts w:ascii="Cambria Math" w:hAnsi="Cambria Math"/>
+                <w:i/>
+              </w:rPr>
+            </m:ctrlPr>
+          </m:dPr>
+          <m:e>
+            <m:r>
+              <w:rPr>
+                <w:rFonts w:ascii="Cambria Math" w:hAnsi="Cambria Math"/>
+              </w:rPr>
+              <m:t>-</m:t>
+            </m:r>
+            <m:rad>
+              <m:radPr>
+                <m:degHide m:val="1"/>
+                <m:ctrlPr>
+                  <w:rPr>
+                    <w:rFonts w:ascii="Cambria Math" w:hAnsi="Cambria Math"/>
+                    <w:i/>
+                  </w:rPr>
+                </m:ctrlPr>
+              </m:radPr>
+              <m:deg/>
+              <m:e>
+                <m:f>
+                  <m:fPr>
+                    <m:ctrlPr>
+                      <w:rPr>
+                        <w:rFonts w:ascii="Cambria Math" w:hAnsi="Cambria Math"/>
+                        <w:i/>
+                      </w:rPr>
+                    </m:ctrlPr>
+                  </m:fPr>
+                  <m:num>
+                    <m:r>
+                      <w:rPr>
+                        <w:rFonts w:ascii="Cambria Math" w:hAnsi="Cambria Math"/>
+                      </w:rPr>
+                      <m:t>6</m:t>
+                    </m:r>
+                  </m:num>
+                  <m:den>
+                    <m:sSub>
+                      <m:sSubPr>
+                        <m:ctrlPr>
+                          <w:rPr>
+                            <w:rFonts w:ascii="Cambria Math" w:hAnsi="Cambria Math"/>
+                            <w:i/>
+                          </w:rPr>
+                        </m:ctrlPr>
+                      </m:sSubPr>
+                      <m:e>
+                        <m:r>
+                          <w:rPr>
+                            <w:rFonts w:ascii="Cambria Math" w:hAnsi="Cambria Math"/>
+                          </w:rPr>
+                          <m:t>n</m:t>
+                        </m:r>
+                      </m:e>
+                      <m:sub>
+                        <m:r>
+                          <w:rPr>
+                            <w:rFonts w:ascii="Cambria Math" w:hAnsi="Cambria Math"/>
+                          </w:rPr>
+                          <m:t>in</m:t>
+                        </m:r>
+                      </m:sub>
+                    </m:sSub>
+                    <m:r>
+                      <w:rPr>
+                        <w:rFonts w:ascii="Cambria Math" w:hAnsi="Cambria Math"/>
+                      </w:rPr>
+                      <m:t>+</m:t>
+                    </m:r>
+                    <m:sSub>
+                      <m:sSubPr>
+                        <m:ctrlPr>
+                          <w:rPr>
+                            <w:rFonts w:ascii="Cambria Math" w:hAnsi="Cambria Math"/>
+                            <w:i/>
+                          </w:rPr>
+                        </m:ctrlPr>
+                      </m:sSubPr>
+                      <m:e>
+                        <m:r>
+                          <w:rPr>
+                            <w:rFonts w:ascii="Cambria Math" w:hAnsi="Cambria Math"/>
+                          </w:rPr>
+                          <m:t>n</m:t>
+                        </m:r>
+                      </m:e>
+                      <m:sub>
+                        <m:r>
+                          <w:rPr>
+                            <w:rFonts w:ascii="Cambria Math" w:hAnsi="Cambria Math"/>
+                          </w:rPr>
+                          <m:t>out</m:t>
+                        </m:r>
+                      </m:sub>
+                    </m:sSub>
+                  </m:den>
+                </m:f>
+              </m:e>
+            </m:rad>
+            <m:r>
+              <w:rPr>
+                <w:rFonts w:ascii="Cambria Math" w:hAnsi="Cambria Math"/>
+              </w:rPr>
+              <m:t>,</m:t>
+            </m:r>
+            <m:rad>
+              <m:radPr>
+                <m:degHide m:val="1"/>
+                <m:ctrlPr>
+                  <w:rPr>
+                    <w:rFonts w:ascii="Cambria Math" w:hAnsi="Cambria Math"/>
+                    <w:i/>
+                  </w:rPr>
+                </m:ctrlPr>
+              </m:radPr>
+              <m:deg/>
+              <m:e>
+                <m:f>
+                  <m:fPr>
+                    <m:ctrlPr>
+                      <w:rPr>
+                        <w:rFonts w:ascii="Cambria Math" w:hAnsi="Cambria Math"/>
+                        <w:i/>
+                      </w:rPr>
+                    </m:ctrlPr>
+                  </m:fPr>
+                  <m:num>
+                    <m:r>
+                      <w:rPr>
+                        <w:rFonts w:ascii="Cambria Math" w:hAnsi="Cambria Math"/>
+                      </w:rPr>
+                      <m:t>6</m:t>
+                    </m:r>
+                  </m:num>
+                  <m:den>
+                    <m:sSub>
+                      <m:sSubPr>
+                        <m:ctrlPr>
+                          <w:rPr>
+                            <w:rFonts w:ascii="Cambria Math" w:hAnsi="Cambria Math"/>
+                            <w:i/>
+                          </w:rPr>
+                        </m:ctrlPr>
+                      </m:sSubPr>
+                      <m:e>
+                        <m:r>
+                          <w:rPr>
+                            <w:rFonts w:ascii="Cambria Math" w:hAnsi="Cambria Math"/>
+                          </w:rPr>
+                          <m:t>n</m:t>
+                        </m:r>
+                      </m:e>
+                      <m:sub>
+                        <m:r>
+                          <w:rPr>
+                            <w:rFonts w:ascii="Cambria Math" w:hAnsi="Cambria Math"/>
+                          </w:rPr>
+                          <m:t>in</m:t>
+                        </m:r>
+                      </m:sub>
+                    </m:sSub>
+                    <m:r>
+                      <w:rPr>
+                        <w:rFonts w:ascii="Cambria Math" w:hAnsi="Cambria Math"/>
+                      </w:rPr>
+                      <m:t>+</m:t>
+                    </m:r>
+                    <m:sSub>
+                      <m:sSubPr>
+                        <m:ctrlPr>
+                          <w:rPr>
+                            <w:rFonts w:ascii="Cambria Math" w:hAnsi="Cambria Math"/>
+                            <w:i/>
+                          </w:rPr>
+                        </m:ctrlPr>
+                      </m:sSubPr>
+                      <m:e>
+                        <m:r>
+                          <w:rPr>
+                            <w:rFonts w:ascii="Cambria Math" w:hAnsi="Cambria Math"/>
+                          </w:rPr>
+                          <m:t>n</m:t>
+                        </m:r>
+                      </m:e>
+                      <m:sub>
+                        <m:r>
+                          <w:rPr>
+                            <w:rFonts w:ascii="Cambria Math" w:hAnsi="Cambria Math"/>
+                          </w:rPr>
+                          <m:t>out</m:t>
+                        </m:r>
+                      </m:sub>
+                    </m:sSub>
+                  </m:den>
+                </m:f>
+              </m:e>
+            </m:rad>
+          </m:e>
+        </m:d>
+      </m:oMath>
+      <w:r>
+        <w:rPr>
+          <w:rFonts w:hint="eastAsia"/>
+        </w:rPr>
+        <w:t>内均匀分布。</w:t>
+      </w:r>
+    </w:p>
+    <w:p>
+      <w:pPr>
+        <w:pStyle w:val="af6"/>
+      </w:pPr>
+      <w:r>
+        <w:rPr>
+          <w:rFonts w:hint="eastAsia"/>
+        </w:rPr>
+        <w:t>其中</w:t>
+      </w:r>
+      <m:oMath>
+        <m:sSub>
+          <m:sSubPr>
+            <m:ctrlPr>
+              <w:rPr>
+                <w:rFonts w:ascii="Cambria Math" w:hAnsi="Cambria Math"/>
+                <w:i/>
+              </w:rPr>
+            </m:ctrlPr>
+          </m:sSubPr>
+          <m:e>
+            <m:r>
+              <w:rPr>
+                <w:rFonts w:ascii="Cambria Math" w:hAnsi="Cambria Math"/>
+              </w:rPr>
+              <m:t>n</m:t>
+            </m:r>
+          </m:e>
+          <m:sub>
+            <m:r>
+              <w:rPr>
+                <w:rFonts w:ascii="Cambria Math" w:hAnsi="Cambria Math"/>
+              </w:rPr>
+              <m:t>in</m:t>
+            </m:r>
+          </m:sub>
+        </m:sSub>
+      </m:oMath>
+      <w:r>
+        <w:rPr>
+          <w:rFonts w:hint="eastAsia"/>
+        </w:rPr>
+        <w:t>表示输入数，</w:t>
+      </w:r>
+      <m:oMath>
+        <m:sSub>
+          <m:sSubPr>
+            <m:ctrlPr>
+              <w:rPr>
+                <w:rFonts w:ascii="Cambria Math" w:hAnsi="Cambria Math"/>
+                <w:i/>
+              </w:rPr>
+            </m:ctrlPr>
+          </m:sSubPr>
+          <m:e>
+            <m:r>
+              <w:rPr>
+                <w:rFonts w:ascii="Cambria Math" w:hAnsi="Cambria Math"/>
+              </w:rPr>
+              <m:t>n</m:t>
+            </m:r>
+          </m:e>
+          <m:sub>
+            <m:r>
+              <w:rPr>
+                <w:rFonts w:ascii="Cambria Math" w:hAnsi="Cambria Math"/>
+              </w:rPr>
+              <m:t>out</m:t>
+            </m:r>
+          </m:sub>
+        </m:sSub>
+      </m:oMath>
+      <w:r>
+        <w:rPr>
+          <w:rFonts w:hint="eastAsia"/>
+        </w:rPr>
+        <w:t>表示输出数。</w:t>
+      </w:r>
+    </w:p>
+    <w:p>
+      <w:pPr>
+        <w:pStyle w:val="af6"/>
+      </w:pPr>
+      <w:r>
+        <w:t>Xavier</w:t>
+      </w:r>
+      <w:r>
+        <w:t>初始化</w:t>
+      </w:r>
+      <w:r>
+        <w:rPr>
+          <w:rFonts w:hint="eastAsia"/>
+        </w:rPr>
+        <w:t>参数</w:t>
+      </w:r>
+      <w:r>
+        <w:t>适用于</w:t>
+      </w:r>
+      <w:r>
+        <w:rPr>
+          <w:color w:val="EE0000"/>
+        </w:rPr>
+        <w:t>Sigmoid</w:t>
+      </w:r>
+      <w:r>
+        <w:rPr>
+          <w:color w:val="EE0000"/>
+        </w:rPr>
+        <w:t>和</w:t>
+      </w:r>
+      <w:r>
+        <w:rPr>
+          <w:color w:val="EE0000"/>
+        </w:rPr>
+        <w:t>Tanh</w:t>
+      </w:r>
+      <w:r>
+        <w:t>等激活函数，能</w:t>
+      </w:r>
+      <w:r>
+        <w:rPr>
+          <w:color w:val="EE0000"/>
+        </w:rPr>
+        <w:t>有效缓解</w:t>
+      </w:r>
+      <w:r>
+        <w:t>梯度消失或爆炸问题。</w:t>
+      </w:r>
+    </w:p>
+    <w:p>
+      <w:pPr>
+        <w:rPr>
+          <w:rFonts w:hint="eastAsia"/>
+        </w:rPr>
+      </w:pPr>
+    </w:p>
+    <w:p>
+      <w:pPr>
+        <w:pStyle w:val="4"/>
+      </w:pPr>
+      <w:r>
+        <w:t>He</w:t>
+      </w:r>
+      <w:r>
+        <w:t>初始化（也叫</w:t>
+      </w:r>
+      <w:r>
+        <w:t>Kaiming</w:t>
+      </w:r>
+      <w:r>
+        <w:t>初始化）</w:t>
+      </w:r>
+    </w:p>
+    <w:p>
+      <w:pPr>
+        <w:pStyle w:val="af6"/>
+      </w:pPr>
+      <w:r>
+        <w:t>He</w:t>
+      </w:r>
+      <w:r>
+        <w:t>初始化</w:t>
+      </w:r>
+      <w:r>
+        <w:rPr>
+          <w:rFonts w:hint="eastAsia"/>
+        </w:rPr>
+        <w:t>根据</w:t>
+      </w:r>
+      <w:r>
+        <w:rPr>
+          <w:rFonts w:hint="eastAsia"/>
+          <w:color w:val="EE0000"/>
+        </w:rPr>
+        <w:t>输入的神经元数量</w:t>
+      </w:r>
+      <w:r>
+        <w:rPr>
+          <w:rFonts w:hint="eastAsia"/>
+        </w:rPr>
+        <w:t>调整权重的初始范围</w:t>
+      </w:r>
+      <w:r>
+        <w:rPr>
+          <w:rFonts w:hint="eastAsia"/>
+        </w:rPr>
+        <w:t>。</w:t>
+      </w:r>
+    </w:p>
+    <w:p>
+      <w:pPr>
+        <w:pStyle w:val="af6"/>
+      </w:pPr>
+      <w:r>
+        <w:t>He</w:t>
+      </w:r>
+      <w:r>
+        <w:rPr>
+          <w:rFonts w:hint="eastAsia"/>
+        </w:rPr>
+        <w:t>正态分布初始化</w:t>
+      </w:r>
+      <w:r>
+        <w:rPr>
+          <w:rFonts w:hint="eastAsia"/>
+        </w:rPr>
+        <w:t>：均值为</w:t>
+      </w:r>
+      <w:r>
+        <w:rPr>
+          <w:rFonts w:hint="eastAsia"/>
+        </w:rPr>
+        <w:t>0</w:t>
+      </w:r>
+      <w:r>
+        <w:rPr>
+          <w:rFonts w:hint="eastAsia"/>
+        </w:rPr>
+        <w:t>，标准差为</w:t>
+      </w:r>
+      <m:oMath>
+        <m:rad>
+          <m:radPr>
+            <m:degHide m:val="1"/>
+            <m:ctrlPr>
+              <w:rPr>
+                <w:rFonts w:ascii="Cambria Math" w:hAnsi="Cambria Math"/>
+                <w:i/>
+              </w:rPr>
+            </m:ctrlPr>
+          </m:radPr>
+          <m:deg/>
+          <m:e>
+            <m:f>
+              <m:fPr>
+                <m:ctrlPr>
+                  <w:rPr>
+                    <w:rFonts w:ascii="Cambria Math" w:hAnsi="Cambria Math"/>
+                    <w:i/>
+                  </w:rPr>
+                </m:ctrlPr>
+              </m:fPr>
+              <m:num>
+                <m:r>
+                  <w:rPr>
+                    <w:rFonts w:ascii="Cambria Math" w:hAnsi="Cambria Math"/>
+                  </w:rPr>
+                  <m:t>2</m:t>
+                </m:r>
+              </m:num>
+              <m:den>
+                <m:sSub>
+                  <m:sSubPr>
+                    <m:ctrlPr>
+                      <w:rPr>
+                        <w:rFonts w:ascii="Cambria Math" w:hAnsi="Cambria Math"/>
+                        <w:i/>
+                      </w:rPr>
+                    </m:ctrlPr>
+                  </m:sSubPr>
+                  <m:e>
+                    <m:r>
+                      <w:rPr>
+                        <w:rFonts w:ascii="Cambria Math" w:hAnsi="Cambria Math"/>
+                      </w:rPr>
+                      <m:t>n</m:t>
+                    </m:r>
+                  </m:e>
+                  <m:sub>
+                    <m:r>
+                      <w:rPr>
+                        <w:rFonts w:ascii="Cambria Math" w:hAnsi="Cambria Math"/>
+                      </w:rPr>
+                      <m:t>in</m:t>
+                    </m:r>
+                  </m:sub>
+                </m:sSub>
+              </m:den>
+            </m:f>
+          </m:e>
+        </m:rad>
+      </m:oMath>
+      <w:r>
+        <w:rPr>
+          <w:rFonts w:hint="eastAsia"/>
+        </w:rPr>
+        <w:t>的正态分布。</w:t>
+      </w:r>
+    </w:p>
+    <w:p>
+      <w:pPr>
+        <w:pStyle w:val="af6"/>
+      </w:pPr>
+      <w:r>
+        <w:rPr>
+          <w:rFonts w:hint="eastAsia"/>
+        </w:rPr>
+        <w:t>He</w:t>
+      </w:r>
+      <w:r>
+        <w:rPr>
+          <w:rFonts w:hint="eastAsia"/>
+        </w:rPr>
+        <w:t>均匀</w:t>
+      </w:r>
+      <w:r>
+        <w:rPr>
+          <w:rFonts w:hint="eastAsia"/>
+        </w:rPr>
+        <w:t>分布初始化</w:t>
+      </w:r>
+      <w:r>
+        <w:rPr>
+          <w:rFonts w:hint="eastAsia"/>
+        </w:rPr>
+        <w:t>：区间</w:t>
+      </w:r>
+      <m:oMath>
+        <m:d>
+          <m:dPr>
+            <m:begChr m:val="["/>
+            <m:endChr m:val="]"/>
+            <m:ctrlPr>
+              <w:rPr>
+                <w:rFonts w:ascii="Cambria Math" w:hAnsi="Cambria Math"/>
+                <w:i/>
+              </w:rPr>
+            </m:ctrlPr>
+          </m:dPr>
+          <m:e>
+            <m:r>
+              <w:rPr>
+                <w:rFonts w:ascii="Cambria Math" w:hAnsi="Cambria Math"/>
+              </w:rPr>
+              <m:t>-</m:t>
+            </m:r>
+            <m:rad>
+              <m:radPr>
+                <m:degHide m:val="1"/>
+                <m:ctrlPr>
+                  <w:rPr>
+                    <w:rFonts w:ascii="Cambria Math" w:hAnsi="Cambria Math"/>
+                    <w:i/>
+                  </w:rPr>
+                </m:ctrlPr>
+              </m:radPr>
+              <m:deg/>
+              <m:e>
+                <m:f>
+                  <m:fPr>
+                    <m:ctrlPr>
+                      <w:rPr>
+                        <w:rFonts w:ascii="Cambria Math" w:hAnsi="Cambria Math"/>
+                        <w:i/>
+                      </w:rPr>
+                    </m:ctrlPr>
+                  </m:fPr>
+                  <m:num>
+                    <m:r>
+                      <w:rPr>
+                        <w:rFonts w:ascii="Cambria Math" w:hAnsi="Cambria Math"/>
+                      </w:rPr>
+                      <m:t>6</m:t>
+                    </m:r>
+                  </m:num>
+                  <m:den>
+                    <m:sSub>
+                      <m:sSubPr>
+                        <m:ctrlPr>
+                          <w:rPr>
+                            <w:rFonts w:ascii="Cambria Math" w:hAnsi="Cambria Math"/>
+                            <w:i/>
+                          </w:rPr>
+                        </m:ctrlPr>
+                      </m:sSubPr>
+                      <m:e>
+                        <m:r>
+                          <w:rPr>
+                            <w:rFonts w:ascii="Cambria Math" w:hAnsi="Cambria Math"/>
+                          </w:rPr>
+                          <m:t>n</m:t>
+                        </m:r>
+                      </m:e>
+                      <m:sub>
+                        <m:r>
+                          <w:rPr>
+                            <w:rFonts w:ascii="Cambria Math" w:hAnsi="Cambria Math"/>
+                          </w:rPr>
+                          <m:t>in</m:t>
+                        </m:r>
+                      </m:sub>
+                    </m:sSub>
+                  </m:den>
+                </m:f>
+              </m:e>
+            </m:rad>
+            <m:r>
+              <w:rPr>
+                <w:rFonts w:ascii="Cambria Math" w:hAnsi="Cambria Math"/>
+              </w:rPr>
+              <m:t>,</m:t>
+            </m:r>
+            <m:rad>
+              <m:radPr>
+                <m:degHide m:val="1"/>
+                <m:ctrlPr>
+                  <w:rPr>
+                    <w:rFonts w:ascii="Cambria Math" w:hAnsi="Cambria Math"/>
+                    <w:i/>
+                  </w:rPr>
+                </m:ctrlPr>
+              </m:radPr>
+              <m:deg/>
+              <m:e>
+                <m:f>
+                  <m:fPr>
+                    <m:ctrlPr>
+                      <w:rPr>
+                        <w:rFonts w:ascii="Cambria Math" w:hAnsi="Cambria Math"/>
+                        <w:i/>
+                      </w:rPr>
+                    </m:ctrlPr>
+                  </m:fPr>
+                  <m:num>
+                    <m:r>
+                      <w:rPr>
+                        <w:rFonts w:ascii="Cambria Math" w:hAnsi="Cambria Math"/>
+                      </w:rPr>
+                      <m:t>6</m:t>
+                    </m:r>
+                  </m:num>
+                  <m:den>
+                    <m:sSub>
+                      <m:sSubPr>
+                        <m:ctrlPr>
+                          <w:rPr>
+                            <w:rFonts w:ascii="Cambria Math" w:hAnsi="Cambria Math"/>
+                            <w:i/>
+                          </w:rPr>
+                        </m:ctrlPr>
+                      </m:sSubPr>
+                      <m:e>
+                        <m:r>
+                          <w:rPr>
+                            <w:rFonts w:ascii="Cambria Math" w:hAnsi="Cambria Math"/>
+                          </w:rPr>
+                          <m:t>n</m:t>
+                        </m:r>
+                      </m:e>
+                      <m:sub>
+                        <m:r>
+                          <w:rPr>
+                            <w:rFonts w:ascii="Cambria Math" w:hAnsi="Cambria Math"/>
+                          </w:rPr>
+                          <m:t>in</m:t>
+                        </m:r>
+                      </m:sub>
+                    </m:sSub>
+                  </m:den>
+                </m:f>
+              </m:e>
+            </m:rad>
+          </m:e>
+        </m:d>
+      </m:oMath>
+      <w:r>
+        <w:rPr>
+          <w:rFonts w:hint="eastAsia"/>
+        </w:rPr>
+        <w:t>内均匀分布。</w:t>
+      </w:r>
+    </w:p>
+    <w:p>
+      <w:pPr>
+        <w:pStyle w:val="af6"/>
+      </w:pPr>
+      <w:r>
+        <w:rPr>
+          <w:rFonts w:hint="eastAsia"/>
+        </w:rPr>
+        <w:t>其中</w:t>
+      </w:r>
+      <m:oMath>
+        <m:sSub>
+          <m:sSubPr>
+            <m:ctrlPr>
+              <w:rPr>
+                <w:rFonts w:ascii="Cambria Math" w:hAnsi="Cambria Math"/>
+                <w:i/>
+              </w:rPr>
+            </m:ctrlPr>
+          </m:sSubPr>
+          <m:e>
+            <m:r>
+              <w:rPr>
+                <w:rFonts w:ascii="Cambria Math" w:hAnsi="Cambria Math"/>
+              </w:rPr>
+              <m:t>n</m:t>
+            </m:r>
+          </m:e>
+          <m:sub>
+            <m:r>
+              <w:rPr>
+                <w:rFonts w:ascii="Cambria Math" w:hAnsi="Cambria Math"/>
+              </w:rPr>
+              <m:t>in</m:t>
+            </m:r>
+          </m:sub>
+        </m:sSub>
+      </m:oMath>
+      <w:r>
+        <w:rPr>
+          <w:rFonts w:hint="eastAsia"/>
+        </w:rPr>
+        <w:t>表示</w:t>
+      </w:r>
+      <w:r>
+        <w:rPr>
+          <w:rFonts w:hint="eastAsia"/>
+          <w:color w:val="EE0000"/>
+        </w:rPr>
+        <w:t>输入数</w:t>
+      </w:r>
+      <w:r>
+        <w:rPr>
+          <w:rFonts w:hint="eastAsia"/>
+        </w:rPr>
+        <w:t>。</w:t>
+      </w:r>
+    </w:p>
+    <w:p>
+      <w:r>
+        <w:rPr>
+          <w:rFonts w:hint="eastAsia"/>
+        </w:rPr>
+        <w:t>He</w:t>
+      </w:r>
+      <w:r>
+        <w:rPr>
+          <w:rFonts w:hint="eastAsia"/>
+        </w:rPr>
+        <w:t>初始化参数</w:t>
+      </w:r>
+      <w:r>
+        <w:t>主要适用于</w:t>
+      </w:r>
+      <w:r>
+        <w:rPr>
+          <w:color w:val="EE0000"/>
+        </w:rPr>
+        <w:t>ReLU</w:t>
+      </w:r>
+      <w:r>
+        <w:rPr>
+          <w:color w:val="EE0000"/>
+        </w:rPr>
+        <w:t>及其变体（如</w:t>
+      </w:r>
+      <w:r>
+        <w:rPr>
+          <w:color w:val="EE0000"/>
+        </w:rPr>
+        <w:t>Leaky ReLU</w:t>
+      </w:r>
+      <w:r>
+        <w:rPr>
+          <w:color w:val="EE0000"/>
+        </w:rPr>
+        <w:t>）</w:t>
+      </w:r>
+      <w:r>
+        <w:t>激活函数</w:t>
+      </w:r>
+    </w:p>
+    <w:p/>
+    <w:p>
+      <w:pPr>
+        <w:pStyle w:val="3"/>
+      </w:pPr>
+      <w:r>
+        <w:rPr>
+          <w:rFonts w:hint="eastAsia"/>
+        </w:rPr>
+        <w:t>正则化</w:t>
+      </w:r>
+    </w:p>
+    <w:p>
+      <w:r>
+        <w:rPr>
+          <w:rFonts w:hint="eastAsia"/>
+        </w:rPr>
+        <w:t>解决过拟合问题，提高模型泛化能力的调整，主要是对特征数据进行处理；</w:t>
+      </w:r>
+    </w:p>
+    <w:p/>
+    <w:p>
+      <w:r>
+        <w:rPr>
+          <w:rFonts w:hint="eastAsia"/>
+        </w:rPr>
+        <w:t>神经网络正则化方法</w:t>
+      </w:r>
+      <w:r>
+        <w:rPr>
+          <w:rFonts w:hint="eastAsia"/>
+        </w:rPr>
+        <w:t>:</w:t>
+      </w:r>
+    </w:p>
+    <w:p>
+      <w:r>
+        <w:t>Batch Normalization</w:t>
+      </w:r>
+      <w:r>
+        <w:rPr>
+          <w:rFonts w:hint="eastAsia"/>
+        </w:rPr>
+        <w:t>（批量标准化）、</w:t>
+      </w:r>
+      <w:r>
+        <w:rPr>
+          <w:rFonts w:hint="eastAsia"/>
+        </w:rPr>
+        <w:t xml:space="preserve"> </w:t>
+      </w:r>
+      <w:r>
+        <w:rPr>
+          <w:rFonts w:hint="eastAsia"/>
+        </w:rPr>
+        <w:t>权重衰减、</w:t>
+      </w:r>
+      <w:r>
+        <w:rPr>
+          <w:rFonts w:hint="eastAsia"/>
+        </w:rPr>
+        <w:t>Dropout</w:t>
+      </w:r>
+      <w:r>
+        <w:rPr>
+          <w:rFonts w:hint="eastAsia"/>
+        </w:rPr>
+        <w:t>、早停法；</w:t>
+      </w:r>
+    </w:p>
+    <w:p/>
+    <w:p>
+      <w:pPr>
+        <w:pStyle w:val="4"/>
+      </w:pPr>
+      <w:r>
+        <w:t>Batch Normalization</w:t>
+      </w:r>
+      <w:r>
+        <w:rPr>
+          <w:rFonts w:hint="eastAsia"/>
+        </w:rPr>
+        <w:t>（批量标准化）</w:t>
+      </w:r>
+    </w:p>
+    <w:p/>
+    <w:p>
+      <w:r>
+        <w:rPr>
+          <w:rFonts w:hint="eastAsia"/>
+        </w:rPr>
+        <w:t>BN</w:t>
+      </w:r>
+      <w:r>
+        <w:rPr>
+          <w:rFonts w:hint="eastAsia"/>
+        </w:rPr>
+        <w:t>层通常放在线性层（全连接层</w:t>
+      </w:r>
+      <w:r>
+        <w:rPr>
+          <w:rFonts w:hint="eastAsia"/>
+        </w:rPr>
+        <w:t>/</w:t>
+      </w:r>
+      <w:r>
+        <w:rPr>
+          <w:rFonts w:hint="eastAsia"/>
+        </w:rPr>
+        <w:t>卷积层）之后</w:t>
+      </w:r>
+      <w:r>
+        <w:rPr>
+          <w:rFonts w:hint="eastAsia"/>
+        </w:rPr>
+        <w:t>，对线性输出的数据</w:t>
+      </w:r>
+      <w:r>
+        <w:rPr>
+          <w:rFonts w:hint="eastAsia"/>
+        </w:rPr>
+        <w:t>会先对数据进行标准化，再对数据进行缩放和平移：</w:t>
+      </w:r>
+    </w:p>
+    <w:p>
+      <w:pPr>
+        <w:pStyle w:val="af6"/>
+      </w:pPr>
+      <m:oMathPara>
+        <m:oMath>
+          <m:r>
+            <m:rPr>
+              <m:sty m:val="p"/>
+            </m:rPr>
+            <w:rPr>
+              <w:rFonts w:ascii="Cambria Math" w:hAnsi="Cambria Math" w:hint="eastAsia"/>
+            </w:rPr>
+            <m:t>均值：</m:t>
+          </m:r>
+          <m:r>
+            <w:rPr>
+              <w:rFonts w:ascii="Cambria Math" w:hAnsi="Cambria Math"/>
+            </w:rPr>
+            <m:t>μ=</m:t>
+          </m:r>
+          <m:f>
+            <m:fPr>
+              <m:ctrlPr>
+                <w:rPr>
+                  <w:rFonts w:ascii="Cambria Math" w:hAnsi="Cambria Math"/>
+                  <w:i/>
+                </w:rPr>
+              </m:ctrlPr>
+            </m:fPr>
+            <m:num>
+              <m:r>
+                <w:rPr>
+                  <w:rFonts w:ascii="Cambria Math" w:hAnsi="Cambria Math"/>
+                </w:rPr>
+                <m:t>1</m:t>
+              </m:r>
+            </m:num>
+            <m:den>
+              <m:r>
+                <w:rPr>
+                  <w:rFonts w:ascii="Cambria Math" w:hAnsi="Cambria Math" w:hint="eastAsia"/>
+                </w:rPr>
+                <m:t>n</m:t>
+              </m:r>
+            </m:den>
+          </m:f>
+          <m:nary>
+            <m:naryPr>
+              <m:chr m:val="∑"/>
+              <m:limLoc m:val="undOvr"/>
+              <m:subHide m:val="1"/>
+              <m:supHide m:val="1"/>
+              <m:ctrlPr>
+                <w:rPr>
+                  <w:rFonts w:ascii="Cambria Math" w:hAnsi="Cambria Math"/>
+                  <w:i/>
+                </w:rPr>
+              </m:ctrlPr>
+            </m:naryPr>
+            <m:sub/>
+            <m:sup/>
+            <m:e>
+              <m:r>
+                <w:rPr>
+                  <w:rFonts w:ascii="Cambria Math" w:hAnsi="Cambria Math"/>
+                </w:rPr>
+                <m:t>x</m:t>
+              </m:r>
+            </m:e>
+          </m:nary>
+        </m:oMath>
+      </m:oMathPara>
+    </w:p>
+    <w:p>
+      <w:pPr>
+        <w:pStyle w:val="af6"/>
+      </w:pPr>
+      <m:oMathPara>
+        <m:oMath>
+          <m:r>
+            <m:rPr>
+              <m:sty m:val="p"/>
+            </m:rPr>
+            <w:rPr>
+              <w:rFonts w:ascii="Cambria Math" w:hAnsi="Cambria Math" w:hint="eastAsia"/>
+            </w:rPr>
+            <m:t>方差：</m:t>
+          </m:r>
+          <m:sSup>
+            <m:sSupPr>
+              <m:ctrlPr>
+                <w:rPr>
+                  <w:rFonts w:ascii="Cambria Math" w:hAnsi="Cambria Math"/>
+                  <w:i/>
+                </w:rPr>
+              </m:ctrlPr>
+            </m:sSupPr>
+            <m:e>
+              <m:r>
+                <w:rPr>
+                  <w:rFonts w:ascii="Cambria Math" w:hAnsi="Cambria Math"/>
+                </w:rPr>
+                <m:t>σ</m:t>
+              </m:r>
+            </m:e>
+            <m:sup>
+              <m:r>
+                <w:rPr>
+                  <w:rFonts w:ascii="Cambria Math" w:hAnsi="Cambria Math"/>
+                </w:rPr>
+                <m:t>2</m:t>
+              </m:r>
+            </m:sup>
+          </m:sSup>
+          <m:r>
+            <w:rPr>
+              <w:rFonts w:ascii="Cambria Math" w:hAnsi="Cambria Math"/>
+            </w:rPr>
+            <m:t>=</m:t>
+          </m:r>
+          <m:f>
+            <m:fPr>
+              <m:ctrlPr>
+                <w:rPr>
+                  <w:rFonts w:ascii="Cambria Math" w:hAnsi="Cambria Math"/>
+                  <w:i/>
+                </w:rPr>
+              </m:ctrlPr>
+            </m:fPr>
+            <m:num>
+              <m:r>
+                <w:rPr>
+                  <w:rFonts w:ascii="Cambria Math" w:hAnsi="Cambria Math"/>
+                </w:rPr>
+                <m:t>1</m:t>
+              </m:r>
+            </m:num>
+            <m:den>
+              <m:r>
+                <w:rPr>
+                  <w:rFonts w:ascii="Cambria Math" w:hAnsi="Cambria Math" w:hint="eastAsia"/>
+                </w:rPr>
+                <m:t>n</m:t>
+              </m:r>
+            </m:den>
+          </m:f>
+          <m:nary>
+            <m:naryPr>
+              <m:chr m:val="∑"/>
+              <m:limLoc m:val="undOvr"/>
+              <m:subHide m:val="1"/>
+              <m:supHide m:val="1"/>
+              <m:ctrlPr>
+                <w:rPr>
+                  <w:rFonts w:ascii="Cambria Math" w:hAnsi="Cambria Math"/>
+                  <w:i/>
+                </w:rPr>
+              </m:ctrlPr>
+            </m:naryPr>
+            <m:sub/>
+            <m:sup/>
+            <m:e>
+              <m:sSup>
+                <m:sSupPr>
+                  <m:ctrlPr>
+                    <w:rPr>
+                      <w:rFonts w:ascii="Cambria Math" w:hAnsi="Cambria Math"/>
+                      <w:i/>
+                    </w:rPr>
+                  </m:ctrlPr>
+                </m:sSupPr>
+                <m:e>
+                  <m:d>
+                    <m:dPr>
+                      <m:ctrlPr>
+                        <w:rPr>
+                          <w:rFonts w:ascii="Cambria Math" w:hAnsi="Cambria Math"/>
+                          <w:i/>
+                        </w:rPr>
+                      </m:ctrlPr>
+                    </m:dPr>
+                    <m:e>
+                      <m:r>
+                        <w:rPr>
+                          <w:rFonts w:ascii="Cambria Math" w:hAnsi="Cambria Math"/>
+                        </w:rPr>
+                        <m:t>x-μ</m:t>
+                      </m:r>
+                    </m:e>
+                  </m:d>
+                </m:e>
+                <m:sup>
+                  <m:r>
+                    <w:rPr>
+                      <w:rFonts w:ascii="Cambria Math" w:hAnsi="Cambria Math"/>
+                    </w:rPr>
+                    <m:t>2</m:t>
+                  </m:r>
+                </m:sup>
+              </m:sSup>
+            </m:e>
+          </m:nary>
+        </m:oMath>
+      </m:oMathPara>
+    </w:p>
+    <w:p>
+      <w:pPr>
+        <w:pStyle w:val="af6"/>
+      </w:pPr>
+      <m:oMathPara>
+        <m:oMath>
+          <m:r>
+            <m:rPr>
+              <m:sty m:val="p"/>
+            </m:rPr>
+            <w:rPr>
+              <w:rFonts w:ascii="Cambria Math" w:hAnsi="Cambria Math" w:hint="eastAsia"/>
+            </w:rPr>
+            <m:t>标准化：</m:t>
+          </m:r>
+          <m:acc>
+            <m:accPr>
+              <m:ctrlPr>
+                <w:rPr>
+                  <w:rFonts w:ascii="Cambria Math" w:hAnsi="Cambria Math"/>
+                  <w:i/>
+                </w:rPr>
+              </m:ctrlPr>
+            </m:accPr>
+            <m:e>
+              <m:r>
+                <w:rPr>
+                  <w:rFonts w:ascii="Cambria Math" w:hAnsi="Cambria Math"/>
+                </w:rPr>
+                <m:t>x</m:t>
+              </m:r>
+            </m:e>
+          </m:acc>
+          <m:r>
+            <w:rPr>
+              <w:rFonts w:ascii="Cambria Math" w:hAnsi="Cambria Math"/>
+            </w:rPr>
+            <m:t>=</m:t>
+          </m:r>
+          <m:f>
+            <m:fPr>
+              <m:ctrlPr>
+                <w:rPr>
+                  <w:rFonts w:ascii="Cambria Math" w:hAnsi="Cambria Math"/>
+                  <w:i/>
+                </w:rPr>
+              </m:ctrlPr>
+            </m:fPr>
+            <m:num>
+              <m:r>
+                <w:rPr>
+                  <w:rFonts w:ascii="Cambria Math" w:hAnsi="Cambria Math"/>
+                </w:rPr>
+                <m:t>x-μ</m:t>
+              </m:r>
+            </m:num>
+            <m:den>
+              <m:rad>
+                <m:radPr>
+                  <m:degHide m:val="1"/>
+                  <m:ctrlPr>
+                    <w:rPr>
+                      <w:rFonts w:ascii="Cambria Math" w:hAnsi="Cambria Math"/>
+                      <w:i/>
+                    </w:rPr>
+                  </m:ctrlPr>
+                </m:radPr>
+                <m:deg/>
+                <m:e>
+                  <m:sSup>
+                    <m:sSupPr>
+                      <m:ctrlPr>
+                        <w:rPr>
+                          <w:rFonts w:ascii="Cambria Math" w:hAnsi="Cambria Math"/>
+                          <w:i/>
+                        </w:rPr>
+                      </m:ctrlPr>
+                    </m:sSupPr>
+                    <m:e>
+                      <m:r>
+                        <w:rPr>
+                          <w:rFonts w:ascii="Cambria Math" w:hAnsi="Cambria Math"/>
+                        </w:rPr>
+                        <m:t>σ</m:t>
+                      </m:r>
+                    </m:e>
+                    <m:sup>
+                      <m:r>
+                        <w:rPr>
+                          <w:rFonts w:ascii="Cambria Math" w:hAnsi="Cambria Math"/>
+                        </w:rPr>
+                        <m:t>2</m:t>
+                      </m:r>
+                    </m:sup>
+                  </m:sSup>
+                  <m:r>
+                    <w:rPr>
+                      <w:rFonts w:ascii="Cambria Math" w:hAnsi="Cambria Math"/>
+                    </w:rPr>
+                    <m:t>+ε</m:t>
+                  </m:r>
+                </m:e>
+              </m:rad>
+            </m:den>
+          </m:f>
+          <m:d>
+            <m:dPr>
+              <m:begChr m:val="（"/>
+              <m:endChr m:val="）"/>
+              <m:ctrlPr>
+                <w:rPr>
+                  <w:rFonts w:ascii="Cambria Math" w:hAnsi="Cambria Math"/>
+                </w:rPr>
+              </m:ctrlPr>
+            </m:dPr>
+            <m:e>
+              <m:r>
+                <w:rPr>
+                  <w:rFonts w:ascii="Cambria Math" w:hAnsi="Cambria Math"/>
+                </w:rPr>
+                <m:t>ε</m:t>
+              </m:r>
+              <m:r>
+                <m:rPr>
+                  <m:sty m:val="p"/>
+                </m:rPr>
+                <w:rPr>
+                  <w:rFonts w:ascii="Cambria Math" w:hAnsi="Cambria Math" w:hint="eastAsia"/>
+                </w:rPr>
+                <m:t>为一个微小值，防止分母为</m:t>
+              </m:r>
+              <m:r>
+                <m:rPr>
+                  <m:sty m:val="p"/>
+                </m:rPr>
+                <w:rPr>
+                  <w:rFonts w:ascii="Cambria Math" w:hAnsi="Cambria Math"/>
+                </w:rPr>
+                <m:t>0</m:t>
+              </m:r>
+            </m:e>
+          </m:d>
+        </m:oMath>
+      </m:oMathPara>
+    </w:p>
+    <w:p>
+      <w:pPr>
+        <w:pStyle w:val="af6"/>
+      </w:pPr>
+      <m:oMathPara>
+        <m:oMath>
+          <m:r>
+            <m:rPr>
+              <m:sty m:val="p"/>
+            </m:rPr>
+            <w:rPr>
+              <w:rFonts w:ascii="Cambria Math" w:hAnsi="Cambria Math" w:hint="eastAsia"/>
+            </w:rPr>
+            <m:t>缩放平移：</m:t>
+          </m:r>
+          <m:r>
+            <w:rPr>
+              <w:rFonts w:ascii="Cambria Math" w:hAnsi="Cambria Math" w:hint="eastAsia"/>
+            </w:rPr>
+            <m:t>y</m:t>
+          </m:r>
+          <m:r>
+            <w:rPr>
+              <w:rFonts w:ascii="Cambria Math" w:hAnsi="Cambria Math"/>
+            </w:rPr>
+            <m:t>=γ</m:t>
+          </m:r>
+          <m:acc>
+            <m:accPr>
+              <m:ctrlPr>
+                <w:rPr>
+                  <w:rFonts w:ascii="Cambria Math" w:hAnsi="Cambria Math"/>
+                  <w:i/>
+                </w:rPr>
+              </m:ctrlPr>
+            </m:accPr>
+            <m:e>
+              <m:r>
+                <w:rPr>
+                  <w:rFonts w:ascii="Cambria Math" w:hAnsi="Cambria Math"/>
+                </w:rPr>
+                <m:t>x</m:t>
+              </m:r>
+            </m:e>
+          </m:acc>
+          <m:r>
+            <w:rPr>
+              <w:rFonts w:ascii="Cambria Math" w:hAnsi="Cambria Math"/>
+            </w:rPr>
+            <m:t>+β</m:t>
+          </m:r>
+        </m:oMath>
+      </m:oMathPara>
+    </w:p>
+    <w:p>
+      <w:pPr>
+        <w:pStyle w:val="a5"/>
+        <w:ind w:firstLine="420"/>
+      </w:pPr>
+      <m:oMath>
+        <m:r>
+          <w:rPr>
+            <w:rFonts w:ascii="Cambria Math" w:hAnsi="Cambria Math"/>
+          </w:rPr>
+          <m:t>ε</m:t>
+        </m:r>
+      </m:oMath>
+      <w:r>
+        <w:rPr>
+          <w:rFonts w:hint="eastAsia"/>
+        </w:rPr>
+        <w:t>：</w:t>
+      </w:r>
+      <w:r>
+        <w:t>一个微小值，防止分母为</w:t>
+      </w:r>
+      <w:r>
+        <w:t>0</w:t>
+      </w:r>
+    </w:p>
+    <w:p>
+      <w:pPr>
+        <w:pStyle w:val="a5"/>
+        <w:ind w:firstLine="420"/>
+      </w:pPr>
+      <m:oMath>
+        <m:r>
+          <w:rPr>
+            <w:rFonts w:ascii="Cambria Math" w:hAnsi="Cambria Math"/>
+          </w:rPr>
+          <m:t>γ</m:t>
+        </m:r>
+      </m:oMath>
+      <w:r>
+        <w:rPr>
+          <w:rFonts w:hint="eastAsia"/>
+        </w:rPr>
+        <w:t>：系数，可通过学习调整</w:t>
+      </w:r>
+    </w:p>
+    <w:p>
+      <w:pPr>
+        <w:pStyle w:val="a5"/>
+        <w:ind w:firstLine="420"/>
+      </w:pPr>
+      <m:oMath>
+        <m:r>
+          <w:rPr>
+            <w:rFonts w:ascii="Cambria Math" w:hAnsi="Cambria Math"/>
+          </w:rPr>
+          <w:lastRenderedPageBreak/>
+          <m:t>β</m:t>
+        </m:r>
+      </m:oMath>
+      <w:r>
+        <w:rPr>
+          <w:rFonts w:hint="eastAsia"/>
+        </w:rPr>
+        <w:t>：偏置，可通过学习调整</w:t>
+      </w:r>
+    </w:p>
+    <w:p>
+      <w:pPr>
+        <w:rPr>
+          <w:rFonts w:hint="eastAsia"/>
+        </w:rPr>
+      </w:pPr>
+    </w:p>
+    <w:p>
+      <w:pPr>
+        <w:rPr>
+          <w:rFonts w:hint="eastAsia"/>
+        </w:rPr>
+      </w:pPr>
+    </w:p>
+    <w:p>
+      <w:pPr>
+        <w:rPr>
+          <w:rFonts w:hint="eastAsia"/>
+        </w:rPr>
+      </w:pPr>
+    </w:p>
+    <w:p>
+      <w:pPr>
+        <w:pStyle w:val="4"/>
+      </w:pPr>
+      <w:r>
+        <w:rPr>
+          <w:rFonts w:hint="eastAsia"/>
+        </w:rPr>
+        <w:t>权重衰减</w:t>
+      </w:r>
+    </w:p>
+    <w:p/>
+    <w:p>
+      <w:r>
+        <w:rPr>
+          <w:rFonts w:hint="eastAsia"/>
+        </w:rPr>
+        <w:t>一般会对</w:t>
+      </w:r>
+      <w:r>
+        <w:rPr>
+          <w:rFonts w:hint="eastAsia"/>
+        </w:rPr>
+        <w:t>损失函数加上</w:t>
+      </w:r>
+      <w:r>
+        <w:rPr>
+          <w:rFonts w:hint="eastAsia"/>
+        </w:rPr>
+        <w:t>一个</w:t>
+      </w:r>
+      <w:r>
+        <w:rPr>
+          <w:rFonts w:hint="eastAsia"/>
+        </w:rPr>
+        <w:t>权重的范数；最常见的就是</w:t>
+      </w:r>
+      <w:r>
+        <w:rPr>
+          <w:rFonts w:hint="eastAsia"/>
+        </w:rPr>
+        <w:t xml:space="preserve"> L2 </w:t>
+      </w:r>
+      <w:r>
+        <w:rPr>
+          <w:rFonts w:hint="eastAsia"/>
+        </w:rPr>
+        <w:t>范数的平方</w:t>
+      </w:r>
+    </w:p>
+    <w:p>
+      <w:pPr>
+        <w:pStyle w:val="af6"/>
+        <w:numPr>
+          <w:ilvl w:val="0"/>
+          <w:numId w:val="4"/>
+        </w:numPr>
+        <w:rPr>
+          <w:iCs/>
+        </w:rPr>
+      </w:pPr>
+      <m:oMath>
+        <m:r>
+          <w:rPr>
+            <w:rFonts w:ascii="Cambria Math" w:hAnsi="Cambria Math"/>
+          </w:rPr>
+          <m:t>|</m:t>
+        </m:r>
+        <m:d>
+          <m:dPr>
+            <m:begChr m:val="|"/>
+            <m:endChr m:val="|"/>
+            <m:ctrlPr>
+              <w:rPr>
+                <w:rFonts w:ascii="Cambria Math" w:hAnsi="Cambria Math"/>
+                <w:i/>
+              </w:rPr>
+            </m:ctrlPr>
+          </m:dPr>
+          <m:e>
+            <m:r>
+              <w:rPr>
+                <w:rFonts w:ascii="Cambria Math" w:hAnsi="Cambria Math" w:hint="eastAsia"/>
+              </w:rPr>
+              <m:t>W</m:t>
+            </m:r>
+          </m:e>
+        </m:d>
+        <m:r>
+          <w:rPr>
+            <w:rFonts w:ascii="Cambria Math" w:hAnsi="Cambria Math"/>
+          </w:rPr>
+          <m:t>|</m:t>
+        </m:r>
+      </m:oMath>
+      <w:r>
+        <w:rPr>
+          <w:rFonts w:hint="eastAsia"/>
+          <w:i/>
+        </w:rPr>
+        <w:t>：</w:t>
+      </w:r>
+      <w:r>
+        <w:rPr>
+          <w:rFonts w:hint="eastAsia"/>
+          <w:iCs/>
+        </w:rPr>
+        <w:t>表示</w:t>
+      </w:r>
+      <w:r>
+        <w:rPr>
+          <w:rFonts w:hint="eastAsia"/>
+          <w:iCs/>
+        </w:rPr>
+        <w:t>权重</w:t>
+      </w:r>
+      <m:oMath>
+        <m:r>
+          <w:rPr>
+            <w:rFonts w:ascii="Cambria Math" w:hAnsi="Cambria Math" w:hint="eastAsia"/>
+          </w:rPr>
+          <m:t>W</m:t>
+        </m:r>
+        <m:r>
+          <w:rPr>
+            <w:rFonts w:ascii="Cambria Math" w:hAnsi="Cambria Math"/>
+          </w:rPr>
+          <m:t>=(</m:t>
+        </m:r>
+        <m:sSub>
+          <m:sSubPr>
+            <m:ctrlPr>
+              <w:rPr>
+                <w:rFonts w:ascii="Cambria Math" w:hAnsi="Cambria Math"/>
+                <w:i/>
+                <w:iCs/>
+              </w:rPr>
+            </m:ctrlPr>
+          </m:sSubPr>
+          <m:e>
+            <m:r>
+              <w:rPr>
+                <w:rFonts w:ascii="Cambria Math" w:hAnsi="Cambria Math"/>
+              </w:rPr>
+              <m:t>w</m:t>
+            </m:r>
+          </m:e>
+          <m:sub>
+            <m:r>
+              <w:rPr>
+                <w:rFonts w:ascii="Cambria Math" w:hAnsi="Cambria Math"/>
+              </w:rPr>
+              <m:t>1</m:t>
+            </m:r>
+          </m:sub>
+        </m:sSub>
+        <m:r>
+          <w:rPr>
+            <w:rFonts w:ascii="Cambria Math" w:hAnsi="Cambria Math"/>
+          </w:rPr>
+          <m:t xml:space="preserve">, </m:t>
+        </m:r>
+        <m:sSub>
+          <m:sSubPr>
+            <m:ctrlPr>
+              <w:rPr>
+                <w:rFonts w:ascii="Cambria Math" w:hAnsi="Cambria Math"/>
+                <w:i/>
+                <w:iCs/>
+              </w:rPr>
+            </m:ctrlPr>
+          </m:sSubPr>
+          <m:e>
+            <m:r>
+              <w:rPr>
+                <w:rFonts w:ascii="Cambria Math" w:hAnsi="Cambria Math"/>
+              </w:rPr>
+              <m:t>w</m:t>
+            </m:r>
+          </m:e>
+          <m:sub>
+            <m:r>
+              <w:rPr>
+                <w:rFonts w:ascii="Cambria Math" w:hAnsi="Cambria Math"/>
+              </w:rPr>
+              <m:t>1</m:t>
+            </m:r>
+          </m:sub>
+        </m:sSub>
+        <m:r>
+          <w:rPr>
+            <w:rFonts w:ascii="Cambria Math" w:hAnsi="Cambria Math"/>
+          </w:rPr>
+          <m:t xml:space="preserve">, </m:t>
+        </m:r>
+        <m:r>
+          <w:rPr>
+            <w:rFonts w:ascii="Cambria Math" w:hAnsi="Cambria Math" w:hint="eastAsia"/>
+          </w:rPr>
+          <m:t>…</m:t>
+        </m:r>
+        <m:r>
+          <w:rPr>
+            <w:rFonts w:ascii="Cambria Math" w:hAnsi="Cambria Math"/>
+          </w:rPr>
+          <m:t>,</m:t>
+        </m:r>
+        <m:sSub>
+          <m:sSubPr>
+            <m:ctrlPr>
+              <w:rPr>
+                <w:rFonts w:ascii="Cambria Math" w:hAnsi="Cambria Math"/>
+                <w:i/>
+                <w:iCs/>
+              </w:rPr>
+            </m:ctrlPr>
+          </m:sSubPr>
+          <m:e>
+            <m:r>
+              <w:rPr>
+                <w:rFonts w:ascii="Cambria Math" w:hAnsi="Cambria Math"/>
+              </w:rPr>
+              <m:t>w</m:t>
+            </m:r>
+          </m:e>
+          <m:sub>
+            <m:r>
+              <w:rPr>
+                <w:rFonts w:ascii="Cambria Math" w:hAnsi="Cambria Math"/>
+              </w:rPr>
+              <m:t>1</m:t>
+            </m:r>
+          </m:sub>
+        </m:sSub>
+        <m:r>
+          <w:rPr>
+            <w:rFonts w:ascii="Cambria Math" w:hAnsi="Cambria Math"/>
+          </w:rPr>
+          <m:t>)</m:t>
+        </m:r>
+      </m:oMath>
+      <w:r>
+        <w:rPr>
+          <w:rFonts w:hint="eastAsia"/>
+          <w:iCs/>
+        </w:rPr>
+        <w:t>的</w:t>
+      </w:r>
+      <w:r>
+        <w:rPr>
+          <w:rFonts w:hint="eastAsia"/>
+          <w:iCs/>
+        </w:rPr>
+        <w:t>L2</w:t>
+      </w:r>
+      <w:r>
+        <w:rPr>
+          <w:rFonts w:hint="eastAsia"/>
+          <w:iCs/>
+        </w:rPr>
+        <w:t>范数，即</w:t>
+      </w:r>
+      <m:oMath>
+        <m:rad>
+          <m:radPr>
+            <m:degHide m:val="1"/>
+            <m:ctrlPr>
+              <w:rPr>
+                <w:rFonts w:ascii="Cambria Math" w:hAnsi="Cambria Math"/>
+                <w:i/>
+                <w:iCs/>
+              </w:rPr>
+            </m:ctrlPr>
+          </m:radPr>
+          <m:deg/>
+          <m:e>
+            <m:sSubSup>
+              <m:sSubSupPr>
+                <m:ctrlPr>
+                  <w:rPr>
+                    <w:rFonts w:ascii="Cambria Math" w:hAnsi="Cambria Math"/>
+                    <w:i/>
+                    <w:iCs/>
+                  </w:rPr>
+                </m:ctrlPr>
+              </m:sSubSupPr>
+              <m:e>
+                <m:r>
+                  <w:rPr>
+                    <w:rFonts w:ascii="Cambria Math" w:hAnsi="Cambria Math" w:hint="eastAsia"/>
+                  </w:rPr>
+                  <m:t>w</m:t>
+                </m:r>
+              </m:e>
+              <m:sub>
+                <m:r>
+                  <w:rPr>
+                    <w:rFonts w:ascii="Cambria Math" w:hAnsi="Cambria Math"/>
+                  </w:rPr>
+                  <m:t>1</m:t>
+                </m:r>
+              </m:sub>
+              <m:sup>
+                <m:r>
+                  <w:rPr>
+                    <w:rFonts w:ascii="Cambria Math" w:hAnsi="Cambria Math"/>
+                  </w:rPr>
+                  <m:t>2</m:t>
+                </m:r>
+              </m:sup>
+            </m:sSubSup>
+            <m:r>
+              <w:rPr>
+                <w:rFonts w:ascii="Cambria Math" w:hAnsi="Cambria Math"/>
+              </w:rPr>
+              <m:t>+</m:t>
+            </m:r>
+            <m:sSubSup>
+              <m:sSubSupPr>
+                <m:ctrlPr>
+                  <w:rPr>
+                    <w:rFonts w:ascii="Cambria Math" w:hAnsi="Cambria Math"/>
+                    <w:i/>
+                    <w:iCs/>
+                  </w:rPr>
+                </m:ctrlPr>
+              </m:sSubSupPr>
+              <m:e>
+                <m:r>
+                  <w:rPr>
+                    <w:rFonts w:ascii="Cambria Math" w:hAnsi="Cambria Math" w:hint="eastAsia"/>
+                  </w:rPr>
+                  <m:t>w</m:t>
+                </m:r>
+              </m:e>
+              <m:sub>
+                <m:r>
+                  <w:rPr>
+                    <w:rFonts w:ascii="Cambria Math" w:hAnsi="Cambria Math"/>
+                  </w:rPr>
+                  <m:t>2</m:t>
+                </m:r>
+              </m:sub>
+              <m:sup>
+                <m:r>
+                  <w:rPr>
+                    <w:rFonts w:ascii="Cambria Math" w:hAnsi="Cambria Math"/>
+                  </w:rPr>
+                  <m:t>2</m:t>
+                </m:r>
+              </m:sup>
+            </m:sSubSup>
+            <m:r>
+              <w:rPr>
+                <w:rFonts w:ascii="Cambria Math" w:hAnsi="Cambria Math"/>
+              </w:rPr>
+              <m:t>+</m:t>
+            </m:r>
+            <m:r>
+              <w:rPr>
+                <w:rFonts w:ascii="Cambria Math" w:hAnsi="Cambria Math" w:hint="eastAsia"/>
+              </w:rPr>
+              <m:t>…</m:t>
+            </m:r>
+            <m:sSubSup>
+              <m:sSubSupPr>
+                <m:ctrlPr>
+                  <w:rPr>
+                    <w:rFonts w:ascii="Cambria Math" w:hAnsi="Cambria Math"/>
+                    <w:i/>
+                    <w:iCs/>
+                  </w:rPr>
+                </m:ctrlPr>
+              </m:sSubSupPr>
+              <m:e>
+                <m:r>
+                  <w:rPr>
+                    <w:rFonts w:ascii="Cambria Math" w:hAnsi="Cambria Math"/>
+                  </w:rPr>
+                  <m:t xml:space="preserve">+ </m:t>
+                </m:r>
+                <m:r>
+                  <w:rPr>
+                    <w:rFonts w:ascii="Cambria Math" w:hAnsi="Cambria Math" w:hint="eastAsia"/>
+                  </w:rPr>
+                  <m:t>w</m:t>
+                </m:r>
+              </m:e>
+              <m:sub>
+                <m:r>
+                  <w:rPr>
+                    <w:rFonts w:ascii="Cambria Math" w:hAnsi="Cambria Math" w:hint="eastAsia"/>
+                  </w:rPr>
+                  <m:t>n</m:t>
+                </m:r>
+              </m:sub>
+              <m:sup>
+                <m:r>
+                  <w:rPr>
+                    <w:rFonts w:ascii="Cambria Math" w:hAnsi="Cambria Math"/>
+                  </w:rPr>
+                  <m:t>2</m:t>
+                </m:r>
+              </m:sup>
+            </m:sSubSup>
+          </m:e>
+        </m:rad>
+      </m:oMath>
+    </w:p>
+    <w:p>
+      <w:pPr>
+        <w:pStyle w:val="af6"/>
+        <w:numPr>
+          <w:ilvl w:val="0"/>
+          <w:numId w:val="3"/>
+        </w:numPr>
+        <w:rPr>
+          <w:i/>
+        </w:rPr>
+      </w:pPr>
+      <m:oMath>
+        <m:r>
+          <w:rPr>
+            <w:rFonts w:ascii="Cambria Math" w:hAnsi="Cambria Math"/>
+          </w:rPr>
+          <m:t>λ</m:t>
+        </m:r>
+      </m:oMath>
+      <w:r>
+        <w:rPr>
+          <w:rFonts w:hint="eastAsia"/>
+          <w:i/>
         </w:rPr>
         <w:t xml:space="preserve">: </w:t>
       </w:r>
       <w:r>
         <w:rPr>
           <w:rFonts w:hint="eastAsia"/>
-        </w:rPr>
-        <w:t>先随机选择批量数据</w:t>
+          <w:iCs/>
+        </w:rPr>
+        <w:t>控制</w:t>
+      </w:r>
+      <w:r>
+        <w:rPr>
+          <w:rFonts w:hint="eastAsia"/>
+          <w:iCs/>
+          <w:color w:val="EE0000"/>
+        </w:rPr>
+        <w:t>正则化强度的超参数</w:t>
+      </w:r>
+      <w:r>
+        <w:rPr>
+          <w:rFonts w:hint="eastAsia"/>
+          <w:iCs/>
+        </w:rPr>
+        <w:t>。</w:t>
+      </w:r>
+    </w:p>
+    <w:p>
+      <w:pPr>
+        <w:pStyle w:val="af6"/>
+        <w:rPr>
+          <w:iCs/>
+        </w:rPr>
+      </w:pPr>
+      <w:r>
+        <w:rPr>
+          <w:rFonts w:hint="eastAsia"/>
+          <w:iCs/>
+        </w:rPr>
+        <w:t>惩罚项</w:t>
+      </w:r>
+      <m:oMath>
+        <m:r>
+          <w:rPr>
+            <w:rFonts w:ascii="Cambria Math" w:hAnsi="Cambria Math"/>
+          </w:rPr>
+          <m:t xml:space="preserve"> </m:t>
+        </m:r>
+        <m:f>
+          <m:fPr>
+            <m:ctrlPr>
+              <w:rPr>
+                <w:rFonts w:ascii="Cambria Math" w:hAnsi="Cambria Math"/>
+                <w:i/>
+              </w:rPr>
+            </m:ctrlPr>
+          </m:fPr>
+          <m:num>
+            <m:r>
+              <w:rPr>
+                <w:rFonts w:ascii="Cambria Math" w:hAnsi="Cambria Math"/>
+              </w:rPr>
+              <m:t>1</m:t>
+            </m:r>
+          </m:num>
+          <m:den>
+            <m:r>
+              <w:rPr>
+                <w:rFonts w:ascii="Cambria Math" w:hAnsi="Cambria Math"/>
+              </w:rPr>
+              <m:t>2</m:t>
+            </m:r>
+          </m:den>
+        </m:f>
+        <m:r>
+          <w:rPr>
+            <w:rFonts w:ascii="Cambria Math" w:hAnsi="Cambria Math" w:hint="eastAsia"/>
+          </w:rPr>
+          <m:t>·</m:t>
+        </m:r>
+        <m:r>
+          <w:rPr>
+            <w:rFonts w:ascii="Cambria Math" w:hAnsi="Cambria Math"/>
+          </w:rPr>
+          <m:t>λ</m:t>
+        </m:r>
+        <m:r>
+          <w:rPr>
+            <w:rFonts w:ascii="Cambria Math" w:hAnsi="Cambria Math" w:hint="eastAsia"/>
+          </w:rPr>
+          <m:t>·</m:t>
+        </m:r>
+        <m:sSup>
+          <m:sSupPr>
+            <m:ctrlPr>
+              <w:rPr>
+                <w:rFonts w:ascii="Cambria Math" w:hAnsi="Cambria Math"/>
+                <w:i/>
+              </w:rPr>
+            </m:ctrlPr>
+          </m:sSupPr>
+          <m:e>
+            <m:r>
+              <w:rPr>
+                <w:rFonts w:ascii="Cambria Math" w:hAnsi="Cambria Math"/>
+              </w:rPr>
+              <m:t>||W||</m:t>
+            </m:r>
+          </m:e>
+          <m:sup>
+            <m:r>
+              <w:rPr>
+                <w:rFonts w:ascii="Cambria Math" w:hAnsi="Cambria Math"/>
+              </w:rPr>
+              <m:t>2</m:t>
+            </m:r>
+          </m:sup>
+        </m:sSup>
+        <m:r>
+          <w:rPr>
+            <w:rFonts w:ascii="Cambria Math" w:hAnsi="Cambria Math"/>
+          </w:rPr>
+          <m:t xml:space="preserve"> </m:t>
+        </m:r>
+      </m:oMath>
+      <w:r>
+        <w:rPr>
+          <w:rFonts w:hint="eastAsia"/>
+        </w:rPr>
+        <w:t>求导之后得到</w:t>
       </w:r>
       <w:r>
         <w:rPr>
@@ -12855,9 +19770,20 @@
         </w:rPr>
         <w:t xml:space="preserve"> </w:t>
       </w:r>
-      <w:r>
-        <w:sym w:font="Wingdings" w:char="F0E0"/>
-      </w:r>
+      <m:oMath>
+        <m:r>
+          <w:rPr>
+            <w:rFonts w:ascii="Cambria Math" w:hAnsi="Cambria Math"/>
+          </w:rPr>
+          <m:t>λ</m:t>
+        </m:r>
+        <m:r>
+          <w:rPr>
+            <w:rFonts w:ascii="Cambria Math" w:hAnsi="Cambria Math" w:hint="eastAsia"/>
+          </w:rPr>
+          <m:t>W</m:t>
+        </m:r>
+      </m:oMath>
       <w:r>
         <w:rPr>
           <w:rFonts w:hint="eastAsia"/>
@@ -12868,8 +19794,52 @@
         <w:rPr>
           <w:rFonts w:hint="eastAsia"/>
         </w:rPr>
-        <w:t>计算梯度</w:t>
-      </w:r>
+        <w:t>；所以在求权重梯度时，需要为之前误差反向传播法的结果，再加上</w:t>
+      </w:r>
+      <m:oMath>
+        <m:r>
+          <w:rPr>
+            <w:rFonts w:ascii="Cambria Math" w:hAnsi="Cambria Math"/>
+          </w:rPr>
+          <m:t xml:space="preserve"> λ</m:t>
+        </m:r>
+        <m:r>
+          <w:rPr>
+            <w:rFonts w:ascii="Cambria Math" w:hAnsi="Cambria Math" w:hint="eastAsia"/>
+          </w:rPr>
+          <m:t>W</m:t>
+        </m:r>
+      </m:oMath>
+      <w:r>
+        <w:rPr>
+          <w:rFonts w:hint="eastAsia"/>
+        </w:rPr>
+        <w:t>。</w:t>
+      </w:r>
+    </w:p>
+    <w:p/>
+    <w:p>
+      <w:pPr>
+        <w:rPr>
+          <w:rFonts w:hint="eastAsia"/>
+        </w:rPr>
+      </w:pPr>
+    </w:p>
+    <w:p>
+      <w:pPr>
+        <w:pStyle w:val="4"/>
+        <w:rPr>
+          <w:rFonts w:hint="eastAsia"/>
+        </w:rPr>
+      </w:pPr>
+      <w:r>
+        <w:rPr>
+          <w:rFonts w:hint="eastAsia"/>
+        </w:rPr>
+        <w:t>Dropout</w:t>
+      </w:r>
+    </w:p>
+    <w:p>
       <w:r>
         <w:rPr>
           <w:rFonts w:hint="eastAsia"/>
@@ -12877,112 +19847,25 @@
         <w:t xml:space="preserve"> </w:t>
       </w:r>
       <w:r>
-        <w:sym w:font="Wingdings" w:char="F0E0"/>
-      </w:r>
-      <w:r>
-        <w:rPr>
-          <w:rFonts w:hint="eastAsia"/>
-        </w:rPr>
-        <w:t xml:space="preserve"> </w:t>
-      </w:r>
-      <w:r>
-        <w:rPr>
-          <w:rFonts w:hint="eastAsia"/>
-        </w:rPr>
-        <w:t>跟新参数</w:t>
-      </w:r>
-      <w:r>
-        <w:rPr>
-          <w:rFonts w:hint="eastAsia"/>
-        </w:rPr>
-        <w:t xml:space="preserve"> </w:t>
-      </w:r>
-      <w:r>
-        <w:sym w:font="Wingdings" w:char="F0E0"/>
-      </w:r>
-      <w:r>
-        <w:rPr>
-          <w:rFonts w:hint="eastAsia"/>
-        </w:rPr>
-        <w:t xml:space="preserve"> </w:t>
-      </w:r>
-      <w:r>
-        <w:rPr>
-          <w:rFonts w:hint="eastAsia"/>
-        </w:rPr>
-        <w:t>再随机选择批量数据</w:t>
-      </w:r>
-      <w:r>
-        <w:rPr>
-          <w:rFonts w:hint="eastAsia"/>
-        </w:rPr>
-        <w:t xml:space="preserve"> </w:t>
-      </w:r>
-      <w:r>
-        <w:sym w:font="Wingdings" w:char="F0E0"/>
-      </w:r>
-      <w:r>
-        <w:rPr>
-          <w:rFonts w:hint="eastAsia"/>
-        </w:rPr>
-        <w:t xml:space="preserve"> </w:t>
-      </w:r>
-      <w:r>
-        <w:t>…</w:t>
-      </w:r>
-      <w:r>
-        <w:rPr>
-          <w:rFonts w:hint="eastAsia"/>
-        </w:rPr>
-        <w:t>循环前面的步骤</w:t>
-      </w:r>
-      <w:r>
-        <w:t>…</w:t>
-      </w:r>
-      <w:r>
-        <w:rPr>
-          <w:rFonts w:hint="eastAsia"/>
-        </w:rPr>
-        <w:t xml:space="preserve"> </w:t>
-      </w:r>
-      <w:r>
-        <w:sym w:font="Wingdings" w:char="F0E0"/>
-      </w:r>
-      <w:r>
-        <w:rPr>
-          <w:rFonts w:hint="eastAsia"/>
-        </w:rPr>
-        <w:t xml:space="preserve"> </w:t>
-      </w:r>
-      <w:r>
-        <w:rPr>
-          <w:rFonts w:hint="eastAsia"/>
-        </w:rPr>
-        <w:t>直到达到给定的超参数（迭代次数</w:t>
-      </w:r>
-      <w:r>
-        <w:rPr>
-          <w:rFonts w:hint="eastAsia"/>
-        </w:rPr>
-        <w:t xml:space="preserve">Iteration </w:t>
-      </w:r>
-      <w:r>
-        <w:rPr>
-          <w:rFonts w:hint="eastAsia"/>
-        </w:rPr>
-        <w:t>和</w:t>
-      </w:r>
-      <w:r>
-        <w:rPr>
-          <w:rFonts w:hint="eastAsia"/>
-        </w:rPr>
-        <w:t xml:space="preserve"> </w:t>
-      </w:r>
-      <w:r>
-        <w:rPr>
-          <w:rFonts w:hint="eastAsia"/>
-        </w:rPr>
-        <w:t>损失函数的极限值）；</w:t>
+        <w:rPr>
+          <w:rFonts w:hint="eastAsia"/>
+        </w:rPr>
+        <w:t>Dropout</w:t>
+      </w:r>
+      <w:r>
+        <w:rPr>
+          <w:rFonts w:hint="eastAsia"/>
+        </w:rPr>
+        <w:t>（随机失活，</w:t>
+      </w:r>
+      <w:r>
+        <w:t>暂退法</w:t>
+      </w:r>
+      <w:r>
+        <w:rPr>
+          <w:rFonts w:hint="eastAsia"/>
+        </w:rPr>
+        <w:t>）是一种在学习的过程中随机关闭神经元的方法</w:t>
       </w:r>
     </w:p>
     <w:p/>
@@ -12996,175 +19879,8 @@
         <w:rPr>
           <w:rFonts w:hint="eastAsia"/>
         </w:rPr>
-        <w:t>所以在神经网路中的</w:t>
-      </w:r>
-      <w:r>
-        <w:rPr>
-          <w:rFonts w:hint="eastAsia"/>
-        </w:rPr>
-        <w:t>SGD</w:t>
-      </w:r>
-      <w:r>
-        <w:rPr>
-          <w:rFonts w:hint="eastAsia"/>
-        </w:rPr>
-        <w:t>其实就是随机梯度</w:t>
-      </w:r>
-      <w:r>
-        <w:rPr>
-          <w:rFonts w:hint="eastAsia"/>
-        </w:rPr>
-        <w:t>+</w:t>
-      </w:r>
-      <w:r>
-        <w:rPr>
-          <w:rFonts w:hint="eastAsia"/>
-        </w:rPr>
-        <w:t>小批量梯度的结合操作；</w:t>
-      </w:r>
-    </w:p>
-    <w:p/>
-    <w:p>
-      <w:r>
-        <w:rPr>
-          <w:rFonts w:hint="eastAsia"/>
-        </w:rPr>
-        <w:t xml:space="preserve">2. </w:t>
-      </w:r>
-      <w:r>
-        <w:rPr>
-          <w:rFonts w:hint="eastAsia"/>
-        </w:rPr>
-        <w:t>有放回的随机梯度下降法，可以增加模型的泛化能力；无放回的随机梯度下降法</w:t>
-      </w:r>
-      <w:r>
-        <w:rPr>
-          <w:rFonts w:hint="eastAsia"/>
-        </w:rPr>
-        <w:t>，会减弱模型的泛化能力；</w:t>
-      </w:r>
-    </w:p>
-    <w:p/>
-    <w:p>
-      <w:pPr>
-        <w:rPr>
-          <w:rFonts w:hint="eastAsia"/>
-        </w:rPr>
-      </w:pPr>
-      <w:r>
-        <w:rPr>
-          <w:rFonts w:hint="eastAsia"/>
-        </w:rPr>
-        <w:t xml:space="preserve">3. </w:t>
-      </w:r>
-      <w:r>
-        <w:rPr>
-          <w:rFonts w:hint="eastAsia"/>
-        </w:rPr>
-        <w:t>工程上的是应用：多个</w:t>
-      </w:r>
-      <w:r>
-        <w:rPr>
-          <w:rFonts w:hint="eastAsia"/>
-        </w:rPr>
-        <w:t>Epoch,</w:t>
-      </w:r>
-      <w:r>
-        <w:rPr>
-          <w:rFonts w:hint="eastAsia"/>
-        </w:rPr>
-        <w:t>每个</w:t>
-      </w:r>
-      <w:r>
-        <w:rPr>
-          <w:rFonts w:hint="eastAsia"/>
-        </w:rPr>
-        <w:t>Epoch</w:t>
-      </w:r>
-      <w:r>
-        <w:rPr>
-          <w:rFonts w:hint="eastAsia"/>
-        </w:rPr>
-        <w:t>可以提前随机划分多个</w:t>
-      </w:r>
-      <w:r>
-        <w:rPr>
-          <w:rFonts w:hint="eastAsia"/>
-        </w:rPr>
-        <w:t>Iteration</w:t>
-      </w:r>
-      <w:r>
-        <w:rPr>
-          <w:rFonts w:hint="eastAsia"/>
-        </w:rPr>
-        <w:t>的</w:t>
-      </w:r>
-      <w:r>
-        <w:rPr>
-          <w:rFonts w:hint="eastAsia"/>
-        </w:rPr>
-        <w:t>BatchSize</w:t>
-      </w:r>
-      <w:r>
-        <w:rPr>
-          <w:rFonts w:hint="eastAsia"/>
-        </w:rPr>
-        <w:t>，然后在进行梯度下降计算，此操作也就是无放回的操作，但是</w:t>
-      </w:r>
-      <w:r>
-        <w:rPr>
-          <w:rFonts w:hint="eastAsia"/>
-          <w:color w:val="EE0000"/>
-        </w:rPr>
-        <w:t>多个</w:t>
-      </w:r>
-      <w:r>
-        <w:rPr>
-          <w:rFonts w:hint="eastAsia"/>
-          <w:color w:val="EE0000"/>
-        </w:rPr>
-        <w:t>Epoch</w:t>
-      </w:r>
-      <w:r>
-        <w:rPr>
-          <w:rFonts w:hint="eastAsia"/>
-          <w:color w:val="EE0000"/>
-        </w:rPr>
-        <w:t>的操作</w:t>
-      </w:r>
-      <w:r>
-        <w:rPr>
-          <w:rFonts w:hint="eastAsia"/>
-        </w:rPr>
-        <w:t>中，</w:t>
-      </w:r>
-      <w:r>
-        <w:rPr>
-          <w:rFonts w:hint="eastAsia"/>
-          <w:color w:val="EE0000"/>
-        </w:rPr>
-        <w:t>每次随机划分</w:t>
-      </w:r>
-      <w:r>
-        <w:rPr>
-          <w:rFonts w:hint="eastAsia"/>
-        </w:rPr>
-        <w:t>，也就弥补了随机性的概率，即提高了模型的泛化能力；</w:t>
-      </w:r>
-    </w:p>
-    <w:p>
-      <w:pPr>
-        <w:rPr>
-          <w:rFonts w:hint="eastAsia"/>
-        </w:rPr>
-      </w:pPr>
-    </w:p>
-    <w:p>
-      <w:pPr>
-        <w:rPr>
-          <w:rFonts w:hint="eastAsia"/>
-        </w:rPr>
-      </w:pPr>
+        <w:t>注：核心思想是随机性，提高了泛化能力；</w:t>
+      </w:r>
     </w:p>
     <w:sectPr>
       <w:pgSz w:w="11906" w:h="16838"/>
@@ -13237,13 +19953,430 @@
 <file path=word/numbering.xml><?xml version="1.0" encoding="utf-8"?>
 <w:numbering xmlns:wpc="http://schemas.microsoft.com/office/word/2010/wordprocessingCanvas" xmlns:cx="http://schemas.microsoft.com/office/drawing/2014/chartex" xmlns:cx1="http://schemas.microsoft.com/office/drawing/2015/9/8/chartex" xmlns:cx2="http://schemas.microsoft.com/office/drawing/2015/10/21/chartex" xmlns:cx3="http://schemas.microsoft.com/office/drawing/2016/5/9/chartex" xmlns:cx4="http://schemas.microsoft.com/office/drawing/2016/5/10/chartex" xmlns:cx5="http://schemas.microsoft.com/office/drawing/2016/5/11/chartex" xmlns:cx6="http://schemas.microsoft.com/office/drawing/2016/5/12/chartex" xmlns:cx7="http://schemas.microsoft.com/office/drawing/2016/5/13/chartex" xmlns:cx8="http://schemas.microsoft.com/office/drawing/2016/5/14/chartex" xmlns:mc="http://schemas.openxmlformats.org/markup-compatibility/2006" xmlns:aink="http://schemas.microsoft.com/office/drawing/2016/ink" xmlns:am3d="http://schemas.microsoft.com/office/drawing/2017/model3d" xmlns:o="urn:schemas-microsoft-com:office:office" xmlns:oel="http://schemas.microsoft.com/office/2019/extlst" xmlns:r="http://schemas.openxmlformats.org/officeDocument/2006/relationships" xmlns:m="http://schemas.openxmlformats.org/officeDocument/2006/math" xmlns:v="urn:schemas-microsoft-com:vml" xmlns:wp14="http://schemas.microsoft.com/office/word/2010/wordprocessingDrawing" xmlns:wp="http://schemas.openxmlformats.org/drawingml/2006/wordprocessingDrawing" xmlns:w10="urn:schemas-microsoft-com:office:word" xmlns:w="http://schemas.openxmlformats.org/wordprocessingml/2006/main" xmlns:w14="http://schemas.microsoft.com/office/word/2010/wordml" xmlns:w15="http://schemas.microsoft.com/office/word/2012/wordml" xmlns:w16cex="http://schemas.microsoft.com/office/word/2018/wordml/cex" xmlns:w16cid="http://schemas.microsoft.com/office/word/2016/wordml/cid" xmlns:w16="http://schemas.microsoft.com/office/word/2018/wordml" xmlns:w16du="http://schemas.microsoft.com/office/word/2023/wordml/word16du" xmlns:w16sdtdh="http://schemas.microsoft.com/office/word/2020/wordml/sdtdatahash" xmlns:w16sdtfl="http://schemas.microsoft.com/office/word/2024/wordml/sdtformatlock" xmlns:w16se="http://schemas.microsoft.com/office/word/2015/wordml/symex" xmlns:wpg="http://schemas.microsoft.com/office/word/2010/wordprocessingGroup" xmlns:wpi="http://schemas.microsoft.com/office/word/2010/wordprocessingInk" xmlns:wne="http://schemas.microsoft.com/office/word/2006/wordml" xmlns:wps="http://schemas.microsoft.com/office/word/2010/wordprocessingShape" mc:Ignorable="w14 w15 w16se w16cid w16 w16cex w16sdtdh w16sdtfl w16du wp14">
   <w:abstractNum w:abstractNumId="0" w15:restartNumberingAfterBreak="0">
+    <w:nsid w:val="08931113"/>
+    <w:multiLevelType w:val="hybridMultilevel"/>
+    <w:tmpl w:val="8A6A8128"/>
+    <w:lvl w:ilvl="0" w:tplc="0409000B">
+      <w:start w:val="1"/>
+      <w:numFmt w:val="bullet"/>
+      <w:lvlText w:val=""/>
+      <w:lvlJc w:val="left"/>
+      <w:pPr>
+        <w:ind w:left="860" w:hanging="440"/>
+      </w:pPr>
+      <w:rPr>
+        <w:rFonts w:ascii="Wingdings" w:hAnsi="Wingdings" w:hint="default"/>
+      </w:rPr>
+    </w:lvl>
+    <w:lvl w:ilvl="1" w:tplc="04090003" w:tentative="1">
+      <w:start w:val="1"/>
+      <w:numFmt w:val="bullet"/>
+      <w:lvlText w:val=""/>
+      <w:lvlJc w:val="left"/>
+      <w:pPr>
+        <w:ind w:left="1300" w:hanging="440"/>
+      </w:pPr>
+      <w:rPr>
+        <w:rFonts w:ascii="Wingdings" w:hAnsi="Wingdings" w:hint="default"/>
+      </w:rPr>
+    </w:lvl>
+    <w:lvl w:ilvl="2" w:tplc="04090005" w:tentative="1">
+      <w:start w:val="1"/>
+      <w:numFmt w:val="bullet"/>
+      <w:lvlText w:val=""/>
+      <w:lvlJc w:val="left"/>
+      <w:pPr>
+        <w:ind w:left="1740" w:hanging="440"/>
+      </w:pPr>
+      <w:rPr>
+        <w:rFonts w:ascii="Wingdings" w:hAnsi="Wingdings" w:hint="default"/>
+      </w:rPr>
+    </w:lvl>
+    <w:lvl w:ilvl="3" w:tplc="04090001" w:tentative="1">
+      <w:start w:val="1"/>
+      <w:numFmt w:val="bullet"/>
+      <w:lvlText w:val=""/>
+      <w:lvlJc w:val="left"/>
+      <w:pPr>
+        <w:ind w:left="2180" w:hanging="440"/>
+      </w:pPr>
+      <w:rPr>
+        <w:rFonts w:ascii="Wingdings" w:hAnsi="Wingdings" w:hint="default"/>
+      </w:rPr>
+    </w:lvl>
+    <w:lvl w:ilvl="4" w:tplc="04090003" w:tentative="1">
+      <w:start w:val="1"/>
+      <w:numFmt w:val="bullet"/>
+      <w:lvlText w:val=""/>
+      <w:lvlJc w:val="left"/>
+      <w:pPr>
+        <w:ind w:left="2620" w:hanging="440"/>
+      </w:pPr>
+      <w:rPr>
+        <w:rFonts w:ascii="Wingdings" w:hAnsi="Wingdings" w:hint="default"/>
+      </w:rPr>
+    </w:lvl>
+    <w:lvl w:ilvl="5" w:tplc="04090005" w:tentative="1">
+      <w:start w:val="1"/>
+      <w:numFmt w:val="bullet"/>
+      <w:lvlText w:val=""/>
+      <w:lvlJc w:val="left"/>
+      <w:pPr>
+        <w:ind w:left="3060" w:hanging="440"/>
+      </w:pPr>
+      <w:rPr>
+        <w:rFonts w:ascii="Wingdings" w:hAnsi="Wingdings" w:hint="default"/>
+      </w:rPr>
+    </w:lvl>
+    <w:lvl w:ilvl="6" w:tplc="04090001" w:tentative="1">
+      <w:start w:val="1"/>
+      <w:numFmt w:val="bullet"/>
+      <w:lvlText w:val=""/>
+      <w:lvlJc w:val="left"/>
+      <w:pPr>
+        <w:ind w:left="3500" w:hanging="440"/>
+      </w:pPr>
+      <w:rPr>
+        <w:rFonts w:ascii="Wingdings" w:hAnsi="Wingdings" w:hint="default"/>
+      </w:rPr>
+    </w:lvl>
+    <w:lvl w:ilvl="7" w:tplc="04090003" w:tentative="1">
+      <w:start w:val="1"/>
+      <w:numFmt w:val="bullet"/>
+      <w:lvlText w:val=""/>
+      <w:lvlJc w:val="left"/>
+      <w:pPr>
+        <w:ind w:left="3940" w:hanging="440"/>
+      </w:pPr>
+      <w:rPr>
+        <w:rFonts w:ascii="Wingdings" w:hAnsi="Wingdings" w:hint="default"/>
+      </w:rPr>
+    </w:lvl>
+    <w:lvl w:ilvl="8" w:tplc="04090005" w:tentative="1">
+      <w:start w:val="1"/>
+      <w:numFmt w:val="bullet"/>
+      <w:lvlText w:val=""/>
+      <w:lvlJc w:val="left"/>
+      <w:pPr>
+        <w:ind w:left="4380" w:hanging="440"/>
+      </w:pPr>
+      <w:rPr>
+        <w:rFonts w:ascii="Wingdings" w:hAnsi="Wingdings" w:hint="default"/>
+      </w:rPr>
+    </w:lvl>
+  </w:abstractNum>
+  <w:abstractNum w:abstractNumId="1" w15:restartNumberingAfterBreak="0">
+    <w:nsid w:val="2AAC4924"/>
+    <w:multiLevelType w:val="multilevel"/>
+    <w:tmpl w:val="CB9EE33A"/>
+    <w:lvl w:ilvl="0">
+      <w:start w:val="1"/>
+      <w:numFmt w:val="decimal"/>
+      <w:pStyle w:val="a"/>
+      <w:suff w:val="space"/>
+      <w:lvlText w:val="第 %1 章"/>
+      <w:lvlJc w:val="left"/>
+      <w:pPr>
+        <w:ind w:left="425" w:hanging="425"/>
+      </w:pPr>
+      <w:rPr>
+        <w:rFonts w:ascii="Times New Roman" w:eastAsia="宋体" w:hAnsi="Times New Roman" w:hint="default"/>
+        <w:b/>
+        <w:i w:val="0"/>
+        <w:caps w:val="0"/>
+        <w:strike w:val="0"/>
+        <w:dstrike w:val="0"/>
+        <w:vanish w:val="0"/>
+        <w:color w:val="auto"/>
+        <w:sz w:val="30"/>
+        <w:u w:val="none"/>
+        <w:vertAlign w:val="baseline"/>
+        <w:em w:val="none"/>
+      </w:rPr>
+    </w:lvl>
+    <w:lvl w:ilvl="1">
+      <w:start w:val="1"/>
+      <w:numFmt w:val="decimal"/>
+      <w:pStyle w:val="a0"/>
+      <w:suff w:val="space"/>
+      <w:lvlText w:val="%1.%2"/>
+      <w:lvlJc w:val="left"/>
+      <w:pPr>
+        <w:ind w:left="425" w:hanging="425"/>
+      </w:pPr>
+      <w:rPr>
+        <w:rFonts w:ascii="Times New Roman" w:eastAsia="黑体" w:hAnsi="Times New Roman" w:hint="default"/>
+        <w:b/>
+        <w:i w:val="0"/>
+        <w:caps w:val="0"/>
+        <w:strike w:val="0"/>
+        <w:dstrike w:val="0"/>
+        <w:vanish w:val="0"/>
+        <w:color w:val="auto"/>
+        <w:sz w:val="28"/>
+        <w:u w:val="none"/>
+        <w:vertAlign w:val="baseline"/>
+        <w:em w:val="none"/>
+      </w:rPr>
+    </w:lvl>
+    <w:lvl w:ilvl="2">
+      <w:start w:val="1"/>
+      <w:numFmt w:val="decimal"/>
+      <w:pStyle w:val="a1"/>
+      <w:suff w:val="space"/>
+      <w:lvlText w:val="%1.%2.%3"/>
+      <w:lvlJc w:val="left"/>
+      <w:pPr>
+        <w:ind w:left="425" w:hanging="425"/>
+      </w:pPr>
+      <w:rPr>
+        <w:rFonts w:ascii="Times New Roman" w:eastAsia="宋体" w:hAnsi="Times New Roman" w:hint="default"/>
+        <w:b/>
+        <w:i w:val="0"/>
+        <w:caps w:val="0"/>
+        <w:strike w:val="0"/>
+        <w:dstrike w:val="0"/>
+        <w:vanish w:val="0"/>
+        <w:color w:val="auto"/>
+        <w:sz w:val="28"/>
+        <w:u w:val="none"/>
+        <w:vertAlign w:val="baseline"/>
+        <w:em w:val="none"/>
+      </w:rPr>
+    </w:lvl>
+    <w:lvl w:ilvl="3">
+      <w:start w:val="1"/>
+      <w:numFmt w:val="decimal"/>
+      <w:pStyle w:val="a2"/>
+      <w:suff w:val="space"/>
+      <w:lvlText w:val="%1.%2.%3.%4"/>
+      <w:lvlJc w:val="left"/>
+      <w:pPr>
+        <w:ind w:left="425" w:hanging="425"/>
+      </w:pPr>
+      <w:rPr>
+        <w:rFonts w:ascii="Times New Roman" w:eastAsia="宋体" w:hAnsi="Times New Roman" w:hint="default"/>
+        <w:b/>
+        <w:i w:val="0"/>
+        <w:caps w:val="0"/>
+        <w:strike w:val="0"/>
+        <w:dstrike w:val="0"/>
+        <w:vanish w:val="0"/>
+        <w:color w:val="auto"/>
+        <w:sz w:val="24"/>
+        <w:u w:val="none"/>
+        <w:vertAlign w:val="baseline"/>
+        <w:em w:val="none"/>
+      </w:rPr>
+    </w:lvl>
+    <w:lvl w:ilvl="4">
+      <w:start w:val="1"/>
+      <w:numFmt w:val="decimal"/>
+      <w:pStyle w:val="a3"/>
+      <w:suff w:val="nothing"/>
+      <w:lvlText w:val="%5）"/>
+      <w:lvlJc w:val="left"/>
+      <w:pPr>
+        <w:ind w:left="425" w:hanging="425"/>
+      </w:pPr>
+      <w:rPr>
+        <w:rFonts w:ascii="Times New Roman" w:eastAsia="宋体" w:hAnsi="Times New Roman" w:hint="default"/>
+        <w:b/>
+        <w:i w:val="0"/>
+        <w:caps w:val="0"/>
+        <w:strike w:val="0"/>
+        <w:dstrike w:val="0"/>
+        <w:vanish w:val="0"/>
+        <w:color w:val="auto"/>
+        <w:sz w:val="21"/>
+        <w:u w:val="none"/>
+        <w:vertAlign w:val="baseline"/>
+        <w:em w:val="none"/>
+      </w:rPr>
+    </w:lvl>
+    <w:lvl w:ilvl="5">
+      <w:start w:val="1"/>
+      <w:numFmt w:val="decimal"/>
+      <w:pStyle w:val="a4"/>
+      <w:suff w:val="nothing"/>
+      <w:lvlText w:val="（%6）"/>
+      <w:lvlJc w:val="left"/>
+      <w:pPr>
+        <w:ind w:left="425" w:hanging="5"/>
+      </w:pPr>
+      <w:rPr>
+        <w:rFonts w:ascii="Times New Roman" w:eastAsia="宋体" w:hAnsi="Times New Roman" w:hint="default"/>
+        <w:b w:val="0"/>
+        <w:i w:val="0"/>
+        <w:caps w:val="0"/>
+        <w:strike w:val="0"/>
+        <w:dstrike w:val="0"/>
+        <w:vanish w:val="0"/>
+        <w:color w:val="auto"/>
+        <w:sz w:val="21"/>
+        <w:u w:val="none"/>
+        <w:vertAlign w:val="baseline"/>
+        <w:em w:val="none"/>
+      </w:rPr>
+    </w:lvl>
+    <w:lvl w:ilvl="6">
+      <w:start w:val="1"/>
+      <w:numFmt w:val="decimal"/>
+      <w:lvlText w:val="%1.%2.%3.%4.%5.%6.%7"/>
+      <w:lvlJc w:val="left"/>
+      <w:pPr>
+        <w:ind w:left="3827" w:hanging="1276"/>
+      </w:pPr>
+      <w:rPr>
+        <w:rFonts w:hint="eastAsia"/>
+      </w:rPr>
+    </w:lvl>
+    <w:lvl w:ilvl="7">
+      <w:start w:val="1"/>
+      <w:numFmt w:val="decimal"/>
+      <w:lvlText w:val="%1.%2.%3.%4.%5.%6.%7.%8"/>
+      <w:lvlJc w:val="left"/>
+      <w:pPr>
+        <w:ind w:left="4394" w:hanging="1418"/>
+      </w:pPr>
+      <w:rPr>
+        <w:rFonts w:hint="eastAsia"/>
+      </w:rPr>
+    </w:lvl>
+    <w:lvl w:ilvl="8">
+      <w:start w:val="1"/>
+      <w:numFmt w:val="decimal"/>
+      <w:lvlText w:val="%1.%2.%3.%4.%5.%6.%7.%8.%9"/>
+      <w:lvlJc w:val="left"/>
+      <w:pPr>
+        <w:ind w:left="5102" w:hanging="1700"/>
+      </w:pPr>
+      <w:rPr>
+        <w:rFonts w:hint="eastAsia"/>
+      </w:rPr>
+    </w:lvl>
+  </w:abstractNum>
+  <w:abstractNum w:abstractNumId="2" w15:restartNumberingAfterBreak="0">
+    <w:nsid w:val="429B7941"/>
+    <w:multiLevelType w:val="hybridMultilevel"/>
+    <w:tmpl w:val="F3360E64"/>
+    <w:lvl w:ilvl="0" w:tplc="0409000B">
+      <w:start w:val="1"/>
+      <w:numFmt w:val="bullet"/>
+      <w:lvlText w:val=""/>
+      <w:lvlJc w:val="left"/>
+      <w:pPr>
+        <w:ind w:left="860" w:hanging="440"/>
+      </w:pPr>
+      <w:rPr>
+        <w:rFonts w:ascii="Wingdings" w:hAnsi="Wingdings" w:hint="default"/>
+      </w:rPr>
+    </w:lvl>
+    <w:lvl w:ilvl="1" w:tplc="04090003" w:tentative="1">
+      <w:start w:val="1"/>
+      <w:numFmt w:val="bullet"/>
+      <w:lvlText w:val=""/>
+      <w:lvlJc w:val="left"/>
+      <w:pPr>
+        <w:ind w:left="1300" w:hanging="440"/>
+      </w:pPr>
+      <w:rPr>
+        <w:rFonts w:ascii="Wingdings" w:hAnsi="Wingdings" w:hint="default"/>
+      </w:rPr>
+    </w:lvl>
+    <w:lvl w:ilvl="2" w:tplc="04090005" w:tentative="1">
+      <w:start w:val="1"/>
+      <w:numFmt w:val="bullet"/>
+      <w:lvlText w:val=""/>
+      <w:lvlJc w:val="left"/>
+      <w:pPr>
+        <w:ind w:left="1740" w:hanging="440"/>
+      </w:pPr>
+      <w:rPr>
+        <w:rFonts w:ascii="Wingdings" w:hAnsi="Wingdings" w:hint="default"/>
+      </w:rPr>
+    </w:lvl>
+    <w:lvl w:ilvl="3" w:tplc="04090001" w:tentative="1">
+      <w:start w:val="1"/>
+      <w:numFmt w:val="bullet"/>
+      <w:lvlText w:val=""/>
+      <w:lvlJc w:val="left"/>
+      <w:pPr>
+        <w:ind w:left="2180" w:hanging="440"/>
+      </w:pPr>
+      <w:rPr>
+        <w:rFonts w:ascii="Wingdings" w:hAnsi="Wingdings" w:hint="default"/>
+      </w:rPr>
+    </w:lvl>
+    <w:lvl w:ilvl="4" w:tplc="04090003" w:tentative="1">
+      <w:start w:val="1"/>
+      <w:numFmt w:val="bullet"/>
+      <w:lvlText w:val=""/>
+      <w:lvlJc w:val="left"/>
+      <w:pPr>
+        <w:ind w:left="2620" w:hanging="440"/>
+      </w:pPr>
+      <w:rPr>
+        <w:rFonts w:ascii="Wingdings" w:hAnsi="Wingdings" w:hint="default"/>
+      </w:rPr>
+    </w:lvl>
+    <w:lvl w:ilvl="5" w:tplc="04090005" w:tentative="1">
+      <w:start w:val="1"/>
+      <w:numFmt w:val="bullet"/>
+      <w:lvlText w:val=""/>
+      <w:lvlJc w:val="left"/>
+      <w:pPr>
+        <w:ind w:left="3060" w:hanging="440"/>
+      </w:pPr>
+      <w:rPr>
+        <w:rFonts w:ascii="Wingdings" w:hAnsi="Wingdings" w:hint="default"/>
+      </w:rPr>
+    </w:lvl>
+    <w:lvl w:ilvl="6" w:tplc="04090001" w:tentative="1">
+      <w:start w:val="1"/>
+      <w:numFmt w:val="bullet"/>
+      <w:lvlText w:val=""/>
+      <w:lvlJc w:val="left"/>
+      <w:pPr>
+        <w:ind w:left="3500" w:hanging="440"/>
+      </w:pPr>
+      <w:rPr>
+        <w:rFonts w:ascii="Wingdings" w:hAnsi="Wingdings" w:hint="default"/>
+      </w:rPr>
+    </w:lvl>
+    <w:lvl w:ilvl="7" w:tplc="04090003" w:tentative="1">
+      <w:start w:val="1"/>
+      <w:numFmt w:val="bullet"/>
+      <w:lvlText w:val=""/>
+      <w:lvlJc w:val="left"/>
+      <w:pPr>
+        <w:ind w:left="3940" w:hanging="440"/>
+      </w:pPr>
+      <w:rPr>
+        <w:rFonts w:ascii="Wingdings" w:hAnsi="Wingdings" w:hint="default"/>
+      </w:rPr>
+    </w:lvl>
+    <w:lvl w:ilvl="8" w:tplc="04090005" w:tentative="1">
+      <w:start w:val="1"/>
+      <w:numFmt w:val="bullet"/>
+      <w:lvlText w:val=""/>
+      <w:lvlJc w:val="left"/>
+      <w:pPr>
+        <w:ind w:left="4380" w:hanging="440"/>
+      </w:pPr>
+      <w:rPr>
+        <w:rFonts w:ascii="Wingdings" w:hAnsi="Wingdings" w:hint="default"/>
+      </w:rPr>
+    </w:lvl>
+  </w:abstractNum>
+  <w:abstractNum w:abstractNumId="3" w15:restartNumberingAfterBreak="0">
     <w:nsid w:val="66545E47"/>
     <w:multiLevelType w:val="hybridMultilevel"/>
     <w:tmpl w:val="EF38CBE2"/>
     <w:lvl w:ilvl="0" w:tplc="51E4156A">
       <w:start w:val="1"/>
       <w:numFmt w:val="bullet"/>
-      <w:pStyle w:val="a"/>
+      <w:pStyle w:val="a5"/>
       <w:lvlText w:val=""/>
       <w:lvlJc w:val="left"/>
       <w:pPr>
@@ -13351,7 +20484,16 @@
     </w:lvl>
   </w:abstractNum>
   <w:num w:numId="1" w16cid:durableId="864051247">
+    <w:abstractNumId w:val="3"/>
+  </w:num>
+  <w:num w:numId="2" w16cid:durableId="686172623">
+    <w:abstractNumId w:val="1"/>
+  </w:num>
+  <w:num w:numId="3" w16cid:durableId="995307479">
     <w:abstractNumId w:val="0"/>
+  </w:num>
+  <w:num w:numId="4" w16cid:durableId="654992125">
+    <w:abstractNumId w:val="2"/>
   </w:num>
 </w:numbering>
 </file>
@@ -13748,7 +20890,7 @@
     <w:lsdException w:name="Unresolved Mention" w:semiHidden="1" w:unhideWhenUsed="1"/>
     <w:lsdException w:name="Smart Link" w:semiHidden="1" w:unhideWhenUsed="1"/>
   </w:latentStyles>
-  <w:style w:type="paragraph" w:default="1" w:styleId="a0">
+  <w:style w:type="paragraph" w:default="1" w:styleId="a6">
     <w:name w:val="Normal"/>
     <w:qFormat/>
     <w:rsid w:val="00283C89"/>
@@ -13762,8 +20904,8 @@
   </w:style>
   <w:style w:type="paragraph" w:styleId="1">
     <w:name w:val="heading 1"/>
-    <w:basedOn w:val="a0"/>
-    <w:next w:val="a0"/>
+    <w:basedOn w:val="a6"/>
+    <w:next w:val="a6"/>
     <w:link w:val="10"/>
     <w:uiPriority w:val="9"/>
     <w:qFormat/>
@@ -13783,8 +20925,8 @@
   </w:style>
   <w:style w:type="paragraph" w:styleId="2">
     <w:name w:val="heading 2"/>
-    <w:basedOn w:val="a0"/>
-    <w:next w:val="a0"/>
+    <w:basedOn w:val="a6"/>
+    <w:next w:val="a6"/>
     <w:link w:val="20"/>
     <w:uiPriority w:val="9"/>
     <w:unhideWhenUsed/>
@@ -13804,8 +20946,8 @@
   </w:style>
   <w:style w:type="paragraph" w:styleId="3">
     <w:name w:val="heading 3"/>
-    <w:basedOn w:val="a0"/>
-    <w:next w:val="a0"/>
+    <w:basedOn w:val="a6"/>
+    <w:next w:val="a6"/>
     <w:link w:val="30"/>
     <w:uiPriority w:val="9"/>
     <w:unhideWhenUsed/>
@@ -13826,8 +20968,8 @@
   </w:style>
   <w:style w:type="paragraph" w:styleId="4">
     <w:name w:val="heading 4"/>
-    <w:basedOn w:val="a0"/>
-    <w:next w:val="a0"/>
+    <w:basedOn w:val="a6"/>
+    <w:next w:val="a6"/>
     <w:link w:val="40"/>
     <w:uiPriority w:val="9"/>
     <w:unhideWhenUsed/>
@@ -13848,8 +20990,8 @@
   </w:style>
   <w:style w:type="paragraph" w:styleId="5">
     <w:name w:val="heading 5"/>
-    <w:basedOn w:val="a0"/>
-    <w:next w:val="a0"/>
+    <w:basedOn w:val="a6"/>
+    <w:next w:val="a6"/>
     <w:link w:val="50"/>
     <w:uiPriority w:val="9"/>
     <w:unhideWhenUsed/>
@@ -13870,8 +21012,8 @@
   </w:style>
   <w:style w:type="paragraph" w:styleId="6">
     <w:name w:val="heading 6"/>
-    <w:basedOn w:val="a0"/>
-    <w:next w:val="a0"/>
+    <w:basedOn w:val="a6"/>
+    <w:next w:val="a6"/>
     <w:link w:val="60"/>
     <w:uiPriority w:val="9"/>
     <w:unhideWhenUsed/>
@@ -13892,8 +21034,8 @@
   </w:style>
   <w:style w:type="paragraph" w:styleId="7">
     <w:name w:val="heading 7"/>
-    <w:basedOn w:val="a0"/>
-    <w:next w:val="a0"/>
+    <w:basedOn w:val="a6"/>
+    <w:next w:val="a6"/>
     <w:link w:val="70"/>
     <w:uiPriority w:val="9"/>
     <w:semiHidden/>
@@ -13915,8 +21057,8 @@
   </w:style>
   <w:style w:type="paragraph" w:styleId="8">
     <w:name w:val="heading 8"/>
-    <w:basedOn w:val="a0"/>
-    <w:next w:val="a0"/>
+    <w:basedOn w:val="a6"/>
+    <w:next w:val="a6"/>
     <w:link w:val="80"/>
     <w:uiPriority w:val="9"/>
     <w:semiHidden/>
@@ -13935,8 +21077,8 @@
   </w:style>
   <w:style w:type="paragraph" w:styleId="9">
     <w:name w:val="heading 9"/>
-    <w:basedOn w:val="a0"/>
-    <w:next w:val="a0"/>
+    <w:basedOn w:val="a6"/>
+    <w:next w:val="a6"/>
     <w:link w:val="90"/>
     <w:uiPriority w:val="9"/>
     <w:semiHidden/>
@@ -13953,13 +21095,13 @@
       <w:color w:val="595959" w:themeColor="text1" w:themeTint="A6"/>
     </w:rPr>
   </w:style>
-  <w:style w:type="character" w:default="1" w:styleId="a1">
+  <w:style w:type="character" w:default="1" w:styleId="a7">
     <w:name w:val="Default Paragraph Font"/>
     <w:uiPriority w:val="1"/>
     <w:semiHidden/>
     <w:unhideWhenUsed/>
   </w:style>
-  <w:style w:type="table" w:default="1" w:styleId="a2">
+  <w:style w:type="table" w:default="1" w:styleId="a8">
     <w:name w:val="Normal Table"/>
     <w:uiPriority w:val="99"/>
     <w:semiHidden/>
@@ -13974,7 +21116,7 @@
       </w:tblCellMar>
     </w:tblPr>
   </w:style>
-  <w:style w:type="numbering" w:default="1" w:styleId="a3">
+  <w:style w:type="numbering" w:default="1" w:styleId="a9">
     <w:name w:val="No List"/>
     <w:uiPriority w:val="99"/>
     <w:semiHidden/>
@@ -13982,7 +21124,7 @@
   </w:style>
   <w:style w:type="character" w:customStyle="1" w:styleId="10">
     <w:name w:val="标题 1 字符"/>
-    <w:basedOn w:val="a1"/>
+    <w:basedOn w:val="a7"/>
     <w:link w:val="1"/>
     <w:uiPriority w:val="9"/>
     <w:rsid w:val="00283C89"/>
@@ -13995,7 +21137,7 @@
   </w:style>
   <w:style w:type="character" w:customStyle="1" w:styleId="20">
     <w:name w:val="标题 2 字符"/>
-    <w:basedOn w:val="a1"/>
+    <w:basedOn w:val="a7"/>
     <w:link w:val="2"/>
     <w:uiPriority w:val="9"/>
     <w:rsid w:val="002C683E"/>
@@ -14007,7 +21149,7 @@
   </w:style>
   <w:style w:type="character" w:customStyle="1" w:styleId="30">
     <w:name w:val="标题 3 字符"/>
-    <w:basedOn w:val="a1"/>
+    <w:basedOn w:val="a7"/>
     <w:link w:val="3"/>
     <w:uiPriority w:val="9"/>
     <w:rsid w:val="00283C89"/>
@@ -14020,7 +21162,7 @@
   </w:style>
   <w:style w:type="character" w:customStyle="1" w:styleId="40">
     <w:name w:val="标题 4 字符"/>
-    <w:basedOn w:val="a1"/>
+    <w:basedOn w:val="a7"/>
     <w:link w:val="4"/>
     <w:uiPriority w:val="9"/>
     <w:rsid w:val="00283C89"/>
@@ -14033,7 +21175,7 @@
   </w:style>
   <w:style w:type="character" w:customStyle="1" w:styleId="50">
     <w:name w:val="标题 5 字符"/>
-    <w:basedOn w:val="a1"/>
+    <w:basedOn w:val="a7"/>
     <w:link w:val="5"/>
     <w:uiPriority w:val="9"/>
     <w:rsid w:val="00283C89"/>
@@ -14046,7 +21188,7 @@
   </w:style>
   <w:style w:type="character" w:customStyle="1" w:styleId="60">
     <w:name w:val="标题 6 字符"/>
-    <w:basedOn w:val="a1"/>
+    <w:basedOn w:val="a7"/>
     <w:link w:val="6"/>
     <w:uiPriority w:val="9"/>
     <w:rsid w:val="00D86463"/>
@@ -14059,7 +21201,7 @@
   </w:style>
   <w:style w:type="character" w:customStyle="1" w:styleId="70">
     <w:name w:val="标题 7 字符"/>
-    <w:basedOn w:val="a1"/>
+    <w:basedOn w:val="a7"/>
     <w:link w:val="7"/>
     <w:uiPriority w:val="9"/>
     <w:semiHidden/>
@@ -14073,7 +21215,7 @@
   </w:style>
   <w:style w:type="character" w:customStyle="1" w:styleId="80">
     <w:name w:val="标题 8 字符"/>
-    <w:basedOn w:val="a1"/>
+    <w:basedOn w:val="a7"/>
     <w:link w:val="8"/>
     <w:uiPriority w:val="9"/>
     <w:semiHidden/>
@@ -14085,7 +21227,7 @@
   </w:style>
   <w:style w:type="character" w:customStyle="1" w:styleId="90">
     <w:name w:val="标题 9 字符"/>
-    <w:basedOn w:val="a1"/>
+    <w:basedOn w:val="a7"/>
     <w:link w:val="9"/>
     <w:uiPriority w:val="9"/>
     <w:semiHidden/>
@@ -14095,11 +21237,11 @@
       <w:color w:val="595959" w:themeColor="text1" w:themeTint="A6"/>
     </w:rPr>
   </w:style>
-  <w:style w:type="paragraph" w:styleId="a4">
+  <w:style w:type="paragraph" w:styleId="aa">
     <w:name w:val="Title"/>
-    <w:basedOn w:val="a0"/>
-    <w:next w:val="a0"/>
-    <w:link w:val="a5"/>
+    <w:basedOn w:val="a6"/>
+    <w:next w:val="a6"/>
+    <w:link w:val="ab"/>
     <w:uiPriority w:val="10"/>
     <w:qFormat/>
     <w:rsid w:val="00D86463"/>
@@ -14116,10 +21258,10 @@
       <w:szCs w:val="56"/>
     </w:rPr>
   </w:style>
-  <w:style w:type="character" w:customStyle="1" w:styleId="a5">
+  <w:style w:type="character" w:customStyle="1" w:styleId="ab">
     <w:name w:val="标题 字符"/>
-    <w:basedOn w:val="a1"/>
-    <w:link w:val="a4"/>
+    <w:basedOn w:val="a7"/>
+    <w:link w:val="aa"/>
     <w:uiPriority w:val="10"/>
     <w:rsid w:val="00D86463"/>
     <w:rPr>
@@ -14130,11 +21272,11 @@
       <w:szCs w:val="56"/>
     </w:rPr>
   </w:style>
-  <w:style w:type="paragraph" w:styleId="a6">
+  <w:style w:type="paragraph" w:styleId="ac">
     <w:name w:val="Subtitle"/>
-    <w:basedOn w:val="a0"/>
-    <w:next w:val="a0"/>
-    <w:link w:val="a7"/>
+    <w:basedOn w:val="a6"/>
+    <w:next w:val="a6"/>
+    <w:link w:val="ad"/>
     <w:uiPriority w:val="11"/>
     <w:qFormat/>
     <w:rsid w:val="00D86463"/>
@@ -14153,10 +21295,10 @@
       <w:szCs w:val="28"/>
     </w:rPr>
   </w:style>
-  <w:style w:type="character" w:customStyle="1" w:styleId="a7">
+  <w:style w:type="character" w:customStyle="1" w:styleId="ad">
     <w:name w:val="副标题 字符"/>
-    <w:basedOn w:val="a1"/>
-    <w:link w:val="a6"/>
+    <w:basedOn w:val="a7"/>
+    <w:link w:val="ac"/>
     <w:uiPriority w:val="11"/>
     <w:rsid w:val="00D86463"/>
     <w:rPr>
@@ -14167,11 +21309,11 @@
       <w:szCs w:val="28"/>
     </w:rPr>
   </w:style>
-  <w:style w:type="paragraph" w:styleId="a8">
+  <w:style w:type="paragraph" w:styleId="ae">
     <w:name w:val="Quote"/>
-    <w:basedOn w:val="a0"/>
-    <w:next w:val="a0"/>
-    <w:link w:val="a9"/>
+    <w:basedOn w:val="a6"/>
+    <w:next w:val="a6"/>
+    <w:link w:val="af"/>
     <w:uiPriority w:val="29"/>
     <w:qFormat/>
     <w:rsid w:val="00D86463"/>
@@ -14185,10 +21327,10 @@
       <w:color w:val="404040" w:themeColor="text1" w:themeTint="BF"/>
     </w:rPr>
   </w:style>
-  <w:style w:type="character" w:customStyle="1" w:styleId="a9">
+  <w:style w:type="character" w:customStyle="1" w:styleId="af">
     <w:name w:val="引用 字符"/>
-    <w:basedOn w:val="a1"/>
-    <w:link w:val="a8"/>
+    <w:basedOn w:val="a7"/>
+    <w:link w:val="ae"/>
     <w:uiPriority w:val="29"/>
     <w:rsid w:val="00D86463"/>
     <w:rPr>
@@ -14197,9 +21339,9 @@
       <w:color w:val="404040" w:themeColor="text1" w:themeTint="BF"/>
     </w:rPr>
   </w:style>
-  <w:style w:type="paragraph" w:styleId="aa">
+  <w:style w:type="paragraph" w:styleId="af0">
     <w:name w:val="List Paragraph"/>
-    <w:basedOn w:val="a0"/>
+    <w:basedOn w:val="a6"/>
     <w:uiPriority w:val="34"/>
     <w:qFormat/>
     <w:rsid w:val="00D86463"/>
@@ -14208,9 +21350,9 @@
       <w:contextualSpacing/>
     </w:pPr>
   </w:style>
-  <w:style w:type="character" w:styleId="ab">
+  <w:style w:type="character" w:styleId="af1">
     <w:name w:val="Intense Emphasis"/>
-    <w:basedOn w:val="a1"/>
+    <w:basedOn w:val="a7"/>
     <w:uiPriority w:val="21"/>
     <w:qFormat/>
     <w:rsid w:val="00D86463"/>
@@ -14220,11 +21362,11 @@
       <w:color w:val="2F5496" w:themeColor="accent1" w:themeShade="BF"/>
     </w:rPr>
   </w:style>
-  <w:style w:type="paragraph" w:styleId="ac">
+  <w:style w:type="paragraph" w:styleId="af2">
     <w:name w:val="Intense Quote"/>
-    <w:basedOn w:val="a0"/>
-    <w:next w:val="a0"/>
-    <w:link w:val="ad"/>
+    <w:basedOn w:val="a6"/>
+    <w:next w:val="a6"/>
+    <w:link w:val="af3"/>
     <w:uiPriority w:val="30"/>
     <w:qFormat/>
     <w:rsid w:val="00D86463"/>
@@ -14243,10 +21385,10 @@
       <w:color w:val="2F5496" w:themeColor="accent1" w:themeShade="BF"/>
     </w:rPr>
   </w:style>
-  <w:style w:type="character" w:customStyle="1" w:styleId="ad">
+  <w:style w:type="character" w:customStyle="1" w:styleId="af3">
     <w:name w:val="明显引用 字符"/>
-    <w:basedOn w:val="a1"/>
-    <w:link w:val="ac"/>
+    <w:basedOn w:val="a7"/>
+    <w:link w:val="af2"/>
     <w:uiPriority w:val="30"/>
     <w:rsid w:val="00D86463"/>
     <w:rPr>
@@ -14255,9 +21397,9 @@
       <w:color w:val="2F5496" w:themeColor="accent1" w:themeShade="BF"/>
     </w:rPr>
   </w:style>
-  <w:style w:type="character" w:styleId="ae">
+  <w:style w:type="character" w:styleId="af4">
     <w:name w:val="Intense Reference"/>
-    <w:basedOn w:val="a1"/>
+    <w:basedOn w:val="a7"/>
     <w:uiPriority w:val="32"/>
     <w:qFormat/>
     <w:rsid w:val="00D86463"/>
@@ -14269,9 +21411,9 @@
       <w:spacing w:val="5"/>
     </w:rPr>
   </w:style>
-  <w:style w:type="character" w:styleId="af">
+  <w:style w:type="character" w:styleId="af5">
     <w:name w:val="Subtle Reference"/>
-    <w:basedOn w:val="a1"/>
+    <w:basedOn w:val="a7"/>
     <w:uiPriority w:val="31"/>
     <w:qFormat/>
     <w:rsid w:val="00283C89"/>
@@ -14280,9 +21422,9 @@
       <w:color w:val="5A5A5A" w:themeColor="text1" w:themeTint="A5"/>
     </w:rPr>
   </w:style>
-  <w:style w:type="paragraph" w:customStyle="1" w:styleId="af0">
+  <w:style w:type="paragraph" w:customStyle="1" w:styleId="af6">
     <w:name w:val="文档正文样式"/>
-    <w:link w:val="af1"/>
+    <w:link w:val="af7"/>
     <w:qFormat/>
     <w:rsid w:val="00153585"/>
     <w:pPr>
@@ -14294,19 +21436,19 @@
       <w:rFonts w:ascii="Times New Roman" w:eastAsia="宋体" w:hAnsi="Times New Roman" w:cs="Times New Roman"/>
     </w:rPr>
   </w:style>
-  <w:style w:type="character" w:customStyle="1" w:styleId="af1">
+  <w:style w:type="character" w:customStyle="1" w:styleId="af7">
     <w:name w:val="文档正文样式 字符"/>
-    <w:basedOn w:val="a1"/>
-    <w:link w:val="af0"/>
+    <w:basedOn w:val="a7"/>
+    <w:link w:val="af6"/>
     <w:qFormat/>
     <w:rsid w:val="00153585"/>
     <w:rPr>
       <w:rFonts w:ascii="Times New Roman" w:eastAsia="宋体" w:hAnsi="Times New Roman" w:cs="Times New Roman"/>
     </w:rPr>
   </w:style>
-  <w:style w:type="paragraph" w:customStyle="1" w:styleId="af2">
+  <w:style w:type="paragraph" w:customStyle="1" w:styleId="af8">
     <w:name w:val="次标题"/>
-    <w:link w:val="af3"/>
+    <w:link w:val="af9"/>
     <w:qFormat/>
     <w:rsid w:val="00153585"/>
     <w:pPr>
@@ -14319,10 +21461,10 @@
       <w:szCs w:val="24"/>
     </w:rPr>
   </w:style>
-  <w:style w:type="character" w:customStyle="1" w:styleId="af3">
+  <w:style w:type="character" w:customStyle="1" w:styleId="af9">
     <w:name w:val="次标题 字符"/>
-    <w:basedOn w:val="a1"/>
-    <w:link w:val="af2"/>
+    <w:basedOn w:val="a7"/>
+    <w:link w:val="af8"/>
     <w:qFormat/>
     <w:rsid w:val="00153585"/>
     <w:rPr>
@@ -14331,10 +21473,10 @@
       <w:szCs w:val="24"/>
     </w:rPr>
   </w:style>
-  <w:style w:type="paragraph" w:customStyle="1" w:styleId="af4">
+  <w:style w:type="paragraph" w:customStyle="1" w:styleId="afa">
     <w:name w:val="图片样式"/>
-    <w:next w:val="af0"/>
-    <w:link w:val="af5"/>
+    <w:next w:val="af6"/>
+    <w:link w:val="afb"/>
     <w:qFormat/>
     <w:rsid w:val="00731F17"/>
     <w:pPr>
@@ -14346,10 +21488,10 @@
       <w:noProof/>
     </w:rPr>
   </w:style>
-  <w:style w:type="character" w:customStyle="1" w:styleId="af5">
+  <w:style w:type="character" w:customStyle="1" w:styleId="afb">
     <w:name w:val="图片样式 字符"/>
-    <w:basedOn w:val="a1"/>
-    <w:link w:val="af4"/>
+    <w:basedOn w:val="a7"/>
+    <w:link w:val="afa"/>
     <w:qFormat/>
     <w:rsid w:val="00731F17"/>
     <w:rPr>
@@ -14357,10 +21499,10 @@
       <w:noProof/>
     </w:rPr>
   </w:style>
-  <w:style w:type="paragraph" w:styleId="af6">
+  <w:style w:type="paragraph" w:styleId="afc">
     <w:name w:val="header"/>
-    <w:basedOn w:val="a0"/>
-    <w:link w:val="af7"/>
+    <w:basedOn w:val="a6"/>
+    <w:link w:val="afd"/>
     <w:uiPriority w:val="99"/>
     <w:unhideWhenUsed/>
     <w:rsid w:val="009266DA"/>
@@ -14377,10 +21519,10 @@
       <w:szCs w:val="18"/>
     </w:rPr>
   </w:style>
-  <w:style w:type="character" w:customStyle="1" w:styleId="af7">
+  <w:style w:type="character" w:customStyle="1" w:styleId="afd">
     <w:name w:val="页眉 字符"/>
-    <w:basedOn w:val="a1"/>
-    <w:link w:val="af6"/>
+    <w:basedOn w:val="a7"/>
+    <w:link w:val="afc"/>
     <w:uiPriority w:val="99"/>
     <w:rsid w:val="009266DA"/>
     <w:rPr>
@@ -14389,10 +21531,10 @@
       <w:szCs w:val="18"/>
     </w:rPr>
   </w:style>
-  <w:style w:type="paragraph" w:styleId="af8">
+  <w:style w:type="paragraph" w:styleId="afe">
     <w:name w:val="footer"/>
-    <w:basedOn w:val="a0"/>
-    <w:link w:val="af9"/>
+    <w:basedOn w:val="a6"/>
+    <w:link w:val="aff"/>
     <w:uiPriority w:val="99"/>
     <w:unhideWhenUsed/>
     <w:rsid w:val="009266DA"/>
@@ -14409,10 +21551,10 @@
       <w:szCs w:val="18"/>
     </w:rPr>
   </w:style>
-  <w:style w:type="character" w:customStyle="1" w:styleId="af9">
+  <w:style w:type="character" w:customStyle="1" w:styleId="aff">
     <w:name w:val="页脚 字符"/>
-    <w:basedOn w:val="a1"/>
-    <w:link w:val="af8"/>
+    <w:basedOn w:val="a7"/>
+    <w:link w:val="afe"/>
     <w:uiPriority w:val="99"/>
     <w:rsid w:val="009266DA"/>
     <w:rPr>
@@ -14421,9 +21563,9 @@
       <w:szCs w:val="18"/>
     </w:rPr>
   </w:style>
-  <w:style w:type="paragraph" w:customStyle="1" w:styleId="afa">
+  <w:style w:type="paragraph" w:customStyle="1" w:styleId="aff0">
     <w:name w:val="代码样式"/>
-    <w:link w:val="afb"/>
+    <w:link w:val="aff1"/>
     <w:qFormat/>
     <w:rsid w:val="00DD295C"/>
     <w:pPr>
@@ -14440,10 +21582,10 @@
       <w:szCs w:val="21"/>
     </w:rPr>
   </w:style>
-  <w:style w:type="character" w:customStyle="1" w:styleId="afb">
+  <w:style w:type="character" w:customStyle="1" w:styleId="aff1">
     <w:name w:val="代码样式 字符"/>
-    <w:basedOn w:val="a1"/>
-    <w:link w:val="afa"/>
+    <w:basedOn w:val="a7"/>
+    <w:link w:val="aff0"/>
     <w:qFormat/>
     <w:rsid w:val="00DD295C"/>
     <w:rPr>
@@ -14453,9 +21595,9 @@
       <w:shd w:val="clear" w:color="auto" w:fill="E0E0E0"/>
     </w:rPr>
   </w:style>
-  <w:style w:type="paragraph" w:customStyle="1" w:styleId="a">
+  <w:style w:type="paragraph" w:customStyle="1" w:styleId="a5">
     <w:name w:val="参数列表样式"/>
-    <w:link w:val="afc"/>
+    <w:link w:val="aff2"/>
     <w:qFormat/>
     <w:rsid w:val="00F04951"/>
     <w:pPr>
@@ -14470,12 +21612,158 @@
       <w:rFonts w:ascii="Times New Roman" w:eastAsia="宋体" w:hAnsi="Times New Roman" w:cs="Times New Roman"/>
     </w:rPr>
   </w:style>
-  <w:style w:type="character" w:customStyle="1" w:styleId="afc">
+  <w:style w:type="character" w:customStyle="1" w:styleId="aff2">
     <w:name w:val="参数列表样式 字符"/>
-    <w:basedOn w:val="a1"/>
-    <w:link w:val="a"/>
+    <w:basedOn w:val="a7"/>
+    <w:link w:val="a5"/>
     <w:qFormat/>
     <w:rsid w:val="00F04951"/>
+    <w:rPr>
+      <w:rFonts w:ascii="Times New Roman" w:eastAsia="宋体" w:hAnsi="Times New Roman" w:cs="Times New Roman"/>
+    </w:rPr>
+  </w:style>
+  <w:style w:type="character" w:styleId="aff3">
+    <w:name w:val="Placeholder Text"/>
+    <w:basedOn w:val="a7"/>
+    <w:uiPriority w:val="99"/>
+    <w:unhideWhenUsed/>
+    <w:rsid w:val="005F6EDD"/>
+    <w:rPr>
+      <w:color w:val="666666"/>
+    </w:rPr>
+  </w:style>
+  <w:style w:type="paragraph" w:customStyle="1" w:styleId="a">
+    <w:name w:val="一级标题"/>
+    <w:next w:val="a0"/>
+    <w:qFormat/>
+    <w:rsid w:val="000227D2"/>
+    <w:pPr>
+      <w:numPr>
+        <w:numId w:val="2"/>
+      </w:numPr>
+      <w:spacing w:line="576" w:lineRule="auto"/>
+      <w:jc w:val="both"/>
+      <w:outlineLvl w:val="0"/>
+    </w:pPr>
+    <w:rPr>
+      <w:rFonts w:ascii="Times New Roman" w:eastAsia="宋体" w:hAnsi="Times New Roman" w:cs="Times New Roman"/>
+      <w:b/>
+      <w:kern w:val="44"/>
+      <w:sz w:val="30"/>
+      <w:szCs w:val="30"/>
+    </w:rPr>
+  </w:style>
+  <w:style w:type="paragraph" w:customStyle="1" w:styleId="a0">
+    <w:name w:val="二级标题"/>
+    <w:next w:val="a1"/>
+    <w:qFormat/>
+    <w:rsid w:val="000227D2"/>
+    <w:pPr>
+      <w:numPr>
+        <w:ilvl w:val="1"/>
+        <w:numId w:val="2"/>
+      </w:numPr>
+      <w:spacing w:line="413" w:lineRule="auto"/>
+      <w:jc w:val="both"/>
+      <w:outlineLvl w:val="1"/>
+    </w:pPr>
+    <w:rPr>
+      <w:rFonts w:ascii="Times New Roman" w:eastAsia="黑体" w:hAnsi="Times New Roman" w:cs="Times New Roman"/>
+      <w:b/>
+      <w:sz w:val="28"/>
+      <w:szCs w:val="28"/>
+    </w:rPr>
+  </w:style>
+  <w:style w:type="paragraph" w:customStyle="1" w:styleId="a1">
+    <w:name w:val="三级标题"/>
+    <w:next w:val="af6"/>
+    <w:link w:val="aff4"/>
+    <w:qFormat/>
+    <w:rsid w:val="000227D2"/>
+    <w:pPr>
+      <w:numPr>
+        <w:ilvl w:val="2"/>
+        <w:numId w:val="2"/>
+      </w:numPr>
+      <w:spacing w:line="413" w:lineRule="auto"/>
+      <w:jc w:val="both"/>
+      <w:outlineLvl w:val="2"/>
+    </w:pPr>
+    <w:rPr>
+      <w:rFonts w:ascii="Times New Roman" w:eastAsia="宋体" w:hAnsi="Times New Roman" w:cs="Times New Roman"/>
+      <w:b/>
+      <w:color w:val="2F5496" w:themeColor="accent1" w:themeShade="BF"/>
+      <w:sz w:val="28"/>
+      <w:szCs w:val="28"/>
+    </w:rPr>
+  </w:style>
+  <w:style w:type="paragraph" w:customStyle="1" w:styleId="a2">
+    <w:name w:val="四级标题"/>
+    <w:next w:val="af6"/>
+    <w:qFormat/>
+    <w:rsid w:val="000227D2"/>
+    <w:pPr>
+      <w:keepNext/>
+      <w:keepLines/>
+      <w:numPr>
+        <w:ilvl w:val="3"/>
+        <w:numId w:val="2"/>
+      </w:numPr>
+      <w:spacing w:line="360" w:lineRule="auto"/>
+      <w:jc w:val="both"/>
+      <w:outlineLvl w:val="3"/>
+    </w:pPr>
+    <w:rPr>
+      <w:rFonts w:ascii="Times New Roman" w:eastAsia="宋体" w:hAnsi="Times New Roman" w:cs="Times New Roman"/>
+      <w:b/>
+      <w:sz w:val="24"/>
+    </w:rPr>
+  </w:style>
+  <w:style w:type="character" w:customStyle="1" w:styleId="aff4">
+    <w:name w:val="三级标题 字符"/>
+    <w:basedOn w:val="30"/>
+    <w:link w:val="a1"/>
+    <w:rsid w:val="000227D2"/>
+    <w:rPr>
+      <w:rFonts w:ascii="Times New Roman" w:eastAsia="宋体" w:hAnsi="Times New Roman" w:cs="Times New Roman"/>
+      <w:b/>
+      <w:color w:val="2F5496" w:themeColor="accent1" w:themeShade="BF"/>
+      <w:sz w:val="28"/>
+      <w:szCs w:val="28"/>
+    </w:rPr>
+  </w:style>
+  <w:style w:type="paragraph" w:customStyle="1" w:styleId="a3">
+    <w:name w:val="半括号标题（五级）"/>
+    <w:next w:val="af6"/>
+    <w:qFormat/>
+    <w:rsid w:val="000227D2"/>
+    <w:pPr>
+      <w:numPr>
+        <w:ilvl w:val="4"/>
+        <w:numId w:val="2"/>
+      </w:numPr>
+      <w:spacing w:line="360" w:lineRule="auto"/>
+      <w:jc w:val="both"/>
+    </w:pPr>
+    <w:rPr>
+      <w:rFonts w:ascii="Times New Roman" w:eastAsia="宋体" w:hAnsi="Times New Roman" w:cs="Times New Roman"/>
+      <w:b/>
+      <w:bCs/>
+    </w:rPr>
+  </w:style>
+  <w:style w:type="paragraph" w:customStyle="1" w:styleId="a4">
+    <w:name w:val="圆括号标题（六级标题）"/>
+    <w:next w:val="af6"/>
+    <w:qFormat/>
+    <w:rsid w:val="000227D2"/>
+    <w:pPr>
+      <w:numPr>
+        <w:ilvl w:val="5"/>
+        <w:numId w:val="2"/>
+      </w:numPr>
+      <w:spacing w:line="360" w:lineRule="auto"/>
+      <w:jc w:val="both"/>
+    </w:pPr>
     <w:rPr>
       <w:rFonts w:ascii="Times New Roman" w:eastAsia="宋体" w:hAnsi="Times New Roman" w:cs="Times New Roman"/>
     </w:rPr>

--- a/deep_learning/大模型技术之深度学习核心.docx
+++ b/deep_learning/大模型技术之深度学习核心.docx
@@ -53,7 +53,21 @@
         <w:rPr>
           <w:rFonts w:hint="eastAsia"/>
         </w:rPr>
-        <w:t>神经网络的的构成</w:t>
+        <w:t>神经网络的</w:t>
+      </w:r>
+      <w:proofErr w:type="gramStart"/>
+      <w:r>
+        <w:rPr>
+          <w:rFonts w:hint="eastAsia"/>
+        </w:rPr>
+        <w:t>的</w:t>
+      </w:r>
+      <w:proofErr w:type="gramEnd"/>
+      <w:r>
+        <w:rPr>
+          <w:rFonts w:hint="eastAsia"/>
+        </w:rPr>
+        <w:t>构成</w:t>
       </w:r>
     </w:p>
     <w:p>
@@ -1818,7 +1832,21 @@
         <w:rPr>
           <w:rFonts w:hint="eastAsia"/>
         </w:rPr>
-        <w:t>激活函数，整个神经网络就等效于单层线性变换，不论如何加深层数，总是存在与之等效的“无隐藏层的神经网络”</w:t>
+        <w:t>激活函数，整个神经网络就等效于单层线性变换，不论如何加深层数，</w:t>
+      </w:r>
+      <w:proofErr w:type="gramStart"/>
+      <w:r>
+        <w:rPr>
+          <w:rFonts w:hint="eastAsia"/>
+        </w:rPr>
+        <w:t>总是存在与之等效的“</w:t>
+      </w:r>
+      <w:proofErr w:type="gramEnd"/>
+      <w:r>
+        <w:rPr>
+          <w:rFonts w:hint="eastAsia"/>
+        </w:rPr>
+        <w:t>无隐藏层的神经网络”</w:t>
       </w:r>
       <w:r>
         <w:rPr>
@@ -2685,7 +2713,21 @@
         <w:rPr>
           <w:rFonts w:hint="eastAsia"/>
         </w:rPr>
-        <w:t>（在逐层反向传播时，梯度会呈指数级衰减</w:t>
+        <w:t>（在逐层反向传播时，梯度会呈</w:t>
+      </w:r>
+      <w:proofErr w:type="gramStart"/>
+      <w:r>
+        <w:rPr>
+          <w:rFonts w:hint="eastAsia"/>
+        </w:rPr>
+        <w:t>指数级</w:t>
+      </w:r>
+      <w:proofErr w:type="gramEnd"/>
+      <w:r>
+        <w:rPr>
+          <w:rFonts w:hint="eastAsia"/>
+        </w:rPr>
+        <w:t>衰减</w:t>
       </w:r>
       <w:r>
         <w:rPr>
@@ -2800,12 +2842,14 @@
         </w:rPr>
         <w:t>在</w:t>
       </w:r>
+      <w:proofErr w:type="spellStart"/>
       <w:r>
         <w:rPr>
           <w:rFonts w:hint="eastAsia"/>
         </w:rPr>
         <w:t>sigmod</w:t>
       </w:r>
+      <w:proofErr w:type="spellEnd"/>
       <w:r>
         <w:rPr>
           <w:rFonts w:hint="eastAsia"/>
@@ -3814,6 +3858,7 @@
         </w:rPr>
         <w:t>时</w:t>
       </w:r>
+      <w:proofErr w:type="spellStart"/>
       <w:r>
         <w:rPr>
           <w:rFonts w:hint="eastAsia"/>
@@ -3821,6 +3866,7 @@
         </w:rPr>
         <w:t>ReLU</w:t>
       </w:r>
+      <w:proofErr w:type="spellEnd"/>
       <w:r>
         <w:rPr>
           <w:rFonts w:hint="eastAsia"/>
@@ -3941,8 +3987,16 @@
         <w:rPr>
           <w:rFonts w:hint="eastAsia"/>
         </w:rPr>
-        <w:t>x&lt; 0 ReLU</w:t>
-      </w:r>
+        <w:t xml:space="preserve">x&lt; 0 </w:t>
+      </w:r>
+      <w:proofErr w:type="spellStart"/>
+      <w:r>
+        <w:rPr>
+          <w:rFonts w:hint="eastAsia"/>
+        </w:rPr>
+        <w:t>ReLU</w:t>
+      </w:r>
+      <w:proofErr w:type="spellEnd"/>
       <w:r>
         <w:rPr>
           <w:rFonts w:hint="eastAsia"/>
@@ -3978,8 +4032,16 @@
         <w:rPr>
           <w:rFonts w:hint="eastAsia"/>
         </w:rPr>
-        <w:t>x&lt; 0 ReLU</w:t>
-      </w:r>
+        <w:t xml:space="preserve">x&lt; 0 </w:t>
+      </w:r>
+      <w:proofErr w:type="spellStart"/>
+      <w:r>
+        <w:rPr>
+          <w:rFonts w:hint="eastAsia"/>
+        </w:rPr>
+        <w:t>ReLU</w:t>
+      </w:r>
+      <w:proofErr w:type="spellEnd"/>
       <w:r>
         <w:rPr>
           <w:rFonts w:hint="eastAsia"/>
@@ -4055,6 +4117,7 @@
         </w:rPr>
         <w:t>改进：使用</w:t>
       </w:r>
+      <w:proofErr w:type="spellStart"/>
       <w:r>
         <w:rPr>
           <w:rFonts w:hint="eastAsia"/>
@@ -4062,6 +4125,7 @@
         </w:rPr>
         <w:t>leakyReLU</w:t>
       </w:r>
+      <w:proofErr w:type="spellEnd"/>
       <w:r>
         <w:rPr>
           <w:rFonts w:hint="eastAsia"/>
@@ -4077,8 +4141,13 @@
       </w:pPr>
       <w:r>
         <w:lastRenderedPageBreak/>
-        <w:t>Leaky ReLU</w:t>
-      </w:r>
+        <w:t xml:space="preserve">Leaky </w:t>
+      </w:r>
+      <w:proofErr w:type="spellStart"/>
+      <w:r>
+        <w:t>ReLU</w:t>
+      </w:r>
+      <w:proofErr w:type="spellEnd"/>
       <m:oMath>
         <m:d>
           <m:dPr>
@@ -4196,6 +4265,7 @@
           </m:e>
         </m:d>
       </m:oMath>
+      <w:proofErr w:type="gramStart"/>
       <w:r>
         <w:rPr>
           <w:rFonts w:hint="eastAsia"/>
@@ -4226,6 +4296,7 @@
         </w:rPr>
         <w:t>”问题</w:t>
       </w:r>
+      <w:proofErr w:type="gramEnd"/>
       <w:r>
         <w:rPr>
           <w:rFonts w:hint="eastAsia"/>
@@ -4259,12 +4330,14 @@
           <w:rFonts w:hint="eastAsia"/>
         </w:rPr>
       </w:pPr>
+      <w:proofErr w:type="spellStart"/>
       <w:r>
         <w:rPr>
           <w:rFonts w:hint="eastAsia"/>
         </w:rPr>
         <w:t>Softmax</w:t>
       </w:r>
+      <w:proofErr w:type="spellEnd"/>
       <w:r>
         <w:rPr>
           <w:rFonts w:hint="eastAsia"/>
@@ -5140,7 +5213,21 @@
         <w:rPr>
           <w:rFonts w:hint="eastAsia"/>
         </w:rPr>
-        <w:t>重点指数函数值非常大，对溢</w:t>
+        <w:t>重点指数函数</w:t>
+      </w:r>
+      <w:proofErr w:type="gramStart"/>
+      <w:r>
+        <w:rPr>
+          <w:rFonts w:hint="eastAsia"/>
+        </w:rPr>
+        <w:t>值非常</w:t>
+      </w:r>
+      <w:proofErr w:type="gramEnd"/>
+      <w:r>
+        <w:rPr>
+          <w:rFonts w:hint="eastAsia"/>
+        </w:rPr>
+        <w:t>大，对溢</w:t>
       </w:r>
       <w:r>
         <w:rPr>
@@ -5197,12 +5284,14 @@
         </w:rPr>
         <w:t xml:space="preserve">def </w:t>
       </w:r>
+      <w:proofErr w:type="spellStart"/>
       <w:r>
         <w:rPr>
           <w:color w:val="795E26"/>
         </w:rPr>
         <w:t>softmax</w:t>
       </w:r>
+      <w:proofErr w:type="spellEnd"/>
       <w:r>
         <w:t>(</w:t>
       </w:r>
@@ -5235,7 +5324,11 @@
         <w:t xml:space="preserve">x </w:t>
       </w:r>
       <w:r>
-        <w:t>- np.</w:t>
+        <w:t xml:space="preserve">- </w:t>
+      </w:r>
+      <w:proofErr w:type="spellStart"/>
+      <w:r>
+        <w:t>np.</w:t>
       </w:r>
       <w:r>
         <w:rPr>
@@ -5243,6 +5336,7 @@
         </w:rPr>
         <w:t>max</w:t>
       </w:r>
+      <w:proofErr w:type="spellEnd"/>
       <w:r>
         <w:t>(</w:t>
       </w:r>
@@ -5341,6 +5435,7 @@
         </w:rPr>
         <w:t xml:space="preserve">return </w:t>
       </w:r>
+      <w:proofErr w:type="spellStart"/>
       <w:r>
         <w:t>np.</w:t>
       </w:r>
@@ -5350,6 +5445,7 @@
         </w:rPr>
         <w:t>exp</w:t>
       </w:r>
+      <w:proofErr w:type="spellEnd"/>
       <w:r>
         <w:t>(</w:t>
       </w:r>
@@ -5360,7 +5456,11 @@
         <w:t>x</w:t>
       </w:r>
       <w:r>
-        <w:t>) / np.</w:t>
+        <w:t xml:space="preserve">) / </w:t>
+      </w:r>
+      <w:proofErr w:type="spellStart"/>
+      <w:r>
+        <w:t>np.</w:t>
       </w:r>
       <w:r>
         <w:rPr>
@@ -5368,8 +5468,13 @@
         </w:rPr>
         <w:t>sum</w:t>
       </w:r>
-      <w:r>
-        <w:t>(np.</w:t>
+      <w:proofErr w:type="spellEnd"/>
+      <w:r>
+        <w:t>(</w:t>
+      </w:r>
+      <w:proofErr w:type="spellStart"/>
+      <w:r>
+        <w:t>np.</w:t>
       </w:r>
       <w:r>
         <w:rPr>
@@ -5377,6 +5482,7 @@
         </w:rPr>
         <w:t>exp</w:t>
       </w:r>
+      <w:proofErr w:type="spellEnd"/>
       <w:r>
         <w:t>(</w:t>
       </w:r>
@@ -5417,12 +5523,14 @@
         </w:rPr>
         <w:t xml:space="preserve">def </w:t>
       </w:r>
+      <w:proofErr w:type="spellStart"/>
       <w:r>
         <w:rPr>
           <w:color w:val="795E26"/>
         </w:rPr>
         <w:t>softmax</w:t>
       </w:r>
+      <w:proofErr w:type="spellEnd"/>
       <w:r>
         <w:t>(</w:t>
       </w:r>
@@ -5445,6 +5553,7 @@
         </w:rPr>
         <w:t xml:space="preserve">if </w:t>
       </w:r>
+      <w:proofErr w:type="spellStart"/>
       <w:r>
         <w:rPr>
           <w:color w:val="001080"/>
@@ -5452,7 +5561,11 @@
         <w:t>x</w:t>
       </w:r>
       <w:r>
-        <w:t xml:space="preserve">.ndim == </w:t>
+        <w:t>.ndim</w:t>
+      </w:r>
+      <w:proofErr w:type="spellEnd"/>
+      <w:r>
+        <w:t xml:space="preserve"> == </w:t>
       </w:r>
       <w:r>
         <w:rPr>
@@ -5476,6 +5589,7 @@
       <w:r>
         <w:t xml:space="preserve">= </w:t>
       </w:r>
+      <w:proofErr w:type="spellStart"/>
       <w:r>
         <w:rPr>
           <w:color w:val="001080"/>
@@ -5485,6 +5599,7 @@
       <w:r>
         <w:t>.T</w:t>
       </w:r>
+      <w:proofErr w:type="spellEnd"/>
       <w:r>
         <w:br/>
         <w:t xml:space="preserve">        </w:t>
@@ -5505,7 +5620,11 @@
         <w:t xml:space="preserve">x </w:t>
       </w:r>
       <w:r>
-        <w:t>- np.</w:t>
+        <w:t xml:space="preserve">- </w:t>
+      </w:r>
+      <w:proofErr w:type="spellStart"/>
+      <w:r>
+        <w:t>np.</w:t>
       </w:r>
       <w:r>
         <w:rPr>
@@ -5513,6 +5632,7 @@
         </w:rPr>
         <w:t>max</w:t>
       </w:r>
+      <w:proofErr w:type="spellEnd"/>
       <w:r>
         <w:t>(</w:t>
       </w:r>
@@ -5554,7 +5674,11 @@
         <w:t xml:space="preserve">y </w:t>
       </w:r>
       <w:r>
-        <w:t>= np.</w:t>
+        <w:t xml:space="preserve">= </w:t>
+      </w:r>
+      <w:proofErr w:type="spellStart"/>
+      <w:r>
+        <w:t>np.</w:t>
       </w:r>
       <w:r>
         <w:rPr>
@@ -5562,6 +5686,7 @@
         </w:rPr>
         <w:t>exp</w:t>
       </w:r>
+      <w:proofErr w:type="spellEnd"/>
       <w:r>
         <w:t>(</w:t>
       </w:r>
@@ -5572,7 +5697,11 @@
         <w:t>x</w:t>
       </w:r>
       <w:r>
-        <w:t>) / np.</w:t>
+        <w:t xml:space="preserve">) / </w:t>
+      </w:r>
+      <w:proofErr w:type="spellStart"/>
+      <w:r>
+        <w:t>np.</w:t>
       </w:r>
       <w:r>
         <w:rPr>
@@ -5580,8 +5709,13 @@
         </w:rPr>
         <w:t>sum</w:t>
       </w:r>
-      <w:r>
-        <w:t>(np.</w:t>
+      <w:proofErr w:type="spellEnd"/>
+      <w:r>
+        <w:t>(</w:t>
+      </w:r>
+      <w:proofErr w:type="spellStart"/>
+      <w:r>
+        <w:t>np.</w:t>
       </w:r>
       <w:r>
         <w:rPr>
@@ -5589,6 +5723,7 @@
         </w:rPr>
         <w:t>exp</w:t>
       </w:r>
+      <w:proofErr w:type="spellEnd"/>
       <w:r>
         <w:t>(</w:t>
       </w:r>
@@ -5629,6 +5764,7 @@
         </w:rPr>
         <w:t xml:space="preserve">return </w:t>
       </w:r>
+      <w:proofErr w:type="spellStart"/>
       <w:r>
         <w:rPr>
           <w:color w:val="001080"/>
@@ -5636,7 +5772,11 @@
         <w:t>y</w:t>
       </w:r>
       <w:r>
-        <w:t xml:space="preserve">.T </w:t>
+        <w:t>.T</w:t>
+      </w:r>
+      <w:proofErr w:type="spellEnd"/>
+      <w:r>
+        <w:t xml:space="preserve"> </w:t>
       </w:r>
       <w:r>
         <w:br/>
@@ -5661,7 +5801,11 @@
         <w:t xml:space="preserve">x </w:t>
       </w:r>
       <w:r>
-        <w:t>- np.</w:t>
+        <w:t xml:space="preserve">- </w:t>
+      </w:r>
+      <w:proofErr w:type="spellStart"/>
+      <w:r>
+        <w:t>np.</w:t>
       </w:r>
       <w:r>
         <w:rPr>
@@ -5669,6 +5813,7 @@
         </w:rPr>
         <w:t>max</w:t>
       </w:r>
+      <w:proofErr w:type="spellEnd"/>
       <w:r>
         <w:t>(</w:t>
       </w:r>
@@ -5714,6 +5859,7 @@
         </w:rPr>
         <w:t xml:space="preserve">return </w:t>
       </w:r>
+      <w:proofErr w:type="spellStart"/>
       <w:r>
         <w:t>np.</w:t>
       </w:r>
@@ -5723,6 +5869,7 @@
         </w:rPr>
         <w:t>exp</w:t>
       </w:r>
+      <w:proofErr w:type="spellEnd"/>
       <w:r>
         <w:t>(</w:t>
       </w:r>
@@ -5733,7 +5880,11 @@
         <w:t>x</w:t>
       </w:r>
       <w:r>
-        <w:t>) / np.</w:t>
+        <w:t xml:space="preserve">) / </w:t>
+      </w:r>
+      <w:proofErr w:type="spellStart"/>
+      <w:r>
+        <w:t>np.</w:t>
       </w:r>
       <w:r>
         <w:rPr>
@@ -5741,8 +5892,13 @@
         </w:rPr>
         <w:t>sum</w:t>
       </w:r>
-      <w:r>
-        <w:t>(np.</w:t>
+      <w:proofErr w:type="spellEnd"/>
+      <w:r>
+        <w:t>(</w:t>
+      </w:r>
+      <w:proofErr w:type="spellStart"/>
+      <w:r>
+        <w:t>np.</w:t>
       </w:r>
       <w:r>
         <w:rPr>
@@ -5750,6 +5906,7 @@
         </w:rPr>
         <w:t>exp</w:t>
       </w:r>
+      <w:proofErr w:type="spellEnd"/>
       <w:r>
         <w:t>(</w:t>
       </w:r>
@@ -5989,8 +6146,16 @@
         <w:rPr>
           <w:rFonts w:hint="eastAsia"/>
         </w:rPr>
-        <w:t>Leaky ReLU</w:t>
-      </w:r>
+        <w:t xml:space="preserve">Leaky </w:t>
+      </w:r>
+      <w:proofErr w:type="spellStart"/>
+      <w:r>
+        <w:rPr>
+          <w:rFonts w:hint="eastAsia"/>
+        </w:rPr>
+        <w:t>ReLU</w:t>
+      </w:r>
+      <w:proofErr w:type="spellEnd"/>
       <w:r>
         <w:rPr>
           <w:rFonts w:hint="eastAsia"/>
@@ -6001,7 +6166,21 @@
         <w:rPr>
           <w:rFonts w:hint="eastAsia"/>
         </w:rPr>
-        <w:t>Leaky Recttified Linear Unit</w:t>
+        <w:t xml:space="preserve">Leaky </w:t>
+      </w:r>
+      <w:proofErr w:type="spellStart"/>
+      <w:r>
+        <w:rPr>
+          <w:rFonts w:hint="eastAsia"/>
+        </w:rPr>
+        <w:t>Recttified</w:t>
+      </w:r>
+      <w:proofErr w:type="spellEnd"/>
+      <w:r>
+        <w:rPr>
+          <w:rFonts w:hint="eastAsia"/>
+        </w:rPr>
+        <w:t xml:space="preserve"> Linear Unit</w:t>
       </w:r>
       <w:r>
         <w:rPr>
@@ -6016,12 +6195,14 @@
           <w:rFonts w:hint="eastAsia"/>
         </w:rPr>
       </w:pPr>
+      <w:proofErr w:type="spellStart"/>
       <w:r>
         <w:rPr>
           <w:rFonts w:hint="eastAsia"/>
         </w:rPr>
         <w:t>ReLU</w:t>
       </w:r>
+      <w:proofErr w:type="spellEnd"/>
       <w:r>
         <w:rPr>
           <w:rFonts w:hint="eastAsia"/>
@@ -6616,12 +6797,14 @@
           <w:rFonts w:hint="eastAsia"/>
         </w:rPr>
       </w:pPr>
+      <w:proofErr w:type="spellStart"/>
       <w:r>
         <w:rPr>
           <w:rFonts w:hint="eastAsia"/>
         </w:rPr>
         <w:t>RReLU</w:t>
       </w:r>
+      <w:proofErr w:type="spellEnd"/>
       <w:r>
         <w:rPr>
           <w:rFonts w:hint="eastAsia"/>
@@ -6632,8 +6815,16 @@
         <w:rPr>
           <w:rFonts w:hint="eastAsia"/>
         </w:rPr>
-        <w:t>Randomized Leaky ReLU</w:t>
-      </w:r>
+        <w:t xml:space="preserve">Randomized Leaky </w:t>
+      </w:r>
+      <w:proofErr w:type="spellStart"/>
+      <w:r>
+        <w:rPr>
+          <w:rFonts w:hint="eastAsia"/>
+        </w:rPr>
+        <w:t>ReLU</w:t>
+      </w:r>
+      <w:proofErr w:type="spellEnd"/>
       <w:r>
         <w:rPr>
           <w:rFonts w:hint="eastAsia"/>
@@ -6938,11 +7129,19 @@
           <w:rFonts w:hint="eastAsia"/>
         </w:rPr>
       </w:pPr>
-      <w:r>
-        <w:rPr>
-          <w:rFonts w:hint="eastAsia"/>
-        </w:rPr>
-        <w:t>ELU(Exponential Linear Unit)</w:t>
+      <w:proofErr w:type="gramStart"/>
+      <w:r>
+        <w:rPr>
+          <w:rFonts w:hint="eastAsia"/>
+        </w:rPr>
+        <w:t>ELU(</w:t>
+      </w:r>
+      <w:proofErr w:type="gramEnd"/>
+      <w:r>
+        <w:rPr>
+          <w:rFonts w:hint="eastAsia"/>
+        </w:rPr>
+        <w:t>Exponential Linear Unit)</w:t>
       </w:r>
     </w:p>
     <w:p>
@@ -7276,11 +7475,33 @@
           <w:rFonts w:hint="eastAsia"/>
         </w:rPr>
       </w:pPr>
-      <w:r>
-        <w:rPr>
-          <w:rFonts w:hint="eastAsia"/>
-        </w:rPr>
-        <w:t>Swish(sigmoid Linear Unit, SiLU)</w:t>
+      <w:proofErr w:type="gramStart"/>
+      <w:r>
+        <w:rPr>
+          <w:rFonts w:hint="eastAsia"/>
+        </w:rPr>
+        <w:t>Swish(</w:t>
+      </w:r>
+      <w:proofErr w:type="gramEnd"/>
+      <w:r>
+        <w:rPr>
+          <w:rFonts w:hint="eastAsia"/>
+        </w:rPr>
+        <w:t xml:space="preserve">sigmoid Linear Unit, </w:t>
+      </w:r>
+      <w:proofErr w:type="spellStart"/>
+      <w:r>
+        <w:rPr>
+          <w:rFonts w:hint="eastAsia"/>
+        </w:rPr>
+        <w:t>SiLU</w:t>
+      </w:r>
+      <w:proofErr w:type="spellEnd"/>
+      <w:r>
+        <w:rPr>
+          <w:rFonts w:hint="eastAsia"/>
+        </w:rPr>
+        <w:t>)</w:t>
       </w:r>
     </w:p>
     <w:p>
@@ -8032,12 +8253,14 @@
         </w:rPr>
         <w:t>首选</w:t>
       </w:r>
+      <w:proofErr w:type="spellStart"/>
       <w:r>
         <w:rPr>
           <w:rFonts w:hint="eastAsia"/>
         </w:rPr>
         <w:t>ReLU</w:t>
       </w:r>
+      <w:proofErr w:type="spellEnd"/>
       <w:r>
         <w:rPr>
           <w:rFonts w:hint="eastAsia"/>
@@ -8048,8 +8271,16 @@
         <w:rPr>
           <w:rFonts w:hint="eastAsia"/>
         </w:rPr>
-        <w:t>Leaky ReLU</w:t>
-      </w:r>
+        <w:t xml:space="preserve">Leaky </w:t>
+      </w:r>
+      <w:proofErr w:type="spellStart"/>
+      <w:r>
+        <w:rPr>
+          <w:rFonts w:hint="eastAsia"/>
+        </w:rPr>
+        <w:t>ReLU</w:t>
+      </w:r>
+      <w:proofErr w:type="spellEnd"/>
       <w:r>
         <w:rPr>
           <w:rFonts w:hint="eastAsia"/>
@@ -8237,12 +8468,14 @@
         </w:rPr>
         <w:t>多分类：</w:t>
       </w:r>
+      <w:proofErr w:type="spellStart"/>
       <w:r>
         <w:rPr>
           <w:rFonts w:hint="eastAsia"/>
         </w:rPr>
         <w:t>softmax</w:t>
       </w:r>
+      <w:proofErr w:type="spellEnd"/>
       <w:r>
         <w:rPr>
           <w:rFonts w:hint="eastAsia"/>
@@ -9226,7 +9459,21 @@
         <w:rPr>
           <w:rFonts w:hint="eastAsia"/>
         </w:rPr>
-        <w:t>交叉熵误差（</w:t>
+        <w:t>交叉</w:t>
+      </w:r>
+      <w:proofErr w:type="gramStart"/>
+      <w:r>
+        <w:rPr>
+          <w:rFonts w:hint="eastAsia"/>
+        </w:rPr>
+        <w:t>熵</w:t>
+      </w:r>
+      <w:proofErr w:type="gramEnd"/>
+      <w:r>
+        <w:rPr>
+          <w:rFonts w:hint="eastAsia"/>
+        </w:rPr>
+        <w:t>误差（</w:t>
       </w:r>
       <w:r>
         <w:rPr>
@@ -9388,42 +9635,240 @@
         </w:rPr>
       </w:pPr>
     </w:p>
-    <w:p>
-      <w:pPr>
-        <w:rPr>
-          <w:rFonts w:hint="eastAsia"/>
-        </w:rPr>
-      </w:pPr>
-    </w:p>
-    <w:p>
-      <w:pPr>
-        <w:rPr>
-          <w:rFonts w:hint="eastAsia"/>
-        </w:rPr>
-      </w:pPr>
-      <w:r>
-        <w:rPr>
-          <w:rFonts w:hint="eastAsia"/>
-        </w:rPr>
-        <w:t>代码待练习</w:t>
-      </w:r>
-      <w:r>
-        <w:rPr>
-          <w:rFonts w:hint="eastAsia"/>
-        </w:rPr>
-        <w:t>，此代码，高维的矩阵和向量的计算比较难理解有待仔细研究</w:t>
-      </w:r>
-      <w:r>
-        <w:rPr>
-          <w:rFonts w:hint="eastAsia"/>
-        </w:rPr>
-        <w:t xml:space="preserve"> </w:t>
-      </w:r>
-      <w:r>
-        <w:rPr>
-          <w:rFonts w:hint="eastAsia"/>
-        </w:rPr>
-        <w:t>同时涉及到列表</w:t>
+    <w:p/>
+    <w:p>
+      <w:pPr>
+        <w:rPr>
+          <w:rFonts w:hint="eastAsia"/>
+        </w:rPr>
+      </w:pPr>
+      <w:r>
+        <w:rPr>
+          <w:rFonts w:hint="eastAsia"/>
+        </w:rPr>
+        <w:t>注释：</w:t>
+      </w:r>
+    </w:p>
+    <w:p>
+      <w:r>
+        <w:rPr>
+          <w:rFonts w:hint="eastAsia"/>
+        </w:rPr>
+        <w:lastRenderedPageBreak/>
+        <w:t>1. t1</w:t>
+      </w:r>
+      <w:r>
+        <w:rPr>
+          <w:rFonts w:hint="eastAsia"/>
+        </w:rPr>
+        <w:t>不能是顺序编码的原因是，如果是顺序</w:t>
+      </w:r>
+      <w:r>
+        <w:rPr>
+          <w:rFonts w:hint="eastAsia"/>
+        </w:rPr>
+        <w:t xml:space="preserve">1,2,3,4,5 </w:t>
+      </w:r>
+      <w:r>
+        <w:rPr>
+          <w:rFonts w:hint="eastAsia"/>
+        </w:rPr>
+        <w:t>，在进行</w:t>
+      </w:r>
+      <m:oMath>
+        <m:sSub>
+          <m:sSubPr>
+            <m:ctrlPr>
+              <w:rPr>
+                <w:rFonts w:ascii="Cambria Math" w:hAnsi="Cambria Math"/>
+              </w:rPr>
+            </m:ctrlPr>
+          </m:sSubPr>
+          <m:e>
+            <m:r>
+              <w:rPr>
+                <w:rFonts w:ascii="Cambria Math" w:hAnsi="Cambria Math" w:hint="eastAsia"/>
+              </w:rPr>
+              <m:t>t</m:t>
+            </m:r>
+          </m:e>
+          <m:sub>
+            <m:r>
+              <w:rPr>
+                <w:rFonts w:ascii="Cambria Math" w:hAnsi="Cambria Math" w:hint="eastAsia"/>
+              </w:rPr>
+              <m:t>i</m:t>
+            </m:r>
+          </m:sub>
+        </m:sSub>
+        <m:r>
+          <w:rPr>
+            <w:rFonts w:ascii="Cambria Math" w:hAnsi="Cambria Math" w:hint="eastAsia"/>
+          </w:rPr>
+          <m:t>log</m:t>
+        </m:r>
+        <m:sSub>
+          <m:sSubPr>
+            <m:ctrlPr>
+              <w:rPr>
+                <w:rFonts w:ascii="Cambria Math" w:hAnsi="Cambria Math"/>
+                <w:i/>
+              </w:rPr>
+            </m:ctrlPr>
+          </m:sSubPr>
+          <m:e>
+            <m:r>
+              <w:rPr>
+                <w:rFonts w:ascii="Cambria Math" w:hAnsi="Cambria Math" w:hint="eastAsia"/>
+              </w:rPr>
+              <m:t>y</m:t>
+            </m:r>
+          </m:e>
+          <m:sub>
+            <m:r>
+              <w:rPr>
+                <w:rFonts w:ascii="Cambria Math" w:hAnsi="Cambria Math" w:hint="eastAsia"/>
+              </w:rPr>
+              <m:t>i</m:t>
+            </m:r>
+          </m:sub>
+        </m:sSub>
+      </m:oMath>
+      <w:r>
+        <w:rPr>
+          <w:rFonts w:hint="eastAsia"/>
+        </w:rPr>
+        <w:t>计算的时候，就会出现数值越</w:t>
+      </w:r>
+      <w:proofErr w:type="gramStart"/>
+      <w:r>
+        <w:rPr>
+          <w:rFonts w:hint="eastAsia"/>
+        </w:rPr>
+        <w:t>大计算</w:t>
+      </w:r>
+      <w:proofErr w:type="gramEnd"/>
+      <w:r>
+        <w:rPr>
+          <w:rFonts w:hint="eastAsia"/>
+        </w:rPr>
+        <w:t>值就越大，直接影响概率值，其实</w:t>
+      </w:r>
+      <w:r>
+        <w:rPr>
+          <w:rFonts w:hint="eastAsia"/>
+        </w:rPr>
+        <w:t>1,2,3,4,5</w:t>
+      </w:r>
+      <w:r>
+        <w:rPr>
+          <w:rFonts w:hint="eastAsia"/>
+        </w:rPr>
+        <w:t>各自都是独立事件是没有关系的；</w:t>
+      </w:r>
+    </w:p>
+    <w:p>
+      <w:pPr>
+        <w:rPr>
+          <w:rFonts w:hint="eastAsia"/>
+        </w:rPr>
+      </w:pPr>
+    </w:p>
+    <w:p>
+      <w:pPr>
+        <w:rPr>
+          <w:rFonts w:hint="eastAsia"/>
+        </w:rPr>
+      </w:pPr>
+      <w:r>
+        <w:rPr>
+          <w:rFonts w:hint="eastAsia"/>
+        </w:rPr>
+        <w:t>如下图：</w:t>
+      </w:r>
+      <w:r>
+        <w:rPr>
+          <w:rFonts w:hint="eastAsia"/>
+        </w:rPr>
+        <w:t>t</w:t>
+      </w:r>
+      <w:r>
+        <w:rPr>
+          <w:rFonts w:hint="eastAsia"/>
+        </w:rPr>
+        <w:t>是独热编码，图中表示的</w:t>
+      </w:r>
+      <w:r>
+        <w:rPr>
+          <w:rFonts w:hint="eastAsia"/>
+        </w:rPr>
+        <w:t>3</w:t>
+      </w:r>
+      <w:r>
+        <w:rPr>
+          <w:rFonts w:hint="eastAsia"/>
+        </w:rPr>
+        <w:t>、</w:t>
+      </w:r>
+      <w:r>
+        <w:rPr>
+          <w:rFonts w:hint="eastAsia"/>
+        </w:rPr>
+        <w:t>2</w:t>
+      </w:r>
+      <w:r>
+        <w:rPr>
+          <w:rFonts w:hint="eastAsia"/>
+        </w:rPr>
+        <w:t>、</w:t>
+      </w:r>
+      <w:r>
+        <w:rPr>
+          <w:rFonts w:hint="eastAsia"/>
+        </w:rPr>
+        <w:t>0</w:t>
+      </w:r>
+      <w:r>
+        <w:rPr>
+          <w:rFonts w:hint="eastAsia"/>
+        </w:rPr>
+        <w:t>、</w:t>
+      </w:r>
+      <w:r>
+        <w:rPr>
+          <w:rFonts w:hint="eastAsia"/>
+        </w:rPr>
+        <w:t>6</w:t>
+      </w:r>
+      <w:r>
+        <w:rPr>
+          <w:rFonts w:hint="eastAsia"/>
+        </w:rPr>
+        <w:t>、</w:t>
+      </w:r>
+      <w:r>
+        <w:rPr>
+          <w:rFonts w:hint="eastAsia"/>
+        </w:rPr>
+        <w:t>9</w:t>
+      </w:r>
+      <w:r>
+        <w:rPr>
+          <w:rFonts w:hint="eastAsia"/>
+        </w:rPr>
+        <w:t>，是独热编码的索引，也是</w:t>
+      </w:r>
+      <w:r>
+        <w:rPr>
+          <w:rFonts w:hint="eastAsia"/>
+        </w:rPr>
+        <w:t>y</w:t>
+      </w:r>
+      <w:r>
+        <w:rPr>
+          <w:rFonts w:hint="eastAsia"/>
+        </w:rPr>
+        <w:t>预测值对应的索引；</w:t>
       </w:r>
     </w:p>
     <w:p>
@@ -9437,9 +9882,8 @@
           <w:rFonts w:hint="eastAsia"/>
           <w:noProof/>
         </w:rPr>
-        <w:lastRenderedPageBreak/>
         <w:drawing>
-          <wp:inline distT="0" distB="0" distL="0" distR="0" wp14:anchorId="024E7AB6" wp14:editId="4618024A">
+          <wp:inline distT="0" distB="0" distL="0" distR="0" wp14:anchorId="024E7AB6" wp14:editId="1418C943">
             <wp:extent cx="4670755" cy="2572683"/>
             <wp:effectExtent l="0" t="0" r="0" b="0"/>
             <wp:docPr id="1931442524" name="图片 1"/>
@@ -9501,11 +9945,20 @@
       </w:r>
     </w:p>
     <w:p>
-      <w:pPr>
-        <w:rPr>
-          <w:rFonts w:hint="eastAsia"/>
-        </w:rPr>
-      </w:pPr>
+      <w:r>
+        <w:rPr>
+          <w:rFonts w:hint="eastAsia"/>
+        </w:rPr>
+        <w:t xml:space="preserve">2. </w:t>
+      </w:r>
+      <w:r>
+        <w:rPr>
+          <w:rFonts w:hint="eastAsia"/>
+        </w:rPr>
+        <w:t>公式解释</w:t>
+      </w:r>
+    </w:p>
+    <w:p>
       <w:r>
         <w:rPr>
           <w:rFonts w:hint="eastAsia"/>
@@ -9516,8 +9969,52 @@
         <w:rPr>
           <w:rFonts w:hint="eastAsia"/>
         </w:rPr>
-        <w:t>就是独热编码的正确标签（多个），</w:t>
-      </w:r>
+        <w:t>是独热编码的正确标签</w:t>
+      </w:r>
+      <w:r>
+        <w:rPr>
+          <w:rFonts w:hint="eastAsia"/>
+        </w:rPr>
+        <w:t>,</w:t>
+      </w:r>
+      <w:r>
+        <w:rPr>
+          <w:rFonts w:hint="eastAsia"/>
+        </w:rPr>
+        <w:t>表示为</w:t>
+      </w:r>
+      <w:r>
+        <w:rPr>
+          <w:rFonts w:hint="eastAsia"/>
+        </w:rPr>
+        <w:t>[0,0,0,1,0]</w:t>
+      </w:r>
+      <w:r>
+        <w:rPr>
+          <w:rFonts w:hint="eastAsia"/>
+        </w:rPr>
+        <w:t>，其中</w:t>
+      </w:r>
+      <w:r>
+        <w:rPr>
+          <w:rFonts w:hint="eastAsia"/>
+        </w:rPr>
+        <w:t>1</w:t>
+      </w:r>
+      <w:r>
+        <w:rPr>
+          <w:rFonts w:hint="eastAsia"/>
+        </w:rPr>
+        <w:t>的位置是正确的标签位置</w:t>
+      </w:r>
+      <w:r>
+        <w:rPr>
+          <w:rFonts w:hint="eastAsia"/>
+        </w:rPr>
+        <w:t>，</w:t>
+      </w:r>
+    </w:p>
+    <w:p>
       <w:r>
         <w:rPr>
           <w:rFonts w:hint="eastAsia"/>
@@ -9528,13 +10025,39 @@
         <w:rPr>
           <w:rFonts w:hint="eastAsia"/>
         </w:rPr>
-        <w:t>就是预测的每一类的概率（最大的概率是我们需要的）</w:t>
-      </w:r>
-      <w:r>
-        <w:rPr>
-          <w:rFonts w:hint="eastAsia"/>
-        </w:rPr>
-        <w:t>；少了表示分类的</w:t>
+        <w:t>的值</w:t>
+      </w:r>
+      <w:r>
+        <w:rPr>
+          <w:rFonts w:hint="eastAsia"/>
+        </w:rPr>
+        <w:t>是</w:t>
+      </w:r>
+      <w:r>
+        <w:rPr>
+          <w:rFonts w:hint="eastAsia"/>
+        </w:rPr>
+        <w:t>：</w:t>
+      </w:r>
+      <w:r>
+        <w:rPr>
+          <w:rFonts w:hint="eastAsia"/>
+        </w:rPr>
+        <w:t>预测的每一类的概率（最大的概率是我们需要的）</w:t>
+      </w:r>
+      <w:r>
+        <w:rPr>
+          <w:rFonts w:hint="eastAsia"/>
+        </w:rPr>
+        <w:t>；</w:t>
+      </w:r>
+    </w:p>
+    <w:p>
+      <w:r>
+        <w:rPr>
+          <w:rFonts w:hint="eastAsia"/>
+        </w:rPr>
+        <w:t>少了表示分类的</w:t>
       </w:r>
       <w:r>
         <w:rPr>
@@ -9591,7 +10114,309 @@
         <w:rPr>
           <w:rFonts w:hint="eastAsia"/>
         </w:rPr>
-        <w:t>原因是。。。</w:t>
+        <w:t>具体的可以类比下面的《</w:t>
+      </w:r>
+      <w:r>
+        <w:rPr>
+          <w:rFonts w:hint="eastAsia"/>
+        </w:rPr>
+        <w:t>多分类任务损失函数</w:t>
+      </w:r>
+      <w:r>
+        <w:rPr>
+          <w:rFonts w:hint="eastAsia"/>
+        </w:rPr>
+        <w:t>》；</w:t>
+      </w:r>
+    </w:p>
+    <w:p>
+      <w:pPr>
+        <w:rPr>
+          <w:rFonts w:hint="eastAsia"/>
+        </w:rPr>
+      </w:pPr>
+    </w:p>
+    <w:p/>
+    <w:p>
+      <w:pPr>
+        <w:rPr>
+          <w:rFonts w:hint="eastAsia"/>
+        </w:rPr>
+      </w:pPr>
+      <w:r>
+        <w:rPr>
+          <w:rFonts w:hint="eastAsia"/>
+        </w:rPr>
+        <w:t xml:space="preserve">3. </w:t>
+      </w:r>
+      <w:r>
+        <w:rPr>
+          <w:rFonts w:hint="eastAsia"/>
+        </w:rPr>
+        <w:t>代码练习中：</w:t>
+      </w:r>
+      <w:r>
+        <w:rPr>
+          <w:rFonts w:hint="eastAsia"/>
+        </w:rPr>
+        <w:t xml:space="preserve"> </w:t>
+      </w:r>
+      <m:oMath>
+        <m:sSub>
+          <m:sSubPr>
+            <m:ctrlPr>
+              <w:rPr>
+                <w:rFonts w:ascii="Cambria Math" w:hAnsi="Cambria Math"/>
+              </w:rPr>
+            </m:ctrlPr>
+          </m:sSubPr>
+          <m:e>
+            <m:r>
+              <w:rPr>
+                <w:rFonts w:ascii="Cambria Math" w:hAnsi="Cambria Math" w:hint="eastAsia"/>
+              </w:rPr>
+              <m:t>t</m:t>
+            </m:r>
+          </m:e>
+          <m:sub>
+            <m:r>
+              <w:rPr>
+                <w:rFonts w:ascii="Cambria Math" w:hAnsi="Cambria Math" w:hint="eastAsia"/>
+              </w:rPr>
+              <m:t>i</m:t>
+            </m:r>
+          </m:sub>
+        </m:sSub>
+        <m:r>
+          <w:rPr>
+            <w:rFonts w:ascii="Cambria Math" w:hAnsi="Cambria Math" w:hint="eastAsia"/>
+          </w:rPr>
+          <m:t>log</m:t>
+        </m:r>
+        <m:sSub>
+          <m:sSubPr>
+            <m:ctrlPr>
+              <w:rPr>
+                <w:rFonts w:ascii="Cambria Math" w:hAnsi="Cambria Math"/>
+                <w:i/>
+              </w:rPr>
+            </m:ctrlPr>
+          </m:sSubPr>
+          <m:e>
+            <m:r>
+              <w:rPr>
+                <w:rFonts w:ascii="Cambria Math" w:hAnsi="Cambria Math" w:hint="eastAsia"/>
+              </w:rPr>
+              <m:t>y</m:t>
+            </m:r>
+          </m:e>
+          <m:sub>
+            <m:r>
+              <w:rPr>
+                <w:rFonts w:ascii="Cambria Math" w:hAnsi="Cambria Math" w:hint="eastAsia"/>
+              </w:rPr>
+              <m:t>i</m:t>
+            </m:r>
+          </m:sub>
+        </m:sSub>
+      </m:oMath>
+      <w:r>
+        <w:rPr>
+          <w:rFonts w:hint="eastAsia"/>
+        </w:rPr>
+        <w:t xml:space="preserve"> </w:t>
+      </w:r>
+      <w:r>
+        <w:rPr>
+          <w:rFonts w:hint="eastAsia"/>
+        </w:rPr>
+        <w:t>的处理方法是，由于</w:t>
+      </w:r>
+      <m:oMath>
+        <m:sSub>
+          <m:sSubPr>
+            <m:ctrlPr>
+              <w:rPr>
+                <w:rFonts w:ascii="Cambria Math" w:hAnsi="Cambria Math"/>
+              </w:rPr>
+            </m:ctrlPr>
+          </m:sSubPr>
+          <m:e>
+            <m:r>
+              <w:rPr>
+                <w:rFonts w:ascii="Cambria Math" w:hAnsi="Cambria Math" w:hint="eastAsia"/>
+              </w:rPr>
+              <m:t>t</m:t>
+            </m:r>
+          </m:e>
+          <m:sub>
+            <m:r>
+              <w:rPr>
+                <w:rFonts w:ascii="Cambria Math" w:hAnsi="Cambria Math" w:hint="eastAsia"/>
+              </w:rPr>
+              <m:t>i</m:t>
+            </m:r>
+          </m:sub>
+        </m:sSub>
+      </m:oMath>
+      <w:r>
+        <w:rPr>
+          <w:rFonts w:hint="eastAsia"/>
+        </w:rPr>
+        <w:t>是独热编码</w:t>
+      </w:r>
+      <w:proofErr w:type="spellStart"/>
+      <w:r>
+        <w:rPr>
+          <w:rFonts w:hint="eastAsia"/>
+        </w:rPr>
+        <w:t>eg</w:t>
+      </w:r>
+      <w:proofErr w:type="spellEnd"/>
+      <w:r>
+        <w:rPr>
+          <w:rFonts w:hint="eastAsia"/>
+        </w:rPr>
+        <w:t xml:space="preserve">:[0,0,1,0,0] </w:t>
+      </w:r>
+      <w:r>
+        <w:rPr>
+          <w:rFonts w:hint="eastAsia"/>
+        </w:rPr>
+        <w:t>所以在进行乘法的时候，有效值只有</w:t>
+      </w:r>
+      <w:r>
+        <w:rPr>
+          <w:rFonts w:hint="eastAsia"/>
+        </w:rPr>
+        <w:t>1*y</w:t>
+      </w:r>
+      <w:r>
+        <w:rPr>
+          <w:rFonts w:hint="eastAsia"/>
+        </w:rPr>
+        <w:t>，对于这种情况，我们直接取出独热编码中</w:t>
+      </w:r>
+      <w:r>
+        <w:rPr>
+          <w:rFonts w:hint="eastAsia"/>
+        </w:rPr>
+        <w:t>1</w:t>
+      </w:r>
+      <w:r>
+        <w:rPr>
+          <w:rFonts w:hint="eastAsia"/>
+        </w:rPr>
+        <w:t>对应的矩阵索引号</w:t>
+      </w:r>
+      <w:r>
+        <w:rPr>
+          <w:rFonts w:hint="eastAsia"/>
+        </w:rPr>
+        <w:t>a</w:t>
+      </w:r>
+      <w:r>
+        <w:rPr>
+          <w:rFonts w:hint="eastAsia"/>
+        </w:rPr>
+        <w:t>，然后，取出</w:t>
+      </w:r>
+      <w:r>
+        <w:rPr>
+          <w:rFonts w:hint="eastAsia"/>
+        </w:rPr>
+        <w:t>y</w:t>
+      </w:r>
+      <w:r>
+        <w:rPr>
+          <w:rFonts w:hint="eastAsia"/>
+        </w:rPr>
+        <w:t>矩阵索引号为</w:t>
+      </w:r>
+      <w:r>
+        <w:rPr>
+          <w:rFonts w:hint="eastAsia"/>
+        </w:rPr>
+        <w:t>a</w:t>
+      </w:r>
+      <w:r>
+        <w:rPr>
+          <w:rFonts w:hint="eastAsia"/>
+        </w:rPr>
+        <w:t>的值，直接进行</w:t>
+      </w:r>
+      <w:r>
+        <w:rPr>
+          <w:rFonts w:hint="eastAsia"/>
+        </w:rPr>
+        <w:t>log</w:t>
+      </w:r>
+      <w:r>
+        <w:rPr>
+          <w:rFonts w:hint="eastAsia"/>
+        </w:rPr>
+        <w:t>即可；</w:t>
+      </w:r>
+    </w:p>
+    <w:p>
+      <w:pPr>
+        <w:rPr>
+          <w:rFonts w:hint="eastAsia"/>
+        </w:rPr>
+      </w:pPr>
+      <w:r>
+        <w:rPr>
+          <w:rFonts w:hint="eastAsia"/>
+          <w:noProof/>
+        </w:rPr>
+        <w:drawing>
+          <wp:inline distT="0" distB="0" distL="0" distR="0" wp14:anchorId="23D235E9" wp14:editId="319DF6FB">
+            <wp:extent cx="5274310" cy="2861945"/>
+            <wp:effectExtent l="0" t="0" r="2540" b="0"/>
+            <wp:docPr id="323188276" name="图片 1"/>
+            <wp:cNvGraphicFramePr>
+              <a:graphicFrameLocks xmlns:a="http://schemas.openxmlformats.org/drawingml/2006/main" noChangeAspect="1"/>
+            </wp:cNvGraphicFramePr>
+            <a:graphic xmlns:a="http://schemas.openxmlformats.org/drawingml/2006/main">
+              <a:graphicData uri="http://schemas.openxmlformats.org/drawingml/2006/picture">
+                <pic:pic xmlns:pic="http://schemas.openxmlformats.org/drawingml/2006/picture">
+                  <pic:nvPicPr>
+                    <pic:cNvPr id="0" name="Picture 1"/>
+                    <pic:cNvPicPr>
+                      <a:picLocks noChangeAspect="1" noChangeArrowheads="1"/>
+                    </pic:cNvPicPr>
+                  </pic:nvPicPr>
+                  <pic:blipFill>
+                    <a:blip r:embed="rId22" cstate="print">
+                      <a:extLst>
+                        <a:ext uri="{28A0092B-C50C-407E-A947-70E740481C1C}">
+                          <a14:useLocalDpi xmlns:a14="http://schemas.microsoft.com/office/drawing/2010/main" val="0"/>
+                        </a:ext>
+                      </a:extLst>
+                    </a:blip>
+                    <a:srcRect/>
+                    <a:stretch>
+                      <a:fillRect/>
+                    </a:stretch>
+                  </pic:blipFill>
+                  <pic:spPr bwMode="auto">
+                    <a:xfrm>
+                      <a:off x="0" y="0"/>
+                      <a:ext cx="5274310" cy="2861945"/>
+                    </a:xfrm>
+                    <a:prstGeom prst="rect">
+                      <a:avLst/>
+                    </a:prstGeom>
+                    <a:noFill/>
+                    <a:ln>
+                      <a:noFill/>
+                    </a:ln>
+                  </pic:spPr>
+                </pic:pic>
+              </a:graphicData>
+            </a:graphic>
+          </wp:inline>
+        </w:drawing>
       </w:r>
     </w:p>
     <w:p>
@@ -9612,7 +10437,21 @@
         <w:rPr>
           <w:rFonts w:hint="eastAsia"/>
         </w:rPr>
-        <w:t>二元交叉熵损失函数（</w:t>
+        <w:t>二元交叉</w:t>
+      </w:r>
+      <w:proofErr w:type="gramStart"/>
+      <w:r>
+        <w:rPr>
+          <w:rFonts w:hint="eastAsia"/>
+        </w:rPr>
+        <w:t>熵</w:t>
+      </w:r>
+      <w:proofErr w:type="gramEnd"/>
+      <w:r>
+        <w:rPr>
+          <w:rFonts w:hint="eastAsia"/>
+        </w:rPr>
+        <w:t>损失函数（</w:t>
       </w:r>
       <w:r>
         <w:rPr>
@@ -9918,7 +10757,21 @@
         <w:rPr>
           <w:rFonts w:hint="eastAsia"/>
         </w:rPr>
-        <w:t>正类和负类都要计算；</w:t>
+        <w:t>正类和</w:t>
+      </w:r>
+      <w:proofErr w:type="gramStart"/>
+      <w:r>
+        <w:rPr>
+          <w:rFonts w:hint="eastAsia"/>
+        </w:rPr>
+        <w:t>负类都</w:t>
+      </w:r>
+      <w:proofErr w:type="gramEnd"/>
+      <w:r>
+        <w:rPr>
+          <w:rFonts w:hint="eastAsia"/>
+        </w:rPr>
+        <w:t>要计算；</w:t>
       </w:r>
     </w:p>
     <w:p>
@@ -10163,12 +11016,14 @@
         </w:rPr>
         <w:t>跟机器学习的</w:t>
       </w:r>
+      <w:proofErr w:type="spellStart"/>
       <w:r>
         <w:rPr>
           <w:rFonts w:hint="eastAsia"/>
         </w:rPr>
         <w:t>softmax</w:t>
       </w:r>
+      <w:proofErr w:type="spellEnd"/>
       <w:r>
         <w:rPr>
           <w:rFonts w:hint="eastAsia"/>
@@ -10640,7 +11495,6 @@
         <w:rPr>
           <w:rFonts w:hint="eastAsia"/>
         </w:rPr>
-        <w:lastRenderedPageBreak/>
         <w:t>L1 Loss</w:t>
       </w:r>
       <w:r>
@@ -10707,7 +11561,7 @@
                     <pic:cNvPicPr/>
                   </pic:nvPicPr>
                   <pic:blipFill>
-                    <a:blip r:embed="rId22"/>
+                    <a:blip r:embed="rId23"/>
                     <a:stretch>
                       <a:fillRect/>
                     </a:stretch>
@@ -10755,6 +11609,7 @@
         <w:rPr>
           <w:rFonts w:hint="eastAsia"/>
         </w:rPr>
+        <w:lastRenderedPageBreak/>
         <w:t xml:space="preserve">2. MSE </w:t>
       </w:r>
       <w:r>
@@ -10987,7 +11842,7 @@
                     <pic:cNvPicPr/>
                   </pic:nvPicPr>
                   <pic:blipFill>
-                    <a:blip r:embed="rId23"/>
+                    <a:blip r:embed="rId24"/>
                     <a:stretch>
                       <a:fillRect/>
                     </a:stretch>
@@ -11591,7 +12446,6 @@
         <w:rPr>
           <w:noProof/>
         </w:rPr>
-        <w:lastRenderedPageBreak/>
         <w:drawing>
           <wp:inline distT="0" distB="0" distL="0" distR="0" wp14:anchorId="71FC4CA6" wp14:editId="77157D54">
             <wp:extent cx="2931120" cy="2160000"/>
@@ -11608,7 +12462,7 @@
                     <pic:cNvPicPr/>
                   </pic:nvPicPr>
                   <pic:blipFill>
-                    <a:blip r:embed="rId24"/>
+                    <a:blip r:embed="rId25"/>
                     <a:stretch>
                       <a:fillRect/>
                     </a:stretch>
@@ -11652,6 +12506,7 @@
         <w:rPr>
           <w:rFonts w:hint="eastAsia"/>
         </w:rPr>
+        <w:lastRenderedPageBreak/>
         <w:t>数值微分</w:t>
       </w:r>
     </w:p>
@@ -11926,7 +12781,7 @@
                     <pic:cNvPicPr/>
                   </pic:nvPicPr>
                   <pic:blipFill>
-                    <a:blip r:embed="rId25"/>
+                    <a:blip r:embed="rId26"/>
                     <a:stretch>
                       <a:fillRect/>
                     </a:stretch>
@@ -12008,7 +12863,6 @@
         <w:rPr>
           <w:rFonts w:hint="eastAsia"/>
         </w:rPr>
-        <w:lastRenderedPageBreak/>
         <w:t>中心差分</w:t>
       </w:r>
     </w:p>
@@ -12041,7 +12895,7 @@
                     </pic:cNvPicPr>
                   </pic:nvPicPr>
                   <pic:blipFill>
-                    <a:blip r:embed="rId26" cstate="print">
+                    <a:blip r:embed="rId27" cstate="print">
                       <a:extLst>
                         <a:ext uri="{28A0092B-C50C-407E-A947-70E740481C1C}">
                           <a14:useLocalDpi xmlns:a14="http://schemas.microsoft.com/office/drawing/2010/main" val="0"/>
@@ -12102,7 +12956,7 @@
                     </pic:cNvPicPr>
                   </pic:nvPicPr>
                   <pic:blipFill>
-                    <a:blip r:embed="rId27" cstate="print">
+                    <a:blip r:embed="rId28" cstate="print">
                       <a:extLst>
                         <a:ext uri="{28A0092B-C50C-407E-A947-70E740481C1C}">
                           <a14:useLocalDpi xmlns:a14="http://schemas.microsoft.com/office/drawing/2010/main" val="0"/>
@@ -12165,6 +13019,7 @@
         <w:rPr>
           <w:rFonts w:hint="eastAsia"/>
         </w:rPr>
+        <w:lastRenderedPageBreak/>
         <w:t>偏导数</w:t>
       </w:r>
     </w:p>
@@ -12269,13 +13124,35 @@
         <w:rPr>
           <w:rFonts w:hint="eastAsia"/>
         </w:rPr>
-        <w:t>x1 ...xn</w:t>
-      </w:r>
-      <w:r>
-        <w:rPr>
-          <w:rFonts w:hint="eastAsia"/>
-        </w:rPr>
-        <w:t>）的多个偏导值，组成的</w:t>
+        <w:t>x1 ...</w:t>
+      </w:r>
+      <w:proofErr w:type="spellStart"/>
+      <w:r>
+        <w:rPr>
+          <w:rFonts w:hint="eastAsia"/>
+        </w:rPr>
+        <w:t>xn</w:t>
+      </w:r>
+      <w:proofErr w:type="spellEnd"/>
+      <w:r>
+        <w:rPr>
+          <w:rFonts w:hint="eastAsia"/>
+        </w:rPr>
+        <w:t>）的</w:t>
+      </w:r>
+      <w:proofErr w:type="gramStart"/>
+      <w:r>
+        <w:rPr>
+          <w:rFonts w:hint="eastAsia"/>
+        </w:rPr>
+        <w:t>多个偏导值</w:t>
+      </w:r>
+      <w:proofErr w:type="gramEnd"/>
+      <w:r>
+        <w:rPr>
+          <w:rFonts w:hint="eastAsia"/>
+        </w:rPr>
+        <w:t>，组成的</w:t>
       </w:r>
       <w:r>
         <w:rPr>
@@ -12288,7 +13165,21 @@
         <w:rPr>
           <w:rFonts w:hint="eastAsia"/>
         </w:rPr>
-        <w:t>，方向代表梯度下降最快的趋势，模长代表梯度下降的大小（多远函数变化率）</w:t>
+        <w:t>，方向代表梯度下降最快的趋势，</w:t>
+      </w:r>
+      <w:proofErr w:type="gramStart"/>
+      <w:r>
+        <w:rPr>
+          <w:rFonts w:hint="eastAsia"/>
+        </w:rPr>
+        <w:t>模长代表</w:t>
+      </w:r>
+      <w:proofErr w:type="gramEnd"/>
+      <w:r>
+        <w:rPr>
+          <w:rFonts w:hint="eastAsia"/>
+        </w:rPr>
+        <w:t>梯度下降的大小（多远函数变化率）</w:t>
       </w:r>
     </w:p>
     <w:p>
@@ -12439,6 +13330,7 @@
         </w:rPr>
         <w:t>模型函数</w:t>
       </w:r>
+      <w:proofErr w:type="gramStart"/>
       <w:r>
         <w:rPr>
           <w:rFonts w:hint="eastAsia"/>
@@ -12451,6 +13343,7 @@
         </w:rPr>
         <w:t>再</w:t>
       </w:r>
+      <w:proofErr w:type="gramEnd"/>
       <w:r>
         <w:rPr>
           <w:rFonts w:hint="eastAsia"/>
@@ -12582,8 +13475,316 @@
         <w:rPr>
           <w:rFonts w:hint="eastAsia"/>
         </w:rPr>
+        <w:t>随机梯度下降法）（</w:t>
+      </w:r>
+      <w:r>
+        <w:rPr>
+          <w:rFonts w:hint="eastAsia"/>
+        </w:rPr>
+        <w:t>SGD</w:t>
+      </w:r>
+      <w:r>
+        <w:rPr>
+          <w:rFonts w:hint="eastAsia"/>
+        </w:rPr>
+        <w:t>）</w:t>
+      </w:r>
+    </w:p>
+    <w:p>
+      <w:pPr>
+        <w:pStyle w:val="4"/>
+        <w:rPr>
+          <w:rFonts w:hint="eastAsia"/>
+        </w:rPr>
+      </w:pPr>
+      <w:r>
+        <w:rPr>
+          <w:rFonts w:hint="eastAsia"/>
+        </w:rPr>
+        <w:t>梯度下降</w:t>
+      </w:r>
+    </w:p>
+    <w:p>
+      <w:pPr>
+        <w:rPr>
+          <w:rFonts w:hint="eastAsia"/>
+        </w:rPr>
+      </w:pPr>
+      <w:r>
+        <w:rPr>
+          <w:rFonts w:hint="eastAsia"/>
+        </w:rPr>
+        <w:t>回顾基本概念</w:t>
+      </w:r>
+    </w:p>
+    <w:p>
+      <w:pPr>
+        <w:rPr>
+          <w:rFonts w:hint="eastAsia"/>
+        </w:rPr>
+      </w:pPr>
+    </w:p>
+    <w:p>
+      <w:pPr>
+        <w:pStyle w:val="4"/>
+        <w:rPr>
+          <w:rFonts w:hint="eastAsia"/>
+        </w:rPr>
+      </w:pPr>
+      <w:r>
+        <w:rPr>
+          <w:rFonts w:hint="eastAsia"/>
+        </w:rPr>
+        <w:t>模型训练相关概念</w:t>
+      </w:r>
+    </w:p>
+    <w:p>
+      <w:pPr>
+        <w:pStyle w:val="5"/>
+        <w:rPr>
+          <w:rFonts w:hint="eastAsia"/>
+        </w:rPr>
+      </w:pPr>
+      <w:r>
+        <w:rPr>
+          <w:rFonts w:hint="eastAsia"/>
+        </w:rPr>
+        <w:t>Epoch</w:t>
+      </w:r>
+    </w:p>
+    <w:p>
+      <w:pPr>
+        <w:rPr>
+          <w:rFonts w:hint="eastAsia"/>
+        </w:rPr>
+      </w:pPr>
+      <w:r>
+        <w:rPr>
+          <w:rFonts w:hint="eastAsia"/>
+        </w:rPr>
+        <w:t>表示模型完成遍历一次整个训练数据集的过程</w:t>
+      </w:r>
+      <w:r>
+        <w:rPr>
+          <w:rFonts w:hint="eastAsia"/>
+        </w:rPr>
+        <w:t>，即所有</w:t>
+      </w:r>
+      <w:r>
+        <w:rPr>
+          <w:rFonts w:hint="eastAsia"/>
+        </w:rPr>
+        <w:t>样本数</w:t>
+      </w:r>
+      <w:r>
+        <w:rPr>
+          <w:rFonts w:hint="eastAsia"/>
+        </w:rPr>
+        <w:t>据量</w:t>
+      </w:r>
+      <w:r>
+        <w:rPr>
+          <w:rFonts w:hint="eastAsia"/>
+        </w:rPr>
+        <w:t>n</w:t>
+      </w:r>
+    </w:p>
+    <w:p>
+      <w:pPr>
+        <w:pStyle w:val="5"/>
+        <w:rPr>
+          <w:rFonts w:hint="eastAsia"/>
+        </w:rPr>
+      </w:pPr>
+      <w:r>
+        <w:rPr>
+          <w:rFonts w:hint="eastAsia"/>
+        </w:rPr>
+        <w:t>Batch Size</w:t>
+      </w:r>
+    </w:p>
+    <w:p>
+      <w:pPr>
+        <w:rPr>
+          <w:rFonts w:hint="eastAsia"/>
+        </w:rPr>
+      </w:pPr>
+      <w:r>
+        <w:rPr>
+          <w:rFonts w:hint="eastAsia"/>
+        </w:rPr>
+        <w:t>每次训练是输入的样本数量</w:t>
+      </w:r>
+      <w:r>
+        <w:rPr>
+          <w:rFonts w:hint="eastAsia"/>
+        </w:rPr>
+        <w:t>，选取数据的时候，可以是随机样本（随机选取单个样本训练</w:t>
+      </w:r>
+      <w:r>
+        <w:rPr>
+          <w:rFonts w:hint="eastAsia"/>
+        </w:rPr>
+        <w:t>BatchSize=n</w:t>
+      </w:r>
+      <w:r>
+        <w:rPr>
+          <w:rFonts w:hint="eastAsia"/>
+        </w:rPr>
+        <w:t>），小批量样本（即选</w:t>
+      </w:r>
+      <w:r>
+        <w:rPr>
+          <w:rFonts w:hint="eastAsia"/>
+        </w:rPr>
+        <w:t>一个一个的</w:t>
+      </w:r>
+      <w:r>
+        <w:rPr>
+          <w:rFonts w:hint="eastAsia"/>
+        </w:rPr>
+        <w:t>BatchSize</w:t>
+      </w:r>
+      <w:r>
+        <w:rPr>
+          <w:rFonts w:hint="eastAsia"/>
+        </w:rPr>
+        <w:t>执行</w:t>
+      </w:r>
+      <w:r>
+        <w:rPr>
+          <w:rFonts w:hint="eastAsia"/>
+        </w:rPr>
+        <w:t>）、全批量样本（</w:t>
+      </w:r>
+      <w:r>
+        <w:rPr>
+          <w:rFonts w:hint="eastAsia"/>
+        </w:rPr>
+        <w:t>BatchSize=</w:t>
+      </w:r>
+      <w:r>
+        <w:rPr>
+          <w:rFonts w:hint="eastAsia"/>
+        </w:rPr>
+        <w:t>n</w:t>
+      </w:r>
+      <w:r>
+        <w:rPr>
+          <w:rFonts w:hint="eastAsia"/>
+        </w:rPr>
+        <w:t>）；</w:t>
+      </w:r>
+    </w:p>
+    <w:p>
+      <w:pPr>
+        <w:pStyle w:val="5"/>
+        <w:rPr>
+          <w:rFonts w:hint="eastAsia"/>
+        </w:rPr>
+      </w:pPr>
+      <w:r>
+        <w:rPr>
+          <w:rFonts w:hint="eastAsia"/>
+        </w:rPr>
         <w:lastRenderedPageBreak/>
-        <w:t>随机梯度下降法）（</w:t>
+        <w:t>Iteration</w:t>
+      </w:r>
+    </w:p>
+    <w:p>
+      <w:pPr>
+        <w:rPr>
+          <w:rFonts w:hint="eastAsia"/>
+        </w:rPr>
+      </w:pPr>
+      <w:r>
+        <w:rPr>
+          <w:rFonts w:hint="eastAsia"/>
+        </w:rPr>
+        <w:t>一次</w:t>
+      </w:r>
+      <w:proofErr w:type="spellStart"/>
+      <w:r>
+        <w:rPr>
+          <w:rFonts w:hint="eastAsia"/>
+        </w:rPr>
+        <w:t>Itreation</w:t>
+      </w:r>
+      <w:proofErr w:type="spellEnd"/>
+      <w:r>
+        <w:rPr>
+          <w:rFonts w:hint="eastAsia"/>
+        </w:rPr>
+        <w:t>表示完成一个</w:t>
+      </w:r>
+      <w:proofErr w:type="spellStart"/>
+      <w:r>
+        <w:rPr>
+          <w:rFonts w:hint="eastAsia"/>
+        </w:rPr>
+        <w:t>Btahc</w:t>
+      </w:r>
+      <w:proofErr w:type="spellEnd"/>
+      <w:r>
+        <w:rPr>
+          <w:rFonts w:hint="eastAsia"/>
+        </w:rPr>
+        <w:t>数据的正向传播或者反向传播；</w:t>
+      </w:r>
+    </w:p>
+    <w:p>
+      <w:pPr>
+        <w:rPr>
+          <w:rFonts w:hint="eastAsia"/>
+        </w:rPr>
+      </w:pPr>
+    </w:p>
+    <w:p>
+      <w:pPr>
+        <w:pStyle w:val="5"/>
+        <w:rPr>
+          <w:rFonts w:hint="eastAsia"/>
+        </w:rPr>
+      </w:pPr>
+      <w:r>
+        <w:rPr>
+          <w:rFonts w:hint="eastAsia"/>
+        </w:rPr>
+        <w:t>总结</w:t>
+      </w:r>
+    </w:p>
+    <w:p>
+      <w:pPr>
+        <w:rPr>
+          <w:rFonts w:hint="eastAsia"/>
+        </w:rPr>
+      </w:pPr>
+      <w:r>
+        <w:rPr>
+          <w:rFonts w:hint="eastAsia"/>
+        </w:rPr>
+        <w:t>Epoch = Batch Size * Iteration</w:t>
+      </w:r>
+    </w:p>
+    <w:p>
+      <w:pPr>
+        <w:rPr>
+          <w:rFonts w:hint="eastAsia"/>
+        </w:rPr>
+      </w:pPr>
+    </w:p>
+    <w:p>
+      <w:pPr>
+        <w:pStyle w:val="5"/>
+        <w:rPr>
+          <w:rFonts w:hint="eastAsia"/>
+        </w:rPr>
+      </w:pPr>
+      <w:r>
+        <w:rPr>
+          <w:rFonts w:hint="eastAsia"/>
+        </w:rPr>
+        <w:t>随机梯度下降法（</w:t>
       </w:r>
       <w:r>
         <w:rPr>
@@ -12600,152 +13801,371 @@
     </w:p>
     <w:p>
       <w:pPr>
-        <w:pStyle w:val="4"/>
-        <w:rPr>
-          <w:rFonts w:hint="eastAsia"/>
-        </w:rPr>
-      </w:pPr>
-      <w:r>
-        <w:rPr>
-          <w:rFonts w:hint="eastAsia"/>
-        </w:rPr>
-        <w:t>梯度下降</w:t>
-      </w:r>
-    </w:p>
-    <w:p>
-      <w:pPr>
-        <w:rPr>
-          <w:rFonts w:hint="eastAsia"/>
-        </w:rPr>
-      </w:pPr>
-      <w:r>
-        <w:rPr>
-          <w:rFonts w:hint="eastAsia"/>
-        </w:rPr>
-        <w:t>回顾基本概念</w:t>
-      </w:r>
-    </w:p>
-    <w:p>
-      <w:pPr>
-        <w:rPr>
-          <w:rFonts w:hint="eastAsia"/>
-        </w:rPr>
-      </w:pPr>
-    </w:p>
-    <w:p>
-      <w:pPr>
-        <w:pStyle w:val="4"/>
-        <w:rPr>
-          <w:rFonts w:hint="eastAsia"/>
-        </w:rPr>
-      </w:pPr>
-      <w:r>
-        <w:rPr>
-          <w:rFonts w:hint="eastAsia"/>
-        </w:rPr>
-        <w:t>模型训练相关概念</w:t>
-      </w:r>
-    </w:p>
-    <w:p>
-      <w:pPr>
-        <w:pStyle w:val="5"/>
-        <w:rPr>
-          <w:rFonts w:hint="eastAsia"/>
-        </w:rPr>
-      </w:pPr>
+        <w:rPr>
+          <w:rFonts w:hint="eastAsia"/>
+        </w:rPr>
+      </w:pPr>
+      <w:r>
+        <w:rPr>
+          <w:rFonts w:hint="eastAsia"/>
+        </w:rPr>
+        <w:t>1. SGD</w:t>
+      </w:r>
+      <w:r>
+        <w:rPr>
+          <w:rFonts w:hint="eastAsia"/>
+        </w:rPr>
+        <w:t>表示随机</w:t>
+      </w:r>
+      <w:proofErr w:type="gramStart"/>
+      <w:r>
+        <w:rPr>
+          <w:rFonts w:hint="eastAsia"/>
+        </w:rPr>
+        <w:t>梯度梯度</w:t>
+      </w:r>
+      <w:proofErr w:type="gramEnd"/>
+      <w:r>
+        <w:rPr>
+          <w:rFonts w:hint="eastAsia"/>
+        </w:rPr>
+        <w:t>下降法（机器学习中的概念），在神经网络的学习中不太一样了，它表示</w:t>
+      </w:r>
+      <w:r>
+        <w:rPr>
+          <w:rFonts w:hint="eastAsia"/>
+        </w:rPr>
+        <w:t xml:space="preserve">: </w:t>
+      </w:r>
+      <w:r>
+        <w:rPr>
+          <w:rFonts w:hint="eastAsia"/>
+        </w:rPr>
+        <w:t>先随机选择批量数据</w:t>
+      </w:r>
+      <w:r>
+        <w:rPr>
+          <w:rFonts w:hint="eastAsia"/>
+        </w:rPr>
+        <w:t xml:space="preserve"> </w:t>
+      </w:r>
+      <w:r>
+        <w:sym w:font="Wingdings" w:char="F0E0"/>
+      </w:r>
+      <w:r>
+        <w:rPr>
+          <w:rFonts w:hint="eastAsia"/>
+        </w:rPr>
+        <w:t xml:space="preserve"> </w:t>
+      </w:r>
+      <w:r>
+        <w:rPr>
+          <w:rFonts w:hint="eastAsia"/>
+        </w:rPr>
+        <w:t>计算梯度</w:t>
+      </w:r>
+      <w:r>
+        <w:rPr>
+          <w:rFonts w:hint="eastAsia"/>
+        </w:rPr>
+        <w:t xml:space="preserve"> </w:t>
+      </w:r>
+      <w:r>
+        <w:sym w:font="Wingdings" w:char="F0E0"/>
+      </w:r>
+      <w:r>
+        <w:rPr>
+          <w:rFonts w:hint="eastAsia"/>
+        </w:rPr>
+        <w:t xml:space="preserve"> </w:t>
+      </w:r>
+      <w:r>
+        <w:rPr>
+          <w:rFonts w:hint="eastAsia"/>
+        </w:rPr>
+        <w:t>更</w:t>
+      </w:r>
+      <w:r>
+        <w:rPr>
+          <w:rFonts w:hint="eastAsia"/>
+        </w:rPr>
+        <w:t>新</w:t>
+      </w:r>
+      <w:r>
+        <w:rPr>
+          <w:rFonts w:hint="eastAsia"/>
+        </w:rPr>
+        <w:t>模型</w:t>
+      </w:r>
+      <w:r>
+        <w:rPr>
+          <w:rFonts w:hint="eastAsia"/>
+        </w:rPr>
+        <w:t>参数</w:t>
+      </w:r>
+      <w:r>
+        <w:rPr>
+          <w:rFonts w:hint="eastAsia"/>
+        </w:rPr>
+        <w:t>（模型参数作为自变量）</w:t>
+      </w:r>
+      <w:r>
+        <w:rPr>
+          <w:rFonts w:hint="eastAsia"/>
+        </w:rPr>
+        <w:t xml:space="preserve"> </w:t>
+      </w:r>
+      <w:r>
+        <w:sym w:font="Wingdings" w:char="F0E0"/>
+      </w:r>
+      <w:r>
+        <w:rPr>
+          <w:rFonts w:hint="eastAsia"/>
+        </w:rPr>
+        <w:t xml:space="preserve"> </w:t>
+      </w:r>
+      <w:r>
+        <w:rPr>
+          <w:rFonts w:hint="eastAsia"/>
+        </w:rPr>
+        <w:t>再随机选择批量数据</w:t>
+      </w:r>
+      <w:r>
+        <w:rPr>
+          <w:rFonts w:hint="eastAsia"/>
+        </w:rPr>
+        <w:t xml:space="preserve"> </w:t>
+      </w:r>
+      <w:r>
+        <w:sym w:font="Wingdings" w:char="F0E0"/>
+      </w:r>
+      <w:r>
+        <w:rPr>
+          <w:rFonts w:hint="eastAsia"/>
+        </w:rPr>
+        <w:t xml:space="preserve"> </w:t>
+      </w:r>
+      <w:r>
+        <w:t>…</w:t>
+      </w:r>
+      <w:r>
+        <w:rPr>
+          <w:rFonts w:hint="eastAsia"/>
+        </w:rPr>
+        <w:t>循环前面的步骤</w:t>
+      </w:r>
+      <w:r>
+        <w:t>…</w:t>
+      </w:r>
+      <w:r>
+        <w:rPr>
+          <w:rFonts w:hint="eastAsia"/>
+        </w:rPr>
+        <w:t xml:space="preserve"> </w:t>
+      </w:r>
+      <w:r>
+        <w:sym w:font="Wingdings" w:char="F0E0"/>
+      </w:r>
+      <w:r>
+        <w:rPr>
+          <w:rFonts w:hint="eastAsia"/>
+        </w:rPr>
+        <w:t xml:space="preserve"> </w:t>
+      </w:r>
+      <w:r>
+        <w:rPr>
+          <w:rFonts w:hint="eastAsia"/>
+        </w:rPr>
+        <w:t>直到达到给定的超参数（迭代次数</w:t>
+      </w:r>
+      <w:r>
+        <w:rPr>
+          <w:rFonts w:hint="eastAsia"/>
+        </w:rPr>
+        <w:t xml:space="preserve">Iteration </w:t>
+      </w:r>
+      <w:r>
+        <w:rPr>
+          <w:rFonts w:hint="eastAsia"/>
+        </w:rPr>
+        <w:t>和</w:t>
+      </w:r>
+      <w:r>
+        <w:rPr>
+          <w:rFonts w:hint="eastAsia"/>
+        </w:rPr>
+        <w:t xml:space="preserve"> </w:t>
+      </w:r>
+      <w:r>
+        <w:rPr>
+          <w:rFonts w:hint="eastAsia"/>
+        </w:rPr>
+        <w:t>损失函数的极限值）</w:t>
+      </w:r>
+      <w:r>
+        <w:rPr>
+          <w:rFonts w:hint="eastAsia"/>
+        </w:rPr>
+        <w:t xml:space="preserve"> </w:t>
+      </w:r>
+      <w:r>
+        <w:sym w:font="Wingdings" w:char="F0E0"/>
+      </w:r>
+      <w:r>
+        <w:rPr>
+          <w:rFonts w:hint="eastAsia"/>
+        </w:rPr>
+        <w:t xml:space="preserve"> </w:t>
+      </w:r>
+      <w:r>
+        <w:rPr>
+          <w:rFonts w:hint="eastAsia"/>
+        </w:rPr>
+        <w:t>最终得到了最优的模型参数</w:t>
+      </w:r>
+      <w:r>
+        <w:rPr>
+          <w:rFonts w:hint="eastAsia"/>
+        </w:rPr>
+        <w:t>；</w:t>
+      </w:r>
+    </w:p>
+    <w:p>
+      <w:pPr>
+        <w:rPr>
+          <w:rFonts w:hint="eastAsia"/>
+        </w:rPr>
+      </w:pPr>
+    </w:p>
+    <w:p>
+      <w:pPr>
+        <w:rPr>
+          <w:rFonts w:hint="eastAsia"/>
+        </w:rPr>
+      </w:pPr>
+      <w:r>
+        <w:rPr>
+          <w:rFonts w:hint="eastAsia"/>
+        </w:rPr>
+        <w:t>所以在神经网路中的</w:t>
+      </w:r>
+      <w:r>
+        <w:rPr>
+          <w:rFonts w:hint="eastAsia"/>
+        </w:rPr>
+        <w:t>SGD</w:t>
+      </w:r>
+      <w:r>
+        <w:rPr>
+          <w:rFonts w:hint="eastAsia"/>
+        </w:rPr>
+        <w:t>其实就是随机梯度</w:t>
+      </w:r>
+      <w:r>
+        <w:rPr>
+          <w:rFonts w:hint="eastAsia"/>
+        </w:rPr>
+        <w:t>+</w:t>
+      </w:r>
+      <w:r>
+        <w:rPr>
+          <w:rFonts w:hint="eastAsia"/>
+        </w:rPr>
+        <w:t>小批量梯度的结合操作；</w:t>
+      </w:r>
+    </w:p>
+    <w:p>
+      <w:pPr>
+        <w:rPr>
+          <w:rFonts w:hint="eastAsia"/>
+        </w:rPr>
+      </w:pPr>
+    </w:p>
+    <w:p>
+      <w:pPr>
+        <w:rPr>
+          <w:rFonts w:hint="eastAsia"/>
+        </w:rPr>
+      </w:pPr>
+      <w:r>
+        <w:rPr>
+          <w:rFonts w:hint="eastAsia"/>
+        </w:rPr>
+        <w:t xml:space="preserve">2. </w:t>
+      </w:r>
+      <w:r>
+        <w:rPr>
+          <w:rFonts w:hint="eastAsia"/>
+        </w:rPr>
+        <w:t>有放回的随机梯度下降法，可以增加模型的泛化能力；无放回的随机梯度下降法</w:t>
+      </w:r>
+      <w:r>
+        <w:rPr>
+          <w:rFonts w:hint="eastAsia"/>
+        </w:rPr>
+        <w:t>，会减弱模型的泛化能力；</w:t>
+      </w:r>
+    </w:p>
+    <w:p>
+      <w:pPr>
+        <w:rPr>
+          <w:rFonts w:hint="eastAsia"/>
+        </w:rPr>
+      </w:pPr>
+    </w:p>
+    <w:p>
+      <w:pPr>
+        <w:rPr>
+          <w:rFonts w:hint="eastAsia"/>
+        </w:rPr>
+      </w:pPr>
+      <w:r>
+        <w:rPr>
+          <w:rFonts w:hint="eastAsia"/>
+        </w:rPr>
+        <w:t xml:space="preserve">3. </w:t>
+      </w:r>
+      <w:r>
+        <w:rPr>
+          <w:rFonts w:hint="eastAsia"/>
+        </w:rPr>
+        <w:t>工程上的是应用：多个</w:t>
+      </w:r>
+      <w:r>
+        <w:rPr>
+          <w:rFonts w:hint="eastAsia"/>
+        </w:rPr>
+        <w:t>Epoch,</w:t>
+      </w:r>
+      <w:r>
+        <w:rPr>
+          <w:rFonts w:hint="eastAsia"/>
+        </w:rPr>
+        <w:t>每个</w:t>
+      </w:r>
       <w:r>
         <w:rPr>
           <w:rFonts w:hint="eastAsia"/>
         </w:rPr>
         <w:t>Epoch</w:t>
       </w:r>
-    </w:p>
-    <w:p>
-      <w:pPr>
-        <w:rPr>
-          <w:rFonts w:hint="eastAsia"/>
-        </w:rPr>
-      </w:pPr>
-      <w:r>
-        <w:rPr>
-          <w:rFonts w:hint="eastAsia"/>
-        </w:rPr>
-        <w:t>表示模型完成遍历一次整个训练数据集的过程</w:t>
-      </w:r>
-      <w:r>
-        <w:rPr>
-          <w:rFonts w:hint="eastAsia"/>
-        </w:rPr>
-        <w:t>，即所有</w:t>
-      </w:r>
-      <w:r>
-        <w:rPr>
-          <w:rFonts w:hint="eastAsia"/>
-        </w:rPr>
-        <w:t>样本数</w:t>
-      </w:r>
-      <w:r>
-        <w:rPr>
-          <w:rFonts w:hint="eastAsia"/>
-        </w:rPr>
-        <w:t>据量</w:t>
-      </w:r>
-      <w:r>
-        <w:rPr>
-          <w:rFonts w:hint="eastAsia"/>
-        </w:rPr>
-        <w:t>n</w:t>
-      </w:r>
-    </w:p>
-    <w:p>
-      <w:pPr>
-        <w:pStyle w:val="5"/>
-        <w:rPr>
-          <w:rFonts w:hint="eastAsia"/>
-        </w:rPr>
-      </w:pPr>
-      <w:r>
-        <w:rPr>
-          <w:rFonts w:hint="eastAsia"/>
-        </w:rPr>
-        <w:t>Batch Size</w:t>
-      </w:r>
-    </w:p>
-    <w:p>
-      <w:pPr>
-        <w:rPr>
-          <w:rFonts w:hint="eastAsia"/>
-        </w:rPr>
-      </w:pPr>
-      <w:r>
-        <w:rPr>
-          <w:rFonts w:hint="eastAsia"/>
-        </w:rPr>
-        <w:t>每次训练是输入的样本数量</w:t>
-      </w:r>
-      <w:r>
-        <w:rPr>
-          <w:rFonts w:hint="eastAsia"/>
-        </w:rPr>
-        <w:t>，选取数据的时候，可以是随机样本（随机选取单个样本训练</w:t>
-      </w:r>
-      <w:r>
-        <w:rPr>
-          <w:rFonts w:hint="eastAsia"/>
-        </w:rPr>
-        <w:t>BatchSize=n</w:t>
-      </w:r>
-      <w:r>
-        <w:rPr>
-          <w:rFonts w:hint="eastAsia"/>
-        </w:rPr>
-        <w:t>），小批量样本（即选</w:t>
-      </w:r>
-      <w:r>
-        <w:rPr>
-          <w:rFonts w:hint="eastAsia"/>
-        </w:rPr>
-        <w:t>一个一个的</w:t>
+      <w:r>
+        <w:rPr>
+          <w:rFonts w:hint="eastAsia"/>
+        </w:rPr>
+        <w:t>可以提前随机划分多个</w:t>
+      </w:r>
+      <w:r>
+        <w:rPr>
+          <w:rFonts w:hint="eastAsia"/>
+        </w:rPr>
+        <w:t>Iteration</w:t>
+      </w:r>
+      <w:r>
+        <w:rPr>
+          <w:rFonts w:hint="eastAsia"/>
+        </w:rPr>
+        <w:t>的</w:t>
       </w:r>
       <w:r>
         <w:rPr>
@@ -12757,657 +14177,148 @@
         <w:rPr>
           <w:rFonts w:hint="eastAsia"/>
         </w:rPr>
-        <w:t>执行</w:t>
-      </w:r>
-      <w:r>
-        <w:rPr>
-          <w:rFonts w:hint="eastAsia"/>
-        </w:rPr>
-        <w:t>）、全批量样本（</w:t>
-      </w:r>
-      <w:r>
-        <w:rPr>
-          <w:rFonts w:hint="eastAsia"/>
-        </w:rPr>
-        <w:t>BatchSize=</w:t>
-      </w:r>
-      <w:r>
-        <w:rPr>
-          <w:rFonts w:hint="eastAsia"/>
-        </w:rPr>
-        <w:t>n</w:t>
-      </w:r>
-      <w:r>
-        <w:rPr>
-          <w:rFonts w:hint="eastAsia"/>
-        </w:rPr>
-        <w:t>）；</w:t>
-      </w:r>
-    </w:p>
-    <w:p>
-      <w:pPr>
-        <w:pStyle w:val="5"/>
-        <w:rPr>
-          <w:rFonts w:hint="eastAsia"/>
-        </w:rPr>
-      </w:pPr>
-      <w:r>
-        <w:rPr>
-          <w:rFonts w:hint="eastAsia"/>
-        </w:rPr>
-        <w:t>Iteration</w:t>
-      </w:r>
-    </w:p>
-    <w:p>
-      <w:pPr>
-        <w:rPr>
-          <w:rFonts w:hint="eastAsia"/>
-        </w:rPr>
-      </w:pPr>
-      <w:r>
-        <w:rPr>
-          <w:rFonts w:hint="eastAsia"/>
-        </w:rPr>
-        <w:t>一次</w:t>
-      </w:r>
-      <w:r>
-        <w:rPr>
-          <w:rFonts w:hint="eastAsia"/>
-        </w:rPr>
-        <w:t>Itreation</w:t>
-      </w:r>
-      <w:r>
-        <w:rPr>
-          <w:rFonts w:hint="eastAsia"/>
-        </w:rPr>
-        <w:t>表示完成一个</w:t>
-      </w:r>
-      <w:r>
-        <w:rPr>
-          <w:rFonts w:hint="eastAsia"/>
-        </w:rPr>
-        <w:t>Btahc</w:t>
-      </w:r>
-      <w:r>
-        <w:rPr>
-          <w:rFonts w:hint="eastAsia"/>
-        </w:rPr>
-        <w:t>数据的正向传播或者反向传播；</w:t>
-      </w:r>
-    </w:p>
-    <w:p>
-      <w:pPr>
-        <w:rPr>
-          <w:rFonts w:hint="eastAsia"/>
-        </w:rPr>
-      </w:pPr>
-    </w:p>
-    <w:p>
-      <w:pPr>
-        <w:pStyle w:val="5"/>
-        <w:rPr>
-          <w:rFonts w:hint="eastAsia"/>
-        </w:rPr>
-      </w:pPr>
-      <w:r>
-        <w:rPr>
-          <w:rFonts w:hint="eastAsia"/>
-        </w:rPr>
-        <w:t>总结</w:t>
-      </w:r>
-    </w:p>
-    <w:p>
-      <w:pPr>
-        <w:rPr>
-          <w:rFonts w:hint="eastAsia"/>
-        </w:rPr>
-      </w:pPr>
-      <w:r>
-        <w:rPr>
-          <w:rFonts w:hint="eastAsia"/>
-        </w:rPr>
-        <w:t>Epoch = Batch Size * Iteration</w:t>
-      </w:r>
-    </w:p>
-    <w:p>
-      <w:pPr>
-        <w:rPr>
-          <w:rFonts w:hint="eastAsia"/>
-        </w:rPr>
-      </w:pPr>
-    </w:p>
-    <w:p>
-      <w:pPr>
-        <w:pStyle w:val="5"/>
-        <w:rPr>
-          <w:rFonts w:hint="eastAsia"/>
-        </w:rPr>
-      </w:pPr>
-      <w:r>
-        <w:rPr>
-          <w:rFonts w:hint="eastAsia"/>
-        </w:rPr>
-        <w:t>随机梯度下降法（</w:t>
-      </w:r>
-      <w:r>
-        <w:rPr>
-          <w:rFonts w:hint="eastAsia"/>
-        </w:rPr>
-        <w:t>SGD</w:t>
-      </w:r>
-      <w:r>
-        <w:rPr>
-          <w:rFonts w:hint="eastAsia"/>
-        </w:rPr>
-        <w:t>）</w:t>
-      </w:r>
-    </w:p>
-    <w:p>
-      <w:pPr>
-        <w:rPr>
-          <w:rFonts w:hint="eastAsia"/>
-        </w:rPr>
-      </w:pPr>
-      <w:r>
-        <w:rPr>
-          <w:rFonts w:hint="eastAsia"/>
-        </w:rPr>
-        <w:t>1. SGD</w:t>
-      </w:r>
-      <w:r>
-        <w:rPr>
-          <w:rFonts w:hint="eastAsia"/>
-        </w:rPr>
-        <w:t>表示随机梯度梯度下降法（机器学习中的概念），在神经网络的学习中不太一样了，它表示</w:t>
-      </w:r>
-      <w:r>
-        <w:rPr>
-          <w:rFonts w:hint="eastAsia"/>
-        </w:rPr>
-        <w:t xml:space="preserve">: </w:t>
-      </w:r>
-      <w:r>
-        <w:rPr>
-          <w:rFonts w:hint="eastAsia"/>
-        </w:rPr>
-        <w:t>先随机选择批量数据</w:t>
-      </w:r>
-      <w:r>
-        <w:rPr>
-          <w:rFonts w:hint="eastAsia"/>
-        </w:rPr>
-        <w:t xml:space="preserve"> </w:t>
-      </w:r>
-      <w:r>
-        <w:sym w:font="Wingdings" w:char="F0E0"/>
-      </w:r>
-      <w:r>
-        <w:rPr>
-          <w:rFonts w:hint="eastAsia"/>
-        </w:rPr>
-        <w:t xml:space="preserve"> </w:t>
-      </w:r>
-      <w:r>
-        <w:rPr>
-          <w:rFonts w:hint="eastAsia"/>
-        </w:rPr>
-        <w:t>计算梯度</w:t>
-      </w:r>
-      <w:r>
-        <w:rPr>
-          <w:rFonts w:hint="eastAsia"/>
-        </w:rPr>
-        <w:t xml:space="preserve"> </w:t>
-      </w:r>
-      <w:r>
-        <w:sym w:font="Wingdings" w:char="F0E0"/>
-      </w:r>
-      <w:r>
-        <w:rPr>
-          <w:rFonts w:hint="eastAsia"/>
-        </w:rPr>
-        <w:t xml:space="preserve"> </w:t>
-      </w:r>
-      <w:r>
-        <w:rPr>
-          <w:rFonts w:hint="eastAsia"/>
-        </w:rPr>
-        <w:t>更</w:t>
-      </w:r>
-      <w:r>
-        <w:rPr>
-          <w:rFonts w:hint="eastAsia"/>
-        </w:rPr>
-        <w:t>新</w:t>
-      </w:r>
-      <w:r>
-        <w:rPr>
-          <w:rFonts w:hint="eastAsia"/>
-        </w:rPr>
-        <w:t>模型</w:t>
-      </w:r>
-      <w:r>
-        <w:rPr>
-          <w:rFonts w:hint="eastAsia"/>
-        </w:rPr>
-        <w:t>参数</w:t>
-      </w:r>
-      <w:r>
-        <w:rPr>
-          <w:rFonts w:hint="eastAsia"/>
-        </w:rPr>
-        <w:t>（模型参数作为自变量）</w:t>
-      </w:r>
-      <w:r>
-        <w:rPr>
-          <w:rFonts w:hint="eastAsia"/>
-        </w:rPr>
-        <w:t xml:space="preserve"> </w:t>
-      </w:r>
-      <w:r>
-        <w:sym w:font="Wingdings" w:char="F0E0"/>
-      </w:r>
-      <w:r>
-        <w:rPr>
-          <w:rFonts w:hint="eastAsia"/>
-        </w:rPr>
-        <w:t xml:space="preserve"> </w:t>
-      </w:r>
-      <w:r>
-        <w:rPr>
-          <w:rFonts w:hint="eastAsia"/>
-        </w:rPr>
-        <w:t>再随机选择批量数据</w:t>
-      </w:r>
-      <w:r>
-        <w:rPr>
-          <w:rFonts w:hint="eastAsia"/>
-        </w:rPr>
-        <w:t xml:space="preserve"> </w:t>
-      </w:r>
-      <w:r>
-        <w:sym w:font="Wingdings" w:char="F0E0"/>
-      </w:r>
-      <w:r>
-        <w:rPr>
-          <w:rFonts w:hint="eastAsia"/>
-        </w:rPr>
-        <w:t xml:space="preserve"> </w:t>
-      </w:r>
-      <w:r>
-        <w:t>…</w:t>
-      </w:r>
-      <w:r>
-        <w:rPr>
-          <w:rFonts w:hint="eastAsia"/>
-        </w:rPr>
-        <w:t>循环前面的步骤</w:t>
-      </w:r>
-      <w:r>
-        <w:t>…</w:t>
-      </w:r>
-      <w:r>
-        <w:rPr>
-          <w:rFonts w:hint="eastAsia"/>
-        </w:rPr>
-        <w:t xml:space="preserve"> </w:t>
-      </w:r>
-      <w:r>
-        <w:sym w:font="Wingdings" w:char="F0E0"/>
-      </w:r>
-      <w:r>
-        <w:rPr>
-          <w:rFonts w:hint="eastAsia"/>
-        </w:rPr>
-        <w:t xml:space="preserve"> </w:t>
-      </w:r>
-      <w:r>
-        <w:rPr>
-          <w:rFonts w:hint="eastAsia"/>
-        </w:rPr>
-        <w:t>直到达到给定的超参数（迭代次数</w:t>
-      </w:r>
-      <w:r>
-        <w:rPr>
-          <w:rFonts w:hint="eastAsia"/>
-        </w:rPr>
-        <w:t xml:space="preserve">Iteration </w:t>
-      </w:r>
-      <w:r>
-        <w:rPr>
-          <w:rFonts w:hint="eastAsia"/>
-        </w:rPr>
-        <w:t>和</w:t>
-      </w:r>
-      <w:r>
-        <w:rPr>
-          <w:rFonts w:hint="eastAsia"/>
-        </w:rPr>
-        <w:t xml:space="preserve"> </w:t>
-      </w:r>
-      <w:r>
-        <w:rPr>
-          <w:rFonts w:hint="eastAsia"/>
-        </w:rPr>
-        <w:t>损失函数的极限值）</w:t>
-      </w:r>
-      <w:r>
-        <w:rPr>
-          <w:rFonts w:hint="eastAsia"/>
-        </w:rPr>
-        <w:t xml:space="preserve"> </w:t>
-      </w:r>
-      <w:r>
-        <w:sym w:font="Wingdings" w:char="F0E0"/>
-      </w:r>
-      <w:r>
-        <w:rPr>
-          <w:rFonts w:hint="eastAsia"/>
-        </w:rPr>
-        <w:t xml:space="preserve"> </w:t>
-      </w:r>
-      <w:r>
-        <w:rPr>
-          <w:rFonts w:hint="eastAsia"/>
-        </w:rPr>
-        <w:t>最终得到了最优的模型参数</w:t>
-      </w:r>
-      <w:r>
-        <w:rPr>
-          <w:rFonts w:hint="eastAsia"/>
-        </w:rPr>
-        <w:t>；</w:t>
-      </w:r>
-    </w:p>
-    <w:p>
-      <w:pPr>
-        <w:rPr>
-          <w:rFonts w:hint="eastAsia"/>
-        </w:rPr>
-      </w:pPr>
-    </w:p>
-    <w:p>
-      <w:pPr>
-        <w:rPr>
-          <w:rFonts w:hint="eastAsia"/>
-        </w:rPr>
-      </w:pPr>
-      <w:r>
-        <w:rPr>
-          <w:rFonts w:hint="eastAsia"/>
-        </w:rPr>
-        <w:t>所以在神经网路中的</w:t>
-      </w:r>
-      <w:r>
-        <w:rPr>
-          <w:rFonts w:hint="eastAsia"/>
-        </w:rPr>
-        <w:t>SGD</w:t>
-      </w:r>
-      <w:r>
-        <w:rPr>
-          <w:rFonts w:hint="eastAsia"/>
-        </w:rPr>
-        <w:t>其实就是随机梯度</w:t>
-      </w:r>
-      <w:r>
-        <w:rPr>
-          <w:rFonts w:hint="eastAsia"/>
-        </w:rPr>
-        <w:t>+</w:t>
-      </w:r>
-      <w:r>
-        <w:rPr>
-          <w:rFonts w:hint="eastAsia"/>
-        </w:rPr>
-        <w:t>小批量梯度的结合操作；</w:t>
-      </w:r>
-    </w:p>
-    <w:p>
-      <w:pPr>
-        <w:rPr>
-          <w:rFonts w:hint="eastAsia"/>
-        </w:rPr>
-      </w:pPr>
-    </w:p>
-    <w:p>
-      <w:pPr>
-        <w:rPr>
-          <w:rFonts w:hint="eastAsia"/>
-        </w:rPr>
-      </w:pPr>
-      <w:r>
-        <w:rPr>
-          <w:rFonts w:hint="eastAsia"/>
-        </w:rPr>
-        <w:t xml:space="preserve">2. </w:t>
-      </w:r>
-      <w:r>
-        <w:rPr>
-          <w:rFonts w:hint="eastAsia"/>
-        </w:rPr>
-        <w:t>有放回的随机梯度下降法，可以增加模型的泛化能力；无放回的随机梯度下降法</w:t>
-      </w:r>
-      <w:r>
-        <w:rPr>
-          <w:rFonts w:hint="eastAsia"/>
-        </w:rPr>
-        <w:t>，会减弱模型的泛化能力；</w:t>
-      </w:r>
-    </w:p>
-    <w:p>
-      <w:pPr>
-        <w:rPr>
-          <w:rFonts w:hint="eastAsia"/>
-        </w:rPr>
-      </w:pPr>
-    </w:p>
-    <w:p>
-      <w:pPr>
-        <w:rPr>
-          <w:rFonts w:hint="eastAsia"/>
-        </w:rPr>
-      </w:pPr>
-      <w:r>
-        <w:rPr>
-          <w:rFonts w:hint="eastAsia"/>
-        </w:rPr>
-        <w:t xml:space="preserve">3. </w:t>
-      </w:r>
-      <w:r>
-        <w:rPr>
-          <w:rFonts w:hint="eastAsia"/>
-        </w:rPr>
-        <w:t>工程上的是应用：多个</w:t>
-      </w:r>
-      <w:r>
-        <w:rPr>
-          <w:rFonts w:hint="eastAsia"/>
-        </w:rPr>
-        <w:t>Epoch,</w:t>
-      </w:r>
-      <w:r>
-        <w:rPr>
-          <w:rFonts w:hint="eastAsia"/>
-        </w:rPr>
-        <w:t>每个</w:t>
-      </w:r>
-      <w:r>
-        <w:rPr>
-          <w:rFonts w:hint="eastAsia"/>
+        <w:t>，然后在进行梯度下降计算，此操作也就是无放回的操作，但是</w:t>
+      </w:r>
+      <w:r>
+        <w:rPr>
+          <w:rFonts w:hint="eastAsia"/>
+          <w:color w:val="EE0000"/>
+        </w:rPr>
+        <w:t>多个</w:t>
+      </w:r>
+      <w:r>
+        <w:rPr>
+          <w:rFonts w:hint="eastAsia"/>
+          <w:color w:val="EE0000"/>
         </w:rPr>
         <w:t>Epoch</w:t>
       </w:r>
       <w:r>
         <w:rPr>
           <w:rFonts w:hint="eastAsia"/>
-        </w:rPr>
-        <w:t>可以提前随机划分多个</w:t>
-      </w:r>
-      <w:r>
-        <w:rPr>
-          <w:rFonts w:hint="eastAsia"/>
-        </w:rPr>
-        <w:t>Iteration</w:t>
-      </w:r>
-      <w:r>
-        <w:rPr>
-          <w:rFonts w:hint="eastAsia"/>
-        </w:rPr>
-        <w:t>的</w:t>
-      </w:r>
-      <w:r>
-        <w:rPr>
-          <w:rFonts w:hint="eastAsia"/>
-        </w:rPr>
-        <w:t>BatchSize</w:t>
-      </w:r>
-      <w:r>
-        <w:rPr>
-          <w:rFonts w:hint="eastAsia"/>
-        </w:rPr>
-        <w:t>，然后在进行梯度下降计算，此操作也就是无放回的操作，但是</w:t>
-      </w:r>
-      <w:r>
-        <w:rPr>
-          <w:rFonts w:hint="eastAsia"/>
           <w:color w:val="EE0000"/>
         </w:rPr>
-        <w:t>多个</w:t>
+        <w:t>的操作</w:t>
+      </w:r>
+      <w:r>
+        <w:rPr>
+          <w:rFonts w:hint="eastAsia"/>
+        </w:rPr>
+        <w:t>中，</w:t>
       </w:r>
       <w:r>
         <w:rPr>
           <w:rFonts w:hint="eastAsia"/>
           <w:color w:val="EE0000"/>
         </w:rPr>
-        <w:t>Epoch</w:t>
+        <w:t>每次随机划分</w:t>
+      </w:r>
+      <w:r>
+        <w:rPr>
+          <w:rFonts w:hint="eastAsia"/>
+        </w:rPr>
+        <w:t>，也就弥补了随机性的概率，即提高了模型的泛化能力；</w:t>
+      </w:r>
+    </w:p>
+    <w:p>
+      <w:pPr>
+        <w:rPr>
+          <w:rFonts w:hint="eastAsia"/>
+        </w:rPr>
+      </w:pPr>
+    </w:p>
+    <w:p>
+      <w:pPr>
+        <w:pStyle w:val="3"/>
+        <w:rPr>
+          <w:rFonts w:hint="eastAsia"/>
+        </w:rPr>
+      </w:pPr>
+      <w:r>
+        <w:rPr>
+          <w:rFonts w:hint="eastAsia"/>
+        </w:rPr>
+        <w:t>总和代码待操作</w:t>
+      </w:r>
+    </w:p>
+    <w:p>
+      <w:pPr>
+        <w:pStyle w:val="1"/>
+        <w:rPr>
+          <w:rFonts w:hint="eastAsia"/>
+        </w:rPr>
+      </w:pPr>
+      <w:r>
+        <w:rPr>
+          <w:rFonts w:hint="eastAsia"/>
+        </w:rPr>
+        <w:t xml:space="preserve">4. </w:t>
+      </w:r>
+      <w:r>
+        <w:rPr>
+          <w:rFonts w:hint="eastAsia"/>
+        </w:rPr>
+        <w:t>反向传播算法</w:t>
+      </w:r>
+    </w:p>
+    <w:p>
+      <w:pPr>
+        <w:rPr>
+          <w:rFonts w:hint="eastAsia"/>
+        </w:rPr>
+      </w:pPr>
+    </w:p>
+    <w:p>
+      <w:pPr>
+        <w:pStyle w:val="2"/>
+        <w:rPr>
+          <w:rFonts w:hint="eastAsia"/>
+        </w:rPr>
+      </w:pPr>
+      <w:r>
+        <w:rPr>
+          <w:rFonts w:hint="eastAsia"/>
+        </w:rPr>
+        <w:t>基本概念</w:t>
+      </w:r>
+    </w:p>
+    <w:p>
+      <w:pPr>
+        <w:rPr>
+          <w:rFonts w:hint="eastAsia"/>
+        </w:rPr>
+      </w:pPr>
+      <w:r>
+        <w:rPr>
+          <w:rFonts w:hint="eastAsia"/>
+        </w:rPr>
+        <w:t>根据微积分中的</w:t>
       </w:r>
       <w:r>
         <w:rPr>
           <w:rFonts w:hint="eastAsia"/>
           <w:color w:val="EE0000"/>
         </w:rPr>
-        <w:t>的操作</w:t>
-      </w:r>
-      <w:r>
-        <w:rPr>
-          <w:rFonts w:hint="eastAsia"/>
-        </w:rPr>
-        <w:t>中，</w:t>
-      </w:r>
-      <w:r>
-        <w:rPr>
-          <w:rFonts w:hint="eastAsia"/>
-          <w:color w:val="EE0000"/>
-        </w:rPr>
-        <w:t>每次随机划分</w:t>
-      </w:r>
-      <w:r>
-        <w:rPr>
-          <w:rFonts w:hint="eastAsia"/>
-        </w:rPr>
-        <w:t>，也就弥补了随机性的概率，即提高了模型的泛化能力；</w:t>
-      </w:r>
-    </w:p>
-    <w:p>
-      <w:pPr>
-        <w:rPr>
-          <w:rFonts w:hint="eastAsia"/>
-        </w:rPr>
-      </w:pPr>
-    </w:p>
-    <w:p>
-      <w:pPr>
-        <w:pStyle w:val="3"/>
-        <w:rPr>
-          <w:rFonts w:hint="eastAsia"/>
-        </w:rPr>
-      </w:pPr>
-      <w:r>
-        <w:rPr>
-          <w:rFonts w:hint="eastAsia"/>
+        <w:t>链式法则</w:t>
+      </w:r>
+      <w:r>
+        <w:rPr>
+          <w:rFonts w:hint="eastAsia"/>
+        </w:rPr>
+        <w:t>，按相反的顺序从输出层到输入层遍历网络。该算法存储了计算某些参数梯度时所需的任何中间变量；</w:t>
+      </w:r>
+    </w:p>
+    <w:p>
+      <w:pPr>
+        <w:rPr>
+          <w:rFonts w:hint="eastAsia"/>
+        </w:rPr>
+      </w:pPr>
+      <w:r>
+        <w:rPr>
+          <w:noProof/>
         </w:rPr>
         <w:lastRenderedPageBreak/>
-        <w:t>总和代码待操作</w:t>
-      </w:r>
-    </w:p>
-    <w:p>
-      <w:pPr>
-        <w:pStyle w:val="1"/>
-        <w:rPr>
-          <w:rFonts w:hint="eastAsia"/>
-        </w:rPr>
-      </w:pPr>
-      <w:r>
-        <w:rPr>
-          <w:rFonts w:hint="eastAsia"/>
-        </w:rPr>
-        <w:t xml:space="preserve">4. </w:t>
-      </w:r>
-      <w:r>
-        <w:rPr>
-          <w:rFonts w:hint="eastAsia"/>
-        </w:rPr>
-        <w:t>反向传播算法</w:t>
-      </w:r>
-    </w:p>
-    <w:p>
-      <w:pPr>
-        <w:rPr>
-          <w:rFonts w:hint="eastAsia"/>
-        </w:rPr>
-      </w:pPr>
-    </w:p>
-    <w:p>
-      <w:pPr>
-        <w:pStyle w:val="2"/>
-        <w:rPr>
-          <w:rFonts w:hint="eastAsia"/>
-        </w:rPr>
-      </w:pPr>
-      <w:r>
-        <w:rPr>
-          <w:rFonts w:hint="eastAsia"/>
-        </w:rPr>
-        <w:t>基本概念</w:t>
-      </w:r>
-    </w:p>
-    <w:p>
-      <w:pPr>
-        <w:rPr>
-          <w:rFonts w:hint="eastAsia"/>
-        </w:rPr>
-      </w:pPr>
-      <w:r>
-        <w:rPr>
-          <w:rFonts w:hint="eastAsia"/>
-        </w:rPr>
-        <w:t>根据微积分中的</w:t>
-      </w:r>
-      <w:r>
-        <w:rPr>
-          <w:rFonts w:hint="eastAsia"/>
-          <w:color w:val="EE0000"/>
-        </w:rPr>
-        <w:t>链式法则</w:t>
-      </w:r>
-      <w:r>
-        <w:rPr>
-          <w:rFonts w:hint="eastAsia"/>
-        </w:rPr>
-        <w:t>，按相反的顺序从输出层到输入层遍历网络。该算法存储了计算某些参数梯度时所需的任何中间变量；</w:t>
-      </w:r>
-    </w:p>
-    <w:p>
-      <w:pPr>
-        <w:rPr>
-          <w:rFonts w:hint="eastAsia"/>
-        </w:rPr>
-      </w:pPr>
-      <w:r>
-        <w:rPr>
-          <w:noProof/>
-        </w:rPr>
         <w:drawing>
           <wp:inline distT="0" distB="0" distL="0" distR="0" wp14:anchorId="013B53EA" wp14:editId="3F6D2E40">
             <wp:extent cx="3273552" cy="2030501"/>
@@ -13424,7 +14335,7 @@
                     <pic:cNvPicPr/>
                   </pic:nvPicPr>
                   <pic:blipFill>
-                    <a:blip r:embed="rId28"/>
+                    <a:blip r:embed="rId29"/>
                     <a:stretch>
                       <a:fillRect/>
                     </a:stretch>
@@ -13492,7 +14403,7 @@
                     <pic:cNvPicPr/>
                   </pic:nvPicPr>
                   <pic:blipFill>
-                    <a:blip r:embed="rId29"/>
+                    <a:blip r:embed="rId30"/>
                     <a:stretch>
                       <a:fillRect/>
                     </a:stretch>
@@ -13806,7 +14717,7 @@
                     <pic:cNvPicPr/>
                   </pic:nvPicPr>
                   <pic:blipFill>
-                    <a:blip r:embed="rId30"/>
+                    <a:blip r:embed="rId31"/>
                     <a:stretch>
                       <a:fillRect/>
                     </a:stretch>
@@ -13872,7 +14783,7 @@
                     <pic:cNvPicPr/>
                   </pic:nvPicPr>
                   <pic:blipFill>
-                    <a:blip r:embed="rId31"/>
+                    <a:blip r:embed="rId32"/>
                     <a:stretch>
                       <a:fillRect/>
                     </a:stretch>
@@ -14042,13 +14953,18 @@
     <w:p>
       <w:pPr>
         <w:pStyle w:val="4"/>
-      </w:pPr>
+        <w:rPr>
+          <w:rFonts w:hint="eastAsia"/>
+        </w:rPr>
+      </w:pPr>
+      <w:proofErr w:type="spellStart"/>
       <w:r>
         <w:rPr>
           <w:rFonts w:hint="eastAsia"/>
         </w:rPr>
         <w:t>ReLu</w:t>
       </w:r>
+      <w:proofErr w:type="spellEnd"/>
       <w:r>
         <w:rPr>
           <w:rFonts w:hint="eastAsia"/>
@@ -14056,7 +14972,13 @@
         <w:t>的反向传播</w:t>
       </w:r>
     </w:p>
-    <w:p/>
+    <w:p>
+      <w:pPr>
+        <w:rPr>
+          <w:rFonts w:hint="eastAsia"/>
+        </w:rPr>
+      </w:pPr>
+    </w:p>
     <w:p>
       <w:pPr>
         <w:pStyle w:val="af6"/>
@@ -14067,12 +14989,14 @@
         </w:rPr>
         <w:t>对于</w:t>
       </w:r>
+      <w:proofErr w:type="spellStart"/>
       <w:r>
         <w:rPr>
           <w:rFonts w:hint="eastAsia"/>
         </w:rPr>
         <w:t>ReLU</w:t>
       </w:r>
+      <w:proofErr w:type="spellEnd"/>
       <w:r>
         <w:rPr>
           <w:rFonts w:hint="eastAsia"/>
@@ -14376,14 +15300,23 @@
         </w:rPr>
       </w:pPr>
     </w:p>
-    <w:p/>
-    <w:p>
-      <w:pPr>
-        <w:rPr>
-          <w:rFonts w:hint="eastAsia"/>
-        </w:rPr>
-      </w:pPr>
-      <w:r>
+    <w:p>
+      <w:pPr>
+        <w:rPr>
+          <w:rFonts w:hint="eastAsia"/>
+        </w:rPr>
+      </w:pPr>
+    </w:p>
+    <w:p>
+      <w:pPr>
+        <w:rPr>
+          <w:rFonts w:hint="eastAsia"/>
+        </w:rPr>
+      </w:pPr>
+      <w:r>
+        <w:rPr>
+          <w:noProof/>
+        </w:rPr>
         <w:drawing>
           <wp:inline distT="0" distB="0" distL="0" distR="0" wp14:anchorId="7FFFEF64" wp14:editId="2EDF1EDB">
             <wp:extent cx="5274310" cy="1315085"/>
@@ -14400,7 +15333,7 @@
                     <pic:cNvPicPr/>
                   </pic:nvPicPr>
                   <pic:blipFill>
-                    <a:blip r:embed="rId32"/>
+                    <a:blip r:embed="rId33"/>
                     <a:stretch>
                       <a:fillRect/>
                     </a:stretch>
@@ -14427,6 +15360,11 @@
       </w:r>
     </w:p>
     <w:p>
+      <w:pPr>
+        <w:rPr>
+          <w:rFonts w:hint="eastAsia"/>
+        </w:rPr>
+      </w:pPr>
       <w:r>
         <w:rPr>
           <w:rFonts w:hint="eastAsia"/>
@@ -14449,6 +15387,9 @@
     <w:p>
       <w:pPr>
         <w:pStyle w:val="4"/>
+        <w:rPr>
+          <w:rFonts w:hint="eastAsia"/>
+        </w:rPr>
       </w:pPr>
       <w:r>
         <w:rPr>
@@ -14463,14 +15404,23 @@
         <w:t>的反向传播</w:t>
       </w:r>
     </w:p>
-    <w:p/>
-    <w:p>
-      <w:pPr>
-        <w:rPr>
-          <w:rFonts w:hint="eastAsia"/>
-        </w:rPr>
-      </w:pPr>
-      <w:r>
+    <w:p>
+      <w:pPr>
+        <w:rPr>
+          <w:rFonts w:hint="eastAsia"/>
+        </w:rPr>
+      </w:pPr>
+    </w:p>
+    <w:p>
+      <w:pPr>
+        <w:rPr>
+          <w:rFonts w:hint="eastAsia"/>
+        </w:rPr>
+      </w:pPr>
+      <w:r>
+        <w:rPr>
+          <w:noProof/>
+        </w:rPr>
         <w:drawing>
           <wp:inline distT="0" distB="0" distL="0" distR="0" wp14:anchorId="776847E2" wp14:editId="23CDA0BD">
             <wp:extent cx="5274310" cy="2183765"/>
@@ -14487,7 +15437,7 @@
                     <pic:cNvPicPr/>
                   </pic:nvPicPr>
                   <pic:blipFill>
-                    <a:blip r:embed="rId33"/>
+                    <a:blip r:embed="rId34"/>
                     <a:stretch>
                       <a:fillRect/>
                     </a:stretch>
@@ -14514,6 +15464,11 @@
       </w:r>
     </w:p>
     <w:p>
+      <w:pPr>
+        <w:rPr>
+          <w:rFonts w:hint="eastAsia"/>
+        </w:rPr>
+      </w:pPr>
       <w:r>
         <w:rPr>
           <w:rFonts w:hint="eastAsia"/>
@@ -14521,10 +15476,19 @@
         <w:t>代码实现待操作</w:t>
       </w:r>
     </w:p>
-    <w:p/>
+    <w:p>
+      <w:pPr>
+        <w:rPr>
+          <w:rFonts w:hint="eastAsia"/>
+        </w:rPr>
+      </w:pPr>
+    </w:p>
     <w:p>
       <w:pPr>
         <w:pStyle w:val="3"/>
+        <w:rPr>
+          <w:rFonts w:hint="eastAsia"/>
+        </w:rPr>
       </w:pPr>
       <w:r>
         <w:rPr>
@@ -14539,7 +15503,13 @@
         <w:t>的反向传播和实现</w:t>
       </w:r>
     </w:p>
-    <w:p/>
+    <w:p>
+      <w:pPr>
+        <w:rPr>
+          <w:rFonts w:hint="eastAsia"/>
+        </w:rPr>
+      </w:pPr>
+    </w:p>
     <w:p>
       <w:pPr>
         <w:rPr>
@@ -14550,6 +15520,9 @@
     <w:p>
       <w:pPr>
         <w:pStyle w:val="3"/>
+        <w:rPr>
+          <w:rFonts w:hint="eastAsia"/>
+        </w:rPr>
       </w:pPr>
       <w:r>
         <w:rPr>
@@ -14558,10 +15531,19 @@
         <w:t>输出层的反向传播和实现</w:t>
       </w:r>
     </w:p>
-    <w:p/>
+    <w:p>
+      <w:pPr>
+        <w:rPr>
+          <w:rFonts w:hint="eastAsia"/>
+        </w:rPr>
+      </w:pPr>
+    </w:p>
     <w:p>
       <w:pPr>
         <w:pStyle w:val="3"/>
+        <w:rPr>
+          <w:rFonts w:hint="eastAsia"/>
+        </w:rPr>
       </w:pPr>
       <w:r>
         <w:rPr>
@@ -14580,6 +15562,9 @@
     <w:p>
       <w:pPr>
         <w:pStyle w:val="1"/>
+        <w:rPr>
+          <w:rFonts w:hint="eastAsia"/>
+        </w:rPr>
       </w:pPr>
       <w:r>
         <w:rPr>
@@ -14594,7 +15579,13 @@
         <w:t>学习技巧</w:t>
       </w:r>
     </w:p>
-    <w:p/>
+    <w:p>
+      <w:pPr>
+        <w:rPr>
+          <w:rFonts w:hint="eastAsia"/>
+        </w:rPr>
+      </w:pPr>
+    </w:p>
     <w:p>
       <w:pPr>
         <w:pStyle w:val="2"/>
@@ -14620,6 +15611,9 @@
     <w:p>
       <w:pPr>
         <w:pStyle w:val="3"/>
+        <w:rPr>
+          <w:rFonts w:hint="eastAsia"/>
+        </w:rPr>
       </w:pPr>
       <w:r>
         <w:rPr>
@@ -14629,6 +15623,11 @@
       </w:r>
     </w:p>
     <w:p>
+      <w:pPr>
+        <w:rPr>
+          <w:rFonts w:hint="eastAsia"/>
+        </w:rPr>
+      </w:pPr>
       <w:r>
         <w:rPr>
           <w:rFonts w:hint="eastAsia"/>
@@ -14650,6 +15649,11 @@
       </w:r>
     </w:p>
     <w:p>
+      <w:pPr>
+        <w:rPr>
+          <w:rFonts w:hint="eastAsia"/>
+        </w:rPr>
+      </w:pPr>
       <w:r>
         <w:rPr>
           <w:rFonts w:hint="eastAsia"/>
@@ -14685,6 +15689,9 @@
     <w:p>
       <w:pPr>
         <w:pStyle w:val="3"/>
+        <w:rPr>
+          <w:rFonts w:hint="eastAsia"/>
+        </w:rPr>
       </w:pPr>
       <w:r>
         <w:rPr>
@@ -14696,6 +15703,7 @@
     <w:p>
       <w:pPr>
         <w:rPr>
+          <w:rFonts w:hint="eastAsia"/>
           <w:color w:val="EE0000"/>
         </w:rPr>
       </w:pPr>
@@ -14760,11 +15768,17 @@
     <w:p>
       <w:pPr>
         <w:rPr>
+          <w:rFonts w:hint="eastAsia"/>
           <w:color w:val="EE0000"/>
         </w:rPr>
       </w:pPr>
     </w:p>
     <w:p>
+      <w:pPr>
+        <w:rPr>
+          <w:rFonts w:hint="eastAsia"/>
+        </w:rPr>
+      </w:pPr>
       <w:r>
         <w:rPr>
           <w:rFonts w:hint="eastAsia"/>
@@ -14785,18 +15799,33 @@
         <w:t>网络架构（神经元个数或者层级）、权重参数的初始化、超参数的初始化、激活函数的选择、梯度更新算法的调整；</w:t>
       </w:r>
     </w:p>
-    <w:p/>
-    <w:p>
-      <w:pPr>
-        <w:rPr>
-          <w:rFonts w:hint="eastAsia"/>
-        </w:rPr>
-      </w:pPr>
-    </w:p>
-    <w:p/>
+    <w:p>
+      <w:pPr>
+        <w:rPr>
+          <w:rFonts w:hint="eastAsia"/>
+        </w:rPr>
+      </w:pPr>
+    </w:p>
+    <w:p>
+      <w:pPr>
+        <w:rPr>
+          <w:rFonts w:hint="eastAsia"/>
+        </w:rPr>
+      </w:pPr>
+    </w:p>
+    <w:p>
+      <w:pPr>
+        <w:rPr>
+          <w:rFonts w:hint="eastAsia"/>
+        </w:rPr>
+      </w:pPr>
+    </w:p>
     <w:p>
       <w:pPr>
         <w:pStyle w:val="3"/>
+        <w:rPr>
+          <w:rFonts w:hint="eastAsia"/>
+        </w:rPr>
       </w:pPr>
       <w:r>
         <w:rPr>
@@ -14808,6 +15837,9 @@
     <w:p>
       <w:pPr>
         <w:pStyle w:val="4"/>
+        <w:rPr>
+          <w:rFonts w:hint="eastAsia"/>
+        </w:rPr>
       </w:pPr>
       <w:r>
         <w:rPr>
@@ -14835,6 +15867,11 @@
       </w:r>
     </w:p>
     <w:p>
+      <w:pPr>
+        <w:rPr>
+          <w:rFonts w:hint="eastAsia"/>
+        </w:rPr>
+      </w:pPr>
       <w:r>
         <w:rPr>
           <w:rFonts w:hint="eastAsia"/>
@@ -14843,11 +15880,30 @@
       </w:r>
     </w:p>
     <w:p>
-      <w:r>
-        <w:rPr>
-          <w:rFonts w:hint="eastAsia"/>
-        </w:rPr>
-        <w:t>缺点：不是很高效、陷入局部最优、鞍点问题、学习率过大导致震荡不收敛、收敛速度慢（高维或者非凸函数）；</w:t>
+      <w:pPr>
+        <w:rPr>
+          <w:rFonts w:hint="eastAsia"/>
+        </w:rPr>
+      </w:pPr>
+      <w:r>
+        <w:rPr>
+          <w:rFonts w:hint="eastAsia"/>
+        </w:rPr>
+        <w:t>缺点：不是</w:t>
+      </w:r>
+      <w:proofErr w:type="gramStart"/>
+      <w:r>
+        <w:rPr>
+          <w:rFonts w:hint="eastAsia"/>
+        </w:rPr>
+        <w:t>很</w:t>
+      </w:r>
+      <w:proofErr w:type="gramEnd"/>
+      <w:r>
+        <w:rPr>
+          <w:rFonts w:hint="eastAsia"/>
+        </w:rPr>
+        <w:t>高效、陷入局部最优、鞍点问题、学习率过大导致震荡不收敛、收敛速度慢（高维或者非凸函数）；</w:t>
       </w:r>
     </w:p>
     <w:p>
@@ -14943,7 +15999,15 @@
       </w:pPr>
     </w:p>
     <w:p>
-      <w:r>
+      <w:pPr>
+        <w:rPr>
+          <w:rFonts w:hint="eastAsia"/>
+        </w:rPr>
+      </w:pPr>
+      <w:r>
+        <w:rPr>
+          <w:noProof/>
+        </w:rPr>
         <w:lastRenderedPageBreak/>
         <w:drawing>
           <wp:inline distT="0" distB="0" distL="0" distR="0" wp14:anchorId="2C56B6DD" wp14:editId="15B1FB9A">
@@ -14961,7 +16025,7 @@
                     <pic:cNvPicPr/>
                   </pic:nvPicPr>
                   <pic:blipFill>
-                    <a:blip r:embed="rId34"/>
+                    <a:blip r:embed="rId35"/>
                     <a:stretch>
                       <a:fillRect/>
                     </a:stretch>
@@ -15020,8 +16084,19 @@
         <w:t>)</w:t>
       </w:r>
     </w:p>
-    <w:p/>
-    <w:p>
+    <w:p>
+      <w:pPr>
+        <w:rPr>
+          <w:rFonts w:hint="eastAsia"/>
+        </w:rPr>
+      </w:pPr>
+    </w:p>
+    <w:p>
+      <w:pPr>
+        <w:rPr>
+          <w:rFonts w:hint="eastAsia"/>
+        </w:rPr>
+      </w:pPr>
       <w:r>
         <w:rPr>
           <w:rFonts w:hint="eastAsia"/>
@@ -15029,7 +16104,13 @@
         <w:t>动量法会保存历史梯度并赋予一定的权重，使其也参与到参数更新中</w:t>
       </w:r>
     </w:p>
-    <w:p/>
+    <w:p>
+      <w:pPr>
+        <w:rPr>
+          <w:rFonts w:hint="eastAsia"/>
+        </w:rPr>
+      </w:pPr>
+    </w:p>
     <w:p>
       <w:pPr>
         <w:pStyle w:val="af6"/>
@@ -15255,8 +16336,19 @@
         <w:t>：学习率</w:t>
       </w:r>
     </w:p>
-    <w:p/>
-    <w:p>
+    <w:p>
+      <w:pPr>
+        <w:rPr>
+          <w:rFonts w:hint="eastAsia"/>
+        </w:rPr>
+      </w:pPr>
+    </w:p>
+    <w:p>
+      <w:pPr>
+        <w:rPr>
+          <w:rFonts w:hint="eastAsia"/>
+        </w:rPr>
+      </w:pPr>
       <w:r>
         <w:rPr>
           <w:rFonts w:hint="eastAsia"/>
@@ -15265,6 +16357,11 @@
       </w:r>
     </w:p>
     <w:p>
+      <w:pPr>
+        <w:rPr>
+          <w:rFonts w:hint="eastAsia"/>
+        </w:rPr>
+      </w:pPr>
       <w:r>
         <w:rPr>
           <w:rFonts w:hint="eastAsia"/>
@@ -15273,6 +16370,11 @@
       </w:r>
     </w:p>
     <w:p>
+      <w:pPr>
+        <w:rPr>
+          <w:rFonts w:hint="eastAsia"/>
+        </w:rPr>
+      </w:pPr>
       <w:r>
         <w:rPr>
           <w:rFonts w:hint="eastAsia"/>
@@ -15285,6 +16387,7 @@
         </w:rPr>
         <w:t>x</w:t>
       </w:r>
+      <w:proofErr w:type="gramStart"/>
       <w:r>
         <w:rPr>
           <w:rFonts w:hint="eastAsia"/>
@@ -15296,7 +16399,15 @@
           <w:rFonts w:hint="eastAsia"/>
           <w:color w:val="EE0000"/>
         </w:rPr>
-        <w:t>速度会更快</w:t>
+        <w:t>速度</w:t>
+      </w:r>
+      <w:proofErr w:type="gramEnd"/>
+      <w:r>
+        <w:rPr>
+          <w:rFonts w:hint="eastAsia"/>
+          <w:color w:val="EE0000"/>
+        </w:rPr>
+        <w:t>会更快</w:t>
       </w:r>
       <w:r>
         <w:rPr>
@@ -15310,12 +16421,14 @@
         </w:rPr>
         <w:t>y</w:t>
       </w:r>
+      <w:proofErr w:type="gramStart"/>
       <w:r>
         <w:rPr>
           <w:rFonts w:hint="eastAsia"/>
         </w:rPr>
         <w:t>轴则起到</w:t>
       </w:r>
+      <w:proofErr w:type="gramEnd"/>
       <w:r>
         <w:rPr>
           <w:rFonts w:hint="eastAsia"/>
@@ -15340,19 +16453,7 @@
         <w:rPr>
           <w:rFonts w:hint="eastAsia"/>
         </w:rPr>
-        <w:t>历史加权中梯度会被逐渐弱化（</w:t>
-      </w:r>
-      <w:r>
-        <w:rPr>
-          <w:rFonts w:hint="eastAsia"/>
-        </w:rPr>
-        <w:t>历史梯度权重</w:t>
-      </w:r>
-      <w:r>
-        <w:rPr>
-          <w:rFonts w:hint="eastAsia"/>
-        </w:rPr>
-        <w:t>（小于</w:t>
+        <w:t>历史加权中梯度会被逐渐弱化（历史梯度权重（小于</w:t>
       </w:r>
       <w:r>
         <w:rPr>
@@ -15393,7 +16494,15 @@
       </w:r>
     </w:p>
     <w:p>
-      <w:r>
+      <w:pPr>
+        <w:rPr>
+          <w:rFonts w:hint="eastAsia"/>
+        </w:rPr>
+      </w:pPr>
+      <w:r>
+        <w:rPr>
+          <w:noProof/>
+        </w:rPr>
         <w:lastRenderedPageBreak/>
         <w:drawing>
           <wp:inline distT="0" distB="0" distL="0" distR="0" wp14:anchorId="3713DC1C" wp14:editId="0CCCD731">
@@ -15411,7 +16520,7 @@
                     <pic:cNvPicPr/>
                   </pic:nvPicPr>
                   <pic:blipFill>
-                    <a:blip r:embed="rId35"/>
+                    <a:blip r:embed="rId36"/>
                     <a:stretch>
                       <a:fillRect/>
                     </a:stretch>
@@ -15437,6 +16546,9 @@
         </w:drawing>
       </w:r>
       <w:r>
+        <w:rPr>
+          <w:noProof/>
+        </w:rPr>
         <w:drawing>
           <wp:inline distT="0" distB="0" distL="0" distR="0" wp14:anchorId="57750E4E" wp14:editId="455E8B4C">
             <wp:extent cx="2534716" cy="1901190"/>
@@ -15453,7 +16565,7 @@
                     <pic:cNvPicPr/>
                   </pic:nvPicPr>
                   <pic:blipFill>
-                    <a:blip r:embed="rId36"/>
+                    <a:blip r:embed="rId37"/>
                     <a:stretch>
                       <a:fillRect/>
                     </a:stretch>
@@ -15479,10 +16591,19 @@
         </w:drawing>
       </w:r>
     </w:p>
-    <w:p/>
+    <w:p>
+      <w:pPr>
+        <w:rPr>
+          <w:rFonts w:hint="eastAsia"/>
+        </w:rPr>
+      </w:pPr>
+    </w:p>
     <w:p>
       <w:pPr>
         <w:pStyle w:val="4"/>
+        <w:rPr>
+          <w:rFonts w:hint="eastAsia"/>
+        </w:rPr>
       </w:pPr>
       <w:r>
         <w:rPr>
@@ -15492,6 +16613,11 @@
       </w:r>
     </w:p>
     <w:p>
+      <w:pPr>
+        <w:rPr>
+          <w:rFonts w:hint="eastAsia"/>
+        </w:rPr>
+      </w:pPr>
       <w:r>
         <w:rPr>
           <w:rFonts w:hint="eastAsia"/>
@@ -15499,8 +16625,19 @@
         <w:t>等间隔衰减、指定间隔衰减、指数衰减</w:t>
       </w:r>
     </w:p>
-    <w:p/>
-    <w:p>
+    <w:p>
+      <w:pPr>
+        <w:rPr>
+          <w:rFonts w:hint="eastAsia"/>
+        </w:rPr>
+      </w:pPr>
+    </w:p>
+    <w:p>
+      <w:pPr>
+        <w:rPr>
+          <w:rFonts w:hint="eastAsia"/>
+        </w:rPr>
+      </w:pPr>
       <w:r>
         <w:rPr>
           <w:rFonts w:hint="eastAsia"/>
@@ -15508,11 +16645,21 @@
         <w:t>注：过于固定和死板</w:t>
       </w:r>
     </w:p>
-    <w:p/>
+    <w:p>
+      <w:pPr>
+        <w:rPr>
+          <w:rFonts w:hint="eastAsia"/>
+        </w:rPr>
+      </w:pPr>
+    </w:p>
     <w:p>
       <w:pPr>
         <w:pStyle w:val="4"/>
-      </w:pPr>
+        <w:rPr>
+          <w:rFonts w:hint="eastAsia"/>
+        </w:rPr>
+      </w:pPr>
+      <w:proofErr w:type="spellStart"/>
       <w:r>
         <w:rPr>
           <w:rFonts w:hint="eastAsia"/>
@@ -15531,6 +16678,7 @@
         </w:rPr>
         <w:t>aGrad</w:t>
       </w:r>
+      <w:proofErr w:type="spellEnd"/>
     </w:p>
     <w:p>
       <w:pPr>
@@ -15878,12 +17026,14 @@
         </w:rPr>
         <w:t>使用</w:t>
       </w:r>
+      <w:proofErr w:type="spellStart"/>
       <w:r>
         <w:rPr>
           <w:rFonts w:hint="eastAsia"/>
         </w:rPr>
         <w:t>AdaGrad</w:t>
       </w:r>
+      <w:proofErr w:type="spellEnd"/>
       <w:r>
         <w:rPr>
           <w:rFonts w:hint="eastAsia"/>
@@ -15917,7 +17067,15 @@
       </w:r>
     </w:p>
     <w:p>
-      <w:r>
+      <w:pPr>
+        <w:rPr>
+          <w:rFonts w:hint="eastAsia"/>
+        </w:rPr>
+      </w:pPr>
+      <w:r>
+        <w:rPr>
+          <w:noProof/>
+        </w:rPr>
         <w:drawing>
           <wp:inline distT="0" distB="0" distL="0" distR="0" wp14:anchorId="6C9A96FE" wp14:editId="5891E76B">
             <wp:extent cx="3227166" cy="2420569"/>
@@ -15934,7 +17092,7 @@
                     <pic:cNvPicPr/>
                   </pic:nvPicPr>
                   <pic:blipFill>
-                    <a:blip r:embed="rId37"/>
+                    <a:blip r:embed="rId38"/>
                     <a:stretch>
                       <a:fillRect/>
                     </a:stretch>
@@ -15960,11 +17118,21 @@
         </w:drawing>
       </w:r>
     </w:p>
-    <w:p/>
+    <w:p>
+      <w:pPr>
+        <w:rPr>
+          <w:rFonts w:hint="eastAsia"/>
+        </w:rPr>
+      </w:pPr>
+    </w:p>
     <w:p>
       <w:pPr>
         <w:pStyle w:val="4"/>
-      </w:pPr>
+        <w:rPr>
+          <w:rFonts w:hint="eastAsia"/>
+        </w:rPr>
+      </w:pPr>
+      <w:proofErr w:type="spellStart"/>
       <w:r>
         <w:rPr>
           <w:rFonts w:hint="eastAsia"/>
@@ -15972,14 +17140,22 @@
         <w:lastRenderedPageBreak/>
         <w:t>RMSProp</w:t>
       </w:r>
-    </w:p>
-    <w:p>
+      <w:proofErr w:type="spellEnd"/>
+    </w:p>
+    <w:p>
+      <w:pPr>
+        <w:rPr>
+          <w:rFonts w:hint="eastAsia"/>
+        </w:rPr>
+      </w:pPr>
+      <w:proofErr w:type="spellStart"/>
       <w:r>
         <w:rPr>
           <w:rFonts w:hint="eastAsia"/>
         </w:rPr>
         <w:t>RMSProp</w:t>
       </w:r>
+      <w:proofErr w:type="spellEnd"/>
       <w:r>
         <w:rPr>
           <w:rFonts w:hint="eastAsia"/>
@@ -15993,20 +17169,16 @@
         <w:rPr>
           <w:rFonts w:hint="eastAsia"/>
         </w:rPr>
-        <w:t>，均方根传播）</w:t>
-      </w:r>
-      <w:r>
-        <w:rPr>
-          <w:rFonts w:hint="eastAsia"/>
-        </w:rPr>
-        <w:t>是在</w:t>
-      </w:r>
+        <w:t>，均方根传播）是在</w:t>
+      </w:r>
+      <w:proofErr w:type="spellStart"/>
       <w:r>
         <w:rPr>
           <w:rFonts w:hint="eastAsia"/>
         </w:rPr>
         <w:t>AdaGrad</w:t>
       </w:r>
+      <w:proofErr w:type="spellEnd"/>
       <w:r>
         <w:rPr>
           <w:rFonts w:hint="eastAsia"/>
@@ -16186,13 +17358,7 @@
         <w:rPr>
           <w:rFonts w:hint="eastAsia"/>
         </w:rPr>
-        <w:t>历史梯度平方和的指数移动加权平均</w:t>
-      </w:r>
-      <w:r>
-        <w:rPr>
-          <w:rFonts w:hint="eastAsia"/>
-        </w:rPr>
-        <w:t>（</w:t>
+        <w:t>历史梯度平方和的指数移动加权平均（</w:t>
       </w:r>
       <w:r>
         <w:rPr>
@@ -16247,7 +17413,15 @@
       </w:r>
     </w:p>
     <w:p>
-      <w:r>
+      <w:pPr>
+        <w:rPr>
+          <w:rFonts w:hint="eastAsia"/>
+        </w:rPr>
+      </w:pPr>
+      <w:r>
+        <w:rPr>
+          <w:noProof/>
+        </w:rPr>
         <w:drawing>
           <wp:inline distT="0" distB="0" distL="0" distR="0" wp14:anchorId="57142007" wp14:editId="256FC95C">
             <wp:extent cx="5274310" cy="3956050"/>
@@ -16264,7 +17438,7 @@
                     <pic:cNvPicPr/>
                   </pic:nvPicPr>
                   <pic:blipFill>
-                    <a:blip r:embed="rId38"/>
+                    <a:blip r:embed="rId39"/>
                     <a:stretch>
                       <a:fillRect/>
                     </a:stretch>
@@ -16290,10 +17464,19 @@
         </w:drawing>
       </w:r>
     </w:p>
-    <w:p/>
+    <w:p>
+      <w:pPr>
+        <w:rPr>
+          <w:rFonts w:hint="eastAsia"/>
+        </w:rPr>
+      </w:pPr>
+    </w:p>
     <w:p>
       <w:pPr>
         <w:pStyle w:val="4"/>
+        <w:rPr>
+          <w:rFonts w:hint="eastAsia"/>
+        </w:rPr>
       </w:pPr>
       <w:r>
         <w:rPr>
@@ -16303,6 +17486,11 @@
       </w:r>
     </w:p>
     <w:p>
+      <w:pPr>
+        <w:rPr>
+          <w:rFonts w:hint="eastAsia"/>
+        </w:rPr>
+      </w:pPr>
       <w:r>
         <w:rPr>
           <w:rFonts w:hint="eastAsia"/>
@@ -16332,7 +17520,23 @@
           <w:rFonts w:hint="eastAsia"/>
           <w:color w:val="EE0000"/>
         </w:rPr>
-        <w:t>自适应矩估计</w:t>
+        <w:t>自适应</w:t>
+      </w:r>
+      <w:proofErr w:type="gramStart"/>
+      <w:r>
+        <w:rPr>
+          <w:rFonts w:hint="eastAsia"/>
+          <w:color w:val="EE0000"/>
+        </w:rPr>
+        <w:t>矩</w:t>
+      </w:r>
+      <w:proofErr w:type="gramEnd"/>
+      <w:r>
+        <w:rPr>
+          <w:rFonts w:hint="eastAsia"/>
+          <w:color w:val="EE0000"/>
+        </w:rPr>
+        <w:t>估计</w:t>
       </w:r>
       <w:r>
         <w:rPr>
@@ -16358,12 +17562,14 @@
         </w:rPr>
         <w:t>和</w:t>
       </w:r>
+      <w:proofErr w:type="spellStart"/>
       <w:r>
         <w:rPr>
           <w:rFonts w:hint="eastAsia"/>
         </w:rPr>
         <w:t>AdaGrad</w:t>
       </w:r>
+      <w:proofErr w:type="spellEnd"/>
       <w:r>
         <w:rPr>
           <w:rFonts w:hint="eastAsia"/>
@@ -16371,7 +17577,13 @@
         <w:t>的方法</w:t>
       </w:r>
     </w:p>
-    <w:p/>
+    <w:p>
+      <w:pPr>
+        <w:rPr>
+          <w:rFonts w:hint="eastAsia"/>
+        </w:rPr>
+      </w:pPr>
+    </w:p>
     <w:p>
       <w:pPr>
         <w:pStyle w:val="af6"/>
@@ -17056,7 +18268,7 @@
       <w:pPr>
         <w:pStyle w:val="3"/>
         <w:rPr>
-          <w:rFonts w:ascii="Times New Roman" w:eastAsia="宋体" w:hAnsi="Times New Roman" w:cs="Times New Roman" w:hint="eastAsia"/>
+          <w:rFonts w:ascii="Times New Roman" w:eastAsia="宋体" w:hAnsi="Times New Roman" w:cs="Times New Roman"/>
         </w:rPr>
       </w:pPr>
       <w:r>
@@ -17066,10 +18278,19 @@
         <w:t>参数初始化</w:t>
       </w:r>
     </w:p>
-    <w:p/>
+    <w:p>
+      <w:pPr>
+        <w:rPr>
+          <w:rFonts w:hint="eastAsia"/>
+        </w:rPr>
+      </w:pPr>
+    </w:p>
     <w:p>
       <w:pPr>
         <w:pStyle w:val="4"/>
+        <w:rPr>
+          <w:rFonts w:hint="eastAsia"/>
+        </w:rPr>
       </w:pPr>
       <w:r>
         <w:rPr>
@@ -17079,6 +18300,11 @@
       </w:r>
     </w:p>
     <w:p>
+      <w:pPr>
+        <w:rPr>
+          <w:rFonts w:hint="eastAsia"/>
+        </w:rPr>
+      </w:pPr>
       <w:r>
         <w:rPr>
           <w:rFonts w:hint="eastAsia"/>
@@ -17101,15 +18327,31 @@
     <w:p>
       <w:pPr>
         <w:pStyle w:val="4"/>
-      </w:pPr>
-      <w:r>
-        <w:rPr>
-          <w:rFonts w:hint="eastAsia"/>
-        </w:rPr>
-        <w:t>秩初始化</w:t>
-      </w:r>
-    </w:p>
-    <w:p>
+        <w:rPr>
+          <w:rFonts w:hint="eastAsia"/>
+        </w:rPr>
+      </w:pPr>
+      <w:proofErr w:type="gramStart"/>
+      <w:r>
+        <w:rPr>
+          <w:rFonts w:hint="eastAsia"/>
+        </w:rPr>
+        <w:t>秩</w:t>
+      </w:r>
+      <w:proofErr w:type="gramEnd"/>
+      <w:r>
+        <w:rPr>
+          <w:rFonts w:hint="eastAsia"/>
+        </w:rPr>
+        <w:t>初始化</w:t>
+      </w:r>
+    </w:p>
+    <w:p>
+      <w:pPr>
+        <w:rPr>
+          <w:rFonts w:hint="eastAsia"/>
+        </w:rPr>
+      </w:pPr>
       <w:r>
         <w:rPr>
           <w:rFonts w:hint="eastAsia"/>
@@ -17129,10 +18371,19 @@
         <w:t>）</w:t>
       </w:r>
     </w:p>
-    <w:p/>
+    <w:p>
+      <w:pPr>
+        <w:rPr>
+          <w:rFonts w:hint="eastAsia"/>
+        </w:rPr>
+      </w:pPr>
+    </w:p>
     <w:p>
       <w:pPr>
         <w:pStyle w:val="4"/>
+        <w:rPr>
+          <w:rFonts w:hint="eastAsia"/>
+        </w:rPr>
       </w:pPr>
       <w:r>
         <w:rPr>
@@ -17142,6 +18393,11 @@
       </w:r>
     </w:p>
     <w:p>
+      <w:pPr>
+        <w:rPr>
+          <w:rFonts w:hint="eastAsia"/>
+        </w:rPr>
+      </w:pPr>
       <w:r>
         <w:rPr>
           <w:rFonts w:hint="eastAsia"/>
@@ -17351,6 +18607,9 @@
     <w:p>
       <w:pPr>
         <w:pStyle w:val="4"/>
+        <w:rPr>
+          <w:rFonts w:hint="eastAsia"/>
+        </w:rPr>
       </w:pPr>
       <w:r>
         <w:rPr>
@@ -17360,6 +18619,11 @@
       </w:r>
     </w:p>
     <w:p>
+      <w:pPr>
+        <w:rPr>
+          <w:rFonts w:hint="eastAsia"/>
+        </w:rPr>
+      </w:pPr>
       <w:r>
         <w:rPr>
           <w:rFonts w:hint="eastAsia"/>
@@ -17583,10 +18847,19 @@
         </m:oMath>
       </m:oMathPara>
     </w:p>
-    <w:p/>
+    <w:p>
+      <w:pPr>
+        <w:rPr>
+          <w:rFonts w:hint="eastAsia"/>
+        </w:rPr>
+      </w:pPr>
+    </w:p>
     <w:p>
       <w:pPr>
         <w:pStyle w:val="4"/>
+        <w:rPr>
+          <w:rFonts w:hint="eastAsia"/>
+        </w:rPr>
       </w:pPr>
       <w:r>
         <w:rPr>
@@ -17600,12 +18873,14 @@
         </w:rPr>
         <w:t>初始化（也叫</w:t>
       </w:r>
+      <w:proofErr w:type="spellStart"/>
       <w:r>
         <w:rPr>
           <w:rFonts w:hint="eastAsia"/>
         </w:rPr>
         <w:t>Glorot</w:t>
       </w:r>
+      <w:proofErr w:type="spellEnd"/>
       <w:r>
         <w:rPr>
           <w:rFonts w:hint="eastAsia"/>
@@ -17614,6 +18889,11 @@
       </w:r>
     </w:p>
     <w:p>
+      <w:pPr>
+        <w:rPr>
+          <w:rFonts w:hint="eastAsia"/>
+        </w:rPr>
+      </w:pPr>
       <w:r>
         <w:rPr>
           <w:rFonts w:hint="eastAsia"/>
@@ -18150,6 +19430,9 @@
     <w:p>
       <w:pPr>
         <w:pStyle w:val="4"/>
+        <w:rPr>
+          <w:rFonts w:hint="eastAsia"/>
+        </w:rPr>
       </w:pPr>
       <w:r>
         <w:t>He</w:t>
@@ -18542,6 +19825,11 @@
       </w:r>
     </w:p>
     <w:p>
+      <w:pPr>
+        <w:rPr>
+          <w:rFonts w:hint="eastAsia"/>
+        </w:rPr>
+      </w:pPr>
       <w:r>
         <w:rPr>
           <w:rFonts w:hint="eastAsia"/>
@@ -18557,12 +19845,14 @@
       <w:r>
         <w:t>主要适用于</w:t>
       </w:r>
+      <w:proofErr w:type="spellStart"/>
       <w:r>
         <w:rPr>
           <w:color w:val="EE0000"/>
         </w:rPr>
         <w:t>ReLU</w:t>
       </w:r>
+      <w:proofErr w:type="spellEnd"/>
       <w:r>
         <w:rPr>
           <w:color w:val="EE0000"/>
@@ -18573,22 +19863,39 @@
         <w:rPr>
           <w:color w:val="EE0000"/>
         </w:rPr>
-        <w:t>Leaky ReLU</w:t>
-      </w:r>
+        <w:t xml:space="preserve">Leaky </w:t>
+      </w:r>
+      <w:proofErr w:type="spellStart"/>
       <w:r>
         <w:rPr>
           <w:color w:val="EE0000"/>
         </w:rPr>
+        <w:t>ReLU</w:t>
+      </w:r>
+      <w:proofErr w:type="spellEnd"/>
+      <w:r>
+        <w:rPr>
+          <w:color w:val="EE0000"/>
+        </w:rPr>
         <w:t>）</w:t>
       </w:r>
       <w:r>
         <w:t>激活函数</w:t>
       </w:r>
     </w:p>
-    <w:p/>
+    <w:p>
+      <w:pPr>
+        <w:rPr>
+          <w:rFonts w:hint="eastAsia"/>
+        </w:rPr>
+      </w:pPr>
+    </w:p>
     <w:p>
       <w:pPr>
         <w:pStyle w:val="3"/>
+        <w:rPr>
+          <w:rFonts w:hint="eastAsia"/>
+        </w:rPr>
       </w:pPr>
       <w:r>
         <w:rPr>
@@ -18598,6 +19905,11 @@
       </w:r>
     </w:p>
     <w:p>
+      <w:pPr>
+        <w:rPr>
+          <w:rFonts w:hint="eastAsia"/>
+        </w:rPr>
+      </w:pPr>
       <w:r>
         <w:rPr>
           <w:rFonts w:hint="eastAsia"/>
@@ -18605,8 +19917,19 @@
         <w:t>解决过拟合问题，提高模型泛化能力的调整，主要是对特征数据进行处理；</w:t>
       </w:r>
     </w:p>
-    <w:p/>
-    <w:p>
+    <w:p>
+      <w:pPr>
+        <w:rPr>
+          <w:rFonts w:hint="eastAsia"/>
+        </w:rPr>
+      </w:pPr>
+    </w:p>
+    <w:p>
+      <w:pPr>
+        <w:rPr>
+          <w:rFonts w:hint="eastAsia"/>
+        </w:rPr>
+      </w:pPr>
       <w:r>
         <w:rPr>
           <w:rFonts w:hint="eastAsia"/>
@@ -18621,6 +19944,11 @@
       </w:r>
     </w:p>
     <w:p>
+      <w:pPr>
+        <w:rPr>
+          <w:rFonts w:hint="eastAsia"/>
+        </w:rPr>
+      </w:pPr>
       <w:r>
         <w:t>Batch Normalization</w:t>
       </w:r>
@@ -18655,10 +19983,19 @@
         <w:t>、早停法；</w:t>
       </w:r>
     </w:p>
-    <w:p/>
+    <w:p>
+      <w:pPr>
+        <w:rPr>
+          <w:rFonts w:hint="eastAsia"/>
+        </w:rPr>
+      </w:pPr>
+    </w:p>
     <w:p>
       <w:pPr>
         <w:pStyle w:val="4"/>
+        <w:rPr>
+          <w:rFonts w:hint="eastAsia"/>
+        </w:rPr>
       </w:pPr>
       <w:r>
         <w:t>Batch Normalization</w:t>
@@ -18670,8 +20007,19 @@
         <w:t>（批量标准化）</w:t>
       </w:r>
     </w:p>
-    <w:p/>
-    <w:p>
+    <w:p>
+      <w:pPr>
+        <w:rPr>
+          <w:rFonts w:hint="eastAsia"/>
+        </w:rPr>
+      </w:pPr>
+    </w:p>
+    <w:p>
+      <w:pPr>
+        <w:rPr>
+          <w:rFonts w:hint="eastAsia"/>
+        </w:rPr>
+      </w:pPr>
       <w:r>
         <w:rPr>
           <w:rFonts w:hint="eastAsia"/>
@@ -18694,19 +20042,7 @@
         <w:rPr>
           <w:rFonts w:hint="eastAsia"/>
         </w:rPr>
-        <w:t>卷积层）之后</w:t>
-      </w:r>
-      <w:r>
-        <w:rPr>
-          <w:rFonts w:hint="eastAsia"/>
-        </w:rPr>
-        <w:t>，对线性输出的数据</w:t>
-      </w:r>
-      <w:r>
-        <w:rPr>
-          <w:rFonts w:hint="eastAsia"/>
-        </w:rPr>
-        <w:t>会先对数据进行标准化，再对数据进行缩放和平移：</w:t>
+        <w:t>卷积层）之后，对线性输出的数据会先对数据进行标准化，再对数据进行缩放和平移：</w:t>
       </w:r>
     </w:p>
     <w:p>
@@ -19205,6 +20541,9 @@
     <w:p>
       <w:pPr>
         <w:pStyle w:val="4"/>
+        <w:rPr>
+          <w:rFonts w:hint="eastAsia"/>
+        </w:rPr>
       </w:pPr>
       <w:r>
         <w:rPr>
@@ -19213,8 +20552,19 @@
         <w:t>权重衰减</w:t>
       </w:r>
     </w:p>
-    <w:p/>
-    <w:p>
+    <w:p>
+      <w:pPr>
+        <w:rPr>
+          <w:rFonts w:hint="eastAsia"/>
+        </w:rPr>
+      </w:pPr>
+    </w:p>
+    <w:p>
+      <w:pPr>
+        <w:rPr>
+          <w:rFonts w:hint="eastAsia"/>
+        </w:rPr>
+      </w:pPr>
       <w:r>
         <w:rPr>
           <w:rFonts w:hint="eastAsia"/>
@@ -19794,7 +21144,21 @@
         <w:rPr>
           <w:rFonts w:hint="eastAsia"/>
         </w:rPr>
-        <w:t>；所以在求权重梯度时，需要为之前误差反向传播法的结果，再加上</w:t>
+        <w:t>；所以在求权重梯度时，需要</w:t>
+      </w:r>
+      <w:proofErr w:type="gramStart"/>
+      <w:r>
+        <w:rPr>
+          <w:rFonts w:hint="eastAsia"/>
+        </w:rPr>
+        <w:t>为之前</w:t>
+      </w:r>
+      <w:proofErr w:type="gramEnd"/>
+      <w:r>
+        <w:rPr>
+          <w:rFonts w:hint="eastAsia"/>
+        </w:rPr>
+        <w:t>误差反向传播法的结果，再加上</w:t>
       </w:r>
       <m:oMath>
         <m:r>
@@ -19817,7 +21181,13 @@
         <w:t>。</w:t>
       </w:r>
     </w:p>
-    <w:p/>
+    <w:p>
+      <w:pPr>
+        <w:rPr>
+          <w:rFonts w:hint="eastAsia"/>
+        </w:rPr>
+      </w:pPr>
+    </w:p>
     <w:p>
       <w:pPr>
         <w:rPr>
@@ -19840,17 +21210,16 @@
       </w:r>
     </w:p>
     <w:p>
-      <w:r>
-        <w:rPr>
-          <w:rFonts w:hint="eastAsia"/>
-        </w:rPr>
-        <w:t xml:space="preserve"> </w:t>
-      </w:r>
-      <w:r>
-        <w:rPr>
-          <w:rFonts w:hint="eastAsia"/>
-        </w:rPr>
-        <w:t>Dropout</w:t>
+      <w:pPr>
+        <w:rPr>
+          <w:rFonts w:hint="eastAsia"/>
+        </w:rPr>
+      </w:pPr>
+      <w:r>
+        <w:rPr>
+          <w:rFonts w:hint="eastAsia"/>
+        </w:rPr>
+        <w:t xml:space="preserve"> Dropout</w:t>
       </w:r>
       <w:r>
         <w:rPr>
@@ -19868,7 +21237,13 @@
         <w:t>）是一种在学习的过程中随机关闭神经元的方法</w:t>
       </w:r>
     </w:p>
-    <w:p/>
+    <w:p>
+      <w:pPr>
+        <w:rPr>
+          <w:rFonts w:hint="eastAsia"/>
+        </w:rPr>
+      </w:pPr>
+    </w:p>
     <w:p>
       <w:pPr>
         <w:rPr>
